--- a/IHU/Master/Dissertation/Real Time Ticketing System/docs/Thesis Official.docx
+++ b/IHU/Master/Dissertation/Real Time Ticketing System/docs/Thesis Official.docx
@@ -15,7 +15,7 @@
           <w:lang w:val="en-US"/>
         </w:rPr>
         <w:drawing>
-          <wp:inline distT="0" distB="0" distL="0" distR="0" wp14:anchorId="44D3B285" wp14:editId="59561BEC">
+          <wp:inline distT="0" distB="0" distL="0" distR="0" wp14:anchorId="44D3B285" wp14:editId="30F3F4CC">
             <wp:extent cx="3472815" cy="1684655"/>
             <wp:effectExtent l="0" t="0" r="0" b="0"/>
             <wp:docPr id="1" name="Picture 4" descr="A close-up of a logo&#10;&#10;Description automatically generated"/>
@@ -308,7 +308,7 @@
         </w:rPr>
         <w:lastRenderedPageBreak/>
         <w:drawing>
-          <wp:inline distT="0" distB="0" distL="0" distR="0" wp14:anchorId="1EEB7E3A" wp14:editId="485E00EB">
+          <wp:inline distT="0" distB="0" distL="0" distR="0" wp14:anchorId="1EEB7E3A" wp14:editId="63723F51">
             <wp:extent cx="3472815" cy="1684655"/>
             <wp:effectExtent l="0" t="0" r="0" b="0"/>
             <wp:docPr id="2" name="Picture 3"/>
@@ -714,7 +714,7 @@
         </w:rPr>
       </w:pPr>
       <w:bookmarkStart w:id="2" w:name="_Toc298897470"/>
-      <w:bookmarkStart w:id="3" w:name="_Toc186672938"/>
+      <w:bookmarkStart w:id="3" w:name="_Toc186846067"/>
       <w:r>
         <w:rPr>
           <w:lang w:val="en-US"/>
@@ -1043,7 +1043,7 @@
         </w:rPr>
       </w:pPr>
       <w:bookmarkStart w:id="4" w:name="_Hlk186577360"/>
-      <w:bookmarkStart w:id="5" w:name="_Toc186672939"/>
+      <w:bookmarkStart w:id="5" w:name="_Toc186846068"/>
       <w:r>
         <w:rPr>
           <w:lang w:val="en-US"/>
@@ -1126,7 +1126,7 @@
             </w:rPr>
             <w:fldChar w:fldCharType="separate"/>
           </w:r>
-          <w:hyperlink w:anchor="_Toc186672938" w:history="1">
+          <w:hyperlink w:anchor="_Toc186846067" w:history="1">
             <w:r>
               <w:rPr>
                 <w:rStyle w:val="Hyperlink"/>
@@ -1154,7 +1154,7 @@
                 <w:noProof/>
                 <w:webHidden/>
               </w:rPr>
-              <w:instrText xml:space="preserve"> PAGEREF _Toc186672938 \h </w:instrText>
+              <w:instrText xml:space="preserve"> PAGEREF _Toc186846067 \h </w:instrText>
             </w:r>
             <w:r>
               <w:rPr>
@@ -1203,7 +1203,7 @@
               <w14:ligatures w14:val="standardContextual"/>
             </w:rPr>
           </w:pPr>
-          <w:hyperlink w:anchor="_Toc186672939" w:history="1">
+          <w:hyperlink w:anchor="_Toc186846068" w:history="1">
             <w:r>
               <w:rPr>
                 <w:rStyle w:val="Hyperlink"/>
@@ -1231,7 +1231,7 @@
                 <w:noProof/>
                 <w:webHidden/>
               </w:rPr>
-              <w:instrText xml:space="preserve"> PAGEREF _Toc186672939 \h </w:instrText>
+              <w:instrText xml:space="preserve"> PAGEREF _Toc186846068 \h </w:instrText>
             </w:r>
             <w:r>
               <w:rPr>
@@ -1281,7 +1281,7 @@
               <w14:ligatures w14:val="standardContextual"/>
             </w:rPr>
           </w:pPr>
-          <w:hyperlink w:anchor="_Toc186672940" w:history="1">
+          <w:hyperlink w:anchor="_Toc186846069" w:history="1">
             <w:r>
               <w:rPr>
                 <w:rStyle w:val="Hyperlink"/>
@@ -1310,7 +1310,23 @@
                 <w:noProof/>
                 <w:lang w:val="en-US"/>
               </w:rPr>
-              <w:t>Introduction</w:t>
+              <w:t>Introd</w:t>
+            </w:r>
+            <w:r>
+              <w:rPr>
+                <w:rStyle w:val="Hyperlink"/>
+                <w:noProof/>
+                <w:lang w:val="en-US"/>
+              </w:rPr>
+              <w:t>u</w:t>
+            </w:r>
+            <w:r>
+              <w:rPr>
+                <w:rStyle w:val="Hyperlink"/>
+                <w:noProof/>
+                <w:lang w:val="en-US"/>
+              </w:rPr>
+              <w:t>ction</w:t>
             </w:r>
             <w:r>
               <w:rPr>
@@ -1331,7 +1347,7 @@
                 <w:noProof/>
                 <w:webHidden/>
               </w:rPr>
-              <w:instrText xml:space="preserve"> PAGEREF _Toc186672940 \h </w:instrText>
+              <w:instrText xml:space="preserve"> PAGEREF _Toc186846069 \h </w:instrText>
             </w:r>
             <w:r>
               <w:rPr>
@@ -1381,7 +1397,7 @@
               <w14:ligatures w14:val="standardContextual"/>
             </w:rPr>
           </w:pPr>
-          <w:hyperlink w:anchor="_Toc186672941" w:history="1">
+          <w:hyperlink w:anchor="_Toc186846070" w:history="1">
             <w:r>
               <w:rPr>
                 <w:rStyle w:val="Hyperlink"/>
@@ -1431,7 +1447,7 @@
                 <w:noProof/>
                 <w:webHidden/>
               </w:rPr>
-              <w:instrText xml:space="preserve"> PAGEREF _Toc186672941 \h </w:instrText>
+              <w:instrText xml:space="preserve"> PAGEREF _Toc186846070 \h </w:instrText>
             </w:r>
             <w:r>
               <w:rPr>
@@ -1481,7 +1497,7 @@
               <w14:ligatures w14:val="standardContextual"/>
             </w:rPr>
           </w:pPr>
-          <w:hyperlink w:anchor="_Toc186672942" w:history="1">
+          <w:hyperlink w:anchor="_Toc186846071" w:history="1">
             <w:r>
               <w:rPr>
                 <w:rStyle w:val="Hyperlink"/>
@@ -1531,7 +1547,7 @@
                 <w:noProof/>
                 <w:webHidden/>
               </w:rPr>
-              <w:instrText xml:space="preserve"> PAGEREF _Toc186672942 \h </w:instrText>
+              <w:instrText xml:space="preserve"> PAGEREF _Toc186846071 \h </w:instrText>
             </w:r>
             <w:r>
               <w:rPr>
@@ -1581,7 +1597,7 @@
               <w14:ligatures w14:val="standardContextual"/>
             </w:rPr>
           </w:pPr>
-          <w:hyperlink w:anchor="_Toc186672943" w:history="1">
+          <w:hyperlink w:anchor="_Toc186846072" w:history="1">
             <w:r>
               <w:rPr>
                 <w:rStyle w:val="Hyperlink"/>
@@ -1631,7 +1647,7 @@
                 <w:noProof/>
                 <w:webHidden/>
               </w:rPr>
-              <w:instrText xml:space="preserve"> PAGEREF _Toc186672943 \h </w:instrText>
+              <w:instrText xml:space="preserve"> PAGEREF _Toc186846072 \h </w:instrText>
             </w:r>
             <w:r>
               <w:rPr>
@@ -1681,7 +1697,7 @@
               <w14:ligatures w14:val="standardContextual"/>
             </w:rPr>
           </w:pPr>
-          <w:hyperlink w:anchor="_Toc186672944" w:history="1">
+          <w:hyperlink w:anchor="_Toc186846073" w:history="1">
             <w:r>
               <w:rPr>
                 <w:rStyle w:val="Hyperlink"/>
@@ -1731,7 +1747,7 @@
                 <w:noProof/>
                 <w:webHidden/>
               </w:rPr>
-              <w:instrText xml:space="preserve"> PAGEREF _Toc186672944 \h </w:instrText>
+              <w:instrText xml:space="preserve"> PAGEREF _Toc186846073 \h </w:instrText>
             </w:r>
             <w:r>
               <w:rPr>
@@ -1781,7 +1797,7 @@
               <w14:ligatures w14:val="standardContextual"/>
             </w:rPr>
           </w:pPr>
-          <w:hyperlink w:anchor="_Toc186672945" w:history="1">
+          <w:hyperlink w:anchor="_Toc186846074" w:history="1">
             <w:r>
               <w:rPr>
                 <w:rStyle w:val="Hyperlink"/>
@@ -1810,7 +1826,23 @@
                 <w:noProof/>
                 <w:lang w:val="en-US"/>
               </w:rPr>
-              <w:t>Literature Review</w:t>
+              <w:t>Liter</w:t>
+            </w:r>
+            <w:r>
+              <w:rPr>
+                <w:rStyle w:val="Hyperlink"/>
+                <w:noProof/>
+                <w:lang w:val="en-US"/>
+              </w:rPr>
+              <w:t>a</w:t>
+            </w:r>
+            <w:r>
+              <w:rPr>
+                <w:rStyle w:val="Hyperlink"/>
+                <w:noProof/>
+                <w:lang w:val="en-US"/>
+              </w:rPr>
+              <w:t>ture Review</w:t>
             </w:r>
             <w:r>
               <w:rPr>
@@ -1831,7 +1863,7 @@
                 <w:noProof/>
                 <w:webHidden/>
               </w:rPr>
-              <w:instrText xml:space="preserve"> PAGEREF _Toc186672945 \h </w:instrText>
+              <w:instrText xml:space="preserve"> PAGEREF _Toc186846074 \h </w:instrText>
             </w:r>
             <w:r>
               <w:rPr>
@@ -1881,7 +1913,7 @@
               <w14:ligatures w14:val="standardContextual"/>
             </w:rPr>
           </w:pPr>
-          <w:hyperlink w:anchor="_Toc186672946" w:history="1">
+          <w:hyperlink w:anchor="_Toc186846075" w:history="1">
             <w:r>
               <w:rPr>
                 <w:rStyle w:val="Hyperlink"/>
@@ -1931,7 +1963,7 @@
                 <w:noProof/>
                 <w:webHidden/>
               </w:rPr>
-              <w:instrText xml:space="preserve"> PAGEREF _Toc186672946 \h </w:instrText>
+              <w:instrText xml:space="preserve"> PAGEREF _Toc186846075 \h </w:instrText>
             </w:r>
             <w:r>
               <w:rPr>
@@ -1981,7 +2013,7 @@
               <w14:ligatures w14:val="standardContextual"/>
             </w:rPr>
           </w:pPr>
-          <w:hyperlink w:anchor="_Toc186672947" w:history="1">
+          <w:hyperlink w:anchor="_Toc186846076" w:history="1">
             <w:r>
               <w:rPr>
                 <w:rStyle w:val="Hyperlink"/>
@@ -2031,7 +2063,7 @@
                 <w:noProof/>
                 <w:webHidden/>
               </w:rPr>
-              <w:instrText xml:space="preserve"> PAGEREF _Toc186672947 \h </w:instrText>
+              <w:instrText xml:space="preserve"> PAGEREF _Toc186846076 \h </w:instrText>
             </w:r>
             <w:r>
               <w:rPr>
@@ -2081,7 +2113,7 @@
               <w14:ligatures w14:val="standardContextual"/>
             </w:rPr>
           </w:pPr>
-          <w:hyperlink w:anchor="_Toc186672948" w:history="1">
+          <w:hyperlink w:anchor="_Toc186846077" w:history="1">
             <w:r>
               <w:rPr>
                 <w:rStyle w:val="Hyperlink"/>
@@ -2131,7 +2163,7 @@
                 <w:noProof/>
                 <w:webHidden/>
               </w:rPr>
-              <w:instrText xml:space="preserve"> PAGEREF _Toc186672948 \h </w:instrText>
+              <w:instrText xml:space="preserve"> PAGEREF _Toc186846077 \h </w:instrText>
             </w:r>
             <w:r>
               <w:rPr>
@@ -2179,7 +2211,7 @@
               <w14:ligatures w14:val="standardContextual"/>
             </w:rPr>
           </w:pPr>
-          <w:hyperlink w:anchor="_Toc186672949" w:history="1">
+          <w:hyperlink w:anchor="_Toc186846078" w:history="1">
             <w:r>
               <w:rPr>
                 <w:rStyle w:val="Hyperlink"/>
@@ -2231,7 +2263,7 @@
                 <w:noProof/>
                 <w:webHidden/>
               </w:rPr>
-              <w:instrText xml:space="preserve"> PAGEREF _Toc186672949 \h </w:instrText>
+              <w:instrText xml:space="preserve"> PAGEREF _Toc186846078 \h </w:instrText>
             </w:r>
             <w:r>
               <w:rPr>
@@ -2252,6 +2284,422 @@
                 <w:webHidden/>
               </w:rPr>
               <w:t>10</w:t>
+            </w:r>
+            <w:r>
+              <w:rPr>
+                <w:noProof/>
+                <w:webHidden/>
+              </w:rPr>
+              <w:fldChar w:fldCharType="end"/>
+            </w:r>
+          </w:hyperlink>
+        </w:p>
+        <w:p>
+          <w:pPr>
+            <w:pStyle w:val="TOC3"/>
+            <w:tabs>
+              <w:tab w:val="left" w:pos="1200"/>
+              <w:tab w:val="right" w:leader="dot" w:pos="9350"/>
+            </w:tabs>
+            <w:rPr>
+              <w:rFonts w:eastAsiaTheme="minorEastAsia" w:cstheme="minorBidi"/>
+              <w:noProof/>
+              <w:kern w:val="2"/>
+              <w:sz w:val="24"/>
+              <w:szCs w:val="24"/>
+              <w:lang w:val="en-US" w:eastAsia="en-US"/>
+              <w14:ligatures w14:val="standardContextual"/>
+            </w:rPr>
+          </w:pPr>
+          <w:hyperlink w:anchor="_Toc186846079" w:history="1">
+            <w:r>
+              <w:rPr>
+                <w:rStyle w:val="Hyperlink"/>
+                <w:b/>
+                <w:bCs/>
+                <w:noProof/>
+                <w:lang w:val="en-US"/>
+              </w:rPr>
+              <w:t>2.3.2</w:t>
+            </w:r>
+            <w:r>
+              <w:rPr>
+                <w:rFonts w:eastAsiaTheme="minorEastAsia" w:cstheme="minorBidi"/>
+                <w:noProof/>
+                <w:kern w:val="2"/>
+                <w:sz w:val="24"/>
+                <w:szCs w:val="24"/>
+                <w:lang w:val="en-US" w:eastAsia="en-US"/>
+                <w14:ligatures w14:val="standardContextual"/>
+              </w:rPr>
+              <w:tab/>
+            </w:r>
+            <w:r>
+              <w:rPr>
+                <w:rStyle w:val="Hyperlink"/>
+                <w:b/>
+                <w:bCs/>
+                <w:noProof/>
+                <w:lang w:val="en-US"/>
+              </w:rPr>
+              <w:t>Weaknesses of Existing Systems</w:t>
+            </w:r>
+            <w:r>
+              <w:rPr>
+                <w:noProof/>
+                <w:webHidden/>
+              </w:rPr>
+              <w:tab/>
+            </w:r>
+            <w:r>
+              <w:rPr>
+                <w:noProof/>
+                <w:webHidden/>
+              </w:rPr>
+              <w:fldChar w:fldCharType="begin"/>
+            </w:r>
+            <w:r>
+              <w:rPr>
+                <w:noProof/>
+                <w:webHidden/>
+              </w:rPr>
+              <w:instrText xml:space="preserve"> PAGEREF _Toc186846079 \h </w:instrText>
+            </w:r>
+            <w:r>
+              <w:rPr>
+                <w:noProof/>
+                <w:webHidden/>
+              </w:rPr>
+            </w:r>
+            <w:r>
+              <w:rPr>
+                <w:noProof/>
+                <w:webHidden/>
+              </w:rPr>
+              <w:fldChar w:fldCharType="separate"/>
+            </w:r>
+            <w:r>
+              <w:rPr>
+                <w:noProof/>
+                <w:webHidden/>
+              </w:rPr>
+              <w:t>12</w:t>
+            </w:r>
+            <w:r>
+              <w:rPr>
+                <w:noProof/>
+                <w:webHidden/>
+              </w:rPr>
+              <w:fldChar w:fldCharType="end"/>
+            </w:r>
+          </w:hyperlink>
+        </w:p>
+        <w:p>
+          <w:pPr>
+            <w:pStyle w:val="TOC3"/>
+            <w:tabs>
+              <w:tab w:val="left" w:pos="1200"/>
+              <w:tab w:val="right" w:leader="dot" w:pos="9350"/>
+            </w:tabs>
+            <w:rPr>
+              <w:rFonts w:eastAsiaTheme="minorEastAsia" w:cstheme="minorBidi"/>
+              <w:noProof/>
+              <w:kern w:val="2"/>
+              <w:sz w:val="24"/>
+              <w:szCs w:val="24"/>
+              <w:lang w:val="en-US" w:eastAsia="en-US"/>
+              <w14:ligatures w14:val="standardContextual"/>
+            </w:rPr>
+          </w:pPr>
+          <w:hyperlink w:anchor="_Toc186846080" w:history="1">
+            <w:r>
+              <w:rPr>
+                <w:rStyle w:val="Hyperlink"/>
+                <w:b/>
+                <w:bCs/>
+                <w:noProof/>
+                <w:lang w:val="en-US"/>
+              </w:rPr>
+              <w:t>2.3.3</w:t>
+            </w:r>
+            <w:r>
+              <w:rPr>
+                <w:rFonts w:eastAsiaTheme="minorEastAsia" w:cstheme="minorBidi"/>
+                <w:noProof/>
+                <w:kern w:val="2"/>
+                <w:sz w:val="24"/>
+                <w:szCs w:val="24"/>
+                <w:lang w:val="en-US" w:eastAsia="en-US"/>
+                <w14:ligatures w14:val="standardContextual"/>
+              </w:rPr>
+              <w:tab/>
+            </w:r>
+            <w:r>
+              <w:rPr>
+                <w:rStyle w:val="Hyperlink"/>
+                <w:b/>
+                <w:bCs/>
+                <w:noProof/>
+                <w:lang w:val="en-US"/>
+              </w:rPr>
+              <w:t>Proposed Improvements</w:t>
+            </w:r>
+            <w:r>
+              <w:rPr>
+                <w:noProof/>
+                <w:webHidden/>
+              </w:rPr>
+              <w:tab/>
+            </w:r>
+            <w:r>
+              <w:rPr>
+                <w:noProof/>
+                <w:webHidden/>
+              </w:rPr>
+              <w:fldChar w:fldCharType="begin"/>
+            </w:r>
+            <w:r>
+              <w:rPr>
+                <w:noProof/>
+                <w:webHidden/>
+              </w:rPr>
+              <w:instrText xml:space="preserve"> PAGEREF _Toc186846080 \h </w:instrText>
+            </w:r>
+            <w:r>
+              <w:rPr>
+                <w:noProof/>
+                <w:webHidden/>
+              </w:rPr>
+            </w:r>
+            <w:r>
+              <w:rPr>
+                <w:noProof/>
+                <w:webHidden/>
+              </w:rPr>
+              <w:fldChar w:fldCharType="separate"/>
+            </w:r>
+            <w:r>
+              <w:rPr>
+                <w:noProof/>
+                <w:webHidden/>
+              </w:rPr>
+              <w:t>14</w:t>
+            </w:r>
+            <w:r>
+              <w:rPr>
+                <w:noProof/>
+                <w:webHidden/>
+              </w:rPr>
+              <w:fldChar w:fldCharType="end"/>
+            </w:r>
+          </w:hyperlink>
+        </w:p>
+        <w:p>
+          <w:pPr>
+            <w:pStyle w:val="TOC3"/>
+            <w:tabs>
+              <w:tab w:val="left" w:pos="1200"/>
+              <w:tab w:val="right" w:leader="dot" w:pos="9350"/>
+            </w:tabs>
+            <w:rPr>
+              <w:rFonts w:eastAsiaTheme="minorEastAsia" w:cstheme="minorBidi"/>
+              <w:noProof/>
+              <w:kern w:val="2"/>
+              <w:sz w:val="24"/>
+              <w:szCs w:val="24"/>
+              <w:lang w:val="en-US" w:eastAsia="en-US"/>
+              <w14:ligatures w14:val="standardContextual"/>
+            </w:rPr>
+          </w:pPr>
+          <w:hyperlink w:anchor="_Toc186846081" w:history="1">
+            <w:r>
+              <w:rPr>
+                <w:rStyle w:val="Hyperlink"/>
+                <w:b/>
+                <w:bCs/>
+                <w:noProof/>
+                <w:lang w:val="en-US"/>
+              </w:rPr>
+              <w:t>2.4</w:t>
+            </w:r>
+            <w:r>
+              <w:rPr>
+                <w:rFonts w:eastAsiaTheme="minorEastAsia" w:cstheme="minorBidi"/>
+                <w:noProof/>
+                <w:kern w:val="2"/>
+                <w:sz w:val="24"/>
+                <w:szCs w:val="24"/>
+                <w:lang w:val="en-US" w:eastAsia="en-US"/>
+                <w14:ligatures w14:val="standardContextual"/>
+              </w:rPr>
+              <w:tab/>
+            </w:r>
+            <w:r>
+              <w:rPr>
+                <w:rStyle w:val="Hyperlink"/>
+                <w:b/>
+                <w:bCs/>
+                <w:noProof/>
+                <w:lang w:val="en-US"/>
+              </w:rPr>
+              <w:t>Summary and Conclusion</w:t>
+            </w:r>
+            <w:r>
+              <w:rPr>
+                <w:noProof/>
+                <w:webHidden/>
+              </w:rPr>
+              <w:tab/>
+            </w:r>
+            <w:r>
+              <w:rPr>
+                <w:noProof/>
+                <w:webHidden/>
+              </w:rPr>
+              <w:fldChar w:fldCharType="begin"/>
+            </w:r>
+            <w:r>
+              <w:rPr>
+                <w:noProof/>
+                <w:webHidden/>
+              </w:rPr>
+              <w:instrText xml:space="preserve"> PAGEREF _Toc186846081 \h </w:instrText>
+            </w:r>
+            <w:r>
+              <w:rPr>
+                <w:noProof/>
+                <w:webHidden/>
+              </w:rPr>
+            </w:r>
+            <w:r>
+              <w:rPr>
+                <w:noProof/>
+                <w:webHidden/>
+              </w:rPr>
+              <w:fldChar w:fldCharType="separate"/>
+            </w:r>
+            <w:r>
+              <w:rPr>
+                <w:noProof/>
+                <w:webHidden/>
+              </w:rPr>
+              <w:t>16</w:t>
+            </w:r>
+            <w:r>
+              <w:rPr>
+                <w:noProof/>
+                <w:webHidden/>
+              </w:rPr>
+              <w:fldChar w:fldCharType="end"/>
+            </w:r>
+          </w:hyperlink>
+        </w:p>
+        <w:p>
+          <w:pPr>
+            <w:pStyle w:val="TOC1"/>
+            <w:tabs>
+              <w:tab w:val="left" w:pos="480"/>
+              <w:tab w:val="right" w:leader="dot" w:pos="9350"/>
+            </w:tabs>
+            <w:rPr>
+              <w:rFonts w:eastAsiaTheme="minorEastAsia" w:cstheme="minorBidi"/>
+              <w:b w:val="0"/>
+              <w:bCs w:val="0"/>
+              <w:i w:val="0"/>
+              <w:iCs w:val="0"/>
+              <w:noProof/>
+              <w:kern w:val="2"/>
+              <w:lang w:val="en-US" w:eastAsia="en-US"/>
+              <w14:ligatures w14:val="standardContextual"/>
+            </w:rPr>
+          </w:pPr>
+          <w:hyperlink w:anchor="_Toc186846082" w:history="1">
+            <w:r>
+              <w:rPr>
+                <w:rStyle w:val="Hyperlink"/>
+                <w:noProof/>
+                <w:lang w:val="en-US"/>
+              </w:rPr>
+              <w:t>3</w:t>
+            </w:r>
+            <w:r>
+              <w:rPr>
+                <w:rFonts w:eastAsiaTheme="minorEastAsia" w:cstheme="minorBidi"/>
+                <w:b w:val="0"/>
+                <w:bCs w:val="0"/>
+                <w:i w:val="0"/>
+                <w:iCs w:val="0"/>
+                <w:noProof/>
+                <w:kern w:val="2"/>
+                <w:lang w:val="en-US" w:eastAsia="en-US"/>
+                <w14:ligatures w14:val="standardContextual"/>
+              </w:rPr>
+              <w:tab/>
+            </w:r>
+            <w:r>
+              <w:rPr>
+                <w:rStyle w:val="Hyperlink"/>
+                <w:noProof/>
+                <w:lang w:val="en-US"/>
+              </w:rPr>
+              <w:t>System Design</w:t>
+            </w:r>
+            <w:r>
+              <w:rPr>
+                <w:rStyle w:val="Hyperlink"/>
+                <w:noProof/>
+                <w:lang w:val="en-US"/>
+              </w:rPr>
+              <w:t xml:space="preserve"> </w:t>
+            </w:r>
+            <w:r>
+              <w:rPr>
+                <w:rStyle w:val="Hyperlink"/>
+                <w:noProof/>
+                <w:lang w:val="en-US"/>
+              </w:rPr>
+              <w:t>and Architecture</w:t>
+            </w:r>
+            <w:r>
+              <w:rPr>
+                <w:noProof/>
+                <w:webHidden/>
+              </w:rPr>
+              <w:tab/>
+            </w:r>
+            <w:r>
+              <w:rPr>
+                <w:noProof/>
+                <w:webHidden/>
+              </w:rPr>
+              <w:fldChar w:fldCharType="begin"/>
+            </w:r>
+            <w:r>
+              <w:rPr>
+                <w:noProof/>
+                <w:webHidden/>
+              </w:rPr>
+              <w:instrText xml:space="preserve"> PAGEREF _Toc186846082 \h </w:instrText>
+            </w:r>
+            <w:r>
+              <w:rPr>
+                <w:noProof/>
+                <w:webHidden/>
+              </w:rPr>
+            </w:r>
+            <w:r>
+              <w:rPr>
+                <w:noProof/>
+                <w:webHidden/>
+              </w:rPr>
+              <w:fldChar w:fldCharType="separate"/>
+            </w:r>
+            <w:r>
+              <w:rPr>
+                <w:noProof/>
+                <w:webHidden/>
+              </w:rPr>
+              <w:t>17</w:t>
             </w:r>
             <w:r>
               <w:rPr>
@@ -2328,7 +2776,7 @@
           <w:lang w:val="en-US"/>
         </w:rPr>
       </w:pPr>
-      <w:bookmarkStart w:id="6" w:name="_Toc186672940"/>
+      <w:bookmarkStart w:id="6" w:name="_Toc186846069"/>
       <w:r>
         <w:rPr>
           <w:b/>
@@ -2372,7 +2820,7 @@
           <w:lang w:val="en-US"/>
         </w:rPr>
       </w:pPr>
-      <w:bookmarkStart w:id="7" w:name="_Toc186672941"/>
+      <w:bookmarkStart w:id="7" w:name="_Toc186846070"/>
       <w:r>
         <w:rPr>
           <w:b/>
@@ -2465,7 +2913,7 @@
           <w:lang w:val="en-US"/>
         </w:rPr>
       </w:pPr>
-      <w:bookmarkStart w:id="8" w:name="_Toc186672942"/>
+      <w:bookmarkStart w:id="8" w:name="_Toc186846071"/>
       <w:r>
         <w:rPr>
           <w:b/>
@@ -2633,7 +3081,7 @@
           <w:lang w:val="en-US"/>
         </w:rPr>
       </w:pPr>
-      <w:bookmarkStart w:id="9" w:name="_Toc186672943"/>
+      <w:bookmarkStart w:id="9" w:name="_Toc186846072"/>
       <w:r>
         <w:rPr>
           <w:b/>
@@ -2927,7 +3375,7 @@
           <w:lang w:val="en-US"/>
         </w:rPr>
       </w:pPr>
-      <w:bookmarkStart w:id="12" w:name="_Toc186672944"/>
+      <w:bookmarkStart w:id="12" w:name="_Toc186846073"/>
       <w:bookmarkEnd w:id="10"/>
       <w:r>
         <w:rPr>
@@ -3265,7 +3713,8 @@
         </w:rPr>
       </w:pPr>
       <w:bookmarkStart w:id="14" w:name="_Hlk186670559"/>
-      <w:bookmarkStart w:id="15" w:name="_Toc186672945"/>
+      <w:bookmarkStart w:id="15" w:name="_Hlk186845212"/>
+      <w:bookmarkStart w:id="16" w:name="_Toc186846074"/>
       <w:r>
         <w:rPr>
           <w:b/>
@@ -3275,8 +3724,9 @@
         </w:rPr>
         <w:t>Literature Review</w:t>
       </w:r>
-      <w:bookmarkEnd w:id="15"/>
-    </w:p>
+      <w:bookmarkEnd w:id="16"/>
+    </w:p>
+    <w:bookmarkEnd w:id="15"/>
     <w:p>
       <w:pPr>
         <w:rPr>
@@ -3305,8 +3755,8 @@
           <w:lang w:val="en-US"/>
         </w:rPr>
       </w:pPr>
-      <w:bookmarkStart w:id="16" w:name="_Hlk186670192"/>
-      <w:bookmarkStart w:id="17" w:name="_Toc186672946"/>
+      <w:bookmarkStart w:id="17" w:name="_Hlk186670192"/>
+      <w:bookmarkStart w:id="18" w:name="_Toc186846075"/>
       <w:r>
         <w:rPr>
           <w:b/>
@@ -3316,7 +3766,7 @@
         </w:rPr>
         <w:t>Overview</w:t>
       </w:r>
-      <w:bookmarkEnd w:id="17"/>
+      <w:bookmarkEnd w:id="18"/>
     </w:p>
     <w:p>
       <w:pPr>
@@ -3418,7 +3868,7 @@
           <w:lang w:val="en-US"/>
         </w:rPr>
       </w:pPr>
-      <w:bookmarkStart w:id="18" w:name="_Toc186672947"/>
+      <w:bookmarkStart w:id="19" w:name="_Toc186846076"/>
       <w:r>
         <w:rPr>
           <w:b/>
@@ -3429,7 +3879,7 @@
         <w:lastRenderedPageBreak/>
         <w:t>Related Work</w:t>
       </w:r>
-      <w:bookmarkEnd w:id="18"/>
+      <w:bookmarkEnd w:id="19"/>
     </w:p>
     <w:p>
       <w:pPr>
@@ -3517,8 +3967,8 @@
           <w:lang w:val="en-US"/>
         </w:rPr>
       </w:pPr>
-      <w:bookmarkStart w:id="19" w:name="_Toc186672948"/>
-      <w:bookmarkEnd w:id="16"/>
+      <w:bookmarkStart w:id="20" w:name="_Toc186846077"/>
+      <w:bookmarkEnd w:id="17"/>
       <w:r>
         <w:rPr>
           <w:b/>
@@ -3528,16 +3978,21 @@
         </w:rPr>
         <w:t>Critical Analysis</w:t>
       </w:r>
-      <w:bookmarkEnd w:id="19"/>
-    </w:p>
-    <w:p>
-      <w:pPr>
-        <w:rPr>
-          <w:lang w:val="en-US"/>
-        </w:rPr>
-      </w:pPr>
-    </w:p>
-    <w:p>
+      <w:bookmarkEnd w:id="20"/>
+    </w:p>
+    <w:p>
+      <w:pPr>
+        <w:rPr>
+          <w:lang w:val="en-US"/>
+        </w:rPr>
+      </w:pPr>
+    </w:p>
+    <w:p>
+      <w:pPr>
+        <w:rPr>
+          <w:lang w:val="en-US"/>
+        </w:rPr>
+      </w:pPr>
       <w:r>
         <w:rPr>
           <w:lang w:val="en-US"/>
@@ -3545,7 +4000,13 @@
         <w:t>This section evaluates existing real-time communication systems and methodologies by analyzing their strengths and limitations. The analysis focuses on key aspects such as scalability, latency, fault tolerance, and role-based access control, which are critical to modern real-time applications. By identifying gaps in current approaches, this section sets the foundation for justifying the need for the proposed solution outlined in this dissertation.</w:t>
       </w:r>
     </w:p>
-    <w:p/>
+    <w:p>
+      <w:pPr>
+        <w:rPr>
+          <w:lang w:val="en-US"/>
+        </w:rPr>
+      </w:pPr>
+    </w:p>
     <w:p>
       <w:pPr>
         <w:pStyle w:val="Heading3"/>
@@ -3560,7 +4021,7 @@
           <w:lang w:val="en-US"/>
         </w:rPr>
       </w:pPr>
-      <w:bookmarkStart w:id="20" w:name="_Toc186672949"/>
+      <w:bookmarkStart w:id="21" w:name="_Toc186846078"/>
       <w:r>
         <w:rPr>
           <w:b/>
@@ -3571,7 +4032,7 @@
         <w:t>Strength of Existing Systems</w:t>
       </w:r>
       <w:bookmarkEnd w:id="14"/>
-      <w:bookmarkEnd w:id="20"/>
+      <w:bookmarkEnd w:id="21"/>
     </w:p>
     <w:p>
       <w:pPr>
@@ -3638,12 +4099,2057 @@
     </w:p>
     <w:p>
       <w:pPr>
+        <w:rPr>
+          <w:lang w:val="en-US"/>
+        </w:rPr>
+      </w:pPr>
+    </w:p>
+    <w:p>
+      <w:pPr>
+        <w:rPr>
+          <w:b/>
+          <w:bCs/>
+          <w:lang w:val="en-US"/>
+        </w:rPr>
+      </w:pPr>
+      <w:r>
+        <w:rPr>
+          <w:b/>
+          <w:bCs/>
+          <w:lang w:val="en-US"/>
+        </w:rPr>
+        <w:t>Latency</w:t>
+      </w:r>
+    </w:p>
+    <w:p>
+      <w:pPr>
         <w:ind w:right="207"/>
-        <w:jc w:val="right"/>
-        <w:rPr>
-          <w:lang w:val="en-US"/>
-        </w:rPr>
-      </w:pPr>
+        <w:rPr>
+          <w:lang w:val="en-US"/>
+        </w:rPr>
+      </w:pPr>
+      <w:r>
+        <w:rPr>
+          <w:lang w:val="en-US"/>
+        </w:rPr>
+        <w:t>Latency is another key strength of modern real-time systems, ensuring minimal delays in data transmission and processing. Technologies like WebSockets are designed to reduce latency by establishing persistent, bi-directional communication channels between clients and servers. Unlike traditional HTTP request-response mechanisms, WebSockets allow for instant data exchange, eliminating the overhead of repeatedly establishing connections.</w:t>
+      </w:r>
+    </w:p>
+    <w:p>
+      <w:pPr>
+        <w:ind w:right="207"/>
+        <w:rPr>
+          <w:lang w:val="en-US"/>
+        </w:rPr>
+      </w:pPr>
+      <w:r>
+        <w:rPr>
+          <w:lang w:val="en-US"/>
+        </w:rPr>
+        <w:t>For example, in collaborative platforms or ticketing systems, low latency enables near-</w:t>
+      </w:r>
+      <w:bookmarkStart w:id="22" w:name="_Hlk186753490"/>
+      <w:r>
+        <w:rPr>
+          <w:lang w:val="en-US"/>
+        </w:rPr>
+        <w:t xml:space="preserve">instantaneous </w:t>
+      </w:r>
+      <w:bookmarkEnd w:id="22"/>
+      <w:r>
+        <w:rPr>
+          <w:lang w:val="en-US"/>
+        </w:rPr>
+        <w:t>updates, such as notifying agents about new tickets or updating users on ticket status changes. This responsiveness is essential for maintaining user satisfaction and operational efficiency, especially in scenarios requiring immediate feedback and decision-making.</w:t>
+      </w:r>
+    </w:p>
+    <w:p>
+      <w:pPr>
+        <w:ind w:right="207"/>
+        <w:rPr>
+          <w:lang w:val="en-US"/>
+        </w:rPr>
+      </w:pPr>
+    </w:p>
+    <w:p>
+      <w:pPr>
+        <w:ind w:right="207"/>
+        <w:rPr>
+          <w:b/>
+          <w:bCs/>
+          <w:lang w:val="en-US"/>
+        </w:rPr>
+      </w:pPr>
+      <w:r>
+        <w:rPr>
+          <w:b/>
+          <w:bCs/>
+          <w:lang w:val="en-US"/>
+        </w:rPr>
+        <w:t>Fault Tolerance</w:t>
+      </w:r>
+    </w:p>
+    <w:p>
+      <w:pPr>
+        <w:ind w:right="207"/>
+        <w:rPr>
+          <w:lang w:val="en-US"/>
+        </w:rPr>
+      </w:pPr>
+      <w:r>
+        <w:rPr>
+          <w:lang w:val="en-US"/>
+        </w:rPr>
+        <w:t>Fault tolerance is a critical aspect of robust real-time systems, ensuring reliability and uninterrupted operations even in the event of component failures. Technologies like Kafka inherently support fault tolerance by utilizing distributed architecture</w:t>
+      </w:r>
+      <w:r>
+        <w:rPr>
+          <w:lang w:val="en-US"/>
+        </w:rPr>
+        <w:t xml:space="preserve"> and replication. This design ensures that data remains accessible and consistent even if one or more brokers fail, maintaining the integrity of real-time data streams.</w:t>
+      </w:r>
+    </w:p>
+    <w:p>
+      <w:pPr>
+        <w:ind w:right="207"/>
+        <w:rPr>
+          <w:lang w:val="en-US"/>
+        </w:rPr>
+      </w:pPr>
+      <w:r>
+        <w:rPr>
+          <w:lang w:val="en-US"/>
+        </w:rPr>
+        <w:t>For example, in high-stakes applications like real-time ticketing systems, fault tolerance ensures that tickets are not lost during transmission or processing due to system failures. By leveraging Kafka’s replication capabilities and failover mechanisms, real-time systems can handle unexpected disruptions, providing a seamless experience for users and administrators alike.</w:t>
+      </w:r>
+    </w:p>
+    <w:p>
+      <w:pPr>
+        <w:ind w:right="207"/>
+        <w:rPr>
+          <w:lang w:val="en-US"/>
+        </w:rPr>
+      </w:pPr>
+    </w:p>
+    <w:p>
+      <w:pPr>
+        <w:ind w:right="207"/>
+        <w:rPr>
+          <w:b/>
+          <w:bCs/>
+          <w:lang w:val="en-US"/>
+        </w:rPr>
+      </w:pPr>
+      <w:r>
+        <w:rPr>
+          <w:b/>
+          <w:bCs/>
+          <w:lang w:val="en-US"/>
+        </w:rPr>
+        <w:t>Role-Based Access Control (RBAC)</w:t>
+      </w:r>
+    </w:p>
+    <w:p>
+      <w:pPr>
+        <w:ind w:right="207"/>
+        <w:rPr>
+          <w:lang w:val="en-US"/>
+        </w:rPr>
+      </w:pPr>
+      <w:r>
+        <w:rPr>
+          <w:lang w:val="en-US"/>
+        </w:rPr>
+        <w:t xml:space="preserve">Role-Based Access Control (RBAC) plays a crucial role in ensuring security and operational efficiency </w:t>
+      </w:r>
+      <w:r>
+        <w:rPr>
+          <w:lang w:val="en-US"/>
+        </w:rPr>
+        <w:t>in real-time systems. By assigning permissions and access levels based on user roles, such as administrators, agents, and end-users, RBAC ensures that sensitive operations are only accessible to authorized individuals. This minimizes the risk of unauthorized actions and protects the integrity of the system.</w:t>
+      </w:r>
+    </w:p>
+    <w:p>
+      <w:pPr>
+        <w:ind w:right="207"/>
+        <w:rPr>
+          <w:lang w:val="en-US"/>
+        </w:rPr>
+      </w:pPr>
+      <w:r>
+        <w:rPr>
+          <w:lang w:val="en-US"/>
+        </w:rPr>
+        <w:t xml:space="preserve">Existing systems effectively utilize RBAC to streamline workflows and enforce security policies. For instance, in ticketing platforms, administrators can manage and monitor tickets, agents can handle assigned tasks, and users can create and track tickets within their permissions. This structured access control enhances user accountability </w:t>
+      </w:r>
+      <w:bookmarkStart w:id="23" w:name="_Hlk186755178"/>
+      <w:r>
+        <w:rPr>
+          <w:lang w:val="en-US"/>
+        </w:rPr>
+        <w:t>and prevents accidental or malicious misuse of the system, fostering a secure and well-organized environment.</w:t>
+      </w:r>
+      <w:bookmarkEnd w:id="23"/>
+    </w:p>
+    <w:p>
+      <w:pPr>
+        <w:ind w:right="207"/>
+        <w:rPr>
+          <w:lang w:val="en-US"/>
+        </w:rPr>
+      </w:pPr>
+    </w:p>
+    <w:p>
+      <w:pPr>
+        <w:pStyle w:val="ListParagraph"/>
+        <w:numPr>
+          <w:ilvl w:val="2"/>
+          <w:numId w:val="2"/>
+        </w:numPr>
+        <w:ind w:right="207"/>
+        <w:rPr>
+          <w:rStyle w:val="Heading3Char"/>
+          <w:b/>
+          <w:bCs/>
+          <w:color w:val="auto"/>
+          <w:lang w:val="en-US"/>
+        </w:rPr>
+      </w:pPr>
+      <w:bookmarkStart w:id="24" w:name="_Toc186846079"/>
+      <w:r>
+        <w:rPr>
+          <w:rStyle w:val="Heading3Char"/>
+          <w:b/>
+          <w:bCs/>
+          <w:color w:val="auto"/>
+          <w:lang w:val="en-US"/>
+        </w:rPr>
+        <w:t>Weaknesses of Existing Systems</w:t>
+      </w:r>
+      <w:bookmarkEnd w:id="24"/>
+    </w:p>
+    <w:p>
+      <w:pPr>
+        <w:ind w:right="207"/>
+        <w:rPr>
+          <w:b/>
+          <w:bCs/>
+          <w:lang w:val="en-US"/>
+        </w:rPr>
+      </w:pPr>
+    </w:p>
+    <w:p>
+      <w:pPr>
+        <w:ind w:right="207"/>
+        <w:rPr>
+          <w:b/>
+          <w:bCs/>
+          <w:lang w:val="en-US"/>
+        </w:rPr>
+      </w:pPr>
+      <w:r>
+        <w:rPr>
+          <w:b/>
+          <w:bCs/>
+          <w:lang w:val="en-US"/>
+        </w:rPr>
+        <w:t>Scalability Issues</w:t>
+      </w:r>
+    </w:p>
+    <w:p>
+      <w:pPr>
+        <w:ind w:right="207"/>
+        <w:rPr>
+          <w:lang w:val="en-US"/>
+        </w:rPr>
+      </w:pPr>
+      <w:r>
+        <w:rPr>
+          <w:lang w:val="en-US"/>
+        </w:rPr>
+        <w:t>Although</w:t>
+      </w:r>
+      <w:r>
+        <w:rPr>
+          <w:lang w:val="en-US"/>
+        </w:rPr>
+        <w:t xml:space="preserve"> significant progress has been made in developing real-time communication systems, scalability continues to be a pressing challenge. As the number of users and the volume of data increase, many traditional systems struggle to maintain efficiency, leading to performance bottlenecks, slower response times, and operational disruptions during peak usage.</w:t>
+      </w:r>
+    </w:p>
+    <w:p>
+      <w:pPr>
+        <w:ind w:right="207"/>
+        <w:rPr>
+          <w:lang w:val="en-US"/>
+        </w:rPr>
+      </w:pPr>
+      <w:r>
+        <w:rPr>
+          <w:lang w:val="en-US"/>
+        </w:rPr>
+        <w:t>Furthermore, the inability of some systems to dynamically allocate resources in response to sudden spikes in activity exacerbates scalability challenges. This limitation often results in degraded user experiences, particularly in industries like e-commerce, logistics, and collaborative platforms, where real-time communication is critical.</w:t>
+      </w:r>
+    </w:p>
+    <w:p>
+      <w:pPr>
+        <w:ind w:right="207"/>
+        <w:rPr>
+          <w:lang w:val="en-US"/>
+        </w:rPr>
+      </w:pPr>
+    </w:p>
+    <w:p>
+      <w:pPr>
+        <w:ind w:right="207"/>
+        <w:rPr>
+          <w:b/>
+          <w:bCs/>
+          <w:lang w:val="en-US"/>
+        </w:rPr>
+      </w:pPr>
+      <w:r>
+        <w:rPr>
+          <w:b/>
+          <w:bCs/>
+          <w:lang w:val="en-US"/>
+        </w:rPr>
+        <w:t>Latency and Performance Bottlenecks</w:t>
+      </w:r>
+    </w:p>
+    <w:p>
+      <w:pPr>
+        <w:ind w:right="207"/>
+        <w:rPr>
+          <w:lang w:val="en-US"/>
+        </w:rPr>
+      </w:pPr>
+      <w:r>
+        <w:rPr>
+          <w:lang w:val="en-US"/>
+        </w:rPr>
+        <w:t>While modern communication systems such as those leveraging WebSockets and Kafka offer reduced latency compared to traditional architectures, performance bottlenecks can still emerge in specific scenarios. Systems relying on real-time data</w:t>
+      </w:r>
+      <w:r>
+        <w:rPr>
+          <w:lang w:val="en-US"/>
+        </w:rPr>
+        <w:t xml:space="preserve"> processing must ensure minimal delay </w:t>
+      </w:r>
+      <w:r>
+        <w:rPr>
+          <w:lang w:val="en-US"/>
+        </w:rPr>
+        <w:lastRenderedPageBreak/>
+        <w:t>to maintain user satisfaction, yet challenges like high server loads, inefficient resource allocation, or suboptimal network conditions can introduce significant latencies.</w:t>
+      </w:r>
+    </w:p>
+    <w:p>
+      <w:pPr>
+        <w:ind w:right="207"/>
+        <w:rPr>
+          <w:lang w:val="en-US"/>
+        </w:rPr>
+      </w:pPr>
+      <w:r>
+        <w:rPr>
+          <w:lang w:val="en-US"/>
+        </w:rPr>
+        <w:t>For example, WebSocket-based systems depend heavily on maintaining active connections, which can degrade in performance in proper scaling mechanisms, such as distributed servers or load balancers, are not in place. Similarly, Kafka, while efficient in handling large data streams, may encounter delays if producers or consumers are not optimized for high-throughput environments or if disk I/O becomes a bottleneck.</w:t>
+      </w:r>
+    </w:p>
+    <w:p>
+      <w:pPr>
+        <w:ind w:right="207"/>
+        <w:rPr>
+          <w:lang w:val="en-US"/>
+        </w:rPr>
+      </w:pPr>
+      <w:r>
+        <w:rPr>
+          <w:lang w:val="en-US"/>
+        </w:rPr>
+        <w:t>Addressing latency issues requires a multi-faceted approach, including the optimization of network protocols, the introduction of caching mechanisms, and the effective distribution of computational resources. Such measures are critical in ensuring that performance bottlenecks do not undermine the reliability of real-time systems.</w:t>
+      </w:r>
+    </w:p>
+    <w:p>
+      <w:pPr>
+        <w:ind w:right="207"/>
+        <w:rPr>
+          <w:lang w:val="en-US"/>
+        </w:rPr>
+      </w:pPr>
+    </w:p>
+    <w:p>
+      <w:pPr>
+        <w:ind w:right="207"/>
+        <w:rPr>
+          <w:b/>
+          <w:bCs/>
+          <w:lang w:val="en-US"/>
+        </w:rPr>
+      </w:pPr>
+      <w:r>
+        <w:rPr>
+          <w:b/>
+          <w:bCs/>
+          <w:lang w:val="en-US"/>
+        </w:rPr>
+        <w:t>Fault Tolerance Limitations</w:t>
+      </w:r>
+    </w:p>
+    <w:p>
+      <w:pPr>
+        <w:ind w:right="207"/>
+        <w:rPr>
+          <w:lang w:val="en-US"/>
+        </w:rPr>
+      </w:pPr>
+      <w:r>
+        <w:rPr>
+          <w:lang w:val="en-US"/>
+        </w:rPr>
+        <w:t>Fault tolerance is a critical aspect of real-time communication systems, ensuring uninterrupted service and data integrity even in the presence of failures. Systems like Kafka and WebSockets are inherently designed to handle faults to some extent, but challenges still arise when failures occur at scale or across multiple components.</w:t>
+      </w:r>
+    </w:p>
+    <w:p>
+      <w:pPr>
+        <w:ind w:right="207"/>
+        <w:rPr>
+          <w:lang w:val="en-US"/>
+        </w:rPr>
+      </w:pPr>
+      <w:r>
+        <w:rPr>
+          <w:lang w:val="en-US"/>
+        </w:rPr>
+        <w:t>For instance, Kafka’s replication mechanism allows data to persist even if one or more brokers fail. However, if replication factors are not adequately configured or if the leader election process becomes delayed, it can impact the overall system availability. Similarly, in WebSocket-based systems, a dropped connection due to server failure can disrupt real-time communication unless reconnection mechanism and failback strategies are implemented effectively.</w:t>
+      </w:r>
+    </w:p>
+    <w:p>
+      <w:pPr>
+        <w:ind w:right="207"/>
+        <w:rPr>
+          <w:lang w:val="en-US"/>
+        </w:rPr>
+      </w:pPr>
+      <w:r>
+        <w:rPr>
+          <w:lang w:val="en-US"/>
+        </w:rPr>
+        <w:t>Modern fault-tolerant systems also need to address challenges like:</w:t>
+      </w:r>
+    </w:p>
+    <w:p>
+      <w:pPr>
+        <w:pStyle w:val="ListParagraph"/>
+        <w:numPr>
+          <w:ilvl w:val="0"/>
+          <w:numId w:val="6"/>
+        </w:numPr>
+        <w:ind w:right="207"/>
+        <w:rPr>
+          <w:lang w:val="en-US"/>
+        </w:rPr>
+      </w:pPr>
+      <w:r>
+        <w:rPr>
+          <w:b/>
+          <w:bCs/>
+          <w:lang w:val="en-US"/>
+        </w:rPr>
+        <w:t>Partition loss</w:t>
+      </w:r>
+      <w:r>
+        <w:rPr>
+          <w:lang w:val="en-US"/>
+        </w:rPr>
+        <w:t xml:space="preserve"> in distributed setups.</w:t>
+      </w:r>
+    </w:p>
+    <w:p>
+      <w:pPr>
+        <w:pStyle w:val="ListParagraph"/>
+        <w:numPr>
+          <w:ilvl w:val="0"/>
+          <w:numId w:val="6"/>
+        </w:numPr>
+        <w:ind w:right="207"/>
+        <w:rPr>
+          <w:lang w:val="en-US"/>
+        </w:rPr>
+      </w:pPr>
+      <w:bookmarkStart w:id="25" w:name="_Hlk186834791"/>
+      <w:r>
+        <w:rPr>
+          <w:lang w:val="en-US"/>
+        </w:rPr>
+        <w:t xml:space="preserve">Ensuring </w:t>
+      </w:r>
+      <w:r>
+        <w:rPr>
+          <w:b/>
+          <w:bCs/>
+          <w:lang w:val="en-US"/>
+        </w:rPr>
+        <w:t>state consistency</w:t>
+      </w:r>
+      <w:r>
+        <w:rPr>
+          <w:lang w:val="en-US"/>
+        </w:rPr>
+        <w:t xml:space="preserve"> across nodes.</w:t>
+      </w:r>
+    </w:p>
+    <w:p>
+      <w:pPr>
+        <w:pStyle w:val="ListParagraph"/>
+        <w:numPr>
+          <w:ilvl w:val="0"/>
+          <w:numId w:val="6"/>
+        </w:numPr>
+        <w:ind w:right="207"/>
+        <w:rPr>
+          <w:lang w:val="en-US"/>
+        </w:rPr>
+      </w:pPr>
+      <w:bookmarkStart w:id="26" w:name="_Hlk186834816"/>
+      <w:bookmarkEnd w:id="25"/>
+      <w:r>
+        <w:rPr>
+          <w:lang w:val="en-US"/>
+        </w:rPr>
+        <w:t xml:space="preserve">Implementing robust </w:t>
+      </w:r>
+      <w:r>
+        <w:rPr>
+          <w:b/>
+          <w:bCs/>
+          <w:lang w:val="en-US"/>
+        </w:rPr>
+        <w:t>retry mechanisms</w:t>
+      </w:r>
+      <w:r>
+        <w:rPr>
+          <w:lang w:val="en-US"/>
+        </w:rPr>
+        <w:t xml:space="preserve"> to recover from transient failures</w:t>
+      </w:r>
+      <w:bookmarkEnd w:id="26"/>
+      <w:r>
+        <w:rPr>
+          <w:lang w:val="en-US"/>
+        </w:rPr>
+        <w:t>.</w:t>
+      </w:r>
+    </w:p>
+    <w:p>
+      <w:pPr>
+        <w:ind w:right="207"/>
+        <w:rPr>
+          <w:lang w:val="en-US"/>
+        </w:rPr>
+      </w:pPr>
+      <w:r>
+        <w:rPr>
+          <w:lang w:val="en-US"/>
+        </w:rPr>
+        <w:t>By identifying and addressing these issues, the proposed solution in this dissertation aims to ensure resilience, minimizing downtime and maintaining consistent service levels in real-time environments.</w:t>
+      </w:r>
+    </w:p>
+    <w:p>
+      <w:pPr>
+        <w:ind w:right="207"/>
+        <w:rPr>
+          <w:lang w:val="en-US"/>
+        </w:rPr>
+      </w:pPr>
+    </w:p>
+    <w:p>
+      <w:pPr>
+        <w:ind w:right="207"/>
+        <w:rPr>
+          <w:b/>
+          <w:bCs/>
+        </w:rPr>
+      </w:pPr>
+      <w:r>
+        <w:rPr>
+          <w:b/>
+          <w:bCs/>
+          <w:lang w:val="en-US"/>
+        </w:rPr>
+        <w:lastRenderedPageBreak/>
+        <w:t>Role-Based Access Control Constraints</w:t>
+      </w:r>
+    </w:p>
+    <w:p>
+      <w:pPr>
+        <w:ind w:right="207"/>
+        <w:rPr>
+          <w:lang w:val="en-US"/>
+        </w:rPr>
+      </w:pPr>
+      <w:r>
+        <w:rPr>
+          <w:lang w:val="en-US"/>
+        </w:rPr>
+        <w:t>Role-Based Access Control (RBAC) mechanisms are widely employed in modern systems to ensure secure and restricted access to resources based on user roles and permissions. While RBAC systems provide a structured framework for managing user access, they are not without limitations, especially in the context of real-time applications.</w:t>
+      </w:r>
+    </w:p>
+    <w:p>
+      <w:pPr>
+        <w:ind w:right="207"/>
+        <w:rPr>
+          <w:lang w:val="en-US"/>
+        </w:rPr>
+      </w:pPr>
+      <w:r>
+        <w:rPr>
+          <w:lang w:val="en-US"/>
+        </w:rPr>
+        <w:t xml:space="preserve">One of the key challenges is RBAC implementations lies in </w:t>
+      </w:r>
+      <w:r>
+        <w:rPr>
+          <w:b/>
+          <w:bCs/>
+          <w:lang w:val="en-US"/>
+        </w:rPr>
+        <w:t>scalability</w:t>
+      </w:r>
+      <w:r>
+        <w:rPr>
+          <w:lang w:val="en-US"/>
+        </w:rPr>
+        <w:t xml:space="preserve">. As the number of users and roles increases, the complexity of managing permissions and ensuring consistent enforcement grows exponentially. Systems with frequent role or permission updates may face delays in </w:t>
+      </w:r>
+      <w:bookmarkStart w:id="27" w:name="_Hlk186835893"/>
+      <w:r>
+        <w:rPr>
+          <w:lang w:val="en-US"/>
+        </w:rPr>
+        <w:t xml:space="preserve">propagating </w:t>
+      </w:r>
+      <w:bookmarkEnd w:id="27"/>
+      <w:r>
+        <w:rPr>
+          <w:lang w:val="en-US"/>
+        </w:rPr>
+        <w:t>changes, leading to potential security gaps or operational inefficiencies.</w:t>
+      </w:r>
+    </w:p>
+    <w:p>
+      <w:pPr>
+        <w:ind w:right="207"/>
+        <w:rPr>
+          <w:lang w:val="en-US"/>
+        </w:rPr>
+      </w:pPr>
+      <w:r>
+        <w:rPr>
+          <w:lang w:val="en-US"/>
+        </w:rPr>
+        <w:t xml:space="preserve">Another limitation is the </w:t>
+      </w:r>
+      <w:r>
+        <w:rPr>
+          <w:b/>
+          <w:bCs/>
+          <w:lang w:val="en-US"/>
+        </w:rPr>
+        <w:t>lack of flexibility</w:t>
+      </w:r>
+      <w:r>
+        <w:rPr>
+          <w:lang w:val="en-US"/>
+        </w:rPr>
+        <w:t xml:space="preserve"> in adapting to dynamic access needs. Real-time communication systems often involve ad hoc collaboration or temporary access requirements, which traditional RBAC frameworks struggle to accommodate efficiently.</w:t>
+      </w:r>
+    </w:p>
+    <w:p>
+      <w:pPr>
+        <w:ind w:right="207"/>
+        <w:rPr>
+          <w:lang w:val="en-US"/>
+        </w:rPr>
+      </w:pPr>
+      <w:r>
+        <w:rPr>
+          <w:lang w:val="en-US"/>
+        </w:rPr>
+        <w:t xml:space="preserve">Moreover, </w:t>
+      </w:r>
+      <w:r>
+        <w:rPr>
+          <w:b/>
+          <w:bCs/>
+          <w:lang w:val="en-US"/>
+        </w:rPr>
+        <w:t>integration issues</w:t>
+      </w:r>
+      <w:r>
+        <w:rPr>
+          <w:lang w:val="en-US"/>
+        </w:rPr>
+        <w:t xml:space="preserve"> arise when combining RBAC with real-time communication technologies like WebSockets. Maintaining synchronized role-based access in distributed architectures, especially during network interruptions or system failures, presents significant challenges. These constraints can hinder the system’s ability to provide uninterrupted service and maintain data security.</w:t>
+      </w:r>
+    </w:p>
+    <w:p>
+      <w:pPr>
+        <w:ind w:right="207"/>
+        <w:rPr>
+          <w:lang w:val="en-US"/>
+        </w:rPr>
+      </w:pPr>
+      <w:r>
+        <w:rPr>
+          <w:lang w:val="en-US"/>
+        </w:rPr>
+        <w:t>By addressing these constraints, the proposed solution in this dissertation aims to enhance the effectiveness of RBAC</w:t>
+      </w:r>
+      <w:r>
+        <w:rPr>
+          <w:lang w:val="en-US"/>
+        </w:rPr>
+        <w:t xml:space="preserve"> mechanisms in real-time environments. It seeks to integrate dynamic role updates, minimize propagation delays and ensure seamless operation across distributed nodes.</w:t>
+      </w:r>
+    </w:p>
+    <w:p>
+      <w:pPr>
+        <w:ind w:right="207"/>
+        <w:rPr>
+          <w:lang w:val="en-US"/>
+        </w:rPr>
+      </w:pPr>
+    </w:p>
+    <w:p>
+      <w:pPr>
+        <w:pStyle w:val="Heading3"/>
+        <w:numPr>
+          <w:ilvl w:val="2"/>
+          <w:numId w:val="2"/>
+        </w:numPr>
+        <w:rPr>
+          <w:b/>
+          <w:bCs/>
+          <w:color w:val="auto"/>
+          <w:lang w:val="en-US"/>
+        </w:rPr>
+      </w:pPr>
+      <w:bookmarkStart w:id="28" w:name="_Toc186846080"/>
+      <w:r>
+        <w:rPr>
+          <w:b/>
+          <w:bCs/>
+          <w:color w:val="auto"/>
+          <w:lang w:val="en-US"/>
+        </w:rPr>
+        <w:t>Proposed Improvements</w:t>
+      </w:r>
+      <w:bookmarkEnd w:id="28"/>
+    </w:p>
+    <w:p>
+      <w:pPr>
+        <w:rPr>
+          <w:lang w:val="en-US"/>
+        </w:rPr>
+      </w:pPr>
+    </w:p>
+    <w:p>
+      <w:pPr>
+        <w:rPr>
+          <w:b/>
+          <w:bCs/>
+          <w:lang w:val="en-US"/>
+        </w:rPr>
+      </w:pPr>
+      <w:r>
+        <w:rPr>
+          <w:b/>
+          <w:bCs/>
+          <w:lang w:val="en-US"/>
+        </w:rPr>
+        <w:t>Enhancing Scalability</w:t>
+      </w:r>
+    </w:p>
+    <w:p>
+      <w:pPr>
+        <w:rPr>
+          <w:lang w:val="en-US"/>
+        </w:rPr>
+      </w:pPr>
+      <w:r>
+        <w:rPr>
+          <w:lang w:val="en-US"/>
+        </w:rPr>
+        <w:t xml:space="preserve">To address the scalability challenges identified in existing systems, the proposed solution employs a distributed architecture leveraging Kafka and WebSockets. By distributing workloads across multiple nodes, the system ensures efficient resource allocation and minimizes bottlenecks during peak usage. </w:t>
+      </w:r>
+    </w:p>
+    <w:p>
+      <w:pPr>
+        <w:rPr>
+          <w:lang w:val="en-US"/>
+        </w:rPr>
+      </w:pPr>
+      <w:r>
+        <w:rPr>
+          <w:lang w:val="en-US"/>
+        </w:rPr>
+        <w:lastRenderedPageBreak/>
+        <w:t xml:space="preserve">Dynamic resource allocation mechanisms are implemented to adapt to sudden spikers in user activity. </w:t>
+      </w:r>
+      <w:r>
+        <w:rPr>
+          <w:lang w:val="en-US"/>
+        </w:rPr>
+        <w:t>This</w:t>
+      </w:r>
+      <w:r>
+        <w:rPr>
+          <w:lang w:val="en-US"/>
+        </w:rPr>
+        <w:t xml:space="preserve"> involves leveraging Kafka’s partitioning capabilities to distribute messages evenly brokers and scaling WebSocket serves to handle concurrent connections effectively.</w:t>
+      </w:r>
+    </w:p>
+    <w:p>
+      <w:pPr>
+        <w:rPr>
+          <w:lang w:val="en-US"/>
+        </w:rPr>
+      </w:pPr>
+      <w:r>
+        <w:rPr>
+          <w:lang w:val="en-US"/>
+        </w:rPr>
+        <w:t xml:space="preserve">Additionally, the </w:t>
+      </w:r>
+      <w:r>
+        <w:rPr>
+          <w:lang w:val="en-US"/>
+        </w:rPr>
+        <w:t>system</w:t>
+      </w:r>
+      <w:r>
+        <w:rPr>
+          <w:lang w:val="en-US"/>
+        </w:rPr>
+        <w:t xml:space="preserve"> incorporates real-time monitoring and load-balancing strategies to identify and mitigate performance bottlenecks proactively. By continuously analyzing system performance and reallocating resources, the proposed solution achieves greater scalability and reliability in handling high-volume data streams.</w:t>
+      </w:r>
+    </w:p>
+    <w:p>
+      <w:pPr>
+        <w:rPr>
+          <w:lang w:val="en-US"/>
+        </w:rPr>
+      </w:pPr>
+    </w:p>
+    <w:p>
+      <w:pPr>
+        <w:rPr>
+          <w:b/>
+          <w:bCs/>
+          <w:lang w:val="en-US"/>
+        </w:rPr>
+      </w:pPr>
+      <w:r>
+        <w:rPr>
+          <w:b/>
+          <w:bCs/>
+          <w:lang w:val="en-US"/>
+        </w:rPr>
+        <w:t>Improved Fault Tolerance</w:t>
+      </w:r>
+    </w:p>
+    <w:p>
+      <w:pPr>
+        <w:rPr>
+          <w:lang w:val="en-US"/>
+        </w:rPr>
+      </w:pPr>
+      <w:r>
+        <w:rPr>
+          <w:lang w:val="en-US"/>
+        </w:rPr>
+        <w:t>To ensure resilience and data integrity, the proposed solution utilizes Kafka’s replication mechanism to minimize the impact of broker failures. By distributing data across multiple brokers and implementing a suitable replication factor, the system ensures data availability and fault tolerance in case of node failures.</w:t>
+      </w:r>
+    </w:p>
+    <w:p>
+      <w:pPr>
+        <w:rPr>
+          <w:lang w:val="en-US"/>
+        </w:rPr>
+      </w:pPr>
+      <w:r>
+        <w:rPr>
+          <w:lang w:val="en-US"/>
+        </w:rPr>
+        <w:t>Advanced fault-tolerance strategies, such as leader election optimization and dynamic reallocation of resources, can further enhance system reliability. For instance, improving the responsiveness of leader election mechanisms during broker failures reduces downtime and prevents disruptions to real-time communication.</w:t>
+      </w:r>
+    </w:p>
+    <w:p>
+      <w:pPr>
+        <w:rPr>
+          <w:lang w:val="en-US"/>
+        </w:rPr>
+      </w:pPr>
+      <w:r>
+        <w:rPr>
+          <w:lang w:val="en-US"/>
+        </w:rPr>
+        <w:t>Additionally, WebSocket-based systems can incorporate retry and reconnection mechanisms to handle transient network failures effectively. By proactively addressing potential points of failure, these improvements ensure seamless real-time interactions, even under adverse conditions.</w:t>
+      </w:r>
+    </w:p>
+    <w:p>
+      <w:pPr>
+        <w:rPr>
+          <w:lang w:val="en-US"/>
+        </w:rPr>
+      </w:pPr>
+      <w:r>
+        <w:rPr>
+          <w:lang w:val="en-US"/>
+        </w:rPr>
+        <w:t>The proposed solution aims to address critical challenges such as:</w:t>
+      </w:r>
+    </w:p>
+    <w:p>
+      <w:pPr>
+        <w:pStyle w:val="ListParagraph"/>
+        <w:numPr>
+          <w:ilvl w:val="0"/>
+          <w:numId w:val="7"/>
+        </w:numPr>
+        <w:rPr>
+          <w:lang w:val="en-US"/>
+        </w:rPr>
+      </w:pPr>
+      <w:r>
+        <w:rPr>
+          <w:b/>
+          <w:bCs/>
+          <w:lang w:val="en-US"/>
+        </w:rPr>
+        <w:t>Partition recovery</w:t>
+      </w:r>
+      <w:r>
+        <w:rPr>
+          <w:lang w:val="en-US"/>
+        </w:rPr>
+        <w:t xml:space="preserve"> in distributed environments.</w:t>
+      </w:r>
+    </w:p>
+    <w:p>
+      <w:pPr>
+        <w:pStyle w:val="ListParagraph"/>
+        <w:numPr>
+          <w:ilvl w:val="0"/>
+          <w:numId w:val="7"/>
+        </w:numPr>
+        <w:rPr>
+          <w:lang w:val="en-US"/>
+        </w:rPr>
+      </w:pPr>
+      <w:r>
+        <w:rPr>
+          <w:b/>
+          <w:bCs/>
+          <w:lang w:val="en-US"/>
+        </w:rPr>
+        <w:t>Leader election stability</w:t>
+      </w:r>
+      <w:r>
+        <w:rPr>
+          <w:lang w:val="en-US"/>
+        </w:rPr>
+        <w:t xml:space="preserve"> to minimize failover latency.</w:t>
+      </w:r>
+    </w:p>
+    <w:p>
+      <w:pPr>
+        <w:pStyle w:val="ListParagraph"/>
+        <w:numPr>
+          <w:ilvl w:val="0"/>
+          <w:numId w:val="7"/>
+        </w:numPr>
+        <w:rPr>
+          <w:lang w:val="en-US"/>
+        </w:rPr>
+      </w:pPr>
+      <w:r>
+        <w:rPr>
+          <w:b/>
+          <w:bCs/>
+          <w:lang w:val="en-US"/>
+        </w:rPr>
+        <w:t>Optimized resource utilization</w:t>
+      </w:r>
+      <w:r>
+        <w:rPr>
+          <w:lang w:val="en-US"/>
+        </w:rPr>
+        <w:t xml:space="preserve"> to handle high-volume workloads during failures.</w:t>
+      </w:r>
+    </w:p>
+    <w:p>
+      <w:pPr>
+        <w:rPr>
+          <w:lang w:val="en-US"/>
+        </w:rPr>
+      </w:pPr>
+      <w:r>
+        <w:rPr>
+          <w:lang w:val="en-US"/>
+        </w:rPr>
+        <w:t>By implementing these enhancements, the system strengthens its ability to deliver consistent and reliable service across real-time environments.</w:t>
+      </w:r>
+    </w:p>
+    <w:p>
+      <w:pPr>
+        <w:rPr>
+          <w:lang w:val="en-US"/>
+        </w:rPr>
+      </w:pPr>
+    </w:p>
+    <w:p>
+      <w:pPr>
+        <w:rPr>
+          <w:b/>
+          <w:bCs/>
+          <w:lang w:val="en-US"/>
+        </w:rPr>
+      </w:pPr>
+      <w:r>
+        <w:rPr>
+          <w:b/>
+          <w:bCs/>
+          <w:lang w:val="en-US"/>
+        </w:rPr>
+        <w:t>Refining Role-Based Access Control</w:t>
+      </w:r>
+    </w:p>
+    <w:p>
+      <w:pPr>
+        <w:rPr>
+          <w:lang w:val="en-US"/>
+        </w:rPr>
+      </w:pPr>
+      <w:r>
+        <w:rPr>
+          <w:lang w:val="en-US"/>
+        </w:rPr>
+        <w:lastRenderedPageBreak/>
+        <w:t>To address the limitations identified in the existing RBAC implementations, the proposed solution introduces dynamic role management and real-time permission updates. By leveraging a distributed architecture, the system ensures that role-based access policies remain consistent across multiple nodes, even during high-volume operations.</w:t>
+      </w:r>
+    </w:p>
+    <w:p>
+      <w:pPr>
+        <w:rPr>
+          <w:lang w:val="en-US"/>
+        </w:rPr>
+      </w:pPr>
+      <w:r>
+        <w:rPr>
+          <w:lang w:val="en-US"/>
+        </w:rPr>
+        <w:t>Key improvements include:</w:t>
+      </w:r>
+    </w:p>
+    <w:p>
+      <w:pPr>
+        <w:pStyle w:val="ListParagraph"/>
+        <w:numPr>
+          <w:ilvl w:val="0"/>
+          <w:numId w:val="8"/>
+        </w:numPr>
+        <w:rPr>
+          <w:lang w:val="en-US"/>
+        </w:rPr>
+      </w:pPr>
+      <w:r>
+        <w:rPr>
+          <w:b/>
+          <w:bCs/>
+          <w:lang w:val="en-US"/>
+        </w:rPr>
+        <w:t>Dynamic Role Updates:</w:t>
+      </w:r>
+      <w:r>
+        <w:rPr>
+          <w:lang w:val="en-US"/>
+        </w:rPr>
+        <w:t xml:space="preserve"> Incorporating mechanisms to propagate role and permission changes in real time, reducing delays and ensuring seamless enforcement of access policies.</w:t>
+      </w:r>
+    </w:p>
+    <w:p>
+      <w:pPr>
+        <w:pStyle w:val="ListParagraph"/>
+        <w:numPr>
+          <w:ilvl w:val="0"/>
+          <w:numId w:val="8"/>
+        </w:numPr>
+        <w:rPr>
+          <w:lang w:val="en-US"/>
+        </w:rPr>
+      </w:pPr>
+      <w:r>
+        <w:rPr>
+          <w:b/>
+          <w:bCs/>
+          <w:lang w:val="en-US"/>
+        </w:rPr>
+        <w:t>Adapting to Temporary Roles:</w:t>
+      </w:r>
+      <w:r>
+        <w:rPr>
+          <w:lang w:val="en-US"/>
+        </w:rPr>
+        <w:t xml:space="preserve"> Enabling the creation of ad hoc or temporary roles for specific tasks or collaborations without compromising system security.</w:t>
+      </w:r>
+    </w:p>
+    <w:p>
+      <w:pPr>
+        <w:pStyle w:val="ListParagraph"/>
+        <w:numPr>
+          <w:ilvl w:val="0"/>
+          <w:numId w:val="8"/>
+        </w:numPr>
+        <w:rPr>
+          <w:lang w:val="en-US"/>
+        </w:rPr>
+      </w:pPr>
+      <w:r>
+        <w:rPr>
+          <w:b/>
+          <w:bCs/>
+          <w:lang w:val="en-US"/>
+        </w:rPr>
+        <w:t>Integration with Real-Time Systems:</w:t>
+      </w:r>
+      <w:r>
+        <w:rPr>
+          <w:lang w:val="en-US"/>
+        </w:rPr>
+        <w:t xml:space="preserve"> Ensuring synchronization between RBAC policies and real-time communication technologies such as WebSockets to maintain uninterrupted and secure interactions/</w:t>
+      </w:r>
+    </w:p>
+    <w:p>
+      <w:pPr>
+        <w:rPr>
+          <w:lang w:val="en-US"/>
+        </w:rPr>
+      </w:pPr>
+      <w:r>
+        <w:rPr>
+          <w:lang w:val="en-US"/>
+        </w:rPr>
+        <w:t>By implementing these enhancements, the proposed solution fosters a secure and adaptable environment, capable of meeting the demands of modern real-time communication systems.</w:t>
+      </w:r>
+    </w:p>
+    <w:p>
+      <w:pPr>
+        <w:rPr>
+          <w:lang w:val="en-US"/>
+        </w:rPr>
+      </w:pPr>
+    </w:p>
+    <w:p>
+      <w:pPr>
+        <w:pStyle w:val="Heading3"/>
+        <w:numPr>
+          <w:ilvl w:val="1"/>
+          <w:numId w:val="2"/>
+        </w:numPr>
+        <w:rPr>
+          <w:b/>
+          <w:bCs/>
+          <w:color w:val="auto"/>
+          <w:lang w:val="en-US"/>
+        </w:rPr>
+      </w:pPr>
+      <w:r>
+        <w:rPr>
+          <w:b/>
+          <w:bCs/>
+          <w:color w:val="auto"/>
+          <w:lang w:val="en-US"/>
+        </w:rPr>
+        <w:t xml:space="preserve"> </w:t>
+      </w:r>
+      <w:bookmarkStart w:id="29" w:name="_Toc186846081"/>
+      <w:r>
+        <w:rPr>
+          <w:b/>
+          <w:bCs/>
+          <w:color w:val="auto"/>
+          <w:lang w:val="en-US"/>
+        </w:rPr>
+        <w:t>Summary and Conclusion</w:t>
+      </w:r>
+      <w:bookmarkEnd w:id="29"/>
+    </w:p>
+    <w:p>
+      <w:pPr>
+        <w:rPr>
+          <w:lang w:val="en-US"/>
+        </w:rPr>
+      </w:pPr>
+    </w:p>
+    <w:p>
+      <w:pPr>
+        <w:rPr>
+          <w:lang w:val="en-US"/>
+        </w:rPr>
+      </w:pPr>
+      <w:r>
+        <w:rPr>
+          <w:lang w:val="en-US"/>
+        </w:rPr>
+        <w:t>The literature review highlighted the rapid advancements in real-time communication systems and their increasing importance across various industries. Technologies such WebSockets, Kafka and event-driven architectures have proven to be effective in addressing many challenges, including scalability, latency, fault tolerance, and secure access control through RBAC.</w:t>
+      </w:r>
+    </w:p>
+    <w:p>
+      <w:pPr>
+        <w:rPr>
+          <w:lang w:val="en-US"/>
+        </w:rPr>
+      </w:pPr>
+      <w:r>
+        <w:rPr>
+          <w:lang w:val="en-US"/>
+        </w:rPr>
+        <w:t>Despite these advancements, several limitations persist:</w:t>
+      </w:r>
+    </w:p>
+    <w:p>
+      <w:pPr>
+        <w:pStyle w:val="ListParagraph"/>
+        <w:numPr>
+          <w:ilvl w:val="0"/>
+          <w:numId w:val="9"/>
+        </w:numPr>
+        <w:rPr>
+          <w:lang w:val="en-US"/>
+        </w:rPr>
+      </w:pPr>
+      <w:r>
+        <w:rPr>
+          <w:lang w:val="en-US"/>
+        </w:rPr>
+        <w:t>Scalability issues during peak loads sudden spikes in user activity.</w:t>
+      </w:r>
+    </w:p>
+    <w:p>
+      <w:pPr>
+        <w:pStyle w:val="ListParagraph"/>
+        <w:numPr>
+          <w:ilvl w:val="0"/>
+          <w:numId w:val="9"/>
+        </w:numPr>
+        <w:rPr>
+          <w:lang w:val="en-US"/>
+        </w:rPr>
+      </w:pPr>
+      <w:r>
+        <w:rPr>
+          <w:lang w:val="en-US"/>
+        </w:rPr>
+        <w:t>Latency and performance bottlenecks in high-throughput environments.</w:t>
+      </w:r>
+    </w:p>
+    <w:p>
+      <w:pPr>
+        <w:pStyle w:val="ListParagraph"/>
+        <w:numPr>
+          <w:ilvl w:val="0"/>
+          <w:numId w:val="9"/>
+        </w:numPr>
+        <w:rPr>
+          <w:lang w:val="en-US"/>
+        </w:rPr>
+      </w:pPr>
+      <w:r>
+        <w:rPr>
+          <w:lang w:val="en-US"/>
+        </w:rPr>
+        <w:t>Fault tolerance challenges in handling broker failures and ensuring data consistency.</w:t>
+      </w:r>
+    </w:p>
+    <w:p>
+      <w:pPr>
+        <w:pStyle w:val="ListParagraph"/>
+        <w:numPr>
+          <w:ilvl w:val="0"/>
+          <w:numId w:val="9"/>
+        </w:numPr>
+        <w:rPr>
+          <w:lang w:val="en-US"/>
+        </w:rPr>
+      </w:pPr>
+      <w:r>
+        <w:rPr>
+          <w:lang w:val="en-US"/>
+        </w:rPr>
+        <w:t>Constrains in RBAC systems related to scalability, flexibility, and integration with real-time technologies.</w:t>
+      </w:r>
+    </w:p>
+    <w:p>
+      <w:pPr>
+        <w:rPr>
+          <w:lang w:val="en-US"/>
+        </w:rPr>
+      </w:pPr>
+      <w:r>
+        <w:rPr>
+          <w:lang w:val="en-US"/>
+        </w:rPr>
+        <w:lastRenderedPageBreak/>
+        <w:t xml:space="preserve">The proposed solution addresses these gaps by leveraging dynamic resource allocation, ad </w:t>
+      </w:r>
+      <w:proofErr w:type="spellStart"/>
+      <w:r>
+        <w:rPr>
+          <w:lang w:val="en-US"/>
+        </w:rPr>
+        <w:t>vanced</w:t>
+      </w:r>
+      <w:proofErr w:type="spellEnd"/>
+      <w:r>
+        <w:rPr>
+          <w:lang w:val="en-US"/>
+        </w:rPr>
+        <w:t xml:space="preserve"> fault-tolerance mechanism, and refined role-based access control strategies. By incorporating these improvements, the system aims to provide a robust, scalable, and secure real-time communication platform.</w:t>
+      </w:r>
+    </w:p>
+    <w:p>
+      <w:pPr>
+        <w:rPr>
+          <w:lang w:val="en-US"/>
+        </w:rPr>
+      </w:pPr>
+      <w:r>
+        <w:rPr>
+          <w:lang w:val="en-US"/>
+        </w:rPr>
+        <w:t>This chapter forms the foundation for the subsequent chapters, which will detail the design, architecture, implementation, and evaluation of the proposed system, showcasing how it addresses the identified gaps and contributes to advancing real-time communication systems.</w:t>
+      </w:r>
+    </w:p>
+    <w:p>
+      <w:pPr>
+        <w:rPr>
+          <w:lang w:val="en-US"/>
+        </w:rPr>
+      </w:pPr>
+    </w:p>
+    <w:p>
+      <w:pPr>
+        <w:rPr>
+          <w:lang w:val="en-US"/>
+        </w:rPr>
+      </w:pPr>
+    </w:p>
+    <w:p>
+      <w:pPr>
+        <w:pStyle w:val="Heading1"/>
+        <w:numPr>
+          <w:ilvl w:val="0"/>
+          <w:numId w:val="2"/>
+        </w:numPr>
+        <w:rPr>
+          <w:b/>
+          <w:bCs/>
+          <w:color w:val="auto"/>
+          <w:lang w:val="en-US"/>
+        </w:rPr>
+      </w:pPr>
+      <w:bookmarkStart w:id="30" w:name="_Toc186846082"/>
+      <w:r>
+        <w:rPr>
+          <w:b/>
+          <w:bCs/>
+          <w:color w:val="auto"/>
+          <w:lang w:val="en-US"/>
+        </w:rPr>
+        <w:t>Syste</w:t>
+      </w:r>
+      <w:r>
+        <w:rPr>
+          <w:b/>
+          <w:bCs/>
+          <w:color w:val="auto"/>
+          <w:lang w:val="en-US"/>
+        </w:rPr>
+        <w:t>m Design and Architecture</w:t>
+      </w:r>
+      <w:bookmarkEnd w:id="30"/>
+    </w:p>
+    <w:p>
+      <w:pPr>
+        <w:rPr>
+          <w:lang w:val="en-US"/>
+        </w:rPr>
+      </w:pPr>
+    </w:p>
+    <w:p>
+      <w:pPr>
+        <w:rPr>
+          <w:lang w:val="en-US"/>
+        </w:rPr>
+      </w:pPr>
+    </w:p>
+    <w:p>
+      <w:pPr>
+        <w:pStyle w:val="Heading2"/>
+        <w:numPr>
+          <w:ilvl w:val="1"/>
+          <w:numId w:val="2"/>
+        </w:numPr>
+        <w:rPr>
+          <w:b/>
+          <w:bCs/>
+          <w:color w:val="auto"/>
+          <w:lang w:val="en-US"/>
+        </w:rPr>
+      </w:pPr>
+      <w:r>
+        <w:rPr>
+          <w:b/>
+          <w:bCs/>
+          <w:color w:val="auto"/>
+          <w:lang w:val="en-US"/>
+        </w:rPr>
+        <w:t>Overview</w:t>
+      </w:r>
+    </w:p>
+    <w:p>
+      <w:pPr>
+        <w:rPr>
+          <w:lang w:val="en-US"/>
+        </w:rPr>
+      </w:pPr>
+    </w:p>
+    <w:p>
+      <w:r>
+        <w:rPr>
+          <w:lang w:val="en-US"/>
+        </w:rPr>
+        <w:t>The system design of the real-time ticketing platform is centered around a robust architecture that integrates multiple components to ensure scalability, reliability, and seamless real-time communication. By leveraging modern technologies like WebSockets, Kafka, MongoDB, and Node.js, the system is built to handle high user concurrency while maintaining data integrity and responsiveness.</w:t>
+      </w:r>
+    </w:p>
+    <w:p>
+      <w:pPr>
+        <w:rPr>
+          <w:lang w:val="en-US"/>
+        </w:rPr>
+      </w:pPr>
+      <w:r>
+        <w:rPr>
+          <w:lang w:val="en-US"/>
+        </w:rPr>
+        <w:t>At the core of the architecture, WebSockets provide a persistent, bi-directional communication channel between clients and the server, enabling instantaneous updates for ticket creation, assignment, and status changes. Kafka serves as the backbone for reliable message queuing and data streaming, ensuring scalability and fault tolerance in handling high-volume transactions. MongoDB is employed as the primary database, offering flexibility in managing dynamic ticketing data and ensuring high performance during read and write operations.</w:t>
+      </w:r>
+    </w:p>
+    <w:p>
+      <w:pPr>
+        <w:rPr>
+          <w:lang w:val="en-US"/>
+        </w:rPr>
+      </w:pPr>
+      <w:r>
+        <w:rPr>
+          <w:lang w:val="en-US"/>
+        </w:rPr>
+        <w:t xml:space="preserve">This chapter provides a detailed explanation of the system’s architecture outlining how its components interact to achieve the objectives of real-time data synchronization, role-based access </w:t>
+      </w:r>
+      <w:r>
+        <w:rPr>
+          <w:lang w:val="en-US"/>
+        </w:rPr>
+        <w:lastRenderedPageBreak/>
+        <w:t>control, and fault tolerance. The following sections will delve into the architectural design principles, the choice of technologies, and their integration within the system to address the challenges identified in earlier chapters.</w:t>
+      </w:r>
+    </w:p>
+    <w:p>
+      <w:pPr>
+        <w:rPr>
+          <w:lang w:val="en-US"/>
+        </w:rPr>
+      </w:pPr>
+    </w:p>
+    <w:p>
+      <w:pPr>
+        <w:pStyle w:val="Heading2"/>
+        <w:numPr>
+          <w:ilvl w:val="1"/>
+          <w:numId w:val="2"/>
+        </w:numPr>
+        <w:rPr>
+          <w:b/>
+          <w:bCs/>
+          <w:color w:val="auto"/>
+          <w:lang w:val="en-US"/>
+        </w:rPr>
+      </w:pPr>
+      <w:r>
+        <w:rPr>
+          <w:b/>
+          <w:bCs/>
+          <w:color w:val="auto"/>
+          <w:lang w:val="en-US"/>
+        </w:rPr>
+        <w:t>Architectural Design</w:t>
+      </w:r>
+    </w:p>
+    <w:p>
+      <w:pPr>
+        <w:rPr>
+          <w:lang w:val="en-US"/>
+        </w:rPr>
+      </w:pPr>
+    </w:p>
+    <w:p>
+      <w:pPr>
+        <w:rPr>
+          <w:lang w:val="en-US"/>
+        </w:rPr>
+      </w:pPr>
+      <w:r>
+        <w:rPr>
+          <w:lang w:val="en-US"/>
+        </w:rPr>
+        <w:t xml:space="preserve">The architectural design of the real-time ticketing system is based on a modular and distributed approach, ensuring scalability, fault tolerance, and efficient real-time communication. The system architecture consists </w:t>
+      </w:r>
+      <w:r>
+        <w:rPr>
+          <w:lang w:val="en-US"/>
+        </w:rPr>
+        <w:t>of the following core components:</w:t>
+      </w:r>
+    </w:p>
+    <w:p>
+      <w:pPr>
+        <w:pStyle w:val="ListParagraph"/>
+        <w:numPr>
+          <w:ilvl w:val="0"/>
+          <w:numId w:val="10"/>
+        </w:numPr>
+        <w:rPr>
+          <w:b/>
+          <w:bCs/>
+          <w:lang w:val="en-US"/>
+        </w:rPr>
+      </w:pPr>
+      <w:r>
+        <w:rPr>
+          <w:b/>
+          <w:bCs/>
+          <w:lang w:val="en-US"/>
+        </w:rPr>
+        <w:t>Client-Side Interface:</w:t>
+      </w:r>
+    </w:p>
+    <w:p>
+      <w:pPr>
+        <w:pStyle w:val="ListParagraph"/>
+        <w:numPr>
+          <w:ilvl w:val="0"/>
+          <w:numId w:val="11"/>
+        </w:numPr>
+        <w:rPr>
+          <w:lang w:val="en-US"/>
+        </w:rPr>
+      </w:pPr>
+      <w:r>
+        <w:rPr>
+          <w:lang w:val="en-US"/>
+        </w:rPr>
+        <w:t>The frontend is built using React, providing users, agents, and administrators with intuitive dashboards for ticket creation, management, and monitoring.</w:t>
+      </w:r>
+    </w:p>
+    <w:p>
+      <w:pPr>
+        <w:pStyle w:val="ListParagraph"/>
+        <w:numPr>
+          <w:ilvl w:val="0"/>
+          <w:numId w:val="11"/>
+        </w:numPr>
+        <w:rPr>
+          <w:lang w:val="en-US"/>
+        </w:rPr>
+      </w:pPr>
+      <w:r>
+        <w:rPr>
+          <w:lang w:val="en-US"/>
+        </w:rPr>
+        <w:t>The client communicates with the backend through REST APIs certain operations and WebSocket connections for real-time updates.</w:t>
+      </w:r>
+    </w:p>
+    <w:p>
+      <w:pPr>
+        <w:pStyle w:val="ListParagraph"/>
+        <w:numPr>
+          <w:ilvl w:val="0"/>
+          <w:numId w:val="10"/>
+        </w:numPr>
+        <w:rPr>
+          <w:b/>
+          <w:bCs/>
+          <w:lang w:val="en-US"/>
+        </w:rPr>
+      </w:pPr>
+      <w:r>
+        <w:rPr>
+          <w:b/>
+          <w:bCs/>
+          <w:lang w:val="en-US"/>
+        </w:rPr>
+        <w:t>Backend Server:</w:t>
+      </w:r>
+    </w:p>
+    <w:p>
+      <w:pPr>
+        <w:pStyle w:val="ListParagraph"/>
+        <w:numPr>
+          <w:ilvl w:val="0"/>
+          <w:numId w:val="12"/>
+        </w:numPr>
+        <w:rPr>
+          <w:lang w:val="en-US"/>
+        </w:rPr>
+      </w:pPr>
+      <w:r>
+        <w:rPr>
+          <w:lang w:val="en-US"/>
+        </w:rPr>
+        <w:t>Built using Node.js and Express.js the backend handles core business logic, authentication, and communication between the frontend, database, and message broker.</w:t>
+      </w:r>
+    </w:p>
+    <w:p>
+      <w:pPr>
+        <w:pStyle w:val="ListParagraph"/>
+        <w:numPr>
+          <w:ilvl w:val="0"/>
+          <w:numId w:val="12"/>
+        </w:numPr>
+        <w:rPr>
+          <w:lang w:val="en-US"/>
+        </w:rPr>
+      </w:pPr>
+      <w:r>
+        <w:rPr>
+          <w:lang w:val="en-US"/>
+        </w:rPr>
+        <w:t xml:space="preserve">WebSocket integration ensures live updates for ticket operations, </w:t>
+      </w:r>
+      <w:r>
+        <w:rPr>
+          <w:lang w:val="en-US"/>
+        </w:rPr>
+        <w:t>such</w:t>
+      </w:r>
+      <w:r>
+        <w:rPr>
+          <w:lang w:val="en-US"/>
+        </w:rPr>
+        <w:t xml:space="preserve"> as creation, assignment, and status changes.</w:t>
+      </w:r>
+    </w:p>
+    <w:p>
+      <w:pPr>
+        <w:pStyle w:val="ListParagraph"/>
+        <w:numPr>
+          <w:ilvl w:val="0"/>
+          <w:numId w:val="10"/>
+        </w:numPr>
+        <w:rPr>
+          <w:b/>
+          <w:bCs/>
+          <w:lang w:val="en-US"/>
+        </w:rPr>
+      </w:pPr>
+      <w:r>
+        <w:rPr>
+          <w:b/>
+          <w:bCs/>
+          <w:lang w:val="en-US"/>
+        </w:rPr>
+        <w:t>Message Broker (Kafka)</w:t>
+      </w:r>
+      <w:r>
+        <w:rPr>
+          <w:b/>
+          <w:bCs/>
+          <w:lang w:val="en-US"/>
+        </w:rPr>
+        <w:t>:</w:t>
+      </w:r>
+    </w:p>
+    <w:p>
+      <w:pPr>
+        <w:pStyle w:val="ListParagraph"/>
+        <w:numPr>
+          <w:ilvl w:val="0"/>
+          <w:numId w:val="13"/>
+        </w:numPr>
+        <w:rPr>
+          <w:lang w:val="en-US"/>
+        </w:rPr>
+      </w:pPr>
+      <w:r>
+        <w:rPr>
+          <w:lang w:val="en-US"/>
+        </w:rPr>
+        <w:t>Kafka serves as the event-streaming platform, facilitating reliable message queuing between system components.</w:t>
+      </w:r>
+    </w:p>
+    <w:p>
+      <w:pPr>
+        <w:pStyle w:val="ListParagraph"/>
+        <w:numPr>
+          <w:ilvl w:val="0"/>
+          <w:numId w:val="13"/>
+        </w:numPr>
+        <w:rPr>
+          <w:lang w:val="en-US"/>
+        </w:rPr>
+      </w:pPr>
+      <w:r>
+        <w:rPr>
+          <w:lang w:val="en-US"/>
+        </w:rPr>
+        <w:t>Although Kafka supports advanced features such as message partitioning and replication for fault tolerance, this implementation focuses on its core capability of ensuring reliable communication and event delivery.</w:t>
+      </w:r>
+    </w:p>
+    <w:p>
+      <w:pPr>
+        <w:pStyle w:val="ListParagraph"/>
+        <w:numPr>
+          <w:ilvl w:val="0"/>
+          <w:numId w:val="10"/>
+        </w:numPr>
+        <w:rPr>
+          <w:b/>
+          <w:bCs/>
+          <w:lang w:val="en-US"/>
+        </w:rPr>
+      </w:pPr>
+      <w:r>
+        <w:rPr>
+          <w:b/>
+          <w:bCs/>
+          <w:lang w:val="en-US"/>
+        </w:rPr>
+        <w:t>Database (MongoDB):</w:t>
+      </w:r>
+    </w:p>
+    <w:p>
+      <w:pPr>
+        <w:pStyle w:val="ListParagraph"/>
+        <w:numPr>
+          <w:ilvl w:val="0"/>
+          <w:numId w:val="14"/>
+        </w:numPr>
+        <w:rPr>
+          <w:lang w:val="en-US"/>
+        </w:rPr>
+      </w:pPr>
+      <w:r>
+        <w:rPr>
+          <w:lang w:val="en-US"/>
+        </w:rPr>
+        <w:lastRenderedPageBreak/>
+        <w:t>MongoDB stores ticket data, user roles, and systems logs. Its NoSQL structure allows for flexible data modeling and efficient handling of dynamic ticketing operations.</w:t>
+      </w:r>
+    </w:p>
+    <w:p>
+      <w:pPr>
+        <w:pStyle w:val="ListParagraph"/>
+        <w:numPr>
+          <w:ilvl w:val="0"/>
+          <w:numId w:val="14"/>
+        </w:numPr>
+        <w:rPr>
+          <w:lang w:val="en-US"/>
+        </w:rPr>
+      </w:pPr>
+      <w:r>
+        <w:rPr>
+          <w:lang w:val="en-US"/>
+        </w:rPr>
+        <w:t>The database ensures data consistency and support high-speed read/write operations.</w:t>
+      </w:r>
+    </w:p>
+    <w:p>
+      <w:pPr>
+        <w:pStyle w:val="ListParagraph"/>
+        <w:numPr>
+          <w:ilvl w:val="0"/>
+          <w:numId w:val="10"/>
+        </w:numPr>
+        <w:rPr>
+          <w:b/>
+          <w:bCs/>
+          <w:lang w:val="en-US"/>
+        </w:rPr>
+      </w:pPr>
+      <w:r>
+        <w:rPr>
+          <w:b/>
+          <w:bCs/>
+          <w:lang w:val="en-US"/>
+        </w:rPr>
+        <w:t>Role-Based Access Control (RBAC):</w:t>
+      </w:r>
+    </w:p>
+    <w:p>
+      <w:pPr>
+        <w:pStyle w:val="ListParagraph"/>
+        <w:numPr>
+          <w:ilvl w:val="0"/>
+          <w:numId w:val="15"/>
+        </w:numPr>
+        <w:rPr>
+          <w:lang w:val="en-US"/>
+        </w:rPr>
+      </w:pPr>
+      <w:r>
+        <w:rPr>
+          <w:lang w:val="en-US"/>
+        </w:rPr>
+        <w:t>A structured RBAC system ensures secure access to the platform. Roles include users, agents, and administrators, each with specific permissions.</w:t>
+      </w:r>
+    </w:p>
+    <w:p>
+      <w:pPr>
+        <w:pStyle w:val="ListParagraph"/>
+        <w:numPr>
+          <w:ilvl w:val="0"/>
+          <w:numId w:val="15"/>
+        </w:numPr>
+        <w:rPr>
+          <w:lang w:val="en-US"/>
+        </w:rPr>
+      </w:pPr>
+      <w:r>
+        <w:rPr>
+          <w:lang w:val="en-US"/>
+        </w:rPr>
+        <w:t>Token-based authentication using JSON Web Tokens (JWT) provides secure and scalable session management.</w:t>
+      </w:r>
+    </w:p>
+    <w:p>
+      <w:pPr>
+        <w:pStyle w:val="ListParagraph"/>
+        <w:numPr>
+          <w:ilvl w:val="0"/>
+          <w:numId w:val="10"/>
+        </w:numPr>
+        <w:rPr>
+          <w:b/>
+          <w:bCs/>
+          <w:lang w:val="en-US"/>
+        </w:rPr>
+      </w:pPr>
+      <w:r>
+        <w:rPr>
+          <w:b/>
+          <w:bCs/>
+          <w:lang w:val="en-US"/>
+        </w:rPr>
+        <w:t>Real-Time Communication:</w:t>
+      </w:r>
+    </w:p>
+    <w:p>
+      <w:pPr>
+        <w:pStyle w:val="ListParagraph"/>
+        <w:numPr>
+          <w:ilvl w:val="0"/>
+          <w:numId w:val="16"/>
+        </w:numPr>
+        <w:rPr>
+          <w:lang w:val="en-US"/>
+        </w:rPr>
+      </w:pPr>
+      <w:r>
+        <w:rPr>
+          <w:lang w:val="en-US"/>
+        </w:rPr>
+        <w:t xml:space="preserve">WebSocket connections </w:t>
+      </w:r>
+      <w:r>
+        <w:rPr>
+          <w:lang w:val="en-US"/>
+        </w:rPr>
+        <w:t>facilitate bi-directional communication between the server and clients, enabling instantaneous updates for ticket activities.</w:t>
+      </w:r>
+    </w:p>
+    <w:p>
+      <w:pPr>
+        <w:pStyle w:val="ListParagraph"/>
+        <w:numPr>
+          <w:ilvl w:val="0"/>
+          <w:numId w:val="10"/>
+        </w:numPr>
+        <w:rPr>
+          <w:b/>
+          <w:bCs/>
+          <w:lang w:val="en-US"/>
+        </w:rPr>
+      </w:pPr>
+      <w:r>
+        <w:rPr>
+          <w:b/>
+          <w:bCs/>
+          <w:lang w:val="en-US"/>
+        </w:rPr>
+        <w:t>Fault Tolerance Mechanisms:</w:t>
+      </w:r>
+    </w:p>
+    <w:p>
+      <w:pPr>
+        <w:pStyle w:val="ListParagraph"/>
+        <w:numPr>
+          <w:ilvl w:val="0"/>
+          <w:numId w:val="16"/>
+        </w:numPr>
+        <w:rPr>
+          <w:lang w:val="en-US"/>
+        </w:rPr>
+      </w:pPr>
+      <w:r>
+        <w:rPr>
+          <w:lang w:val="en-US"/>
+        </w:rPr>
+        <w:t xml:space="preserve">The system </w:t>
+      </w:r>
+      <w:r>
+        <w:rPr>
+          <w:lang w:val="en-US"/>
+        </w:rPr>
+        <w:t>leverage Kafka’s inherent reliability for event delivery. Advanced features like replication failover mechanisms, while supported by Kafka, are not configured in this implementation.</w:t>
+      </w:r>
+    </w:p>
+    <w:p>
+      <w:pPr>
+        <w:pStyle w:val="ListParagraph"/>
+        <w:numPr>
+          <w:ilvl w:val="0"/>
+          <w:numId w:val="16"/>
+        </w:numPr>
+        <w:rPr>
+          <w:lang w:val="en-US"/>
+        </w:rPr>
+      </w:pPr>
+      <w:r>
+        <w:rPr>
+          <w:lang w:val="en-US"/>
+        </w:rPr>
+        <w:t>Basic retry and reconnection mechanism ensure resilience during transient network disruptions.</w:t>
+      </w:r>
+    </w:p>
+    <w:p>
+      <w:pPr>
+        <w:rPr>
+          <w:lang w:val="en-US"/>
+        </w:rPr>
+      </w:pPr>
+      <w:r>
+        <w:rPr>
+          <w:lang w:val="en-US"/>
+        </w:rPr>
+        <w:t>The architectural design emphasizes modularity, making it easier to extend or modify components without disrupting the overall system. The next section will delve into the detailed workflows and interactions between these components.</w:t>
+      </w:r>
+    </w:p>
+    <w:p>
+      <w:pPr>
+        <w:rPr>
+          <w:lang w:val="en-US"/>
+        </w:rPr>
+      </w:pPr>
+    </w:p>
+    <w:p>
+      <w:pPr>
+        <w:pStyle w:val="Heading2"/>
+        <w:numPr>
+          <w:ilvl w:val="1"/>
+          <w:numId w:val="2"/>
+        </w:numPr>
+        <w:rPr>
+          <w:b/>
+          <w:bCs/>
+          <w:color w:val="auto"/>
+          <w:lang w:val="en-US"/>
+        </w:rPr>
+      </w:pPr>
+      <w:r>
+        <w:rPr>
+          <w:b/>
+          <w:bCs/>
+          <w:color w:val="auto"/>
+          <w:lang w:val="en-US"/>
+        </w:rPr>
+        <w:t>Detailed Workflow and Interactions</w:t>
+      </w:r>
+    </w:p>
+    <w:p>
+      <w:pPr>
+        <w:rPr>
+          <w:lang w:val="en-US"/>
+        </w:rPr>
+      </w:pPr>
+    </w:p>
+    <w:p>
+      <w:pPr>
+        <w:rPr>
+          <w:lang w:val="en-US"/>
+        </w:rPr>
+      </w:pPr>
+      <w:r>
+        <w:rPr>
+          <w:lang w:val="en-US"/>
+        </w:rPr>
+        <w:t>Overview of Workflows:</w:t>
+      </w:r>
+    </w:p>
+    <w:p/>
+    <w:p>
+      <w:pPr>
+        <w:rPr>
+          <w:lang w:val="en-US"/>
+        </w:rPr>
+      </w:pPr>
+      <w:r>
+        <w:rPr>
+          <w:lang w:val="en-US"/>
+        </w:rPr>
+        <w:t>Interaction Between Components:</w:t>
+      </w:r>
+    </w:p>
+    <w:p>
+      <w:pPr>
+        <w:rPr>
+          <w:lang w:val="en-US"/>
+        </w:rPr>
+      </w:pPr>
+      <w:r>
+        <w:rPr>
+          <w:lang w:val="en-US"/>
+        </w:rPr>
+        <w:t>Role-Based Interactions:</w:t>
+      </w:r>
+    </w:p>
+    <w:p>
+      <w:pPr>
+        <w:rPr>
+          <w:lang w:val="en-US"/>
+        </w:rPr>
+      </w:pPr>
+      <w:r>
+        <w:rPr>
+          <w:lang w:val="en-US"/>
+        </w:rPr>
+        <w:lastRenderedPageBreak/>
+        <w:t>Illustrative Diagrams (Optional):</w:t>
+      </w:r>
     </w:p>
     <w:p>
       <w:pPr>
@@ -3665,6 +6171,458 @@
 <file path=word/numbering.xml><?xml version="1.0" encoding="utf-8"?>
 <w:numbering xmlns:wpc="http://schemas.microsoft.com/office/word/2010/wordprocessingCanvas" xmlns:cx="http://schemas.microsoft.com/office/drawing/2014/chartex" xmlns:cx1="http://schemas.microsoft.com/office/drawing/2015/9/8/chartex" xmlns:cx2="http://schemas.microsoft.com/office/drawing/2015/10/21/chartex" xmlns:cx3="http://schemas.microsoft.com/office/drawing/2016/5/9/chartex" xmlns:cx4="http://schemas.microsoft.com/office/drawing/2016/5/10/chartex" xmlns:cx5="http://schemas.microsoft.com/office/drawing/2016/5/11/chartex" xmlns:cx6="http://schemas.microsoft.com/office/drawing/2016/5/12/chartex" xmlns:cx7="http://schemas.microsoft.com/office/drawing/2016/5/13/chartex" xmlns:cx8="http://schemas.microsoft.com/office/drawing/2016/5/14/chartex" xmlns:mc="http://schemas.openxmlformats.org/markup-compatibility/2006" xmlns:aink="http://schemas.microsoft.com/office/drawing/2016/ink" xmlns:am3d="http://schemas.microsoft.com/office/drawing/2017/model3d" xmlns:o="urn:schemas-microsoft-com:office:office" xmlns:oel="http://schemas.microsoft.com/office/2019/extlst" xmlns:r="http://schemas.openxmlformats.org/officeDocument/2006/relationships" xmlns:m="http://schemas.openxmlformats.org/officeDocument/2006/math" xmlns:v="urn:schemas-microsoft-com:vml" xmlns:wp14="http://schemas.microsoft.com/office/word/2010/wordprocessingDrawing" xmlns:wp="http://schemas.openxmlformats.org/drawingml/2006/wordprocessingDrawing" xmlns:w10="urn:schemas-microsoft-com:office:word" xmlns:w="http://schemas.openxmlformats.org/wordprocessingml/2006/main" xmlns:w14="http://schemas.microsoft.com/office/word/2010/wordml" xmlns:w15="http://schemas.microsoft.com/office/word/2012/wordml" xmlns:w16cex="http://schemas.microsoft.com/office/word/2018/wordml/cex" xmlns:w16cid="http://schemas.microsoft.com/office/word/2016/wordml/cid" xmlns:w16="http://schemas.microsoft.com/office/word/2018/wordml" xmlns:w16du="http://schemas.microsoft.com/office/word/2023/wordml/word16du" xmlns:w16sdtdh="http://schemas.microsoft.com/office/word/2020/wordml/sdtdatahash" xmlns:w16se="http://schemas.microsoft.com/office/word/2015/wordml/symex" xmlns:wpg="http://schemas.microsoft.com/office/word/2010/wordprocessingGroup" xmlns:wpi="http://schemas.microsoft.com/office/word/2010/wordprocessingInk" xmlns:wne="http://schemas.microsoft.com/office/word/2006/wordml" xmlns:wps="http://schemas.microsoft.com/office/word/2010/wordprocessingShape" mc:Ignorable="w14 w15 w16se w16cid w16 w16cex w16sdtdh w16du wp14">
   <w:abstractNum w:abstractNumId="0" w15:restartNumberingAfterBreak="0">
+    <w:nsid w:val="084E5707"/>
+    <w:multiLevelType w:val="hybridMultilevel"/>
+    <w:tmpl w:val="BD086856"/>
+    <w:lvl w:ilvl="0" w:tplc="04090001">
+      <w:start w:val="1"/>
+      <w:numFmt w:val="bullet"/>
+      <w:lvlText w:val=""/>
+      <w:lvlJc w:val="left"/>
+      <w:pPr>
+        <w:ind w:left="1440" w:hanging="360"/>
+      </w:pPr>
+      <w:rPr>
+        <w:rFonts w:ascii="Symbol" w:hAnsi="Symbol" w:hint="default"/>
+      </w:rPr>
+    </w:lvl>
+    <w:lvl w:ilvl="1" w:tplc="04090003" w:tentative="1">
+      <w:start w:val="1"/>
+      <w:numFmt w:val="bullet"/>
+      <w:lvlText w:val="o"/>
+      <w:lvlJc w:val="left"/>
+      <w:pPr>
+        <w:ind w:left="2160" w:hanging="360"/>
+      </w:pPr>
+      <w:rPr>
+        <w:rFonts w:ascii="Courier New" w:hAnsi="Courier New" w:hint="default"/>
+      </w:rPr>
+    </w:lvl>
+    <w:lvl w:ilvl="2" w:tplc="04090005" w:tentative="1">
+      <w:start w:val="1"/>
+      <w:numFmt w:val="bullet"/>
+      <w:lvlText w:val=""/>
+      <w:lvlJc w:val="left"/>
+      <w:pPr>
+        <w:ind w:left="2880" w:hanging="360"/>
+      </w:pPr>
+      <w:rPr>
+        <w:rFonts w:ascii="Wingdings" w:hAnsi="Wingdings" w:hint="default"/>
+      </w:rPr>
+    </w:lvl>
+    <w:lvl w:ilvl="3" w:tplc="04090001" w:tentative="1">
+      <w:start w:val="1"/>
+      <w:numFmt w:val="bullet"/>
+      <w:lvlText w:val=""/>
+      <w:lvlJc w:val="left"/>
+      <w:pPr>
+        <w:ind w:left="3600" w:hanging="360"/>
+      </w:pPr>
+      <w:rPr>
+        <w:rFonts w:ascii="Symbol" w:hAnsi="Symbol" w:hint="default"/>
+      </w:rPr>
+    </w:lvl>
+    <w:lvl w:ilvl="4" w:tplc="04090003" w:tentative="1">
+      <w:start w:val="1"/>
+      <w:numFmt w:val="bullet"/>
+      <w:lvlText w:val="o"/>
+      <w:lvlJc w:val="left"/>
+      <w:pPr>
+        <w:ind w:left="4320" w:hanging="360"/>
+      </w:pPr>
+      <w:rPr>
+        <w:rFonts w:ascii="Courier New" w:hAnsi="Courier New" w:hint="default"/>
+      </w:rPr>
+    </w:lvl>
+    <w:lvl w:ilvl="5" w:tplc="04090005" w:tentative="1">
+      <w:start w:val="1"/>
+      <w:numFmt w:val="bullet"/>
+      <w:lvlText w:val=""/>
+      <w:lvlJc w:val="left"/>
+      <w:pPr>
+        <w:ind w:left="5040" w:hanging="360"/>
+      </w:pPr>
+      <w:rPr>
+        <w:rFonts w:ascii="Wingdings" w:hAnsi="Wingdings" w:hint="default"/>
+      </w:rPr>
+    </w:lvl>
+    <w:lvl w:ilvl="6" w:tplc="04090001" w:tentative="1">
+      <w:start w:val="1"/>
+      <w:numFmt w:val="bullet"/>
+      <w:lvlText w:val=""/>
+      <w:lvlJc w:val="left"/>
+      <w:pPr>
+        <w:ind w:left="5760" w:hanging="360"/>
+      </w:pPr>
+      <w:rPr>
+        <w:rFonts w:ascii="Symbol" w:hAnsi="Symbol" w:hint="default"/>
+      </w:rPr>
+    </w:lvl>
+    <w:lvl w:ilvl="7" w:tplc="04090003" w:tentative="1">
+      <w:start w:val="1"/>
+      <w:numFmt w:val="bullet"/>
+      <w:lvlText w:val="o"/>
+      <w:lvlJc w:val="left"/>
+      <w:pPr>
+        <w:ind w:left="6480" w:hanging="360"/>
+      </w:pPr>
+      <w:rPr>
+        <w:rFonts w:ascii="Courier New" w:hAnsi="Courier New" w:hint="default"/>
+      </w:rPr>
+    </w:lvl>
+    <w:lvl w:ilvl="8" w:tplc="04090005" w:tentative="1">
+      <w:start w:val="1"/>
+      <w:numFmt w:val="bullet"/>
+      <w:lvlText w:val=""/>
+      <w:lvlJc w:val="left"/>
+      <w:pPr>
+        <w:ind w:left="7200" w:hanging="360"/>
+      </w:pPr>
+      <w:rPr>
+        <w:rFonts w:ascii="Wingdings" w:hAnsi="Wingdings" w:hint="default"/>
+      </w:rPr>
+    </w:lvl>
+  </w:abstractNum>
+  <w:abstractNum w:abstractNumId="1" w15:restartNumberingAfterBreak="0">
+    <w:nsid w:val="150E7E95"/>
+    <w:multiLevelType w:val="hybridMultilevel"/>
+    <w:tmpl w:val="F18ADB9A"/>
+    <w:lvl w:ilvl="0" w:tplc="04090001">
+      <w:start w:val="1"/>
+      <w:numFmt w:val="bullet"/>
+      <w:lvlText w:val=""/>
+      <w:lvlJc w:val="left"/>
+      <w:pPr>
+        <w:ind w:left="1440" w:hanging="360"/>
+      </w:pPr>
+      <w:rPr>
+        <w:rFonts w:ascii="Symbol" w:hAnsi="Symbol" w:hint="default"/>
+      </w:rPr>
+    </w:lvl>
+    <w:lvl w:ilvl="1" w:tplc="04090003" w:tentative="1">
+      <w:start w:val="1"/>
+      <w:numFmt w:val="bullet"/>
+      <w:lvlText w:val="o"/>
+      <w:lvlJc w:val="left"/>
+      <w:pPr>
+        <w:ind w:left="2160" w:hanging="360"/>
+      </w:pPr>
+      <w:rPr>
+        <w:rFonts w:ascii="Courier New" w:hAnsi="Courier New" w:hint="default"/>
+      </w:rPr>
+    </w:lvl>
+    <w:lvl w:ilvl="2" w:tplc="04090005" w:tentative="1">
+      <w:start w:val="1"/>
+      <w:numFmt w:val="bullet"/>
+      <w:lvlText w:val=""/>
+      <w:lvlJc w:val="left"/>
+      <w:pPr>
+        <w:ind w:left="2880" w:hanging="360"/>
+      </w:pPr>
+      <w:rPr>
+        <w:rFonts w:ascii="Wingdings" w:hAnsi="Wingdings" w:hint="default"/>
+      </w:rPr>
+    </w:lvl>
+    <w:lvl w:ilvl="3" w:tplc="04090001" w:tentative="1">
+      <w:start w:val="1"/>
+      <w:numFmt w:val="bullet"/>
+      <w:lvlText w:val=""/>
+      <w:lvlJc w:val="left"/>
+      <w:pPr>
+        <w:ind w:left="3600" w:hanging="360"/>
+      </w:pPr>
+      <w:rPr>
+        <w:rFonts w:ascii="Symbol" w:hAnsi="Symbol" w:hint="default"/>
+      </w:rPr>
+    </w:lvl>
+    <w:lvl w:ilvl="4" w:tplc="04090003" w:tentative="1">
+      <w:start w:val="1"/>
+      <w:numFmt w:val="bullet"/>
+      <w:lvlText w:val="o"/>
+      <w:lvlJc w:val="left"/>
+      <w:pPr>
+        <w:ind w:left="4320" w:hanging="360"/>
+      </w:pPr>
+      <w:rPr>
+        <w:rFonts w:ascii="Courier New" w:hAnsi="Courier New" w:hint="default"/>
+      </w:rPr>
+    </w:lvl>
+    <w:lvl w:ilvl="5" w:tplc="04090005" w:tentative="1">
+      <w:start w:val="1"/>
+      <w:numFmt w:val="bullet"/>
+      <w:lvlText w:val=""/>
+      <w:lvlJc w:val="left"/>
+      <w:pPr>
+        <w:ind w:left="5040" w:hanging="360"/>
+      </w:pPr>
+      <w:rPr>
+        <w:rFonts w:ascii="Wingdings" w:hAnsi="Wingdings" w:hint="default"/>
+      </w:rPr>
+    </w:lvl>
+    <w:lvl w:ilvl="6" w:tplc="04090001" w:tentative="1">
+      <w:start w:val="1"/>
+      <w:numFmt w:val="bullet"/>
+      <w:lvlText w:val=""/>
+      <w:lvlJc w:val="left"/>
+      <w:pPr>
+        <w:ind w:left="5760" w:hanging="360"/>
+      </w:pPr>
+      <w:rPr>
+        <w:rFonts w:ascii="Symbol" w:hAnsi="Symbol" w:hint="default"/>
+      </w:rPr>
+    </w:lvl>
+    <w:lvl w:ilvl="7" w:tplc="04090003" w:tentative="1">
+      <w:start w:val="1"/>
+      <w:numFmt w:val="bullet"/>
+      <w:lvlText w:val="o"/>
+      <w:lvlJc w:val="left"/>
+      <w:pPr>
+        <w:ind w:left="6480" w:hanging="360"/>
+      </w:pPr>
+      <w:rPr>
+        <w:rFonts w:ascii="Courier New" w:hAnsi="Courier New" w:hint="default"/>
+      </w:rPr>
+    </w:lvl>
+    <w:lvl w:ilvl="8" w:tplc="04090005" w:tentative="1">
+      <w:start w:val="1"/>
+      <w:numFmt w:val="bullet"/>
+      <w:lvlText w:val=""/>
+      <w:lvlJc w:val="left"/>
+      <w:pPr>
+        <w:ind w:left="7200" w:hanging="360"/>
+      </w:pPr>
+      <w:rPr>
+        <w:rFonts w:ascii="Wingdings" w:hAnsi="Wingdings" w:hint="default"/>
+      </w:rPr>
+    </w:lvl>
+  </w:abstractNum>
+  <w:abstractNum w:abstractNumId="2" w15:restartNumberingAfterBreak="0">
+    <w:nsid w:val="173A3811"/>
+    <w:multiLevelType w:val="hybridMultilevel"/>
+    <w:tmpl w:val="23D89A82"/>
+    <w:lvl w:ilvl="0" w:tplc="04090001">
+      <w:start w:val="1"/>
+      <w:numFmt w:val="bullet"/>
+      <w:lvlText w:val=""/>
+      <w:lvlJc w:val="left"/>
+      <w:pPr>
+        <w:ind w:left="1440" w:hanging="360"/>
+      </w:pPr>
+      <w:rPr>
+        <w:rFonts w:ascii="Symbol" w:hAnsi="Symbol" w:hint="default"/>
+      </w:rPr>
+    </w:lvl>
+    <w:lvl w:ilvl="1" w:tplc="04090003" w:tentative="1">
+      <w:start w:val="1"/>
+      <w:numFmt w:val="bullet"/>
+      <w:lvlText w:val="o"/>
+      <w:lvlJc w:val="left"/>
+      <w:pPr>
+        <w:ind w:left="2160" w:hanging="360"/>
+      </w:pPr>
+      <w:rPr>
+        <w:rFonts w:ascii="Courier New" w:hAnsi="Courier New" w:hint="default"/>
+      </w:rPr>
+    </w:lvl>
+    <w:lvl w:ilvl="2" w:tplc="04090005" w:tentative="1">
+      <w:start w:val="1"/>
+      <w:numFmt w:val="bullet"/>
+      <w:lvlText w:val=""/>
+      <w:lvlJc w:val="left"/>
+      <w:pPr>
+        <w:ind w:left="2880" w:hanging="360"/>
+      </w:pPr>
+      <w:rPr>
+        <w:rFonts w:ascii="Wingdings" w:hAnsi="Wingdings" w:hint="default"/>
+      </w:rPr>
+    </w:lvl>
+    <w:lvl w:ilvl="3" w:tplc="04090001" w:tentative="1">
+      <w:start w:val="1"/>
+      <w:numFmt w:val="bullet"/>
+      <w:lvlText w:val=""/>
+      <w:lvlJc w:val="left"/>
+      <w:pPr>
+        <w:ind w:left="3600" w:hanging="360"/>
+      </w:pPr>
+      <w:rPr>
+        <w:rFonts w:ascii="Symbol" w:hAnsi="Symbol" w:hint="default"/>
+      </w:rPr>
+    </w:lvl>
+    <w:lvl w:ilvl="4" w:tplc="04090003" w:tentative="1">
+      <w:start w:val="1"/>
+      <w:numFmt w:val="bullet"/>
+      <w:lvlText w:val="o"/>
+      <w:lvlJc w:val="left"/>
+      <w:pPr>
+        <w:ind w:left="4320" w:hanging="360"/>
+      </w:pPr>
+      <w:rPr>
+        <w:rFonts w:ascii="Courier New" w:hAnsi="Courier New" w:hint="default"/>
+      </w:rPr>
+    </w:lvl>
+    <w:lvl w:ilvl="5" w:tplc="04090005" w:tentative="1">
+      <w:start w:val="1"/>
+      <w:numFmt w:val="bullet"/>
+      <w:lvlText w:val=""/>
+      <w:lvlJc w:val="left"/>
+      <w:pPr>
+        <w:ind w:left="5040" w:hanging="360"/>
+      </w:pPr>
+      <w:rPr>
+        <w:rFonts w:ascii="Wingdings" w:hAnsi="Wingdings" w:hint="default"/>
+      </w:rPr>
+    </w:lvl>
+    <w:lvl w:ilvl="6" w:tplc="04090001" w:tentative="1">
+      <w:start w:val="1"/>
+      <w:numFmt w:val="bullet"/>
+      <w:lvlText w:val=""/>
+      <w:lvlJc w:val="left"/>
+      <w:pPr>
+        <w:ind w:left="5760" w:hanging="360"/>
+      </w:pPr>
+      <w:rPr>
+        <w:rFonts w:ascii="Symbol" w:hAnsi="Symbol" w:hint="default"/>
+      </w:rPr>
+    </w:lvl>
+    <w:lvl w:ilvl="7" w:tplc="04090003" w:tentative="1">
+      <w:start w:val="1"/>
+      <w:numFmt w:val="bullet"/>
+      <w:lvlText w:val="o"/>
+      <w:lvlJc w:val="left"/>
+      <w:pPr>
+        <w:ind w:left="6480" w:hanging="360"/>
+      </w:pPr>
+      <w:rPr>
+        <w:rFonts w:ascii="Courier New" w:hAnsi="Courier New" w:hint="default"/>
+      </w:rPr>
+    </w:lvl>
+    <w:lvl w:ilvl="8" w:tplc="04090005" w:tentative="1">
+      <w:start w:val="1"/>
+      <w:numFmt w:val="bullet"/>
+      <w:lvlText w:val=""/>
+      <w:lvlJc w:val="left"/>
+      <w:pPr>
+        <w:ind w:left="7200" w:hanging="360"/>
+      </w:pPr>
+      <w:rPr>
+        <w:rFonts w:ascii="Wingdings" w:hAnsi="Wingdings" w:hint="default"/>
+      </w:rPr>
+    </w:lvl>
+  </w:abstractNum>
+  <w:abstractNum w:abstractNumId="3" w15:restartNumberingAfterBreak="0">
+    <w:nsid w:val="1F7509A4"/>
+    <w:multiLevelType w:val="hybridMultilevel"/>
+    <w:tmpl w:val="2D14C9FE"/>
+    <w:lvl w:ilvl="0" w:tplc="04090001">
+      <w:start w:val="1"/>
+      <w:numFmt w:val="bullet"/>
+      <w:lvlText w:val=""/>
+      <w:lvlJc w:val="left"/>
+      <w:pPr>
+        <w:ind w:left="720" w:hanging="360"/>
+      </w:pPr>
+      <w:rPr>
+        <w:rFonts w:ascii="Symbol" w:hAnsi="Symbol" w:hint="default"/>
+      </w:rPr>
+    </w:lvl>
+    <w:lvl w:ilvl="1" w:tplc="04090003" w:tentative="1">
+      <w:start w:val="1"/>
+      <w:numFmt w:val="bullet"/>
+      <w:lvlText w:val="o"/>
+      <w:lvlJc w:val="left"/>
+      <w:pPr>
+        <w:ind w:left="1440" w:hanging="360"/>
+      </w:pPr>
+      <w:rPr>
+        <w:rFonts w:ascii="Courier New" w:hAnsi="Courier New" w:hint="default"/>
+      </w:rPr>
+    </w:lvl>
+    <w:lvl w:ilvl="2" w:tplc="04090005" w:tentative="1">
+      <w:start w:val="1"/>
+      <w:numFmt w:val="bullet"/>
+      <w:lvlText w:val=""/>
+      <w:lvlJc w:val="left"/>
+      <w:pPr>
+        <w:ind w:left="2160" w:hanging="360"/>
+      </w:pPr>
+      <w:rPr>
+        <w:rFonts w:ascii="Wingdings" w:hAnsi="Wingdings" w:hint="default"/>
+      </w:rPr>
+    </w:lvl>
+    <w:lvl w:ilvl="3" w:tplc="04090001" w:tentative="1">
+      <w:start w:val="1"/>
+      <w:numFmt w:val="bullet"/>
+      <w:lvlText w:val=""/>
+      <w:lvlJc w:val="left"/>
+      <w:pPr>
+        <w:ind w:left="2880" w:hanging="360"/>
+      </w:pPr>
+      <w:rPr>
+        <w:rFonts w:ascii="Symbol" w:hAnsi="Symbol" w:hint="default"/>
+      </w:rPr>
+    </w:lvl>
+    <w:lvl w:ilvl="4" w:tplc="04090003" w:tentative="1">
+      <w:start w:val="1"/>
+      <w:numFmt w:val="bullet"/>
+      <w:lvlText w:val="o"/>
+      <w:lvlJc w:val="left"/>
+      <w:pPr>
+        <w:ind w:left="3600" w:hanging="360"/>
+      </w:pPr>
+      <w:rPr>
+        <w:rFonts w:ascii="Courier New" w:hAnsi="Courier New" w:hint="default"/>
+      </w:rPr>
+    </w:lvl>
+    <w:lvl w:ilvl="5" w:tplc="04090005" w:tentative="1">
+      <w:start w:val="1"/>
+      <w:numFmt w:val="bullet"/>
+      <w:lvlText w:val=""/>
+      <w:lvlJc w:val="left"/>
+      <w:pPr>
+        <w:ind w:left="4320" w:hanging="360"/>
+      </w:pPr>
+      <w:rPr>
+        <w:rFonts w:ascii="Wingdings" w:hAnsi="Wingdings" w:hint="default"/>
+      </w:rPr>
+    </w:lvl>
+    <w:lvl w:ilvl="6" w:tplc="04090001" w:tentative="1">
+      <w:start w:val="1"/>
+      <w:numFmt w:val="bullet"/>
+      <w:lvlText w:val=""/>
+      <w:lvlJc w:val="left"/>
+      <w:pPr>
+        <w:ind w:left="5040" w:hanging="360"/>
+      </w:pPr>
+      <w:rPr>
+        <w:rFonts w:ascii="Symbol" w:hAnsi="Symbol" w:hint="default"/>
+      </w:rPr>
+    </w:lvl>
+    <w:lvl w:ilvl="7" w:tplc="04090003" w:tentative="1">
+      <w:start w:val="1"/>
+      <w:numFmt w:val="bullet"/>
+      <w:lvlText w:val="o"/>
+      <w:lvlJc w:val="left"/>
+      <w:pPr>
+        <w:ind w:left="5760" w:hanging="360"/>
+      </w:pPr>
+      <w:rPr>
+        <w:rFonts w:ascii="Courier New" w:hAnsi="Courier New" w:hint="default"/>
+      </w:rPr>
+    </w:lvl>
+    <w:lvl w:ilvl="8" w:tplc="04090005" w:tentative="1">
+      <w:start w:val="1"/>
+      <w:numFmt w:val="bullet"/>
+      <w:lvlText w:val=""/>
+      <w:lvlJc w:val="left"/>
+      <w:pPr>
+        <w:ind w:left="6480" w:hanging="360"/>
+      </w:pPr>
+      <w:rPr>
+        <w:rFonts w:ascii="Wingdings" w:hAnsi="Wingdings" w:hint="default"/>
+      </w:rPr>
+    </w:lvl>
+  </w:abstractNum>
+  <w:abstractNum w:abstractNumId="4" w15:restartNumberingAfterBreak="0">
     <w:nsid w:val="26D204B8"/>
     <w:multiLevelType w:val="hybridMultilevel"/>
     <w:tmpl w:val="9AA6556E"/>
@@ -3753,7 +6711,120 @@
       </w:pPr>
     </w:lvl>
   </w:abstractNum>
-  <w:abstractNum w:abstractNumId="1" w15:restartNumberingAfterBreak="0">
+  <w:abstractNum w:abstractNumId="5" w15:restartNumberingAfterBreak="0">
+    <w:nsid w:val="2A1A5366"/>
+    <w:multiLevelType w:val="hybridMultilevel"/>
+    <w:tmpl w:val="49000506"/>
+    <w:lvl w:ilvl="0" w:tplc="04090001">
+      <w:start w:val="1"/>
+      <w:numFmt w:val="bullet"/>
+      <w:lvlText w:val=""/>
+      <w:lvlJc w:val="left"/>
+      <w:pPr>
+        <w:ind w:left="1440" w:hanging="360"/>
+      </w:pPr>
+      <w:rPr>
+        <w:rFonts w:ascii="Symbol" w:hAnsi="Symbol" w:hint="default"/>
+      </w:rPr>
+    </w:lvl>
+    <w:lvl w:ilvl="1" w:tplc="04090003" w:tentative="1">
+      <w:start w:val="1"/>
+      <w:numFmt w:val="bullet"/>
+      <w:lvlText w:val="o"/>
+      <w:lvlJc w:val="left"/>
+      <w:pPr>
+        <w:ind w:left="2160" w:hanging="360"/>
+      </w:pPr>
+      <w:rPr>
+        <w:rFonts w:ascii="Courier New" w:hAnsi="Courier New" w:hint="default"/>
+      </w:rPr>
+    </w:lvl>
+    <w:lvl w:ilvl="2" w:tplc="04090005" w:tentative="1">
+      <w:start w:val="1"/>
+      <w:numFmt w:val="bullet"/>
+      <w:lvlText w:val=""/>
+      <w:lvlJc w:val="left"/>
+      <w:pPr>
+        <w:ind w:left="2880" w:hanging="360"/>
+      </w:pPr>
+      <w:rPr>
+        <w:rFonts w:ascii="Wingdings" w:hAnsi="Wingdings" w:hint="default"/>
+      </w:rPr>
+    </w:lvl>
+    <w:lvl w:ilvl="3" w:tplc="04090001" w:tentative="1">
+      <w:start w:val="1"/>
+      <w:numFmt w:val="bullet"/>
+      <w:lvlText w:val=""/>
+      <w:lvlJc w:val="left"/>
+      <w:pPr>
+        <w:ind w:left="3600" w:hanging="360"/>
+      </w:pPr>
+      <w:rPr>
+        <w:rFonts w:ascii="Symbol" w:hAnsi="Symbol" w:hint="default"/>
+      </w:rPr>
+    </w:lvl>
+    <w:lvl w:ilvl="4" w:tplc="04090003" w:tentative="1">
+      <w:start w:val="1"/>
+      <w:numFmt w:val="bullet"/>
+      <w:lvlText w:val="o"/>
+      <w:lvlJc w:val="left"/>
+      <w:pPr>
+        <w:ind w:left="4320" w:hanging="360"/>
+      </w:pPr>
+      <w:rPr>
+        <w:rFonts w:ascii="Courier New" w:hAnsi="Courier New" w:hint="default"/>
+      </w:rPr>
+    </w:lvl>
+    <w:lvl w:ilvl="5" w:tplc="04090005" w:tentative="1">
+      <w:start w:val="1"/>
+      <w:numFmt w:val="bullet"/>
+      <w:lvlText w:val=""/>
+      <w:lvlJc w:val="left"/>
+      <w:pPr>
+        <w:ind w:left="5040" w:hanging="360"/>
+      </w:pPr>
+      <w:rPr>
+        <w:rFonts w:ascii="Wingdings" w:hAnsi="Wingdings" w:hint="default"/>
+      </w:rPr>
+    </w:lvl>
+    <w:lvl w:ilvl="6" w:tplc="04090001" w:tentative="1">
+      <w:start w:val="1"/>
+      <w:numFmt w:val="bullet"/>
+      <w:lvlText w:val=""/>
+      <w:lvlJc w:val="left"/>
+      <w:pPr>
+        <w:ind w:left="5760" w:hanging="360"/>
+      </w:pPr>
+      <w:rPr>
+        <w:rFonts w:ascii="Symbol" w:hAnsi="Symbol" w:hint="default"/>
+      </w:rPr>
+    </w:lvl>
+    <w:lvl w:ilvl="7" w:tplc="04090003" w:tentative="1">
+      <w:start w:val="1"/>
+      <w:numFmt w:val="bullet"/>
+      <w:lvlText w:val="o"/>
+      <w:lvlJc w:val="left"/>
+      <w:pPr>
+        <w:ind w:left="6480" w:hanging="360"/>
+      </w:pPr>
+      <w:rPr>
+        <w:rFonts w:ascii="Courier New" w:hAnsi="Courier New" w:hint="default"/>
+      </w:rPr>
+    </w:lvl>
+    <w:lvl w:ilvl="8" w:tplc="04090005" w:tentative="1">
+      <w:start w:val="1"/>
+      <w:numFmt w:val="bullet"/>
+      <w:lvlText w:val=""/>
+      <w:lvlJc w:val="left"/>
+      <w:pPr>
+        <w:ind w:left="7200" w:hanging="360"/>
+      </w:pPr>
+      <w:rPr>
+        <w:rFonts w:ascii="Wingdings" w:hAnsi="Wingdings" w:hint="default"/>
+      </w:rPr>
+    </w:lvl>
+  </w:abstractNum>
+  <w:abstractNum w:abstractNumId="6" w15:restartNumberingAfterBreak="0">
     <w:nsid w:val="3BC66803"/>
     <w:multiLevelType w:val="multilevel"/>
     <w:tmpl w:val="35183EC8"/>
@@ -3866,7 +6937,7 @@
       </w:rPr>
     </w:lvl>
   </w:abstractNum>
-  <w:abstractNum w:abstractNumId="2" w15:restartNumberingAfterBreak="0">
+  <w:abstractNum w:abstractNumId="7" w15:restartNumberingAfterBreak="0">
     <w:nsid w:val="41F631EC"/>
     <w:multiLevelType w:val="multilevel"/>
     <w:tmpl w:val="35183EC8"/>
@@ -3979,7 +7050,7 @@
       </w:rPr>
     </w:lvl>
   </w:abstractNum>
-  <w:abstractNum w:abstractNumId="3" w15:restartNumberingAfterBreak="0">
+  <w:abstractNum w:abstractNumId="8" w15:restartNumberingAfterBreak="0">
     <w:nsid w:val="5059243A"/>
     <w:multiLevelType w:val="hybridMultilevel"/>
     <w:tmpl w:val="8458BA7A"/>
@@ -4068,7 +7139,96 @@
       </w:pPr>
     </w:lvl>
   </w:abstractNum>
-  <w:abstractNum w:abstractNumId="4" w15:restartNumberingAfterBreak="0">
+  <w:abstractNum w:abstractNumId="9" w15:restartNumberingAfterBreak="0">
+    <w:nsid w:val="50AB0596"/>
+    <w:multiLevelType w:val="hybridMultilevel"/>
+    <w:tmpl w:val="8B2A2B9A"/>
+    <w:lvl w:ilvl="0" w:tplc="0409000F">
+      <w:start w:val="1"/>
+      <w:numFmt w:val="decimal"/>
+      <w:lvlText w:val="%1."/>
+      <w:lvlJc w:val="left"/>
+      <w:pPr>
+        <w:ind w:left="720" w:hanging="360"/>
+      </w:pPr>
+      <w:rPr>
+        <w:rFonts w:hint="default"/>
+      </w:rPr>
+    </w:lvl>
+    <w:lvl w:ilvl="1" w:tplc="04090019">
+      <w:start w:val="1"/>
+      <w:numFmt w:val="lowerLetter"/>
+      <w:lvlText w:val="%2."/>
+      <w:lvlJc w:val="left"/>
+      <w:pPr>
+        <w:ind w:left="1440" w:hanging="360"/>
+      </w:pPr>
+    </w:lvl>
+    <w:lvl w:ilvl="2" w:tplc="0409001B" w:tentative="1">
+      <w:start w:val="1"/>
+      <w:numFmt w:val="lowerRoman"/>
+      <w:lvlText w:val="%3."/>
+      <w:lvlJc w:val="right"/>
+      <w:pPr>
+        <w:ind w:left="2160" w:hanging="180"/>
+      </w:pPr>
+    </w:lvl>
+    <w:lvl w:ilvl="3" w:tplc="0409000F" w:tentative="1">
+      <w:start w:val="1"/>
+      <w:numFmt w:val="decimal"/>
+      <w:lvlText w:val="%4."/>
+      <w:lvlJc w:val="left"/>
+      <w:pPr>
+        <w:ind w:left="2880" w:hanging="360"/>
+      </w:pPr>
+    </w:lvl>
+    <w:lvl w:ilvl="4" w:tplc="04090019" w:tentative="1">
+      <w:start w:val="1"/>
+      <w:numFmt w:val="lowerLetter"/>
+      <w:lvlText w:val="%5."/>
+      <w:lvlJc w:val="left"/>
+      <w:pPr>
+        <w:ind w:left="3600" w:hanging="360"/>
+      </w:pPr>
+    </w:lvl>
+    <w:lvl w:ilvl="5" w:tplc="0409001B" w:tentative="1">
+      <w:start w:val="1"/>
+      <w:numFmt w:val="lowerRoman"/>
+      <w:lvlText w:val="%6."/>
+      <w:lvlJc w:val="right"/>
+      <w:pPr>
+        <w:ind w:left="4320" w:hanging="180"/>
+      </w:pPr>
+    </w:lvl>
+    <w:lvl w:ilvl="6" w:tplc="0409000F" w:tentative="1">
+      <w:start w:val="1"/>
+      <w:numFmt w:val="decimal"/>
+      <w:lvlText w:val="%7."/>
+      <w:lvlJc w:val="left"/>
+      <w:pPr>
+        <w:ind w:left="5040" w:hanging="360"/>
+      </w:pPr>
+    </w:lvl>
+    <w:lvl w:ilvl="7" w:tplc="04090019" w:tentative="1">
+      <w:start w:val="1"/>
+      <w:numFmt w:val="lowerLetter"/>
+      <w:lvlText w:val="%8."/>
+      <w:lvlJc w:val="left"/>
+      <w:pPr>
+        <w:ind w:left="5760" w:hanging="360"/>
+      </w:pPr>
+    </w:lvl>
+    <w:lvl w:ilvl="8" w:tplc="0409001B" w:tentative="1">
+      <w:start w:val="1"/>
+      <w:numFmt w:val="lowerRoman"/>
+      <w:lvlText w:val="%9."/>
+      <w:lvlJc w:val="right"/>
+      <w:pPr>
+        <w:ind w:left="6480" w:hanging="180"/>
+      </w:pPr>
+    </w:lvl>
+  </w:abstractNum>
+  <w:abstractNum w:abstractNumId="10" w15:restartNumberingAfterBreak="0">
     <w:nsid w:val="50F45855"/>
     <w:multiLevelType w:val="hybridMultilevel"/>
     <w:tmpl w:val="E320F16E"/>
@@ -4157,20 +7317,618 @@
       </w:pPr>
     </w:lvl>
   </w:abstractNum>
+  <w:abstractNum w:abstractNumId="11" w15:restartNumberingAfterBreak="0">
+    <w:nsid w:val="594C77B9"/>
+    <w:multiLevelType w:val="hybridMultilevel"/>
+    <w:tmpl w:val="0AA838B8"/>
+    <w:lvl w:ilvl="0" w:tplc="04090001">
+      <w:start w:val="1"/>
+      <w:numFmt w:val="bullet"/>
+      <w:lvlText w:val=""/>
+      <w:lvlJc w:val="left"/>
+      <w:pPr>
+        <w:ind w:left="1440" w:hanging="360"/>
+      </w:pPr>
+      <w:rPr>
+        <w:rFonts w:ascii="Symbol" w:hAnsi="Symbol" w:hint="default"/>
+      </w:rPr>
+    </w:lvl>
+    <w:lvl w:ilvl="1" w:tplc="04090003" w:tentative="1">
+      <w:start w:val="1"/>
+      <w:numFmt w:val="bullet"/>
+      <w:lvlText w:val="o"/>
+      <w:lvlJc w:val="left"/>
+      <w:pPr>
+        <w:ind w:left="2160" w:hanging="360"/>
+      </w:pPr>
+      <w:rPr>
+        <w:rFonts w:ascii="Courier New" w:hAnsi="Courier New" w:hint="default"/>
+      </w:rPr>
+    </w:lvl>
+    <w:lvl w:ilvl="2" w:tplc="04090005" w:tentative="1">
+      <w:start w:val="1"/>
+      <w:numFmt w:val="bullet"/>
+      <w:lvlText w:val=""/>
+      <w:lvlJc w:val="left"/>
+      <w:pPr>
+        <w:ind w:left="2880" w:hanging="360"/>
+      </w:pPr>
+      <w:rPr>
+        <w:rFonts w:ascii="Wingdings" w:hAnsi="Wingdings" w:hint="default"/>
+      </w:rPr>
+    </w:lvl>
+    <w:lvl w:ilvl="3" w:tplc="04090001" w:tentative="1">
+      <w:start w:val="1"/>
+      <w:numFmt w:val="bullet"/>
+      <w:lvlText w:val=""/>
+      <w:lvlJc w:val="left"/>
+      <w:pPr>
+        <w:ind w:left="3600" w:hanging="360"/>
+      </w:pPr>
+      <w:rPr>
+        <w:rFonts w:ascii="Symbol" w:hAnsi="Symbol" w:hint="default"/>
+      </w:rPr>
+    </w:lvl>
+    <w:lvl w:ilvl="4" w:tplc="04090003" w:tentative="1">
+      <w:start w:val="1"/>
+      <w:numFmt w:val="bullet"/>
+      <w:lvlText w:val="o"/>
+      <w:lvlJc w:val="left"/>
+      <w:pPr>
+        <w:ind w:left="4320" w:hanging="360"/>
+      </w:pPr>
+      <w:rPr>
+        <w:rFonts w:ascii="Courier New" w:hAnsi="Courier New" w:hint="default"/>
+      </w:rPr>
+    </w:lvl>
+    <w:lvl w:ilvl="5" w:tplc="04090005" w:tentative="1">
+      <w:start w:val="1"/>
+      <w:numFmt w:val="bullet"/>
+      <w:lvlText w:val=""/>
+      <w:lvlJc w:val="left"/>
+      <w:pPr>
+        <w:ind w:left="5040" w:hanging="360"/>
+      </w:pPr>
+      <w:rPr>
+        <w:rFonts w:ascii="Wingdings" w:hAnsi="Wingdings" w:hint="default"/>
+      </w:rPr>
+    </w:lvl>
+    <w:lvl w:ilvl="6" w:tplc="04090001" w:tentative="1">
+      <w:start w:val="1"/>
+      <w:numFmt w:val="bullet"/>
+      <w:lvlText w:val=""/>
+      <w:lvlJc w:val="left"/>
+      <w:pPr>
+        <w:ind w:left="5760" w:hanging="360"/>
+      </w:pPr>
+      <w:rPr>
+        <w:rFonts w:ascii="Symbol" w:hAnsi="Symbol" w:hint="default"/>
+      </w:rPr>
+    </w:lvl>
+    <w:lvl w:ilvl="7" w:tplc="04090003" w:tentative="1">
+      <w:start w:val="1"/>
+      <w:numFmt w:val="bullet"/>
+      <w:lvlText w:val="o"/>
+      <w:lvlJc w:val="left"/>
+      <w:pPr>
+        <w:ind w:left="6480" w:hanging="360"/>
+      </w:pPr>
+      <w:rPr>
+        <w:rFonts w:ascii="Courier New" w:hAnsi="Courier New" w:hint="default"/>
+      </w:rPr>
+    </w:lvl>
+    <w:lvl w:ilvl="8" w:tplc="04090005" w:tentative="1">
+      <w:start w:val="1"/>
+      <w:numFmt w:val="bullet"/>
+      <w:lvlText w:val=""/>
+      <w:lvlJc w:val="left"/>
+      <w:pPr>
+        <w:ind w:left="7200" w:hanging="360"/>
+      </w:pPr>
+      <w:rPr>
+        <w:rFonts w:ascii="Wingdings" w:hAnsi="Wingdings" w:hint="default"/>
+      </w:rPr>
+    </w:lvl>
+  </w:abstractNum>
+  <w:abstractNum w:abstractNumId="12" w15:restartNumberingAfterBreak="0">
+    <w:nsid w:val="5A3C7D9B"/>
+    <w:multiLevelType w:val="hybridMultilevel"/>
+    <w:tmpl w:val="DEFAA4F4"/>
+    <w:lvl w:ilvl="0" w:tplc="04090001">
+      <w:start w:val="1"/>
+      <w:numFmt w:val="bullet"/>
+      <w:lvlText w:val=""/>
+      <w:lvlJc w:val="left"/>
+      <w:pPr>
+        <w:ind w:left="1440" w:hanging="360"/>
+      </w:pPr>
+      <w:rPr>
+        <w:rFonts w:ascii="Symbol" w:hAnsi="Symbol" w:hint="default"/>
+      </w:rPr>
+    </w:lvl>
+    <w:lvl w:ilvl="1" w:tplc="04090003" w:tentative="1">
+      <w:start w:val="1"/>
+      <w:numFmt w:val="bullet"/>
+      <w:lvlText w:val="o"/>
+      <w:lvlJc w:val="left"/>
+      <w:pPr>
+        <w:ind w:left="2160" w:hanging="360"/>
+      </w:pPr>
+      <w:rPr>
+        <w:rFonts w:ascii="Courier New" w:hAnsi="Courier New" w:hint="default"/>
+      </w:rPr>
+    </w:lvl>
+    <w:lvl w:ilvl="2" w:tplc="04090005" w:tentative="1">
+      <w:start w:val="1"/>
+      <w:numFmt w:val="bullet"/>
+      <w:lvlText w:val=""/>
+      <w:lvlJc w:val="left"/>
+      <w:pPr>
+        <w:ind w:left="2880" w:hanging="360"/>
+      </w:pPr>
+      <w:rPr>
+        <w:rFonts w:ascii="Wingdings" w:hAnsi="Wingdings" w:hint="default"/>
+      </w:rPr>
+    </w:lvl>
+    <w:lvl w:ilvl="3" w:tplc="04090001" w:tentative="1">
+      <w:start w:val="1"/>
+      <w:numFmt w:val="bullet"/>
+      <w:lvlText w:val=""/>
+      <w:lvlJc w:val="left"/>
+      <w:pPr>
+        <w:ind w:left="3600" w:hanging="360"/>
+      </w:pPr>
+      <w:rPr>
+        <w:rFonts w:ascii="Symbol" w:hAnsi="Symbol" w:hint="default"/>
+      </w:rPr>
+    </w:lvl>
+    <w:lvl w:ilvl="4" w:tplc="04090003" w:tentative="1">
+      <w:start w:val="1"/>
+      <w:numFmt w:val="bullet"/>
+      <w:lvlText w:val="o"/>
+      <w:lvlJc w:val="left"/>
+      <w:pPr>
+        <w:ind w:left="4320" w:hanging="360"/>
+      </w:pPr>
+      <w:rPr>
+        <w:rFonts w:ascii="Courier New" w:hAnsi="Courier New" w:hint="default"/>
+      </w:rPr>
+    </w:lvl>
+    <w:lvl w:ilvl="5" w:tplc="04090005" w:tentative="1">
+      <w:start w:val="1"/>
+      <w:numFmt w:val="bullet"/>
+      <w:lvlText w:val=""/>
+      <w:lvlJc w:val="left"/>
+      <w:pPr>
+        <w:ind w:left="5040" w:hanging="360"/>
+      </w:pPr>
+      <w:rPr>
+        <w:rFonts w:ascii="Wingdings" w:hAnsi="Wingdings" w:hint="default"/>
+      </w:rPr>
+    </w:lvl>
+    <w:lvl w:ilvl="6" w:tplc="04090001" w:tentative="1">
+      <w:start w:val="1"/>
+      <w:numFmt w:val="bullet"/>
+      <w:lvlText w:val=""/>
+      <w:lvlJc w:val="left"/>
+      <w:pPr>
+        <w:ind w:left="5760" w:hanging="360"/>
+      </w:pPr>
+      <w:rPr>
+        <w:rFonts w:ascii="Symbol" w:hAnsi="Symbol" w:hint="default"/>
+      </w:rPr>
+    </w:lvl>
+    <w:lvl w:ilvl="7" w:tplc="04090003" w:tentative="1">
+      <w:start w:val="1"/>
+      <w:numFmt w:val="bullet"/>
+      <w:lvlText w:val="o"/>
+      <w:lvlJc w:val="left"/>
+      <w:pPr>
+        <w:ind w:left="6480" w:hanging="360"/>
+      </w:pPr>
+      <w:rPr>
+        <w:rFonts w:ascii="Courier New" w:hAnsi="Courier New" w:hint="default"/>
+      </w:rPr>
+    </w:lvl>
+    <w:lvl w:ilvl="8" w:tplc="04090005" w:tentative="1">
+      <w:start w:val="1"/>
+      <w:numFmt w:val="bullet"/>
+      <w:lvlText w:val=""/>
+      <w:lvlJc w:val="left"/>
+      <w:pPr>
+        <w:ind w:left="7200" w:hanging="360"/>
+      </w:pPr>
+      <w:rPr>
+        <w:rFonts w:ascii="Wingdings" w:hAnsi="Wingdings" w:hint="default"/>
+      </w:rPr>
+    </w:lvl>
+  </w:abstractNum>
+  <w:abstractNum w:abstractNumId="13" w15:restartNumberingAfterBreak="0">
+    <w:nsid w:val="5F1F660E"/>
+    <w:multiLevelType w:val="hybridMultilevel"/>
+    <w:tmpl w:val="0C06B62A"/>
+    <w:lvl w:ilvl="0" w:tplc="04090001">
+      <w:start w:val="1"/>
+      <w:numFmt w:val="bullet"/>
+      <w:lvlText w:val=""/>
+      <w:lvlJc w:val="left"/>
+      <w:pPr>
+        <w:ind w:left="720" w:hanging="360"/>
+      </w:pPr>
+      <w:rPr>
+        <w:rFonts w:ascii="Symbol" w:hAnsi="Symbol" w:hint="default"/>
+      </w:rPr>
+    </w:lvl>
+    <w:lvl w:ilvl="1" w:tplc="04090003" w:tentative="1">
+      <w:start w:val="1"/>
+      <w:numFmt w:val="bullet"/>
+      <w:lvlText w:val="o"/>
+      <w:lvlJc w:val="left"/>
+      <w:pPr>
+        <w:ind w:left="1440" w:hanging="360"/>
+      </w:pPr>
+      <w:rPr>
+        <w:rFonts w:ascii="Courier New" w:hAnsi="Courier New" w:hint="default"/>
+      </w:rPr>
+    </w:lvl>
+    <w:lvl w:ilvl="2" w:tplc="04090005" w:tentative="1">
+      <w:start w:val="1"/>
+      <w:numFmt w:val="bullet"/>
+      <w:lvlText w:val=""/>
+      <w:lvlJc w:val="left"/>
+      <w:pPr>
+        <w:ind w:left="2160" w:hanging="360"/>
+      </w:pPr>
+      <w:rPr>
+        <w:rFonts w:ascii="Wingdings" w:hAnsi="Wingdings" w:hint="default"/>
+      </w:rPr>
+    </w:lvl>
+    <w:lvl w:ilvl="3" w:tplc="04090001" w:tentative="1">
+      <w:start w:val="1"/>
+      <w:numFmt w:val="bullet"/>
+      <w:lvlText w:val=""/>
+      <w:lvlJc w:val="left"/>
+      <w:pPr>
+        <w:ind w:left="2880" w:hanging="360"/>
+      </w:pPr>
+      <w:rPr>
+        <w:rFonts w:ascii="Symbol" w:hAnsi="Symbol" w:hint="default"/>
+      </w:rPr>
+    </w:lvl>
+    <w:lvl w:ilvl="4" w:tplc="04090003" w:tentative="1">
+      <w:start w:val="1"/>
+      <w:numFmt w:val="bullet"/>
+      <w:lvlText w:val="o"/>
+      <w:lvlJc w:val="left"/>
+      <w:pPr>
+        <w:ind w:left="3600" w:hanging="360"/>
+      </w:pPr>
+      <w:rPr>
+        <w:rFonts w:ascii="Courier New" w:hAnsi="Courier New" w:hint="default"/>
+      </w:rPr>
+    </w:lvl>
+    <w:lvl w:ilvl="5" w:tplc="04090005" w:tentative="1">
+      <w:start w:val="1"/>
+      <w:numFmt w:val="bullet"/>
+      <w:lvlText w:val=""/>
+      <w:lvlJc w:val="left"/>
+      <w:pPr>
+        <w:ind w:left="4320" w:hanging="360"/>
+      </w:pPr>
+      <w:rPr>
+        <w:rFonts w:ascii="Wingdings" w:hAnsi="Wingdings" w:hint="default"/>
+      </w:rPr>
+    </w:lvl>
+    <w:lvl w:ilvl="6" w:tplc="04090001" w:tentative="1">
+      <w:start w:val="1"/>
+      <w:numFmt w:val="bullet"/>
+      <w:lvlText w:val=""/>
+      <w:lvlJc w:val="left"/>
+      <w:pPr>
+        <w:ind w:left="5040" w:hanging="360"/>
+      </w:pPr>
+      <w:rPr>
+        <w:rFonts w:ascii="Symbol" w:hAnsi="Symbol" w:hint="default"/>
+      </w:rPr>
+    </w:lvl>
+    <w:lvl w:ilvl="7" w:tplc="04090003" w:tentative="1">
+      <w:start w:val="1"/>
+      <w:numFmt w:val="bullet"/>
+      <w:lvlText w:val="o"/>
+      <w:lvlJc w:val="left"/>
+      <w:pPr>
+        <w:ind w:left="5760" w:hanging="360"/>
+      </w:pPr>
+      <w:rPr>
+        <w:rFonts w:ascii="Courier New" w:hAnsi="Courier New" w:hint="default"/>
+      </w:rPr>
+    </w:lvl>
+    <w:lvl w:ilvl="8" w:tplc="04090005" w:tentative="1">
+      <w:start w:val="1"/>
+      <w:numFmt w:val="bullet"/>
+      <w:lvlText w:val=""/>
+      <w:lvlJc w:val="left"/>
+      <w:pPr>
+        <w:ind w:left="6480" w:hanging="360"/>
+      </w:pPr>
+      <w:rPr>
+        <w:rFonts w:ascii="Wingdings" w:hAnsi="Wingdings" w:hint="default"/>
+      </w:rPr>
+    </w:lvl>
+  </w:abstractNum>
+  <w:abstractNum w:abstractNumId="14" w15:restartNumberingAfterBreak="0">
+    <w:nsid w:val="6EC37125"/>
+    <w:multiLevelType w:val="hybridMultilevel"/>
+    <w:tmpl w:val="DEB09D52"/>
+    <w:lvl w:ilvl="0" w:tplc="04090001">
+      <w:start w:val="1"/>
+      <w:numFmt w:val="bullet"/>
+      <w:lvlText w:val=""/>
+      <w:lvlJc w:val="left"/>
+      <w:pPr>
+        <w:ind w:left="720" w:hanging="360"/>
+      </w:pPr>
+      <w:rPr>
+        <w:rFonts w:ascii="Symbol" w:hAnsi="Symbol" w:hint="default"/>
+      </w:rPr>
+    </w:lvl>
+    <w:lvl w:ilvl="1" w:tplc="04090003" w:tentative="1">
+      <w:start w:val="1"/>
+      <w:numFmt w:val="bullet"/>
+      <w:lvlText w:val="o"/>
+      <w:lvlJc w:val="left"/>
+      <w:pPr>
+        <w:ind w:left="1440" w:hanging="360"/>
+      </w:pPr>
+      <w:rPr>
+        <w:rFonts w:ascii="Courier New" w:hAnsi="Courier New" w:hint="default"/>
+      </w:rPr>
+    </w:lvl>
+    <w:lvl w:ilvl="2" w:tplc="04090005" w:tentative="1">
+      <w:start w:val="1"/>
+      <w:numFmt w:val="bullet"/>
+      <w:lvlText w:val=""/>
+      <w:lvlJc w:val="left"/>
+      <w:pPr>
+        <w:ind w:left="2160" w:hanging="360"/>
+      </w:pPr>
+      <w:rPr>
+        <w:rFonts w:ascii="Wingdings" w:hAnsi="Wingdings" w:hint="default"/>
+      </w:rPr>
+    </w:lvl>
+    <w:lvl w:ilvl="3" w:tplc="04090001" w:tentative="1">
+      <w:start w:val="1"/>
+      <w:numFmt w:val="bullet"/>
+      <w:lvlText w:val=""/>
+      <w:lvlJc w:val="left"/>
+      <w:pPr>
+        <w:ind w:left="2880" w:hanging="360"/>
+      </w:pPr>
+      <w:rPr>
+        <w:rFonts w:ascii="Symbol" w:hAnsi="Symbol" w:hint="default"/>
+      </w:rPr>
+    </w:lvl>
+    <w:lvl w:ilvl="4" w:tplc="04090003" w:tentative="1">
+      <w:start w:val="1"/>
+      <w:numFmt w:val="bullet"/>
+      <w:lvlText w:val="o"/>
+      <w:lvlJc w:val="left"/>
+      <w:pPr>
+        <w:ind w:left="3600" w:hanging="360"/>
+      </w:pPr>
+      <w:rPr>
+        <w:rFonts w:ascii="Courier New" w:hAnsi="Courier New" w:hint="default"/>
+      </w:rPr>
+    </w:lvl>
+    <w:lvl w:ilvl="5" w:tplc="04090005" w:tentative="1">
+      <w:start w:val="1"/>
+      <w:numFmt w:val="bullet"/>
+      <w:lvlText w:val=""/>
+      <w:lvlJc w:val="left"/>
+      <w:pPr>
+        <w:ind w:left="4320" w:hanging="360"/>
+      </w:pPr>
+      <w:rPr>
+        <w:rFonts w:ascii="Wingdings" w:hAnsi="Wingdings" w:hint="default"/>
+      </w:rPr>
+    </w:lvl>
+    <w:lvl w:ilvl="6" w:tplc="04090001" w:tentative="1">
+      <w:start w:val="1"/>
+      <w:numFmt w:val="bullet"/>
+      <w:lvlText w:val=""/>
+      <w:lvlJc w:val="left"/>
+      <w:pPr>
+        <w:ind w:left="5040" w:hanging="360"/>
+      </w:pPr>
+      <w:rPr>
+        <w:rFonts w:ascii="Symbol" w:hAnsi="Symbol" w:hint="default"/>
+      </w:rPr>
+    </w:lvl>
+    <w:lvl w:ilvl="7" w:tplc="04090003" w:tentative="1">
+      <w:start w:val="1"/>
+      <w:numFmt w:val="bullet"/>
+      <w:lvlText w:val="o"/>
+      <w:lvlJc w:val="left"/>
+      <w:pPr>
+        <w:ind w:left="5760" w:hanging="360"/>
+      </w:pPr>
+      <w:rPr>
+        <w:rFonts w:ascii="Courier New" w:hAnsi="Courier New" w:hint="default"/>
+      </w:rPr>
+    </w:lvl>
+    <w:lvl w:ilvl="8" w:tplc="04090005" w:tentative="1">
+      <w:start w:val="1"/>
+      <w:numFmt w:val="bullet"/>
+      <w:lvlText w:val=""/>
+      <w:lvlJc w:val="left"/>
+      <w:pPr>
+        <w:ind w:left="6480" w:hanging="360"/>
+      </w:pPr>
+      <w:rPr>
+        <w:rFonts w:ascii="Wingdings" w:hAnsi="Wingdings" w:hint="default"/>
+      </w:rPr>
+    </w:lvl>
+  </w:abstractNum>
+  <w:abstractNum w:abstractNumId="15" w15:restartNumberingAfterBreak="0">
+    <w:nsid w:val="71AC1BBF"/>
+    <w:multiLevelType w:val="hybridMultilevel"/>
+    <w:tmpl w:val="3D7AD630"/>
+    <w:lvl w:ilvl="0" w:tplc="04090001">
+      <w:start w:val="1"/>
+      <w:numFmt w:val="bullet"/>
+      <w:lvlText w:val=""/>
+      <w:lvlJc w:val="left"/>
+      <w:pPr>
+        <w:ind w:left="720" w:hanging="360"/>
+      </w:pPr>
+      <w:rPr>
+        <w:rFonts w:ascii="Symbol" w:hAnsi="Symbol" w:hint="default"/>
+      </w:rPr>
+    </w:lvl>
+    <w:lvl w:ilvl="1" w:tplc="04090003" w:tentative="1">
+      <w:start w:val="1"/>
+      <w:numFmt w:val="bullet"/>
+      <w:lvlText w:val="o"/>
+      <w:lvlJc w:val="left"/>
+      <w:pPr>
+        <w:ind w:left="1440" w:hanging="360"/>
+      </w:pPr>
+      <w:rPr>
+        <w:rFonts w:ascii="Courier New" w:hAnsi="Courier New" w:hint="default"/>
+      </w:rPr>
+    </w:lvl>
+    <w:lvl w:ilvl="2" w:tplc="04090005" w:tentative="1">
+      <w:start w:val="1"/>
+      <w:numFmt w:val="bullet"/>
+      <w:lvlText w:val=""/>
+      <w:lvlJc w:val="left"/>
+      <w:pPr>
+        <w:ind w:left="2160" w:hanging="360"/>
+      </w:pPr>
+      <w:rPr>
+        <w:rFonts w:ascii="Wingdings" w:hAnsi="Wingdings" w:hint="default"/>
+      </w:rPr>
+    </w:lvl>
+    <w:lvl w:ilvl="3" w:tplc="04090001" w:tentative="1">
+      <w:start w:val="1"/>
+      <w:numFmt w:val="bullet"/>
+      <w:lvlText w:val=""/>
+      <w:lvlJc w:val="left"/>
+      <w:pPr>
+        <w:ind w:left="2880" w:hanging="360"/>
+      </w:pPr>
+      <w:rPr>
+        <w:rFonts w:ascii="Symbol" w:hAnsi="Symbol" w:hint="default"/>
+      </w:rPr>
+    </w:lvl>
+    <w:lvl w:ilvl="4" w:tplc="04090003" w:tentative="1">
+      <w:start w:val="1"/>
+      <w:numFmt w:val="bullet"/>
+      <w:lvlText w:val="o"/>
+      <w:lvlJc w:val="left"/>
+      <w:pPr>
+        <w:ind w:left="3600" w:hanging="360"/>
+      </w:pPr>
+      <w:rPr>
+        <w:rFonts w:ascii="Courier New" w:hAnsi="Courier New" w:hint="default"/>
+      </w:rPr>
+    </w:lvl>
+    <w:lvl w:ilvl="5" w:tplc="04090005" w:tentative="1">
+      <w:start w:val="1"/>
+      <w:numFmt w:val="bullet"/>
+      <w:lvlText w:val=""/>
+      <w:lvlJc w:val="left"/>
+      <w:pPr>
+        <w:ind w:left="4320" w:hanging="360"/>
+      </w:pPr>
+      <w:rPr>
+        <w:rFonts w:ascii="Wingdings" w:hAnsi="Wingdings" w:hint="default"/>
+      </w:rPr>
+    </w:lvl>
+    <w:lvl w:ilvl="6" w:tplc="04090001" w:tentative="1">
+      <w:start w:val="1"/>
+      <w:numFmt w:val="bullet"/>
+      <w:lvlText w:val=""/>
+      <w:lvlJc w:val="left"/>
+      <w:pPr>
+        <w:ind w:left="5040" w:hanging="360"/>
+      </w:pPr>
+      <w:rPr>
+        <w:rFonts w:ascii="Symbol" w:hAnsi="Symbol" w:hint="default"/>
+      </w:rPr>
+    </w:lvl>
+    <w:lvl w:ilvl="7" w:tplc="04090003" w:tentative="1">
+      <w:start w:val="1"/>
+      <w:numFmt w:val="bullet"/>
+      <w:lvlText w:val="o"/>
+      <w:lvlJc w:val="left"/>
+      <w:pPr>
+        <w:ind w:left="5760" w:hanging="360"/>
+      </w:pPr>
+      <w:rPr>
+        <w:rFonts w:ascii="Courier New" w:hAnsi="Courier New" w:hint="default"/>
+      </w:rPr>
+    </w:lvl>
+    <w:lvl w:ilvl="8" w:tplc="04090005" w:tentative="1">
+      <w:start w:val="1"/>
+      <w:numFmt w:val="bullet"/>
+      <w:lvlText w:val=""/>
+      <w:lvlJc w:val="left"/>
+      <w:pPr>
+        <w:ind w:left="6480" w:hanging="360"/>
+      </w:pPr>
+      <w:rPr>
+        <w:rFonts w:ascii="Wingdings" w:hAnsi="Wingdings" w:hint="default"/>
+      </w:rPr>
+    </w:lvl>
+  </w:abstractNum>
   <w:num w:numId="1" w16cid:durableId="1951551562">
+    <w:abstractNumId w:val="6"/>
+  </w:num>
+  <w:num w:numId="2" w16cid:durableId="1058018109">
+    <w:abstractNumId w:val="7"/>
+  </w:num>
+  <w:num w:numId="3" w16cid:durableId="2003388601">
+    <w:abstractNumId w:val="4"/>
+  </w:num>
+  <w:num w:numId="4" w16cid:durableId="1400976839">
+    <w:abstractNumId w:val="8"/>
+  </w:num>
+  <w:num w:numId="5" w16cid:durableId="684747609">
+    <w:abstractNumId w:val="10"/>
+  </w:num>
+  <w:num w:numId="6" w16cid:durableId="1203252239">
+    <w:abstractNumId w:val="15"/>
+  </w:num>
+  <w:num w:numId="7" w16cid:durableId="1701975817">
+    <w:abstractNumId w:val="14"/>
+  </w:num>
+  <w:num w:numId="8" w16cid:durableId="1487816609">
+    <w:abstractNumId w:val="3"/>
+  </w:num>
+  <w:num w:numId="9" w16cid:durableId="764106563">
+    <w:abstractNumId w:val="13"/>
+  </w:num>
+  <w:num w:numId="10" w16cid:durableId="1370564792">
+    <w:abstractNumId w:val="9"/>
+  </w:num>
+  <w:num w:numId="11" w16cid:durableId="602345455">
+    <w:abstractNumId w:val="0"/>
+  </w:num>
+  <w:num w:numId="12" w16cid:durableId="1959801086">
+    <w:abstractNumId w:val="5"/>
+  </w:num>
+  <w:num w:numId="13" w16cid:durableId="1240943279">
+    <w:abstractNumId w:val="12"/>
+  </w:num>
+  <w:num w:numId="14" w16cid:durableId="888954566">
     <w:abstractNumId w:val="1"/>
   </w:num>
-  <w:num w:numId="2" w16cid:durableId="1058018109">
+  <w:num w:numId="15" w16cid:durableId="1260329505">
     <w:abstractNumId w:val="2"/>
   </w:num>
-  <w:num w:numId="3" w16cid:durableId="2003388601">
-    <w:abstractNumId w:val="0"/>
-  </w:num>
-  <w:num w:numId="4" w16cid:durableId="1400976839">
-    <w:abstractNumId w:val="3"/>
-  </w:num>
-  <w:num w:numId="5" w16cid:durableId="684747609">
-    <w:abstractNumId w:val="4"/>
+  <w:num w:numId="16" w16cid:durableId="1630820756">
+    <w:abstractNumId w:val="11"/>
   </w:num>
 </w:numbering>
 </file>

--- a/IHU/Master/Dissertation/Real Time Ticketing System/docs/Thesis Official.docx
+++ b/IHU/Master/Dissertation/Real Time Ticketing System/docs/Thesis Official.docx
@@ -15,7 +15,7 @@
           <w:lang w:val="en-US"/>
         </w:rPr>
         <w:drawing>
-          <wp:inline distT="0" distB="0" distL="0" distR="0" wp14:anchorId="44D3B285" wp14:editId="30F3F4CC">
+          <wp:inline distT="0" distB="0" distL="0" distR="0" wp14:anchorId="44D3B285" wp14:editId="1D69E75C">
             <wp:extent cx="3472815" cy="1684655"/>
             <wp:effectExtent l="0" t="0" r="0" b="0"/>
             <wp:docPr id="1" name="Picture 4" descr="A close-up of a logo&#10;&#10;Description automatically generated"/>
@@ -308,7 +308,7 @@
         </w:rPr>
         <w:lastRenderedPageBreak/>
         <w:drawing>
-          <wp:inline distT="0" distB="0" distL="0" distR="0" wp14:anchorId="1EEB7E3A" wp14:editId="63723F51">
+          <wp:inline distT="0" distB="0" distL="0" distR="0" wp14:anchorId="1EEB7E3A" wp14:editId="0814B4D4">
             <wp:extent cx="3472815" cy="1684655"/>
             <wp:effectExtent l="0" t="0" r="0" b="0"/>
             <wp:docPr id="2" name="Picture 3"/>
@@ -1042,17 +1042,17 @@
           <w:lang w:val="en-US"/>
         </w:rPr>
       </w:pPr>
-      <w:bookmarkStart w:id="4" w:name="_Hlk186577360"/>
-      <w:bookmarkStart w:id="5" w:name="_Toc186846068"/>
+      <w:bookmarkStart w:id="4" w:name="_Toc186846068"/>
+      <w:bookmarkStart w:id="5" w:name="_Hlk186577360"/>
       <w:r>
         <w:rPr>
           <w:lang w:val="en-US"/>
         </w:rPr>
         <w:t>Table of Contents</w:t>
       </w:r>
-      <w:bookmarkEnd w:id="5"/>
-    </w:p>
-    <w:bookmarkEnd w:id="4" w:displacedByCustomXml="next"/>
+      <w:bookmarkEnd w:id="4"/>
+    </w:p>
+    <w:bookmarkEnd w:id="5" w:displacedByCustomXml="next"/>
     <w:sdt>
       <w:sdtPr>
         <w:rPr>
@@ -1310,23 +1310,7 @@
                 <w:noProof/>
                 <w:lang w:val="en-US"/>
               </w:rPr>
-              <w:t>Introd</w:t>
-            </w:r>
-            <w:r>
-              <w:rPr>
-                <w:rStyle w:val="Hyperlink"/>
-                <w:noProof/>
-                <w:lang w:val="en-US"/>
-              </w:rPr>
-              <w:t>u</w:t>
-            </w:r>
-            <w:r>
-              <w:rPr>
-                <w:rStyle w:val="Hyperlink"/>
-                <w:noProof/>
-                <w:lang w:val="en-US"/>
-              </w:rPr>
-              <w:t>ction</w:t>
+              <w:t>Introduction</w:t>
             </w:r>
             <w:r>
               <w:rPr>
@@ -1826,23 +1810,7 @@
                 <w:noProof/>
                 <w:lang w:val="en-US"/>
               </w:rPr>
-              <w:t>Liter</w:t>
-            </w:r>
-            <w:r>
-              <w:rPr>
-                <w:rStyle w:val="Hyperlink"/>
-                <w:noProof/>
-                <w:lang w:val="en-US"/>
-              </w:rPr>
-              <w:t>a</w:t>
-            </w:r>
-            <w:r>
-              <w:rPr>
-                <w:rStyle w:val="Hyperlink"/>
-                <w:noProof/>
-                <w:lang w:val="en-US"/>
-              </w:rPr>
-              <w:t>ture Review</w:t>
+              <w:t>Literature Review</w:t>
             </w:r>
             <w:r>
               <w:rPr>
@@ -2642,23 +2610,7 @@
                 <w:noProof/>
                 <w:lang w:val="en-US"/>
               </w:rPr>
-              <w:t>System Design</w:t>
-            </w:r>
-            <w:r>
-              <w:rPr>
-                <w:rStyle w:val="Hyperlink"/>
-                <w:noProof/>
-                <w:lang w:val="en-US"/>
-              </w:rPr>
-              <w:t xml:space="preserve"> </w:t>
-            </w:r>
-            <w:r>
-              <w:rPr>
-                <w:rStyle w:val="Hyperlink"/>
-                <w:noProof/>
-                <w:lang w:val="en-US"/>
-              </w:rPr>
-              <w:t>and Architecture</w:t>
+              <w:t>System Design and Architecture</w:t>
             </w:r>
             <w:r>
               <w:rPr>
@@ -3712,9 +3664,9 @@
           <w:lang w:val="en-US"/>
         </w:rPr>
       </w:pPr>
-      <w:bookmarkStart w:id="14" w:name="_Hlk186670559"/>
+      <w:bookmarkStart w:id="14" w:name="_Toc186846074"/>
       <w:bookmarkStart w:id="15" w:name="_Hlk186845212"/>
-      <w:bookmarkStart w:id="16" w:name="_Toc186846074"/>
+      <w:bookmarkStart w:id="16" w:name="_Hlk186670559"/>
       <w:r>
         <w:rPr>
           <w:b/>
@@ -3724,7 +3676,7 @@
         </w:rPr>
         <w:t>Literature Review</w:t>
       </w:r>
-      <w:bookmarkEnd w:id="16"/>
+      <w:bookmarkEnd w:id="14"/>
     </w:p>
     <w:bookmarkEnd w:id="15"/>
     <w:p>
@@ -3755,8 +3707,8 @@
           <w:lang w:val="en-US"/>
         </w:rPr>
       </w:pPr>
-      <w:bookmarkStart w:id="17" w:name="_Hlk186670192"/>
-      <w:bookmarkStart w:id="18" w:name="_Toc186846075"/>
+      <w:bookmarkStart w:id="17" w:name="_Toc186846075"/>
+      <w:bookmarkStart w:id="18" w:name="_Hlk186670192"/>
       <w:r>
         <w:rPr>
           <w:b/>
@@ -3766,7 +3718,7 @@
         </w:rPr>
         <w:t>Overview</w:t>
       </w:r>
-      <w:bookmarkEnd w:id="18"/>
+      <w:bookmarkEnd w:id="17"/>
     </w:p>
     <w:p>
       <w:pPr>
@@ -3968,7 +3920,7 @@
         </w:rPr>
       </w:pPr>
       <w:bookmarkStart w:id="20" w:name="_Toc186846077"/>
-      <w:bookmarkEnd w:id="17"/>
+      <w:bookmarkEnd w:id="18"/>
       <w:r>
         <w:rPr>
           <w:b/>
@@ -4031,7 +3983,7 @@
         </w:rPr>
         <w:t>Strength of Existing Systems</w:t>
       </w:r>
-      <w:bookmarkEnd w:id="14"/>
+      <w:bookmarkEnd w:id="16"/>
       <w:bookmarkEnd w:id="21"/>
     </w:p>
     <w:p>
@@ -4670,6 +4622,7 @@
         <w:rPr>
           <w:b/>
           <w:bCs/>
+          <w:lang w:val="en-US"/>
         </w:rPr>
       </w:pPr>
       <w:r>
@@ -5528,6 +5481,11 @@
       </w:pPr>
     </w:p>
     <w:p>
+      <w:pPr>
+        <w:rPr>
+          <w:lang w:val="en-US"/>
+        </w:rPr>
+      </w:pPr>
       <w:r>
         <w:rPr>
           <w:lang w:val="en-US"/>
@@ -6100,54 +6058,581 @@
     <w:p>
       <w:pPr>
         <w:rPr>
-          <w:lang w:val="en-US"/>
-        </w:rPr>
-      </w:pPr>
-      <w:r>
-        <w:rPr>
+          <w:b/>
+          <w:bCs/>
+          <w:lang w:val="en-US"/>
+        </w:rPr>
+      </w:pPr>
+      <w:r>
+        <w:rPr>
+          <w:b/>
+          <w:bCs/>
           <w:lang w:val="en-US"/>
         </w:rPr>
         <w:t>Overview of Workflows:</w:t>
       </w:r>
     </w:p>
-    <w:p/>
-    <w:p>
-      <w:pPr>
-        <w:rPr>
-          <w:lang w:val="en-US"/>
-        </w:rPr>
-      </w:pPr>
-      <w:r>
-        <w:rPr>
-          <w:lang w:val="en-US"/>
-        </w:rPr>
-        <w:t>Interaction Between Components:</w:t>
-      </w:r>
-    </w:p>
-    <w:p>
-      <w:pPr>
-        <w:rPr>
-          <w:lang w:val="en-US"/>
-        </w:rPr>
-      </w:pPr>
-      <w:r>
-        <w:rPr>
-          <w:lang w:val="en-US"/>
-        </w:rPr>
-        <w:t>Role-Based Interactions:</w:t>
-      </w:r>
-    </w:p>
-    <w:p>
-      <w:pPr>
-        <w:rPr>
-          <w:lang w:val="en-US"/>
-        </w:rPr>
-      </w:pPr>
+    <w:p>
+      <w:pPr>
+        <w:rPr>
+          <w:lang w:val="en-US"/>
+        </w:rPr>
+      </w:pPr>
+      <w:r>
+        <w:rPr>
+          <w:lang w:val="en-US"/>
+        </w:rPr>
+        <w:t xml:space="preserve">The real-time ticketing system ensures seamless interaction among users, agents, and administrators by employing a modular workflow that facilitates ticket creation, assignment, and </w:t>
+      </w:r>
       <w:r>
         <w:rPr>
           <w:lang w:val="en-US"/>
         </w:rPr>
         <w:lastRenderedPageBreak/>
+        <w:t>status updates. Each workflow is designed to leverage the capabilities of WebSockets for real-time communication and Kafka for reliable message delivery.</w:t>
+      </w:r>
+    </w:p>
+    <w:p>
+      <w:pPr>
+        <w:rPr>
+          <w:lang w:val="en-US"/>
+        </w:rPr>
+      </w:pPr>
+      <w:r>
+        <w:rPr>
+          <w:lang w:val="en-US"/>
+        </w:rPr>
+        <w:t>For instance, when a user creates ticket, the request flows from the client-side interface to the backend server, where it is validated, processed, and stored in the MongoDB database, Simultaneously, Kafka’s event-streaming mechanism ensures that updates are broadcast to all relevant stakeholders, enabling instantaneous visibility across the system.</w:t>
+      </w:r>
+    </w:p>
+    <w:p>
+      <w:pPr>
+        <w:rPr>
+          <w:b/>
+          <w:bCs/>
+          <w:lang w:val="en-US"/>
+        </w:rPr>
+      </w:pPr>
+    </w:p>
+    <w:p>
+      <w:pPr>
+        <w:rPr>
+          <w:b/>
+          <w:bCs/>
+          <w:lang w:val="en-US"/>
+        </w:rPr>
+      </w:pPr>
+      <w:bookmarkStart w:id="31" w:name="_Hlk186912080"/>
+      <w:r>
+        <w:rPr>
+          <w:b/>
+          <w:bCs/>
+          <w:lang w:val="en-US"/>
+        </w:rPr>
+        <w:t>Interaction Between Components</w:t>
+      </w:r>
+    </w:p>
+    <w:p>
+      <w:pPr>
+        <w:pStyle w:val="ListParagraph"/>
+        <w:numPr>
+          <w:ilvl w:val="0"/>
+          <w:numId w:val="17"/>
+        </w:numPr>
+        <w:rPr>
+          <w:b/>
+          <w:bCs/>
+          <w:lang w:val="en-US"/>
+        </w:rPr>
+      </w:pPr>
+      <w:r>
+        <w:rPr>
+          <w:b/>
+          <w:bCs/>
+          <w:lang w:val="en-US"/>
+        </w:rPr>
+        <w:t>Client-Side Interaction:</w:t>
+      </w:r>
+    </w:p>
+    <w:p>
+      <w:pPr>
+        <w:pStyle w:val="ListParagraph"/>
+        <w:numPr>
+          <w:ilvl w:val="0"/>
+          <w:numId w:val="18"/>
+        </w:numPr>
+        <w:rPr>
+          <w:lang w:val="en-US"/>
+        </w:rPr>
+      </w:pPr>
+      <w:r>
+        <w:rPr>
+          <w:lang w:val="en-US"/>
+        </w:rPr>
+        <w:t>Users initiate actions such as ticket creation, updates, or queries through the React-based dashboard.</w:t>
+      </w:r>
+    </w:p>
+    <w:p>
+      <w:pPr>
+        <w:pStyle w:val="ListParagraph"/>
+        <w:numPr>
+          <w:ilvl w:val="0"/>
+          <w:numId w:val="18"/>
+        </w:numPr>
+        <w:rPr>
+          <w:lang w:val="en-US"/>
+        </w:rPr>
+      </w:pPr>
+      <w:r>
+        <w:rPr>
+          <w:lang w:val="en-US"/>
+        </w:rPr>
+        <w:t xml:space="preserve">WebSocket connections maintain a persistent, bi-directional link between </w:t>
+      </w:r>
+      <w:r>
+        <w:rPr>
+          <w:lang w:val="en-US"/>
+        </w:rPr>
+        <w:t>the client and server, enabling real-time updates</w:t>
+      </w:r>
+      <w:r>
+        <w:rPr>
+          <w:lang w:val="en-US"/>
+        </w:rPr>
+        <w:t xml:space="preserve"> for all subscribed clients</w:t>
+      </w:r>
+      <w:r>
+        <w:rPr>
+          <w:lang w:val="en-US"/>
+        </w:rPr>
+        <w:t xml:space="preserve"> without the need for repeated HTTP requests.</w:t>
+      </w:r>
+    </w:p>
+    <w:p>
+      <w:pPr>
+        <w:pStyle w:val="ListParagraph"/>
+        <w:numPr>
+          <w:ilvl w:val="0"/>
+          <w:numId w:val="17"/>
+        </w:numPr>
+        <w:rPr>
+          <w:b/>
+          <w:bCs/>
+          <w:lang w:val="en-US"/>
+        </w:rPr>
+      </w:pPr>
+      <w:r>
+        <w:rPr>
+          <w:b/>
+          <w:bCs/>
+          <w:lang w:val="en-US"/>
+        </w:rPr>
+        <w:t>Backend Server Operations:</w:t>
+      </w:r>
+    </w:p>
+    <w:p>
+      <w:pPr>
+        <w:pStyle w:val="ListParagraph"/>
+        <w:numPr>
+          <w:ilvl w:val="0"/>
+          <w:numId w:val="19"/>
+        </w:numPr>
+        <w:rPr>
+          <w:lang w:val="en-US"/>
+        </w:rPr>
+      </w:pPr>
+      <w:r>
+        <w:rPr>
+          <w:lang w:val="en-US"/>
+        </w:rPr>
+        <w:t xml:space="preserve">The backend server, built with Node.js and Express.js, processes incoming requests by interacting with MongoDB </w:t>
+      </w:r>
+      <w:bookmarkStart w:id="32" w:name="_Hlk186910899"/>
+      <w:r>
+        <w:rPr>
+          <w:lang w:val="en-US"/>
+        </w:rPr>
+        <w:t xml:space="preserve">for data storage and </w:t>
+      </w:r>
+      <w:bookmarkEnd w:id="32"/>
+      <w:r>
+        <w:rPr>
+          <w:lang w:val="en-US"/>
+        </w:rPr>
+        <w:t>the WebSocket server for real-time communication.</w:t>
+      </w:r>
+    </w:p>
+    <w:p>
+      <w:pPr>
+        <w:pStyle w:val="ListParagraph"/>
+        <w:numPr>
+          <w:ilvl w:val="0"/>
+          <w:numId w:val="19"/>
+        </w:numPr>
+        <w:rPr>
+          <w:lang w:val="en-US"/>
+        </w:rPr>
+      </w:pPr>
+      <w:r>
+        <w:rPr>
+          <w:lang w:val="en-US"/>
+        </w:rPr>
+        <w:t>It handles role-based permissions, ensuring that each user can only perform actions within their designated access level.</w:t>
+      </w:r>
+    </w:p>
+    <w:p>
+      <w:pPr>
+        <w:pStyle w:val="ListParagraph"/>
+        <w:numPr>
+          <w:ilvl w:val="0"/>
+          <w:numId w:val="17"/>
+        </w:numPr>
+        <w:rPr>
+          <w:b/>
+          <w:bCs/>
+          <w:lang w:val="en-US"/>
+        </w:rPr>
+      </w:pPr>
+      <w:r>
+        <w:rPr>
+          <w:b/>
+          <w:bCs/>
+          <w:lang w:val="en-US"/>
+        </w:rPr>
+        <w:t>Kafka as a Message Broker:</w:t>
+      </w:r>
+    </w:p>
+    <w:p>
+      <w:pPr>
+        <w:pStyle w:val="ListParagraph"/>
+        <w:numPr>
+          <w:ilvl w:val="0"/>
+          <w:numId w:val="20"/>
+        </w:numPr>
+        <w:rPr>
+          <w:lang w:val="en-US"/>
+        </w:rPr>
+      </w:pPr>
+      <w:r>
+        <w:rPr>
+          <w:lang w:val="en-US"/>
+        </w:rPr>
+        <w:t>Kafka is integrated into the architecture as a basic event-streaming platform for message queuing.</w:t>
+      </w:r>
+    </w:p>
+    <w:p>
+      <w:pPr>
+        <w:pStyle w:val="ListParagraph"/>
+        <w:numPr>
+          <w:ilvl w:val="0"/>
+          <w:numId w:val="20"/>
+        </w:numPr>
+        <w:rPr>
+          <w:lang w:val="en-US"/>
+        </w:rPr>
+      </w:pPr>
+      <w:r>
+        <w:rPr>
+          <w:lang w:val="en-US"/>
+        </w:rPr>
+        <w:t>The current implementation focuses on sending messages to a single topic (tickets) and consuming those messages for processing. Advanced features like partitioning and multi-consumer setups are not utilized.</w:t>
+      </w:r>
+    </w:p>
+    <w:p>
+      <w:pPr>
+        <w:pStyle w:val="ListParagraph"/>
+        <w:numPr>
+          <w:ilvl w:val="0"/>
+          <w:numId w:val="17"/>
+        </w:numPr>
+        <w:rPr>
+          <w:b/>
+          <w:bCs/>
+          <w:lang w:val="en-US"/>
+        </w:rPr>
+      </w:pPr>
+      <w:r>
+        <w:rPr>
+          <w:b/>
+          <w:bCs/>
+          <w:lang w:val="en-US"/>
+        </w:rPr>
+        <w:t>Database Operations</w:t>
+      </w:r>
+    </w:p>
+    <w:p>
+      <w:pPr>
+        <w:pStyle w:val="ListParagraph"/>
+        <w:numPr>
+          <w:ilvl w:val="0"/>
+          <w:numId w:val="20"/>
+        </w:numPr>
+        <w:rPr>
+          <w:lang w:val="en-US"/>
+        </w:rPr>
+      </w:pPr>
+      <w:r>
+        <w:rPr>
+          <w:lang w:val="en-US"/>
+        </w:rPr>
+        <w:t>MongoDB servers as the system’s data repository, storing ticket details, user roles, and log information.</w:t>
+      </w:r>
+    </w:p>
+    <w:p>
+      <w:pPr>
+        <w:pStyle w:val="ListParagraph"/>
+        <w:numPr>
+          <w:ilvl w:val="0"/>
+          <w:numId w:val="20"/>
+        </w:numPr>
+        <w:rPr>
+          <w:lang w:val="en-US"/>
+        </w:rPr>
+      </w:pPr>
+      <w:r>
+        <w:rPr>
+          <w:lang w:val="en-US"/>
+        </w:rPr>
+        <w:lastRenderedPageBreak/>
+        <w:t>Queries are optimized to ensure high-speed data retrieval for real-time operations, particularly during search and filtering tasks.</w:t>
+      </w:r>
+    </w:p>
+    <w:p>
+      <w:pPr>
+        <w:rPr>
+          <w:lang w:val="en-US"/>
+        </w:rPr>
+      </w:pPr>
+    </w:p>
+    <w:p>
+      <w:pPr>
+        <w:rPr>
+          <w:b/>
+          <w:bCs/>
+          <w:lang w:val="en-US"/>
+        </w:rPr>
+      </w:pPr>
+      <w:r>
+        <w:rPr>
+          <w:b/>
+          <w:bCs/>
+          <w:lang w:val="en-US"/>
+        </w:rPr>
+        <w:t>Role-Based Interactions</w:t>
+      </w:r>
+    </w:p>
+    <w:p>
+      <w:pPr>
+        <w:pStyle w:val="ListParagraph"/>
+        <w:numPr>
+          <w:ilvl w:val="0"/>
+          <w:numId w:val="21"/>
+        </w:numPr>
+        <w:rPr>
+          <w:b/>
+          <w:bCs/>
+          <w:lang w:val="en-US"/>
+        </w:rPr>
+      </w:pPr>
+      <w:r>
+        <w:rPr>
+          <w:b/>
+          <w:bCs/>
+          <w:lang w:val="en-US"/>
+        </w:rPr>
+        <w:t>Users:</w:t>
+      </w:r>
+    </w:p>
+    <w:p>
+      <w:pPr>
+        <w:pStyle w:val="ListParagraph"/>
+        <w:numPr>
+          <w:ilvl w:val="0"/>
+          <w:numId w:val="22"/>
+        </w:numPr>
+        <w:rPr>
+          <w:lang w:val="en-US"/>
+        </w:rPr>
+      </w:pPr>
+      <w:r>
+        <w:rPr>
+          <w:lang w:val="en-US"/>
+        </w:rPr>
+        <w:t>Users can create new tickets, view existing tickets, and track the progress of their requests in real time.</w:t>
+      </w:r>
+    </w:p>
+    <w:p>
+      <w:pPr>
+        <w:pStyle w:val="ListParagraph"/>
+        <w:numPr>
+          <w:ilvl w:val="0"/>
+          <w:numId w:val="22"/>
+        </w:numPr>
+        <w:rPr>
+          <w:lang w:val="en-US"/>
+        </w:rPr>
+      </w:pPr>
+      <w:bookmarkStart w:id="33" w:name="_Hlk186911473"/>
+      <w:r>
+        <w:rPr>
+          <w:lang w:val="en-US"/>
+        </w:rPr>
+        <w:t xml:space="preserve">Upon ticket creation, the system assigns a unique identifier to the ticket </w:t>
+      </w:r>
+      <w:r>
+        <w:rPr>
+          <w:lang w:val="en-US"/>
+        </w:rPr>
+        <w:t>and broadcasts updates to relevant agents and administrators using WebSocket events.</w:t>
+      </w:r>
+    </w:p>
+    <w:p>
+      <w:pPr>
+        <w:pStyle w:val="ListParagraph"/>
+        <w:numPr>
+          <w:ilvl w:val="0"/>
+          <w:numId w:val="21"/>
+        </w:numPr>
+        <w:rPr>
+          <w:b/>
+          <w:bCs/>
+          <w:lang w:val="en-US"/>
+        </w:rPr>
+      </w:pPr>
+      <w:r>
+        <w:rPr>
+          <w:b/>
+          <w:bCs/>
+          <w:lang w:val="en-US"/>
+        </w:rPr>
+        <w:t>Agents:</w:t>
+      </w:r>
+    </w:p>
+    <w:p>
+      <w:pPr>
+        <w:pStyle w:val="ListParagraph"/>
+        <w:numPr>
+          <w:ilvl w:val="0"/>
+          <w:numId w:val="23"/>
+        </w:numPr>
+        <w:rPr>
+          <w:lang w:val="en-US"/>
+        </w:rPr>
+      </w:pPr>
+      <w:r>
+        <w:rPr>
+          <w:lang w:val="en-US"/>
+        </w:rPr>
+        <w:t>Agents receive ticket assignments through real-time WebSocket updates and can update ticket statuses.</w:t>
+      </w:r>
+    </w:p>
+    <w:p>
+      <w:pPr>
+        <w:pStyle w:val="ListParagraph"/>
+        <w:numPr>
+          <w:ilvl w:val="0"/>
+          <w:numId w:val="23"/>
+        </w:numPr>
+        <w:rPr>
+          <w:lang w:val="en-US"/>
+        </w:rPr>
+      </w:pPr>
+      <w:r>
+        <w:rPr>
+          <w:lang w:val="en-US"/>
+        </w:rPr>
+        <w:t>The system ensures that agents only have access to tickets assigned to their categories or expertise</w:t>
+      </w:r>
+      <w:r>
+        <w:rPr>
+          <w:lang w:val="en-US"/>
+        </w:rPr>
+        <w:t>, as determined by ticket properties and agent roles.</w:t>
+      </w:r>
+    </w:p>
+    <w:p>
+      <w:pPr>
+        <w:pStyle w:val="ListParagraph"/>
+        <w:numPr>
+          <w:ilvl w:val="0"/>
+          <w:numId w:val="21"/>
+        </w:numPr>
+        <w:rPr>
+          <w:b/>
+          <w:bCs/>
+          <w:lang w:val="en-US"/>
+        </w:rPr>
+      </w:pPr>
+      <w:r>
+        <w:rPr>
+          <w:b/>
+          <w:bCs/>
+          <w:lang w:val="en-US"/>
+        </w:rPr>
+        <w:t>Administrators:</w:t>
+      </w:r>
+    </w:p>
+    <w:p>
+      <w:pPr>
+        <w:pStyle w:val="ListParagraph"/>
+        <w:numPr>
+          <w:ilvl w:val="0"/>
+          <w:numId w:val="24"/>
+        </w:numPr>
+        <w:rPr>
+          <w:lang w:val="en-US"/>
+        </w:rPr>
+      </w:pPr>
+      <w:r>
+        <w:rPr>
+          <w:lang w:val="en-US"/>
+        </w:rPr>
+        <w:t xml:space="preserve">Administrators </w:t>
+      </w:r>
+      <w:r>
+        <w:rPr>
+          <w:lang w:val="en-US"/>
+        </w:rPr>
+        <w:t>can create and delete tickets, update ticket statuses, and monitor ticket operations across all categories.</w:t>
+      </w:r>
+    </w:p>
+    <w:p>
+      <w:pPr>
+        <w:pStyle w:val="ListParagraph"/>
+        <w:numPr>
+          <w:ilvl w:val="0"/>
+          <w:numId w:val="24"/>
+        </w:numPr>
+        <w:rPr>
+          <w:lang w:val="en-US"/>
+        </w:rPr>
+      </w:pPr>
+      <w:r>
+        <w:rPr>
+          <w:lang w:val="en-US"/>
+        </w:rPr>
+        <w:t>They have global access to all tickets and are responsible for overseeing the overall system’s functionality.</w:t>
+      </w:r>
+      <w:bookmarkEnd w:id="31"/>
+      <w:bookmarkEnd w:id="33"/>
+    </w:p>
+    <w:p>
+      <w:pPr>
+        <w:rPr>
+          <w:lang w:val="en-US"/>
+        </w:rPr>
+      </w:pPr>
+    </w:p>
+    <w:p>
+      <w:pPr>
+        <w:rPr>
+          <w:lang w:val="en-US"/>
+        </w:rPr>
+      </w:pPr>
+      <w:r>
+        <w:rPr>
+          <w:lang w:val="en-US"/>
+        </w:rPr>
         <w:t>Illustrative Diagrams (Optional):</w:t>
       </w:r>
     </w:p>
@@ -6825,6 +7310,208 @@
     </w:lvl>
   </w:abstractNum>
   <w:abstractNum w:abstractNumId="6" w15:restartNumberingAfterBreak="0">
+    <w:nsid w:val="30207784"/>
+    <w:multiLevelType w:val="hybridMultilevel"/>
+    <w:tmpl w:val="ADB6AA8E"/>
+    <w:lvl w:ilvl="0" w:tplc="04090001">
+      <w:start w:val="1"/>
+      <w:numFmt w:val="bullet"/>
+      <w:lvlText w:val=""/>
+      <w:lvlJc w:val="left"/>
+      <w:pPr>
+        <w:ind w:left="1440" w:hanging="360"/>
+      </w:pPr>
+      <w:rPr>
+        <w:rFonts w:ascii="Symbol" w:hAnsi="Symbol" w:hint="default"/>
+      </w:rPr>
+    </w:lvl>
+    <w:lvl w:ilvl="1" w:tplc="04090003" w:tentative="1">
+      <w:start w:val="1"/>
+      <w:numFmt w:val="bullet"/>
+      <w:lvlText w:val="o"/>
+      <w:lvlJc w:val="left"/>
+      <w:pPr>
+        <w:ind w:left="2160" w:hanging="360"/>
+      </w:pPr>
+      <w:rPr>
+        <w:rFonts w:ascii="Courier New" w:hAnsi="Courier New" w:cs="Courier New" w:hint="default"/>
+      </w:rPr>
+    </w:lvl>
+    <w:lvl w:ilvl="2" w:tplc="04090005" w:tentative="1">
+      <w:start w:val="1"/>
+      <w:numFmt w:val="bullet"/>
+      <w:lvlText w:val=""/>
+      <w:lvlJc w:val="left"/>
+      <w:pPr>
+        <w:ind w:left="2880" w:hanging="360"/>
+      </w:pPr>
+      <w:rPr>
+        <w:rFonts w:ascii="Wingdings" w:hAnsi="Wingdings" w:hint="default"/>
+      </w:rPr>
+    </w:lvl>
+    <w:lvl w:ilvl="3" w:tplc="04090001" w:tentative="1">
+      <w:start w:val="1"/>
+      <w:numFmt w:val="bullet"/>
+      <w:lvlText w:val=""/>
+      <w:lvlJc w:val="left"/>
+      <w:pPr>
+        <w:ind w:left="3600" w:hanging="360"/>
+      </w:pPr>
+      <w:rPr>
+        <w:rFonts w:ascii="Symbol" w:hAnsi="Symbol" w:hint="default"/>
+      </w:rPr>
+    </w:lvl>
+    <w:lvl w:ilvl="4" w:tplc="04090003" w:tentative="1">
+      <w:start w:val="1"/>
+      <w:numFmt w:val="bullet"/>
+      <w:lvlText w:val="o"/>
+      <w:lvlJc w:val="left"/>
+      <w:pPr>
+        <w:ind w:left="4320" w:hanging="360"/>
+      </w:pPr>
+      <w:rPr>
+        <w:rFonts w:ascii="Courier New" w:hAnsi="Courier New" w:cs="Courier New" w:hint="default"/>
+      </w:rPr>
+    </w:lvl>
+    <w:lvl w:ilvl="5" w:tplc="04090005" w:tentative="1">
+      <w:start w:val="1"/>
+      <w:numFmt w:val="bullet"/>
+      <w:lvlText w:val=""/>
+      <w:lvlJc w:val="left"/>
+      <w:pPr>
+        <w:ind w:left="5040" w:hanging="360"/>
+      </w:pPr>
+      <w:rPr>
+        <w:rFonts w:ascii="Wingdings" w:hAnsi="Wingdings" w:hint="default"/>
+      </w:rPr>
+    </w:lvl>
+    <w:lvl w:ilvl="6" w:tplc="04090001" w:tentative="1">
+      <w:start w:val="1"/>
+      <w:numFmt w:val="bullet"/>
+      <w:lvlText w:val=""/>
+      <w:lvlJc w:val="left"/>
+      <w:pPr>
+        <w:ind w:left="5760" w:hanging="360"/>
+      </w:pPr>
+      <w:rPr>
+        <w:rFonts w:ascii="Symbol" w:hAnsi="Symbol" w:hint="default"/>
+      </w:rPr>
+    </w:lvl>
+    <w:lvl w:ilvl="7" w:tplc="04090003" w:tentative="1">
+      <w:start w:val="1"/>
+      <w:numFmt w:val="bullet"/>
+      <w:lvlText w:val="o"/>
+      <w:lvlJc w:val="left"/>
+      <w:pPr>
+        <w:ind w:left="6480" w:hanging="360"/>
+      </w:pPr>
+      <w:rPr>
+        <w:rFonts w:ascii="Courier New" w:hAnsi="Courier New" w:cs="Courier New" w:hint="default"/>
+      </w:rPr>
+    </w:lvl>
+    <w:lvl w:ilvl="8" w:tplc="04090005" w:tentative="1">
+      <w:start w:val="1"/>
+      <w:numFmt w:val="bullet"/>
+      <w:lvlText w:val=""/>
+      <w:lvlJc w:val="left"/>
+      <w:pPr>
+        <w:ind w:left="7200" w:hanging="360"/>
+      </w:pPr>
+      <w:rPr>
+        <w:rFonts w:ascii="Wingdings" w:hAnsi="Wingdings" w:hint="default"/>
+      </w:rPr>
+    </w:lvl>
+  </w:abstractNum>
+  <w:abstractNum w:abstractNumId="7" w15:restartNumberingAfterBreak="0">
+    <w:nsid w:val="3A7E3E71"/>
+    <w:multiLevelType w:val="hybridMultilevel"/>
+    <w:tmpl w:val="84563A36"/>
+    <w:lvl w:ilvl="0" w:tplc="0409000F">
+      <w:start w:val="1"/>
+      <w:numFmt w:val="decimal"/>
+      <w:lvlText w:val="%1."/>
+      <w:lvlJc w:val="left"/>
+      <w:pPr>
+        <w:ind w:left="720" w:hanging="360"/>
+      </w:pPr>
+      <w:rPr>
+        <w:rFonts w:hint="default"/>
+      </w:rPr>
+    </w:lvl>
+    <w:lvl w:ilvl="1" w:tplc="04090019" w:tentative="1">
+      <w:start w:val="1"/>
+      <w:numFmt w:val="lowerLetter"/>
+      <w:lvlText w:val="%2."/>
+      <w:lvlJc w:val="left"/>
+      <w:pPr>
+        <w:ind w:left="1440" w:hanging="360"/>
+      </w:pPr>
+    </w:lvl>
+    <w:lvl w:ilvl="2" w:tplc="0409001B" w:tentative="1">
+      <w:start w:val="1"/>
+      <w:numFmt w:val="lowerRoman"/>
+      <w:lvlText w:val="%3."/>
+      <w:lvlJc w:val="right"/>
+      <w:pPr>
+        <w:ind w:left="2160" w:hanging="180"/>
+      </w:pPr>
+    </w:lvl>
+    <w:lvl w:ilvl="3" w:tplc="0409000F" w:tentative="1">
+      <w:start w:val="1"/>
+      <w:numFmt w:val="decimal"/>
+      <w:lvlText w:val="%4."/>
+      <w:lvlJc w:val="left"/>
+      <w:pPr>
+        <w:ind w:left="2880" w:hanging="360"/>
+      </w:pPr>
+    </w:lvl>
+    <w:lvl w:ilvl="4" w:tplc="04090019" w:tentative="1">
+      <w:start w:val="1"/>
+      <w:numFmt w:val="lowerLetter"/>
+      <w:lvlText w:val="%5."/>
+      <w:lvlJc w:val="left"/>
+      <w:pPr>
+        <w:ind w:left="3600" w:hanging="360"/>
+      </w:pPr>
+    </w:lvl>
+    <w:lvl w:ilvl="5" w:tplc="0409001B" w:tentative="1">
+      <w:start w:val="1"/>
+      <w:numFmt w:val="lowerRoman"/>
+      <w:lvlText w:val="%6."/>
+      <w:lvlJc w:val="right"/>
+      <w:pPr>
+        <w:ind w:left="4320" w:hanging="180"/>
+      </w:pPr>
+    </w:lvl>
+    <w:lvl w:ilvl="6" w:tplc="0409000F" w:tentative="1">
+      <w:start w:val="1"/>
+      <w:numFmt w:val="decimal"/>
+      <w:lvlText w:val="%7."/>
+      <w:lvlJc w:val="left"/>
+      <w:pPr>
+        <w:ind w:left="5040" w:hanging="360"/>
+      </w:pPr>
+    </w:lvl>
+    <w:lvl w:ilvl="7" w:tplc="04090019" w:tentative="1">
+      <w:start w:val="1"/>
+      <w:numFmt w:val="lowerLetter"/>
+      <w:lvlText w:val="%8."/>
+      <w:lvlJc w:val="left"/>
+      <w:pPr>
+        <w:ind w:left="5760" w:hanging="360"/>
+      </w:pPr>
+    </w:lvl>
+    <w:lvl w:ilvl="8" w:tplc="0409001B" w:tentative="1">
+      <w:start w:val="1"/>
+      <w:numFmt w:val="lowerRoman"/>
+      <w:lvlText w:val="%9."/>
+      <w:lvlJc w:val="right"/>
+      <w:pPr>
+        <w:ind w:left="6480" w:hanging="180"/>
+      </w:pPr>
+    </w:lvl>
+  </w:abstractNum>
+  <w:abstractNum w:abstractNumId="8" w15:restartNumberingAfterBreak="0">
     <w:nsid w:val="3BC66803"/>
     <w:multiLevelType w:val="multilevel"/>
     <w:tmpl w:val="35183EC8"/>
@@ -6937,7 +7624,7 @@
       </w:rPr>
     </w:lvl>
   </w:abstractNum>
-  <w:abstractNum w:abstractNumId="7" w15:restartNumberingAfterBreak="0">
+  <w:abstractNum w:abstractNumId="9" w15:restartNumberingAfterBreak="0">
     <w:nsid w:val="41F631EC"/>
     <w:multiLevelType w:val="multilevel"/>
     <w:tmpl w:val="35183EC8"/>
@@ -7050,7 +7737,233 @@
       </w:rPr>
     </w:lvl>
   </w:abstractNum>
-  <w:abstractNum w:abstractNumId="8" w15:restartNumberingAfterBreak="0">
+  <w:abstractNum w:abstractNumId="10" w15:restartNumberingAfterBreak="0">
+    <w:nsid w:val="4517418D"/>
+    <w:multiLevelType w:val="hybridMultilevel"/>
+    <w:tmpl w:val="F4528BB6"/>
+    <w:lvl w:ilvl="0" w:tplc="04090001">
+      <w:start w:val="1"/>
+      <w:numFmt w:val="bullet"/>
+      <w:lvlText w:val=""/>
+      <w:lvlJc w:val="left"/>
+      <w:pPr>
+        <w:ind w:left="1440" w:hanging="360"/>
+      </w:pPr>
+      <w:rPr>
+        <w:rFonts w:ascii="Symbol" w:hAnsi="Symbol" w:hint="default"/>
+      </w:rPr>
+    </w:lvl>
+    <w:lvl w:ilvl="1" w:tplc="04090003" w:tentative="1">
+      <w:start w:val="1"/>
+      <w:numFmt w:val="bullet"/>
+      <w:lvlText w:val="o"/>
+      <w:lvlJc w:val="left"/>
+      <w:pPr>
+        <w:ind w:left="2160" w:hanging="360"/>
+      </w:pPr>
+      <w:rPr>
+        <w:rFonts w:ascii="Courier New" w:hAnsi="Courier New" w:cs="Courier New" w:hint="default"/>
+      </w:rPr>
+    </w:lvl>
+    <w:lvl w:ilvl="2" w:tplc="04090005" w:tentative="1">
+      <w:start w:val="1"/>
+      <w:numFmt w:val="bullet"/>
+      <w:lvlText w:val=""/>
+      <w:lvlJc w:val="left"/>
+      <w:pPr>
+        <w:ind w:left="2880" w:hanging="360"/>
+      </w:pPr>
+      <w:rPr>
+        <w:rFonts w:ascii="Wingdings" w:hAnsi="Wingdings" w:hint="default"/>
+      </w:rPr>
+    </w:lvl>
+    <w:lvl w:ilvl="3" w:tplc="04090001" w:tentative="1">
+      <w:start w:val="1"/>
+      <w:numFmt w:val="bullet"/>
+      <w:lvlText w:val=""/>
+      <w:lvlJc w:val="left"/>
+      <w:pPr>
+        <w:ind w:left="3600" w:hanging="360"/>
+      </w:pPr>
+      <w:rPr>
+        <w:rFonts w:ascii="Symbol" w:hAnsi="Symbol" w:hint="default"/>
+      </w:rPr>
+    </w:lvl>
+    <w:lvl w:ilvl="4" w:tplc="04090003" w:tentative="1">
+      <w:start w:val="1"/>
+      <w:numFmt w:val="bullet"/>
+      <w:lvlText w:val="o"/>
+      <w:lvlJc w:val="left"/>
+      <w:pPr>
+        <w:ind w:left="4320" w:hanging="360"/>
+      </w:pPr>
+      <w:rPr>
+        <w:rFonts w:ascii="Courier New" w:hAnsi="Courier New" w:cs="Courier New" w:hint="default"/>
+      </w:rPr>
+    </w:lvl>
+    <w:lvl w:ilvl="5" w:tplc="04090005" w:tentative="1">
+      <w:start w:val="1"/>
+      <w:numFmt w:val="bullet"/>
+      <w:lvlText w:val=""/>
+      <w:lvlJc w:val="left"/>
+      <w:pPr>
+        <w:ind w:left="5040" w:hanging="360"/>
+      </w:pPr>
+      <w:rPr>
+        <w:rFonts w:ascii="Wingdings" w:hAnsi="Wingdings" w:hint="default"/>
+      </w:rPr>
+    </w:lvl>
+    <w:lvl w:ilvl="6" w:tplc="04090001" w:tentative="1">
+      <w:start w:val="1"/>
+      <w:numFmt w:val="bullet"/>
+      <w:lvlText w:val=""/>
+      <w:lvlJc w:val="left"/>
+      <w:pPr>
+        <w:ind w:left="5760" w:hanging="360"/>
+      </w:pPr>
+      <w:rPr>
+        <w:rFonts w:ascii="Symbol" w:hAnsi="Symbol" w:hint="default"/>
+      </w:rPr>
+    </w:lvl>
+    <w:lvl w:ilvl="7" w:tplc="04090003" w:tentative="1">
+      <w:start w:val="1"/>
+      <w:numFmt w:val="bullet"/>
+      <w:lvlText w:val="o"/>
+      <w:lvlJc w:val="left"/>
+      <w:pPr>
+        <w:ind w:left="6480" w:hanging="360"/>
+      </w:pPr>
+      <w:rPr>
+        <w:rFonts w:ascii="Courier New" w:hAnsi="Courier New" w:cs="Courier New" w:hint="default"/>
+      </w:rPr>
+    </w:lvl>
+    <w:lvl w:ilvl="8" w:tplc="04090005" w:tentative="1">
+      <w:start w:val="1"/>
+      <w:numFmt w:val="bullet"/>
+      <w:lvlText w:val=""/>
+      <w:lvlJc w:val="left"/>
+      <w:pPr>
+        <w:ind w:left="7200" w:hanging="360"/>
+      </w:pPr>
+      <w:rPr>
+        <w:rFonts w:ascii="Wingdings" w:hAnsi="Wingdings" w:hint="default"/>
+      </w:rPr>
+    </w:lvl>
+  </w:abstractNum>
+  <w:abstractNum w:abstractNumId="11" w15:restartNumberingAfterBreak="0">
+    <w:nsid w:val="4E8B74BE"/>
+    <w:multiLevelType w:val="hybridMultilevel"/>
+    <w:tmpl w:val="E51C2390"/>
+    <w:lvl w:ilvl="0" w:tplc="04090001">
+      <w:start w:val="1"/>
+      <w:numFmt w:val="bullet"/>
+      <w:lvlText w:val=""/>
+      <w:lvlJc w:val="left"/>
+      <w:pPr>
+        <w:ind w:left="1440" w:hanging="360"/>
+      </w:pPr>
+      <w:rPr>
+        <w:rFonts w:ascii="Symbol" w:hAnsi="Symbol" w:hint="default"/>
+      </w:rPr>
+    </w:lvl>
+    <w:lvl w:ilvl="1" w:tplc="04090003" w:tentative="1">
+      <w:start w:val="1"/>
+      <w:numFmt w:val="bullet"/>
+      <w:lvlText w:val="o"/>
+      <w:lvlJc w:val="left"/>
+      <w:pPr>
+        <w:ind w:left="2160" w:hanging="360"/>
+      </w:pPr>
+      <w:rPr>
+        <w:rFonts w:ascii="Courier New" w:hAnsi="Courier New" w:cs="Courier New" w:hint="default"/>
+      </w:rPr>
+    </w:lvl>
+    <w:lvl w:ilvl="2" w:tplc="04090005" w:tentative="1">
+      <w:start w:val="1"/>
+      <w:numFmt w:val="bullet"/>
+      <w:lvlText w:val=""/>
+      <w:lvlJc w:val="left"/>
+      <w:pPr>
+        <w:ind w:left="2880" w:hanging="360"/>
+      </w:pPr>
+      <w:rPr>
+        <w:rFonts w:ascii="Wingdings" w:hAnsi="Wingdings" w:hint="default"/>
+      </w:rPr>
+    </w:lvl>
+    <w:lvl w:ilvl="3" w:tplc="04090001" w:tentative="1">
+      <w:start w:val="1"/>
+      <w:numFmt w:val="bullet"/>
+      <w:lvlText w:val=""/>
+      <w:lvlJc w:val="left"/>
+      <w:pPr>
+        <w:ind w:left="3600" w:hanging="360"/>
+      </w:pPr>
+      <w:rPr>
+        <w:rFonts w:ascii="Symbol" w:hAnsi="Symbol" w:hint="default"/>
+      </w:rPr>
+    </w:lvl>
+    <w:lvl w:ilvl="4" w:tplc="04090003" w:tentative="1">
+      <w:start w:val="1"/>
+      <w:numFmt w:val="bullet"/>
+      <w:lvlText w:val="o"/>
+      <w:lvlJc w:val="left"/>
+      <w:pPr>
+        <w:ind w:left="4320" w:hanging="360"/>
+      </w:pPr>
+      <w:rPr>
+        <w:rFonts w:ascii="Courier New" w:hAnsi="Courier New" w:cs="Courier New" w:hint="default"/>
+      </w:rPr>
+    </w:lvl>
+    <w:lvl w:ilvl="5" w:tplc="04090005" w:tentative="1">
+      <w:start w:val="1"/>
+      <w:numFmt w:val="bullet"/>
+      <w:lvlText w:val=""/>
+      <w:lvlJc w:val="left"/>
+      <w:pPr>
+        <w:ind w:left="5040" w:hanging="360"/>
+      </w:pPr>
+      <w:rPr>
+        <w:rFonts w:ascii="Wingdings" w:hAnsi="Wingdings" w:hint="default"/>
+      </w:rPr>
+    </w:lvl>
+    <w:lvl w:ilvl="6" w:tplc="04090001" w:tentative="1">
+      <w:start w:val="1"/>
+      <w:numFmt w:val="bullet"/>
+      <w:lvlText w:val=""/>
+      <w:lvlJc w:val="left"/>
+      <w:pPr>
+        <w:ind w:left="5760" w:hanging="360"/>
+      </w:pPr>
+      <w:rPr>
+        <w:rFonts w:ascii="Symbol" w:hAnsi="Symbol" w:hint="default"/>
+      </w:rPr>
+    </w:lvl>
+    <w:lvl w:ilvl="7" w:tplc="04090003" w:tentative="1">
+      <w:start w:val="1"/>
+      <w:numFmt w:val="bullet"/>
+      <w:lvlText w:val="o"/>
+      <w:lvlJc w:val="left"/>
+      <w:pPr>
+        <w:ind w:left="6480" w:hanging="360"/>
+      </w:pPr>
+      <w:rPr>
+        <w:rFonts w:ascii="Courier New" w:hAnsi="Courier New" w:cs="Courier New" w:hint="default"/>
+      </w:rPr>
+    </w:lvl>
+    <w:lvl w:ilvl="8" w:tplc="04090005" w:tentative="1">
+      <w:start w:val="1"/>
+      <w:numFmt w:val="bullet"/>
+      <w:lvlText w:val=""/>
+      <w:lvlJc w:val="left"/>
+      <w:pPr>
+        <w:ind w:left="7200" w:hanging="360"/>
+      </w:pPr>
+      <w:rPr>
+        <w:rFonts w:ascii="Wingdings" w:hAnsi="Wingdings" w:hint="default"/>
+      </w:rPr>
+    </w:lvl>
+  </w:abstractNum>
+  <w:abstractNum w:abstractNumId="12" w15:restartNumberingAfterBreak="0">
     <w:nsid w:val="5059243A"/>
     <w:multiLevelType w:val="hybridMultilevel"/>
     <w:tmpl w:val="8458BA7A"/>
@@ -7139,7 +8052,7 @@
       </w:pPr>
     </w:lvl>
   </w:abstractNum>
-  <w:abstractNum w:abstractNumId="9" w15:restartNumberingAfterBreak="0">
+  <w:abstractNum w:abstractNumId="13" w15:restartNumberingAfterBreak="0">
     <w:nsid w:val="50AB0596"/>
     <w:multiLevelType w:val="hybridMultilevel"/>
     <w:tmpl w:val="8B2A2B9A"/>
@@ -7228,7 +8141,7 @@
       </w:pPr>
     </w:lvl>
   </w:abstractNum>
-  <w:abstractNum w:abstractNumId="10" w15:restartNumberingAfterBreak="0">
+  <w:abstractNum w:abstractNumId="14" w15:restartNumberingAfterBreak="0">
     <w:nsid w:val="50F45855"/>
     <w:multiLevelType w:val="hybridMultilevel"/>
     <w:tmpl w:val="E320F16E"/>
@@ -7317,7 +8230,120 @@
       </w:pPr>
     </w:lvl>
   </w:abstractNum>
-  <w:abstractNum w:abstractNumId="11" w15:restartNumberingAfterBreak="0">
+  <w:abstractNum w:abstractNumId="15" w15:restartNumberingAfterBreak="0">
+    <w:nsid w:val="51D409E6"/>
+    <w:multiLevelType w:val="hybridMultilevel"/>
+    <w:tmpl w:val="E9108E80"/>
+    <w:lvl w:ilvl="0" w:tplc="04090001">
+      <w:start w:val="1"/>
+      <w:numFmt w:val="bullet"/>
+      <w:lvlText w:val=""/>
+      <w:lvlJc w:val="left"/>
+      <w:pPr>
+        <w:ind w:left="1440" w:hanging="360"/>
+      </w:pPr>
+      <w:rPr>
+        <w:rFonts w:ascii="Symbol" w:hAnsi="Symbol" w:hint="default"/>
+      </w:rPr>
+    </w:lvl>
+    <w:lvl w:ilvl="1" w:tplc="04090003" w:tentative="1">
+      <w:start w:val="1"/>
+      <w:numFmt w:val="bullet"/>
+      <w:lvlText w:val="o"/>
+      <w:lvlJc w:val="left"/>
+      <w:pPr>
+        <w:ind w:left="2160" w:hanging="360"/>
+      </w:pPr>
+      <w:rPr>
+        <w:rFonts w:ascii="Courier New" w:hAnsi="Courier New" w:cs="Courier New" w:hint="default"/>
+      </w:rPr>
+    </w:lvl>
+    <w:lvl w:ilvl="2" w:tplc="04090005" w:tentative="1">
+      <w:start w:val="1"/>
+      <w:numFmt w:val="bullet"/>
+      <w:lvlText w:val=""/>
+      <w:lvlJc w:val="left"/>
+      <w:pPr>
+        <w:ind w:left="2880" w:hanging="360"/>
+      </w:pPr>
+      <w:rPr>
+        <w:rFonts w:ascii="Wingdings" w:hAnsi="Wingdings" w:hint="default"/>
+      </w:rPr>
+    </w:lvl>
+    <w:lvl w:ilvl="3" w:tplc="04090001" w:tentative="1">
+      <w:start w:val="1"/>
+      <w:numFmt w:val="bullet"/>
+      <w:lvlText w:val=""/>
+      <w:lvlJc w:val="left"/>
+      <w:pPr>
+        <w:ind w:left="3600" w:hanging="360"/>
+      </w:pPr>
+      <w:rPr>
+        <w:rFonts w:ascii="Symbol" w:hAnsi="Symbol" w:hint="default"/>
+      </w:rPr>
+    </w:lvl>
+    <w:lvl w:ilvl="4" w:tplc="04090003" w:tentative="1">
+      <w:start w:val="1"/>
+      <w:numFmt w:val="bullet"/>
+      <w:lvlText w:val="o"/>
+      <w:lvlJc w:val="left"/>
+      <w:pPr>
+        <w:ind w:left="4320" w:hanging="360"/>
+      </w:pPr>
+      <w:rPr>
+        <w:rFonts w:ascii="Courier New" w:hAnsi="Courier New" w:cs="Courier New" w:hint="default"/>
+      </w:rPr>
+    </w:lvl>
+    <w:lvl w:ilvl="5" w:tplc="04090005" w:tentative="1">
+      <w:start w:val="1"/>
+      <w:numFmt w:val="bullet"/>
+      <w:lvlText w:val=""/>
+      <w:lvlJc w:val="left"/>
+      <w:pPr>
+        <w:ind w:left="5040" w:hanging="360"/>
+      </w:pPr>
+      <w:rPr>
+        <w:rFonts w:ascii="Wingdings" w:hAnsi="Wingdings" w:hint="default"/>
+      </w:rPr>
+    </w:lvl>
+    <w:lvl w:ilvl="6" w:tplc="04090001" w:tentative="1">
+      <w:start w:val="1"/>
+      <w:numFmt w:val="bullet"/>
+      <w:lvlText w:val=""/>
+      <w:lvlJc w:val="left"/>
+      <w:pPr>
+        <w:ind w:left="5760" w:hanging="360"/>
+      </w:pPr>
+      <w:rPr>
+        <w:rFonts w:ascii="Symbol" w:hAnsi="Symbol" w:hint="default"/>
+      </w:rPr>
+    </w:lvl>
+    <w:lvl w:ilvl="7" w:tplc="04090003" w:tentative="1">
+      <w:start w:val="1"/>
+      <w:numFmt w:val="bullet"/>
+      <w:lvlText w:val="o"/>
+      <w:lvlJc w:val="left"/>
+      <w:pPr>
+        <w:ind w:left="6480" w:hanging="360"/>
+      </w:pPr>
+      <w:rPr>
+        <w:rFonts w:ascii="Courier New" w:hAnsi="Courier New" w:cs="Courier New" w:hint="default"/>
+      </w:rPr>
+    </w:lvl>
+    <w:lvl w:ilvl="8" w:tplc="04090005" w:tentative="1">
+      <w:start w:val="1"/>
+      <w:numFmt w:val="bullet"/>
+      <w:lvlText w:val=""/>
+      <w:lvlJc w:val="left"/>
+      <w:pPr>
+        <w:ind w:left="7200" w:hanging="360"/>
+      </w:pPr>
+      <w:rPr>
+        <w:rFonts w:ascii="Wingdings" w:hAnsi="Wingdings" w:hint="default"/>
+      </w:rPr>
+    </w:lvl>
+  </w:abstractNum>
+  <w:abstractNum w:abstractNumId="16" w15:restartNumberingAfterBreak="0">
     <w:nsid w:val="594C77B9"/>
     <w:multiLevelType w:val="hybridMultilevel"/>
     <w:tmpl w:val="0AA838B8"/>
@@ -7430,7 +8456,7 @@
       </w:rPr>
     </w:lvl>
   </w:abstractNum>
-  <w:abstractNum w:abstractNumId="12" w15:restartNumberingAfterBreak="0">
+  <w:abstractNum w:abstractNumId="17" w15:restartNumberingAfterBreak="0">
     <w:nsid w:val="5A3C7D9B"/>
     <w:multiLevelType w:val="hybridMultilevel"/>
     <w:tmpl w:val="DEFAA4F4"/>
@@ -7543,7 +8569,7 @@
       </w:rPr>
     </w:lvl>
   </w:abstractNum>
-  <w:abstractNum w:abstractNumId="13" w15:restartNumberingAfterBreak="0">
+  <w:abstractNum w:abstractNumId="18" w15:restartNumberingAfterBreak="0">
     <w:nsid w:val="5F1F660E"/>
     <w:multiLevelType w:val="hybridMultilevel"/>
     <w:tmpl w:val="0C06B62A"/>
@@ -7656,7 +8682,120 @@
       </w:rPr>
     </w:lvl>
   </w:abstractNum>
-  <w:abstractNum w:abstractNumId="14" w15:restartNumberingAfterBreak="0">
+  <w:abstractNum w:abstractNumId="19" w15:restartNumberingAfterBreak="0">
+    <w:nsid w:val="6C985128"/>
+    <w:multiLevelType w:val="hybridMultilevel"/>
+    <w:tmpl w:val="5100D690"/>
+    <w:lvl w:ilvl="0" w:tplc="04090001">
+      <w:start w:val="1"/>
+      <w:numFmt w:val="bullet"/>
+      <w:lvlText w:val=""/>
+      <w:lvlJc w:val="left"/>
+      <w:pPr>
+        <w:ind w:left="1440" w:hanging="360"/>
+      </w:pPr>
+      <w:rPr>
+        <w:rFonts w:ascii="Symbol" w:hAnsi="Symbol" w:hint="default"/>
+      </w:rPr>
+    </w:lvl>
+    <w:lvl w:ilvl="1" w:tplc="04090003" w:tentative="1">
+      <w:start w:val="1"/>
+      <w:numFmt w:val="bullet"/>
+      <w:lvlText w:val="o"/>
+      <w:lvlJc w:val="left"/>
+      <w:pPr>
+        <w:ind w:left="2160" w:hanging="360"/>
+      </w:pPr>
+      <w:rPr>
+        <w:rFonts w:ascii="Courier New" w:hAnsi="Courier New" w:cs="Courier New" w:hint="default"/>
+      </w:rPr>
+    </w:lvl>
+    <w:lvl w:ilvl="2" w:tplc="04090005" w:tentative="1">
+      <w:start w:val="1"/>
+      <w:numFmt w:val="bullet"/>
+      <w:lvlText w:val=""/>
+      <w:lvlJc w:val="left"/>
+      <w:pPr>
+        <w:ind w:left="2880" w:hanging="360"/>
+      </w:pPr>
+      <w:rPr>
+        <w:rFonts w:ascii="Wingdings" w:hAnsi="Wingdings" w:hint="default"/>
+      </w:rPr>
+    </w:lvl>
+    <w:lvl w:ilvl="3" w:tplc="04090001" w:tentative="1">
+      <w:start w:val="1"/>
+      <w:numFmt w:val="bullet"/>
+      <w:lvlText w:val=""/>
+      <w:lvlJc w:val="left"/>
+      <w:pPr>
+        <w:ind w:left="3600" w:hanging="360"/>
+      </w:pPr>
+      <w:rPr>
+        <w:rFonts w:ascii="Symbol" w:hAnsi="Symbol" w:hint="default"/>
+      </w:rPr>
+    </w:lvl>
+    <w:lvl w:ilvl="4" w:tplc="04090003" w:tentative="1">
+      <w:start w:val="1"/>
+      <w:numFmt w:val="bullet"/>
+      <w:lvlText w:val="o"/>
+      <w:lvlJc w:val="left"/>
+      <w:pPr>
+        <w:ind w:left="4320" w:hanging="360"/>
+      </w:pPr>
+      <w:rPr>
+        <w:rFonts w:ascii="Courier New" w:hAnsi="Courier New" w:cs="Courier New" w:hint="default"/>
+      </w:rPr>
+    </w:lvl>
+    <w:lvl w:ilvl="5" w:tplc="04090005" w:tentative="1">
+      <w:start w:val="1"/>
+      <w:numFmt w:val="bullet"/>
+      <w:lvlText w:val=""/>
+      <w:lvlJc w:val="left"/>
+      <w:pPr>
+        <w:ind w:left="5040" w:hanging="360"/>
+      </w:pPr>
+      <w:rPr>
+        <w:rFonts w:ascii="Wingdings" w:hAnsi="Wingdings" w:hint="default"/>
+      </w:rPr>
+    </w:lvl>
+    <w:lvl w:ilvl="6" w:tplc="04090001" w:tentative="1">
+      <w:start w:val="1"/>
+      <w:numFmt w:val="bullet"/>
+      <w:lvlText w:val=""/>
+      <w:lvlJc w:val="left"/>
+      <w:pPr>
+        <w:ind w:left="5760" w:hanging="360"/>
+      </w:pPr>
+      <w:rPr>
+        <w:rFonts w:ascii="Symbol" w:hAnsi="Symbol" w:hint="default"/>
+      </w:rPr>
+    </w:lvl>
+    <w:lvl w:ilvl="7" w:tplc="04090003" w:tentative="1">
+      <w:start w:val="1"/>
+      <w:numFmt w:val="bullet"/>
+      <w:lvlText w:val="o"/>
+      <w:lvlJc w:val="left"/>
+      <w:pPr>
+        <w:ind w:left="6480" w:hanging="360"/>
+      </w:pPr>
+      <w:rPr>
+        <w:rFonts w:ascii="Courier New" w:hAnsi="Courier New" w:cs="Courier New" w:hint="default"/>
+      </w:rPr>
+    </w:lvl>
+    <w:lvl w:ilvl="8" w:tplc="04090005" w:tentative="1">
+      <w:start w:val="1"/>
+      <w:numFmt w:val="bullet"/>
+      <w:lvlText w:val=""/>
+      <w:lvlJc w:val="left"/>
+      <w:pPr>
+        <w:ind w:left="7200" w:hanging="360"/>
+      </w:pPr>
+      <w:rPr>
+        <w:rFonts w:ascii="Wingdings" w:hAnsi="Wingdings" w:hint="default"/>
+      </w:rPr>
+    </w:lvl>
+  </w:abstractNum>
+  <w:abstractNum w:abstractNumId="20" w15:restartNumberingAfterBreak="0">
     <w:nsid w:val="6EC37125"/>
     <w:multiLevelType w:val="hybridMultilevel"/>
     <w:tmpl w:val="DEB09D52"/>
@@ -7769,7 +8908,7 @@
       </w:rPr>
     </w:lvl>
   </w:abstractNum>
-  <w:abstractNum w:abstractNumId="15" w15:restartNumberingAfterBreak="0">
+  <w:abstractNum w:abstractNumId="21" w15:restartNumberingAfterBreak="0">
     <w:nsid w:val="71AC1BBF"/>
     <w:multiLevelType w:val="hybridMultilevel"/>
     <w:tmpl w:val="3D7AD630"/>
@@ -7882,35 +9021,237 @@
       </w:rPr>
     </w:lvl>
   </w:abstractNum>
+  <w:abstractNum w:abstractNumId="22" w15:restartNumberingAfterBreak="0">
+    <w:nsid w:val="737B74A7"/>
+    <w:multiLevelType w:val="hybridMultilevel"/>
+    <w:tmpl w:val="377E38B2"/>
+    <w:lvl w:ilvl="0" w:tplc="0409000F">
+      <w:start w:val="1"/>
+      <w:numFmt w:val="decimal"/>
+      <w:lvlText w:val="%1."/>
+      <w:lvlJc w:val="left"/>
+      <w:pPr>
+        <w:ind w:left="720" w:hanging="360"/>
+      </w:pPr>
+      <w:rPr>
+        <w:rFonts w:hint="default"/>
+      </w:rPr>
+    </w:lvl>
+    <w:lvl w:ilvl="1" w:tplc="04090019">
+      <w:start w:val="1"/>
+      <w:numFmt w:val="lowerLetter"/>
+      <w:lvlText w:val="%2."/>
+      <w:lvlJc w:val="left"/>
+      <w:pPr>
+        <w:ind w:left="1440" w:hanging="360"/>
+      </w:pPr>
+    </w:lvl>
+    <w:lvl w:ilvl="2" w:tplc="0409001B" w:tentative="1">
+      <w:start w:val="1"/>
+      <w:numFmt w:val="lowerRoman"/>
+      <w:lvlText w:val="%3."/>
+      <w:lvlJc w:val="right"/>
+      <w:pPr>
+        <w:ind w:left="2160" w:hanging="180"/>
+      </w:pPr>
+    </w:lvl>
+    <w:lvl w:ilvl="3" w:tplc="0409000F" w:tentative="1">
+      <w:start w:val="1"/>
+      <w:numFmt w:val="decimal"/>
+      <w:lvlText w:val="%4."/>
+      <w:lvlJc w:val="left"/>
+      <w:pPr>
+        <w:ind w:left="2880" w:hanging="360"/>
+      </w:pPr>
+    </w:lvl>
+    <w:lvl w:ilvl="4" w:tplc="04090019" w:tentative="1">
+      <w:start w:val="1"/>
+      <w:numFmt w:val="lowerLetter"/>
+      <w:lvlText w:val="%5."/>
+      <w:lvlJc w:val="left"/>
+      <w:pPr>
+        <w:ind w:left="3600" w:hanging="360"/>
+      </w:pPr>
+    </w:lvl>
+    <w:lvl w:ilvl="5" w:tplc="0409001B" w:tentative="1">
+      <w:start w:val="1"/>
+      <w:numFmt w:val="lowerRoman"/>
+      <w:lvlText w:val="%6."/>
+      <w:lvlJc w:val="right"/>
+      <w:pPr>
+        <w:ind w:left="4320" w:hanging="180"/>
+      </w:pPr>
+    </w:lvl>
+    <w:lvl w:ilvl="6" w:tplc="0409000F" w:tentative="1">
+      <w:start w:val="1"/>
+      <w:numFmt w:val="decimal"/>
+      <w:lvlText w:val="%7."/>
+      <w:lvlJc w:val="left"/>
+      <w:pPr>
+        <w:ind w:left="5040" w:hanging="360"/>
+      </w:pPr>
+    </w:lvl>
+    <w:lvl w:ilvl="7" w:tplc="04090019" w:tentative="1">
+      <w:start w:val="1"/>
+      <w:numFmt w:val="lowerLetter"/>
+      <w:lvlText w:val="%8."/>
+      <w:lvlJc w:val="left"/>
+      <w:pPr>
+        <w:ind w:left="5760" w:hanging="360"/>
+      </w:pPr>
+    </w:lvl>
+    <w:lvl w:ilvl="8" w:tplc="0409001B" w:tentative="1">
+      <w:start w:val="1"/>
+      <w:numFmt w:val="lowerRoman"/>
+      <w:lvlText w:val="%9."/>
+      <w:lvlJc w:val="right"/>
+      <w:pPr>
+        <w:ind w:left="6480" w:hanging="180"/>
+      </w:pPr>
+    </w:lvl>
+  </w:abstractNum>
+  <w:abstractNum w:abstractNumId="23" w15:restartNumberingAfterBreak="0">
+    <w:nsid w:val="7F77531C"/>
+    <w:multiLevelType w:val="hybridMultilevel"/>
+    <w:tmpl w:val="46A0CCB0"/>
+    <w:lvl w:ilvl="0" w:tplc="04090001">
+      <w:start w:val="1"/>
+      <w:numFmt w:val="bullet"/>
+      <w:lvlText w:val=""/>
+      <w:lvlJc w:val="left"/>
+      <w:pPr>
+        <w:ind w:left="1440" w:hanging="360"/>
+      </w:pPr>
+      <w:rPr>
+        <w:rFonts w:ascii="Symbol" w:hAnsi="Symbol" w:hint="default"/>
+      </w:rPr>
+    </w:lvl>
+    <w:lvl w:ilvl="1" w:tplc="04090003" w:tentative="1">
+      <w:start w:val="1"/>
+      <w:numFmt w:val="bullet"/>
+      <w:lvlText w:val="o"/>
+      <w:lvlJc w:val="left"/>
+      <w:pPr>
+        <w:ind w:left="2160" w:hanging="360"/>
+      </w:pPr>
+      <w:rPr>
+        <w:rFonts w:ascii="Courier New" w:hAnsi="Courier New" w:cs="Courier New" w:hint="default"/>
+      </w:rPr>
+    </w:lvl>
+    <w:lvl w:ilvl="2" w:tplc="04090005" w:tentative="1">
+      <w:start w:val="1"/>
+      <w:numFmt w:val="bullet"/>
+      <w:lvlText w:val=""/>
+      <w:lvlJc w:val="left"/>
+      <w:pPr>
+        <w:ind w:left="2880" w:hanging="360"/>
+      </w:pPr>
+      <w:rPr>
+        <w:rFonts w:ascii="Wingdings" w:hAnsi="Wingdings" w:hint="default"/>
+      </w:rPr>
+    </w:lvl>
+    <w:lvl w:ilvl="3" w:tplc="04090001" w:tentative="1">
+      <w:start w:val="1"/>
+      <w:numFmt w:val="bullet"/>
+      <w:lvlText w:val=""/>
+      <w:lvlJc w:val="left"/>
+      <w:pPr>
+        <w:ind w:left="3600" w:hanging="360"/>
+      </w:pPr>
+      <w:rPr>
+        <w:rFonts w:ascii="Symbol" w:hAnsi="Symbol" w:hint="default"/>
+      </w:rPr>
+    </w:lvl>
+    <w:lvl w:ilvl="4" w:tplc="04090003" w:tentative="1">
+      <w:start w:val="1"/>
+      <w:numFmt w:val="bullet"/>
+      <w:lvlText w:val="o"/>
+      <w:lvlJc w:val="left"/>
+      <w:pPr>
+        <w:ind w:left="4320" w:hanging="360"/>
+      </w:pPr>
+      <w:rPr>
+        <w:rFonts w:ascii="Courier New" w:hAnsi="Courier New" w:cs="Courier New" w:hint="default"/>
+      </w:rPr>
+    </w:lvl>
+    <w:lvl w:ilvl="5" w:tplc="04090005" w:tentative="1">
+      <w:start w:val="1"/>
+      <w:numFmt w:val="bullet"/>
+      <w:lvlText w:val=""/>
+      <w:lvlJc w:val="left"/>
+      <w:pPr>
+        <w:ind w:left="5040" w:hanging="360"/>
+      </w:pPr>
+      <w:rPr>
+        <w:rFonts w:ascii="Wingdings" w:hAnsi="Wingdings" w:hint="default"/>
+      </w:rPr>
+    </w:lvl>
+    <w:lvl w:ilvl="6" w:tplc="04090001" w:tentative="1">
+      <w:start w:val="1"/>
+      <w:numFmt w:val="bullet"/>
+      <w:lvlText w:val=""/>
+      <w:lvlJc w:val="left"/>
+      <w:pPr>
+        <w:ind w:left="5760" w:hanging="360"/>
+      </w:pPr>
+      <w:rPr>
+        <w:rFonts w:ascii="Symbol" w:hAnsi="Symbol" w:hint="default"/>
+      </w:rPr>
+    </w:lvl>
+    <w:lvl w:ilvl="7" w:tplc="04090003" w:tentative="1">
+      <w:start w:val="1"/>
+      <w:numFmt w:val="bullet"/>
+      <w:lvlText w:val="o"/>
+      <w:lvlJc w:val="left"/>
+      <w:pPr>
+        <w:ind w:left="6480" w:hanging="360"/>
+      </w:pPr>
+      <w:rPr>
+        <w:rFonts w:ascii="Courier New" w:hAnsi="Courier New" w:cs="Courier New" w:hint="default"/>
+      </w:rPr>
+    </w:lvl>
+    <w:lvl w:ilvl="8" w:tplc="04090005" w:tentative="1">
+      <w:start w:val="1"/>
+      <w:numFmt w:val="bullet"/>
+      <w:lvlText w:val=""/>
+      <w:lvlJc w:val="left"/>
+      <w:pPr>
+        <w:ind w:left="7200" w:hanging="360"/>
+      </w:pPr>
+      <w:rPr>
+        <w:rFonts w:ascii="Wingdings" w:hAnsi="Wingdings" w:hint="default"/>
+      </w:rPr>
+    </w:lvl>
+  </w:abstractNum>
   <w:num w:numId="1" w16cid:durableId="1951551562">
-    <w:abstractNumId w:val="6"/>
+    <w:abstractNumId w:val="8"/>
   </w:num>
   <w:num w:numId="2" w16cid:durableId="1058018109">
-    <w:abstractNumId w:val="7"/>
+    <w:abstractNumId w:val="9"/>
   </w:num>
   <w:num w:numId="3" w16cid:durableId="2003388601">
     <w:abstractNumId w:val="4"/>
   </w:num>
   <w:num w:numId="4" w16cid:durableId="1400976839">
-    <w:abstractNumId w:val="8"/>
+    <w:abstractNumId w:val="12"/>
   </w:num>
   <w:num w:numId="5" w16cid:durableId="684747609">
-    <w:abstractNumId w:val="10"/>
+    <w:abstractNumId w:val="14"/>
   </w:num>
   <w:num w:numId="6" w16cid:durableId="1203252239">
-    <w:abstractNumId w:val="15"/>
+    <w:abstractNumId w:val="21"/>
   </w:num>
   <w:num w:numId="7" w16cid:durableId="1701975817">
-    <w:abstractNumId w:val="14"/>
+    <w:abstractNumId w:val="20"/>
   </w:num>
   <w:num w:numId="8" w16cid:durableId="1487816609">
     <w:abstractNumId w:val="3"/>
   </w:num>
   <w:num w:numId="9" w16cid:durableId="764106563">
-    <w:abstractNumId w:val="13"/>
+    <w:abstractNumId w:val="18"/>
   </w:num>
   <w:num w:numId="10" w16cid:durableId="1370564792">
-    <w:abstractNumId w:val="9"/>
+    <w:abstractNumId w:val="13"/>
   </w:num>
   <w:num w:numId="11" w16cid:durableId="602345455">
     <w:abstractNumId w:val="0"/>
@@ -7919,7 +9260,7 @@
     <w:abstractNumId w:val="5"/>
   </w:num>
   <w:num w:numId="13" w16cid:durableId="1240943279">
-    <w:abstractNumId w:val="12"/>
+    <w:abstractNumId w:val="17"/>
   </w:num>
   <w:num w:numId="14" w16cid:durableId="888954566">
     <w:abstractNumId w:val="1"/>
@@ -7928,7 +9269,31 @@
     <w:abstractNumId w:val="2"/>
   </w:num>
   <w:num w:numId="16" w16cid:durableId="1630820756">
+    <w:abstractNumId w:val="16"/>
+  </w:num>
+  <w:num w:numId="17" w16cid:durableId="65153116">
+    <w:abstractNumId w:val="22"/>
+  </w:num>
+  <w:num w:numId="18" w16cid:durableId="363337097">
+    <w:abstractNumId w:val="19"/>
+  </w:num>
+  <w:num w:numId="19" w16cid:durableId="779181283">
+    <w:abstractNumId w:val="6"/>
+  </w:num>
+  <w:num w:numId="20" w16cid:durableId="744566508">
     <w:abstractNumId w:val="11"/>
+  </w:num>
+  <w:num w:numId="21" w16cid:durableId="148132687">
+    <w:abstractNumId w:val="7"/>
+  </w:num>
+  <w:num w:numId="22" w16cid:durableId="1171483503">
+    <w:abstractNumId w:val="10"/>
+  </w:num>
+  <w:num w:numId="23" w16cid:durableId="2144613285">
+    <w:abstractNumId w:val="23"/>
+  </w:num>
+  <w:num w:numId="24" w16cid:durableId="1798644733">
+    <w:abstractNumId w:val="15"/>
   </w:num>
 </w:numbering>
 </file>

--- a/IHU/Master/Dissertation/Real Time Ticketing System/docs/Thesis Official.docx
+++ b/IHU/Master/Dissertation/Real Time Ticketing System/docs/Thesis Official.docx
@@ -6,6 +6,7 @@
       <w:pPr>
         <w:jc w:val="center"/>
       </w:pPr>
+      <w:bookmarkStart w:id="0" w:name="_Hlk186980886"/>
       <w:r>
         <w:rPr>
           <w:rFonts w:ascii="Garamond" w:hAnsi="Garamond"/>
@@ -15,7 +16,7 @@
           <w:lang w:val="en-US"/>
         </w:rPr>
         <w:drawing>
-          <wp:inline distT="0" distB="0" distL="0" distR="0" wp14:anchorId="44D3B285" wp14:editId="1D69E75C">
+          <wp:inline distT="0" distB="0" distL="0" distR="0" wp14:anchorId="44D3B285" wp14:editId="5BF8F65E">
             <wp:extent cx="3472815" cy="1684655"/>
             <wp:effectExtent l="0" t="0" r="0" b="0"/>
             <wp:docPr id="1" name="Picture 4" descr="A close-up of a logo&#10;&#10;Description automatically generated"/>
@@ -260,7 +261,7 @@
           <w:lang w:val="en-US"/>
         </w:rPr>
       </w:pPr>
-      <w:bookmarkStart w:id="0" w:name="_Hlk185804146"/>
+      <w:bookmarkStart w:id="1" w:name="_Hlk185804146"/>
       <w:r>
         <w:rPr>
           <w:sz w:val="32"/>
@@ -269,7 +270,7 @@
         </w:rPr>
         <w:t>JANUARY 2025</w:t>
       </w:r>
-      <w:bookmarkEnd w:id="0"/>
+      <w:bookmarkEnd w:id="1"/>
       <w:r>
         <w:rPr>
           <w:sz w:val="32"/>
@@ -308,7 +309,7 @@
         </w:rPr>
         <w:lastRenderedPageBreak/>
         <w:drawing>
-          <wp:inline distT="0" distB="0" distL="0" distR="0" wp14:anchorId="1EEB7E3A" wp14:editId="0814B4D4">
+          <wp:inline distT="0" distB="0" distL="0" distR="0" wp14:anchorId="1EEB7E3A" wp14:editId="0D56F4C6">
             <wp:extent cx="3472815" cy="1684655"/>
             <wp:effectExtent l="0" t="0" r="0" b="0"/>
             <wp:docPr id="2" name="Picture 3"/>
@@ -431,7 +432,7 @@
           <w:lang w:val="en-US"/>
         </w:rPr>
       </w:pPr>
-      <w:bookmarkStart w:id="1" w:name="_Hlk185803283"/>
+      <w:bookmarkStart w:id="2" w:name="_Hlk185803283"/>
       <w:r>
         <w:rPr>
           <w:lang w:val="en-US"/>
@@ -439,7 +440,7 @@
         <w:t>SID: 205364504177</w:t>
       </w:r>
     </w:p>
-    <w:bookmarkEnd w:id="1"/>
+    <w:bookmarkEnd w:id="2"/>
     <w:p>
       <w:pPr>
         <w:rPr>
@@ -713,8 +714,8 @@
           <w:lang w:val="en-US"/>
         </w:rPr>
       </w:pPr>
-      <w:bookmarkStart w:id="2" w:name="_Toc298897470"/>
-      <w:bookmarkStart w:id="3" w:name="_Toc186846067"/>
+      <w:bookmarkStart w:id="3" w:name="_Toc298897470"/>
+      <w:bookmarkStart w:id="4" w:name="_Toc186921207"/>
       <w:r>
         <w:rPr>
           <w:lang w:val="en-US"/>
@@ -722,8 +723,8 @@
         <w:lastRenderedPageBreak/>
         <w:t>Abstract</w:t>
       </w:r>
-      <w:bookmarkEnd w:id="2"/>
       <w:bookmarkEnd w:id="3"/>
+      <w:bookmarkEnd w:id="4"/>
     </w:p>
     <w:p>
       <w:pPr>
@@ -1042,17 +1043,17 @@
           <w:lang w:val="en-US"/>
         </w:rPr>
       </w:pPr>
-      <w:bookmarkStart w:id="4" w:name="_Toc186846068"/>
-      <w:bookmarkStart w:id="5" w:name="_Hlk186577360"/>
+      <w:bookmarkStart w:id="5" w:name="_Toc186921208"/>
+      <w:bookmarkStart w:id="6" w:name="_Hlk186577360"/>
       <w:r>
         <w:rPr>
           <w:lang w:val="en-US"/>
         </w:rPr>
         <w:t>Table of Contents</w:t>
       </w:r>
-      <w:bookmarkEnd w:id="4"/>
-    </w:p>
-    <w:bookmarkEnd w:id="5" w:displacedByCustomXml="next"/>
+      <w:bookmarkEnd w:id="5"/>
+    </w:p>
+    <w:bookmarkEnd w:id="6" w:displacedByCustomXml="next"/>
     <w:sdt>
       <w:sdtPr>
         <w:rPr>
@@ -1126,7 +1127,7 @@
             </w:rPr>
             <w:fldChar w:fldCharType="separate"/>
           </w:r>
-          <w:hyperlink w:anchor="_Toc186846067" w:history="1">
+          <w:hyperlink w:anchor="_Toc186921207" w:history="1">
             <w:r>
               <w:rPr>
                 <w:rStyle w:val="Hyperlink"/>
@@ -1154,7 +1155,7 @@
                 <w:noProof/>
                 <w:webHidden/>
               </w:rPr>
-              <w:instrText xml:space="preserve"> PAGEREF _Toc186846067 \h </w:instrText>
+              <w:instrText xml:space="preserve"> PAGEREF _Toc186921207 \h </w:instrText>
             </w:r>
             <w:r>
               <w:rPr>
@@ -1203,7 +1204,7 @@
               <w14:ligatures w14:val="standardContextual"/>
             </w:rPr>
           </w:pPr>
-          <w:hyperlink w:anchor="_Toc186846068" w:history="1">
+          <w:hyperlink w:anchor="_Toc186921208" w:history="1">
             <w:r>
               <w:rPr>
                 <w:rStyle w:val="Hyperlink"/>
@@ -1231,7 +1232,7 @@
                 <w:noProof/>
                 <w:webHidden/>
               </w:rPr>
-              <w:instrText xml:space="preserve"> PAGEREF _Toc186846068 \h </w:instrText>
+              <w:instrText xml:space="preserve"> PAGEREF _Toc186921208 \h </w:instrText>
             </w:r>
             <w:r>
               <w:rPr>
@@ -1281,7 +1282,7 @@
               <w14:ligatures w14:val="standardContextual"/>
             </w:rPr>
           </w:pPr>
-          <w:hyperlink w:anchor="_Toc186846069" w:history="1">
+          <w:hyperlink w:anchor="_Toc186921209" w:history="1">
             <w:r>
               <w:rPr>
                 <w:rStyle w:val="Hyperlink"/>
@@ -1331,7 +1332,7 @@
                 <w:noProof/>
                 <w:webHidden/>
               </w:rPr>
-              <w:instrText xml:space="preserve"> PAGEREF _Toc186846069 \h </w:instrText>
+              <w:instrText xml:space="preserve"> PAGEREF _Toc186921209 \h </w:instrText>
             </w:r>
             <w:r>
               <w:rPr>
@@ -1381,7 +1382,7 @@
               <w14:ligatures w14:val="standardContextual"/>
             </w:rPr>
           </w:pPr>
-          <w:hyperlink w:anchor="_Toc186846070" w:history="1">
+          <w:hyperlink w:anchor="_Toc186921210" w:history="1">
             <w:r>
               <w:rPr>
                 <w:rStyle w:val="Hyperlink"/>
@@ -1431,7 +1432,7 @@
                 <w:noProof/>
                 <w:webHidden/>
               </w:rPr>
-              <w:instrText xml:space="preserve"> PAGEREF _Toc186846070 \h </w:instrText>
+              <w:instrText xml:space="preserve"> PAGEREF _Toc186921210 \h </w:instrText>
             </w:r>
             <w:r>
               <w:rPr>
@@ -1481,7 +1482,7 @@
               <w14:ligatures w14:val="standardContextual"/>
             </w:rPr>
           </w:pPr>
-          <w:hyperlink w:anchor="_Toc186846071" w:history="1">
+          <w:hyperlink w:anchor="_Toc186921211" w:history="1">
             <w:r>
               <w:rPr>
                 <w:rStyle w:val="Hyperlink"/>
@@ -1531,7 +1532,7 @@
                 <w:noProof/>
                 <w:webHidden/>
               </w:rPr>
-              <w:instrText xml:space="preserve"> PAGEREF _Toc186846071 \h </w:instrText>
+              <w:instrText xml:space="preserve"> PAGEREF _Toc186921211 \h </w:instrText>
             </w:r>
             <w:r>
               <w:rPr>
@@ -1581,7 +1582,7 @@
               <w14:ligatures w14:val="standardContextual"/>
             </w:rPr>
           </w:pPr>
-          <w:hyperlink w:anchor="_Toc186846072" w:history="1">
+          <w:hyperlink w:anchor="_Toc186921212" w:history="1">
             <w:r>
               <w:rPr>
                 <w:rStyle w:val="Hyperlink"/>
@@ -1631,7 +1632,7 @@
                 <w:noProof/>
                 <w:webHidden/>
               </w:rPr>
-              <w:instrText xml:space="preserve"> PAGEREF _Toc186846072 \h </w:instrText>
+              <w:instrText xml:space="preserve"> PAGEREF _Toc186921212 \h </w:instrText>
             </w:r>
             <w:r>
               <w:rPr>
@@ -1681,7 +1682,7 @@
               <w14:ligatures w14:val="standardContextual"/>
             </w:rPr>
           </w:pPr>
-          <w:hyperlink w:anchor="_Toc186846073" w:history="1">
+          <w:hyperlink w:anchor="_Toc186921213" w:history="1">
             <w:r>
               <w:rPr>
                 <w:rStyle w:val="Hyperlink"/>
@@ -1731,7 +1732,7 @@
                 <w:noProof/>
                 <w:webHidden/>
               </w:rPr>
-              <w:instrText xml:space="preserve"> PAGEREF _Toc186846073 \h </w:instrText>
+              <w:instrText xml:space="preserve"> PAGEREF _Toc186921213 \h </w:instrText>
             </w:r>
             <w:r>
               <w:rPr>
@@ -1781,7 +1782,7 @@
               <w14:ligatures w14:val="standardContextual"/>
             </w:rPr>
           </w:pPr>
-          <w:hyperlink w:anchor="_Toc186846074" w:history="1">
+          <w:hyperlink w:anchor="_Toc186921214" w:history="1">
             <w:r>
               <w:rPr>
                 <w:rStyle w:val="Hyperlink"/>
@@ -1831,7 +1832,7 @@
                 <w:noProof/>
                 <w:webHidden/>
               </w:rPr>
-              <w:instrText xml:space="preserve"> PAGEREF _Toc186846074 \h </w:instrText>
+              <w:instrText xml:space="preserve"> PAGEREF _Toc186921214 \h </w:instrText>
             </w:r>
             <w:r>
               <w:rPr>
@@ -1881,7 +1882,7 @@
               <w14:ligatures w14:val="standardContextual"/>
             </w:rPr>
           </w:pPr>
-          <w:hyperlink w:anchor="_Toc186846075" w:history="1">
+          <w:hyperlink w:anchor="_Toc186921215" w:history="1">
             <w:r>
               <w:rPr>
                 <w:rStyle w:val="Hyperlink"/>
@@ -1931,7 +1932,7 @@
                 <w:noProof/>
                 <w:webHidden/>
               </w:rPr>
-              <w:instrText xml:space="preserve"> PAGEREF _Toc186846075 \h </w:instrText>
+              <w:instrText xml:space="preserve"> PAGEREF _Toc186921215 \h </w:instrText>
             </w:r>
             <w:r>
               <w:rPr>
@@ -1981,7 +1982,7 @@
               <w14:ligatures w14:val="standardContextual"/>
             </w:rPr>
           </w:pPr>
-          <w:hyperlink w:anchor="_Toc186846076" w:history="1">
+          <w:hyperlink w:anchor="_Toc186921216" w:history="1">
             <w:r>
               <w:rPr>
                 <w:rStyle w:val="Hyperlink"/>
@@ -2031,7 +2032,7 @@
                 <w:noProof/>
                 <w:webHidden/>
               </w:rPr>
-              <w:instrText xml:space="preserve"> PAGEREF _Toc186846076 \h </w:instrText>
+              <w:instrText xml:space="preserve"> PAGEREF _Toc186921216 \h </w:instrText>
             </w:r>
             <w:r>
               <w:rPr>
@@ -2081,7 +2082,7 @@
               <w14:ligatures w14:val="standardContextual"/>
             </w:rPr>
           </w:pPr>
-          <w:hyperlink w:anchor="_Toc186846077" w:history="1">
+          <w:hyperlink w:anchor="_Toc186921217" w:history="1">
             <w:r>
               <w:rPr>
                 <w:rStyle w:val="Hyperlink"/>
@@ -2131,7 +2132,7 @@
                 <w:noProof/>
                 <w:webHidden/>
               </w:rPr>
-              <w:instrText xml:space="preserve"> PAGEREF _Toc186846077 \h </w:instrText>
+              <w:instrText xml:space="preserve"> PAGEREF _Toc186921217 \h </w:instrText>
             </w:r>
             <w:r>
               <w:rPr>
@@ -2179,7 +2180,7 @@
               <w14:ligatures w14:val="standardContextual"/>
             </w:rPr>
           </w:pPr>
-          <w:hyperlink w:anchor="_Toc186846078" w:history="1">
+          <w:hyperlink w:anchor="_Toc186921218" w:history="1">
             <w:r>
               <w:rPr>
                 <w:rStyle w:val="Hyperlink"/>
@@ -2231,7 +2232,7 @@
                 <w:noProof/>
                 <w:webHidden/>
               </w:rPr>
-              <w:instrText xml:space="preserve"> PAGEREF _Toc186846078 \h </w:instrText>
+              <w:instrText xml:space="preserve"> PAGEREF _Toc186921218 \h </w:instrText>
             </w:r>
             <w:r>
               <w:rPr>
@@ -2279,7 +2280,7 @@
               <w14:ligatures w14:val="standardContextual"/>
             </w:rPr>
           </w:pPr>
-          <w:hyperlink w:anchor="_Toc186846079" w:history="1">
+          <w:hyperlink w:anchor="_Toc186921219" w:history="1">
             <w:r>
               <w:rPr>
                 <w:rStyle w:val="Hyperlink"/>
@@ -2331,7 +2332,7 @@
                 <w:noProof/>
                 <w:webHidden/>
               </w:rPr>
-              <w:instrText xml:space="preserve"> PAGEREF _Toc186846079 \h </w:instrText>
+              <w:instrText xml:space="preserve"> PAGEREF _Toc186921219 \h </w:instrText>
             </w:r>
             <w:r>
               <w:rPr>
@@ -2379,7 +2380,7 @@
               <w14:ligatures w14:val="standardContextual"/>
             </w:rPr>
           </w:pPr>
-          <w:hyperlink w:anchor="_Toc186846080" w:history="1">
+          <w:hyperlink w:anchor="_Toc186921220" w:history="1">
             <w:r>
               <w:rPr>
                 <w:rStyle w:val="Hyperlink"/>
@@ -2431,7 +2432,7 @@
                 <w:noProof/>
                 <w:webHidden/>
               </w:rPr>
-              <w:instrText xml:space="preserve"> PAGEREF _Toc186846080 \h </w:instrText>
+              <w:instrText xml:space="preserve"> PAGEREF _Toc186921220 \h </w:instrText>
             </w:r>
             <w:r>
               <w:rPr>
@@ -2479,7 +2480,7 @@
               <w14:ligatures w14:val="standardContextual"/>
             </w:rPr>
           </w:pPr>
-          <w:hyperlink w:anchor="_Toc186846081" w:history="1">
+          <w:hyperlink w:anchor="_Toc186921221" w:history="1">
             <w:r>
               <w:rPr>
                 <w:rStyle w:val="Hyperlink"/>
@@ -2531,7 +2532,7 @@
                 <w:noProof/>
                 <w:webHidden/>
               </w:rPr>
-              <w:instrText xml:space="preserve"> PAGEREF _Toc186846081 \h </w:instrText>
+              <w:instrText xml:space="preserve"> PAGEREF _Toc186921221 \h </w:instrText>
             </w:r>
             <w:r>
               <w:rPr>
@@ -2581,7 +2582,7 @@
               <w14:ligatures w14:val="standardContextual"/>
             </w:rPr>
           </w:pPr>
-          <w:hyperlink w:anchor="_Toc186846082" w:history="1">
+          <w:hyperlink w:anchor="_Toc186921222" w:history="1">
             <w:r>
               <w:rPr>
                 <w:rStyle w:val="Hyperlink"/>
@@ -2631,7 +2632,7 @@
                 <w:noProof/>
                 <w:webHidden/>
               </w:rPr>
-              <w:instrText xml:space="preserve"> PAGEREF _Toc186846082 \h </w:instrText>
+              <w:instrText xml:space="preserve"> PAGEREF _Toc186921222 \h </w:instrText>
             </w:r>
             <w:r>
               <w:rPr>
@@ -2652,6 +2653,306 @@
                 <w:webHidden/>
               </w:rPr>
               <w:t>17</w:t>
+            </w:r>
+            <w:r>
+              <w:rPr>
+                <w:noProof/>
+                <w:webHidden/>
+              </w:rPr>
+              <w:fldChar w:fldCharType="end"/>
+            </w:r>
+          </w:hyperlink>
+        </w:p>
+        <w:p>
+          <w:pPr>
+            <w:pStyle w:val="TOC2"/>
+            <w:tabs>
+              <w:tab w:val="left" w:pos="960"/>
+              <w:tab w:val="right" w:leader="dot" w:pos="9350"/>
+            </w:tabs>
+            <w:rPr>
+              <w:rFonts w:eastAsiaTheme="minorEastAsia" w:cstheme="minorBidi"/>
+              <w:b w:val="0"/>
+              <w:bCs w:val="0"/>
+              <w:noProof/>
+              <w:kern w:val="2"/>
+              <w:sz w:val="24"/>
+              <w:szCs w:val="24"/>
+              <w:lang w:val="en-US" w:eastAsia="en-US"/>
+              <w14:ligatures w14:val="standardContextual"/>
+            </w:rPr>
+          </w:pPr>
+          <w:hyperlink w:anchor="_Toc186921223" w:history="1">
+            <w:r>
+              <w:rPr>
+                <w:rStyle w:val="Hyperlink"/>
+                <w:noProof/>
+                <w:lang w:val="en-US"/>
+              </w:rPr>
+              <w:t>3.1</w:t>
+            </w:r>
+            <w:r>
+              <w:rPr>
+                <w:rFonts w:eastAsiaTheme="minorEastAsia" w:cstheme="minorBidi"/>
+                <w:b w:val="0"/>
+                <w:bCs w:val="0"/>
+                <w:noProof/>
+                <w:kern w:val="2"/>
+                <w:sz w:val="24"/>
+                <w:szCs w:val="24"/>
+                <w:lang w:val="en-US" w:eastAsia="en-US"/>
+                <w14:ligatures w14:val="standardContextual"/>
+              </w:rPr>
+              <w:tab/>
+            </w:r>
+            <w:r>
+              <w:rPr>
+                <w:rStyle w:val="Hyperlink"/>
+                <w:noProof/>
+                <w:lang w:val="en-US"/>
+              </w:rPr>
+              <w:t>Overview</w:t>
+            </w:r>
+            <w:r>
+              <w:rPr>
+                <w:noProof/>
+                <w:webHidden/>
+              </w:rPr>
+              <w:tab/>
+            </w:r>
+            <w:r>
+              <w:rPr>
+                <w:noProof/>
+                <w:webHidden/>
+              </w:rPr>
+              <w:fldChar w:fldCharType="begin"/>
+            </w:r>
+            <w:r>
+              <w:rPr>
+                <w:noProof/>
+                <w:webHidden/>
+              </w:rPr>
+              <w:instrText xml:space="preserve"> PAGEREF _Toc186921223 \h </w:instrText>
+            </w:r>
+            <w:r>
+              <w:rPr>
+                <w:noProof/>
+                <w:webHidden/>
+              </w:rPr>
+            </w:r>
+            <w:r>
+              <w:rPr>
+                <w:noProof/>
+                <w:webHidden/>
+              </w:rPr>
+              <w:fldChar w:fldCharType="separate"/>
+            </w:r>
+            <w:r>
+              <w:rPr>
+                <w:noProof/>
+                <w:webHidden/>
+              </w:rPr>
+              <w:t>17</w:t>
+            </w:r>
+            <w:r>
+              <w:rPr>
+                <w:noProof/>
+                <w:webHidden/>
+              </w:rPr>
+              <w:fldChar w:fldCharType="end"/>
+            </w:r>
+          </w:hyperlink>
+        </w:p>
+        <w:p>
+          <w:pPr>
+            <w:pStyle w:val="TOC2"/>
+            <w:tabs>
+              <w:tab w:val="left" w:pos="960"/>
+              <w:tab w:val="right" w:leader="dot" w:pos="9350"/>
+            </w:tabs>
+            <w:rPr>
+              <w:rFonts w:eastAsiaTheme="minorEastAsia" w:cstheme="minorBidi"/>
+              <w:b w:val="0"/>
+              <w:bCs w:val="0"/>
+              <w:noProof/>
+              <w:kern w:val="2"/>
+              <w:sz w:val="24"/>
+              <w:szCs w:val="24"/>
+              <w:lang w:val="en-US" w:eastAsia="en-US"/>
+              <w14:ligatures w14:val="standardContextual"/>
+            </w:rPr>
+          </w:pPr>
+          <w:hyperlink w:anchor="_Toc186921224" w:history="1">
+            <w:r>
+              <w:rPr>
+                <w:rStyle w:val="Hyperlink"/>
+                <w:noProof/>
+                <w:lang w:val="en-US"/>
+              </w:rPr>
+              <w:t>3.2</w:t>
+            </w:r>
+            <w:r>
+              <w:rPr>
+                <w:rFonts w:eastAsiaTheme="minorEastAsia" w:cstheme="minorBidi"/>
+                <w:b w:val="0"/>
+                <w:bCs w:val="0"/>
+                <w:noProof/>
+                <w:kern w:val="2"/>
+                <w:sz w:val="24"/>
+                <w:szCs w:val="24"/>
+                <w:lang w:val="en-US" w:eastAsia="en-US"/>
+                <w14:ligatures w14:val="standardContextual"/>
+              </w:rPr>
+              <w:tab/>
+            </w:r>
+            <w:r>
+              <w:rPr>
+                <w:rStyle w:val="Hyperlink"/>
+                <w:noProof/>
+                <w:lang w:val="en-US"/>
+              </w:rPr>
+              <w:t>Architectural Design</w:t>
+            </w:r>
+            <w:r>
+              <w:rPr>
+                <w:noProof/>
+                <w:webHidden/>
+              </w:rPr>
+              <w:tab/>
+            </w:r>
+            <w:r>
+              <w:rPr>
+                <w:noProof/>
+                <w:webHidden/>
+              </w:rPr>
+              <w:fldChar w:fldCharType="begin"/>
+            </w:r>
+            <w:r>
+              <w:rPr>
+                <w:noProof/>
+                <w:webHidden/>
+              </w:rPr>
+              <w:instrText xml:space="preserve"> PAGEREF _Toc186921224 \h </w:instrText>
+            </w:r>
+            <w:r>
+              <w:rPr>
+                <w:noProof/>
+                <w:webHidden/>
+              </w:rPr>
+            </w:r>
+            <w:r>
+              <w:rPr>
+                <w:noProof/>
+                <w:webHidden/>
+              </w:rPr>
+              <w:fldChar w:fldCharType="separate"/>
+            </w:r>
+            <w:r>
+              <w:rPr>
+                <w:noProof/>
+                <w:webHidden/>
+              </w:rPr>
+              <w:t>18</w:t>
+            </w:r>
+            <w:r>
+              <w:rPr>
+                <w:noProof/>
+                <w:webHidden/>
+              </w:rPr>
+              <w:fldChar w:fldCharType="end"/>
+            </w:r>
+          </w:hyperlink>
+        </w:p>
+        <w:p>
+          <w:pPr>
+            <w:pStyle w:val="TOC2"/>
+            <w:tabs>
+              <w:tab w:val="left" w:pos="960"/>
+              <w:tab w:val="right" w:leader="dot" w:pos="9350"/>
+            </w:tabs>
+            <w:rPr>
+              <w:rFonts w:eastAsiaTheme="minorEastAsia" w:cstheme="minorBidi"/>
+              <w:b w:val="0"/>
+              <w:bCs w:val="0"/>
+              <w:noProof/>
+              <w:kern w:val="2"/>
+              <w:sz w:val="24"/>
+              <w:szCs w:val="24"/>
+              <w:lang w:val="en-US" w:eastAsia="en-US"/>
+              <w14:ligatures w14:val="standardContextual"/>
+            </w:rPr>
+          </w:pPr>
+          <w:hyperlink w:anchor="_Toc186921225" w:history="1">
+            <w:r>
+              <w:rPr>
+                <w:rStyle w:val="Hyperlink"/>
+                <w:noProof/>
+                <w:lang w:val="en-US"/>
+              </w:rPr>
+              <w:t>3.3</w:t>
+            </w:r>
+            <w:r>
+              <w:rPr>
+                <w:rFonts w:eastAsiaTheme="minorEastAsia" w:cstheme="minorBidi"/>
+                <w:b w:val="0"/>
+                <w:bCs w:val="0"/>
+                <w:noProof/>
+                <w:kern w:val="2"/>
+                <w:sz w:val="24"/>
+                <w:szCs w:val="24"/>
+                <w:lang w:val="en-US" w:eastAsia="en-US"/>
+                <w14:ligatures w14:val="standardContextual"/>
+              </w:rPr>
+              <w:tab/>
+            </w:r>
+            <w:r>
+              <w:rPr>
+                <w:rStyle w:val="Hyperlink"/>
+                <w:noProof/>
+                <w:lang w:val="en-US"/>
+              </w:rPr>
+              <w:t>Detailed Workflow and Interactions</w:t>
+            </w:r>
+            <w:r>
+              <w:rPr>
+                <w:noProof/>
+                <w:webHidden/>
+              </w:rPr>
+              <w:tab/>
+            </w:r>
+            <w:r>
+              <w:rPr>
+                <w:noProof/>
+                <w:webHidden/>
+              </w:rPr>
+              <w:fldChar w:fldCharType="begin"/>
+            </w:r>
+            <w:r>
+              <w:rPr>
+                <w:noProof/>
+                <w:webHidden/>
+              </w:rPr>
+              <w:instrText xml:space="preserve"> PAGEREF _Toc186921225 \h </w:instrText>
+            </w:r>
+            <w:r>
+              <w:rPr>
+                <w:noProof/>
+                <w:webHidden/>
+              </w:rPr>
+            </w:r>
+            <w:r>
+              <w:rPr>
+                <w:noProof/>
+                <w:webHidden/>
+              </w:rPr>
+              <w:fldChar w:fldCharType="separate"/>
+            </w:r>
+            <w:r>
+              <w:rPr>
+                <w:noProof/>
+                <w:webHidden/>
+              </w:rPr>
+              <w:t>19</w:t>
             </w:r>
             <w:r>
               <w:rPr>
@@ -2669,6 +2970,7 @@
               <w:bCs/>
               <w:noProof/>
             </w:rPr>
+            <w:lastRenderedPageBreak/>
             <w:fldChar w:fldCharType="end"/>
           </w:r>
         </w:p>
@@ -2728,7 +3030,7 @@
           <w:lang w:val="en-US"/>
         </w:rPr>
       </w:pPr>
-      <w:bookmarkStart w:id="6" w:name="_Toc186846069"/>
+      <w:bookmarkStart w:id="7" w:name="_Toc186921209"/>
       <w:r>
         <w:rPr>
           <w:b/>
@@ -2738,7 +3040,7 @@
         </w:rPr>
         <w:t>Introduction</w:t>
       </w:r>
-      <w:bookmarkEnd w:id="6"/>
+      <w:bookmarkEnd w:id="7"/>
     </w:p>
     <w:p>
       <w:pPr>
@@ -2772,7 +3074,7 @@
           <w:lang w:val="en-US"/>
         </w:rPr>
       </w:pPr>
-      <w:bookmarkStart w:id="7" w:name="_Toc186846070"/>
+      <w:bookmarkStart w:id="8" w:name="_Toc186921210"/>
       <w:r>
         <w:rPr>
           <w:b/>
@@ -2782,7 +3084,7 @@
         </w:rPr>
         <w:t>Overview</w:t>
       </w:r>
-      <w:bookmarkEnd w:id="7"/>
+      <w:bookmarkEnd w:id="8"/>
     </w:p>
     <w:p>
       <w:pPr>
@@ -2827,14 +3129,8 @@
         <w:rPr>
           <w:lang w:val="en-US"/>
         </w:rPr>
-        <w:t xml:space="preserve">This dissertation system designed to address these challenges. By leveraging WebSockets and an event-driven architecture, the system ensures instantaneous updates for ticket creation, status changes, and assignment operations. Built using Node.js, Express.js, MongoDB, and Kafka, the </w:t>
-      </w:r>
-      <w:r>
-        <w:rPr>
-          <w:lang w:val="en-US"/>
-        </w:rPr>
         <w:lastRenderedPageBreak/>
-        <w:t>platform incorporates scalable and efficient communication mechanisms while maintaining data integrity. The proposed solution aims to offer an intuitive responsive user experience across dashboards for users, agents, and administrators.</w:t>
+        <w:t>This dissertation system designed to address these challenges. By leveraging WebSockets and an event-driven architecture, the system ensures instantaneous updates for ticket creation, status changes, and assignment operations. Built using Node.js, Express.js, MongoDB, and Kafka, the platform incorporates scalable and efficient communication mechanisms while maintaining data integrity. The proposed solution aims to offer an intuitive responsive user experience across dashboards for users, agents, and administrators.</w:t>
       </w:r>
     </w:p>
     <w:p>
@@ -2865,7 +3161,7 @@
           <w:lang w:val="en-US"/>
         </w:rPr>
       </w:pPr>
-      <w:bookmarkStart w:id="8" w:name="_Toc186846071"/>
+      <w:bookmarkStart w:id="9" w:name="_Toc186921211"/>
       <w:r>
         <w:rPr>
           <w:b/>
@@ -2875,7 +3171,7 @@
         </w:rPr>
         <w:t>Motivation</w:t>
       </w:r>
-      <w:bookmarkEnd w:id="8"/>
+      <w:bookmarkEnd w:id="9"/>
     </w:p>
     <w:p>
       <w:pPr>
@@ -3002,7 +3298,14 @@
         <w:rPr>
           <w:lang w:val="en-US"/>
         </w:rPr>
-        <w:t>-be they customers, agents, or administrators. The project aims to contribute to the ongoing evolution of real-time communication systems, offering innovative approaches to tackle long0standing challenges and setting a foundation for future advancements in this field.</w:t>
+        <w:t xml:space="preserve">-be they customers, agents, or administrators. The project aims to contribute to the ongoing evolution of real-time communication systems, offering innovative </w:t>
+      </w:r>
+      <w:r>
+        <w:rPr>
+          <w:lang w:val="en-US"/>
+        </w:rPr>
+        <w:lastRenderedPageBreak/>
+        <w:t>approaches to tackle long0standing challenges and setting a foundation for future advancements in this field.</w:t>
       </w:r>
     </w:p>
     <w:p>
@@ -3033,7 +3336,7 @@
           <w:lang w:val="en-US"/>
         </w:rPr>
       </w:pPr>
-      <w:bookmarkStart w:id="9" w:name="_Toc186846072"/>
+      <w:bookmarkStart w:id="10" w:name="_Toc186921212"/>
       <w:r>
         <w:rPr>
           <w:b/>
@@ -3041,10 +3344,9 @@
           <w:color w:val="auto"/>
           <w:lang w:val="en-US"/>
         </w:rPr>
-        <w:lastRenderedPageBreak/>
         <w:t>Objectives</w:t>
       </w:r>
-      <w:bookmarkEnd w:id="9"/>
+      <w:bookmarkEnd w:id="10"/>
     </w:p>
     <w:p>
       <w:pPr>
@@ -3169,7 +3471,7 @@
           <w:lang w:val="en-US"/>
         </w:rPr>
       </w:pPr>
-      <w:bookmarkStart w:id="10" w:name="_Hlk186586909"/>
+      <w:bookmarkStart w:id="11" w:name="_Hlk186586909"/>
       <w:r>
         <w:rPr>
           <w:b/>
@@ -3184,14 +3486,14 @@
         </w:rPr>
         <w:t xml:space="preserve">To implement secure and efficient access controls that differentiate user privileges and ensure that each role-whether a customer, agent, or administrator-can perform its </w:t>
       </w:r>
-      <w:bookmarkStart w:id="11" w:name="_Hlk186586902"/>
+      <w:bookmarkStart w:id="12" w:name="_Hlk186586902"/>
       <w:r>
         <w:rPr>
           <w:lang w:val="en-US"/>
         </w:rPr>
         <w:t xml:space="preserve">designated </w:t>
       </w:r>
-      <w:bookmarkEnd w:id="11"/>
+      <w:bookmarkEnd w:id="12"/>
       <w:r>
         <w:rPr>
           <w:lang w:val="en-US"/>
@@ -3294,6 +3596,7 @@
         <w:rPr>
           <w:lang w:val="en-US"/>
         </w:rPr>
+        <w:lastRenderedPageBreak/>
         <w:t>This dissertation aims not only to address existing limitations in real-time communication systems but also to set a foundation for future enhancements, supporting scalable and innovative solutions in the field.</w:t>
       </w:r>
     </w:p>
@@ -3327,8 +3630,8 @@
           <w:lang w:val="en-US"/>
         </w:rPr>
       </w:pPr>
-      <w:bookmarkStart w:id="12" w:name="_Toc186846073"/>
-      <w:bookmarkEnd w:id="10"/>
+      <w:bookmarkStart w:id="13" w:name="_Toc186921213"/>
+      <w:bookmarkEnd w:id="11"/>
       <w:r>
         <w:rPr>
           <w:b/>
@@ -3336,10 +3639,9 @@
           <w:color w:val="auto"/>
           <w:lang w:val="en-US"/>
         </w:rPr>
-        <w:lastRenderedPageBreak/>
         <w:t>Structure</w:t>
       </w:r>
-      <w:bookmarkEnd w:id="12"/>
+      <w:bookmarkEnd w:id="13"/>
     </w:p>
     <w:p>
       <w:pPr>
@@ -3484,14 +3786,14 @@
         </w:rPr>
         <w:t xml:space="preserve">This chapter delves into the architectural design of the system, detailing the use of technologies such as WebSockets, Kafka, and MongoDB. It explains the rationale behind the chosen design and how it addresses the </w:t>
       </w:r>
-      <w:bookmarkStart w:id="13" w:name="_Hlk186590048"/>
+      <w:bookmarkStart w:id="14" w:name="_Hlk186590048"/>
       <w:r>
         <w:rPr>
           <w:lang w:val="en-US"/>
         </w:rPr>
         <w:t xml:space="preserve">identified </w:t>
       </w:r>
-      <w:bookmarkEnd w:id="13"/>
+      <w:bookmarkEnd w:id="14"/>
       <w:r>
         <w:rPr>
           <w:lang w:val="en-US"/>
@@ -3584,6 +3886,7 @@
         <w:rPr>
           <w:lang w:val="en-US"/>
         </w:rPr>
+        <w:lastRenderedPageBreak/>
         <w:t>Chapter 6: Conclusions and Future Work</w:t>
       </w:r>
     </w:p>
@@ -3630,7 +3933,6 @@
         <w:rPr>
           <w:lang w:val="en-US"/>
         </w:rPr>
-        <w:lastRenderedPageBreak/>
         <w:t>Additional materials, including code snippets, diagrams, and datasets, are provided here for reference.</w:t>
       </w:r>
     </w:p>
@@ -3664,9 +3966,9 @@
           <w:lang w:val="en-US"/>
         </w:rPr>
       </w:pPr>
-      <w:bookmarkStart w:id="14" w:name="_Toc186846074"/>
-      <w:bookmarkStart w:id="15" w:name="_Hlk186845212"/>
-      <w:bookmarkStart w:id="16" w:name="_Hlk186670559"/>
+      <w:bookmarkStart w:id="15" w:name="_Toc186921214"/>
+      <w:bookmarkStart w:id="16" w:name="_Hlk186845212"/>
+      <w:bookmarkStart w:id="17" w:name="_Hlk186670559"/>
       <w:r>
         <w:rPr>
           <w:b/>
@@ -3676,9 +3978,9 @@
         </w:rPr>
         <w:t>Literature Review</w:t>
       </w:r>
-      <w:bookmarkEnd w:id="14"/>
-    </w:p>
-    <w:bookmarkEnd w:id="15"/>
+      <w:bookmarkEnd w:id="15"/>
+    </w:p>
+    <w:bookmarkEnd w:id="16"/>
     <w:p>
       <w:pPr>
         <w:rPr>
@@ -3707,8 +4009,8 @@
           <w:lang w:val="en-US"/>
         </w:rPr>
       </w:pPr>
-      <w:bookmarkStart w:id="17" w:name="_Toc186846075"/>
-      <w:bookmarkStart w:id="18" w:name="_Hlk186670192"/>
+      <w:bookmarkStart w:id="18" w:name="_Toc186921215"/>
+      <w:bookmarkStart w:id="19" w:name="_Hlk186670192"/>
       <w:r>
         <w:rPr>
           <w:b/>
@@ -3718,40 +4020,26 @@
         </w:rPr>
         <w:t>Overview</w:t>
       </w:r>
-      <w:bookmarkEnd w:id="17"/>
-    </w:p>
-    <w:p>
-      <w:pPr>
-        <w:rPr>
-          <w:lang w:val="en-US"/>
-        </w:rPr>
-      </w:pPr>
-    </w:p>
-    <w:p>
-      <w:pPr>
-        <w:rPr>
-          <w:lang w:val="en-US"/>
-        </w:rPr>
-      </w:pPr>
-      <w:r>
-        <w:rPr>
-          <w:lang w:val="en-US"/>
-        </w:rPr>
-        <w:t xml:space="preserve">The rapid advancements in technology have reshaped the landscape of communication systems, </w:t>
-      </w:r>
-      <w:proofErr w:type="gramStart"/>
-      <w:r>
-        <w:rPr>
-          <w:lang w:val="en-US"/>
-        </w:rPr>
-        <w:t>making</w:t>
-      </w:r>
-      <w:proofErr w:type="gramEnd"/>
-      <w:r>
-        <w:rPr>
-          <w:lang w:val="en-US"/>
-        </w:rPr>
-        <w:t xml:space="preserve"> real-time data processing and exchange an essential component of modern applications. From e-commerce platforms to collaborative tools and customer support systems, the demand for seamless and instantaneous communication has become a cornerstone for businesses and organizations seeking to enhance user experiences and operational efficiency.</w:t>
+      <w:bookmarkEnd w:id="18"/>
+    </w:p>
+    <w:p>
+      <w:pPr>
+        <w:rPr>
+          <w:lang w:val="en-US"/>
+        </w:rPr>
+      </w:pPr>
+    </w:p>
+    <w:p>
+      <w:pPr>
+        <w:rPr>
+          <w:lang w:val="en-US"/>
+        </w:rPr>
+      </w:pPr>
+      <w:r>
+        <w:rPr>
+          <w:lang w:val="en-US"/>
+        </w:rPr>
+        <w:t>The rapid advancements in technology have reshaped the landscape of communication systems, making real-time data processing and exchange an essential component of modern applications. From e-commerce platforms to collaborative tools and customer support systems, the demand for seamless and instantaneous communication has become a cornerstone for businesses and organizations seeking to enhance user experiences and operational efficiency.</w:t>
       </w:r>
     </w:p>
     <w:p>
@@ -3789,7 +4077,14 @@
         <w:rPr>
           <w:lang w:val="en-US"/>
         </w:rPr>
-        <w:t xml:space="preserve"> as role-based access control, real-time updates, and high-volume data management, this work aims to contribute to the ongoing evolution of real0time communication systems. The subsequent sections will explore existing literature in this domain, critically analyzing related work and identifying gaps that this project seeks to address.</w:t>
+        <w:t xml:space="preserve"> as role-based access control, real-time updates, and high-volume data management, this work aims to contribute to the ongoing evolution of real0time communication systems. The subsequent sections will explore existing literature in </w:t>
+      </w:r>
+      <w:r>
+        <w:rPr>
+          <w:lang w:val="en-US"/>
+        </w:rPr>
+        <w:lastRenderedPageBreak/>
+        <w:t>this domain, critically analyzing related work and identifying gaps that this project seeks to address.</w:t>
       </w:r>
     </w:p>
     <w:p>
@@ -3820,7 +4115,7 @@
           <w:lang w:val="en-US"/>
         </w:rPr>
       </w:pPr>
-      <w:bookmarkStart w:id="19" w:name="_Toc186846076"/>
+      <w:bookmarkStart w:id="20" w:name="_Toc186921216"/>
       <w:r>
         <w:rPr>
           <w:b/>
@@ -3828,10 +4123,9 @@
           <w:color w:val="auto"/>
           <w:lang w:val="en-US"/>
         </w:rPr>
-        <w:lastRenderedPageBreak/>
         <w:t>Related Work</w:t>
       </w:r>
-      <w:bookmarkEnd w:id="19"/>
+      <w:bookmarkEnd w:id="20"/>
     </w:p>
     <w:p>
       <w:pPr>
@@ -3919,8 +4213,8 @@
           <w:lang w:val="en-US"/>
         </w:rPr>
       </w:pPr>
-      <w:bookmarkStart w:id="20" w:name="_Toc186846077"/>
-      <w:bookmarkEnd w:id="18"/>
+      <w:bookmarkStart w:id="21" w:name="_Toc186921217"/>
+      <w:bookmarkEnd w:id="19"/>
       <w:r>
         <w:rPr>
           <w:b/>
@@ -3930,7 +4224,7 @@
         </w:rPr>
         <w:t>Critical Analysis</w:t>
       </w:r>
-      <w:bookmarkEnd w:id="20"/>
+      <w:bookmarkEnd w:id="21"/>
     </w:p>
     <w:p>
       <w:pPr>
@@ -3973,7 +4267,7 @@
           <w:lang w:val="en-US"/>
         </w:rPr>
       </w:pPr>
-      <w:bookmarkStart w:id="21" w:name="_Toc186846078"/>
+      <w:bookmarkStart w:id="22" w:name="_Toc186921218"/>
       <w:r>
         <w:rPr>
           <w:b/>
@@ -3983,30 +4277,31 @@
         </w:rPr>
         <w:t>Strength of Existing Systems</w:t>
       </w:r>
-      <w:bookmarkEnd w:id="16"/>
-      <w:bookmarkEnd w:id="21"/>
-    </w:p>
-    <w:p>
-      <w:pPr>
-        <w:rPr>
-          <w:lang w:val="en-US"/>
-        </w:rPr>
-      </w:pPr>
-    </w:p>
-    <w:p>
-      <w:pPr>
-        <w:rPr>
-          <w:b/>
-          <w:bCs/>
-          <w:lang w:val="en-US"/>
-        </w:rPr>
-      </w:pPr>
-      <w:r>
-        <w:rPr>
-          <w:b/>
-          <w:bCs/>
-          <w:lang w:val="en-US"/>
-        </w:rPr>
+      <w:bookmarkEnd w:id="17"/>
+      <w:bookmarkEnd w:id="22"/>
+    </w:p>
+    <w:p>
+      <w:pPr>
+        <w:rPr>
+          <w:lang w:val="en-US"/>
+        </w:rPr>
+      </w:pPr>
+    </w:p>
+    <w:p>
+      <w:pPr>
+        <w:rPr>
+          <w:b/>
+          <w:bCs/>
+          <w:lang w:val="en-US"/>
+        </w:rPr>
+      </w:pPr>
+      <w:r>
+        <w:rPr>
+          <w:b/>
+          <w:bCs/>
+          <w:lang w:val="en-US"/>
+        </w:rPr>
+        <w:lastRenderedPageBreak/>
         <w:t>Scalability</w:t>
       </w:r>
     </w:p>
@@ -4026,51 +4321,147 @@
         <w:rPr>
           <w:lang w:val="en-US"/>
         </w:rPr>
-        <w:t xml:space="preserve"> or distributed architectures. Technologies like </w:t>
-      </w:r>
+        <w:t xml:space="preserve"> or distributed architectures. Technologies like Kafka exemplify scalability through features such as horizontal scaling, where additional brokers can be added to the cluster to distribute workloads effectively.</w:t>
+      </w:r>
+    </w:p>
+    <w:p>
+      <w:pPr>
+        <w:rPr>
+          <w:lang w:val="en-US"/>
+        </w:rPr>
+      </w:pPr>
+      <w:r>
+        <w:rPr>
+          <w:lang w:val="en-US"/>
+        </w:rPr>
+        <w:t>For instance, Kafka’s message partitioning mechanism allows data to be segmented and processed in parallel across multiple nodes, ensuring high throughput even under heavy traffic. This capability is particularly valuable for systems like e-commerce platforms and ticketing systems that experience significant traffic surges during peak periods. By supporting seamless scalability, these systems can maintain responsiveness and reliability, providing consistent user experiences regardless of demand fluctuations.</w:t>
+      </w:r>
+    </w:p>
+    <w:p>
+      <w:pPr>
+        <w:rPr>
+          <w:lang w:val="en-US"/>
+        </w:rPr>
+      </w:pPr>
+    </w:p>
+    <w:p>
+      <w:pPr>
+        <w:rPr>
+          <w:b/>
+          <w:bCs/>
+          <w:lang w:val="en-US"/>
+        </w:rPr>
+      </w:pPr>
+      <w:r>
+        <w:rPr>
+          <w:b/>
+          <w:bCs/>
+          <w:lang w:val="en-US"/>
+        </w:rPr>
+        <w:t>Latency</w:t>
+      </w:r>
+    </w:p>
+    <w:p>
+      <w:pPr>
+        <w:ind w:right="207"/>
+        <w:rPr>
+          <w:lang w:val="en-US"/>
+        </w:rPr>
+      </w:pPr>
+      <w:r>
+        <w:rPr>
+          <w:lang w:val="en-US"/>
+        </w:rPr>
+        <w:t>Latency is another key strength of modern real-time systems, ensuring minimal delays in data transmission and processing. Technologies like WebSockets are designed to reduce latency by establishing persistent, bi-directional communication channels between clients and servers. Unlike traditional HTTP request-response mechanisms, WebSockets allow for instant data exchange, eliminating the overhead of repeatedly establishing connections.</w:t>
+      </w:r>
+    </w:p>
+    <w:p>
+      <w:pPr>
+        <w:ind w:right="207"/>
+        <w:rPr>
+          <w:lang w:val="en-US"/>
+        </w:rPr>
+      </w:pPr>
+      <w:r>
+        <w:rPr>
+          <w:lang w:val="en-US"/>
+        </w:rPr>
+        <w:t>For example, in collaborative platforms or ticketing systems, low latency enables near-</w:t>
+      </w:r>
+      <w:bookmarkStart w:id="23" w:name="_Hlk186753490"/>
+      <w:r>
+        <w:rPr>
+          <w:lang w:val="en-US"/>
+        </w:rPr>
+        <w:t xml:space="preserve">instantaneous </w:t>
+      </w:r>
+      <w:bookmarkEnd w:id="23"/>
+      <w:r>
+        <w:rPr>
+          <w:lang w:val="en-US"/>
+        </w:rPr>
+        <w:t>updates, such as notifying agents about new tickets or updating users on ticket status changes. This responsiveness is essential for maintaining user satisfaction and operational efficiency, especially in scenarios requiring immediate feedback and decision-making.</w:t>
+      </w:r>
+    </w:p>
+    <w:p>
+      <w:pPr>
+        <w:ind w:right="207"/>
+        <w:rPr>
+          <w:lang w:val="en-US"/>
+        </w:rPr>
+      </w:pPr>
+    </w:p>
+    <w:p>
+      <w:pPr>
+        <w:ind w:right="207"/>
+        <w:rPr>
+          <w:b/>
+          <w:bCs/>
+          <w:lang w:val="en-US"/>
+        </w:rPr>
+      </w:pPr>
+      <w:r>
+        <w:rPr>
+          <w:b/>
+          <w:bCs/>
+          <w:lang w:val="en-US"/>
+        </w:rPr>
+        <w:t>Fault Tolerance</w:t>
+      </w:r>
+    </w:p>
+    <w:p>
+      <w:pPr>
+        <w:ind w:right="207"/>
+        <w:rPr>
+          <w:lang w:val="en-US"/>
+        </w:rPr>
+      </w:pPr>
+      <w:r>
+        <w:rPr>
+          <w:lang w:val="en-US"/>
+        </w:rPr>
+        <w:t>Fault tolerance is a critical aspect of robust real-time systems, ensuring reliability and uninterrupted operations even in the event of component failures. Technologies like Kafka inherently support fault tolerance by utilizing distributed architecture</w:t>
+      </w:r>
+      <w:r>
+        <w:rPr>
+          <w:lang w:val="en-US"/>
+        </w:rPr>
+        <w:t xml:space="preserve"> and replication. This design ensures that data remains accessible and consistent even if one or more brokers fail, maintaining the integrity of real-time data streams.</w:t>
+      </w:r>
+    </w:p>
+    <w:p>
+      <w:pPr>
+        <w:ind w:right="207"/>
+        <w:rPr>
+          <w:lang w:val="en-US"/>
+        </w:rPr>
+      </w:pPr>
       <w:r>
         <w:rPr>
           <w:lang w:val="en-US"/>
         </w:rPr>
         <w:lastRenderedPageBreak/>
-        <w:t>Kafka exemplify scalability through features such as horizontal scaling, where additional brokers can be added to the cluster to distribute workloads effectively.</w:t>
-      </w:r>
-    </w:p>
-    <w:p>
-      <w:pPr>
-        <w:rPr>
-          <w:lang w:val="en-US"/>
-        </w:rPr>
-      </w:pPr>
-      <w:r>
-        <w:rPr>
-          <w:lang w:val="en-US"/>
-        </w:rPr>
-        <w:t>For instance, Kafka’s message partitioning mechanism allows data to be segmented and processed in parallel across multiple nodes, ensuring high throughput even under heavy traffic. This capability is particularly valuable for systems like e-commerce platforms and ticketing systems that experience significant traffic surges during peak periods. By supporting seamless scalability, these systems can maintain responsiveness and reliability, providing consistent user experiences regardless of demand fluctuations.</w:t>
-      </w:r>
-    </w:p>
-    <w:p>
-      <w:pPr>
-        <w:rPr>
-          <w:lang w:val="en-US"/>
-        </w:rPr>
-      </w:pPr>
-    </w:p>
-    <w:p>
-      <w:pPr>
-        <w:rPr>
-          <w:b/>
-          <w:bCs/>
-          <w:lang w:val="en-US"/>
-        </w:rPr>
-      </w:pPr>
-      <w:r>
-        <w:rPr>
-          <w:b/>
-          <w:bCs/>
-          <w:lang w:val="en-US"/>
-        </w:rPr>
-        <w:t>Latency</w:t>
+        <w:t>For example, in high-stakes applications like real-time ticketing systems, fault tolerance ensures that tickets are not lost during transmission or processing due to system failures. By leveraging Kafka’s replication capabilities and failover mechanisms, real-time systems can handle unexpected disruptions, providing a seamless experience for users and administrators alike.</w:t>
       </w:r>
     </w:p>
     <w:p>
@@ -4080,39 +4471,23 @@
           <w:lang w:val="en-US"/>
         </w:rPr>
       </w:pPr>
-      <w:r>
-        <w:rPr>
-          <w:lang w:val="en-US"/>
-        </w:rPr>
-        <w:t>Latency is another key strength of modern real-time systems, ensuring minimal delays in data transmission and processing. Technologies like WebSockets are designed to reduce latency by establishing persistent, bi-directional communication channels between clients and servers. Unlike traditional HTTP request-response mechanisms, WebSockets allow for instant data exchange, eliminating the overhead of repeatedly establishing connections.</w:t>
-      </w:r>
     </w:p>
     <w:p>
       <w:pPr>
         <w:ind w:right="207"/>
         <w:rPr>
-          <w:lang w:val="en-US"/>
-        </w:rPr>
-      </w:pPr>
-      <w:r>
-        <w:rPr>
-          <w:lang w:val="en-US"/>
-        </w:rPr>
-        <w:t>For example, in collaborative platforms or ticketing systems, low latency enables near-</w:t>
-      </w:r>
-      <w:bookmarkStart w:id="22" w:name="_Hlk186753490"/>
-      <w:r>
-        <w:rPr>
-          <w:lang w:val="en-US"/>
-        </w:rPr>
-        <w:t xml:space="preserve">instantaneous </w:t>
-      </w:r>
-      <w:bookmarkEnd w:id="22"/>
-      <w:r>
-        <w:rPr>
-          <w:lang w:val="en-US"/>
-        </w:rPr>
-        <w:t>updates, such as notifying agents about new tickets or updating users on ticket status changes. This responsiveness is essential for maintaining user satisfaction and operational efficiency, especially in scenarios requiring immediate feedback and decision-making.</w:t>
+          <w:b/>
+          <w:bCs/>
+          <w:lang w:val="en-US"/>
+        </w:rPr>
+      </w:pPr>
+      <w:r>
+        <w:rPr>
+          <w:b/>
+          <w:bCs/>
+          <w:lang w:val="en-US"/>
+        </w:rPr>
+        <w:t>Role-Based Access Control (RBAC)</w:t>
       </w:r>
     </w:p>
     <w:p>
@@ -4122,109 +4497,23 @@
           <w:lang w:val="en-US"/>
         </w:rPr>
       </w:pPr>
+      <w:r>
+        <w:rPr>
+          <w:lang w:val="en-US"/>
+        </w:rPr>
+        <w:t xml:space="preserve">Role-Based Access Control (RBAC) plays a crucial role in ensuring security and operational efficiency </w:t>
+      </w:r>
+      <w:r>
+        <w:rPr>
+          <w:lang w:val="en-US"/>
+        </w:rPr>
+        <w:t>in real-time systems. By assigning permissions and access levels based on user roles, such as administrators, agents, and end-users, RBAC ensures that sensitive operations are only accessible to authorized individuals. This minimizes the risk of unauthorized actions and protects the integrity of the system.</w:t>
+      </w:r>
     </w:p>
     <w:p>
       <w:pPr>
         <w:ind w:right="207"/>
         <w:rPr>
-          <w:b/>
-          <w:bCs/>
-          <w:lang w:val="en-US"/>
-        </w:rPr>
-      </w:pPr>
-      <w:r>
-        <w:rPr>
-          <w:b/>
-          <w:bCs/>
-          <w:lang w:val="en-US"/>
-        </w:rPr>
-        <w:t>Fault Tolerance</w:t>
-      </w:r>
-    </w:p>
-    <w:p>
-      <w:pPr>
-        <w:ind w:right="207"/>
-        <w:rPr>
-          <w:lang w:val="en-US"/>
-        </w:rPr>
-      </w:pPr>
-      <w:r>
-        <w:rPr>
-          <w:lang w:val="en-US"/>
-        </w:rPr>
-        <w:t>Fault tolerance is a critical aspect of robust real-time systems, ensuring reliability and uninterrupted operations even in the event of component failures. Technologies like Kafka inherently support fault tolerance by utilizing distributed architecture</w:t>
-      </w:r>
-      <w:r>
-        <w:rPr>
-          <w:lang w:val="en-US"/>
-        </w:rPr>
-        <w:t xml:space="preserve"> and replication. This design ensures that data remains accessible and consistent even if one or more brokers fail, maintaining the integrity of real-time data streams.</w:t>
-      </w:r>
-    </w:p>
-    <w:p>
-      <w:pPr>
-        <w:ind w:right="207"/>
-        <w:rPr>
-          <w:lang w:val="en-US"/>
-        </w:rPr>
-      </w:pPr>
-      <w:r>
-        <w:rPr>
-          <w:lang w:val="en-US"/>
-        </w:rPr>
-        <w:t>For example, in high-stakes applications like real-time ticketing systems, fault tolerance ensures that tickets are not lost during transmission or processing due to system failures. By leveraging Kafka’s replication capabilities and failover mechanisms, real-time systems can handle unexpected disruptions, providing a seamless experience for users and administrators alike.</w:t>
-      </w:r>
-    </w:p>
-    <w:p>
-      <w:pPr>
-        <w:ind w:right="207"/>
-        <w:rPr>
-          <w:lang w:val="en-US"/>
-        </w:rPr>
-      </w:pPr>
-    </w:p>
-    <w:p>
-      <w:pPr>
-        <w:ind w:right="207"/>
-        <w:rPr>
-          <w:b/>
-          <w:bCs/>
-          <w:lang w:val="en-US"/>
-        </w:rPr>
-      </w:pPr>
-      <w:r>
-        <w:rPr>
-          <w:b/>
-          <w:bCs/>
-          <w:lang w:val="en-US"/>
-        </w:rPr>
-        <w:t>Role-Based Access Control (RBAC)</w:t>
-      </w:r>
-    </w:p>
-    <w:p>
-      <w:pPr>
-        <w:ind w:right="207"/>
-        <w:rPr>
-          <w:lang w:val="en-US"/>
-        </w:rPr>
-      </w:pPr>
-      <w:r>
-        <w:rPr>
-          <w:lang w:val="en-US"/>
-        </w:rPr>
-        <w:t xml:space="preserve">Role-Based Access Control (RBAC) plays a crucial role in ensuring security and operational efficiency </w:t>
-      </w:r>
-      <w:r>
-        <w:rPr>
-          <w:lang w:val="en-US"/>
-        </w:rPr>
-        <w:t>in real-time systems. By assigning permissions and access levels based on user roles, such as administrators, agents, and end-users, RBAC ensures that sensitive operations are only accessible to authorized individuals. This minimizes the risk of unauthorized actions and protects the integrity of the system.</w:t>
-      </w:r>
-    </w:p>
-    <w:p>
-      <w:pPr>
-        <w:ind w:right="207"/>
-        <w:rPr>
           <w:lang w:val="en-US"/>
         </w:rPr>
       </w:pPr>
@@ -4234,14 +4523,14 @@
         </w:rPr>
         <w:t xml:space="preserve">Existing systems effectively utilize RBAC to streamline workflows and enforce security policies. For instance, in ticketing platforms, administrators can manage and monitor tickets, agents can handle assigned tasks, and users can create and track tickets within their permissions. This structured access control enhances user accountability </w:t>
       </w:r>
-      <w:bookmarkStart w:id="23" w:name="_Hlk186755178"/>
+      <w:bookmarkStart w:id="24" w:name="_Hlk186755178"/>
       <w:r>
         <w:rPr>
           <w:lang w:val="en-US"/>
         </w:rPr>
         <w:t>and prevents accidental or malicious misuse of the system, fostering a secure and well-organized environment.</w:t>
       </w:r>
-      <w:bookmarkEnd w:id="23"/>
+      <w:bookmarkEnd w:id="24"/>
     </w:p>
     <w:p>
       <w:pPr>
@@ -4267,7 +4556,7 @@
           <w:lang w:val="en-US"/>
         </w:rPr>
       </w:pPr>
-      <w:bookmarkStart w:id="24" w:name="_Toc186846079"/>
+      <w:bookmarkStart w:id="25" w:name="_Toc186921219"/>
       <w:r>
         <w:rPr>
           <w:rStyle w:val="Heading3Char"/>
@@ -4278,7 +4567,7 @@
         </w:rPr>
         <w:t>Weaknesses of Existing Systems</w:t>
       </w:r>
-      <w:bookmarkEnd w:id="24"/>
+      <w:bookmarkEnd w:id="25"/>
     </w:p>
     <w:p>
       <w:pPr>
@@ -4365,6 +4654,7 @@
           <w:bCs/>
           <w:lang w:val="en-US"/>
         </w:rPr>
+        <w:lastRenderedPageBreak/>
         <w:t>Latency and Performance Bottlenecks</w:t>
       </w:r>
     </w:p>
@@ -4385,14 +4675,7 @@
         <w:rPr>
           <w:lang w:val="en-US"/>
         </w:rPr>
-        <w:t xml:space="preserve"> processing must ensure minimal delay </w:t>
-      </w:r>
-      <w:r>
-        <w:rPr>
-          <w:lang w:val="en-US"/>
-        </w:rPr>
-        <w:lastRenderedPageBreak/>
-        <w:t>to maintain user satisfaction, yet challenges like high server loads, inefficient resource allocation, or suboptimal network conditions can introduce significant latencies.</w:t>
+        <w:t xml:space="preserve"> processing must ensure minimal delay to maintain user satisfaction, yet challenges like high server loads, inefficient resource allocation, or suboptimal network conditions can introduce significant latencies.</w:t>
       </w:r>
     </w:p>
     <w:p>
@@ -4530,7 +4813,7 @@
           <w:lang w:val="en-US"/>
         </w:rPr>
       </w:pPr>
-      <w:bookmarkStart w:id="25" w:name="_Hlk186834791"/>
+      <w:bookmarkStart w:id="26" w:name="_Hlk186834791"/>
       <w:r>
         <w:rPr>
           <w:lang w:val="en-US"/>
@@ -4564,8 +4847,8 @@
           <w:lang w:val="en-US"/>
         </w:rPr>
       </w:pPr>
-      <w:bookmarkStart w:id="26" w:name="_Hlk186834816"/>
-      <w:bookmarkEnd w:id="25"/>
+      <w:bookmarkStart w:id="27" w:name="_Hlk186834816"/>
+      <w:bookmarkEnd w:id="26"/>
       <w:r>
         <w:rPr>
           <w:lang w:val="en-US"/>
@@ -4586,7 +4869,7 @@
         </w:rPr>
         <w:t xml:space="preserve"> to recover from transient failures</w:t>
       </w:r>
-      <w:bookmarkEnd w:id="26"/>
+      <w:bookmarkEnd w:id="27"/>
       <w:r>
         <w:rPr>
           <w:lang w:val="en-US"/>
@@ -4605,6 +4888,7 @@
         <w:rPr>
           <w:lang w:val="en-US"/>
         </w:rPr>
+        <w:lastRenderedPageBreak/>
         <w:t>By identifying and addressing these issues, the proposed solution in this dissertation aims to ensure resilience, minimizing downtime and maintaining consistent service levels in real-time environments.</w:t>
       </w:r>
     </w:p>
@@ -4631,7 +4915,6 @@
           <w:bCs/>
           <w:lang w:val="en-US"/>
         </w:rPr>
-        <w:lastRenderedPageBreak/>
         <w:t>Role-Based Access Control Constraints</w:t>
       </w:r>
     </w:p>
@@ -4676,14 +4959,14 @@
         </w:rPr>
         <w:t xml:space="preserve">. As the number of users and roles increases, the complexity of managing permissions and ensuring consistent enforcement grows exponentially. Systems with frequent role or permission updates may face delays in </w:t>
       </w:r>
-      <w:bookmarkStart w:id="27" w:name="_Hlk186835893"/>
+      <w:bookmarkStart w:id="28" w:name="_Hlk186835893"/>
       <w:r>
         <w:rPr>
           <w:lang w:val="en-US"/>
         </w:rPr>
         <w:t xml:space="preserve">propagating </w:t>
       </w:r>
-      <w:bookmarkEnd w:id="27"/>
+      <w:bookmarkEnd w:id="28"/>
       <w:r>
         <w:rPr>
           <w:lang w:val="en-US"/>
@@ -4789,7 +5072,7 @@
           <w:lang w:val="en-US"/>
         </w:rPr>
       </w:pPr>
-      <w:bookmarkStart w:id="28" w:name="_Toc186846080"/>
+      <w:bookmarkStart w:id="29" w:name="_Toc186921220"/>
       <w:r>
         <w:rPr>
           <w:b/>
@@ -4799,7 +5082,7 @@
         </w:rPr>
         <w:t>Proposed Improvements</w:t>
       </w:r>
-      <w:bookmarkEnd w:id="28"/>
+      <w:bookmarkEnd w:id="29"/>
     </w:p>
     <w:p>
       <w:pPr>
@@ -4835,6 +5118,7 @@
         <w:rPr>
           <w:lang w:val="en-US"/>
         </w:rPr>
+        <w:lastRenderedPageBreak/>
         <w:t xml:space="preserve">To address the scalability challenges identified in existing systems, the proposed solution employs a distributed architecture leveraging Kafka and WebSockets. By distributing workloads across multiple nodes, the system ensures efficient resource allocation and minimizes bottlenecks during peak usage. </w:t>
       </w:r>
     </w:p>
@@ -4848,7 +5132,6 @@
         <w:rPr>
           <w:lang w:val="en-US"/>
         </w:rPr>
-        <w:lastRenderedPageBreak/>
         <w:t xml:space="preserve">Dynamic resource allocation mechanisms are implemented to adapt to sudden spikers in user activity. </w:t>
       </w:r>
       <w:r>
@@ -5090,7 +5373,6 @@
         <w:rPr>
           <w:lang w:val="en-US"/>
         </w:rPr>
-        <w:lastRenderedPageBreak/>
         <w:t>To address the limitations identified in the existing RBAC implementations, the proposed solution introduces dynamic role management and real-time permission updates. By leveraging a distributed architecture, the system ensures that role-based access policies remain consistent across multiple nodes, even during high-volume operations.</w:t>
       </w:r>
     </w:p>
@@ -5228,7 +5510,7 @@
         </w:rPr>
         <w:t xml:space="preserve"> </w:t>
       </w:r>
-      <w:bookmarkStart w:id="29" w:name="_Toc186846081"/>
+      <w:bookmarkStart w:id="30" w:name="_Toc186921221"/>
       <w:r>
         <w:rPr>
           <w:b/>
@@ -5238,7 +5520,7 @@
         </w:rPr>
         <w:t>Summary and Conclusion</w:t>
       </w:r>
-      <w:bookmarkEnd w:id="29"/>
+      <w:bookmarkEnd w:id="30"/>
     </w:p>
     <w:p>
       <w:pPr>
@@ -5342,6 +5624,7 @@
         <w:rPr>
           <w:lang w:val="en-US"/>
         </w:rPr>
+        <w:lastRenderedPageBreak/>
         <w:t>Constrains in RBAC systems related to scalability, flexibility, and integration with real-time technologies.</w:t>
       </w:r>
     </w:p>
@@ -5355,7 +5638,6 @@
         <w:rPr>
           <w:lang w:val="en-US"/>
         </w:rPr>
-        <w:lastRenderedPageBreak/>
         <w:t xml:space="preserve">The proposed solution addresses these gaps by leveraging dynamic resource allocation, ad </w:t>
       </w:r>
       <w:proofErr w:type="spellStart"/>
@@ -5414,7 +5696,7 @@
           <w:lang w:val="en-US"/>
         </w:rPr>
       </w:pPr>
-      <w:bookmarkStart w:id="30" w:name="_Toc186846082"/>
+      <w:bookmarkStart w:id="31" w:name="_Toc186921222"/>
       <w:r>
         <w:rPr>
           <w:b/>
@@ -5433,7 +5715,7 @@
         </w:rPr>
         <w:t>m Design and Architecture</w:t>
       </w:r>
-      <w:bookmarkEnd w:id="30"/>
+      <w:bookmarkEnd w:id="31"/>
     </w:p>
     <w:p>
       <w:pPr>
@@ -5463,6 +5745,7 @@
           <w:lang w:val="en-US"/>
         </w:rPr>
       </w:pPr>
+      <w:bookmarkStart w:id="32" w:name="_Toc186921223"/>
       <w:r>
         <w:rPr>
           <w:b/>
@@ -5472,6 +5755,7 @@
         </w:rPr>
         <w:t>Overview</w:t>
       </w:r>
+      <w:bookmarkEnd w:id="32"/>
     </w:p>
     <w:p>
       <w:pPr>
@@ -5516,14 +5800,8 @@
         <w:rPr>
           <w:lang w:val="en-US"/>
         </w:rPr>
-        <w:t xml:space="preserve">This chapter provides a detailed explanation of the system’s architecture outlining how its components interact to achieve the objectives of real-time data synchronization, role-based access </w:t>
-      </w:r>
-      <w:r>
-        <w:rPr>
-          <w:lang w:val="en-US"/>
-        </w:rPr>
         <w:lastRenderedPageBreak/>
-        <w:t>control, and fault tolerance. The following sections will delve into the architectural design principles, the choice of technologies, and their integration within the system to address the challenges identified in earlier chapters.</w:t>
+        <w:t>This chapter provides a detailed explanation of the system’s architecture outlining how its components interact to achieve the objectives of real-time data synchronization, role-based access control, and fault tolerance. The following sections will delve into the architectural design principles, the choice of technologies, and their integration within the system to address the challenges identified in earlier chapters.</w:t>
       </w:r>
     </w:p>
     <w:p>
@@ -5547,6 +5825,7 @@
           <w:lang w:val="en-US"/>
         </w:rPr>
       </w:pPr>
+      <w:bookmarkStart w:id="33" w:name="_Toc186921224"/>
       <w:r>
         <w:rPr>
           <w:b/>
@@ -5556,6 +5835,7 @@
         </w:rPr>
         <w:t>Architectural Design</w:t>
       </w:r>
+      <w:bookmarkEnd w:id="33"/>
     </w:p>
     <w:p>
       <w:pPr>
@@ -6038,6 +6318,7 @@
           <w:lang w:val="en-US"/>
         </w:rPr>
       </w:pPr>
+      <w:bookmarkStart w:id="34" w:name="_Toc186921225"/>
       <w:r>
         <w:rPr>
           <w:b/>
@@ -6047,6 +6328,7 @@
         </w:rPr>
         <w:t>Detailed Workflow and Interactions</w:t>
       </w:r>
+      <w:bookmarkEnd w:id="34"/>
     </w:p>
     <w:p>
       <w:pPr>
@@ -6122,7 +6404,7 @@
           <w:lang w:val="en-US"/>
         </w:rPr>
       </w:pPr>
-      <w:bookmarkStart w:id="31" w:name="_Hlk186912080"/>
+      <w:bookmarkStart w:id="35" w:name="_Hlk186912080"/>
       <w:r>
         <w:rPr>
           <w:b/>
@@ -6247,14 +6529,14 @@
         </w:rPr>
         <w:t xml:space="preserve">The backend server, built with Node.js and Express.js, processes incoming requests by interacting with MongoDB </w:t>
       </w:r>
-      <w:bookmarkStart w:id="32" w:name="_Hlk186910899"/>
+      <w:bookmarkStart w:id="36" w:name="_Hlk186910899"/>
       <w:r>
         <w:rPr>
           <w:lang w:val="en-US"/>
         </w:rPr>
         <w:t xml:space="preserve">for data storage and </w:t>
       </w:r>
-      <w:bookmarkEnd w:id="32"/>
+      <w:bookmarkEnd w:id="36"/>
       <w:r>
         <w:rPr>
           <w:lang w:val="en-US"/>
@@ -6472,7 +6754,7 @@
           <w:lang w:val="en-US"/>
         </w:rPr>
       </w:pPr>
-      <w:bookmarkStart w:id="33" w:name="_Hlk186911473"/>
+      <w:bookmarkStart w:id="37" w:name="_Hlk186911473"/>
       <w:r>
         <w:rPr>
           <w:lang w:val="en-US"/>
@@ -6613,35 +6895,1214 @@
         </w:rPr>
         <w:t>They have global access to all tickets and are responsible for overseeing the overall system’s functionality.</w:t>
       </w:r>
-      <w:bookmarkEnd w:id="31"/>
-      <w:bookmarkEnd w:id="33"/>
-    </w:p>
-    <w:p>
-      <w:pPr>
-        <w:rPr>
-          <w:lang w:val="en-US"/>
-        </w:rPr>
-      </w:pPr>
-    </w:p>
-    <w:p>
-      <w:pPr>
-        <w:rPr>
-          <w:lang w:val="en-US"/>
-        </w:rPr>
-      </w:pPr>
-      <w:r>
-        <w:rPr>
-          <w:lang w:val="en-US"/>
-        </w:rPr>
-        <w:t>Illustrative Diagrams (Optional):</w:t>
-      </w:r>
-    </w:p>
-    <w:p>
-      <w:pPr>
-        <w:rPr>
-          <w:lang w:val="en-US"/>
-        </w:rPr>
-      </w:pPr>
+      <w:bookmarkEnd w:id="35"/>
+      <w:bookmarkEnd w:id="37"/>
+    </w:p>
+    <w:p>
+      <w:pPr>
+        <w:rPr>
+          <w:lang w:val="en-US"/>
+        </w:rPr>
+      </w:pPr>
+    </w:p>
+    <w:p>
+      <w:pPr>
+        <w:rPr>
+          <w:b/>
+          <w:bCs/>
+          <w:lang w:val="en-US"/>
+        </w:rPr>
+      </w:pPr>
+      <w:r>
+        <w:rPr>
+          <w:b/>
+          <w:bCs/>
+          <w:lang w:val="en-US"/>
+        </w:rPr>
+        <w:t>Illustrative Diagrams</w:t>
+      </w:r>
+    </w:p>
+    <w:p>
+      <w:pPr>
+        <w:pStyle w:val="ListParagraph"/>
+        <w:numPr>
+          <w:ilvl w:val="0"/>
+          <w:numId w:val="27"/>
+        </w:numPr>
+        <w:rPr>
+          <w:b/>
+          <w:bCs/>
+          <w:lang w:val="en-US"/>
+        </w:rPr>
+      </w:pPr>
+      <w:r>
+        <w:rPr>
+          <w:b/>
+          <w:bCs/>
+          <w:lang w:val="en-US"/>
+        </w:rPr>
+        <w:t>System Architecture Overview:</w:t>
+      </w:r>
+    </w:p>
+    <w:p>
+      <w:pPr>
+        <w:ind w:left="720"/>
+        <w:rPr>
+          <w:lang w:val="en-US"/>
+        </w:rPr>
+      </w:pPr>
+      <w:r>
+        <w:rPr>
+          <w:lang w:val="en-US"/>
+        </w:rPr>
+        <w:t>This diagram represents the overall architecture of the ticketing system. It showcases the flow of data and interactions between the front-end dashboards, backend core, WebSocket for real-time updates, Kafka for message queuing, and MongoDB for data storage. The architecture supports ticket creation, updates, and notifications across the User, Agent, and Admin dashboards.</w:t>
+      </w:r>
+    </w:p>
+    <w:p>
+      <w:pPr>
+        <w:ind w:left="360"/>
+        <w:rPr>
+          <w:lang w:val="en-US"/>
+        </w:rPr>
+      </w:pPr>
+    </w:p>
+    <w:p>
+      <w:pPr>
+        <w:ind w:left="360"/>
+        <w:rPr>
+          <w:lang w:val="en-US"/>
+        </w:rPr>
+      </w:pPr>
+    </w:p>
+    <w:p>
+      <w:pPr>
+        <w:ind w:left="360"/>
+        <w:rPr>
+          <w:lang w:val="en-US"/>
+        </w:rPr>
+      </w:pPr>
+      <w:r>
+        <w:rPr>
+          <w:noProof/>
+          <w:lang w:val="en-US"/>
+          <w14:ligatures w14:val="standardContextual"/>
+        </w:rPr>
+        <w:lastRenderedPageBreak/>
+        <w:drawing>
+          <wp:anchor distT="0" distB="0" distL="114300" distR="114300" simplePos="0" relativeHeight="251658240" behindDoc="0" locked="0" layoutInCell="1" allowOverlap="1" wp14:anchorId="7719EF4B" wp14:editId="1715C0C4">
+            <wp:simplePos x="0" y="0"/>
+            <wp:positionH relativeFrom="column">
+              <wp:posOffset>325755</wp:posOffset>
+            </wp:positionH>
+            <wp:positionV relativeFrom="paragraph">
+              <wp:posOffset>0</wp:posOffset>
+            </wp:positionV>
+            <wp:extent cx="5565775" cy="2091055"/>
+            <wp:effectExtent l="0" t="0" r="0" b="4445"/>
+            <wp:wrapThrough wrapText="bothSides">
+              <wp:wrapPolygon edited="0">
+                <wp:start x="0" y="0"/>
+                <wp:lineTo x="0" y="21515"/>
+                <wp:lineTo x="21538" y="21515"/>
+                <wp:lineTo x="21538" y="0"/>
+                <wp:lineTo x="0" y="0"/>
+              </wp:wrapPolygon>
+            </wp:wrapThrough>
+            <wp:docPr id="649217587" name="Picture 1" descr="A diagram of a company&#10;&#10;Description automatically generated"/>
+            <wp:cNvGraphicFramePr>
+              <a:graphicFrameLocks xmlns:a="http://schemas.openxmlformats.org/drawingml/2006/main" noChangeAspect="1"/>
+            </wp:cNvGraphicFramePr>
+            <a:graphic xmlns:a="http://schemas.openxmlformats.org/drawingml/2006/main">
+              <a:graphicData uri="http://schemas.openxmlformats.org/drawingml/2006/picture">
+                <pic:pic xmlns:pic="http://schemas.openxmlformats.org/drawingml/2006/picture">
+                  <pic:nvPicPr>
+                    <pic:cNvPr id="649217587" name="Picture 1" descr="A diagram of a company&#10;&#10;Description automatically generated"/>
+                    <pic:cNvPicPr/>
+                  </pic:nvPicPr>
+                  <pic:blipFill>
+                    <a:blip r:embed="rId7" cstate="print">
+                      <a:extLst>
+                        <a:ext uri="{28A0092B-C50C-407E-A947-70E740481C1C}">
+                          <a14:useLocalDpi xmlns:a14="http://schemas.microsoft.com/office/drawing/2010/main" val="0"/>
+                        </a:ext>
+                      </a:extLst>
+                    </a:blip>
+                    <a:stretch>
+                      <a:fillRect/>
+                    </a:stretch>
+                  </pic:blipFill>
+                  <pic:spPr>
+                    <a:xfrm>
+                      <a:off x="0" y="0"/>
+                      <a:ext cx="5565775" cy="2091055"/>
+                    </a:xfrm>
+                    <a:prstGeom prst="rect">
+                      <a:avLst/>
+                    </a:prstGeom>
+                  </pic:spPr>
+                </pic:pic>
+              </a:graphicData>
+            </a:graphic>
+            <wp14:sizeRelH relativeFrom="page">
+              <wp14:pctWidth>0</wp14:pctWidth>
+            </wp14:sizeRelH>
+            <wp14:sizeRelV relativeFrom="page">
+              <wp14:pctHeight>0</wp14:pctHeight>
+            </wp14:sizeRelV>
+          </wp:anchor>
+        </w:drawing>
+      </w:r>
+    </w:p>
+    <w:p>
+      <w:pPr>
+        <w:ind w:left="360"/>
+        <w:rPr>
+          <w:lang w:val="en-US"/>
+        </w:rPr>
+      </w:pPr>
+    </w:p>
+    <w:p>
+      <w:pPr>
+        <w:pStyle w:val="ListParagraph"/>
+        <w:numPr>
+          <w:ilvl w:val="0"/>
+          <w:numId w:val="27"/>
+        </w:numPr>
+        <w:rPr>
+          <w:b/>
+          <w:bCs/>
+          <w:lang w:val="en-US"/>
+        </w:rPr>
+      </w:pPr>
+      <w:r>
+        <w:rPr>
+          <w:b/>
+          <w:bCs/>
+          <w:lang w:val="en-US"/>
+        </w:rPr>
+        <w:t>User Dashboard Workflow</w:t>
+      </w:r>
+    </w:p>
+    <w:p>
+      <w:pPr>
+        <w:pStyle w:val="ListParagraph"/>
+        <w:rPr>
+          <w:lang w:val="en-US"/>
+        </w:rPr>
+      </w:pPr>
+      <w:r>
+        <w:rPr>
+          <w:lang w:val="en-US"/>
+        </w:rPr>
+        <w:t>This diagram illustrates the workflow for the User Dashboard in the ticketing system. It shows how users interact with the dashboard to crate tickets, view ticket details, and track ticket statuses. The workflow highlights the integration with the backend, MongoDB for ticket storage, and WebSocket for real-time updates.</w:t>
+      </w:r>
+    </w:p>
+    <w:p>
+      <w:pPr>
+        <w:pStyle w:val="ListParagraph"/>
+        <w:rPr>
+          <w:lang w:val="en-US"/>
+        </w:rPr>
+      </w:pPr>
+      <w:r>
+        <w:rPr>
+          <w:noProof/>
+          <w:lang w:val="en-US"/>
+          <w14:ligatures w14:val="standardContextual"/>
+        </w:rPr>
+        <w:drawing>
+          <wp:anchor distT="0" distB="0" distL="114300" distR="114300" simplePos="0" relativeHeight="251661312" behindDoc="0" locked="0" layoutInCell="1" allowOverlap="1" wp14:anchorId="732F9B24" wp14:editId="07D2C8DF">
+            <wp:simplePos x="0" y="0"/>
+            <wp:positionH relativeFrom="column">
+              <wp:posOffset>459866</wp:posOffset>
+            </wp:positionH>
+            <wp:positionV relativeFrom="paragraph">
+              <wp:posOffset>341613</wp:posOffset>
+            </wp:positionV>
+            <wp:extent cx="5432425" cy="501015"/>
+            <wp:effectExtent l="0" t="0" r="3175" b="0"/>
+            <wp:wrapThrough wrapText="bothSides">
+              <wp:wrapPolygon edited="0">
+                <wp:start x="0" y="0"/>
+                <wp:lineTo x="0" y="20806"/>
+                <wp:lineTo x="21562" y="20806"/>
+                <wp:lineTo x="21562" y="0"/>
+                <wp:lineTo x="0" y="0"/>
+              </wp:wrapPolygon>
+            </wp:wrapThrough>
+            <wp:docPr id="1610420232" name="Picture 4"/>
+            <wp:cNvGraphicFramePr>
+              <a:graphicFrameLocks xmlns:a="http://schemas.openxmlformats.org/drawingml/2006/main" noChangeAspect="1"/>
+            </wp:cNvGraphicFramePr>
+            <a:graphic xmlns:a="http://schemas.openxmlformats.org/drawingml/2006/main">
+              <a:graphicData uri="http://schemas.openxmlformats.org/drawingml/2006/picture">
+                <pic:pic xmlns:pic="http://schemas.openxmlformats.org/drawingml/2006/picture">
+                  <pic:nvPicPr>
+                    <pic:cNvPr id="1610420232" name="Picture 1610420232"/>
+                    <pic:cNvPicPr/>
+                  </pic:nvPicPr>
+                  <pic:blipFill>
+                    <a:blip r:embed="rId8" cstate="print">
+                      <a:extLst>
+                        <a:ext uri="{28A0092B-C50C-407E-A947-70E740481C1C}">
+                          <a14:useLocalDpi xmlns:a14="http://schemas.microsoft.com/office/drawing/2010/main" val="0"/>
+                        </a:ext>
+                      </a:extLst>
+                    </a:blip>
+                    <a:stretch>
+                      <a:fillRect/>
+                    </a:stretch>
+                  </pic:blipFill>
+                  <pic:spPr>
+                    <a:xfrm>
+                      <a:off x="0" y="0"/>
+                      <a:ext cx="5432425" cy="501015"/>
+                    </a:xfrm>
+                    <a:prstGeom prst="rect">
+                      <a:avLst/>
+                    </a:prstGeom>
+                  </pic:spPr>
+                </pic:pic>
+              </a:graphicData>
+            </a:graphic>
+            <wp14:sizeRelH relativeFrom="page">
+              <wp14:pctWidth>0</wp14:pctWidth>
+            </wp14:sizeRelH>
+            <wp14:sizeRelV relativeFrom="page">
+              <wp14:pctHeight>0</wp14:pctHeight>
+            </wp14:sizeRelV>
+          </wp:anchor>
+        </w:drawing>
+      </w:r>
+    </w:p>
+    <w:p>
+      <w:pPr>
+        <w:pStyle w:val="ListParagraph"/>
+        <w:rPr>
+          <w:lang w:val="en-US"/>
+        </w:rPr>
+      </w:pPr>
+    </w:p>
+    <w:p>
+      <w:pPr>
+        <w:pStyle w:val="ListParagraph"/>
+        <w:rPr>
+          <w:lang w:val="en-US"/>
+        </w:rPr>
+      </w:pPr>
+    </w:p>
+    <w:p>
+      <w:pPr>
+        <w:pStyle w:val="ListParagraph"/>
+        <w:numPr>
+          <w:ilvl w:val="0"/>
+          <w:numId w:val="27"/>
+        </w:numPr>
+        <w:rPr>
+          <w:b/>
+          <w:bCs/>
+          <w:lang w:val="en-US"/>
+        </w:rPr>
+      </w:pPr>
+      <w:r>
+        <w:rPr>
+          <w:b/>
+          <w:bCs/>
+          <w:lang w:val="en-US"/>
+        </w:rPr>
+        <w:t>Agent Dashboard Workflow</w:t>
+      </w:r>
+    </w:p>
+    <w:p>
+      <w:pPr>
+        <w:pStyle w:val="ListParagraph"/>
+        <w:rPr>
+          <w:lang w:val="en-US"/>
+        </w:rPr>
+      </w:pPr>
+      <w:r>
+        <w:rPr>
+          <w:noProof/>
+          <w:lang w:val="en-US"/>
+          <w14:ligatures w14:val="standardContextual"/>
+        </w:rPr>
+        <w:drawing>
+          <wp:anchor distT="0" distB="0" distL="114300" distR="114300" simplePos="0" relativeHeight="251660288" behindDoc="0" locked="0" layoutInCell="1" allowOverlap="1" wp14:anchorId="7D970563" wp14:editId="49625D1D">
+            <wp:simplePos x="0" y="0"/>
+            <wp:positionH relativeFrom="column">
+              <wp:posOffset>459740</wp:posOffset>
+            </wp:positionH>
+            <wp:positionV relativeFrom="paragraph">
+              <wp:posOffset>1271270</wp:posOffset>
+            </wp:positionV>
+            <wp:extent cx="5498465" cy="1686560"/>
+            <wp:effectExtent l="0" t="0" r="635" b="2540"/>
+            <wp:wrapThrough wrapText="bothSides">
+              <wp:wrapPolygon edited="0">
+                <wp:start x="0" y="0"/>
+                <wp:lineTo x="0" y="21470"/>
+                <wp:lineTo x="21553" y="21470"/>
+                <wp:lineTo x="21553" y="0"/>
+                <wp:lineTo x="0" y="0"/>
+              </wp:wrapPolygon>
+            </wp:wrapThrough>
+            <wp:docPr id="1122828275" name="Picture 3" descr="A diagram of a program&#10;&#10;Description automatically generated"/>
+            <wp:cNvGraphicFramePr>
+              <a:graphicFrameLocks xmlns:a="http://schemas.openxmlformats.org/drawingml/2006/main" noChangeAspect="1"/>
+            </wp:cNvGraphicFramePr>
+            <a:graphic xmlns:a="http://schemas.openxmlformats.org/drawingml/2006/main">
+              <a:graphicData uri="http://schemas.openxmlformats.org/drawingml/2006/picture">
+                <pic:pic xmlns:pic="http://schemas.openxmlformats.org/drawingml/2006/picture">
+                  <pic:nvPicPr>
+                    <pic:cNvPr id="1122828275" name="Picture 3" descr="A diagram of a program&#10;&#10;Description automatically generated"/>
+                    <pic:cNvPicPr/>
+                  </pic:nvPicPr>
+                  <pic:blipFill>
+                    <a:blip r:embed="rId9" cstate="print">
+                      <a:extLst>
+                        <a:ext uri="{28A0092B-C50C-407E-A947-70E740481C1C}">
+                          <a14:useLocalDpi xmlns:a14="http://schemas.microsoft.com/office/drawing/2010/main" val="0"/>
+                        </a:ext>
+                      </a:extLst>
+                    </a:blip>
+                    <a:stretch>
+                      <a:fillRect/>
+                    </a:stretch>
+                  </pic:blipFill>
+                  <pic:spPr>
+                    <a:xfrm>
+                      <a:off x="0" y="0"/>
+                      <a:ext cx="5498465" cy="1686560"/>
+                    </a:xfrm>
+                    <a:prstGeom prst="rect">
+                      <a:avLst/>
+                    </a:prstGeom>
+                  </pic:spPr>
+                </pic:pic>
+              </a:graphicData>
+            </a:graphic>
+            <wp14:sizeRelH relativeFrom="page">
+              <wp14:pctWidth>0</wp14:pctWidth>
+            </wp14:sizeRelH>
+            <wp14:sizeRelV relativeFrom="page">
+              <wp14:pctHeight>0</wp14:pctHeight>
+            </wp14:sizeRelV>
+          </wp:anchor>
+        </w:drawing>
+      </w:r>
+      <w:r>
+        <w:rPr>
+          <w:lang w:val="en-US"/>
+        </w:rPr>
+        <w:t>This diagram illustrates the functionality of the Agent Dashboard. It highlights how agents receive ticket assignments, update statuses, and monitor changes in real time using WebSocket updates.</w:t>
+      </w:r>
+    </w:p>
+    <w:p>
+      <w:pPr>
+        <w:rPr>
+          <w:lang w:val="en-US"/>
+        </w:rPr>
+      </w:pPr>
+    </w:p>
+    <w:p>
+      <w:pPr>
+        <w:rPr>
+          <w:lang w:val="en-US"/>
+        </w:rPr>
+      </w:pPr>
+    </w:p>
+    <w:p>
+      <w:pPr>
+        <w:rPr>
+          <w:lang w:val="en-US"/>
+        </w:rPr>
+      </w:pPr>
+    </w:p>
+    <w:p>
+      <w:pPr>
+        <w:rPr>
+          <w:lang w:val="en-US"/>
+        </w:rPr>
+      </w:pPr>
+    </w:p>
+    <w:p>
+      <w:pPr>
+        <w:rPr>
+          <w:lang w:val="en-US"/>
+        </w:rPr>
+      </w:pPr>
+    </w:p>
+    <w:p>
+      <w:pPr>
+        <w:pStyle w:val="ListParagraph"/>
+        <w:numPr>
+          <w:ilvl w:val="0"/>
+          <w:numId w:val="27"/>
+        </w:numPr>
+        <w:rPr>
+          <w:b/>
+          <w:bCs/>
+          <w:lang w:val="en-US"/>
+        </w:rPr>
+      </w:pPr>
+      <w:r>
+        <w:rPr>
+          <w:b/>
+          <w:bCs/>
+          <w:lang w:val="en-US"/>
+        </w:rPr>
+        <w:lastRenderedPageBreak/>
+        <w:t>Admin Dashboard Workflow</w:t>
+      </w:r>
+    </w:p>
+    <w:p>
+      <w:pPr>
+        <w:pStyle w:val="ListParagraph"/>
+        <w:rPr>
+          <w:lang w:val="en-US"/>
+        </w:rPr>
+      </w:pPr>
+      <w:r>
+        <w:rPr>
+          <w:lang w:val="en-US"/>
+        </w:rPr>
+        <w:t xml:space="preserve">This diagram illustrates the workflow for the Admin Dashboard in the ticketing system. It highlights ability to view all tickets, create new tickets, update ticket statuses, and delete tickets. The diagram also </w:t>
+      </w:r>
+      <w:r>
+        <w:rPr>
+          <w:lang w:val="en-US"/>
+        </w:rPr>
+        <w:t>showcases</w:t>
+      </w:r>
+      <w:r>
+        <w:rPr>
+          <w:lang w:val="en-US"/>
+        </w:rPr>
+        <w:t xml:space="preserve"> the integration with the backend for processing updates and broadcasting changes via WebSocket. This ensures all connected dashboards</w:t>
+      </w:r>
+      <w:r>
+        <w:rPr>
+          <w:lang w:val="en-US"/>
+        </w:rPr>
+        <w:t xml:space="preserve"> (User, Agent, and Admin) are synchronized in real-time with the latest ticket information.</w:t>
+      </w:r>
+    </w:p>
+    <w:p>
+      <w:pPr>
+        <w:pStyle w:val="ListParagraph"/>
+        <w:rPr>
+          <w:lang w:val="en-US"/>
+        </w:rPr>
+      </w:pPr>
+      <w:r>
+        <w:rPr>
+          <w:noProof/>
+          <w:lang w:val="en-US"/>
+          <w14:ligatures w14:val="standardContextual"/>
+        </w:rPr>
+        <w:drawing>
+          <wp:anchor distT="0" distB="0" distL="114300" distR="114300" simplePos="0" relativeHeight="251662336" behindDoc="0" locked="0" layoutInCell="1" allowOverlap="1" wp14:anchorId="77A94516" wp14:editId="54A688F2">
+            <wp:simplePos x="0" y="0"/>
+            <wp:positionH relativeFrom="column">
+              <wp:posOffset>460375</wp:posOffset>
+            </wp:positionH>
+            <wp:positionV relativeFrom="paragraph">
+              <wp:posOffset>259715</wp:posOffset>
+            </wp:positionV>
+            <wp:extent cx="5452110" cy="2550795"/>
+            <wp:effectExtent l="0" t="0" r="0" b="1905"/>
+            <wp:wrapThrough wrapText="bothSides">
+              <wp:wrapPolygon edited="0">
+                <wp:start x="0" y="0"/>
+                <wp:lineTo x="0" y="21509"/>
+                <wp:lineTo x="21535" y="21509"/>
+                <wp:lineTo x="21535" y="0"/>
+                <wp:lineTo x="0" y="0"/>
+              </wp:wrapPolygon>
+            </wp:wrapThrough>
+            <wp:docPr id="913680983" name="Picture 5" descr="A diagram of a diagram&#10;&#10;Description automatically generated"/>
+            <wp:cNvGraphicFramePr>
+              <a:graphicFrameLocks xmlns:a="http://schemas.openxmlformats.org/drawingml/2006/main" noChangeAspect="1"/>
+            </wp:cNvGraphicFramePr>
+            <a:graphic xmlns:a="http://schemas.openxmlformats.org/drawingml/2006/main">
+              <a:graphicData uri="http://schemas.openxmlformats.org/drawingml/2006/picture">
+                <pic:pic xmlns:pic="http://schemas.openxmlformats.org/drawingml/2006/picture">
+                  <pic:nvPicPr>
+                    <pic:cNvPr id="913680983" name="Picture 5" descr="A diagram of a diagram&#10;&#10;Description automatically generated"/>
+                    <pic:cNvPicPr/>
+                  </pic:nvPicPr>
+                  <pic:blipFill>
+                    <a:blip r:embed="rId10" cstate="print">
+                      <a:extLst>
+                        <a:ext uri="{28A0092B-C50C-407E-A947-70E740481C1C}">
+                          <a14:useLocalDpi xmlns:a14="http://schemas.microsoft.com/office/drawing/2010/main" val="0"/>
+                        </a:ext>
+                      </a:extLst>
+                    </a:blip>
+                    <a:stretch>
+                      <a:fillRect/>
+                    </a:stretch>
+                  </pic:blipFill>
+                  <pic:spPr>
+                    <a:xfrm>
+                      <a:off x="0" y="0"/>
+                      <a:ext cx="5452110" cy="2550795"/>
+                    </a:xfrm>
+                    <a:prstGeom prst="rect">
+                      <a:avLst/>
+                    </a:prstGeom>
+                  </pic:spPr>
+                </pic:pic>
+              </a:graphicData>
+            </a:graphic>
+            <wp14:sizeRelH relativeFrom="page">
+              <wp14:pctWidth>0</wp14:pctWidth>
+            </wp14:sizeRelH>
+            <wp14:sizeRelV relativeFrom="page">
+              <wp14:pctHeight>0</wp14:pctHeight>
+            </wp14:sizeRelV>
+          </wp:anchor>
+        </w:drawing>
+      </w:r>
+    </w:p>
+    <w:p>
+      <w:pPr>
+        <w:pStyle w:val="ListParagraph"/>
+        <w:rPr>
+          <w:lang w:val="en-US"/>
+        </w:rPr>
+      </w:pPr>
+    </w:p>
+    <w:bookmarkEnd w:id="0"/>
+    <w:p>
+      <w:pPr>
+        <w:rPr>
+          <w:lang w:val="en-US"/>
+        </w:rPr>
+      </w:pPr>
+    </w:p>
+    <w:p>
+      <w:pPr>
+        <w:rPr>
+          <w:b/>
+          <w:bCs/>
+          <w:lang w:val="en-US"/>
+        </w:rPr>
+      </w:pPr>
+      <w:r>
+        <w:rPr>
+          <w:b/>
+          <w:bCs/>
+          <w:lang w:val="en-US"/>
+        </w:rPr>
+        <w:t>Ticket Creation Process</w:t>
+      </w:r>
+    </w:p>
+    <w:p>
+      <w:pPr>
+        <w:rPr>
+          <w:lang w:val="en-US"/>
+        </w:rPr>
+      </w:pPr>
+      <w:r>
+        <w:rPr>
+          <w:lang w:val="en-US"/>
+        </w:rPr>
+        <w:t>This subsection describes the detailed process for creating tickets in the system. It covers how user requests are handled from the frontend to the backend and the database, followed by broadcasting real-time updates using Kafka and WebSocket.</w:t>
+      </w:r>
+    </w:p>
+    <w:p>
+      <w:pPr>
+        <w:pStyle w:val="ListParagraph"/>
+        <w:numPr>
+          <w:ilvl w:val="0"/>
+          <w:numId w:val="27"/>
+        </w:numPr>
+        <w:rPr>
+          <w:b/>
+          <w:bCs/>
+          <w:lang w:val="en-US"/>
+        </w:rPr>
+      </w:pPr>
+      <w:bookmarkStart w:id="38" w:name="_Hlk186986503"/>
+      <w:r>
+        <w:rPr>
+          <w:b/>
+          <w:bCs/>
+          <w:lang w:val="en-US"/>
+        </w:rPr>
+        <w:t>Frontend Validation and Data Submission</w:t>
+      </w:r>
+    </w:p>
+    <w:p>
+      <w:pPr>
+        <w:pStyle w:val="ListParagraph"/>
+        <w:rPr>
+          <w:lang w:val="en-US"/>
+        </w:rPr>
+      </w:pPr>
+      <w:r>
+        <w:rPr>
+          <w:lang w:val="en-US"/>
+        </w:rPr>
+        <w:t>When a user creates a ticket, the process begins on the User Dashboard. The frontend provides a form with fields for the ticket title, description, and category. Before submission, client-side validation ensures all required fields are completed, adhere to the expected formats, and meet predefined criteria. Once the validation succeeds, the frontend sends the ticket data to the backend via a POST request to the /</w:t>
+      </w:r>
+      <w:r>
+        <w:rPr>
+          <w:lang w:val="en-US"/>
+        </w:rPr>
+        <w:t>create-</w:t>
+      </w:r>
+      <w:r>
+        <w:rPr>
+          <w:lang w:val="en-US"/>
+        </w:rPr>
+        <w:t xml:space="preserve">ticket endpoint. This request includes the user’s session token (JWT) in the headers, which the backend uses to </w:t>
+      </w:r>
+      <w:r>
+        <w:rPr>
+          <w:lang w:val="en-US"/>
+        </w:rPr>
+        <w:lastRenderedPageBreak/>
+        <w:t>authenticate the user and verify their authorization to create tickets. This ensures only legitime users can perform this operation, maintaining the integrity and security of the system.</w:t>
+      </w:r>
+    </w:p>
+    <w:p>
+      <w:pPr>
+        <w:pStyle w:val="ListParagraph"/>
+        <w:numPr>
+          <w:ilvl w:val="0"/>
+          <w:numId w:val="27"/>
+        </w:numPr>
+        <w:jc w:val="left"/>
+        <w:rPr>
+          <w:b/>
+          <w:bCs/>
+          <w:lang w:val="en-US"/>
+        </w:rPr>
+      </w:pPr>
+      <w:bookmarkStart w:id="39" w:name="_Hlk186986775"/>
+      <w:bookmarkEnd w:id="38"/>
+      <w:r>
+        <w:rPr>
+          <w:b/>
+          <w:bCs/>
+          <w:lang w:val="en-US"/>
+        </w:rPr>
+        <w:t>Backend Processing</w:t>
+      </w:r>
+    </w:p>
+    <w:p>
+      <w:pPr>
+        <w:pStyle w:val="ListParagraph"/>
+        <w:jc w:val="left"/>
+        <w:rPr>
+          <w:lang w:val="en-US"/>
+        </w:rPr>
+      </w:pPr>
+      <w:r>
+        <w:rPr>
+          <w:lang w:val="en-US"/>
+        </w:rPr>
+        <w:t>Upon receiving the request, the backend performs additional validation to verify the data’s integrity and ensure the user is authorized to create tickets. Using Kafka’s producer functionality, the backend sends a “</w:t>
+      </w:r>
+      <w:proofErr w:type="gramStart"/>
+      <w:r>
+        <w:rPr>
+          <w:lang w:val="en-US"/>
+        </w:rPr>
+        <w:t>new-ticket</w:t>
+      </w:r>
+      <w:proofErr w:type="gramEnd"/>
+      <w:r>
+        <w:rPr>
+          <w:lang w:val="en-US"/>
+        </w:rPr>
+        <w:t>” message containing the ticket details (e.g., title, description category, and initial status: Waiting) to the designated topic. A Kafka consumer, subscribed to this topic, processes the event and saves the ticket data to the tickets collection in MongoDB. This stored document includes key details such as the ticket’s creator, category, and status.</w:t>
+      </w:r>
+    </w:p>
+    <w:bookmarkEnd w:id="39"/>
+    <w:p>
+      <w:pPr>
+        <w:pStyle w:val="ListParagraph"/>
+        <w:jc w:val="left"/>
+        <w:rPr>
+          <w:lang w:val="en-US"/>
+        </w:rPr>
+      </w:pPr>
+    </w:p>
+    <w:p>
+      <w:pPr>
+        <w:pStyle w:val="ListParagraph"/>
+        <w:numPr>
+          <w:ilvl w:val="0"/>
+          <w:numId w:val="27"/>
+        </w:numPr>
+        <w:jc w:val="left"/>
+        <w:rPr>
+          <w:b/>
+          <w:bCs/>
+          <w:lang w:val="en-US"/>
+        </w:rPr>
+      </w:pPr>
+      <w:r>
+        <w:rPr>
+          <w:b/>
+          <w:bCs/>
+          <w:lang w:val="en-US"/>
+        </w:rPr>
+        <w:t>Real-Time Updates</w:t>
+      </w:r>
+    </w:p>
+    <w:p>
+      <w:pPr>
+        <w:pStyle w:val="ListParagraph"/>
+        <w:jc w:val="left"/>
+        <w:rPr>
+          <w:lang w:val="en-US"/>
+        </w:rPr>
+      </w:pPr>
+      <w:r>
+        <w:rPr>
+          <w:lang w:val="en-US"/>
+        </w:rPr>
+        <w:t>After a ticket creation request is processed, the backend integrates Kafka and WebSocket to ensure real-time communication across all dashboards. First, the system uses Kafka’s producer functionality to send a “</w:t>
+      </w:r>
+      <w:proofErr w:type="gramStart"/>
+      <w:r>
+        <w:rPr>
+          <w:lang w:val="en-US"/>
+        </w:rPr>
+        <w:t>new-ticket</w:t>
+      </w:r>
+      <w:proofErr w:type="gramEnd"/>
+      <w:r>
+        <w:rPr>
+          <w:lang w:val="en-US"/>
+        </w:rPr>
+        <w:t>” message to the designated topic. The message includes all necessary ticket details, such as the little, description, category, and initial status (waiting). A Kafka consumer, subscribed to this topic, processes the event and saves the ticket data to the MongoDB database, ensuring asynchronous and reliable data handling.</w:t>
+      </w:r>
+    </w:p>
+    <w:p>
+      <w:pPr>
+        <w:pStyle w:val="ListParagraph"/>
+        <w:jc w:val="left"/>
+        <w:rPr>
+          <w:lang w:val="en-US"/>
+        </w:rPr>
+      </w:pPr>
+      <w:r>
+        <w:rPr>
+          <w:lang w:val="en-US"/>
+        </w:rPr>
+        <w:t>Once the Kafka consumer confirms that the ticket has been stored successfully, the backend emits a “ticket-created” event via WebSocket. This event is broadcast to all connected clients, including the User, Agent, and Admin Dashboards, ensuring that all relevant stakeholders are updated in real time. This two-step process of Kafka message handling and WebSocket broadcasting ensures that the system remains both scalable and responsive, with room for future enhancements such as multi-consumer setups or external integrations.</w:t>
+      </w:r>
+    </w:p>
+    <w:p>
+      <w:pPr>
+        <w:jc w:val="left"/>
+        <w:rPr>
+          <w:lang w:val="en-US"/>
+        </w:rPr>
+      </w:pPr>
+    </w:p>
+    <w:p>
+      <w:pPr>
+        <w:jc w:val="left"/>
+        <w:rPr>
+          <w:b/>
+          <w:bCs/>
+          <w:lang w:val="en-US"/>
+        </w:rPr>
+      </w:pPr>
+      <w:r>
+        <w:rPr>
+          <w:b/>
+          <w:bCs/>
+          <w:lang w:val="en-US"/>
+        </w:rPr>
+        <w:t>Ticket Management Workflows</w:t>
+      </w:r>
+    </w:p>
+    <w:p>
+      <w:pPr>
+        <w:pStyle w:val="ListParagraph"/>
+        <w:jc w:val="left"/>
+        <w:rPr>
+          <w:lang w:val="en-US"/>
+        </w:rPr>
+      </w:pPr>
+    </w:p>
+    <w:p>
+      <w:pPr>
+        <w:pStyle w:val="ListParagraph"/>
+        <w:numPr>
+          <w:ilvl w:val="0"/>
+          <w:numId w:val="27"/>
+        </w:numPr>
+        <w:jc w:val="left"/>
+        <w:rPr>
+          <w:b/>
+          <w:bCs/>
+          <w:lang w:val="en-US"/>
+        </w:rPr>
+      </w:pPr>
+      <w:r>
+        <w:rPr>
+          <w:b/>
+          <w:bCs/>
+          <w:lang w:val="en-US"/>
+        </w:rPr>
+        <w:t>User Interaction with Created Tickets</w:t>
+      </w:r>
+    </w:p>
+    <w:p>
+      <w:pPr>
+        <w:pStyle w:val="ListParagraph"/>
+        <w:jc w:val="left"/>
+        <w:rPr>
+          <w:lang w:val="en-US"/>
+        </w:rPr>
+      </w:pPr>
+      <w:r>
+        <w:rPr>
+          <w:lang w:val="en-US"/>
+        </w:rPr>
+        <w:lastRenderedPageBreak/>
+        <w:t>Once a ticket is created, users can view its details and monitor its progress in real time through the User Dashboard. The dashboard fetches ticket data directly from the tickets collection in MongoDB, using the user’s unique identifier to ensure that only tickets associated with their account are displayed. This is achieved via a secure API call to the /</w:t>
+      </w:r>
+      <w:r>
+        <w:rPr>
+          <w:lang w:val="en-US"/>
+        </w:rPr>
+        <w:t>get-tickets endpoint, which validates the user’s session token (JWT) to authorize access.</w:t>
+      </w:r>
+    </w:p>
+    <w:p>
+      <w:pPr>
+        <w:pStyle w:val="ListParagraph"/>
+        <w:jc w:val="left"/>
+        <w:rPr>
+          <w:lang w:val="en-US"/>
+        </w:rPr>
+      </w:pPr>
+      <w:r>
+        <w:rPr>
+          <w:lang w:val="en-US"/>
+        </w:rPr>
+        <w:t>Real-time updates are facilitated through WebSocket events such as “status-updated”. For example. When an agent modifies the status of a ticket (e.g., from waiting to in progress), the User Dashboard receives as instant notification and updates the displayed ticket details without requiring a page refresh. This seamless integration between the backend, database, and WebSocket ensures that users are always informed about the latest developments in their tickets.</w:t>
+      </w:r>
+    </w:p>
+    <w:p>
+      <w:pPr>
+        <w:pStyle w:val="ListParagraph"/>
+        <w:jc w:val="left"/>
+        <w:rPr>
+          <w:lang w:val="en-US"/>
+        </w:rPr>
+      </w:pPr>
+    </w:p>
+    <w:p>
+      <w:pPr>
+        <w:pStyle w:val="ListParagraph"/>
+        <w:numPr>
+          <w:ilvl w:val="0"/>
+          <w:numId w:val="27"/>
+        </w:numPr>
+        <w:jc w:val="left"/>
+        <w:rPr>
+          <w:b/>
+          <w:bCs/>
+          <w:lang w:val="en-US"/>
+        </w:rPr>
+      </w:pPr>
+      <w:r>
+        <w:rPr>
+          <w:b/>
+          <w:bCs/>
+          <w:lang w:val="en-US"/>
+        </w:rPr>
+        <w:t>Agent Interaction with Tickets</w:t>
+      </w:r>
+    </w:p>
+    <w:p>
+      <w:pPr>
+        <w:pStyle w:val="ListParagraph"/>
+        <w:jc w:val="left"/>
+        <w:rPr>
+          <w:lang w:val="en-US"/>
+        </w:rPr>
+      </w:pPr>
+      <w:r>
+        <w:rPr>
+          <w:lang w:val="en-US"/>
+        </w:rPr>
+        <w:t>Agents play a key</w:t>
+      </w:r>
+      <w:r>
+        <w:rPr>
+          <w:lang w:val="en-US"/>
+        </w:rPr>
+        <w:t xml:space="preserve"> role in managing tickets within the system. Once a ticket is created and assigned to an agent based on its category, the Agent Dashboard provides real-time access to all assigned tickets. The dashboard retrieves ticket data via a secure API call to the /get-tickets endpoint, using the agent’s session token (JWT) to validate the identify and authorization.</w:t>
+      </w:r>
+    </w:p>
+    <w:p>
+      <w:pPr>
+        <w:pStyle w:val="ListParagraph"/>
+        <w:jc w:val="left"/>
+        <w:rPr>
+          <w:lang w:val="en-US"/>
+        </w:rPr>
+      </w:pPr>
+      <w:r>
+        <w:rPr>
+          <w:lang w:val="en-US"/>
+        </w:rPr>
+        <w:t>Agents can view ticket details, including the ticket’s status (waiting, in progress, or resolved), title, and description. If required, agents can update a ticket’s status by interacting with the dashboard. When an agent modifies a ticket (e.g., updating its status to in progress), a PUT request is sent to the /update-ticket endpoint. The backend processes the request, validates the agent’s authorization, and updates the ticket’s status in MongoDB.</w:t>
+      </w:r>
+    </w:p>
+    <w:p>
+      <w:pPr>
+        <w:pStyle w:val="ListParagraph"/>
+        <w:jc w:val="left"/>
+        <w:rPr>
+          <w:lang w:val="en-US"/>
+        </w:rPr>
+      </w:pPr>
+      <w:r>
+        <w:rPr>
+          <w:lang w:val="en-US"/>
+        </w:rPr>
+        <w:t>Real-time notifications are then triggered via a “status-updated” WebSocket event, which is broadcast to all relevant dashboards. This ensures that users are instantly notified of updates to their tickets, and other agents or admins have the latest information available.</w:t>
+      </w:r>
+      <w:r>
+        <w:rPr>
+          <w:lang w:val="en-US"/>
+        </w:rPr>
+        <w:t xml:space="preserve"> The seamless in</w:t>
+      </w:r>
+      <w:r>
+        <w:rPr>
+          <w:lang w:val="en-US"/>
+        </w:rPr>
+        <w:t xml:space="preserve"> </w:t>
+      </w:r>
+      <w:r>
+        <w:rPr>
+          <w:lang w:val="en-US"/>
+        </w:rPr>
+        <w:t>integration of WebSocket and database updates enhances coordination among agents and improves response times.</w:t>
+      </w:r>
+    </w:p>
+    <w:p>
+      <w:pPr>
+        <w:pStyle w:val="ListParagraph"/>
+        <w:jc w:val="left"/>
+        <w:rPr>
+          <w:lang w:val="en-US"/>
+        </w:rPr>
+      </w:pPr>
+    </w:p>
+    <w:p>
+      <w:pPr>
+        <w:pStyle w:val="ListParagraph"/>
+        <w:numPr>
+          <w:ilvl w:val="0"/>
+          <w:numId w:val="27"/>
+        </w:numPr>
+        <w:jc w:val="left"/>
+        <w:rPr>
+          <w:b/>
+          <w:bCs/>
+          <w:lang w:val="en-US"/>
+        </w:rPr>
+      </w:pPr>
+      <w:r>
+        <w:rPr>
+          <w:b/>
+          <w:bCs/>
+          <w:lang w:val="en-US"/>
+        </w:rPr>
+        <w:t>Admin Role in Ticket Management</w:t>
+      </w:r>
+    </w:p>
+    <w:p>
+      <w:pPr>
+        <w:pStyle w:val="ListParagraph"/>
+        <w:jc w:val="left"/>
+        <w:rPr>
+          <w:lang w:val="en-US"/>
+        </w:rPr>
+      </w:pPr>
+      <w:r>
+        <w:rPr>
+          <w:lang w:val="en-US"/>
+        </w:rPr>
+        <w:lastRenderedPageBreak/>
+        <w:t>Admins have full control over ticket operations and management within the system, granting them the highest level of access across all dashboards. Using the Admin Dashboard, they can monitor, create, update, and delete tickets, ensuring efficient oversight of the platform’s operations.</w:t>
+      </w:r>
+    </w:p>
+    <w:p>
+      <w:pPr>
+        <w:pStyle w:val="ListParagraph"/>
+        <w:numPr>
+          <w:ilvl w:val="0"/>
+          <w:numId w:val="28"/>
+        </w:numPr>
+        <w:jc w:val="left"/>
+        <w:rPr>
+          <w:b/>
+          <w:bCs/>
+          <w:lang w:val="en-US"/>
+        </w:rPr>
+      </w:pPr>
+      <w:r>
+        <w:rPr>
+          <w:b/>
+          <w:bCs/>
+          <w:lang w:val="en-US"/>
+        </w:rPr>
+        <w:t>View and Monitor Tickets</w:t>
+      </w:r>
+    </w:p>
+    <w:p>
+      <w:pPr>
+        <w:pStyle w:val="ListParagraph"/>
+        <w:ind w:left="1080"/>
+        <w:jc w:val="left"/>
+        <w:rPr>
+          <w:lang w:val="en-US"/>
+        </w:rPr>
+      </w:pPr>
+      <w:r>
+        <w:rPr>
+          <w:lang w:val="en-US"/>
+        </w:rPr>
+        <w:t>Admins can view and monitor tickets across all categories using the Admin Dashboard. The dashboard retrieves tickets via the common /get-tickets endpoint, where the backend dynamically filters tickets based on the user’s role. For admins, all tickets are retrieved, while agents and users only see tickets relevant to their assigned categories or those they created, respectively. The ticket details displayed include the title, description, category, status, and creator. This unified approach ensures that all roles can access their relevant data while maintaining security and efficiency.</w:t>
+      </w:r>
+    </w:p>
+    <w:p>
+      <w:pPr>
+        <w:pStyle w:val="ListParagraph"/>
+        <w:numPr>
+          <w:ilvl w:val="0"/>
+          <w:numId w:val="28"/>
+        </w:numPr>
+        <w:jc w:val="left"/>
+        <w:rPr>
+          <w:b/>
+          <w:bCs/>
+          <w:lang w:val="en-US"/>
+        </w:rPr>
+      </w:pPr>
+      <w:r>
+        <w:rPr>
+          <w:b/>
+          <w:bCs/>
+          <w:lang w:val="en-US"/>
+        </w:rPr>
+        <w:t>Create Tickets</w:t>
+      </w:r>
+    </w:p>
+    <w:p>
+      <w:pPr>
+        <w:pStyle w:val="ListParagraph"/>
+        <w:ind w:left="1080"/>
+        <w:jc w:val="left"/>
+        <w:rPr>
+          <w:lang w:val="en-US"/>
+        </w:rPr>
+      </w:pPr>
+      <w:r>
+        <w:rPr>
+          <w:lang w:val="en-US"/>
+        </w:rPr>
+        <w:t>Like user functionality. Admins can create tickets by submitting a form with details such as title, description, and category. The frontend sends the data to the backends’ /create-ticket endpoint, where it is processed and stored in the database. Real-time updates ensure the newly created ticket is visible to all relevant dashboards (e.g., Agent and User Dashboards).</w:t>
+      </w:r>
+    </w:p>
+    <w:p>
+      <w:pPr>
+        <w:pStyle w:val="ListParagraph"/>
+        <w:numPr>
+          <w:ilvl w:val="0"/>
+          <w:numId w:val="28"/>
+        </w:numPr>
+        <w:jc w:val="left"/>
+        <w:rPr>
+          <w:b/>
+          <w:bCs/>
+          <w:lang w:val="en-US"/>
+        </w:rPr>
+      </w:pPr>
+      <w:r>
+        <w:rPr>
+          <w:b/>
+          <w:bCs/>
+          <w:lang w:val="en-US"/>
+        </w:rPr>
+        <w:t>Update Ticket Status</w:t>
+      </w:r>
+    </w:p>
+    <w:p>
+      <w:pPr>
+        <w:pStyle w:val="ListParagraph"/>
+        <w:ind w:left="1080"/>
+        <w:jc w:val="left"/>
+        <w:rPr>
+          <w:lang w:val="en-US"/>
+        </w:rPr>
+      </w:pPr>
+      <w:r>
+        <w:rPr>
+          <w:lang w:val="en-US"/>
+        </w:rPr>
+        <w:t>Admins can update</w:t>
+      </w:r>
+      <w:r>
+        <w:rPr>
+          <w:lang w:val="en-US"/>
+        </w:rPr>
+        <w:t xml:space="preserve"> ticket statuses, like agents, through the Admin Dashboard. For example, they can mark a ticket as resolved or in progress depending on the current state of operations. These updates are processed by the /update-ticket endpoint, and corresponding WebSocket events “status-updated” notify all connected clients of the change.</w:t>
+      </w:r>
+    </w:p>
+    <w:p>
+      <w:pPr>
+        <w:pStyle w:val="ListParagraph"/>
+        <w:numPr>
+          <w:ilvl w:val="0"/>
+          <w:numId w:val="28"/>
+        </w:numPr>
+        <w:jc w:val="left"/>
+        <w:rPr>
+          <w:b/>
+          <w:bCs/>
+          <w:lang w:val="en-US"/>
+        </w:rPr>
+      </w:pPr>
+      <w:r>
+        <w:rPr>
+          <w:b/>
+          <w:bCs/>
+          <w:lang w:val="en-US"/>
+        </w:rPr>
+        <w:t>Delete Tickets</w:t>
+      </w:r>
+    </w:p>
+    <w:p>
+      <w:pPr>
+        <w:pStyle w:val="ListParagraph"/>
+        <w:ind w:left="1080"/>
+        <w:jc w:val="left"/>
+        <w:rPr>
+          <w:lang w:val="en-US"/>
+        </w:rPr>
+      </w:pPr>
+      <w:r>
+        <w:rPr>
+          <w:lang w:val="en-US"/>
+        </w:rPr>
+        <w:t>Admins have the exclusive ability to delete tickets. When ad admin deletes a ticket through the dashboard, a DELETE request is sent to the /delete-ticket endpoint. The backend processes the request by verifying the admin’s authorization, removing the ticket from MongoDB, and broadcasting a “ticket-deleted” WebSocket event to ensure that all dashboards are updated in real time. This capability allows admins to manage obsolete or duplicate tickets efficiently.</w:t>
+      </w:r>
     </w:p>
     <w:sectPr>
       <w:pgSz w:w="12240" w:h="15840"/>
@@ -6769,6 +8230,119 @@
     </w:lvl>
   </w:abstractNum>
   <w:abstractNum w:abstractNumId="1" w15:restartNumberingAfterBreak="0">
+    <w:nsid w:val="12B71750"/>
+    <w:multiLevelType w:val="hybridMultilevel"/>
+    <w:tmpl w:val="1662039E"/>
+    <w:lvl w:ilvl="0" w:tplc="04090001">
+      <w:start w:val="1"/>
+      <w:numFmt w:val="bullet"/>
+      <w:lvlText w:val=""/>
+      <w:lvlJc w:val="left"/>
+      <w:pPr>
+        <w:ind w:left="720" w:hanging="360"/>
+      </w:pPr>
+      <w:rPr>
+        <w:rFonts w:ascii="Symbol" w:hAnsi="Symbol" w:hint="default"/>
+      </w:rPr>
+    </w:lvl>
+    <w:lvl w:ilvl="1" w:tplc="04090003" w:tentative="1">
+      <w:start w:val="1"/>
+      <w:numFmt w:val="bullet"/>
+      <w:lvlText w:val="o"/>
+      <w:lvlJc w:val="left"/>
+      <w:pPr>
+        <w:ind w:left="1440" w:hanging="360"/>
+      </w:pPr>
+      <w:rPr>
+        <w:rFonts w:ascii="Courier New" w:hAnsi="Courier New" w:cs="Courier New" w:hint="default"/>
+      </w:rPr>
+    </w:lvl>
+    <w:lvl w:ilvl="2" w:tplc="04090005" w:tentative="1">
+      <w:start w:val="1"/>
+      <w:numFmt w:val="bullet"/>
+      <w:lvlText w:val=""/>
+      <w:lvlJc w:val="left"/>
+      <w:pPr>
+        <w:ind w:left="2160" w:hanging="360"/>
+      </w:pPr>
+      <w:rPr>
+        <w:rFonts w:ascii="Wingdings" w:hAnsi="Wingdings" w:hint="default"/>
+      </w:rPr>
+    </w:lvl>
+    <w:lvl w:ilvl="3" w:tplc="04090001" w:tentative="1">
+      <w:start w:val="1"/>
+      <w:numFmt w:val="bullet"/>
+      <w:lvlText w:val=""/>
+      <w:lvlJc w:val="left"/>
+      <w:pPr>
+        <w:ind w:left="2880" w:hanging="360"/>
+      </w:pPr>
+      <w:rPr>
+        <w:rFonts w:ascii="Symbol" w:hAnsi="Symbol" w:hint="default"/>
+      </w:rPr>
+    </w:lvl>
+    <w:lvl w:ilvl="4" w:tplc="04090003" w:tentative="1">
+      <w:start w:val="1"/>
+      <w:numFmt w:val="bullet"/>
+      <w:lvlText w:val="o"/>
+      <w:lvlJc w:val="left"/>
+      <w:pPr>
+        <w:ind w:left="3600" w:hanging="360"/>
+      </w:pPr>
+      <w:rPr>
+        <w:rFonts w:ascii="Courier New" w:hAnsi="Courier New" w:cs="Courier New" w:hint="default"/>
+      </w:rPr>
+    </w:lvl>
+    <w:lvl w:ilvl="5" w:tplc="04090005" w:tentative="1">
+      <w:start w:val="1"/>
+      <w:numFmt w:val="bullet"/>
+      <w:lvlText w:val=""/>
+      <w:lvlJc w:val="left"/>
+      <w:pPr>
+        <w:ind w:left="4320" w:hanging="360"/>
+      </w:pPr>
+      <w:rPr>
+        <w:rFonts w:ascii="Wingdings" w:hAnsi="Wingdings" w:hint="default"/>
+      </w:rPr>
+    </w:lvl>
+    <w:lvl w:ilvl="6" w:tplc="04090001" w:tentative="1">
+      <w:start w:val="1"/>
+      <w:numFmt w:val="bullet"/>
+      <w:lvlText w:val=""/>
+      <w:lvlJc w:val="left"/>
+      <w:pPr>
+        <w:ind w:left="5040" w:hanging="360"/>
+      </w:pPr>
+      <w:rPr>
+        <w:rFonts w:ascii="Symbol" w:hAnsi="Symbol" w:hint="default"/>
+      </w:rPr>
+    </w:lvl>
+    <w:lvl w:ilvl="7" w:tplc="04090003" w:tentative="1">
+      <w:start w:val="1"/>
+      <w:numFmt w:val="bullet"/>
+      <w:lvlText w:val="o"/>
+      <w:lvlJc w:val="left"/>
+      <w:pPr>
+        <w:ind w:left="5760" w:hanging="360"/>
+      </w:pPr>
+      <w:rPr>
+        <w:rFonts w:ascii="Courier New" w:hAnsi="Courier New" w:cs="Courier New" w:hint="default"/>
+      </w:rPr>
+    </w:lvl>
+    <w:lvl w:ilvl="8" w:tplc="04090005" w:tentative="1">
+      <w:start w:val="1"/>
+      <w:numFmt w:val="bullet"/>
+      <w:lvlText w:val=""/>
+      <w:lvlJc w:val="left"/>
+      <w:pPr>
+        <w:ind w:left="6480" w:hanging="360"/>
+      </w:pPr>
+      <w:rPr>
+        <w:rFonts w:ascii="Wingdings" w:hAnsi="Wingdings" w:hint="default"/>
+      </w:rPr>
+    </w:lvl>
+  </w:abstractNum>
+  <w:abstractNum w:abstractNumId="2" w15:restartNumberingAfterBreak="0">
     <w:nsid w:val="150E7E95"/>
     <w:multiLevelType w:val="hybridMultilevel"/>
     <w:tmpl w:val="F18ADB9A"/>
@@ -6881,7 +8455,7 @@
       </w:rPr>
     </w:lvl>
   </w:abstractNum>
-  <w:abstractNum w:abstractNumId="2" w15:restartNumberingAfterBreak="0">
+  <w:abstractNum w:abstractNumId="3" w15:restartNumberingAfterBreak="0">
     <w:nsid w:val="173A3811"/>
     <w:multiLevelType w:val="hybridMultilevel"/>
     <w:tmpl w:val="23D89A82"/>
@@ -6994,7 +8568,7 @@
       </w:rPr>
     </w:lvl>
   </w:abstractNum>
-  <w:abstractNum w:abstractNumId="3" w15:restartNumberingAfterBreak="0">
+  <w:abstractNum w:abstractNumId="4" w15:restartNumberingAfterBreak="0">
     <w:nsid w:val="1F7509A4"/>
     <w:multiLevelType w:val="hybridMultilevel"/>
     <w:tmpl w:val="2D14C9FE"/>
@@ -7107,7 +8681,96 @@
       </w:rPr>
     </w:lvl>
   </w:abstractNum>
-  <w:abstractNum w:abstractNumId="4" w15:restartNumberingAfterBreak="0">
+  <w:abstractNum w:abstractNumId="5" w15:restartNumberingAfterBreak="0">
+    <w:nsid w:val="2263589F"/>
+    <w:multiLevelType w:val="hybridMultilevel"/>
+    <w:tmpl w:val="BB74C0EA"/>
+    <w:lvl w:ilvl="0" w:tplc="0409000F">
+      <w:start w:val="1"/>
+      <w:numFmt w:val="decimal"/>
+      <w:lvlText w:val="%1."/>
+      <w:lvlJc w:val="left"/>
+      <w:pPr>
+        <w:ind w:left="720" w:hanging="360"/>
+      </w:pPr>
+      <w:rPr>
+        <w:rFonts w:hint="default"/>
+      </w:rPr>
+    </w:lvl>
+    <w:lvl w:ilvl="1" w:tplc="04090019" w:tentative="1">
+      <w:start w:val="1"/>
+      <w:numFmt w:val="lowerLetter"/>
+      <w:lvlText w:val="%2."/>
+      <w:lvlJc w:val="left"/>
+      <w:pPr>
+        <w:ind w:left="1440" w:hanging="360"/>
+      </w:pPr>
+    </w:lvl>
+    <w:lvl w:ilvl="2" w:tplc="0409001B" w:tentative="1">
+      <w:start w:val="1"/>
+      <w:numFmt w:val="lowerRoman"/>
+      <w:lvlText w:val="%3."/>
+      <w:lvlJc w:val="right"/>
+      <w:pPr>
+        <w:ind w:left="2160" w:hanging="180"/>
+      </w:pPr>
+    </w:lvl>
+    <w:lvl w:ilvl="3" w:tplc="0409000F" w:tentative="1">
+      <w:start w:val="1"/>
+      <w:numFmt w:val="decimal"/>
+      <w:lvlText w:val="%4."/>
+      <w:lvlJc w:val="left"/>
+      <w:pPr>
+        <w:ind w:left="2880" w:hanging="360"/>
+      </w:pPr>
+    </w:lvl>
+    <w:lvl w:ilvl="4" w:tplc="04090019" w:tentative="1">
+      <w:start w:val="1"/>
+      <w:numFmt w:val="lowerLetter"/>
+      <w:lvlText w:val="%5."/>
+      <w:lvlJc w:val="left"/>
+      <w:pPr>
+        <w:ind w:left="3600" w:hanging="360"/>
+      </w:pPr>
+    </w:lvl>
+    <w:lvl w:ilvl="5" w:tplc="0409001B" w:tentative="1">
+      <w:start w:val="1"/>
+      <w:numFmt w:val="lowerRoman"/>
+      <w:lvlText w:val="%6."/>
+      <w:lvlJc w:val="right"/>
+      <w:pPr>
+        <w:ind w:left="4320" w:hanging="180"/>
+      </w:pPr>
+    </w:lvl>
+    <w:lvl w:ilvl="6" w:tplc="0409000F" w:tentative="1">
+      <w:start w:val="1"/>
+      <w:numFmt w:val="decimal"/>
+      <w:lvlText w:val="%7."/>
+      <w:lvlJc w:val="left"/>
+      <w:pPr>
+        <w:ind w:left="5040" w:hanging="360"/>
+      </w:pPr>
+    </w:lvl>
+    <w:lvl w:ilvl="7" w:tplc="04090019" w:tentative="1">
+      <w:start w:val="1"/>
+      <w:numFmt w:val="lowerLetter"/>
+      <w:lvlText w:val="%8."/>
+      <w:lvlJc w:val="left"/>
+      <w:pPr>
+        <w:ind w:left="5760" w:hanging="360"/>
+      </w:pPr>
+    </w:lvl>
+    <w:lvl w:ilvl="8" w:tplc="0409001B" w:tentative="1">
+      <w:start w:val="1"/>
+      <w:numFmt w:val="lowerRoman"/>
+      <w:lvlText w:val="%9."/>
+      <w:lvlJc w:val="right"/>
+      <w:pPr>
+        <w:ind w:left="6480" w:hanging="180"/>
+      </w:pPr>
+    </w:lvl>
+  </w:abstractNum>
+  <w:abstractNum w:abstractNumId="6" w15:restartNumberingAfterBreak="0">
     <w:nsid w:val="26D204B8"/>
     <w:multiLevelType w:val="hybridMultilevel"/>
     <w:tmpl w:val="9AA6556E"/>
@@ -7196,7 +8859,7 @@
       </w:pPr>
     </w:lvl>
   </w:abstractNum>
-  <w:abstractNum w:abstractNumId="5" w15:restartNumberingAfterBreak="0">
+  <w:abstractNum w:abstractNumId="7" w15:restartNumberingAfterBreak="0">
     <w:nsid w:val="2A1A5366"/>
     <w:multiLevelType w:val="hybridMultilevel"/>
     <w:tmpl w:val="49000506"/>
@@ -7309,7 +8972,120 @@
       </w:rPr>
     </w:lvl>
   </w:abstractNum>
-  <w:abstractNum w:abstractNumId="6" w15:restartNumberingAfterBreak="0">
+  <w:abstractNum w:abstractNumId="8" w15:restartNumberingAfterBreak="0">
+    <w:nsid w:val="301C6208"/>
+    <w:multiLevelType w:val="hybridMultilevel"/>
+    <w:tmpl w:val="22E64FF0"/>
+    <w:lvl w:ilvl="0" w:tplc="04090001">
+      <w:start w:val="1"/>
+      <w:numFmt w:val="bullet"/>
+      <w:lvlText w:val=""/>
+      <w:lvlJc w:val="left"/>
+      <w:pPr>
+        <w:ind w:left="360" w:hanging="360"/>
+      </w:pPr>
+      <w:rPr>
+        <w:rFonts w:ascii="Symbol" w:hAnsi="Symbol" w:hint="default"/>
+      </w:rPr>
+    </w:lvl>
+    <w:lvl w:ilvl="1" w:tplc="04090003" w:tentative="1">
+      <w:start w:val="1"/>
+      <w:numFmt w:val="bullet"/>
+      <w:lvlText w:val="o"/>
+      <w:lvlJc w:val="left"/>
+      <w:pPr>
+        <w:ind w:left="1080" w:hanging="360"/>
+      </w:pPr>
+      <w:rPr>
+        <w:rFonts w:ascii="Courier New" w:hAnsi="Courier New" w:cs="Courier New" w:hint="default"/>
+      </w:rPr>
+    </w:lvl>
+    <w:lvl w:ilvl="2" w:tplc="04090005" w:tentative="1">
+      <w:start w:val="1"/>
+      <w:numFmt w:val="bullet"/>
+      <w:lvlText w:val=""/>
+      <w:lvlJc w:val="left"/>
+      <w:pPr>
+        <w:ind w:left="1800" w:hanging="360"/>
+      </w:pPr>
+      <w:rPr>
+        <w:rFonts w:ascii="Wingdings" w:hAnsi="Wingdings" w:hint="default"/>
+      </w:rPr>
+    </w:lvl>
+    <w:lvl w:ilvl="3" w:tplc="04090001" w:tentative="1">
+      <w:start w:val="1"/>
+      <w:numFmt w:val="bullet"/>
+      <w:lvlText w:val=""/>
+      <w:lvlJc w:val="left"/>
+      <w:pPr>
+        <w:ind w:left="2520" w:hanging="360"/>
+      </w:pPr>
+      <w:rPr>
+        <w:rFonts w:ascii="Symbol" w:hAnsi="Symbol" w:hint="default"/>
+      </w:rPr>
+    </w:lvl>
+    <w:lvl w:ilvl="4" w:tplc="04090003" w:tentative="1">
+      <w:start w:val="1"/>
+      <w:numFmt w:val="bullet"/>
+      <w:lvlText w:val="o"/>
+      <w:lvlJc w:val="left"/>
+      <w:pPr>
+        <w:ind w:left="3240" w:hanging="360"/>
+      </w:pPr>
+      <w:rPr>
+        <w:rFonts w:ascii="Courier New" w:hAnsi="Courier New" w:cs="Courier New" w:hint="default"/>
+      </w:rPr>
+    </w:lvl>
+    <w:lvl w:ilvl="5" w:tplc="04090005" w:tentative="1">
+      <w:start w:val="1"/>
+      <w:numFmt w:val="bullet"/>
+      <w:lvlText w:val=""/>
+      <w:lvlJc w:val="left"/>
+      <w:pPr>
+        <w:ind w:left="3960" w:hanging="360"/>
+      </w:pPr>
+      <w:rPr>
+        <w:rFonts w:ascii="Wingdings" w:hAnsi="Wingdings" w:hint="default"/>
+      </w:rPr>
+    </w:lvl>
+    <w:lvl w:ilvl="6" w:tplc="04090001" w:tentative="1">
+      <w:start w:val="1"/>
+      <w:numFmt w:val="bullet"/>
+      <w:lvlText w:val=""/>
+      <w:lvlJc w:val="left"/>
+      <w:pPr>
+        <w:ind w:left="4680" w:hanging="360"/>
+      </w:pPr>
+      <w:rPr>
+        <w:rFonts w:ascii="Symbol" w:hAnsi="Symbol" w:hint="default"/>
+      </w:rPr>
+    </w:lvl>
+    <w:lvl w:ilvl="7" w:tplc="04090003" w:tentative="1">
+      <w:start w:val="1"/>
+      <w:numFmt w:val="bullet"/>
+      <w:lvlText w:val="o"/>
+      <w:lvlJc w:val="left"/>
+      <w:pPr>
+        <w:ind w:left="5400" w:hanging="360"/>
+      </w:pPr>
+      <w:rPr>
+        <w:rFonts w:ascii="Courier New" w:hAnsi="Courier New" w:cs="Courier New" w:hint="default"/>
+      </w:rPr>
+    </w:lvl>
+    <w:lvl w:ilvl="8" w:tplc="04090005" w:tentative="1">
+      <w:start w:val="1"/>
+      <w:numFmt w:val="bullet"/>
+      <w:lvlText w:val=""/>
+      <w:lvlJc w:val="left"/>
+      <w:pPr>
+        <w:ind w:left="6120" w:hanging="360"/>
+      </w:pPr>
+      <w:rPr>
+        <w:rFonts w:ascii="Wingdings" w:hAnsi="Wingdings" w:hint="default"/>
+      </w:rPr>
+    </w:lvl>
+  </w:abstractNum>
+  <w:abstractNum w:abstractNumId="9" w15:restartNumberingAfterBreak="0">
     <w:nsid w:val="30207784"/>
     <w:multiLevelType w:val="hybridMultilevel"/>
     <w:tmpl w:val="ADB6AA8E"/>
@@ -7422,7 +9198,7 @@
       </w:rPr>
     </w:lvl>
   </w:abstractNum>
-  <w:abstractNum w:abstractNumId="7" w15:restartNumberingAfterBreak="0">
+  <w:abstractNum w:abstractNumId="10" w15:restartNumberingAfterBreak="0">
     <w:nsid w:val="3A7E3E71"/>
     <w:multiLevelType w:val="hybridMultilevel"/>
     <w:tmpl w:val="84563A36"/>
@@ -7511,7 +9287,7 @@
       </w:pPr>
     </w:lvl>
   </w:abstractNum>
-  <w:abstractNum w:abstractNumId="8" w15:restartNumberingAfterBreak="0">
+  <w:abstractNum w:abstractNumId="11" w15:restartNumberingAfterBreak="0">
     <w:nsid w:val="3BC66803"/>
     <w:multiLevelType w:val="multilevel"/>
     <w:tmpl w:val="35183EC8"/>
@@ -7624,7 +9400,7 @@
       </w:rPr>
     </w:lvl>
   </w:abstractNum>
-  <w:abstractNum w:abstractNumId="9" w15:restartNumberingAfterBreak="0">
+  <w:abstractNum w:abstractNumId="12" w15:restartNumberingAfterBreak="0">
     <w:nsid w:val="41F631EC"/>
     <w:multiLevelType w:val="multilevel"/>
     <w:tmpl w:val="35183EC8"/>
@@ -7737,7 +9513,7 @@
       </w:rPr>
     </w:lvl>
   </w:abstractNum>
-  <w:abstractNum w:abstractNumId="10" w15:restartNumberingAfterBreak="0">
+  <w:abstractNum w:abstractNumId="13" w15:restartNumberingAfterBreak="0">
     <w:nsid w:val="4517418D"/>
     <w:multiLevelType w:val="hybridMultilevel"/>
     <w:tmpl w:val="F4528BB6"/>
@@ -7850,7 +9626,7 @@
       </w:rPr>
     </w:lvl>
   </w:abstractNum>
-  <w:abstractNum w:abstractNumId="11" w15:restartNumberingAfterBreak="0">
+  <w:abstractNum w:abstractNumId="14" w15:restartNumberingAfterBreak="0">
     <w:nsid w:val="4E8B74BE"/>
     <w:multiLevelType w:val="hybridMultilevel"/>
     <w:tmpl w:val="E51C2390"/>
@@ -7963,7 +9739,7 @@
       </w:rPr>
     </w:lvl>
   </w:abstractNum>
-  <w:abstractNum w:abstractNumId="12" w15:restartNumberingAfterBreak="0">
+  <w:abstractNum w:abstractNumId="15" w15:restartNumberingAfterBreak="0">
     <w:nsid w:val="5059243A"/>
     <w:multiLevelType w:val="hybridMultilevel"/>
     <w:tmpl w:val="8458BA7A"/>
@@ -8052,7 +9828,7 @@
       </w:pPr>
     </w:lvl>
   </w:abstractNum>
-  <w:abstractNum w:abstractNumId="13" w15:restartNumberingAfterBreak="0">
+  <w:abstractNum w:abstractNumId="16" w15:restartNumberingAfterBreak="0">
     <w:nsid w:val="50AB0596"/>
     <w:multiLevelType w:val="hybridMultilevel"/>
     <w:tmpl w:val="8B2A2B9A"/>
@@ -8141,7 +9917,7 @@
       </w:pPr>
     </w:lvl>
   </w:abstractNum>
-  <w:abstractNum w:abstractNumId="14" w15:restartNumberingAfterBreak="0">
+  <w:abstractNum w:abstractNumId="17" w15:restartNumberingAfterBreak="0">
     <w:nsid w:val="50F45855"/>
     <w:multiLevelType w:val="hybridMultilevel"/>
     <w:tmpl w:val="E320F16E"/>
@@ -8230,7 +10006,7 @@
       </w:pPr>
     </w:lvl>
   </w:abstractNum>
-  <w:abstractNum w:abstractNumId="15" w15:restartNumberingAfterBreak="0">
+  <w:abstractNum w:abstractNumId="18" w15:restartNumberingAfterBreak="0">
     <w:nsid w:val="51D409E6"/>
     <w:multiLevelType w:val="hybridMultilevel"/>
     <w:tmpl w:val="E9108E80"/>
@@ -8343,7 +10119,7 @@
       </w:rPr>
     </w:lvl>
   </w:abstractNum>
-  <w:abstractNum w:abstractNumId="16" w15:restartNumberingAfterBreak="0">
+  <w:abstractNum w:abstractNumId="19" w15:restartNumberingAfterBreak="0">
     <w:nsid w:val="594C77B9"/>
     <w:multiLevelType w:val="hybridMultilevel"/>
     <w:tmpl w:val="0AA838B8"/>
@@ -8456,7 +10232,7 @@
       </w:rPr>
     </w:lvl>
   </w:abstractNum>
-  <w:abstractNum w:abstractNumId="17" w15:restartNumberingAfterBreak="0">
+  <w:abstractNum w:abstractNumId="20" w15:restartNumberingAfterBreak="0">
     <w:nsid w:val="5A3C7D9B"/>
     <w:multiLevelType w:val="hybridMultilevel"/>
     <w:tmpl w:val="DEFAA4F4"/>
@@ -8569,7 +10345,7 @@
       </w:rPr>
     </w:lvl>
   </w:abstractNum>
-  <w:abstractNum w:abstractNumId="18" w15:restartNumberingAfterBreak="0">
+  <w:abstractNum w:abstractNumId="21" w15:restartNumberingAfterBreak="0">
     <w:nsid w:val="5F1F660E"/>
     <w:multiLevelType w:val="hybridMultilevel"/>
     <w:tmpl w:val="0C06B62A"/>
@@ -8682,7 +10458,7 @@
       </w:rPr>
     </w:lvl>
   </w:abstractNum>
-  <w:abstractNum w:abstractNumId="19" w15:restartNumberingAfterBreak="0">
+  <w:abstractNum w:abstractNumId="22" w15:restartNumberingAfterBreak="0">
     <w:nsid w:val="6C985128"/>
     <w:multiLevelType w:val="hybridMultilevel"/>
     <w:tmpl w:val="5100D690"/>
@@ -8795,7 +10571,7 @@
       </w:rPr>
     </w:lvl>
   </w:abstractNum>
-  <w:abstractNum w:abstractNumId="20" w15:restartNumberingAfterBreak="0">
+  <w:abstractNum w:abstractNumId="23" w15:restartNumberingAfterBreak="0">
     <w:nsid w:val="6EC37125"/>
     <w:multiLevelType w:val="hybridMultilevel"/>
     <w:tmpl w:val="DEB09D52"/>
@@ -8908,7 +10684,7 @@
       </w:rPr>
     </w:lvl>
   </w:abstractNum>
-  <w:abstractNum w:abstractNumId="21" w15:restartNumberingAfterBreak="0">
+  <w:abstractNum w:abstractNumId="24" w15:restartNumberingAfterBreak="0">
     <w:nsid w:val="71AC1BBF"/>
     <w:multiLevelType w:val="hybridMultilevel"/>
     <w:tmpl w:val="3D7AD630"/>
@@ -9021,7 +10797,7 @@
       </w:rPr>
     </w:lvl>
   </w:abstractNum>
-  <w:abstractNum w:abstractNumId="22" w15:restartNumberingAfterBreak="0">
+  <w:abstractNum w:abstractNumId="25" w15:restartNumberingAfterBreak="0">
     <w:nsid w:val="737B74A7"/>
     <w:multiLevelType w:val="hybridMultilevel"/>
     <w:tmpl w:val="377E38B2"/>
@@ -9110,7 +10886,96 @@
       </w:pPr>
     </w:lvl>
   </w:abstractNum>
-  <w:abstractNum w:abstractNumId="23" w15:restartNumberingAfterBreak="0">
+  <w:abstractNum w:abstractNumId="26" w15:restartNumberingAfterBreak="0">
+    <w:nsid w:val="7DA04691"/>
+    <w:multiLevelType w:val="hybridMultilevel"/>
+    <w:tmpl w:val="ABE62C88"/>
+    <w:lvl w:ilvl="0" w:tplc="EEBEB4FC">
+      <w:start w:val="1"/>
+      <w:numFmt w:val="decimal"/>
+      <w:lvlText w:val="%1."/>
+      <w:lvlJc w:val="left"/>
+      <w:pPr>
+        <w:ind w:left="1080" w:hanging="360"/>
+      </w:pPr>
+      <w:rPr>
+        <w:rFonts w:hint="default"/>
+      </w:rPr>
+    </w:lvl>
+    <w:lvl w:ilvl="1" w:tplc="04090019" w:tentative="1">
+      <w:start w:val="1"/>
+      <w:numFmt w:val="lowerLetter"/>
+      <w:lvlText w:val="%2."/>
+      <w:lvlJc w:val="left"/>
+      <w:pPr>
+        <w:ind w:left="1800" w:hanging="360"/>
+      </w:pPr>
+    </w:lvl>
+    <w:lvl w:ilvl="2" w:tplc="0409001B" w:tentative="1">
+      <w:start w:val="1"/>
+      <w:numFmt w:val="lowerRoman"/>
+      <w:lvlText w:val="%3."/>
+      <w:lvlJc w:val="right"/>
+      <w:pPr>
+        <w:ind w:left="2520" w:hanging="180"/>
+      </w:pPr>
+    </w:lvl>
+    <w:lvl w:ilvl="3" w:tplc="0409000F" w:tentative="1">
+      <w:start w:val="1"/>
+      <w:numFmt w:val="decimal"/>
+      <w:lvlText w:val="%4."/>
+      <w:lvlJc w:val="left"/>
+      <w:pPr>
+        <w:ind w:left="3240" w:hanging="360"/>
+      </w:pPr>
+    </w:lvl>
+    <w:lvl w:ilvl="4" w:tplc="04090019" w:tentative="1">
+      <w:start w:val="1"/>
+      <w:numFmt w:val="lowerLetter"/>
+      <w:lvlText w:val="%5."/>
+      <w:lvlJc w:val="left"/>
+      <w:pPr>
+        <w:ind w:left="3960" w:hanging="360"/>
+      </w:pPr>
+    </w:lvl>
+    <w:lvl w:ilvl="5" w:tplc="0409001B" w:tentative="1">
+      <w:start w:val="1"/>
+      <w:numFmt w:val="lowerRoman"/>
+      <w:lvlText w:val="%6."/>
+      <w:lvlJc w:val="right"/>
+      <w:pPr>
+        <w:ind w:left="4680" w:hanging="180"/>
+      </w:pPr>
+    </w:lvl>
+    <w:lvl w:ilvl="6" w:tplc="0409000F" w:tentative="1">
+      <w:start w:val="1"/>
+      <w:numFmt w:val="decimal"/>
+      <w:lvlText w:val="%7."/>
+      <w:lvlJc w:val="left"/>
+      <w:pPr>
+        <w:ind w:left="5400" w:hanging="360"/>
+      </w:pPr>
+    </w:lvl>
+    <w:lvl w:ilvl="7" w:tplc="04090019" w:tentative="1">
+      <w:start w:val="1"/>
+      <w:numFmt w:val="lowerLetter"/>
+      <w:lvlText w:val="%8."/>
+      <w:lvlJc w:val="left"/>
+      <w:pPr>
+        <w:ind w:left="6120" w:hanging="360"/>
+      </w:pPr>
+    </w:lvl>
+    <w:lvl w:ilvl="8" w:tplc="0409001B" w:tentative="1">
+      <w:start w:val="1"/>
+      <w:numFmt w:val="lowerRoman"/>
+      <w:lvlText w:val="%9."/>
+      <w:lvlJc w:val="right"/>
+      <w:pPr>
+        <w:ind w:left="6840" w:hanging="180"/>
+      </w:pPr>
+    </w:lvl>
+  </w:abstractNum>
+  <w:abstractNum w:abstractNumId="27" w15:restartNumberingAfterBreak="0">
     <w:nsid w:val="7F77531C"/>
     <w:multiLevelType w:val="hybridMultilevel"/>
     <w:tmpl w:val="46A0CCB0"/>
@@ -9224,76 +11089,88 @@
     </w:lvl>
   </w:abstractNum>
   <w:num w:numId="1" w16cid:durableId="1951551562">
-    <w:abstractNumId w:val="8"/>
+    <w:abstractNumId w:val="11"/>
   </w:num>
   <w:num w:numId="2" w16cid:durableId="1058018109">
-    <w:abstractNumId w:val="9"/>
+    <w:abstractNumId w:val="12"/>
   </w:num>
   <w:num w:numId="3" w16cid:durableId="2003388601">
+    <w:abstractNumId w:val="6"/>
+  </w:num>
+  <w:num w:numId="4" w16cid:durableId="1400976839">
+    <w:abstractNumId w:val="15"/>
+  </w:num>
+  <w:num w:numId="5" w16cid:durableId="684747609">
+    <w:abstractNumId w:val="17"/>
+  </w:num>
+  <w:num w:numId="6" w16cid:durableId="1203252239">
+    <w:abstractNumId w:val="24"/>
+  </w:num>
+  <w:num w:numId="7" w16cid:durableId="1701975817">
+    <w:abstractNumId w:val="23"/>
+  </w:num>
+  <w:num w:numId="8" w16cid:durableId="1487816609">
     <w:abstractNumId w:val="4"/>
   </w:num>
-  <w:num w:numId="4" w16cid:durableId="1400976839">
-    <w:abstractNumId w:val="12"/>
-  </w:num>
-  <w:num w:numId="5" w16cid:durableId="684747609">
-    <w:abstractNumId w:val="14"/>
-  </w:num>
-  <w:num w:numId="6" w16cid:durableId="1203252239">
+  <w:num w:numId="9" w16cid:durableId="764106563">
     <w:abstractNumId w:val="21"/>
   </w:num>
-  <w:num w:numId="7" w16cid:durableId="1701975817">
-    <w:abstractNumId w:val="20"/>
-  </w:num>
-  <w:num w:numId="8" w16cid:durableId="1487816609">
-    <w:abstractNumId w:val="3"/>
-  </w:num>
-  <w:num w:numId="9" w16cid:durableId="764106563">
-    <w:abstractNumId w:val="18"/>
-  </w:num>
   <w:num w:numId="10" w16cid:durableId="1370564792">
-    <w:abstractNumId w:val="13"/>
+    <w:abstractNumId w:val="16"/>
   </w:num>
   <w:num w:numId="11" w16cid:durableId="602345455">
     <w:abstractNumId w:val="0"/>
   </w:num>
   <w:num w:numId="12" w16cid:durableId="1959801086">
+    <w:abstractNumId w:val="7"/>
+  </w:num>
+  <w:num w:numId="13" w16cid:durableId="1240943279">
+    <w:abstractNumId w:val="20"/>
+  </w:num>
+  <w:num w:numId="14" w16cid:durableId="888954566">
+    <w:abstractNumId w:val="2"/>
+  </w:num>
+  <w:num w:numId="15" w16cid:durableId="1260329505">
+    <w:abstractNumId w:val="3"/>
+  </w:num>
+  <w:num w:numId="16" w16cid:durableId="1630820756">
+    <w:abstractNumId w:val="19"/>
+  </w:num>
+  <w:num w:numId="17" w16cid:durableId="65153116">
+    <w:abstractNumId w:val="25"/>
+  </w:num>
+  <w:num w:numId="18" w16cid:durableId="363337097">
+    <w:abstractNumId w:val="22"/>
+  </w:num>
+  <w:num w:numId="19" w16cid:durableId="779181283">
+    <w:abstractNumId w:val="9"/>
+  </w:num>
+  <w:num w:numId="20" w16cid:durableId="744566508">
+    <w:abstractNumId w:val="14"/>
+  </w:num>
+  <w:num w:numId="21" w16cid:durableId="148132687">
+    <w:abstractNumId w:val="10"/>
+  </w:num>
+  <w:num w:numId="22" w16cid:durableId="1171483503">
+    <w:abstractNumId w:val="13"/>
+  </w:num>
+  <w:num w:numId="23" w16cid:durableId="2144613285">
+    <w:abstractNumId w:val="27"/>
+  </w:num>
+  <w:num w:numId="24" w16cid:durableId="1798644733">
+    <w:abstractNumId w:val="18"/>
+  </w:num>
+  <w:num w:numId="25" w16cid:durableId="223295957">
     <w:abstractNumId w:val="5"/>
   </w:num>
-  <w:num w:numId="13" w16cid:durableId="1240943279">
-    <w:abstractNumId w:val="17"/>
+  <w:num w:numId="26" w16cid:durableId="1628513660">
+    <w:abstractNumId w:val="8"/>
   </w:num>
-  <w:num w:numId="14" w16cid:durableId="888954566">
+  <w:num w:numId="27" w16cid:durableId="688600327">
     <w:abstractNumId w:val="1"/>
   </w:num>
-  <w:num w:numId="15" w16cid:durableId="1260329505">
-    <w:abstractNumId w:val="2"/>
-  </w:num>
-  <w:num w:numId="16" w16cid:durableId="1630820756">
-    <w:abstractNumId w:val="16"/>
-  </w:num>
-  <w:num w:numId="17" w16cid:durableId="65153116">
-    <w:abstractNumId w:val="22"/>
-  </w:num>
-  <w:num w:numId="18" w16cid:durableId="363337097">
-    <w:abstractNumId w:val="19"/>
-  </w:num>
-  <w:num w:numId="19" w16cid:durableId="779181283">
-    <w:abstractNumId w:val="6"/>
-  </w:num>
-  <w:num w:numId="20" w16cid:durableId="744566508">
-    <w:abstractNumId w:val="11"/>
-  </w:num>
-  <w:num w:numId="21" w16cid:durableId="148132687">
-    <w:abstractNumId w:val="7"/>
-  </w:num>
-  <w:num w:numId="22" w16cid:durableId="1171483503">
-    <w:abstractNumId w:val="10"/>
-  </w:num>
-  <w:num w:numId="23" w16cid:durableId="2144613285">
-    <w:abstractNumId w:val="23"/>
-  </w:num>
-  <w:num w:numId="24" w16cid:durableId="1798644733">
-    <w:abstractNumId w:val="15"/>
+  <w:num w:numId="28" w16cid:durableId="1149319961">
+    <w:abstractNumId w:val="26"/>
   </w:num>
 </w:numbering>
 </file>

--- a/IHU/Master/Dissertation/Real Time Ticketing System/docs/Thesis Official.docx
+++ b/IHU/Master/Dissertation/Real Time Ticketing System/docs/Thesis Official.docx
@@ -16,7 +16,7 @@
           <w:lang w:val="en-US"/>
         </w:rPr>
         <w:drawing>
-          <wp:inline distT="0" distB="0" distL="0" distR="0" wp14:anchorId="44D3B285" wp14:editId="5BF8F65E">
+          <wp:inline distT="0" distB="0" distL="0" distR="0" wp14:anchorId="44D3B285" wp14:editId="045D325A">
             <wp:extent cx="3472815" cy="1684655"/>
             <wp:effectExtent l="0" t="0" r="0" b="0"/>
             <wp:docPr id="1" name="Picture 4" descr="A close-up of a logo&#10;&#10;Description automatically generated"/>
@@ -309,7 +309,7 @@
         </w:rPr>
         <w:lastRenderedPageBreak/>
         <w:drawing>
-          <wp:inline distT="0" distB="0" distL="0" distR="0" wp14:anchorId="1EEB7E3A" wp14:editId="0D56F4C6">
+          <wp:inline distT="0" distB="0" distL="0" distR="0" wp14:anchorId="1EEB7E3A" wp14:editId="44D6ED5F">
             <wp:extent cx="3472815" cy="1684655"/>
             <wp:effectExtent l="0" t="0" r="0" b="0"/>
             <wp:docPr id="2" name="Picture 3"/>
@@ -6440,10 +6440,12 @@
       <w:pPr>
         <w:pStyle w:val="ListParagraph"/>
         <w:numPr>
-          <w:ilvl w:val="0"/>
-          <w:numId w:val="18"/>
+          <w:ilvl w:val="2"/>
+          <w:numId w:val="17"/>
         </w:numPr>
         <w:rPr>
+          <w:b/>
+          <w:bCs/>
           <w:lang w:val="en-US"/>
         </w:rPr>
       </w:pPr>
@@ -6458,10 +6460,12 @@
       <w:pPr>
         <w:pStyle w:val="ListParagraph"/>
         <w:numPr>
-          <w:ilvl w:val="0"/>
-          <w:numId w:val="18"/>
+          <w:ilvl w:val="2"/>
+          <w:numId w:val="17"/>
         </w:numPr>
         <w:rPr>
+          <w:b/>
+          <w:bCs/>
           <w:lang w:val="en-US"/>
         </w:rPr>
       </w:pPr>
@@ -6516,10 +6520,12 @@
       <w:pPr>
         <w:pStyle w:val="ListParagraph"/>
         <w:numPr>
-          <w:ilvl w:val="0"/>
-          <w:numId w:val="19"/>
+          <w:ilvl w:val="2"/>
+          <w:numId w:val="17"/>
         </w:numPr>
         <w:rPr>
+          <w:b/>
+          <w:bCs/>
           <w:lang w:val="en-US"/>
         </w:rPr>
       </w:pPr>
@@ -6548,10 +6554,12 @@
       <w:pPr>
         <w:pStyle w:val="ListParagraph"/>
         <w:numPr>
-          <w:ilvl w:val="0"/>
-          <w:numId w:val="19"/>
+          <w:ilvl w:val="2"/>
+          <w:numId w:val="17"/>
         </w:numPr>
         <w:rPr>
+          <w:b/>
+          <w:bCs/>
           <w:lang w:val="en-US"/>
         </w:rPr>
       </w:pPr>
@@ -6588,10 +6596,12 @@
       <w:pPr>
         <w:pStyle w:val="ListParagraph"/>
         <w:numPr>
-          <w:ilvl w:val="0"/>
-          <w:numId w:val="20"/>
+          <w:ilvl w:val="2"/>
+          <w:numId w:val="17"/>
         </w:numPr>
         <w:rPr>
+          <w:b/>
+          <w:bCs/>
           <w:lang w:val="en-US"/>
         </w:rPr>
       </w:pPr>
@@ -6606,10 +6616,12 @@
       <w:pPr>
         <w:pStyle w:val="ListParagraph"/>
         <w:numPr>
-          <w:ilvl w:val="0"/>
-          <w:numId w:val="20"/>
+          <w:ilvl w:val="2"/>
+          <w:numId w:val="17"/>
         </w:numPr>
         <w:rPr>
+          <w:b/>
+          <w:bCs/>
           <w:lang w:val="en-US"/>
         </w:rPr>
       </w:pPr>
@@ -6646,10 +6658,12 @@
       <w:pPr>
         <w:pStyle w:val="ListParagraph"/>
         <w:numPr>
-          <w:ilvl w:val="0"/>
-          <w:numId w:val="20"/>
+          <w:ilvl w:val="2"/>
+          <w:numId w:val="17"/>
         </w:numPr>
         <w:rPr>
+          <w:b/>
+          <w:bCs/>
           <w:lang w:val="en-US"/>
         </w:rPr>
       </w:pPr>
@@ -6664,10 +6678,12 @@
       <w:pPr>
         <w:pStyle w:val="ListParagraph"/>
         <w:numPr>
-          <w:ilvl w:val="0"/>
-          <w:numId w:val="20"/>
+          <w:ilvl w:val="2"/>
+          <w:numId w:val="17"/>
         </w:numPr>
         <w:rPr>
+          <w:b/>
+          <w:bCs/>
           <w:lang w:val="en-US"/>
         </w:rPr>
       </w:pPr>
@@ -6729,10 +6745,12 @@
       <w:pPr>
         <w:pStyle w:val="ListParagraph"/>
         <w:numPr>
-          <w:ilvl w:val="0"/>
-          <w:numId w:val="22"/>
+          <w:ilvl w:val="2"/>
+          <w:numId w:val="21"/>
         </w:numPr>
         <w:rPr>
+          <w:b/>
+          <w:bCs/>
           <w:lang w:val="en-US"/>
         </w:rPr>
       </w:pPr>
@@ -6742,19 +6760,21 @@
         </w:rPr>
         <w:t>Users can create new tickets, view existing tickets, and track the progress of their requests in real time.</w:t>
       </w:r>
+      <w:bookmarkStart w:id="37" w:name="_Hlk186911473"/>
     </w:p>
     <w:p>
       <w:pPr>
         <w:pStyle w:val="ListParagraph"/>
         <w:numPr>
-          <w:ilvl w:val="0"/>
-          <w:numId w:val="22"/>
+          <w:ilvl w:val="2"/>
+          <w:numId w:val="21"/>
         </w:numPr>
         <w:rPr>
-          <w:lang w:val="en-US"/>
-        </w:rPr>
-      </w:pPr>
-      <w:bookmarkStart w:id="37" w:name="_Hlk186911473"/>
+          <w:b/>
+          <w:bCs/>
+          <w:lang w:val="en-US"/>
+        </w:rPr>
+      </w:pPr>
       <w:r>
         <w:rPr>
           <w:lang w:val="en-US"/>
@@ -6794,10 +6814,12 @@
       <w:pPr>
         <w:pStyle w:val="ListParagraph"/>
         <w:numPr>
-          <w:ilvl w:val="0"/>
-          <w:numId w:val="23"/>
+          <w:ilvl w:val="2"/>
+          <w:numId w:val="21"/>
         </w:numPr>
         <w:rPr>
+          <w:b/>
+          <w:bCs/>
           <w:lang w:val="en-US"/>
         </w:rPr>
       </w:pPr>
@@ -6812,10 +6834,12 @@
       <w:pPr>
         <w:pStyle w:val="ListParagraph"/>
         <w:numPr>
-          <w:ilvl w:val="0"/>
-          <w:numId w:val="23"/>
+          <w:ilvl w:val="2"/>
+          <w:numId w:val="21"/>
         </w:numPr>
         <w:rPr>
+          <w:b/>
+          <w:bCs/>
           <w:lang w:val="en-US"/>
         </w:rPr>
       </w:pPr>
@@ -6858,10 +6882,12 @@
       <w:pPr>
         <w:pStyle w:val="ListParagraph"/>
         <w:numPr>
-          <w:ilvl w:val="0"/>
-          <w:numId w:val="24"/>
+          <w:ilvl w:val="2"/>
+          <w:numId w:val="21"/>
         </w:numPr>
         <w:rPr>
+          <w:b/>
+          <w:bCs/>
           <w:lang w:val="en-US"/>
         </w:rPr>
       </w:pPr>
@@ -6882,10 +6908,12 @@
       <w:pPr>
         <w:pStyle w:val="ListParagraph"/>
         <w:numPr>
-          <w:ilvl w:val="0"/>
-          <w:numId w:val="24"/>
+          <w:ilvl w:val="2"/>
+          <w:numId w:val="21"/>
         </w:numPr>
         <w:rPr>
+          <w:b/>
+          <w:bCs/>
           <w:lang w:val="en-US"/>
         </w:rPr>
       </w:pPr>
@@ -6989,7 +7017,7 @@
         </w:rPr>
         <w:lastRenderedPageBreak/>
         <w:drawing>
-          <wp:anchor distT="0" distB="0" distL="114300" distR="114300" simplePos="0" relativeHeight="251658240" behindDoc="0" locked="0" layoutInCell="1" allowOverlap="1" wp14:anchorId="7719EF4B" wp14:editId="1715C0C4">
+          <wp:anchor distT="0" distB="0" distL="114300" distR="114300" simplePos="0" relativeHeight="251658240" behindDoc="0" locked="0" layoutInCell="1" allowOverlap="1" wp14:anchorId="7719EF4B" wp14:editId="2B325440">
             <wp:simplePos x="0" y="0"/>
             <wp:positionH relativeFrom="column">
               <wp:posOffset>325755</wp:posOffset>
@@ -7111,7 +7139,7 @@
           <w14:ligatures w14:val="standardContextual"/>
         </w:rPr>
         <w:drawing>
-          <wp:anchor distT="0" distB="0" distL="114300" distR="114300" simplePos="0" relativeHeight="251661312" behindDoc="0" locked="0" layoutInCell="1" allowOverlap="1" wp14:anchorId="732F9B24" wp14:editId="07D2C8DF">
+          <wp:anchor distT="0" distB="0" distL="114300" distR="114300" simplePos="0" relativeHeight="251661312" behindDoc="0" locked="0" layoutInCell="1" allowOverlap="1" wp14:anchorId="732F9B24" wp14:editId="42CF7117">
             <wp:simplePos x="0" y="0"/>
             <wp:positionH relativeFrom="column">
               <wp:posOffset>459866</wp:posOffset>
@@ -7227,7 +7255,7 @@
           <w14:ligatures w14:val="standardContextual"/>
         </w:rPr>
         <w:drawing>
-          <wp:anchor distT="0" distB="0" distL="114300" distR="114300" simplePos="0" relativeHeight="251660288" behindDoc="0" locked="0" layoutInCell="1" allowOverlap="1" wp14:anchorId="7D970563" wp14:editId="49625D1D">
+          <wp:anchor distT="0" distB="0" distL="114300" distR="114300" simplePos="0" relativeHeight="251660288" behindDoc="0" locked="0" layoutInCell="1" allowOverlap="1" wp14:anchorId="7D970563" wp14:editId="21187865">
             <wp:simplePos x="0" y="0"/>
             <wp:positionH relativeFrom="column">
               <wp:posOffset>459740</wp:posOffset>
@@ -7401,7 +7429,7 @@
           <w14:ligatures w14:val="standardContextual"/>
         </w:rPr>
         <w:drawing>
-          <wp:anchor distT="0" distB="0" distL="114300" distR="114300" simplePos="0" relativeHeight="251662336" behindDoc="0" locked="0" layoutInCell="1" allowOverlap="1" wp14:anchorId="77A94516" wp14:editId="54A688F2">
+          <wp:anchor distT="0" distB="0" distL="114300" distR="114300" simplePos="0" relativeHeight="251662336" behindDoc="0" locked="0" layoutInCell="1" allowOverlap="1" wp14:anchorId="77A94516" wp14:editId="362AC01A">
             <wp:simplePos x="0" y="0"/>
             <wp:positionH relativeFrom="column">
               <wp:posOffset>460375</wp:posOffset>
@@ -8104,6 +8132,1128 @@
         <w:t>Admins have the exclusive ability to delete tickets. When ad admin deletes a ticket through the dashboard, a DELETE request is sent to the /delete-ticket endpoint. The backend processes the request by verifying the admin’s authorization, removing the ticket from MongoDB, and broadcasting a “ticket-deleted” WebSocket event to ensure that all dashboards are updated in real time. This capability allows admins to manage obsolete or duplicate tickets efficiently.</w:t>
       </w:r>
     </w:p>
+    <w:p>
+      <w:pPr>
+        <w:jc w:val="left"/>
+        <w:rPr>
+          <w:lang w:val="en-US"/>
+        </w:rPr>
+      </w:pPr>
+    </w:p>
+    <w:p>
+      <w:pPr>
+        <w:jc w:val="left"/>
+        <w:rPr>
+          <w:b/>
+          <w:bCs/>
+          <w:lang w:val="en-US"/>
+        </w:rPr>
+      </w:pPr>
+      <w:r>
+        <w:rPr>
+          <w:b/>
+          <w:bCs/>
+          <w:lang w:val="en-US"/>
+        </w:rPr>
+        <w:t>System-Level Workflows and Communication</w:t>
+      </w:r>
+    </w:p>
+    <w:p>
+      <w:pPr>
+        <w:jc w:val="left"/>
+        <w:rPr>
+          <w:b/>
+          <w:bCs/>
+          <w:lang w:val="en-US"/>
+        </w:rPr>
+      </w:pPr>
+    </w:p>
+    <w:p>
+      <w:pPr>
+        <w:pStyle w:val="ListParagraph"/>
+        <w:numPr>
+          <w:ilvl w:val="0"/>
+          <w:numId w:val="28"/>
+        </w:numPr>
+        <w:jc w:val="left"/>
+        <w:rPr>
+          <w:b/>
+          <w:bCs/>
+          <w:lang w:val="en-US"/>
+        </w:rPr>
+      </w:pPr>
+      <w:r>
+        <w:rPr>
+          <w:b/>
+          <w:bCs/>
+          <w:lang w:val="en-US"/>
+        </w:rPr>
+        <w:t>Kafka Producer / Consumer Workflow</w:t>
+      </w:r>
+    </w:p>
+    <w:p>
+      <w:pPr>
+        <w:pStyle w:val="ListParagraph"/>
+        <w:ind w:left="1080"/>
+        <w:jc w:val="left"/>
+        <w:rPr>
+          <w:lang w:val="en-US"/>
+        </w:rPr>
+      </w:pPr>
+      <w:r>
+        <w:rPr>
+          <w:lang w:val="en-US"/>
+        </w:rPr>
+        <w:t xml:space="preserve">Kafka servers as a reliable event-streaming platform in the system, facilitating asynchronous communication between components. Its producer / consumer model ensures scalability and fault tolerance by decoupling the ticket creation process into distinct steps. </w:t>
+      </w:r>
+    </w:p>
+    <w:p>
+      <w:pPr>
+        <w:pStyle w:val="ListParagraph"/>
+        <w:ind w:left="1080"/>
+        <w:jc w:val="left"/>
+        <w:rPr>
+          <w:lang w:val="en-US"/>
+        </w:rPr>
+      </w:pPr>
+      <w:r>
+        <w:rPr>
+          <w:lang w:val="en-US"/>
+        </w:rPr>
+        <w:t xml:space="preserve">The </w:t>
+      </w:r>
+      <w:r>
+        <w:rPr>
+          <w:b/>
+          <w:bCs/>
+          <w:lang w:val="en-US"/>
+        </w:rPr>
+        <w:t>Kafka Producer</w:t>
+      </w:r>
+      <w:r>
+        <w:rPr>
+          <w:lang w:val="en-US"/>
+        </w:rPr>
+        <w:t>, initialized in the backend, plays a key role during ticket creation. Once the user submits ticket details, the backend’s /create-ticket endpoint sends a “new-ticket” event to the Kafka topic named tickets using the sendMessage function. This event includes essential ticket data, such as the title, description, category, and initial status.</w:t>
+      </w:r>
+    </w:p>
+    <w:p>
+      <w:pPr>
+        <w:pStyle w:val="ListParagraph"/>
+        <w:ind w:left="1080"/>
+        <w:jc w:val="left"/>
+        <w:rPr>
+          <w:lang w:val="en-US"/>
+        </w:rPr>
+      </w:pPr>
+      <w:r>
+        <w:rPr>
+          <w:lang w:val="en-US"/>
+        </w:rPr>
+        <w:t xml:space="preserve">Simultaneously, the </w:t>
+      </w:r>
+      <w:r>
+        <w:rPr>
+          <w:b/>
+          <w:bCs/>
+          <w:lang w:val="en-US"/>
+        </w:rPr>
+        <w:t>Kafka Consumer</w:t>
+      </w:r>
+      <w:r>
+        <w:rPr>
+          <w:lang w:val="en-US"/>
+        </w:rPr>
+        <w:t xml:space="preserve">, also initialized in the backend, listens to the </w:t>
+      </w:r>
+      <w:proofErr w:type="gramStart"/>
+      <w:r>
+        <w:rPr>
+          <w:lang w:val="en-US"/>
+        </w:rPr>
+        <w:t>tickets</w:t>
+      </w:r>
+      <w:proofErr w:type="gramEnd"/>
+      <w:r>
+        <w:rPr>
+          <w:lang w:val="en-US"/>
+        </w:rPr>
+        <w:t xml:space="preserve"> topic. When a “</w:t>
+      </w:r>
+      <w:proofErr w:type="gramStart"/>
+      <w:r>
+        <w:rPr>
+          <w:lang w:val="en-US"/>
+        </w:rPr>
+        <w:t>new-ticket</w:t>
+      </w:r>
+      <w:proofErr w:type="gramEnd"/>
+      <w:r>
+        <w:rPr>
+          <w:lang w:val="en-US"/>
+        </w:rPr>
+        <w:t>” event is detected, the consumer processes the message by saving the ticket details to the MongoDB database. This separation ensures that data is reliably stored even if downstream services experience temporary issues.</w:t>
+      </w:r>
+    </w:p>
+    <w:p>
+      <w:pPr>
+        <w:pStyle w:val="ListParagraph"/>
+        <w:ind w:left="1080"/>
+        <w:jc w:val="left"/>
+        <w:rPr>
+          <w:lang w:val="en-US"/>
+        </w:rPr>
+      </w:pPr>
+      <w:r>
+        <w:rPr>
+          <w:lang w:val="en-US"/>
+        </w:rPr>
+        <w:t>Both the producer and consumer are connected to the Kafka cluster through a shared configuration. For example, the clientId is set to “ticketing-system”, and the Kafka broker is hosted locally at localhost:9092. This lightweight setup effectively integrates Kafka into the system, ensuring seamless communication and data processing.</w:t>
+      </w:r>
+    </w:p>
+    <w:p>
+      <w:pPr>
+        <w:pStyle w:val="ListParagraph"/>
+        <w:ind w:left="1080"/>
+        <w:jc w:val="left"/>
+        <w:rPr>
+          <w:lang w:val="en-US"/>
+        </w:rPr>
+      </w:pPr>
+    </w:p>
+    <w:p>
+      <w:pPr>
+        <w:pStyle w:val="ListParagraph"/>
+        <w:ind w:left="1080"/>
+        <w:jc w:val="left"/>
+        <w:rPr>
+          <w:lang w:val="en-US"/>
+        </w:rPr>
+      </w:pPr>
+      <w:r>
+        <w:rPr>
+          <w:noProof/>
+          <w:lang w:val="en-US"/>
+          <w14:ligatures w14:val="standardContextual"/>
+        </w:rPr>
+        <w:drawing>
+          <wp:anchor distT="0" distB="0" distL="114300" distR="114300" simplePos="0" relativeHeight="251663360" behindDoc="0" locked="0" layoutInCell="1" allowOverlap="1" wp14:anchorId="6E7A7F73" wp14:editId="331134FE">
+            <wp:simplePos x="0" y="0"/>
+            <wp:positionH relativeFrom="column">
+              <wp:posOffset>396240</wp:posOffset>
+            </wp:positionH>
+            <wp:positionV relativeFrom="paragraph">
+              <wp:posOffset>232410</wp:posOffset>
+            </wp:positionV>
+            <wp:extent cx="5454650" cy="719455"/>
+            <wp:effectExtent l="0" t="0" r="0" b="4445"/>
+            <wp:wrapThrough wrapText="bothSides">
+              <wp:wrapPolygon edited="0">
+                <wp:start x="0" y="0"/>
+                <wp:lineTo x="0" y="21352"/>
+                <wp:lineTo x="21525" y="21352"/>
+                <wp:lineTo x="21525" y="0"/>
+                <wp:lineTo x="0" y="0"/>
+              </wp:wrapPolygon>
+            </wp:wrapThrough>
+            <wp:docPr id="1065816311" name="Picture 3" descr="A diagram of a network&#10;&#10;Description automatically generated with medium confidence"/>
+            <wp:cNvGraphicFramePr>
+              <a:graphicFrameLocks xmlns:a="http://schemas.openxmlformats.org/drawingml/2006/main" noChangeAspect="1"/>
+            </wp:cNvGraphicFramePr>
+            <a:graphic xmlns:a="http://schemas.openxmlformats.org/drawingml/2006/main">
+              <a:graphicData uri="http://schemas.openxmlformats.org/drawingml/2006/picture">
+                <pic:pic xmlns:pic="http://schemas.openxmlformats.org/drawingml/2006/picture">
+                  <pic:nvPicPr>
+                    <pic:cNvPr id="1065816311" name="Picture 3" descr="A diagram of a network&#10;&#10;Description automatically generated with medium confidence"/>
+                    <pic:cNvPicPr/>
+                  </pic:nvPicPr>
+                  <pic:blipFill>
+                    <a:blip r:embed="rId11" cstate="print">
+                      <a:extLst>
+                        <a:ext uri="{28A0092B-C50C-407E-A947-70E740481C1C}">
+                          <a14:useLocalDpi xmlns:a14="http://schemas.microsoft.com/office/drawing/2010/main" val="0"/>
+                        </a:ext>
+                      </a:extLst>
+                    </a:blip>
+                    <a:stretch>
+                      <a:fillRect/>
+                    </a:stretch>
+                  </pic:blipFill>
+                  <pic:spPr>
+                    <a:xfrm>
+                      <a:off x="0" y="0"/>
+                      <a:ext cx="5454650" cy="719455"/>
+                    </a:xfrm>
+                    <a:prstGeom prst="rect">
+                      <a:avLst/>
+                    </a:prstGeom>
+                  </pic:spPr>
+                </pic:pic>
+              </a:graphicData>
+            </a:graphic>
+            <wp14:sizeRelH relativeFrom="page">
+              <wp14:pctWidth>0</wp14:pctWidth>
+            </wp14:sizeRelH>
+            <wp14:sizeRelV relativeFrom="page">
+              <wp14:pctHeight>0</wp14:pctHeight>
+            </wp14:sizeRelV>
+          </wp:anchor>
+        </w:drawing>
+      </w:r>
+    </w:p>
+    <w:p>
+      <w:pPr>
+        <w:pStyle w:val="ListParagraph"/>
+        <w:ind w:left="1080"/>
+        <w:jc w:val="left"/>
+        <w:rPr>
+          <w:lang w:val="en-US"/>
+        </w:rPr>
+      </w:pPr>
+    </w:p>
+    <w:p>
+      <w:pPr>
+        <w:pStyle w:val="ListParagraph"/>
+        <w:ind w:left="1080"/>
+        <w:jc w:val="left"/>
+        <w:rPr>
+          <w:lang w:val="en-US"/>
+        </w:rPr>
+      </w:pPr>
+    </w:p>
+    <w:p>
+      <w:pPr>
+        <w:pStyle w:val="ListParagraph"/>
+        <w:ind w:left="1080"/>
+        <w:jc w:val="left"/>
+        <w:rPr>
+          <w:lang w:val="en-US"/>
+        </w:rPr>
+      </w:pPr>
+    </w:p>
+    <w:p>
+      <w:pPr>
+        <w:pStyle w:val="ListParagraph"/>
+        <w:numPr>
+          <w:ilvl w:val="0"/>
+          <w:numId w:val="28"/>
+        </w:numPr>
+        <w:jc w:val="left"/>
+        <w:rPr>
+          <w:b/>
+          <w:bCs/>
+          <w:lang w:val="en-US"/>
+        </w:rPr>
+      </w:pPr>
+      <w:r>
+        <w:rPr>
+          <w:b/>
+          <w:bCs/>
+          <w:lang w:val="en-US"/>
+        </w:rPr>
+        <w:lastRenderedPageBreak/>
+        <w:t>WebSocket Event Flow</w:t>
+      </w:r>
+    </w:p>
+    <w:p>
+      <w:pPr>
+        <w:pStyle w:val="ListParagraph"/>
+        <w:ind w:left="1080"/>
+        <w:jc w:val="left"/>
+        <w:rPr>
+          <w:b/>
+          <w:bCs/>
+          <w:lang w:val="en-US"/>
+        </w:rPr>
+      </w:pPr>
+    </w:p>
+    <w:p>
+      <w:pPr>
+        <w:pStyle w:val="ListParagraph"/>
+        <w:ind w:left="1080"/>
+        <w:jc w:val="left"/>
+        <w:rPr>
+          <w:b/>
+          <w:bCs/>
+          <w:lang w:val="en-US"/>
+        </w:rPr>
+      </w:pPr>
+      <w:r>
+        <w:rPr>
+          <w:b/>
+          <w:bCs/>
+          <w:lang w:val="en-US"/>
+        </w:rPr>
+        <w:t>Introduction</w:t>
+      </w:r>
+    </w:p>
+    <w:p>
+      <w:pPr>
+        <w:pStyle w:val="ListParagraph"/>
+        <w:ind w:left="1080"/>
+        <w:jc w:val="left"/>
+        <w:rPr>
+          <w:lang w:val="en-US"/>
+        </w:rPr>
+      </w:pPr>
+      <w:r>
+        <w:rPr>
+          <w:lang w:val="en-US"/>
+        </w:rPr>
+        <w:t>WebSockets enable real-time communication between the server and connected clients. Unlike traditional HTTP requests, WebSockets maintain a persistent, bi-directional connection, allowing instant event-based communication. This functionality is critical for synchronizing the User, Agent, and Admin Dashboards in the real-time ticketing system.</w:t>
+      </w:r>
+    </w:p>
+    <w:p>
+      <w:pPr>
+        <w:pStyle w:val="ListParagraph"/>
+        <w:ind w:left="1080"/>
+        <w:jc w:val="left"/>
+        <w:rPr>
+          <w:lang w:val="en-US"/>
+        </w:rPr>
+      </w:pPr>
+    </w:p>
+    <w:p>
+      <w:pPr>
+        <w:pStyle w:val="ListParagraph"/>
+        <w:ind w:left="1080"/>
+        <w:jc w:val="left"/>
+        <w:rPr>
+          <w:lang w:val="en-US"/>
+        </w:rPr>
+      </w:pPr>
+      <w:r>
+        <w:rPr>
+          <w:b/>
+          <w:bCs/>
+          <w:lang w:val="en-US"/>
+        </w:rPr>
+        <w:t>Step</w:t>
+      </w:r>
+      <w:r>
+        <w:rPr>
+          <w:b/>
+          <w:bCs/>
+          <w:lang w:val="en-US"/>
+        </w:rPr>
+        <w:t xml:space="preserve"> </w:t>
+      </w:r>
+      <w:r>
+        <w:rPr>
+          <w:b/>
+          <w:bCs/>
+          <w:lang w:val="en-US"/>
+        </w:rPr>
+        <w:t>1: Connection Establishment</w:t>
+      </w:r>
+    </w:p>
+    <w:p>
+      <w:pPr>
+        <w:pStyle w:val="ListParagraph"/>
+        <w:ind w:left="1080"/>
+        <w:jc w:val="left"/>
+        <w:rPr>
+          <w:lang w:val="en-US"/>
+        </w:rPr>
+      </w:pPr>
+      <w:r>
+        <w:rPr>
+          <w:lang w:val="en-US"/>
+        </w:rPr>
+        <w:t xml:space="preserve">The WebSocket connection begins with the initialization of the server. The </w:t>
+      </w:r>
+      <w:r>
+        <w:rPr>
+          <w:lang w:val="en-US"/>
+        </w:rPr>
+        <w:t>backend uses the socket.io library to setup up a WebSocket server, which listens for incoming client connections. Each client (e.g., User Dashboard, Agent Dashboard) establishes a connection to the WebSocket server upon logging in. The server assigns a unique socket ID to every connected client, ensuring individual sessions for real-time communication.</w:t>
+      </w:r>
+    </w:p>
+    <w:p>
+      <w:pPr>
+        <w:pStyle w:val="ListParagraph"/>
+        <w:ind w:left="1080"/>
+        <w:jc w:val="left"/>
+        <w:rPr>
+          <w:lang w:val="en-US"/>
+        </w:rPr>
+      </w:pPr>
+    </w:p>
+    <w:p>
+      <w:pPr>
+        <w:pStyle w:val="ListParagraph"/>
+        <w:ind w:left="1080"/>
+        <w:jc w:val="left"/>
+        <w:rPr>
+          <w:b/>
+          <w:bCs/>
+          <w:lang w:val="en-US"/>
+        </w:rPr>
+      </w:pPr>
+      <w:r>
+        <w:rPr>
+          <w:b/>
+          <w:bCs/>
+          <w:lang w:val="en-US"/>
+        </w:rPr>
+        <w:t xml:space="preserve">Step 2: Event Emission and Listening </w:t>
+      </w:r>
+    </w:p>
+    <w:p>
+      <w:pPr>
+        <w:pStyle w:val="ListParagraph"/>
+        <w:ind w:left="1080"/>
+        <w:jc w:val="left"/>
+        <w:rPr>
+          <w:lang w:val="en-US"/>
+        </w:rPr>
+      </w:pPr>
+      <w:r>
+        <w:rPr>
+          <w:lang w:val="en-US"/>
+        </w:rPr>
+        <w:t>After the WebSocket connection is established, the server and clients communicate via specific event channels. These events allow for real-time updates across all connected dashboards.</w:t>
+      </w:r>
+    </w:p>
+    <w:p>
+      <w:pPr>
+        <w:pStyle w:val="ListParagraph"/>
+        <w:ind w:left="1080"/>
+        <w:jc w:val="left"/>
+        <w:rPr>
+          <w:lang w:val="en-US"/>
+        </w:rPr>
+      </w:pPr>
+    </w:p>
+    <w:p>
+      <w:pPr>
+        <w:ind w:left="1080" w:firstLine="360"/>
+        <w:jc w:val="left"/>
+        <w:rPr>
+          <w:b/>
+          <w:bCs/>
+          <w:lang w:val="en-US"/>
+        </w:rPr>
+      </w:pPr>
+      <w:r>
+        <w:rPr>
+          <w:b/>
+          <w:bCs/>
+          <w:lang w:val="en-US"/>
+        </w:rPr>
+        <w:t>1.</w:t>
+      </w:r>
+      <w:r>
+        <w:rPr>
+          <w:b/>
+          <w:bCs/>
+        </w:rPr>
+        <w:t xml:space="preserve"> </w:t>
+      </w:r>
+      <w:proofErr w:type="spellStart"/>
+      <w:r>
+        <w:rPr>
+          <w:b/>
+          <w:bCs/>
+        </w:rPr>
+        <w:t>Backend</w:t>
+      </w:r>
+      <w:proofErr w:type="spellEnd"/>
+      <w:r>
+        <w:rPr>
+          <w:b/>
+          <w:bCs/>
+        </w:rPr>
+        <w:t xml:space="preserve"> </w:t>
+      </w:r>
+      <w:proofErr w:type="spellStart"/>
+      <w:r>
+        <w:rPr>
+          <w:b/>
+          <w:bCs/>
+        </w:rPr>
+        <w:t>Event</w:t>
+      </w:r>
+      <w:proofErr w:type="spellEnd"/>
+      <w:r>
+        <w:rPr>
+          <w:b/>
+          <w:bCs/>
+        </w:rPr>
+        <w:t xml:space="preserve"> </w:t>
+      </w:r>
+      <w:proofErr w:type="spellStart"/>
+      <w:r>
+        <w:rPr>
+          <w:b/>
+          <w:bCs/>
+        </w:rPr>
+        <w:t>Emission</w:t>
+      </w:r>
+      <w:proofErr w:type="spellEnd"/>
+      <w:r>
+        <w:rPr>
+          <w:b/>
+          <w:bCs/>
+        </w:rPr>
+        <w:t>:</w:t>
+      </w:r>
+      <w:proofErr w:type="spellStart"/>
+    </w:p>
+    <w:p>
+      <w:pPr>
+        <w:pStyle w:val="ListParagraph"/>
+        <w:ind w:left="1080" w:firstLine="360"/>
+        <w:jc w:val="left"/>
+        <w:rPr>
+          <w:lang w:val="en-US"/>
+        </w:rPr>
+      </w:pPr>
+      <w:proofErr w:type="spellEnd"/>
+      <w:r>
+        <w:rPr>
+          <w:lang w:val="en-US"/>
+        </w:rPr>
+        <w:t>The backend emits events when critical actions occur, such as:</w:t>
+      </w:r>
+    </w:p>
+    <w:p>
+      <w:pPr>
+        <w:pStyle w:val="ListParagraph"/>
+        <w:ind w:left="1080"/>
+        <w:jc w:val="left"/>
+        <w:rPr>
+          <w:b/>
+          <w:bCs/>
+          <w:lang w:val="en-US"/>
+        </w:rPr>
+      </w:pPr>
+    </w:p>
+    <w:p>
+      <w:pPr>
+        <w:pStyle w:val="ListParagraph"/>
+        <w:ind w:left="1800"/>
+        <w:jc w:val="left"/>
+        <w:rPr>
+          <w:lang w:val="en-US"/>
+        </w:rPr>
+      </w:pPr>
+      <w:r>
+        <w:rPr>
+          <w:b/>
+          <w:bCs/>
+          <w:lang w:val="en-US"/>
+        </w:rPr>
+        <w:t>“</w:t>
+      </w:r>
+      <w:proofErr w:type="gramStart"/>
+      <w:r>
+        <w:rPr>
+          <w:b/>
+          <w:bCs/>
+          <w:lang w:val="en-US"/>
+        </w:rPr>
+        <w:t>ticket</w:t>
+      </w:r>
+      <w:proofErr w:type="gramEnd"/>
+      <w:r>
+        <w:rPr>
+          <w:b/>
+          <w:bCs/>
+          <w:lang w:val="en-US"/>
+        </w:rPr>
+        <w:t>-created”:</w:t>
+      </w:r>
+      <w:r>
+        <w:rPr>
+          <w:lang w:val="en-US"/>
+        </w:rPr>
+        <w:t xml:space="preserve"> Sent when a new ticket is created. </w:t>
+      </w:r>
+      <w:r>
+        <w:rPr>
+          <w:lang w:val="en-US"/>
+        </w:rPr>
+        <w:t xml:space="preserve">This event carries ticket </w:t>
+      </w:r>
+      <w:r>
+        <w:rPr>
+          <w:lang w:val="en-US"/>
+        </w:rPr>
+        <w:t xml:space="preserve">  </w:t>
+      </w:r>
+      <w:r>
+        <w:rPr>
+          <w:lang w:val="en-US"/>
+        </w:rPr>
+        <w:t>details like title, description, and category.</w:t>
+      </w:r>
+    </w:p>
+    <w:p>
+      <w:pPr>
+        <w:pStyle w:val="ListParagraph"/>
+        <w:ind w:left="1800"/>
+        <w:jc w:val="left"/>
+        <w:rPr>
+          <w:lang w:val="en-US"/>
+        </w:rPr>
+      </w:pPr>
+      <w:r>
+        <w:rPr>
+          <w:b/>
+          <w:bCs/>
+          <w:lang w:val="en-US"/>
+        </w:rPr>
+        <w:t>“</w:t>
+      </w:r>
+      <w:proofErr w:type="gramStart"/>
+      <w:r>
+        <w:rPr>
+          <w:b/>
+          <w:bCs/>
+          <w:lang w:val="en-US"/>
+        </w:rPr>
+        <w:t>status</w:t>
+      </w:r>
+      <w:proofErr w:type="gramEnd"/>
+      <w:r>
+        <w:rPr>
+          <w:b/>
+          <w:bCs/>
+          <w:lang w:val="en-US"/>
+        </w:rPr>
+        <w:t>-updated”:</w:t>
+      </w:r>
+      <w:r>
+        <w:rPr>
+          <w:lang w:val="en-US"/>
+        </w:rPr>
+        <w:t xml:space="preserve"> Sent when a ticket’s status changes (e.g., from “waiting” to “in-progress”).</w:t>
+      </w:r>
+    </w:p>
+    <w:p>
+      <w:pPr>
+        <w:pStyle w:val="ListParagraph"/>
+        <w:ind w:left="1800"/>
+        <w:jc w:val="left"/>
+        <w:rPr>
+          <w:lang w:val="en-US"/>
+        </w:rPr>
+      </w:pPr>
+      <w:r>
+        <w:rPr>
+          <w:b/>
+          <w:bCs/>
+          <w:lang w:val="en-US"/>
+        </w:rPr>
+        <w:t>“</w:t>
+      </w:r>
+      <w:proofErr w:type="gramStart"/>
+      <w:r>
+        <w:rPr>
+          <w:b/>
+          <w:bCs/>
+          <w:lang w:val="en-US"/>
+        </w:rPr>
+        <w:t>ticket</w:t>
+      </w:r>
+      <w:proofErr w:type="gramEnd"/>
+      <w:r>
+        <w:rPr>
+          <w:b/>
+          <w:bCs/>
+          <w:lang w:val="en-US"/>
+        </w:rPr>
+        <w:t>-deleted”:</w:t>
+      </w:r>
+      <w:r>
+        <w:rPr>
+          <w:lang w:val="en-US"/>
+        </w:rPr>
+        <w:t xml:space="preserve"> Sent when an admin deletes a ticket. The event contains the ticket ID for client synchronization.</w:t>
+      </w:r>
+    </w:p>
+    <w:p>
+      <w:pPr>
+        <w:pStyle w:val="ListParagraph"/>
+        <w:ind w:left="1080"/>
+        <w:jc w:val="left"/>
+        <w:rPr>
+          <w:b/>
+          <w:bCs/>
+          <w:lang w:val="en-US"/>
+        </w:rPr>
+      </w:pPr>
+    </w:p>
+    <w:p>
+      <w:pPr>
+        <w:ind w:left="1080" w:firstLine="360"/>
+        <w:jc w:val="left"/>
+        <w:rPr>
+          <w:b/>
+          <w:bCs/>
+          <w:lang w:val="en-US"/>
+        </w:rPr>
+      </w:pPr>
+      <w:r>
+        <w:rPr>
+          <w:b/>
+          <w:bCs/>
+          <w:lang w:val="en-US"/>
+        </w:rPr>
+        <w:t>2.</w:t>
+      </w:r>
+      <w:r>
+        <w:rPr>
+          <w:b/>
+          <w:bCs/>
+        </w:rPr>
+        <w:t xml:space="preserve"> </w:t>
+      </w:r>
+      <w:proofErr w:type="spellStart"/>
+      <w:r>
+        <w:rPr>
+          <w:b/>
+          <w:bCs/>
+        </w:rPr>
+        <w:t>Client</w:t>
+      </w:r>
+      <w:proofErr w:type="spellEnd"/>
+      <w:r>
+        <w:rPr>
+          <w:b/>
+          <w:bCs/>
+        </w:rPr>
+        <w:t xml:space="preserve"> </w:t>
+      </w:r>
+      <w:proofErr w:type="spellStart"/>
+      <w:r>
+        <w:rPr>
+          <w:b/>
+          <w:bCs/>
+        </w:rPr>
+        <w:t>Event</w:t>
+      </w:r>
+      <w:proofErr w:type="spellEnd"/>
+      <w:r>
+        <w:rPr>
+          <w:b/>
+          <w:bCs/>
+        </w:rPr>
+        <w:t xml:space="preserve"> </w:t>
+      </w:r>
+      <w:proofErr w:type="spellStart"/>
+      <w:r>
+        <w:rPr>
+          <w:b/>
+          <w:bCs/>
+        </w:rPr>
+        <w:t>Listeners</w:t>
+      </w:r>
+      <w:proofErr w:type="spellEnd"/>
+      <w:r>
+        <w:rPr>
+          <w:b/>
+          <w:bCs/>
+        </w:rPr>
+        <w:t>:</w:t>
+      </w:r>
+      <w:proofErr w:type="spellStart"/>
+    </w:p>
+    <w:p>
+      <w:pPr>
+        <w:pStyle w:val="ListParagraph"/>
+        <w:ind w:left="1440"/>
+        <w:jc w:val="left"/>
+        <w:rPr>
+          <w:lang w:val="en-US"/>
+        </w:rPr>
+      </w:pPr>
+      <w:proofErr w:type="spellEnd"/>
+      <w:r>
+        <w:rPr>
+          <w:lang w:val="en-US"/>
+        </w:rPr>
+        <w:t xml:space="preserve">Each dashboard (User, Agent, Admin) listens to relevant events using the </w:t>
+      </w:r>
+      <w:proofErr w:type="gramStart"/>
+      <w:r>
+        <w:rPr>
+          <w:lang w:val="en-US"/>
+        </w:rPr>
+        <w:t>socket.on</w:t>
+      </w:r>
+      <w:proofErr w:type="gramEnd"/>
+      <w:r>
+        <w:rPr>
+          <w:lang w:val="en-US"/>
+        </w:rPr>
+        <w:t>() method:</w:t>
+      </w:r>
+    </w:p>
+    <w:p>
+      <w:pPr>
+        <w:pStyle w:val="ListParagraph"/>
+        <w:ind w:left="1080"/>
+        <w:jc w:val="left"/>
+        <w:rPr>
+          <w:b/>
+          <w:bCs/>
+          <w:lang w:val="en-US"/>
+        </w:rPr>
+      </w:pPr>
+    </w:p>
+    <w:p>
+      <w:pPr>
+        <w:pStyle w:val="ListParagraph"/>
+        <w:ind w:left="1440"/>
+        <w:jc w:val="left"/>
+        <w:rPr>
+          <w:lang w:val="en-US"/>
+        </w:rPr>
+      </w:pPr>
+      <w:r>
+        <w:rPr>
+          <w:b/>
+          <w:bCs/>
+          <w:lang w:val="en-US"/>
+        </w:rPr>
+        <w:t>User Dashboard</w:t>
+      </w:r>
+      <w:r>
+        <w:rPr>
+          <w:lang w:val="en-US"/>
+        </w:rPr>
+        <w:t>: Listens for “ticket-created,” “status-updated,” and “ticket-deleted” to display real-time changes.</w:t>
+      </w:r>
+    </w:p>
+    <w:p>
+      <w:pPr>
+        <w:pStyle w:val="ListParagraph"/>
+        <w:ind w:left="1440"/>
+        <w:jc w:val="left"/>
+        <w:rPr>
+          <w:lang w:val="en-US"/>
+        </w:rPr>
+      </w:pPr>
+      <w:r>
+        <w:rPr>
+          <w:b/>
+          <w:bCs/>
+          <w:lang w:val="en-US"/>
+        </w:rPr>
+        <w:t>Agent Dashboard</w:t>
+      </w:r>
+      <w:r>
+        <w:rPr>
+          <w:lang w:val="en-US"/>
+        </w:rPr>
+        <w:t xml:space="preserve">: </w:t>
+      </w:r>
+      <w:proofErr w:type="gramStart"/>
+      <w:r>
+        <w:rPr>
+          <w:lang w:val="en-US"/>
+        </w:rPr>
+        <w:t>Similar to</w:t>
+      </w:r>
+      <w:proofErr w:type="gramEnd"/>
+      <w:r>
+        <w:rPr>
+          <w:lang w:val="en-US"/>
+        </w:rPr>
+        <w:t xml:space="preserve"> the User Dashboard but focuses on tickets assigned to the agent’s category.</w:t>
+      </w:r>
+    </w:p>
+    <w:p>
+      <w:pPr>
+        <w:pStyle w:val="ListParagraph"/>
+        <w:ind w:left="1440"/>
+        <w:jc w:val="left"/>
+        <w:rPr>
+          <w:lang w:val="en-US"/>
+        </w:rPr>
+      </w:pPr>
+      <w:r>
+        <w:rPr>
+          <w:b/>
+          <w:bCs/>
+          <w:lang w:val="en-US"/>
+        </w:rPr>
+        <w:t>Admin Dashboard</w:t>
+      </w:r>
+      <w:r>
+        <w:rPr>
+          <w:lang w:val="en-US"/>
+        </w:rPr>
+        <w:t>: Primarily listens for general updates and handles admin-specific functionalities like deletion locally.</w:t>
+      </w:r>
+    </w:p>
+    <w:p>
+      <w:pPr>
+        <w:pStyle w:val="ListParagraph"/>
+        <w:ind w:left="1080"/>
+        <w:jc w:val="left"/>
+        <w:rPr>
+          <w:lang w:val="en-US"/>
+        </w:rPr>
+      </w:pPr>
+    </w:p>
+    <w:p>
+      <w:pPr>
+        <w:pStyle w:val="ListParagraph"/>
+        <w:ind w:left="1080"/>
+        <w:jc w:val="left"/>
+        <w:rPr>
+          <w:b/>
+          <w:bCs/>
+          <w:lang w:val="en-US"/>
+        </w:rPr>
+      </w:pPr>
+    </w:p>
+    <w:p>
+      <w:pPr>
+        <w:pStyle w:val="ListParagraph"/>
+        <w:ind w:left="1080"/>
+        <w:jc w:val="left"/>
+        <w:rPr>
+          <w:b/>
+          <w:bCs/>
+          <w:lang w:val="en-US"/>
+        </w:rPr>
+      </w:pPr>
+    </w:p>
+    <w:p>
+      <w:pPr>
+        <w:pStyle w:val="ListParagraph"/>
+        <w:ind w:left="1080"/>
+        <w:jc w:val="left"/>
+        <w:rPr>
+          <w:b/>
+          <w:bCs/>
+          <w:lang w:val="en-US"/>
+        </w:rPr>
+      </w:pPr>
+      <w:r>
+        <w:rPr>
+          <w:b/>
+          <w:bCs/>
+          <w:lang w:val="en-US"/>
+        </w:rPr>
+        <w:t>Step 3: Synchronization and Updates:</w:t>
+      </w:r>
+    </w:p>
+    <w:p>
+      <w:pPr>
+        <w:pStyle w:val="ListParagraph"/>
+        <w:ind w:left="1080"/>
+        <w:jc w:val="left"/>
+        <w:rPr>
+          <w:lang w:val="en-US"/>
+        </w:rPr>
+      </w:pPr>
+      <w:r>
+        <w:rPr>
+          <w:lang w:val="en-US"/>
+        </w:rPr>
+        <w:t xml:space="preserve">Synchronization ensures that any updates made to tickets are reflected in real-time across all connected dashboards (User, Agent, Admin). </w:t>
+      </w:r>
+      <w:r>
+        <w:rPr>
+          <w:lang w:val="en-US"/>
+        </w:rPr>
+        <w:t xml:space="preserve">This step </w:t>
+      </w:r>
+      <w:proofErr w:type="spellStart"/>
+      <w:r>
+        <w:rPr>
+          <w:lang w:val="en-US"/>
+        </w:rPr>
+        <w:t>highlisghts</w:t>
+      </w:r>
+      <w:proofErr w:type="spellEnd"/>
+      <w:r>
+        <w:rPr>
+          <w:lang w:val="en-US"/>
+        </w:rPr>
+        <w:t xml:space="preserve"> how the system achieves consistency and responsiveness:</w:t>
+      </w:r>
+    </w:p>
+    <w:p>
+      <w:pPr>
+        <w:pStyle w:val="ListParagraph"/>
+        <w:ind w:left="1080"/>
+        <w:jc w:val="left"/>
+        <w:rPr>
+          <w:lang w:val="en-US"/>
+        </w:rPr>
+      </w:pPr>
+    </w:p>
+    <w:p>
+      <w:pPr>
+        <w:ind w:left="1080" w:firstLine="360"/>
+        <w:jc w:val="left"/>
+        <w:rPr>
+          <w:lang w:val="en-US"/>
+        </w:rPr>
+      </w:pPr>
+      <w:r>
+        <w:rPr>
+          <w:lang w:val="en-US"/>
+        </w:rPr>
+        <w:t>1.</w:t>
+      </w:r>
+      <w:r>
+        <w:rPr>
+          <w:lang w:val="en-US"/>
+        </w:rPr>
+        <w:t xml:space="preserve"> </w:t>
+      </w:r>
+      <w:r>
+        <w:rPr>
+          <w:b/>
+          <w:bCs/>
+          <w:lang w:val="en-US"/>
+        </w:rPr>
+        <w:t>Broadcasting Events:</w:t>
+      </w:r>
+    </w:p>
+    <w:p>
+      <w:pPr>
+        <w:pStyle w:val="ListParagraph"/>
+        <w:ind w:left="1080" w:firstLine="360"/>
+        <w:jc w:val="left"/>
+        <w:rPr>
+          <w:lang w:val="en-US"/>
+        </w:rPr>
+      </w:pPr>
+      <w:r>
+        <w:rPr>
+          <w:lang w:val="en-US"/>
+        </w:rPr>
+        <w:t xml:space="preserve">When </w:t>
+      </w:r>
+      <w:r>
+        <w:rPr>
+          <w:lang w:val="en-US"/>
+        </w:rPr>
+        <w:t xml:space="preserve">a ticket event occurs (e.g., creation, status update, or </w:t>
+      </w:r>
+      <w:proofErr w:type="spellStart"/>
+      <w:r>
+        <w:rPr>
+          <w:lang w:val="en-US"/>
+        </w:rPr>
+        <w:t>deleteion</w:t>
+      </w:r>
+      <w:proofErr w:type="spellEnd"/>
+      <w:r>
+        <w:rPr>
+          <w:lang w:val="en-US"/>
+        </w:rPr>
+        <w:t xml:space="preserve">), </w:t>
+      </w:r>
+    </w:p>
     <w:sectPr>
       <w:pgSz w:w="12240" w:h="15840"/>
       <w:pgMar w:top="1440" w:right="1440" w:bottom="1440" w:left="1440" w:header="720" w:footer="720" w:gutter="0"/>
@@ -8117,6 +9267,204 @@
 <file path=word/numbering.xml><?xml version="1.0" encoding="utf-8"?>
 <w:numbering xmlns:wpc="http://schemas.microsoft.com/office/word/2010/wordprocessingCanvas" xmlns:cx="http://schemas.microsoft.com/office/drawing/2014/chartex" xmlns:cx1="http://schemas.microsoft.com/office/drawing/2015/9/8/chartex" xmlns:cx2="http://schemas.microsoft.com/office/drawing/2015/10/21/chartex" xmlns:cx3="http://schemas.microsoft.com/office/drawing/2016/5/9/chartex" xmlns:cx4="http://schemas.microsoft.com/office/drawing/2016/5/10/chartex" xmlns:cx5="http://schemas.microsoft.com/office/drawing/2016/5/11/chartex" xmlns:cx6="http://schemas.microsoft.com/office/drawing/2016/5/12/chartex" xmlns:cx7="http://schemas.microsoft.com/office/drawing/2016/5/13/chartex" xmlns:cx8="http://schemas.microsoft.com/office/drawing/2016/5/14/chartex" xmlns:mc="http://schemas.openxmlformats.org/markup-compatibility/2006" xmlns:aink="http://schemas.microsoft.com/office/drawing/2016/ink" xmlns:am3d="http://schemas.microsoft.com/office/drawing/2017/model3d" xmlns:o="urn:schemas-microsoft-com:office:office" xmlns:oel="http://schemas.microsoft.com/office/2019/extlst" xmlns:r="http://schemas.openxmlformats.org/officeDocument/2006/relationships" xmlns:m="http://schemas.openxmlformats.org/officeDocument/2006/math" xmlns:v="urn:schemas-microsoft-com:vml" xmlns:wp14="http://schemas.microsoft.com/office/word/2010/wordprocessingDrawing" xmlns:wp="http://schemas.openxmlformats.org/drawingml/2006/wordprocessingDrawing" xmlns:w10="urn:schemas-microsoft-com:office:word" xmlns:w="http://schemas.openxmlformats.org/wordprocessingml/2006/main" xmlns:w14="http://schemas.microsoft.com/office/word/2010/wordml" xmlns:w15="http://schemas.microsoft.com/office/word/2012/wordml" xmlns:w16cex="http://schemas.microsoft.com/office/word/2018/wordml/cex" xmlns:w16cid="http://schemas.microsoft.com/office/word/2016/wordml/cid" xmlns:w16="http://schemas.microsoft.com/office/word/2018/wordml" xmlns:w16du="http://schemas.microsoft.com/office/word/2023/wordml/word16du" xmlns:w16sdtdh="http://schemas.microsoft.com/office/word/2020/wordml/sdtdatahash" xmlns:w16se="http://schemas.microsoft.com/office/word/2015/wordml/symex" xmlns:wpg="http://schemas.microsoft.com/office/word/2010/wordprocessingGroup" xmlns:wpi="http://schemas.microsoft.com/office/word/2010/wordprocessingInk" xmlns:wne="http://schemas.microsoft.com/office/word/2006/wordml" xmlns:wps="http://schemas.microsoft.com/office/word/2010/wordprocessingShape" mc:Ignorable="w14 w15 w16se w16cid w16 w16cex w16sdtdh w16du wp14">
   <w:abstractNum w:abstractNumId="0" w15:restartNumberingAfterBreak="0">
+    <w:nsid w:val="050E1E5C"/>
+    <w:multiLevelType w:val="multilevel"/>
+    <w:tmpl w:val="377260EA"/>
+    <w:styleLink w:val="CurrentList2"/>
+    <w:lvl w:ilvl="0">
+      <w:start w:val="1"/>
+      <w:numFmt w:val="bullet"/>
+      <w:lvlText w:val=""/>
+      <w:lvlJc w:val="left"/>
+      <w:pPr>
+        <w:ind w:left="1080" w:hanging="360"/>
+      </w:pPr>
+      <w:rPr>
+        <w:rFonts w:ascii="Symbol" w:hAnsi="Symbol" w:hint="default"/>
+      </w:rPr>
+    </w:lvl>
+    <w:lvl w:ilvl="1">
+      <w:start w:val="1"/>
+      <w:numFmt w:val="lowerLetter"/>
+      <w:lvlText w:val="%2."/>
+      <w:lvlJc w:val="left"/>
+      <w:pPr>
+        <w:ind w:left="2160" w:hanging="360"/>
+      </w:pPr>
+    </w:lvl>
+    <w:lvl w:ilvl="2">
+      <w:start w:val="1"/>
+      <w:numFmt w:val="bullet"/>
+      <w:lvlText w:val=""/>
+      <w:lvlJc w:val="left"/>
+      <w:pPr>
+        <w:ind w:left="3060" w:hanging="360"/>
+      </w:pPr>
+      <w:rPr>
+        <w:rFonts w:ascii="Symbol" w:hAnsi="Symbol" w:hint="default"/>
+      </w:rPr>
+    </w:lvl>
+    <w:lvl w:ilvl="3">
+      <w:start w:val="1"/>
+      <w:numFmt w:val="decimal"/>
+      <w:lvlText w:val="%4."/>
+      <w:lvlJc w:val="left"/>
+      <w:pPr>
+        <w:ind w:left="3600" w:hanging="2160"/>
+      </w:pPr>
+      <w:rPr>
+        <w:rFonts w:ascii="Times New Roman" w:eastAsia="Times New Roman" w:hAnsi="Times New Roman" w:cs="Times New Roman" w:hint="default"/>
+      </w:rPr>
+    </w:lvl>
+    <w:lvl w:ilvl="4">
+      <w:start w:val="1"/>
+      <w:numFmt w:val="bullet"/>
+      <w:lvlText w:val=""/>
+      <w:lvlJc w:val="left"/>
+      <w:pPr>
+        <w:ind w:left="4320" w:hanging="360"/>
+      </w:pPr>
+      <w:rPr>
+        <w:rFonts w:ascii="Symbol" w:hAnsi="Symbol" w:hint="default"/>
+      </w:rPr>
+    </w:lvl>
+    <w:lvl w:ilvl="5">
+      <w:start w:val="1"/>
+      <w:numFmt w:val="lowerRoman"/>
+      <w:lvlText w:val="%6."/>
+      <w:lvlJc w:val="right"/>
+      <w:pPr>
+        <w:ind w:left="5040" w:hanging="180"/>
+      </w:pPr>
+    </w:lvl>
+    <w:lvl w:ilvl="6">
+      <w:start w:val="1"/>
+      <w:numFmt w:val="decimal"/>
+      <w:lvlText w:val="%7."/>
+      <w:lvlJc w:val="left"/>
+      <w:pPr>
+        <w:ind w:left="5760" w:hanging="360"/>
+      </w:pPr>
+    </w:lvl>
+    <w:lvl w:ilvl="7">
+      <w:start w:val="1"/>
+      <w:numFmt w:val="lowerLetter"/>
+      <w:lvlText w:val="%8."/>
+      <w:lvlJc w:val="left"/>
+      <w:pPr>
+        <w:ind w:left="6480" w:hanging="360"/>
+      </w:pPr>
+    </w:lvl>
+    <w:lvl w:ilvl="8">
+      <w:start w:val="1"/>
+      <w:numFmt w:val="lowerRoman"/>
+      <w:lvlText w:val="%9."/>
+      <w:lvlJc w:val="right"/>
+      <w:pPr>
+        <w:ind w:left="7200" w:hanging="180"/>
+      </w:pPr>
+    </w:lvl>
+  </w:abstractNum>
+  <w:abstractNum w:abstractNumId="1" w15:restartNumberingAfterBreak="0">
+    <w:nsid w:val="06EE7C8A"/>
+    <w:multiLevelType w:val="multilevel"/>
+    <w:tmpl w:val="FD02EB7A"/>
+    <w:styleLink w:val="CurrentList7"/>
+    <w:lvl w:ilvl="0">
+      <w:start w:val="1"/>
+      <w:numFmt w:val="bullet"/>
+      <w:lvlText w:val=""/>
+      <w:lvlJc w:val="left"/>
+      <w:pPr>
+        <w:ind w:left="1080" w:hanging="360"/>
+      </w:pPr>
+      <w:rPr>
+        <w:rFonts w:ascii="Symbol" w:hAnsi="Symbol" w:hint="default"/>
+      </w:rPr>
+    </w:lvl>
+    <w:lvl w:ilvl="1">
+      <w:start w:val="1"/>
+      <w:numFmt w:val="lowerLetter"/>
+      <w:lvlText w:val="%2."/>
+      <w:lvlJc w:val="left"/>
+      <w:pPr>
+        <w:ind w:left="2160" w:hanging="360"/>
+      </w:pPr>
+    </w:lvl>
+    <w:lvl w:ilvl="2">
+      <w:start w:val="1"/>
+      <w:numFmt w:val="bullet"/>
+      <w:lvlText w:val=""/>
+      <w:lvlJc w:val="left"/>
+      <w:pPr>
+        <w:ind w:left="3060" w:hanging="360"/>
+      </w:pPr>
+      <w:rPr>
+        <w:rFonts w:ascii="Symbol" w:hAnsi="Symbol" w:hint="default"/>
+      </w:rPr>
+    </w:lvl>
+    <w:lvl w:ilvl="3">
+      <w:start w:val="1"/>
+      <w:numFmt w:val="decimal"/>
+      <w:lvlText w:val="%4."/>
+      <w:lvlJc w:val="left"/>
+      <w:pPr>
+        <w:ind w:left="1008" w:firstLine="576"/>
+      </w:pPr>
+      <w:rPr>
+        <w:rFonts w:ascii="Times New Roman" w:eastAsia="Times New Roman" w:hAnsi="Times New Roman" w:cs="Times New Roman" w:hint="default"/>
+      </w:rPr>
+    </w:lvl>
+    <w:lvl w:ilvl="4">
+      <w:start w:val="1"/>
+      <w:numFmt w:val="bullet"/>
+      <w:lvlText w:val=""/>
+      <w:lvlJc w:val="left"/>
+      <w:pPr>
+        <w:ind w:left="4320" w:hanging="360"/>
+      </w:pPr>
+      <w:rPr>
+        <w:rFonts w:ascii="Symbol" w:hAnsi="Symbol" w:hint="default"/>
+      </w:rPr>
+    </w:lvl>
+    <w:lvl w:ilvl="5">
+      <w:start w:val="1"/>
+      <w:numFmt w:val="lowerRoman"/>
+      <w:lvlText w:val="%6."/>
+      <w:lvlJc w:val="right"/>
+      <w:pPr>
+        <w:ind w:left="5040" w:hanging="180"/>
+      </w:pPr>
+    </w:lvl>
+    <w:lvl w:ilvl="6">
+      <w:start w:val="1"/>
+      <w:numFmt w:val="decimal"/>
+      <w:lvlText w:val="%7."/>
+      <w:lvlJc w:val="left"/>
+      <w:pPr>
+        <w:ind w:left="5760" w:hanging="360"/>
+      </w:pPr>
+    </w:lvl>
+    <w:lvl w:ilvl="7">
+      <w:start w:val="1"/>
+      <w:numFmt w:val="lowerLetter"/>
+      <w:lvlText w:val="%8."/>
+      <w:lvlJc w:val="left"/>
+      <w:pPr>
+        <w:ind w:left="6480" w:hanging="360"/>
+      </w:pPr>
+    </w:lvl>
+    <w:lvl w:ilvl="8">
+      <w:start w:val="1"/>
+      <w:numFmt w:val="lowerRoman"/>
+      <w:lvlText w:val="%9."/>
+      <w:lvlJc w:val="right"/>
+      <w:pPr>
+        <w:ind w:left="7200" w:hanging="180"/>
+      </w:pPr>
+    </w:lvl>
+  </w:abstractNum>
+  <w:abstractNum w:abstractNumId="2" w15:restartNumberingAfterBreak="0">
     <w:nsid w:val="084E5707"/>
     <w:multiLevelType w:val="hybridMultilevel"/>
     <w:tmpl w:val="BD086856"/>
@@ -8229,7 +9577,112 @@
       </w:rPr>
     </w:lvl>
   </w:abstractNum>
-  <w:abstractNum w:abstractNumId="1" w15:restartNumberingAfterBreak="0">
+  <w:abstractNum w:abstractNumId="3" w15:restartNumberingAfterBreak="0">
+    <w:nsid w:val="11494141"/>
+    <w:multiLevelType w:val="multilevel"/>
+    <w:tmpl w:val="4D7E3A24"/>
+    <w:styleLink w:val="CurrentList8"/>
+    <w:lvl w:ilvl="0">
+      <w:start w:val="1"/>
+      <w:numFmt w:val="bullet"/>
+      <w:lvlText w:val=""/>
+      <w:lvlJc w:val="left"/>
+      <w:pPr>
+        <w:ind w:left="1080" w:hanging="360"/>
+      </w:pPr>
+      <w:rPr>
+        <w:rFonts w:ascii="Symbol" w:hAnsi="Symbol" w:hint="default"/>
+      </w:rPr>
+    </w:lvl>
+    <w:lvl w:ilvl="1">
+      <w:start w:val="1"/>
+      <w:numFmt w:val="bullet"/>
+      <w:lvlText w:val=""/>
+      <w:lvlJc w:val="left"/>
+      <w:pPr>
+        <w:ind w:left="2160" w:hanging="360"/>
+      </w:pPr>
+      <w:rPr>
+        <w:rFonts w:ascii="Symbol" w:hAnsi="Symbol" w:hint="default"/>
+      </w:rPr>
+    </w:lvl>
+    <w:lvl w:ilvl="2">
+      <w:start w:val="1"/>
+      <w:numFmt w:val="bullet"/>
+      <w:lvlText w:val=""/>
+      <w:lvlJc w:val="left"/>
+      <w:pPr>
+        <w:ind w:left="3060" w:hanging="360"/>
+      </w:pPr>
+      <w:rPr>
+        <w:rFonts w:ascii="Symbol" w:hAnsi="Symbol" w:hint="default"/>
+      </w:rPr>
+    </w:lvl>
+    <w:lvl w:ilvl="3">
+      <w:start w:val="1"/>
+      <w:numFmt w:val="decimal"/>
+      <w:lvlText w:val="%4."/>
+      <w:lvlJc w:val="left"/>
+      <w:pPr>
+        <w:tabs>
+          <w:tab w:val="num" w:pos="1584"/>
+        </w:tabs>
+        <w:ind w:left="1872" w:hanging="288"/>
+      </w:pPr>
+      <w:rPr>
+        <w:rFonts w:ascii="Times New Roman" w:eastAsia="Times New Roman" w:hAnsi="Times New Roman" w:cs="Times New Roman" w:hint="default"/>
+      </w:rPr>
+    </w:lvl>
+    <w:lvl w:ilvl="4">
+      <w:start w:val="1"/>
+      <w:numFmt w:val="bullet"/>
+      <w:lvlText w:val=""/>
+      <w:lvlJc w:val="left"/>
+      <w:pPr>
+        <w:ind w:left="4320" w:hanging="360"/>
+      </w:pPr>
+      <w:rPr>
+        <w:rFonts w:ascii="Symbol" w:hAnsi="Symbol" w:hint="default"/>
+      </w:rPr>
+    </w:lvl>
+    <w:lvl w:ilvl="5">
+      <w:start w:val="1"/>
+      <w:numFmt w:val="lowerRoman"/>
+      <w:lvlText w:val="%6."/>
+      <w:lvlJc w:val="right"/>
+      <w:pPr>
+        <w:ind w:left="5040" w:hanging="180"/>
+      </w:pPr>
+    </w:lvl>
+    <w:lvl w:ilvl="6">
+      <w:start w:val="1"/>
+      <w:numFmt w:val="decimal"/>
+      <w:lvlText w:val="%7."/>
+      <w:lvlJc w:val="left"/>
+      <w:pPr>
+        <w:ind w:left="5760" w:hanging="360"/>
+      </w:pPr>
+    </w:lvl>
+    <w:lvl w:ilvl="7">
+      <w:start w:val="1"/>
+      <w:numFmt w:val="lowerLetter"/>
+      <w:lvlText w:val="%8."/>
+      <w:lvlJc w:val="left"/>
+      <w:pPr>
+        <w:ind w:left="6480" w:hanging="360"/>
+      </w:pPr>
+    </w:lvl>
+    <w:lvl w:ilvl="8">
+      <w:start w:val="1"/>
+      <w:numFmt w:val="lowerRoman"/>
+      <w:lvlText w:val="%9."/>
+      <w:lvlJc w:val="right"/>
+      <w:pPr>
+        <w:ind w:left="7200" w:hanging="180"/>
+      </w:pPr>
+    </w:lvl>
+  </w:abstractNum>
+  <w:abstractNum w:abstractNumId="4" w15:restartNumberingAfterBreak="0">
     <w:nsid w:val="12B71750"/>
     <w:multiLevelType w:val="hybridMultilevel"/>
     <w:tmpl w:val="1662039E"/>
@@ -8342,7 +9795,7 @@
       </w:rPr>
     </w:lvl>
   </w:abstractNum>
-  <w:abstractNum w:abstractNumId="2" w15:restartNumberingAfterBreak="0">
+  <w:abstractNum w:abstractNumId="5" w15:restartNumberingAfterBreak="0">
     <w:nsid w:val="150E7E95"/>
     <w:multiLevelType w:val="hybridMultilevel"/>
     <w:tmpl w:val="F18ADB9A"/>
@@ -8455,7 +9908,7 @@
       </w:rPr>
     </w:lvl>
   </w:abstractNum>
-  <w:abstractNum w:abstractNumId="3" w15:restartNumberingAfterBreak="0">
+  <w:abstractNum w:abstractNumId="6" w15:restartNumberingAfterBreak="0">
     <w:nsid w:val="173A3811"/>
     <w:multiLevelType w:val="hybridMultilevel"/>
     <w:tmpl w:val="23D89A82"/>
@@ -8568,7 +10021,112 @@
       </w:rPr>
     </w:lvl>
   </w:abstractNum>
-  <w:abstractNum w:abstractNumId="4" w15:restartNumberingAfterBreak="0">
+  <w:abstractNum w:abstractNumId="7" w15:restartNumberingAfterBreak="0">
+    <w:nsid w:val="1F5A0391"/>
+    <w:multiLevelType w:val="multilevel"/>
+    <w:tmpl w:val="4232C6F0"/>
+    <w:styleLink w:val="CurrentList9"/>
+    <w:lvl w:ilvl="0">
+      <w:start w:val="1"/>
+      <w:numFmt w:val="bullet"/>
+      <w:lvlText w:val=""/>
+      <w:lvlJc w:val="left"/>
+      <w:pPr>
+        <w:ind w:left="1080" w:hanging="360"/>
+      </w:pPr>
+      <w:rPr>
+        <w:rFonts w:ascii="Symbol" w:hAnsi="Symbol" w:hint="default"/>
+      </w:rPr>
+    </w:lvl>
+    <w:lvl w:ilvl="1">
+      <w:start w:val="1"/>
+      <w:numFmt w:val="bullet"/>
+      <w:lvlText w:val=""/>
+      <w:lvlJc w:val="left"/>
+      <w:pPr>
+        <w:ind w:left="2160" w:hanging="360"/>
+      </w:pPr>
+      <w:rPr>
+        <w:rFonts w:ascii="Symbol" w:hAnsi="Symbol" w:hint="default"/>
+      </w:rPr>
+    </w:lvl>
+    <w:lvl w:ilvl="2">
+      <w:start w:val="1"/>
+      <w:numFmt w:val="bullet"/>
+      <w:lvlText w:val=""/>
+      <w:lvlJc w:val="left"/>
+      <w:pPr>
+        <w:ind w:left="3060" w:hanging="360"/>
+      </w:pPr>
+      <w:rPr>
+        <w:rFonts w:ascii="Symbol" w:hAnsi="Symbol" w:hint="default"/>
+      </w:rPr>
+    </w:lvl>
+    <w:lvl w:ilvl="3">
+      <w:start w:val="1"/>
+      <w:numFmt w:val="decimal"/>
+      <w:lvlText w:val="%4."/>
+      <w:lvlJc w:val="left"/>
+      <w:pPr>
+        <w:tabs>
+          <w:tab w:val="num" w:pos="1584"/>
+        </w:tabs>
+        <w:ind w:left="1872" w:hanging="288"/>
+      </w:pPr>
+      <w:rPr>
+        <w:rFonts w:ascii="Times New Roman" w:eastAsia="Times New Roman" w:hAnsi="Times New Roman" w:cs="Times New Roman" w:hint="default"/>
+      </w:rPr>
+    </w:lvl>
+    <w:lvl w:ilvl="4">
+      <w:start w:val="1"/>
+      <w:numFmt w:val="bullet"/>
+      <w:lvlText w:val=""/>
+      <w:lvlJc w:val="left"/>
+      <w:pPr>
+        <w:ind w:left="4320" w:hanging="360"/>
+      </w:pPr>
+      <w:rPr>
+        <w:rFonts w:ascii="Symbol" w:hAnsi="Symbol" w:hint="default"/>
+      </w:rPr>
+    </w:lvl>
+    <w:lvl w:ilvl="5">
+      <w:start w:val="1"/>
+      <w:numFmt w:val="lowerRoman"/>
+      <w:lvlText w:val="%6."/>
+      <w:lvlJc w:val="right"/>
+      <w:pPr>
+        <w:ind w:left="5040" w:hanging="180"/>
+      </w:pPr>
+    </w:lvl>
+    <w:lvl w:ilvl="6">
+      <w:start w:val="1"/>
+      <w:numFmt w:val="decimal"/>
+      <w:lvlText w:val="%7."/>
+      <w:lvlJc w:val="left"/>
+      <w:pPr>
+        <w:ind w:left="5760" w:hanging="360"/>
+      </w:pPr>
+    </w:lvl>
+    <w:lvl w:ilvl="7">
+      <w:start w:val="1"/>
+      <w:numFmt w:val="lowerLetter"/>
+      <w:lvlText w:val="%8."/>
+      <w:lvlJc w:val="left"/>
+      <w:pPr>
+        <w:ind w:left="6480" w:hanging="360"/>
+      </w:pPr>
+    </w:lvl>
+    <w:lvl w:ilvl="8">
+      <w:start w:val="1"/>
+      <w:numFmt w:val="lowerRoman"/>
+      <w:lvlText w:val="%9."/>
+      <w:lvlJc w:val="right"/>
+      <w:pPr>
+        <w:ind w:left="7200" w:hanging="180"/>
+      </w:pPr>
+    </w:lvl>
+  </w:abstractNum>
+  <w:abstractNum w:abstractNumId="8" w15:restartNumberingAfterBreak="0">
     <w:nsid w:val="1F7509A4"/>
     <w:multiLevelType w:val="hybridMultilevel"/>
     <w:tmpl w:val="2D14C9FE"/>
@@ -8681,7 +10239,112 @@
       </w:rPr>
     </w:lvl>
   </w:abstractNum>
-  <w:abstractNum w:abstractNumId="5" w15:restartNumberingAfterBreak="0">
+  <w:abstractNum w:abstractNumId="9" w15:restartNumberingAfterBreak="0">
+    <w:nsid w:val="22177968"/>
+    <w:multiLevelType w:val="multilevel"/>
+    <w:tmpl w:val="01D21850"/>
+    <w:styleLink w:val="CurrentList11"/>
+    <w:lvl w:ilvl="0">
+      <w:start w:val="1"/>
+      <w:numFmt w:val="bullet"/>
+      <w:lvlText w:val=""/>
+      <w:lvlJc w:val="left"/>
+      <w:pPr>
+        <w:ind w:left="1080" w:hanging="360"/>
+      </w:pPr>
+      <w:rPr>
+        <w:rFonts w:ascii="Symbol" w:hAnsi="Symbol" w:hint="default"/>
+      </w:rPr>
+    </w:lvl>
+    <w:lvl w:ilvl="1">
+      <w:start w:val="1"/>
+      <w:numFmt w:val="bullet"/>
+      <w:lvlText w:val=""/>
+      <w:lvlJc w:val="left"/>
+      <w:pPr>
+        <w:ind w:left="2160" w:hanging="360"/>
+      </w:pPr>
+      <w:rPr>
+        <w:rFonts w:ascii="Symbol" w:hAnsi="Symbol" w:hint="default"/>
+      </w:rPr>
+    </w:lvl>
+    <w:lvl w:ilvl="2">
+      <w:start w:val="1"/>
+      <w:numFmt w:val="bullet"/>
+      <w:lvlText w:val=""/>
+      <w:lvlJc w:val="left"/>
+      <w:pPr>
+        <w:ind w:left="3060" w:hanging="360"/>
+      </w:pPr>
+      <w:rPr>
+        <w:rFonts w:ascii="Symbol" w:hAnsi="Symbol" w:hint="default"/>
+      </w:rPr>
+    </w:lvl>
+    <w:lvl w:ilvl="3">
+      <w:start w:val="2"/>
+      <w:numFmt w:val="decimal"/>
+      <w:lvlText w:val="%4."/>
+      <w:lvlJc w:val="left"/>
+      <w:pPr>
+        <w:tabs>
+          <w:tab w:val="num" w:pos="1584"/>
+        </w:tabs>
+        <w:ind w:left="1872" w:hanging="288"/>
+      </w:pPr>
+      <w:rPr>
+        <w:rFonts w:ascii="Times New Roman" w:eastAsia="Times New Roman" w:hAnsi="Times New Roman" w:cs="Times New Roman" w:hint="default"/>
+      </w:rPr>
+    </w:lvl>
+    <w:lvl w:ilvl="4">
+      <w:start w:val="1"/>
+      <w:numFmt w:val="bullet"/>
+      <w:lvlText w:val=""/>
+      <w:lvlJc w:val="left"/>
+      <w:pPr>
+        <w:ind w:left="4320" w:hanging="360"/>
+      </w:pPr>
+      <w:rPr>
+        <w:rFonts w:ascii="Symbol" w:hAnsi="Symbol" w:hint="default"/>
+      </w:rPr>
+    </w:lvl>
+    <w:lvl w:ilvl="5">
+      <w:start w:val="1"/>
+      <w:numFmt w:val="lowerRoman"/>
+      <w:lvlText w:val="%6."/>
+      <w:lvlJc w:val="right"/>
+      <w:pPr>
+        <w:ind w:left="5040" w:hanging="180"/>
+      </w:pPr>
+    </w:lvl>
+    <w:lvl w:ilvl="6">
+      <w:start w:val="1"/>
+      <w:numFmt w:val="decimal"/>
+      <w:lvlText w:val="%7."/>
+      <w:lvlJc w:val="left"/>
+      <w:pPr>
+        <w:ind w:left="5760" w:hanging="360"/>
+      </w:pPr>
+    </w:lvl>
+    <w:lvl w:ilvl="7">
+      <w:start w:val="1"/>
+      <w:numFmt w:val="lowerLetter"/>
+      <w:lvlText w:val="%8."/>
+      <w:lvlJc w:val="left"/>
+      <w:pPr>
+        <w:ind w:left="6480" w:hanging="360"/>
+      </w:pPr>
+    </w:lvl>
+    <w:lvl w:ilvl="8">
+      <w:start w:val="1"/>
+      <w:numFmt w:val="lowerRoman"/>
+      <w:lvlText w:val="%9."/>
+      <w:lvlJc w:val="right"/>
+      <w:pPr>
+        <w:ind w:left="7200" w:hanging="180"/>
+      </w:pPr>
+    </w:lvl>
+  </w:abstractNum>
+  <w:abstractNum w:abstractNumId="10" w15:restartNumberingAfterBreak="0">
     <w:nsid w:val="2263589F"/>
     <w:multiLevelType w:val="hybridMultilevel"/>
     <w:tmpl w:val="BB74C0EA"/>
@@ -8770,7 +10433,7 @@
       </w:pPr>
     </w:lvl>
   </w:abstractNum>
-  <w:abstractNum w:abstractNumId="6" w15:restartNumberingAfterBreak="0">
+  <w:abstractNum w:abstractNumId="11" w15:restartNumberingAfterBreak="0">
     <w:nsid w:val="26D204B8"/>
     <w:multiLevelType w:val="hybridMultilevel"/>
     <w:tmpl w:val="9AA6556E"/>
@@ -8859,7 +10522,7 @@
       </w:pPr>
     </w:lvl>
   </w:abstractNum>
-  <w:abstractNum w:abstractNumId="7" w15:restartNumberingAfterBreak="0">
+  <w:abstractNum w:abstractNumId="12" w15:restartNumberingAfterBreak="0">
     <w:nsid w:val="2A1A5366"/>
     <w:multiLevelType w:val="hybridMultilevel"/>
     <w:tmpl w:val="49000506"/>
@@ -8972,7 +10635,7 @@
       </w:rPr>
     </w:lvl>
   </w:abstractNum>
-  <w:abstractNum w:abstractNumId="8" w15:restartNumberingAfterBreak="0">
+  <w:abstractNum w:abstractNumId="13" w15:restartNumberingAfterBreak="0">
     <w:nsid w:val="301C6208"/>
     <w:multiLevelType w:val="hybridMultilevel"/>
     <w:tmpl w:val="22E64FF0"/>
@@ -9085,7 +10748,7 @@
       </w:rPr>
     </w:lvl>
   </w:abstractNum>
-  <w:abstractNum w:abstractNumId="9" w15:restartNumberingAfterBreak="0">
+  <w:abstractNum w:abstractNumId="14" w15:restartNumberingAfterBreak="0">
     <w:nsid w:val="30207784"/>
     <w:multiLevelType w:val="hybridMultilevel"/>
     <w:tmpl w:val="ADB6AA8E"/>
@@ -9198,48 +10861,165 @@
       </w:rPr>
     </w:lvl>
   </w:abstractNum>
-  <w:abstractNum w:abstractNumId="10" w15:restartNumberingAfterBreak="0">
+  <w:abstractNum w:abstractNumId="15" w15:restartNumberingAfterBreak="0">
+    <w:nsid w:val="34F43FC8"/>
+    <w:multiLevelType w:val="multilevel"/>
+    <w:tmpl w:val="5BD20946"/>
+    <w:styleLink w:val="CurrentList12"/>
+    <w:lvl w:ilvl="0">
+      <w:start w:val="1"/>
+      <w:numFmt w:val="bullet"/>
+      <w:lvlText w:val=""/>
+      <w:lvlJc w:val="left"/>
+      <w:pPr>
+        <w:ind w:left="2304" w:hanging="360"/>
+      </w:pPr>
+      <w:rPr>
+        <w:rFonts w:ascii="Symbol" w:hAnsi="Symbol" w:hint="default"/>
+      </w:rPr>
+    </w:lvl>
+    <w:lvl w:ilvl="1">
+      <w:start w:val="1"/>
+      <w:numFmt w:val="bullet"/>
+      <w:lvlText w:val="o"/>
+      <w:lvlJc w:val="left"/>
+      <w:pPr>
+        <w:ind w:left="3024" w:hanging="360"/>
+      </w:pPr>
+      <w:rPr>
+        <w:rFonts w:ascii="Courier New" w:hAnsi="Courier New" w:cs="Courier New" w:hint="default"/>
+      </w:rPr>
+    </w:lvl>
+    <w:lvl w:ilvl="2">
+      <w:start w:val="1"/>
+      <w:numFmt w:val="bullet"/>
+      <w:lvlText w:val=""/>
+      <w:lvlJc w:val="left"/>
+      <w:pPr>
+        <w:ind w:left="3744" w:hanging="360"/>
+      </w:pPr>
+      <w:rPr>
+        <w:rFonts w:ascii="Wingdings" w:hAnsi="Wingdings" w:hint="default"/>
+      </w:rPr>
+    </w:lvl>
+    <w:lvl w:ilvl="3">
+      <w:start w:val="1"/>
+      <w:numFmt w:val="bullet"/>
+      <w:lvlText w:val=""/>
+      <w:lvlJc w:val="left"/>
+      <w:pPr>
+        <w:ind w:left="4464" w:hanging="360"/>
+      </w:pPr>
+      <w:rPr>
+        <w:rFonts w:ascii="Symbol" w:hAnsi="Symbol" w:hint="default"/>
+      </w:rPr>
+    </w:lvl>
+    <w:lvl w:ilvl="4">
+      <w:start w:val="1"/>
+      <w:numFmt w:val="bullet"/>
+      <w:lvlText w:val="o"/>
+      <w:lvlJc w:val="left"/>
+      <w:pPr>
+        <w:ind w:left="5184" w:hanging="360"/>
+      </w:pPr>
+      <w:rPr>
+        <w:rFonts w:ascii="Courier New" w:hAnsi="Courier New" w:cs="Courier New" w:hint="default"/>
+      </w:rPr>
+    </w:lvl>
+    <w:lvl w:ilvl="5">
+      <w:start w:val="1"/>
+      <w:numFmt w:val="bullet"/>
+      <w:lvlText w:val=""/>
+      <w:lvlJc w:val="left"/>
+      <w:pPr>
+        <w:ind w:left="5904" w:hanging="360"/>
+      </w:pPr>
+      <w:rPr>
+        <w:rFonts w:ascii="Wingdings" w:hAnsi="Wingdings" w:hint="default"/>
+      </w:rPr>
+    </w:lvl>
+    <w:lvl w:ilvl="6">
+      <w:start w:val="1"/>
+      <w:numFmt w:val="bullet"/>
+      <w:lvlText w:val=""/>
+      <w:lvlJc w:val="left"/>
+      <w:pPr>
+        <w:ind w:left="6624" w:hanging="360"/>
+      </w:pPr>
+      <w:rPr>
+        <w:rFonts w:ascii="Symbol" w:hAnsi="Symbol" w:hint="default"/>
+      </w:rPr>
+    </w:lvl>
+    <w:lvl w:ilvl="7">
+      <w:start w:val="1"/>
+      <w:numFmt w:val="bullet"/>
+      <w:lvlText w:val="o"/>
+      <w:lvlJc w:val="left"/>
+      <w:pPr>
+        <w:ind w:left="7344" w:hanging="360"/>
+      </w:pPr>
+      <w:rPr>
+        <w:rFonts w:ascii="Courier New" w:hAnsi="Courier New" w:cs="Courier New" w:hint="default"/>
+      </w:rPr>
+    </w:lvl>
+    <w:lvl w:ilvl="8">
+      <w:start w:val="1"/>
+      <w:numFmt w:val="bullet"/>
+      <w:lvlText w:val=""/>
+      <w:lvlJc w:val="left"/>
+      <w:pPr>
+        <w:ind w:left="8064" w:hanging="360"/>
+      </w:pPr>
+      <w:rPr>
+        <w:rFonts w:ascii="Wingdings" w:hAnsi="Wingdings" w:hint="default"/>
+      </w:rPr>
+    </w:lvl>
+  </w:abstractNum>
+  <w:abstractNum w:abstractNumId="16" w15:restartNumberingAfterBreak="0">
     <w:nsid w:val="3A7E3E71"/>
     <w:multiLevelType w:val="hybridMultilevel"/>
-    <w:tmpl w:val="84563A36"/>
-    <w:lvl w:ilvl="0" w:tplc="0409000F">
-      <w:start w:val="1"/>
-      <w:numFmt w:val="decimal"/>
-      <w:lvlText w:val="%1."/>
-      <w:lvlJc w:val="left"/>
-      <w:pPr>
-        <w:ind w:left="720" w:hanging="360"/>
-      </w:pPr>
-      <w:rPr>
-        <w:rFonts w:hint="default"/>
-      </w:rPr>
-    </w:lvl>
-    <w:lvl w:ilvl="1" w:tplc="04090019" w:tentative="1">
+    <w:tmpl w:val="91446806"/>
+    <w:lvl w:ilvl="0" w:tplc="04090001">
+      <w:start w:val="1"/>
+      <w:numFmt w:val="bullet"/>
+      <w:lvlText w:val=""/>
+      <w:lvlJc w:val="left"/>
+      <w:pPr>
+        <w:ind w:left="1080" w:hanging="360"/>
+      </w:pPr>
+      <w:rPr>
+        <w:rFonts w:ascii="Symbol" w:hAnsi="Symbol" w:hint="default"/>
+      </w:rPr>
+    </w:lvl>
+    <w:lvl w:ilvl="1" w:tplc="04090019">
       <w:start w:val="1"/>
       <w:numFmt w:val="lowerLetter"/>
       <w:lvlText w:val="%2."/>
       <w:lvlJc w:val="left"/>
       <w:pPr>
-        <w:ind w:left="1440" w:hanging="360"/>
-      </w:pPr>
-    </w:lvl>
-    <w:lvl w:ilvl="2" w:tplc="0409001B" w:tentative="1">
+        <w:ind w:left="1080" w:hanging="360"/>
+      </w:pPr>
+    </w:lvl>
+    <w:lvl w:ilvl="2" w:tplc="0409001B">
       <w:start w:val="1"/>
       <w:numFmt w:val="lowerRoman"/>
       <w:lvlText w:val="%3."/>
       <w:lvlJc w:val="right"/>
       <w:pPr>
-        <w:ind w:left="2160" w:hanging="180"/>
-      </w:pPr>
-    </w:lvl>
-    <w:lvl w:ilvl="3" w:tplc="0409000F" w:tentative="1">
-      <w:start w:val="1"/>
+        <w:ind w:left="1800" w:hanging="180"/>
+      </w:pPr>
+    </w:lvl>
+    <w:lvl w:ilvl="3" w:tplc="03BCC3DA">
+      <w:start w:val="2"/>
       <w:numFmt w:val="decimal"/>
       <w:lvlText w:val="%4."/>
       <w:lvlJc w:val="left"/>
       <w:pPr>
-        <w:ind w:left="2880" w:hanging="360"/>
-      </w:pPr>
+        <w:ind w:left="2520" w:hanging="360"/>
+      </w:pPr>
+      <w:rPr>
+        <w:rFonts w:hint="default"/>
+      </w:rPr>
     </w:lvl>
     <w:lvl w:ilvl="4" w:tplc="04090019" w:tentative="1">
       <w:start w:val="1"/>
@@ -9247,7 +11027,7 @@
       <w:lvlText w:val="%5."/>
       <w:lvlJc w:val="left"/>
       <w:pPr>
-        <w:ind w:left="3600" w:hanging="360"/>
+        <w:ind w:left="3240" w:hanging="360"/>
       </w:pPr>
     </w:lvl>
     <w:lvl w:ilvl="5" w:tplc="0409001B" w:tentative="1">
@@ -9256,7 +11036,7 @@
       <w:lvlText w:val="%6."/>
       <w:lvlJc w:val="right"/>
       <w:pPr>
-        <w:ind w:left="4320" w:hanging="180"/>
+        <w:ind w:left="3960" w:hanging="180"/>
       </w:pPr>
     </w:lvl>
     <w:lvl w:ilvl="6" w:tplc="0409000F" w:tentative="1">
@@ -9265,7 +11045,7 @@
       <w:lvlText w:val="%7."/>
       <w:lvlJc w:val="left"/>
       <w:pPr>
-        <w:ind w:left="5040" w:hanging="360"/>
+        <w:ind w:left="4680" w:hanging="360"/>
       </w:pPr>
     </w:lvl>
     <w:lvl w:ilvl="7" w:tplc="04090019" w:tentative="1">
@@ -9274,7 +11054,7 @@
       <w:lvlText w:val="%8."/>
       <w:lvlJc w:val="left"/>
       <w:pPr>
-        <w:ind w:left="5760" w:hanging="360"/>
+        <w:ind w:left="5400" w:hanging="360"/>
       </w:pPr>
     </w:lvl>
     <w:lvl w:ilvl="8" w:tplc="0409001B" w:tentative="1">
@@ -9283,11 +11063,11 @@
       <w:lvlText w:val="%9."/>
       <w:lvlJc w:val="right"/>
       <w:pPr>
-        <w:ind w:left="6480" w:hanging="180"/>
+        <w:ind w:left="6120" w:hanging="180"/>
       </w:pPr>
     </w:lvl>
   </w:abstractNum>
-  <w:abstractNum w:abstractNumId="11" w15:restartNumberingAfterBreak="0">
+  <w:abstractNum w:abstractNumId="17" w15:restartNumberingAfterBreak="0">
     <w:nsid w:val="3BC66803"/>
     <w:multiLevelType w:val="multilevel"/>
     <w:tmpl w:val="35183EC8"/>
@@ -9400,7 +11180,106 @@
       </w:rPr>
     </w:lvl>
   </w:abstractNum>
-  <w:abstractNum w:abstractNumId="12" w15:restartNumberingAfterBreak="0">
+  <w:abstractNum w:abstractNumId="18" w15:restartNumberingAfterBreak="0">
+    <w:nsid w:val="3DA779F1"/>
+    <w:multiLevelType w:val="multilevel"/>
+    <w:tmpl w:val="9EAEE490"/>
+    <w:styleLink w:val="CurrentList1"/>
+    <w:lvl w:ilvl="0">
+      <w:start w:val="1"/>
+      <w:numFmt w:val="bullet"/>
+      <w:lvlText w:val=""/>
+      <w:lvlJc w:val="left"/>
+      <w:pPr>
+        <w:ind w:left="1080" w:hanging="360"/>
+      </w:pPr>
+      <w:rPr>
+        <w:rFonts w:ascii="Symbol" w:hAnsi="Symbol" w:hint="default"/>
+      </w:rPr>
+    </w:lvl>
+    <w:lvl w:ilvl="1">
+      <w:start w:val="1"/>
+      <w:numFmt w:val="lowerLetter"/>
+      <w:lvlText w:val="%2."/>
+      <w:lvlJc w:val="left"/>
+      <w:pPr>
+        <w:ind w:left="2160" w:hanging="360"/>
+      </w:pPr>
+    </w:lvl>
+    <w:lvl w:ilvl="2">
+      <w:start w:val="1"/>
+      <w:numFmt w:val="bullet"/>
+      <w:lvlText w:val=""/>
+      <w:lvlJc w:val="left"/>
+      <w:pPr>
+        <w:ind w:left="3060" w:hanging="360"/>
+      </w:pPr>
+      <w:rPr>
+        <w:rFonts w:ascii="Symbol" w:hAnsi="Symbol" w:hint="default"/>
+      </w:rPr>
+    </w:lvl>
+    <w:lvl w:ilvl="3">
+      <w:start w:val="1"/>
+      <w:numFmt w:val="decimal"/>
+      <w:lvlText w:val="%4."/>
+      <w:lvlJc w:val="left"/>
+      <w:pPr>
+        <w:ind w:left="3600" w:hanging="360"/>
+      </w:pPr>
+      <w:rPr>
+        <w:rFonts w:ascii="Times New Roman" w:eastAsia="Times New Roman" w:hAnsi="Times New Roman" w:cs="Times New Roman"/>
+      </w:rPr>
+    </w:lvl>
+    <w:lvl w:ilvl="4">
+      <w:start w:val="1"/>
+      <w:numFmt w:val="bullet"/>
+      <w:lvlText w:val=""/>
+      <w:lvlJc w:val="left"/>
+      <w:pPr>
+        <w:ind w:left="4320" w:hanging="360"/>
+      </w:pPr>
+      <w:rPr>
+        <w:rFonts w:ascii="Symbol" w:hAnsi="Symbol" w:hint="default"/>
+      </w:rPr>
+    </w:lvl>
+    <w:lvl w:ilvl="5">
+      <w:start w:val="1"/>
+      <w:numFmt w:val="lowerRoman"/>
+      <w:lvlText w:val="%6."/>
+      <w:lvlJc w:val="right"/>
+      <w:pPr>
+        <w:ind w:left="5040" w:hanging="180"/>
+      </w:pPr>
+    </w:lvl>
+    <w:lvl w:ilvl="6">
+      <w:start w:val="1"/>
+      <w:numFmt w:val="decimal"/>
+      <w:lvlText w:val="%7."/>
+      <w:lvlJc w:val="left"/>
+      <w:pPr>
+        <w:ind w:left="5760" w:hanging="360"/>
+      </w:pPr>
+    </w:lvl>
+    <w:lvl w:ilvl="7">
+      <w:start w:val="1"/>
+      <w:numFmt w:val="lowerLetter"/>
+      <w:lvlText w:val="%8."/>
+      <w:lvlJc w:val="left"/>
+      <w:pPr>
+        <w:ind w:left="6480" w:hanging="360"/>
+      </w:pPr>
+    </w:lvl>
+    <w:lvl w:ilvl="8">
+      <w:start w:val="1"/>
+      <w:numFmt w:val="lowerRoman"/>
+      <w:lvlText w:val="%9."/>
+      <w:lvlJc w:val="right"/>
+      <w:pPr>
+        <w:ind w:left="7200" w:hanging="180"/>
+      </w:pPr>
+    </w:lvl>
+  </w:abstractNum>
+  <w:abstractNum w:abstractNumId="19" w15:restartNumberingAfterBreak="0">
     <w:nsid w:val="41F631EC"/>
     <w:multiLevelType w:val="multilevel"/>
     <w:tmpl w:val="35183EC8"/>
@@ -9513,7 +11392,7 @@
       </w:rPr>
     </w:lvl>
   </w:abstractNum>
-  <w:abstractNum w:abstractNumId="13" w15:restartNumberingAfterBreak="0">
+  <w:abstractNum w:abstractNumId="20" w15:restartNumberingAfterBreak="0">
     <w:nsid w:val="4517418D"/>
     <w:multiLevelType w:val="hybridMultilevel"/>
     <w:tmpl w:val="F4528BB6"/>
@@ -9626,7 +11505,7 @@
       </w:rPr>
     </w:lvl>
   </w:abstractNum>
-  <w:abstractNum w:abstractNumId="14" w15:restartNumberingAfterBreak="0">
+  <w:abstractNum w:abstractNumId="21" w15:restartNumberingAfterBreak="0">
     <w:nsid w:val="4E8B74BE"/>
     <w:multiLevelType w:val="hybridMultilevel"/>
     <w:tmpl w:val="E51C2390"/>
@@ -9739,7 +11618,7 @@
       </w:rPr>
     </w:lvl>
   </w:abstractNum>
-  <w:abstractNum w:abstractNumId="15" w15:restartNumberingAfterBreak="0">
+  <w:abstractNum w:abstractNumId="22" w15:restartNumberingAfterBreak="0">
     <w:nsid w:val="5059243A"/>
     <w:multiLevelType w:val="hybridMultilevel"/>
     <w:tmpl w:val="8458BA7A"/>
@@ -9828,10 +11707,10 @@
       </w:pPr>
     </w:lvl>
   </w:abstractNum>
-  <w:abstractNum w:abstractNumId="16" w15:restartNumberingAfterBreak="0">
+  <w:abstractNum w:abstractNumId="23" w15:restartNumberingAfterBreak="0">
     <w:nsid w:val="50AB0596"/>
     <w:multiLevelType w:val="hybridMultilevel"/>
-    <w:tmpl w:val="8B2A2B9A"/>
+    <w:tmpl w:val="4320879A"/>
     <w:lvl w:ilvl="0" w:tplc="0409000F">
       <w:start w:val="1"/>
       <w:numFmt w:val="decimal"/>
@@ -9853,7 +11732,7 @@
         <w:ind w:left="1440" w:hanging="360"/>
       </w:pPr>
     </w:lvl>
-    <w:lvl w:ilvl="2" w:tplc="0409001B" w:tentative="1">
+    <w:lvl w:ilvl="2" w:tplc="0409001B">
       <w:start w:val="1"/>
       <w:numFmt w:val="lowerRoman"/>
       <w:lvlText w:val="%3."/>
@@ -9917,7 +11796,106 @@
       </w:pPr>
     </w:lvl>
   </w:abstractNum>
-  <w:abstractNum w:abstractNumId="17" w15:restartNumberingAfterBreak="0">
+  <w:abstractNum w:abstractNumId="24" w15:restartNumberingAfterBreak="0">
+    <w:nsid w:val="50D53F90"/>
+    <w:multiLevelType w:val="multilevel"/>
+    <w:tmpl w:val="61B018EA"/>
+    <w:styleLink w:val="CurrentList4"/>
+    <w:lvl w:ilvl="0">
+      <w:start w:val="1"/>
+      <w:numFmt w:val="bullet"/>
+      <w:lvlText w:val=""/>
+      <w:lvlJc w:val="left"/>
+      <w:pPr>
+        <w:ind w:left="1080" w:hanging="360"/>
+      </w:pPr>
+      <w:rPr>
+        <w:rFonts w:ascii="Symbol" w:hAnsi="Symbol" w:hint="default"/>
+      </w:rPr>
+    </w:lvl>
+    <w:lvl w:ilvl="1">
+      <w:start w:val="1"/>
+      <w:numFmt w:val="lowerLetter"/>
+      <w:lvlText w:val="%2."/>
+      <w:lvlJc w:val="left"/>
+      <w:pPr>
+        <w:ind w:left="2160" w:hanging="360"/>
+      </w:pPr>
+    </w:lvl>
+    <w:lvl w:ilvl="2">
+      <w:start w:val="1"/>
+      <w:numFmt w:val="bullet"/>
+      <w:lvlText w:val=""/>
+      <w:lvlJc w:val="left"/>
+      <w:pPr>
+        <w:ind w:left="3060" w:hanging="360"/>
+      </w:pPr>
+      <w:rPr>
+        <w:rFonts w:ascii="Symbol" w:hAnsi="Symbol" w:hint="default"/>
+      </w:rPr>
+    </w:lvl>
+    <w:lvl w:ilvl="3">
+      <w:start w:val="1"/>
+      <w:numFmt w:val="decimal"/>
+      <w:lvlText w:val="%4."/>
+      <w:lvlJc w:val="left"/>
+      <w:pPr>
+        <w:ind w:left="1584" w:hanging="144"/>
+      </w:pPr>
+      <w:rPr>
+        <w:rFonts w:ascii="Times New Roman" w:eastAsia="Times New Roman" w:hAnsi="Times New Roman" w:cs="Times New Roman" w:hint="default"/>
+      </w:rPr>
+    </w:lvl>
+    <w:lvl w:ilvl="4">
+      <w:start w:val="1"/>
+      <w:numFmt w:val="bullet"/>
+      <w:lvlText w:val=""/>
+      <w:lvlJc w:val="left"/>
+      <w:pPr>
+        <w:ind w:left="4320" w:hanging="360"/>
+      </w:pPr>
+      <w:rPr>
+        <w:rFonts w:ascii="Symbol" w:hAnsi="Symbol" w:hint="default"/>
+      </w:rPr>
+    </w:lvl>
+    <w:lvl w:ilvl="5">
+      <w:start w:val="1"/>
+      <w:numFmt w:val="lowerRoman"/>
+      <w:lvlText w:val="%6."/>
+      <w:lvlJc w:val="right"/>
+      <w:pPr>
+        <w:ind w:left="5040" w:hanging="180"/>
+      </w:pPr>
+    </w:lvl>
+    <w:lvl w:ilvl="6">
+      <w:start w:val="1"/>
+      <w:numFmt w:val="decimal"/>
+      <w:lvlText w:val="%7."/>
+      <w:lvlJc w:val="left"/>
+      <w:pPr>
+        <w:ind w:left="5760" w:hanging="360"/>
+      </w:pPr>
+    </w:lvl>
+    <w:lvl w:ilvl="7">
+      <w:start w:val="1"/>
+      <w:numFmt w:val="lowerLetter"/>
+      <w:lvlText w:val="%8."/>
+      <w:lvlJc w:val="left"/>
+      <w:pPr>
+        <w:ind w:left="6480" w:hanging="360"/>
+      </w:pPr>
+    </w:lvl>
+    <w:lvl w:ilvl="8">
+      <w:start w:val="1"/>
+      <w:numFmt w:val="lowerRoman"/>
+      <w:lvlText w:val="%9."/>
+      <w:lvlJc w:val="right"/>
+      <w:pPr>
+        <w:ind w:left="7200" w:hanging="180"/>
+      </w:pPr>
+    </w:lvl>
+  </w:abstractNum>
+  <w:abstractNum w:abstractNumId="25" w15:restartNumberingAfterBreak="0">
     <w:nsid w:val="50F45855"/>
     <w:multiLevelType w:val="hybridMultilevel"/>
     <w:tmpl w:val="E320F16E"/>
@@ -10006,7 +11984,7 @@
       </w:pPr>
     </w:lvl>
   </w:abstractNum>
-  <w:abstractNum w:abstractNumId="18" w15:restartNumberingAfterBreak="0">
+  <w:abstractNum w:abstractNumId="26" w15:restartNumberingAfterBreak="0">
     <w:nsid w:val="51D409E6"/>
     <w:multiLevelType w:val="hybridMultilevel"/>
     <w:tmpl w:val="E9108E80"/>
@@ -10119,7 +12097,112 @@
       </w:rPr>
     </w:lvl>
   </w:abstractNum>
-  <w:abstractNum w:abstractNumId="19" w15:restartNumberingAfterBreak="0">
+  <w:abstractNum w:abstractNumId="27" w15:restartNumberingAfterBreak="0">
+    <w:nsid w:val="59130790"/>
+    <w:multiLevelType w:val="multilevel"/>
+    <w:tmpl w:val="C1EE45AC"/>
+    <w:styleLink w:val="CurrentList10"/>
+    <w:lvl w:ilvl="0">
+      <w:start w:val="1"/>
+      <w:numFmt w:val="bullet"/>
+      <w:lvlText w:val=""/>
+      <w:lvlJc w:val="left"/>
+      <w:pPr>
+        <w:ind w:left="1080" w:hanging="360"/>
+      </w:pPr>
+      <w:rPr>
+        <w:rFonts w:ascii="Symbol" w:hAnsi="Symbol" w:hint="default"/>
+      </w:rPr>
+    </w:lvl>
+    <w:lvl w:ilvl="1">
+      <w:start w:val="1"/>
+      <w:numFmt w:val="bullet"/>
+      <w:lvlText w:val=""/>
+      <w:lvlJc w:val="left"/>
+      <w:pPr>
+        <w:ind w:left="2160" w:hanging="360"/>
+      </w:pPr>
+      <w:rPr>
+        <w:rFonts w:ascii="Symbol" w:hAnsi="Symbol" w:hint="default"/>
+      </w:rPr>
+    </w:lvl>
+    <w:lvl w:ilvl="2">
+      <w:start w:val="1"/>
+      <w:numFmt w:val="bullet"/>
+      <w:lvlText w:val=""/>
+      <w:lvlJc w:val="left"/>
+      <w:pPr>
+        <w:ind w:left="3060" w:hanging="360"/>
+      </w:pPr>
+      <w:rPr>
+        <w:rFonts w:ascii="Symbol" w:hAnsi="Symbol" w:hint="default"/>
+      </w:rPr>
+    </w:lvl>
+    <w:lvl w:ilvl="3">
+      <w:start w:val="1"/>
+      <w:numFmt w:val="decimal"/>
+      <w:lvlText w:val="%4."/>
+      <w:lvlJc w:val="left"/>
+      <w:pPr>
+        <w:tabs>
+          <w:tab w:val="num" w:pos="1584"/>
+        </w:tabs>
+        <w:ind w:left="1872" w:hanging="288"/>
+      </w:pPr>
+      <w:rPr>
+        <w:rFonts w:ascii="Times New Roman" w:eastAsia="Times New Roman" w:hAnsi="Times New Roman" w:cs="Times New Roman" w:hint="default"/>
+      </w:rPr>
+    </w:lvl>
+    <w:lvl w:ilvl="4">
+      <w:start w:val="1"/>
+      <w:numFmt w:val="bullet"/>
+      <w:lvlText w:val=""/>
+      <w:lvlJc w:val="left"/>
+      <w:pPr>
+        <w:ind w:left="4320" w:hanging="360"/>
+      </w:pPr>
+      <w:rPr>
+        <w:rFonts w:ascii="Symbol" w:hAnsi="Symbol" w:hint="default"/>
+      </w:rPr>
+    </w:lvl>
+    <w:lvl w:ilvl="5">
+      <w:start w:val="1"/>
+      <w:numFmt w:val="lowerRoman"/>
+      <w:lvlText w:val="%6."/>
+      <w:lvlJc w:val="right"/>
+      <w:pPr>
+        <w:ind w:left="5040" w:hanging="180"/>
+      </w:pPr>
+    </w:lvl>
+    <w:lvl w:ilvl="6">
+      <w:start w:val="1"/>
+      <w:numFmt w:val="decimal"/>
+      <w:lvlText w:val="%7."/>
+      <w:lvlJc w:val="left"/>
+      <w:pPr>
+        <w:ind w:left="5760" w:hanging="360"/>
+      </w:pPr>
+    </w:lvl>
+    <w:lvl w:ilvl="7">
+      <w:start w:val="1"/>
+      <w:numFmt w:val="lowerLetter"/>
+      <w:lvlText w:val="%8."/>
+      <w:lvlJc w:val="left"/>
+      <w:pPr>
+        <w:ind w:left="6480" w:hanging="360"/>
+      </w:pPr>
+    </w:lvl>
+    <w:lvl w:ilvl="8">
+      <w:start w:val="1"/>
+      <w:numFmt w:val="lowerRoman"/>
+      <w:lvlText w:val="%9."/>
+      <w:lvlJc w:val="right"/>
+      <w:pPr>
+        <w:ind w:left="7200" w:hanging="180"/>
+      </w:pPr>
+    </w:lvl>
+  </w:abstractNum>
+  <w:abstractNum w:abstractNumId="28" w15:restartNumberingAfterBreak="0">
     <w:nsid w:val="594C77B9"/>
     <w:multiLevelType w:val="hybridMultilevel"/>
     <w:tmpl w:val="0AA838B8"/>
@@ -10232,7 +12315,7 @@
       </w:rPr>
     </w:lvl>
   </w:abstractNum>
-  <w:abstractNum w:abstractNumId="20" w15:restartNumberingAfterBreak="0">
+  <w:abstractNum w:abstractNumId="29" w15:restartNumberingAfterBreak="0">
     <w:nsid w:val="5A3C7D9B"/>
     <w:multiLevelType w:val="hybridMultilevel"/>
     <w:tmpl w:val="DEFAA4F4"/>
@@ -10345,7 +12428,7 @@
       </w:rPr>
     </w:lvl>
   </w:abstractNum>
-  <w:abstractNum w:abstractNumId="21" w15:restartNumberingAfterBreak="0">
+  <w:abstractNum w:abstractNumId="30" w15:restartNumberingAfterBreak="0">
     <w:nsid w:val="5F1F660E"/>
     <w:multiLevelType w:val="hybridMultilevel"/>
     <w:tmpl w:val="0C06B62A"/>
@@ -10458,7 +12541,106 @@
       </w:rPr>
     </w:lvl>
   </w:abstractNum>
-  <w:abstractNum w:abstractNumId="22" w15:restartNumberingAfterBreak="0">
+  <w:abstractNum w:abstractNumId="31" w15:restartNumberingAfterBreak="0">
+    <w:nsid w:val="629957B3"/>
+    <w:multiLevelType w:val="multilevel"/>
+    <w:tmpl w:val="A5D4276C"/>
+    <w:styleLink w:val="CurrentList5"/>
+    <w:lvl w:ilvl="0">
+      <w:start w:val="1"/>
+      <w:numFmt w:val="bullet"/>
+      <w:lvlText w:val=""/>
+      <w:lvlJc w:val="left"/>
+      <w:pPr>
+        <w:ind w:left="1080" w:hanging="360"/>
+      </w:pPr>
+      <w:rPr>
+        <w:rFonts w:ascii="Symbol" w:hAnsi="Symbol" w:hint="default"/>
+      </w:rPr>
+    </w:lvl>
+    <w:lvl w:ilvl="1">
+      <w:start w:val="1"/>
+      <w:numFmt w:val="lowerLetter"/>
+      <w:lvlText w:val="%2."/>
+      <w:lvlJc w:val="left"/>
+      <w:pPr>
+        <w:ind w:left="2160" w:hanging="360"/>
+      </w:pPr>
+    </w:lvl>
+    <w:lvl w:ilvl="2">
+      <w:start w:val="1"/>
+      <w:numFmt w:val="bullet"/>
+      <w:lvlText w:val=""/>
+      <w:lvlJc w:val="left"/>
+      <w:pPr>
+        <w:ind w:left="3060" w:hanging="360"/>
+      </w:pPr>
+      <w:rPr>
+        <w:rFonts w:ascii="Symbol" w:hAnsi="Symbol" w:hint="default"/>
+      </w:rPr>
+    </w:lvl>
+    <w:lvl w:ilvl="3">
+      <w:start w:val="1"/>
+      <w:numFmt w:val="decimal"/>
+      <w:lvlText w:val="%4."/>
+      <w:lvlJc w:val="left"/>
+      <w:pPr>
+        <w:ind w:left="1440" w:firstLine="0"/>
+      </w:pPr>
+      <w:rPr>
+        <w:rFonts w:ascii="Times New Roman" w:eastAsia="Times New Roman" w:hAnsi="Times New Roman" w:cs="Times New Roman" w:hint="default"/>
+      </w:rPr>
+    </w:lvl>
+    <w:lvl w:ilvl="4">
+      <w:start w:val="1"/>
+      <w:numFmt w:val="bullet"/>
+      <w:lvlText w:val=""/>
+      <w:lvlJc w:val="left"/>
+      <w:pPr>
+        <w:ind w:left="4320" w:hanging="360"/>
+      </w:pPr>
+      <w:rPr>
+        <w:rFonts w:ascii="Symbol" w:hAnsi="Symbol" w:hint="default"/>
+      </w:rPr>
+    </w:lvl>
+    <w:lvl w:ilvl="5">
+      <w:start w:val="1"/>
+      <w:numFmt w:val="lowerRoman"/>
+      <w:lvlText w:val="%6."/>
+      <w:lvlJc w:val="right"/>
+      <w:pPr>
+        <w:ind w:left="5040" w:hanging="180"/>
+      </w:pPr>
+    </w:lvl>
+    <w:lvl w:ilvl="6">
+      <w:start w:val="1"/>
+      <w:numFmt w:val="decimal"/>
+      <w:lvlText w:val="%7."/>
+      <w:lvlJc w:val="left"/>
+      <w:pPr>
+        <w:ind w:left="5760" w:hanging="360"/>
+      </w:pPr>
+    </w:lvl>
+    <w:lvl w:ilvl="7">
+      <w:start w:val="1"/>
+      <w:numFmt w:val="lowerLetter"/>
+      <w:lvlText w:val="%8."/>
+      <w:lvlJc w:val="left"/>
+      <w:pPr>
+        <w:ind w:left="6480" w:hanging="360"/>
+      </w:pPr>
+    </w:lvl>
+    <w:lvl w:ilvl="8">
+      <w:start w:val="1"/>
+      <w:numFmt w:val="lowerRoman"/>
+      <w:lvlText w:val="%9."/>
+      <w:lvlJc w:val="right"/>
+      <w:pPr>
+        <w:ind w:left="7200" w:hanging="180"/>
+      </w:pPr>
+    </w:lvl>
+  </w:abstractNum>
+  <w:abstractNum w:abstractNumId="32" w15:restartNumberingAfterBreak="0">
     <w:nsid w:val="6C985128"/>
     <w:multiLevelType w:val="hybridMultilevel"/>
     <w:tmpl w:val="5100D690"/>
@@ -10571,7 +12753,120 @@
       </w:rPr>
     </w:lvl>
   </w:abstractNum>
-  <w:abstractNum w:abstractNumId="23" w15:restartNumberingAfterBreak="0">
+  <w:abstractNum w:abstractNumId="33" w15:restartNumberingAfterBreak="0">
+    <w:nsid w:val="6DD540D0"/>
+    <w:multiLevelType w:val="hybridMultilevel"/>
+    <w:tmpl w:val="5BD20946"/>
+    <w:lvl w:ilvl="0" w:tplc="04090001">
+      <w:start w:val="1"/>
+      <w:numFmt w:val="bullet"/>
+      <w:lvlText w:val=""/>
+      <w:lvlJc w:val="left"/>
+      <w:pPr>
+        <w:ind w:left="2304" w:hanging="360"/>
+      </w:pPr>
+      <w:rPr>
+        <w:rFonts w:ascii="Symbol" w:hAnsi="Symbol" w:hint="default"/>
+      </w:rPr>
+    </w:lvl>
+    <w:lvl w:ilvl="1" w:tplc="04090003" w:tentative="1">
+      <w:start w:val="1"/>
+      <w:numFmt w:val="bullet"/>
+      <w:lvlText w:val="o"/>
+      <w:lvlJc w:val="left"/>
+      <w:pPr>
+        <w:ind w:left="3024" w:hanging="360"/>
+      </w:pPr>
+      <w:rPr>
+        <w:rFonts w:ascii="Courier New" w:hAnsi="Courier New" w:cs="Courier New" w:hint="default"/>
+      </w:rPr>
+    </w:lvl>
+    <w:lvl w:ilvl="2" w:tplc="04090005" w:tentative="1">
+      <w:start w:val="1"/>
+      <w:numFmt w:val="bullet"/>
+      <w:lvlText w:val=""/>
+      <w:lvlJc w:val="left"/>
+      <w:pPr>
+        <w:ind w:left="3744" w:hanging="360"/>
+      </w:pPr>
+      <w:rPr>
+        <w:rFonts w:ascii="Wingdings" w:hAnsi="Wingdings" w:hint="default"/>
+      </w:rPr>
+    </w:lvl>
+    <w:lvl w:ilvl="3" w:tplc="04090001" w:tentative="1">
+      <w:start w:val="1"/>
+      <w:numFmt w:val="bullet"/>
+      <w:lvlText w:val=""/>
+      <w:lvlJc w:val="left"/>
+      <w:pPr>
+        <w:ind w:left="4464" w:hanging="360"/>
+      </w:pPr>
+      <w:rPr>
+        <w:rFonts w:ascii="Symbol" w:hAnsi="Symbol" w:hint="default"/>
+      </w:rPr>
+    </w:lvl>
+    <w:lvl w:ilvl="4" w:tplc="04090003" w:tentative="1">
+      <w:start w:val="1"/>
+      <w:numFmt w:val="bullet"/>
+      <w:lvlText w:val="o"/>
+      <w:lvlJc w:val="left"/>
+      <w:pPr>
+        <w:ind w:left="5184" w:hanging="360"/>
+      </w:pPr>
+      <w:rPr>
+        <w:rFonts w:ascii="Courier New" w:hAnsi="Courier New" w:cs="Courier New" w:hint="default"/>
+      </w:rPr>
+    </w:lvl>
+    <w:lvl w:ilvl="5" w:tplc="04090005" w:tentative="1">
+      <w:start w:val="1"/>
+      <w:numFmt w:val="bullet"/>
+      <w:lvlText w:val=""/>
+      <w:lvlJc w:val="left"/>
+      <w:pPr>
+        <w:ind w:left="5904" w:hanging="360"/>
+      </w:pPr>
+      <w:rPr>
+        <w:rFonts w:ascii="Wingdings" w:hAnsi="Wingdings" w:hint="default"/>
+      </w:rPr>
+    </w:lvl>
+    <w:lvl w:ilvl="6" w:tplc="04090001" w:tentative="1">
+      <w:start w:val="1"/>
+      <w:numFmt w:val="bullet"/>
+      <w:lvlText w:val=""/>
+      <w:lvlJc w:val="left"/>
+      <w:pPr>
+        <w:ind w:left="6624" w:hanging="360"/>
+      </w:pPr>
+      <w:rPr>
+        <w:rFonts w:ascii="Symbol" w:hAnsi="Symbol" w:hint="default"/>
+      </w:rPr>
+    </w:lvl>
+    <w:lvl w:ilvl="7" w:tplc="04090003" w:tentative="1">
+      <w:start w:val="1"/>
+      <w:numFmt w:val="bullet"/>
+      <w:lvlText w:val="o"/>
+      <w:lvlJc w:val="left"/>
+      <w:pPr>
+        <w:ind w:left="7344" w:hanging="360"/>
+      </w:pPr>
+      <w:rPr>
+        <w:rFonts w:ascii="Courier New" w:hAnsi="Courier New" w:cs="Courier New" w:hint="default"/>
+      </w:rPr>
+    </w:lvl>
+    <w:lvl w:ilvl="8" w:tplc="04090005" w:tentative="1">
+      <w:start w:val="1"/>
+      <w:numFmt w:val="bullet"/>
+      <w:lvlText w:val=""/>
+      <w:lvlJc w:val="left"/>
+      <w:pPr>
+        <w:ind w:left="8064" w:hanging="360"/>
+      </w:pPr>
+      <w:rPr>
+        <w:rFonts w:ascii="Wingdings" w:hAnsi="Wingdings" w:hint="default"/>
+      </w:rPr>
+    </w:lvl>
+  </w:abstractNum>
+  <w:abstractNum w:abstractNumId="34" w15:restartNumberingAfterBreak="0">
     <w:nsid w:val="6EC37125"/>
     <w:multiLevelType w:val="hybridMultilevel"/>
     <w:tmpl w:val="DEB09D52"/>
@@ -10684,7 +12979,7 @@
       </w:rPr>
     </w:lvl>
   </w:abstractNum>
-  <w:abstractNum w:abstractNumId="24" w15:restartNumberingAfterBreak="0">
+  <w:abstractNum w:abstractNumId="35" w15:restartNumberingAfterBreak="0">
     <w:nsid w:val="71AC1BBF"/>
     <w:multiLevelType w:val="hybridMultilevel"/>
     <w:tmpl w:val="3D7AD630"/>
@@ -10797,20 +13092,119 @@
       </w:rPr>
     </w:lvl>
   </w:abstractNum>
-  <w:abstractNum w:abstractNumId="25" w15:restartNumberingAfterBreak="0">
+  <w:abstractNum w:abstractNumId="36" w15:restartNumberingAfterBreak="0">
+    <w:nsid w:val="72213D88"/>
+    <w:multiLevelType w:val="multilevel"/>
+    <w:tmpl w:val="E21E2C2A"/>
+    <w:styleLink w:val="CurrentList6"/>
+    <w:lvl w:ilvl="0">
+      <w:start w:val="1"/>
+      <w:numFmt w:val="bullet"/>
+      <w:lvlText w:val=""/>
+      <w:lvlJc w:val="left"/>
+      <w:pPr>
+        <w:ind w:left="1080" w:hanging="360"/>
+      </w:pPr>
+      <w:rPr>
+        <w:rFonts w:ascii="Symbol" w:hAnsi="Symbol" w:hint="default"/>
+      </w:rPr>
+    </w:lvl>
+    <w:lvl w:ilvl="1">
+      <w:start w:val="1"/>
+      <w:numFmt w:val="lowerLetter"/>
+      <w:lvlText w:val="%2."/>
+      <w:lvlJc w:val="left"/>
+      <w:pPr>
+        <w:ind w:left="2160" w:hanging="360"/>
+      </w:pPr>
+    </w:lvl>
+    <w:lvl w:ilvl="2">
+      <w:start w:val="1"/>
+      <w:numFmt w:val="bullet"/>
+      <w:lvlText w:val=""/>
+      <w:lvlJc w:val="left"/>
+      <w:pPr>
+        <w:ind w:left="3060" w:hanging="360"/>
+      </w:pPr>
+      <w:rPr>
+        <w:rFonts w:ascii="Symbol" w:hAnsi="Symbol" w:hint="default"/>
+      </w:rPr>
+    </w:lvl>
+    <w:lvl w:ilvl="3">
+      <w:start w:val="1"/>
+      <w:numFmt w:val="decimal"/>
+      <w:lvlText w:val="%4."/>
+      <w:lvlJc w:val="left"/>
+      <w:pPr>
+        <w:ind w:left="1440" w:firstLine="144"/>
+      </w:pPr>
+      <w:rPr>
+        <w:rFonts w:ascii="Times New Roman" w:eastAsia="Times New Roman" w:hAnsi="Times New Roman" w:cs="Times New Roman" w:hint="default"/>
+      </w:rPr>
+    </w:lvl>
+    <w:lvl w:ilvl="4">
+      <w:start w:val="1"/>
+      <w:numFmt w:val="bullet"/>
+      <w:lvlText w:val=""/>
+      <w:lvlJc w:val="left"/>
+      <w:pPr>
+        <w:ind w:left="4320" w:hanging="360"/>
+      </w:pPr>
+      <w:rPr>
+        <w:rFonts w:ascii="Symbol" w:hAnsi="Symbol" w:hint="default"/>
+      </w:rPr>
+    </w:lvl>
+    <w:lvl w:ilvl="5">
+      <w:start w:val="1"/>
+      <w:numFmt w:val="lowerRoman"/>
+      <w:lvlText w:val="%6."/>
+      <w:lvlJc w:val="right"/>
+      <w:pPr>
+        <w:ind w:left="5040" w:hanging="180"/>
+      </w:pPr>
+    </w:lvl>
+    <w:lvl w:ilvl="6">
+      <w:start w:val="1"/>
+      <w:numFmt w:val="decimal"/>
+      <w:lvlText w:val="%7."/>
+      <w:lvlJc w:val="left"/>
+      <w:pPr>
+        <w:ind w:left="5760" w:hanging="360"/>
+      </w:pPr>
+    </w:lvl>
+    <w:lvl w:ilvl="7">
+      <w:start w:val="1"/>
+      <w:numFmt w:val="lowerLetter"/>
+      <w:lvlText w:val="%8."/>
+      <w:lvlJc w:val="left"/>
+      <w:pPr>
+        <w:ind w:left="6480" w:hanging="360"/>
+      </w:pPr>
+    </w:lvl>
+    <w:lvl w:ilvl="8">
+      <w:start w:val="1"/>
+      <w:numFmt w:val="lowerRoman"/>
+      <w:lvlText w:val="%9."/>
+      <w:lvlJc w:val="right"/>
+      <w:pPr>
+        <w:ind w:left="7200" w:hanging="180"/>
+      </w:pPr>
+    </w:lvl>
+  </w:abstractNum>
+  <w:abstractNum w:abstractNumId="37" w15:restartNumberingAfterBreak="0">
     <w:nsid w:val="737B74A7"/>
     <w:multiLevelType w:val="hybridMultilevel"/>
-    <w:tmpl w:val="377E38B2"/>
-    <w:lvl w:ilvl="0" w:tplc="0409000F">
-      <w:start w:val="1"/>
-      <w:numFmt w:val="decimal"/>
-      <w:lvlText w:val="%1."/>
-      <w:lvlJc w:val="left"/>
-      <w:pPr>
-        <w:ind w:left="720" w:hanging="360"/>
-      </w:pPr>
-      <w:rPr>
-        <w:rFonts w:hint="default"/>
+    <w:tmpl w:val="D5025970"/>
+    <w:lvl w:ilvl="0" w:tplc="04090001">
+      <w:start w:val="1"/>
+      <w:numFmt w:val="bullet"/>
+      <w:lvlText w:val=""/>
+      <w:lvlJc w:val="left"/>
+      <w:pPr>
+        <w:ind w:left="1080" w:hanging="360"/>
+      </w:pPr>
+      <w:rPr>
+        <w:rFonts w:ascii="Symbol" w:hAnsi="Symbol" w:hint="default"/>
       </w:rPr>
     </w:lvl>
     <w:lvl w:ilvl="1" w:tplc="04090019">
@@ -10819,124 +13213,244 @@
       <w:lvlText w:val="%2."/>
       <w:lvlJc w:val="left"/>
       <w:pPr>
-        <w:ind w:left="1440" w:hanging="360"/>
-      </w:pPr>
-    </w:lvl>
-    <w:lvl w:ilvl="2" w:tplc="0409001B" w:tentative="1">
+        <w:ind w:left="1080" w:hanging="360"/>
+      </w:pPr>
+    </w:lvl>
+    <w:lvl w:ilvl="2" w:tplc="0409001B">
       <w:start w:val="1"/>
       <w:numFmt w:val="lowerRoman"/>
       <w:lvlText w:val="%3."/>
       <w:lvlJc w:val="right"/>
       <w:pPr>
-        <w:ind w:left="2160" w:hanging="180"/>
-      </w:pPr>
-    </w:lvl>
-    <w:lvl w:ilvl="3" w:tplc="0409000F" w:tentative="1">
+        <w:ind w:left="1800" w:hanging="180"/>
+      </w:pPr>
+    </w:lvl>
+    <w:lvl w:ilvl="3" w:tplc="0409000F">
       <w:start w:val="1"/>
       <w:numFmt w:val="decimal"/>
       <w:lvlText w:val="%4."/>
       <w:lvlJc w:val="left"/>
       <w:pPr>
-        <w:ind w:left="2880" w:hanging="360"/>
-      </w:pPr>
-    </w:lvl>
-    <w:lvl w:ilvl="4" w:tplc="04090019" w:tentative="1">
+        <w:ind w:left="2520" w:hanging="360"/>
+      </w:pPr>
+    </w:lvl>
+    <w:lvl w:ilvl="4" w:tplc="04090001">
+      <w:start w:val="1"/>
+      <w:numFmt w:val="bullet"/>
+      <w:lvlText w:val=""/>
+      <w:lvlJc w:val="left"/>
+      <w:pPr>
+        <w:ind w:left="1080" w:hanging="360"/>
+      </w:pPr>
+      <w:rPr>
+        <w:rFonts w:ascii="Symbol" w:hAnsi="Symbol" w:hint="default"/>
+      </w:rPr>
+    </w:lvl>
+    <w:lvl w:ilvl="5" w:tplc="04090001">
+      <w:start w:val="1"/>
+      <w:numFmt w:val="bullet"/>
+      <w:lvlText w:val=""/>
+      <w:lvlJc w:val="left"/>
+      <w:pPr>
+        <w:ind w:left="1080" w:hanging="360"/>
+      </w:pPr>
+      <w:rPr>
+        <w:rFonts w:ascii="Symbol" w:hAnsi="Symbol" w:hint="default"/>
+      </w:rPr>
+    </w:lvl>
+    <w:lvl w:ilvl="6" w:tplc="0409000F">
+      <w:start w:val="1"/>
+      <w:numFmt w:val="decimal"/>
+      <w:lvlText w:val="%7."/>
+      <w:lvlJc w:val="left"/>
+      <w:pPr>
+        <w:ind w:left="4680" w:hanging="360"/>
+      </w:pPr>
+    </w:lvl>
+    <w:lvl w:ilvl="7" w:tplc="04090019" w:tentative="1">
       <w:start w:val="1"/>
       <w:numFmt w:val="lowerLetter"/>
-      <w:lvlText w:val="%5."/>
-      <w:lvlJc w:val="left"/>
-      <w:pPr>
-        <w:ind w:left="3600" w:hanging="360"/>
-      </w:pPr>
-    </w:lvl>
-    <w:lvl w:ilvl="5" w:tplc="0409001B" w:tentative="1">
+      <w:lvlText w:val="%8."/>
+      <w:lvlJc w:val="left"/>
+      <w:pPr>
+        <w:ind w:left="5400" w:hanging="360"/>
+      </w:pPr>
+    </w:lvl>
+    <w:lvl w:ilvl="8" w:tplc="0409001B" w:tentative="1">
+      <w:start w:val="1"/>
+      <w:numFmt w:val="lowerRoman"/>
+      <w:lvlText w:val="%9."/>
+      <w:lvlJc w:val="right"/>
+      <w:pPr>
+        <w:ind w:left="6120" w:hanging="180"/>
+      </w:pPr>
+    </w:lvl>
+  </w:abstractNum>
+  <w:abstractNum w:abstractNumId="38" w15:restartNumberingAfterBreak="0">
+    <w:nsid w:val="7B344F4C"/>
+    <w:multiLevelType w:val="multilevel"/>
+    <w:tmpl w:val="75244174"/>
+    <w:styleLink w:val="CurrentList3"/>
+    <w:lvl w:ilvl="0">
+      <w:start w:val="1"/>
+      <w:numFmt w:val="bullet"/>
+      <w:lvlText w:val=""/>
+      <w:lvlJc w:val="left"/>
+      <w:pPr>
+        <w:ind w:left="1080" w:hanging="360"/>
+      </w:pPr>
+      <w:rPr>
+        <w:rFonts w:ascii="Symbol" w:hAnsi="Symbol" w:hint="default"/>
+      </w:rPr>
+    </w:lvl>
+    <w:lvl w:ilvl="1">
+      <w:start w:val="1"/>
+      <w:numFmt w:val="lowerLetter"/>
+      <w:lvlText w:val="%2."/>
+      <w:lvlJc w:val="left"/>
+      <w:pPr>
+        <w:ind w:left="2160" w:hanging="360"/>
+      </w:pPr>
+    </w:lvl>
+    <w:lvl w:ilvl="2">
+      <w:start w:val="1"/>
+      <w:numFmt w:val="bullet"/>
+      <w:lvlText w:val=""/>
+      <w:lvlJc w:val="left"/>
+      <w:pPr>
+        <w:ind w:left="3060" w:hanging="360"/>
+      </w:pPr>
+      <w:rPr>
+        <w:rFonts w:ascii="Symbol" w:hAnsi="Symbol" w:hint="default"/>
+      </w:rPr>
+    </w:lvl>
+    <w:lvl w:ilvl="3">
+      <w:start w:val="1"/>
+      <w:numFmt w:val="decimal"/>
+      <w:lvlText w:val="%4."/>
+      <w:lvlJc w:val="left"/>
+      <w:pPr>
+        <w:ind w:left="2880" w:hanging="1440"/>
+      </w:pPr>
+      <w:rPr>
+        <w:rFonts w:ascii="Times New Roman" w:eastAsia="Times New Roman" w:hAnsi="Times New Roman" w:cs="Times New Roman" w:hint="default"/>
+      </w:rPr>
+    </w:lvl>
+    <w:lvl w:ilvl="4">
+      <w:start w:val="1"/>
+      <w:numFmt w:val="bullet"/>
+      <w:lvlText w:val=""/>
+      <w:lvlJc w:val="left"/>
+      <w:pPr>
+        <w:ind w:left="4320" w:hanging="360"/>
+      </w:pPr>
+      <w:rPr>
+        <w:rFonts w:ascii="Symbol" w:hAnsi="Symbol" w:hint="default"/>
+      </w:rPr>
+    </w:lvl>
+    <w:lvl w:ilvl="5">
       <w:start w:val="1"/>
       <w:numFmt w:val="lowerRoman"/>
       <w:lvlText w:val="%6."/>
       <w:lvlJc w:val="right"/>
       <w:pPr>
-        <w:ind w:left="4320" w:hanging="180"/>
-      </w:pPr>
-    </w:lvl>
-    <w:lvl w:ilvl="6" w:tplc="0409000F" w:tentative="1">
+        <w:ind w:left="5040" w:hanging="180"/>
+      </w:pPr>
+    </w:lvl>
+    <w:lvl w:ilvl="6">
       <w:start w:val="1"/>
       <w:numFmt w:val="decimal"/>
       <w:lvlText w:val="%7."/>
       <w:lvlJc w:val="left"/>
       <w:pPr>
-        <w:ind w:left="5040" w:hanging="360"/>
-      </w:pPr>
-    </w:lvl>
-    <w:lvl w:ilvl="7" w:tplc="04090019" w:tentative="1">
+        <w:ind w:left="5760" w:hanging="360"/>
+      </w:pPr>
+    </w:lvl>
+    <w:lvl w:ilvl="7">
       <w:start w:val="1"/>
       <w:numFmt w:val="lowerLetter"/>
       <w:lvlText w:val="%8."/>
       <w:lvlJc w:val="left"/>
       <w:pPr>
-        <w:ind w:left="5760" w:hanging="360"/>
-      </w:pPr>
-    </w:lvl>
-    <w:lvl w:ilvl="8" w:tplc="0409001B" w:tentative="1">
+        <w:ind w:left="6480" w:hanging="360"/>
+      </w:pPr>
+    </w:lvl>
+    <w:lvl w:ilvl="8">
       <w:start w:val="1"/>
       <w:numFmt w:val="lowerRoman"/>
       <w:lvlText w:val="%9."/>
       <w:lvlJc w:val="right"/>
       <w:pPr>
-        <w:ind w:left="6480" w:hanging="180"/>
+        <w:ind w:left="7200" w:hanging="180"/>
       </w:pPr>
     </w:lvl>
   </w:abstractNum>
-  <w:abstractNum w:abstractNumId="26" w15:restartNumberingAfterBreak="0">
+  <w:abstractNum w:abstractNumId="39" w15:restartNumberingAfterBreak="0">
     <w:nsid w:val="7DA04691"/>
     <w:multiLevelType w:val="hybridMultilevel"/>
-    <w:tmpl w:val="ABE62C88"/>
-    <w:lvl w:ilvl="0" w:tplc="EEBEB4FC">
-      <w:start w:val="1"/>
-      <w:numFmt w:val="decimal"/>
-      <w:lvlText w:val="%1."/>
+    <w:tmpl w:val="01D21850"/>
+    <w:lvl w:ilvl="0" w:tplc="04090001">
+      <w:start w:val="1"/>
+      <w:numFmt w:val="bullet"/>
+      <w:lvlText w:val=""/>
       <w:lvlJc w:val="left"/>
       <w:pPr>
         <w:ind w:left="1080" w:hanging="360"/>
       </w:pPr>
       <w:rPr>
-        <w:rFonts w:hint="default"/>
-      </w:rPr>
-    </w:lvl>
-    <w:lvl w:ilvl="1" w:tplc="04090019" w:tentative="1">
-      <w:start w:val="1"/>
-      <w:numFmt w:val="lowerLetter"/>
-      <w:lvlText w:val="%2."/>
-      <w:lvlJc w:val="left"/>
-      <w:pPr>
-        <w:ind w:left="1800" w:hanging="360"/>
-      </w:pPr>
-    </w:lvl>
-    <w:lvl w:ilvl="2" w:tplc="0409001B" w:tentative="1">
-      <w:start w:val="1"/>
-      <w:numFmt w:val="lowerRoman"/>
-      <w:lvlText w:val="%3."/>
-      <w:lvlJc w:val="right"/>
-      <w:pPr>
-        <w:ind w:left="2520" w:hanging="180"/>
-      </w:pPr>
-    </w:lvl>
-    <w:lvl w:ilvl="3" w:tplc="0409000F" w:tentative="1">
-      <w:start w:val="1"/>
+        <w:rFonts w:ascii="Symbol" w:hAnsi="Symbol" w:hint="default"/>
+      </w:rPr>
+    </w:lvl>
+    <w:lvl w:ilvl="1" w:tplc="04090001">
+      <w:start w:val="1"/>
+      <w:numFmt w:val="bullet"/>
+      <w:lvlText w:val=""/>
+      <w:lvlJc w:val="left"/>
+      <w:pPr>
+        <w:ind w:left="2160" w:hanging="360"/>
+      </w:pPr>
+      <w:rPr>
+        <w:rFonts w:ascii="Symbol" w:hAnsi="Symbol" w:hint="default"/>
+      </w:rPr>
+    </w:lvl>
+    <w:lvl w:ilvl="2" w:tplc="04090001">
+      <w:start w:val="1"/>
+      <w:numFmt w:val="bullet"/>
+      <w:lvlText w:val=""/>
+      <w:lvlJc w:val="left"/>
+      <w:pPr>
+        <w:ind w:left="3060" w:hanging="360"/>
+      </w:pPr>
+      <w:rPr>
+        <w:rFonts w:ascii="Symbol" w:hAnsi="Symbol" w:hint="default"/>
+      </w:rPr>
+    </w:lvl>
+    <w:lvl w:ilvl="3" w:tplc="46408B18">
+      <w:start w:val="2"/>
       <w:numFmt w:val="decimal"/>
       <w:lvlText w:val="%4."/>
       <w:lvlJc w:val="left"/>
       <w:pPr>
-        <w:ind w:left="3240" w:hanging="360"/>
-      </w:pPr>
-    </w:lvl>
-    <w:lvl w:ilvl="4" w:tplc="04090019" w:tentative="1">
-      <w:start w:val="1"/>
-      <w:numFmt w:val="lowerLetter"/>
-      <w:lvlText w:val="%5."/>
-      <w:lvlJc w:val="left"/>
-      <w:pPr>
-        <w:ind w:left="3960" w:hanging="360"/>
-      </w:pPr>
+        <w:tabs>
+          <w:tab w:val="num" w:pos="1584"/>
+        </w:tabs>
+        <w:ind w:left="1872" w:hanging="288"/>
+      </w:pPr>
+      <w:rPr>
+        <w:rFonts w:ascii="Times New Roman" w:eastAsia="Times New Roman" w:hAnsi="Times New Roman" w:cs="Times New Roman" w:hint="default"/>
+      </w:rPr>
+    </w:lvl>
+    <w:lvl w:ilvl="4" w:tplc="04090001">
+      <w:start w:val="1"/>
+      <w:numFmt w:val="bullet"/>
+      <w:lvlText w:val=""/>
+      <w:lvlJc w:val="left"/>
+      <w:pPr>
+        <w:ind w:left="4320" w:hanging="360"/>
+      </w:pPr>
+      <w:rPr>
+        <w:rFonts w:ascii="Symbol" w:hAnsi="Symbol" w:hint="default"/>
+      </w:rPr>
     </w:lvl>
     <w:lvl w:ilvl="5" w:tplc="0409001B" w:tentative="1">
       <w:start w:val="1"/>
@@ -10944,7 +13458,7 @@
       <w:lvlText w:val="%6."/>
       <w:lvlJc w:val="right"/>
       <w:pPr>
-        <w:ind w:left="4680" w:hanging="180"/>
+        <w:ind w:left="5040" w:hanging="180"/>
       </w:pPr>
     </w:lvl>
     <w:lvl w:ilvl="6" w:tplc="0409000F" w:tentative="1">
@@ -10953,7 +13467,7 @@
       <w:lvlText w:val="%7."/>
       <w:lvlJc w:val="left"/>
       <w:pPr>
-        <w:ind w:left="5400" w:hanging="360"/>
+        <w:ind w:left="5760" w:hanging="360"/>
       </w:pPr>
     </w:lvl>
     <w:lvl w:ilvl="7" w:tplc="04090019" w:tentative="1">
@@ -10962,7 +13476,7 @@
       <w:lvlText w:val="%8."/>
       <w:lvlJc w:val="left"/>
       <w:pPr>
-        <w:ind w:left="6120" w:hanging="360"/>
+        <w:ind w:left="6480" w:hanging="360"/>
       </w:pPr>
     </w:lvl>
     <w:lvl w:ilvl="8" w:tplc="0409001B" w:tentative="1">
@@ -10971,11 +13485,11 @@
       <w:lvlText w:val="%9."/>
       <w:lvlJc w:val="right"/>
       <w:pPr>
-        <w:ind w:left="6840" w:hanging="180"/>
+        <w:ind w:left="7200" w:hanging="180"/>
       </w:pPr>
     </w:lvl>
   </w:abstractNum>
-  <w:abstractNum w:abstractNumId="27" w15:restartNumberingAfterBreak="0">
+  <w:abstractNum w:abstractNumId="40" w15:restartNumberingAfterBreak="0">
     <w:nsid w:val="7F77531C"/>
     <w:multiLevelType w:val="hybridMultilevel"/>
     <w:tmpl w:val="46A0CCB0"/>
@@ -11089,88 +13603,127 @@
     </w:lvl>
   </w:abstractNum>
   <w:num w:numId="1" w16cid:durableId="1951551562">
+    <w:abstractNumId w:val="17"/>
+  </w:num>
+  <w:num w:numId="2" w16cid:durableId="1058018109">
+    <w:abstractNumId w:val="19"/>
+  </w:num>
+  <w:num w:numId="3" w16cid:durableId="2003388601">
     <w:abstractNumId w:val="11"/>
   </w:num>
-  <w:num w:numId="2" w16cid:durableId="1058018109">
+  <w:num w:numId="4" w16cid:durableId="1400976839">
+    <w:abstractNumId w:val="22"/>
+  </w:num>
+  <w:num w:numId="5" w16cid:durableId="684747609">
+    <w:abstractNumId w:val="25"/>
+  </w:num>
+  <w:num w:numId="6" w16cid:durableId="1203252239">
+    <w:abstractNumId w:val="35"/>
+  </w:num>
+  <w:num w:numId="7" w16cid:durableId="1701975817">
+    <w:abstractNumId w:val="34"/>
+  </w:num>
+  <w:num w:numId="8" w16cid:durableId="1487816609">
+    <w:abstractNumId w:val="8"/>
+  </w:num>
+  <w:num w:numId="9" w16cid:durableId="764106563">
+    <w:abstractNumId w:val="30"/>
+  </w:num>
+  <w:num w:numId="10" w16cid:durableId="1370564792">
+    <w:abstractNumId w:val="23"/>
+  </w:num>
+  <w:num w:numId="11" w16cid:durableId="602345455">
+    <w:abstractNumId w:val="2"/>
+  </w:num>
+  <w:num w:numId="12" w16cid:durableId="1959801086">
     <w:abstractNumId w:val="12"/>
   </w:num>
-  <w:num w:numId="3" w16cid:durableId="2003388601">
+  <w:num w:numId="13" w16cid:durableId="1240943279">
+    <w:abstractNumId w:val="29"/>
+  </w:num>
+  <w:num w:numId="14" w16cid:durableId="888954566">
+    <w:abstractNumId w:val="5"/>
+  </w:num>
+  <w:num w:numId="15" w16cid:durableId="1260329505">
     <w:abstractNumId w:val="6"/>
   </w:num>
-  <w:num w:numId="4" w16cid:durableId="1400976839">
-    <w:abstractNumId w:val="15"/>
+  <w:num w:numId="16" w16cid:durableId="1630820756">
+    <w:abstractNumId w:val="28"/>
   </w:num>
-  <w:num w:numId="5" w16cid:durableId="684747609">
-    <w:abstractNumId w:val="17"/>
+  <w:num w:numId="17" w16cid:durableId="65153116">
+    <w:abstractNumId w:val="37"/>
   </w:num>
-  <w:num w:numId="6" w16cid:durableId="1203252239">
+  <w:num w:numId="18" w16cid:durableId="363337097">
+    <w:abstractNumId w:val="32"/>
+  </w:num>
+  <w:num w:numId="19" w16cid:durableId="779181283">
+    <w:abstractNumId w:val="14"/>
+  </w:num>
+  <w:num w:numId="20" w16cid:durableId="744566508">
+    <w:abstractNumId w:val="21"/>
+  </w:num>
+  <w:num w:numId="21" w16cid:durableId="148132687">
+    <w:abstractNumId w:val="16"/>
+  </w:num>
+  <w:num w:numId="22" w16cid:durableId="1171483503">
+    <w:abstractNumId w:val="20"/>
+  </w:num>
+  <w:num w:numId="23" w16cid:durableId="2144613285">
+    <w:abstractNumId w:val="40"/>
+  </w:num>
+  <w:num w:numId="24" w16cid:durableId="1798644733">
+    <w:abstractNumId w:val="26"/>
+  </w:num>
+  <w:num w:numId="25" w16cid:durableId="223295957">
+    <w:abstractNumId w:val="10"/>
+  </w:num>
+  <w:num w:numId="26" w16cid:durableId="1628513660">
+    <w:abstractNumId w:val="13"/>
+  </w:num>
+  <w:num w:numId="27" w16cid:durableId="688600327">
+    <w:abstractNumId w:val="4"/>
+  </w:num>
+  <w:num w:numId="28" w16cid:durableId="1149319961">
+    <w:abstractNumId w:val="39"/>
+  </w:num>
+  <w:num w:numId="29" w16cid:durableId="1988582243">
+    <w:abstractNumId w:val="18"/>
+  </w:num>
+  <w:num w:numId="30" w16cid:durableId="1679308318">
+    <w:abstractNumId w:val="0"/>
+  </w:num>
+  <w:num w:numId="31" w16cid:durableId="1799492319">
+    <w:abstractNumId w:val="38"/>
+  </w:num>
+  <w:num w:numId="32" w16cid:durableId="1072504135">
     <w:abstractNumId w:val="24"/>
   </w:num>
-  <w:num w:numId="7" w16cid:durableId="1701975817">
-    <w:abstractNumId w:val="23"/>
+  <w:num w:numId="33" w16cid:durableId="768625973">
+    <w:abstractNumId w:val="31"/>
   </w:num>
-  <w:num w:numId="8" w16cid:durableId="1487816609">
-    <w:abstractNumId w:val="4"/>
+  <w:num w:numId="34" w16cid:durableId="1508058893">
+    <w:abstractNumId w:val="36"/>
   </w:num>
-  <w:num w:numId="9" w16cid:durableId="764106563">
-    <w:abstractNumId w:val="21"/>
+  <w:num w:numId="35" w16cid:durableId="279343908">
+    <w:abstractNumId w:val="1"/>
   </w:num>
-  <w:num w:numId="10" w16cid:durableId="1370564792">
-    <w:abstractNumId w:val="16"/>
+  <w:num w:numId="36" w16cid:durableId="625699129">
+    <w:abstractNumId w:val="3"/>
   </w:num>
-  <w:num w:numId="11" w16cid:durableId="602345455">
-    <w:abstractNumId w:val="0"/>
-  </w:num>
-  <w:num w:numId="12" w16cid:durableId="1959801086">
+  <w:num w:numId="37" w16cid:durableId="1993215219">
     <w:abstractNumId w:val="7"/>
   </w:num>
-  <w:num w:numId="13" w16cid:durableId="1240943279">
-    <w:abstractNumId w:val="20"/>
+  <w:num w:numId="38" w16cid:durableId="1174757202">
+    <w:abstractNumId w:val="27"/>
   </w:num>
-  <w:num w:numId="14" w16cid:durableId="888954566">
-    <w:abstractNumId w:val="2"/>
+  <w:num w:numId="39" w16cid:durableId="1035540810">
+    <w:abstractNumId w:val="33"/>
   </w:num>
-  <w:num w:numId="15" w16cid:durableId="1260329505">
-    <w:abstractNumId w:val="3"/>
-  </w:num>
-  <w:num w:numId="16" w16cid:durableId="1630820756">
-    <w:abstractNumId w:val="19"/>
-  </w:num>
-  <w:num w:numId="17" w16cid:durableId="65153116">
-    <w:abstractNumId w:val="25"/>
-  </w:num>
-  <w:num w:numId="18" w16cid:durableId="363337097">
-    <w:abstractNumId w:val="22"/>
-  </w:num>
-  <w:num w:numId="19" w16cid:durableId="779181283">
+  <w:num w:numId="40" w16cid:durableId="1487160808">
     <w:abstractNumId w:val="9"/>
   </w:num>
-  <w:num w:numId="20" w16cid:durableId="744566508">
-    <w:abstractNumId w:val="14"/>
-  </w:num>
-  <w:num w:numId="21" w16cid:durableId="148132687">
-    <w:abstractNumId w:val="10"/>
-  </w:num>
-  <w:num w:numId="22" w16cid:durableId="1171483503">
-    <w:abstractNumId w:val="13"/>
-  </w:num>
-  <w:num w:numId="23" w16cid:durableId="2144613285">
-    <w:abstractNumId w:val="27"/>
-  </w:num>
-  <w:num w:numId="24" w16cid:durableId="1798644733">
-    <w:abstractNumId w:val="18"/>
-  </w:num>
-  <w:num w:numId="25" w16cid:durableId="223295957">
-    <w:abstractNumId w:val="5"/>
-  </w:num>
-  <w:num w:numId="26" w16cid:durableId="1628513660">
-    <w:abstractNumId w:val="8"/>
-  </w:num>
-  <w:num w:numId="27" w16cid:durableId="688600327">
-    <w:abstractNumId w:val="1"/>
-  </w:num>
-  <w:num w:numId="28" w16cid:durableId="1149319961">
-    <w:abstractNumId w:val="26"/>
+  <w:num w:numId="41" w16cid:durableId="808325938">
+    <w:abstractNumId w:val="15"/>
   </w:num>
 </w:numbering>
 </file>
@@ -12336,6 +14889,191 @@
       <w14:ligatures w14:val="none"/>
     </w:rPr>
   </w:style>
+  <w:style w:type="numbering" w:customStyle="1" w:styleId="CurrentList1">
+    <w:name w:val="Current List1"/>
+    <w:uiPriority w:val="99"/>
+    <w:rsid w:val="00001E74"/>
+    <w:pPr>
+      <w:numPr>
+        <w:numId w:val="29"/>
+      </w:numPr>
+    </w:pPr>
+  </w:style>
+  <w:style w:type="numbering" w:customStyle="1" w:styleId="CurrentList2">
+    <w:name w:val="Current List2"/>
+    <w:uiPriority w:val="99"/>
+    <w:rsid w:val="00001E74"/>
+    <w:pPr>
+      <w:numPr>
+        <w:numId w:val="30"/>
+      </w:numPr>
+    </w:pPr>
+  </w:style>
+  <w:style w:type="numbering" w:customStyle="1" w:styleId="CurrentList3">
+    <w:name w:val="Current List3"/>
+    <w:uiPriority w:val="99"/>
+    <w:rsid w:val="00001E74"/>
+    <w:pPr>
+      <w:numPr>
+        <w:numId w:val="31"/>
+      </w:numPr>
+    </w:pPr>
+  </w:style>
+  <w:style w:type="numbering" w:customStyle="1" w:styleId="CurrentList4">
+    <w:name w:val="Current List4"/>
+    <w:uiPriority w:val="99"/>
+    <w:rsid w:val="00001E74"/>
+    <w:pPr>
+      <w:numPr>
+        <w:numId w:val="32"/>
+      </w:numPr>
+    </w:pPr>
+  </w:style>
+  <w:style w:type="numbering" w:customStyle="1" w:styleId="CurrentList5">
+    <w:name w:val="Current List5"/>
+    <w:uiPriority w:val="99"/>
+    <w:rsid w:val="00001E74"/>
+    <w:pPr>
+      <w:numPr>
+        <w:numId w:val="33"/>
+      </w:numPr>
+    </w:pPr>
+  </w:style>
+  <w:style w:type="numbering" w:customStyle="1" w:styleId="CurrentList6">
+    <w:name w:val="Current List6"/>
+    <w:uiPriority w:val="99"/>
+    <w:rsid w:val="00001E74"/>
+    <w:pPr>
+      <w:numPr>
+        <w:numId w:val="34"/>
+      </w:numPr>
+    </w:pPr>
+  </w:style>
+  <w:style w:type="numbering" w:customStyle="1" w:styleId="CurrentList7">
+    <w:name w:val="Current List7"/>
+    <w:uiPriority w:val="99"/>
+    <w:rsid w:val="00001E74"/>
+    <w:pPr>
+      <w:numPr>
+        <w:numId w:val="35"/>
+      </w:numPr>
+    </w:pPr>
+  </w:style>
+  <w:style w:type="numbering" w:customStyle="1" w:styleId="CurrentList8">
+    <w:name w:val="Current List8"/>
+    <w:uiPriority w:val="99"/>
+    <w:rsid w:val="00001E74"/>
+    <w:pPr>
+      <w:numPr>
+        <w:numId w:val="36"/>
+      </w:numPr>
+    </w:pPr>
+  </w:style>
+  <w:style w:type="numbering" w:customStyle="1" w:styleId="CurrentList9">
+    <w:name w:val="Current List9"/>
+    <w:uiPriority w:val="99"/>
+    <w:rsid w:val="00001E74"/>
+    <w:pPr>
+      <w:numPr>
+        <w:numId w:val="37"/>
+      </w:numPr>
+    </w:pPr>
+  </w:style>
+  <w:style w:type="numbering" w:customStyle="1" w:styleId="CurrentList10">
+    <w:name w:val="Current List10"/>
+    <w:uiPriority w:val="99"/>
+    <w:rsid w:val="00001E74"/>
+    <w:pPr>
+      <w:numPr>
+        <w:numId w:val="38"/>
+      </w:numPr>
+    </w:pPr>
+  </w:style>
+  <w:style w:type="paragraph" w:customStyle="1" w:styleId="p1">
+    <w:name w:val="p1"/>
+    <w:basedOn w:val="Normal"/>
+    <w:rsid w:val="00A924C5"/>
+    <w:pPr>
+      <w:spacing w:before="180" w:after="0" w:line="240" w:lineRule="auto"/>
+      <w:ind w:left="315" w:hanging="315"/>
+      <w:jc w:val="left"/>
+    </w:pPr>
+    <w:rPr>
+      <w:rFonts w:ascii=".AppleSystemUIFont" w:hAnsi=".AppleSystemUIFont"/>
+      <w:color w:val="0E0E0E"/>
+      <w:sz w:val="21"/>
+      <w:szCs w:val="21"/>
+      <w:lang w:val="en-US" w:eastAsia="en-US"/>
+    </w:rPr>
+  </w:style>
+  <w:style w:type="paragraph" w:customStyle="1" w:styleId="p2">
+    <w:name w:val="p2"/>
+    <w:basedOn w:val="Normal"/>
+    <w:rsid w:val="00A924C5"/>
+    <w:pPr>
+      <w:spacing w:after="0" w:line="240" w:lineRule="auto"/>
+      <w:jc w:val="left"/>
+    </w:pPr>
+    <w:rPr>
+      <w:rFonts w:ascii=".AppleSystemUIFont" w:hAnsi=".AppleSystemUIFont"/>
+      <w:color w:val="0E0E0E"/>
+      <w:sz w:val="21"/>
+      <w:szCs w:val="21"/>
+      <w:lang w:val="en-US" w:eastAsia="en-US"/>
+    </w:rPr>
+  </w:style>
+  <w:style w:type="paragraph" w:customStyle="1" w:styleId="p3">
+    <w:name w:val="p3"/>
+    <w:basedOn w:val="Normal"/>
+    <w:rsid w:val="00A924C5"/>
+    <w:pPr>
+      <w:spacing w:before="180" w:after="0" w:line="240" w:lineRule="auto"/>
+      <w:ind w:left="495" w:hanging="495"/>
+      <w:jc w:val="left"/>
+    </w:pPr>
+    <w:rPr>
+      <w:rFonts w:ascii=".AppleSystemUIFont" w:hAnsi=".AppleSystemUIFont"/>
+      <w:color w:val="0E0E0E"/>
+      <w:sz w:val="21"/>
+      <w:szCs w:val="21"/>
+      <w:lang w:val="en-US" w:eastAsia="en-US"/>
+    </w:rPr>
+  </w:style>
+  <w:style w:type="character" w:customStyle="1" w:styleId="s1">
+    <w:name w:val="s1"/>
+    <w:basedOn w:val="DefaultParagraphFont"/>
+    <w:rsid w:val="00A924C5"/>
+    <w:rPr>
+      <w:rFonts w:ascii=".AppleSystemUIFontMonospaced" w:hAnsi=".AppleSystemUIFontMonospaced" w:hint="default"/>
+      <w:sz w:val="21"/>
+      <w:szCs w:val="21"/>
+    </w:rPr>
+  </w:style>
+  <w:style w:type="character" w:customStyle="1" w:styleId="apple-tab-span">
+    <w:name w:val="apple-tab-span"/>
+    <w:basedOn w:val="DefaultParagraphFont"/>
+    <w:rsid w:val="00A924C5"/>
+  </w:style>
+  <w:style w:type="numbering" w:customStyle="1" w:styleId="CurrentList11">
+    <w:name w:val="Current List11"/>
+    <w:uiPriority w:val="99"/>
+    <w:rsid w:val="00690DA9"/>
+    <w:pPr>
+      <w:numPr>
+        <w:numId w:val="40"/>
+      </w:numPr>
+    </w:pPr>
+  </w:style>
+  <w:style w:type="numbering" w:customStyle="1" w:styleId="CurrentList12">
+    <w:name w:val="Current List12"/>
+    <w:uiPriority w:val="99"/>
+    <w:rsid w:val="00690DA9"/>
+    <w:pPr>
+      <w:numPr>
+        <w:numId w:val="41"/>
+      </w:numPr>
+    </w:pPr>
+  </w:style>
 </w:styles>
 </file>
 

--- a/IHU/Master/Dissertation/Real Time Ticketing System/docs/Thesis Official.docx
+++ b/IHU/Master/Dissertation/Real Time Ticketing System/docs/Thesis Official.docx
@@ -16,7 +16,7 @@
           <w:lang w:val="en-US"/>
         </w:rPr>
         <w:drawing>
-          <wp:inline distT="0" distB="0" distL="0" distR="0" wp14:anchorId="44D3B285" wp14:editId="045D325A">
+          <wp:inline distT="0" distB="0" distL="0" distR="0" wp14:anchorId="44D3B285" wp14:editId="6F0C9F75">
             <wp:extent cx="3472815" cy="1684655"/>
             <wp:effectExtent l="0" t="0" r="0" b="0"/>
             <wp:docPr id="1" name="Picture 4" descr="A close-up of a logo&#10;&#10;Description automatically generated"/>
@@ -309,7 +309,7 @@
         </w:rPr>
         <w:lastRenderedPageBreak/>
         <w:drawing>
-          <wp:inline distT="0" distB="0" distL="0" distR="0" wp14:anchorId="1EEB7E3A" wp14:editId="44D6ED5F">
+          <wp:inline distT="0" distB="0" distL="0" distR="0" wp14:anchorId="1EEB7E3A" wp14:editId="10C19F65">
             <wp:extent cx="3472815" cy="1684655"/>
             <wp:effectExtent l="0" t="0" r="0" b="0"/>
             <wp:docPr id="2" name="Picture 3"/>
@@ -6319,6 +6319,7 @@
         </w:rPr>
       </w:pPr>
       <w:bookmarkStart w:id="34" w:name="_Toc186921225"/>
+      <w:bookmarkStart w:id="35" w:name="_Hlk187188539"/>
       <w:r>
         <w:rPr>
           <w:b/>
@@ -6330,6 +6331,7 @@
       </w:r>
       <w:bookmarkEnd w:id="34"/>
     </w:p>
+    <w:bookmarkEnd w:id="35"/>
     <w:p>
       <w:pPr>
         <w:rPr>
@@ -6404,7 +6406,7 @@
           <w:lang w:val="en-US"/>
         </w:rPr>
       </w:pPr>
-      <w:bookmarkStart w:id="35" w:name="_Hlk186912080"/>
+      <w:bookmarkStart w:id="36" w:name="_Hlk186912080"/>
       <w:r>
         <w:rPr>
           <w:b/>
@@ -6535,14 +6537,14 @@
         </w:rPr>
         <w:t xml:space="preserve">The backend server, built with Node.js and Express.js, processes incoming requests by interacting with MongoDB </w:t>
       </w:r>
-      <w:bookmarkStart w:id="36" w:name="_Hlk186910899"/>
+      <w:bookmarkStart w:id="37" w:name="_Hlk186910899"/>
       <w:r>
         <w:rPr>
           <w:lang w:val="en-US"/>
         </w:rPr>
         <w:t xml:space="preserve">for data storage and </w:t>
       </w:r>
-      <w:bookmarkEnd w:id="36"/>
+      <w:bookmarkEnd w:id="37"/>
       <w:r>
         <w:rPr>
           <w:lang w:val="en-US"/>
@@ -6760,7 +6762,7 @@
         </w:rPr>
         <w:t>Users can create new tickets, view existing tickets, and track the progress of their requests in real time.</w:t>
       </w:r>
-      <w:bookmarkStart w:id="37" w:name="_Hlk186911473"/>
+      <w:bookmarkStart w:id="38" w:name="_Hlk186911473"/>
     </w:p>
     <w:p>
       <w:pPr>
@@ -6923,8 +6925,8 @@
         </w:rPr>
         <w:t>They have global access to all tickets and are responsible for overseeing the overall system’s functionality.</w:t>
       </w:r>
-      <w:bookmarkEnd w:id="35"/>
-      <w:bookmarkEnd w:id="37"/>
+      <w:bookmarkEnd w:id="36"/>
+      <w:bookmarkEnd w:id="38"/>
     </w:p>
     <w:p>
       <w:pPr>
@@ -7017,7 +7019,7 @@
         </w:rPr>
         <w:lastRenderedPageBreak/>
         <w:drawing>
-          <wp:anchor distT="0" distB="0" distL="114300" distR="114300" simplePos="0" relativeHeight="251658240" behindDoc="0" locked="0" layoutInCell="1" allowOverlap="1" wp14:anchorId="7719EF4B" wp14:editId="2B325440">
+          <wp:anchor distT="0" distB="0" distL="114300" distR="114300" simplePos="0" relativeHeight="251658240" behindDoc="0" locked="0" layoutInCell="1" allowOverlap="1" wp14:anchorId="7719EF4B" wp14:editId="6BED7C2C">
             <wp:simplePos x="0" y="0"/>
             <wp:positionH relativeFrom="column">
               <wp:posOffset>325755</wp:posOffset>
@@ -7139,7 +7141,7 @@
           <w14:ligatures w14:val="standardContextual"/>
         </w:rPr>
         <w:drawing>
-          <wp:anchor distT="0" distB="0" distL="114300" distR="114300" simplePos="0" relativeHeight="251661312" behindDoc="0" locked="0" layoutInCell="1" allowOverlap="1" wp14:anchorId="732F9B24" wp14:editId="42CF7117">
+          <wp:anchor distT="0" distB="0" distL="114300" distR="114300" simplePos="0" relativeHeight="251661312" behindDoc="0" locked="0" layoutInCell="1" allowOverlap="1" wp14:anchorId="732F9B24" wp14:editId="65C905B9">
             <wp:simplePos x="0" y="0"/>
             <wp:positionH relativeFrom="column">
               <wp:posOffset>459866</wp:posOffset>
@@ -7255,7 +7257,7 @@
           <w14:ligatures w14:val="standardContextual"/>
         </w:rPr>
         <w:drawing>
-          <wp:anchor distT="0" distB="0" distL="114300" distR="114300" simplePos="0" relativeHeight="251660288" behindDoc="0" locked="0" layoutInCell="1" allowOverlap="1" wp14:anchorId="7D970563" wp14:editId="21187865">
+          <wp:anchor distT="0" distB="0" distL="114300" distR="114300" simplePos="0" relativeHeight="251660288" behindDoc="0" locked="0" layoutInCell="1" allowOverlap="1" wp14:anchorId="7D970563" wp14:editId="0336BBA3">
             <wp:simplePos x="0" y="0"/>
             <wp:positionH relativeFrom="column">
               <wp:posOffset>459740</wp:posOffset>
@@ -7429,7 +7431,7 @@
           <w14:ligatures w14:val="standardContextual"/>
         </w:rPr>
         <w:drawing>
-          <wp:anchor distT="0" distB="0" distL="114300" distR="114300" simplePos="0" relativeHeight="251662336" behindDoc="0" locked="0" layoutInCell="1" allowOverlap="1" wp14:anchorId="77A94516" wp14:editId="362AC01A">
+          <wp:anchor distT="0" distB="0" distL="114300" distR="114300" simplePos="0" relativeHeight="251662336" behindDoc="0" locked="0" layoutInCell="1" allowOverlap="1" wp14:anchorId="77A94516" wp14:editId="507DBFDF">
             <wp:simplePos x="0" y="0"/>
             <wp:positionH relativeFrom="column">
               <wp:posOffset>460375</wp:posOffset>
@@ -7552,7 +7554,7 @@
           <w:lang w:val="en-US"/>
         </w:rPr>
       </w:pPr>
-      <w:bookmarkStart w:id="38" w:name="_Hlk186986503"/>
+      <w:bookmarkStart w:id="39" w:name="_Hlk186986503"/>
       <w:r>
         <w:rPr>
           <w:b/>
@@ -7609,8 +7611,8 @@
           <w:lang w:val="en-US"/>
         </w:rPr>
       </w:pPr>
-      <w:bookmarkStart w:id="39" w:name="_Hlk186986775"/>
-      <w:bookmarkEnd w:id="38"/>
+      <w:bookmarkStart w:id="40" w:name="_Hlk186986775"/>
+      <w:bookmarkEnd w:id="39"/>
       <w:r>
         <w:rPr>
           <w:b/>
@@ -7649,7 +7651,7 @@
         <w:t>” message containing the ticket details (e.g., title, description category, and initial status: Waiting) to the designated topic. A Kafka consumer, subscribed to this topic, processes the event and saves the ticket data to the tickets collection in MongoDB. This stored document includes key details such as the ticket’s creator, category, and status.</w:t>
       </w:r>
     </w:p>
-    <w:bookmarkEnd w:id="39"/>
+    <w:bookmarkEnd w:id="40"/>
     <w:p>
       <w:pPr>
         <w:pStyle w:val="ListParagraph"/>
@@ -8337,7 +8339,7 @@
           <w14:ligatures w14:val="standardContextual"/>
         </w:rPr>
         <w:drawing>
-          <wp:anchor distT="0" distB="0" distL="114300" distR="114300" simplePos="0" relativeHeight="251663360" behindDoc="0" locked="0" layoutInCell="1" allowOverlap="1" wp14:anchorId="6E7A7F73" wp14:editId="331134FE">
+          <wp:anchor distT="0" distB="0" distL="114300" distR="114300" simplePos="0" relativeHeight="251663360" behindDoc="0" locked="0" layoutInCell="1" allowOverlap="1" wp14:anchorId="6E7A7F73" wp14:editId="1CC519DC">
             <wp:simplePos x="0" y="0"/>
             <wp:positionH relativeFrom="column">
               <wp:posOffset>396240</wp:posOffset>
@@ -8647,16 +8649,244 @@
         <w:rPr>
           <w:b/>
           <w:bCs/>
+          <w:lang w:val="en-US"/>
         </w:rPr>
         <w:t xml:space="preserve"> </w:t>
       </w:r>
+      <w:r>
+        <w:rPr>
+          <w:b/>
+          <w:bCs/>
+          <w:lang w:val="en-US"/>
+        </w:rPr>
+        <w:t>Backend Event Emission:</w:t>
+      </w:r>
+    </w:p>
+    <w:p>
+      <w:pPr>
+        <w:pStyle w:val="ListParagraph"/>
+        <w:ind w:left="1080" w:firstLine="360"/>
+        <w:jc w:val="left"/>
+        <w:rPr>
+          <w:lang w:val="en-US"/>
+        </w:rPr>
+      </w:pPr>
+      <w:r>
+        <w:rPr>
+          <w:lang w:val="en-US"/>
+        </w:rPr>
+        <w:t>The backend emits events when critical actions occur, such as:</w:t>
+      </w:r>
+    </w:p>
+    <w:p>
+      <w:pPr>
+        <w:pStyle w:val="ListParagraph"/>
+        <w:ind w:left="1080"/>
+        <w:jc w:val="left"/>
+        <w:rPr>
+          <w:b/>
+          <w:bCs/>
+          <w:lang w:val="en-US"/>
+        </w:rPr>
+      </w:pPr>
+    </w:p>
+    <w:p>
+      <w:pPr>
+        <w:pStyle w:val="ListParagraph"/>
+        <w:numPr>
+          <w:ilvl w:val="1"/>
+          <w:numId w:val="28"/>
+        </w:numPr>
+        <w:jc w:val="left"/>
+        <w:rPr>
+          <w:lang w:val="en-US"/>
+        </w:rPr>
+      </w:pPr>
+      <w:r>
+        <w:rPr>
+          <w:b/>
+          <w:bCs/>
+          <w:lang w:val="en-US"/>
+        </w:rPr>
+        <w:t>“</w:t>
+      </w:r>
+      <w:proofErr w:type="gramStart"/>
+      <w:r>
+        <w:rPr>
+          <w:b/>
+          <w:bCs/>
+          <w:lang w:val="en-US"/>
+        </w:rPr>
+        <w:t>ticket</w:t>
+      </w:r>
+      <w:proofErr w:type="gramEnd"/>
+      <w:r>
+        <w:rPr>
+          <w:b/>
+          <w:bCs/>
+          <w:lang w:val="en-US"/>
+        </w:rPr>
+        <w:t>-created”:</w:t>
+      </w:r>
+      <w:r>
+        <w:rPr>
+          <w:lang w:val="en-US"/>
+        </w:rPr>
+        <w:t xml:space="preserve"> Sent when a new ticket is created. </w:t>
+      </w:r>
+      <w:r>
+        <w:rPr>
+          <w:lang w:val="en-US"/>
+        </w:rPr>
+        <w:t xml:space="preserve">This event carries ticket </w:t>
+      </w:r>
+      <w:r>
+        <w:rPr>
+          <w:lang w:val="en-US"/>
+        </w:rPr>
+        <w:t xml:space="preserve">  </w:t>
+      </w:r>
+      <w:r>
+        <w:rPr>
+          <w:lang w:val="en-US"/>
+        </w:rPr>
+        <w:t>details like title, description, and category.</w:t>
+      </w:r>
+    </w:p>
+    <w:p>
+      <w:pPr>
+        <w:pStyle w:val="ListParagraph"/>
+        <w:numPr>
+          <w:ilvl w:val="1"/>
+          <w:numId w:val="28"/>
+        </w:numPr>
+        <w:jc w:val="left"/>
+        <w:rPr>
+          <w:lang w:val="en-US"/>
+        </w:rPr>
+      </w:pPr>
+      <w:r>
+        <w:rPr>
+          <w:b/>
+          <w:bCs/>
+          <w:lang w:val="en-US"/>
+        </w:rPr>
+        <w:t>“</w:t>
+      </w:r>
+      <w:proofErr w:type="gramStart"/>
+      <w:r>
+        <w:rPr>
+          <w:b/>
+          <w:bCs/>
+          <w:lang w:val="en-US"/>
+        </w:rPr>
+        <w:t>status</w:t>
+      </w:r>
+      <w:proofErr w:type="gramEnd"/>
+      <w:r>
+        <w:rPr>
+          <w:b/>
+          <w:bCs/>
+          <w:lang w:val="en-US"/>
+        </w:rPr>
+        <w:t>-updated”:</w:t>
+      </w:r>
+      <w:r>
+        <w:rPr>
+          <w:lang w:val="en-US"/>
+        </w:rPr>
+        <w:t xml:space="preserve"> Sent when a ticket’s status changes (e.g., from “waiting” to “in-progress”).</w:t>
+      </w:r>
+    </w:p>
+    <w:p>
+      <w:pPr>
+        <w:pStyle w:val="ListParagraph"/>
+        <w:numPr>
+          <w:ilvl w:val="1"/>
+          <w:numId w:val="28"/>
+        </w:numPr>
+        <w:jc w:val="left"/>
+        <w:rPr>
+          <w:lang w:val="en-US"/>
+        </w:rPr>
+      </w:pPr>
+      <w:r>
+        <w:rPr>
+          <w:b/>
+          <w:bCs/>
+          <w:lang w:val="en-US"/>
+        </w:rPr>
+        <w:t>“</w:t>
+      </w:r>
+      <w:proofErr w:type="gramStart"/>
+      <w:r>
+        <w:rPr>
+          <w:b/>
+          <w:bCs/>
+          <w:lang w:val="en-US"/>
+        </w:rPr>
+        <w:t>ticket</w:t>
+      </w:r>
+      <w:proofErr w:type="gramEnd"/>
+      <w:r>
+        <w:rPr>
+          <w:b/>
+          <w:bCs/>
+          <w:lang w:val="en-US"/>
+        </w:rPr>
+        <w:t>-deleted”:</w:t>
+      </w:r>
+      <w:r>
+        <w:rPr>
+          <w:lang w:val="en-US"/>
+        </w:rPr>
+        <w:t xml:space="preserve"> Sent when an admin deletes a ticket. The event contains the ticket ID for client synchronization.</w:t>
+      </w:r>
+    </w:p>
+    <w:p>
+      <w:pPr>
+        <w:pStyle w:val="ListParagraph"/>
+        <w:ind w:left="1080"/>
+        <w:jc w:val="left"/>
+        <w:rPr>
+          <w:b/>
+          <w:bCs/>
+          <w:lang w:val="en-US"/>
+        </w:rPr>
+      </w:pPr>
+    </w:p>
+    <w:p>
+      <w:pPr>
+        <w:ind w:left="1080" w:firstLine="360"/>
+        <w:jc w:val="left"/>
+        <w:rPr>
+          <w:b/>
+          <w:bCs/>
+          <w:lang w:val="en-US"/>
+        </w:rPr>
+      </w:pPr>
+      <w:r>
+        <w:rPr>
+          <w:b/>
+          <w:bCs/>
+          <w:lang w:val="en-US"/>
+        </w:rPr>
+        <w:t>2.</w:t>
+      </w:r>
+      <w:r>
+        <w:rPr>
+          <w:b/>
+          <w:bCs/>
+        </w:rPr>
+        <w:t xml:space="preserve"> </w:t>
+      </w:r>
       <w:proofErr w:type="spellStart"/>
       <w:r>
         <w:rPr>
           <w:b/>
           <w:bCs/>
         </w:rPr>
-        <w:t>Backend</w:t>
+        <w:t>Client</w:t>
       </w:r>
       <w:proofErr w:type="spellEnd"/>
       <w:r>
@@ -8688,7 +8918,7 @@
           <w:b/>
           <w:bCs/>
         </w:rPr>
-        <w:t>Emission</w:t>
+        <w:t>Listeners</w:t>
       </w:r>
       <w:proofErr w:type="spellEnd"/>
       <w:r>
@@ -8698,23 +8928,536 @@
         </w:rPr>
         <w:t>:</w:t>
       </w:r>
+    </w:p>
+    <w:p>
+      <w:pPr>
+        <w:pStyle w:val="ListParagraph"/>
+        <w:ind w:left="1440"/>
+        <w:jc w:val="left"/>
+        <w:rPr>
+          <w:lang w:val="en-US"/>
+        </w:rPr>
+      </w:pPr>
+      <w:r>
+        <w:rPr>
+          <w:lang w:val="en-US"/>
+        </w:rPr>
+        <w:t xml:space="preserve">Each dashboard (User, Agent, Admin) listens to relevant events using the </w:t>
+      </w:r>
+      <w:proofErr w:type="gramStart"/>
+      <w:r>
+        <w:rPr>
+          <w:lang w:val="en-US"/>
+        </w:rPr>
+        <w:t>socket.on</w:t>
+      </w:r>
+      <w:proofErr w:type="gramEnd"/>
+      <w:r>
+        <w:rPr>
+          <w:lang w:val="en-US"/>
+        </w:rPr>
+        <w:t>() method:</w:t>
+      </w:r>
+    </w:p>
+    <w:p>
+      <w:pPr>
+        <w:pStyle w:val="ListParagraph"/>
+        <w:ind w:left="1080"/>
+        <w:jc w:val="left"/>
+        <w:rPr>
+          <w:b/>
+          <w:bCs/>
+          <w:lang w:val="en-US"/>
+        </w:rPr>
+      </w:pPr>
+    </w:p>
+    <w:p>
+      <w:pPr>
+        <w:pStyle w:val="ListParagraph"/>
+        <w:numPr>
+          <w:ilvl w:val="1"/>
+          <w:numId w:val="28"/>
+        </w:numPr>
+        <w:jc w:val="left"/>
+        <w:rPr>
+          <w:lang w:val="en-US"/>
+        </w:rPr>
+      </w:pPr>
+      <w:r>
+        <w:rPr>
+          <w:b/>
+          <w:bCs/>
+          <w:lang w:val="en-US"/>
+        </w:rPr>
+        <w:t>User Dashboard</w:t>
+      </w:r>
+      <w:r>
+        <w:rPr>
+          <w:lang w:val="en-US"/>
+        </w:rPr>
+        <w:t>: Listens for “ticket-created,” “status-updated,” and “ticket-deleted” to display real-time changes.</w:t>
+      </w:r>
+    </w:p>
+    <w:p>
+      <w:pPr>
+        <w:pStyle w:val="ListParagraph"/>
+        <w:numPr>
+          <w:ilvl w:val="1"/>
+          <w:numId w:val="28"/>
+        </w:numPr>
+        <w:jc w:val="left"/>
+        <w:rPr>
+          <w:lang w:val="en-US"/>
+        </w:rPr>
+      </w:pPr>
+      <w:r>
+        <w:rPr>
+          <w:b/>
+          <w:bCs/>
+          <w:lang w:val="en-US"/>
+        </w:rPr>
+        <w:t>Agent Dashboard</w:t>
+      </w:r>
+      <w:r>
+        <w:rPr>
+          <w:lang w:val="en-US"/>
+        </w:rPr>
+        <w:t xml:space="preserve">: </w:t>
+      </w:r>
+      <w:proofErr w:type="gramStart"/>
+      <w:r>
+        <w:rPr>
+          <w:lang w:val="en-US"/>
+        </w:rPr>
+        <w:t>Similar to</w:t>
+      </w:r>
+      <w:proofErr w:type="gramEnd"/>
+      <w:r>
+        <w:rPr>
+          <w:lang w:val="en-US"/>
+        </w:rPr>
+        <w:t xml:space="preserve"> the User Dashboard but focuses on tickets assigned to the agent’s category.</w:t>
+      </w:r>
+    </w:p>
+    <w:p>
+      <w:pPr>
+        <w:pStyle w:val="ListParagraph"/>
+        <w:numPr>
+          <w:ilvl w:val="1"/>
+          <w:numId w:val="28"/>
+        </w:numPr>
+        <w:jc w:val="left"/>
+        <w:rPr>
+          <w:lang w:val="en-US"/>
+        </w:rPr>
+      </w:pPr>
+      <w:r>
+        <w:rPr>
+          <w:b/>
+          <w:bCs/>
+          <w:lang w:val="en-US"/>
+        </w:rPr>
+        <w:t>Admin Dashboard</w:t>
+      </w:r>
+      <w:r>
+        <w:rPr>
+          <w:lang w:val="en-US"/>
+        </w:rPr>
+        <w:t>: Primarily listens for general updates and handles admin-specific functionalities like deletion locally.</w:t>
+      </w:r>
+    </w:p>
+    <w:p>
+      <w:pPr>
+        <w:pStyle w:val="ListParagraph"/>
+        <w:ind w:left="1080"/>
+        <w:jc w:val="left"/>
+        <w:rPr>
+          <w:lang w:val="en-US"/>
+        </w:rPr>
+      </w:pPr>
+    </w:p>
+    <w:p>
+      <w:pPr>
+        <w:pStyle w:val="ListParagraph"/>
+        <w:ind w:left="1080"/>
+        <w:jc w:val="left"/>
+        <w:rPr>
+          <w:b/>
+          <w:bCs/>
+          <w:lang w:val="en-US"/>
+        </w:rPr>
+      </w:pPr>
+    </w:p>
+    <w:p>
+      <w:pPr>
+        <w:pStyle w:val="ListParagraph"/>
+        <w:ind w:left="1080"/>
+        <w:jc w:val="left"/>
+        <w:rPr>
+          <w:b/>
+          <w:bCs/>
+          <w:lang w:val="en-US"/>
+        </w:rPr>
+      </w:pPr>
+    </w:p>
+    <w:p>
+      <w:pPr>
+        <w:pStyle w:val="ListParagraph"/>
+        <w:ind w:left="1080"/>
+        <w:jc w:val="left"/>
+        <w:rPr>
+          <w:b/>
+          <w:bCs/>
+          <w:lang w:val="en-US"/>
+        </w:rPr>
+      </w:pPr>
+      <w:r>
+        <w:rPr>
+          <w:b/>
+          <w:bCs/>
+          <w:lang w:val="en-US"/>
+        </w:rPr>
+        <w:t>Step 3: Synchronization and Updates:</w:t>
+      </w:r>
+    </w:p>
+    <w:p>
+      <w:pPr>
+        <w:pStyle w:val="ListParagraph"/>
+        <w:ind w:left="1080"/>
+        <w:jc w:val="left"/>
+        <w:rPr>
+          <w:lang w:val="en-US"/>
+        </w:rPr>
+      </w:pPr>
+      <w:r>
+        <w:rPr>
+          <w:lang w:val="en-US"/>
+        </w:rPr>
+        <w:t xml:space="preserve">Synchronization ensures that any updates made to tickets are reflected in real-time across all connected dashboards (User, Agent, Admin). </w:t>
+      </w:r>
+      <w:r>
+        <w:rPr>
+          <w:lang w:val="en-US"/>
+        </w:rPr>
+        <w:t xml:space="preserve">This step </w:t>
+      </w:r>
       <w:proofErr w:type="spellStart"/>
-    </w:p>
-    <w:p>
-      <w:pPr>
-        <w:pStyle w:val="ListParagraph"/>
+      <w:r>
+        <w:rPr>
+          <w:lang w:val="en-US"/>
+        </w:rPr>
+        <w:t>highlisghts</w:t>
+      </w:r>
+      <w:proofErr w:type="spellEnd"/>
+      <w:r>
+        <w:rPr>
+          <w:lang w:val="en-US"/>
+        </w:rPr>
+        <w:t xml:space="preserve"> how the system achieves consistency and responsiveness:</w:t>
+      </w:r>
+    </w:p>
+    <w:p>
+      <w:pPr>
+        <w:pStyle w:val="ListParagraph"/>
+        <w:ind w:left="1080"/>
+        <w:jc w:val="left"/>
+        <w:rPr>
+          <w:lang w:val="en-US"/>
+        </w:rPr>
+      </w:pPr>
+    </w:p>
+    <w:p>
+      <w:pPr>
         <w:ind w:left="1080" w:firstLine="360"/>
         <w:jc w:val="left"/>
         <w:rPr>
-          <w:lang w:val="en-US"/>
-        </w:rPr>
-      </w:pPr>
+          <w:b/>
+          <w:bCs/>
+          <w:lang w:val="en-US"/>
+        </w:rPr>
+      </w:pPr>
+      <w:r>
+        <w:rPr>
+          <w:b/>
+          <w:bCs/>
+          <w:lang w:val="en-US"/>
+        </w:rPr>
+        <w:t>1. Broadcasting Events:</w:t>
+      </w:r>
+    </w:p>
+    <w:p>
+      <w:pPr>
+        <w:pStyle w:val="ListParagraph"/>
+        <w:ind w:left="1440"/>
+        <w:jc w:val="left"/>
+        <w:rPr>
+          <w:lang w:val="en-US"/>
+        </w:rPr>
+      </w:pPr>
+      <w:r>
+        <w:rPr>
+          <w:lang w:val="en-US"/>
+        </w:rPr>
+        <w:t xml:space="preserve">When a ticket event occurs (e.g., creation, status update, or deletion), the backend broadcasts the corresponding event to all connected clients using the </w:t>
+      </w:r>
+      <w:proofErr w:type="spellStart"/>
+      <w:proofErr w:type="gramStart"/>
+      <w:r>
+        <w:rPr>
+          <w:lang w:val="en-US"/>
+        </w:rPr>
+        <w:t>io.emit</w:t>
+      </w:r>
       <w:proofErr w:type="spellEnd"/>
-      <w:r>
-        <w:rPr>
-          <w:lang w:val="en-US"/>
-        </w:rPr>
-        <w:t>The backend emits events when critical actions occur, such as:</w:t>
+      <w:proofErr w:type="gramEnd"/>
+      <w:r>
+        <w:rPr>
+          <w:lang w:val="en-US"/>
+        </w:rPr>
+        <w:t xml:space="preserve">() method. This ensures that every dashboard receives the update without the need for refreshing or polling. </w:t>
+      </w:r>
+    </w:p>
+    <w:p>
+      <w:pPr>
+        <w:ind w:left="1440"/>
+        <w:jc w:val="left"/>
+        <w:rPr>
+          <w:b/>
+          <w:bCs/>
+          <w:lang w:val="en-US"/>
+        </w:rPr>
+      </w:pPr>
+      <w:r>
+        <w:rPr>
+          <w:b/>
+          <w:bCs/>
+          <w:lang w:val="en-US"/>
+        </w:rPr>
+        <w:t>2. Dashboard Updates:</w:t>
+      </w:r>
+    </w:p>
+    <w:p>
+      <w:pPr>
+        <w:ind w:left="1440"/>
+        <w:jc w:val="left"/>
+        <w:rPr>
+          <w:lang w:val="en-US"/>
+        </w:rPr>
+      </w:pPr>
+      <w:r>
+        <w:rPr>
+          <w:lang w:val="en-US"/>
+        </w:rPr>
+        <w:t>Each dashboard listens to specific events and updates its interface accordingly:</w:t>
+      </w:r>
+    </w:p>
+    <w:p>
+      <w:pPr>
+        <w:ind w:left="1440"/>
+        <w:jc w:val="left"/>
+        <w:rPr>
+          <w:lang w:val="en-US"/>
+        </w:rPr>
+      </w:pPr>
+    </w:p>
+    <w:p>
+      <w:pPr>
+        <w:pStyle w:val="ListParagraph"/>
+        <w:numPr>
+          <w:ilvl w:val="0"/>
+          <w:numId w:val="42"/>
+        </w:numPr>
+        <w:jc w:val="left"/>
+        <w:rPr>
+          <w:lang w:val="en-US"/>
+        </w:rPr>
+      </w:pPr>
+      <w:r>
+        <w:rPr>
+          <w:b/>
+          <w:bCs/>
+          <w:lang w:val="en-US"/>
+        </w:rPr>
+        <w:t>User Dashboard:</w:t>
+      </w:r>
+      <w:r>
+        <w:rPr>
+          <w:lang w:val="en-US"/>
+        </w:rPr>
+        <w:t xml:space="preserve"> Automatically updates the ticket list and status details when events like “status-updated” or “ticket-deleted” are received.</w:t>
+      </w:r>
+    </w:p>
+    <w:p>
+      <w:pPr>
+        <w:pStyle w:val="ListParagraph"/>
+        <w:numPr>
+          <w:ilvl w:val="0"/>
+          <w:numId w:val="42"/>
+        </w:numPr>
+        <w:jc w:val="left"/>
+        <w:rPr>
+          <w:lang w:val="en-US"/>
+        </w:rPr>
+      </w:pPr>
+      <w:r>
+        <w:rPr>
+          <w:b/>
+          <w:bCs/>
+          <w:lang w:val="en-US"/>
+        </w:rPr>
+        <w:lastRenderedPageBreak/>
+        <w:t>Agent Dashboard:</w:t>
+      </w:r>
+      <w:r>
+        <w:rPr>
+          <w:lang w:val="en-US"/>
+        </w:rPr>
+        <w:t xml:space="preserve"> Refreshes the agent’s assigned ticket list relevant events occur.</w:t>
+      </w:r>
+    </w:p>
+    <w:p>
+      <w:pPr>
+        <w:pStyle w:val="ListParagraph"/>
+        <w:numPr>
+          <w:ilvl w:val="0"/>
+          <w:numId w:val="42"/>
+        </w:numPr>
+        <w:jc w:val="left"/>
+        <w:rPr>
+          <w:lang w:val="en-US"/>
+        </w:rPr>
+      </w:pPr>
+      <w:r>
+        <w:rPr>
+          <w:b/>
+          <w:bCs/>
+          <w:lang w:val="en-US"/>
+        </w:rPr>
+        <w:t>Admin Dashboard:</w:t>
+      </w:r>
+      <w:r>
+        <w:rPr>
+          <w:lang w:val="en-US"/>
+        </w:rPr>
+        <w:t xml:space="preserve"> Handles updates efficiently, ensuring administrative actions like ticket deletion reflect in the system instantly.</w:t>
+      </w:r>
+    </w:p>
+    <w:p>
+      <w:pPr>
+        <w:ind w:left="1440"/>
+        <w:jc w:val="left"/>
+        <w:rPr>
+          <w:lang w:val="en-US"/>
+        </w:rPr>
+      </w:pPr>
+    </w:p>
+    <w:p>
+      <w:pPr>
+        <w:ind w:left="1440"/>
+        <w:jc w:val="left"/>
+        <w:rPr>
+          <w:b/>
+          <w:bCs/>
+          <w:lang w:val="en-US"/>
+        </w:rPr>
+      </w:pPr>
+      <w:r>
+        <w:rPr>
+          <w:b/>
+          <w:bCs/>
+          <w:lang w:val="en-US"/>
+        </w:rPr>
+        <w:t>3. Ensuring Consistency:</w:t>
+      </w:r>
+    </w:p>
+    <w:p>
+      <w:pPr>
+        <w:ind w:left="1440"/>
+        <w:jc w:val="left"/>
+        <w:rPr>
+          <w:lang w:val="en-US"/>
+        </w:rPr>
+      </w:pPr>
+      <w:r>
+        <w:rPr>
+          <w:lang w:val="en-US"/>
+        </w:rPr>
+        <w:t xml:space="preserve">To prevent discrepancies, the system validates incoming events and updates only the relevant tickets. For example: </w:t>
+      </w:r>
+    </w:p>
+    <w:p>
+      <w:pPr>
+        <w:ind w:left="1440"/>
+        <w:jc w:val="left"/>
+        <w:rPr>
+          <w:lang w:val="en-US"/>
+        </w:rPr>
+      </w:pPr>
+    </w:p>
+    <w:p>
+      <w:pPr>
+        <w:pStyle w:val="ListParagraph"/>
+        <w:numPr>
+          <w:ilvl w:val="1"/>
+          <w:numId w:val="28"/>
+        </w:numPr>
+        <w:jc w:val="left"/>
+        <w:rPr>
+          <w:lang w:val="en-US"/>
+        </w:rPr>
+      </w:pPr>
+      <w:r>
+        <w:rPr>
+          <w:lang w:val="en-US"/>
+        </w:rPr>
+        <w:t>If a “</w:t>
+      </w:r>
+      <w:r>
+        <w:rPr>
+          <w:b/>
+          <w:bCs/>
+          <w:lang w:val="en-US"/>
+        </w:rPr>
+        <w:t>ticket-deleted</w:t>
+      </w:r>
+      <w:r>
+        <w:rPr>
+          <w:lang w:val="en-US"/>
+        </w:rPr>
+        <w:t xml:space="preserve">” event is received, only the corresponding ticket is removed from the interface. </w:t>
+      </w:r>
+    </w:p>
+    <w:p>
+      <w:pPr>
+        <w:pStyle w:val="ListParagraph"/>
+        <w:numPr>
+          <w:ilvl w:val="1"/>
+          <w:numId w:val="28"/>
+        </w:numPr>
+        <w:jc w:val="left"/>
+        <w:rPr>
+          <w:lang w:val="en-US"/>
+        </w:rPr>
+      </w:pPr>
+      <w:r>
+        <w:rPr>
+          <w:lang w:val="en-US"/>
+        </w:rPr>
+        <w:t>If a “</w:t>
+      </w:r>
+      <w:r>
+        <w:rPr>
+          <w:b/>
+          <w:bCs/>
+          <w:lang w:val="en-US"/>
+        </w:rPr>
+        <w:t>status updated</w:t>
+      </w:r>
+      <w:r>
+        <w:rPr>
+          <w:lang w:val="en-US"/>
+        </w:rPr>
+        <w:t>” event is received, the specific ticket’s status is updated while preserving other details.</w:t>
       </w:r>
     </w:p>
     <w:p>
@@ -8723,285 +9466,2829 @@
         <w:ind w:left="1080"/>
         <w:jc w:val="left"/>
         <w:rPr>
-          <w:b/>
-          <w:bCs/>
-          <w:lang w:val="en-US"/>
-        </w:rPr>
-      </w:pPr>
-    </w:p>
-    <w:p>
-      <w:pPr>
-        <w:pStyle w:val="ListParagraph"/>
-        <w:ind w:left="1800"/>
-        <w:jc w:val="left"/>
-        <w:rPr>
-          <w:lang w:val="en-US"/>
-        </w:rPr>
-      </w:pPr>
-      <w:r>
-        <w:rPr>
-          <w:b/>
-          <w:bCs/>
-          <w:lang w:val="en-US"/>
-        </w:rPr>
-        <w:t>“</w:t>
+          <w:lang w:val="en-US"/>
+        </w:rPr>
+      </w:pPr>
+    </w:p>
+    <w:p>
+      <w:pPr>
+        <w:pStyle w:val="ListParagraph"/>
+        <w:ind w:left="1080"/>
+        <w:jc w:val="left"/>
+        <w:rPr>
+          <w:b/>
+          <w:bCs/>
+          <w:lang w:val="en-US"/>
+        </w:rPr>
+      </w:pPr>
+      <w:r>
+        <w:rPr>
+          <w:b/>
+          <w:bCs/>
+          <w:lang w:val="en-US"/>
+        </w:rPr>
+        <w:t>Step 4: Error Handling and Reconnection</w:t>
+      </w:r>
+      <w:r>
+        <w:rPr>
+          <w:b/>
+          <w:bCs/>
+          <w:lang w:val="en-US"/>
+        </w:rPr>
+        <w:t>:</w:t>
+      </w:r>
+    </w:p>
+    <w:p>
+      <w:pPr>
+        <w:pStyle w:val="ListParagraph"/>
+        <w:ind w:left="1080"/>
+        <w:jc w:val="left"/>
+        <w:rPr>
+          <w:lang w:val="en-US"/>
+        </w:rPr>
+      </w:pPr>
+      <w:r>
+        <w:rPr>
+          <w:lang w:val="en-US"/>
+        </w:rPr>
+        <w:t>The WebSocket implementation in the real-time ticketing system ensures stable connections between the server and clients. While error handling is basic, it covers essential scenarios to maintain connectivity.</w:t>
+      </w:r>
+    </w:p>
+    <w:p>
+      <w:pPr>
+        <w:pStyle w:val="ListParagraph"/>
+        <w:ind w:left="1080"/>
+        <w:jc w:val="left"/>
+        <w:rPr>
+          <w:lang w:val="en-US"/>
+        </w:rPr>
+      </w:pPr>
+    </w:p>
+    <w:p>
+      <w:pPr>
+        <w:ind w:left="1080" w:firstLine="360"/>
+        <w:jc w:val="left"/>
+        <w:rPr>
+          <w:b/>
+          <w:bCs/>
+          <w:lang w:val="en-US"/>
+        </w:rPr>
+      </w:pPr>
+      <w:r>
+        <w:rPr>
+          <w:b/>
+          <w:bCs/>
+          <w:lang w:val="en-US"/>
+        </w:rPr>
+        <w:t>1.</w:t>
+      </w:r>
+      <w:r>
+        <w:rPr>
+          <w:b/>
+          <w:bCs/>
+          <w:lang w:val="en-US"/>
+        </w:rPr>
+        <w:t xml:space="preserve"> Socket Connection Initialization</w:t>
+      </w:r>
+      <w:r>
+        <w:rPr>
+          <w:b/>
+          <w:bCs/>
+          <w:lang w:val="en-US"/>
+        </w:rPr>
+        <w:t>:</w:t>
+      </w:r>
+    </w:p>
+    <w:p>
+      <w:pPr>
+        <w:pStyle w:val="ListParagraph"/>
+        <w:numPr>
+          <w:ilvl w:val="0"/>
+          <w:numId w:val="43"/>
+        </w:numPr>
+        <w:jc w:val="left"/>
+        <w:rPr>
+          <w:lang w:val="en-US"/>
+        </w:rPr>
+      </w:pPr>
+      <w:r>
+        <w:rPr>
+          <w:lang w:val="en-US"/>
+        </w:rPr>
+        <w:t>Each client (e.g., User, Agent, or Admin Dashboard) establishes a WebSocket connection upon loading the dashboard.</w:t>
+      </w:r>
+    </w:p>
+    <w:p>
+      <w:pPr>
+        <w:pStyle w:val="ListParagraph"/>
+        <w:numPr>
+          <w:ilvl w:val="0"/>
+          <w:numId w:val="43"/>
+        </w:numPr>
+        <w:jc w:val="left"/>
+        <w:rPr>
+          <w:lang w:val="en-US"/>
+        </w:rPr>
+      </w:pPr>
+      <w:r>
+        <w:rPr>
+          <w:lang w:val="en-US"/>
+        </w:rPr>
+        <w:t>A unique socket.id is generated and logged on the backend to track active connections</w:t>
+      </w:r>
+    </w:p>
+    <w:p>
+      <w:pPr>
+        <w:ind w:left="720" w:firstLine="720"/>
+        <w:jc w:val="left"/>
+        <w:rPr>
+          <w:b/>
+          <w:bCs/>
+          <w:lang w:val="en-US"/>
+        </w:rPr>
+      </w:pPr>
+      <w:r>
+        <w:rPr>
+          <w:b/>
+          <w:bCs/>
+          <w:lang w:val="en-US"/>
+        </w:rPr>
+        <w:t xml:space="preserve">2. Automatic Reconnection: </w:t>
+      </w:r>
+    </w:p>
+    <w:p>
+      <w:pPr>
+        <w:pStyle w:val="ListParagraph"/>
+        <w:numPr>
+          <w:ilvl w:val="0"/>
+          <w:numId w:val="44"/>
+        </w:numPr>
+        <w:jc w:val="left"/>
+        <w:rPr>
+          <w:lang w:val="en-US"/>
+        </w:rPr>
+      </w:pPr>
+      <w:r>
+        <w:rPr>
+          <w:lang w:val="en-US"/>
+        </w:rPr>
+        <w:t xml:space="preserve">When a </w:t>
+      </w:r>
+      <w:r>
+        <w:rPr>
+          <w:lang w:val="en-US"/>
+        </w:rPr>
+        <w:t>WebSocket connection is interrupted (e.g., due to a network issue or browser refresh), the socket.io library automatically attempts to reconnect to the server.</w:t>
+      </w:r>
+    </w:p>
+    <w:p>
+      <w:pPr>
+        <w:pStyle w:val="ListParagraph"/>
+        <w:numPr>
+          <w:ilvl w:val="0"/>
+          <w:numId w:val="44"/>
+        </w:numPr>
+        <w:jc w:val="left"/>
+        <w:rPr>
+          <w:lang w:val="en-US"/>
+        </w:rPr>
+      </w:pPr>
+      <w:r>
+        <w:rPr>
+          <w:lang w:val="en-US"/>
+        </w:rPr>
+        <w:t>This ensures that clients rejoin the real-time communication seamlessly without manual intervention.</w:t>
+      </w:r>
+    </w:p>
+    <w:p>
+      <w:pPr>
+        <w:ind w:left="720" w:firstLine="720"/>
+        <w:jc w:val="left"/>
+        <w:rPr>
+          <w:b/>
+          <w:bCs/>
+          <w:lang w:val="en-US"/>
+        </w:rPr>
+      </w:pPr>
+      <w:r>
+        <w:rPr>
+          <w:b/>
+          <w:bCs/>
+          <w:lang w:val="en-US"/>
+        </w:rPr>
+        <w:lastRenderedPageBreak/>
+        <w:t xml:space="preserve">3. </w:t>
+      </w:r>
+      <w:r>
+        <w:rPr>
+          <w:b/>
+          <w:bCs/>
+          <w:lang w:val="en-US"/>
+        </w:rPr>
+        <w:t>Frontend Error Handling</w:t>
+      </w:r>
+      <w:r>
+        <w:rPr>
+          <w:b/>
+          <w:bCs/>
+          <w:lang w:val="en-US"/>
+        </w:rPr>
+        <w:t>:</w:t>
+      </w:r>
+    </w:p>
+    <w:p>
+      <w:pPr>
+        <w:pStyle w:val="ListParagraph"/>
+        <w:numPr>
+          <w:ilvl w:val="0"/>
+          <w:numId w:val="45"/>
+        </w:numPr>
+        <w:jc w:val="left"/>
+        <w:rPr>
+          <w:lang w:val="en-US"/>
+        </w:rPr>
+      </w:pPr>
+      <w:r>
+        <w:rPr>
+          <w:lang w:val="en-US"/>
+        </w:rPr>
+        <w:t>Error events such as connection loss or failed reconnection are handled using basic console logging for debugging purposes.</w:t>
+      </w:r>
+    </w:p>
+    <w:p>
+      <w:pPr>
+        <w:pStyle w:val="ListParagraph"/>
+        <w:numPr>
+          <w:ilvl w:val="0"/>
+          <w:numId w:val="45"/>
+        </w:numPr>
+        <w:jc w:val="left"/>
+        <w:rPr>
+          <w:lang w:val="en-US"/>
+        </w:rPr>
+      </w:pPr>
+      <w:r>
+        <w:rPr>
+          <w:lang w:val="en-US"/>
+        </w:rPr>
+        <w:t>While the application doesn’t display user-facing error messages (e.g., “Connection lost”), these errors are monitored in the browser developer tools for troubleshooting.</w:t>
+      </w:r>
+    </w:p>
+    <w:p>
+      <w:pPr>
+        <w:ind w:left="720" w:firstLine="720"/>
+        <w:jc w:val="left"/>
+        <w:rPr>
+          <w:b/>
+          <w:bCs/>
+          <w:lang w:val="en-US"/>
+        </w:rPr>
+      </w:pPr>
+      <w:r>
+        <w:rPr>
+          <w:b/>
+          <w:bCs/>
+          <w:lang w:val="en-US"/>
+        </w:rPr>
+        <w:t>4.</w:t>
+      </w:r>
+      <w:r>
+        <w:rPr>
+          <w:b/>
+          <w:bCs/>
+          <w:lang w:val="en-US"/>
+        </w:rPr>
+        <w:t xml:space="preserve"> Backend Logging</w:t>
+      </w:r>
+      <w:r>
+        <w:rPr>
+          <w:b/>
+          <w:bCs/>
+          <w:lang w:val="en-US"/>
+        </w:rPr>
+        <w:t>:</w:t>
+      </w:r>
+    </w:p>
+    <w:p>
+      <w:pPr>
+        <w:pStyle w:val="ListParagraph"/>
+        <w:numPr>
+          <w:ilvl w:val="0"/>
+          <w:numId w:val="46"/>
+        </w:numPr>
+        <w:jc w:val="left"/>
+        <w:rPr>
+          <w:lang w:val="en-US"/>
+        </w:rPr>
+      </w:pPr>
+      <w:r>
+        <w:rPr>
+          <w:lang w:val="en-US"/>
+        </w:rPr>
+        <w:t>The backend logs disconnection events, including the socket.id of disconnected clients, to track and monitor connection statuses.</w:t>
+      </w:r>
+    </w:p>
+    <w:p>
+      <w:pPr>
+        <w:ind w:left="720" w:firstLine="720"/>
+        <w:jc w:val="left"/>
+        <w:rPr>
+          <w:b/>
+          <w:bCs/>
+          <w:lang w:val="en-US"/>
+        </w:rPr>
+      </w:pPr>
+      <w:r>
+        <w:rPr>
+          <w:b/>
+          <w:bCs/>
+          <w:lang w:val="en-US"/>
+        </w:rPr>
+        <w:t>5</w:t>
+      </w:r>
+      <w:r>
+        <w:rPr>
+          <w:b/>
+          <w:bCs/>
+          <w:lang w:val="en-US"/>
+        </w:rPr>
+        <w:t>. Room for Improvement</w:t>
+      </w:r>
+      <w:r>
+        <w:rPr>
+          <w:b/>
+          <w:bCs/>
+          <w:lang w:val="en-US"/>
+        </w:rPr>
+        <w:t>:</w:t>
+      </w:r>
+    </w:p>
+    <w:p>
+      <w:pPr>
+        <w:pStyle w:val="ListParagraph"/>
+        <w:numPr>
+          <w:ilvl w:val="0"/>
+          <w:numId w:val="47"/>
+        </w:numPr>
+        <w:jc w:val="left"/>
+        <w:rPr>
+          <w:lang w:val="en-US"/>
+        </w:rPr>
+      </w:pPr>
+      <w:r>
+        <w:rPr>
+          <w:lang w:val="en-US"/>
+        </w:rPr>
+        <w:t>Currently, no visual indicators or notifications are implemented for users experiencing connection issues. However, this could be a potential enhancement to improve user experience.</w:t>
+      </w:r>
+    </w:p>
+    <w:p>
+      <w:pPr>
+        <w:pStyle w:val="ListParagraph"/>
+        <w:ind w:left="1080"/>
+        <w:jc w:val="left"/>
+        <w:rPr>
+          <w:lang w:val="en-US"/>
+        </w:rPr>
+      </w:pPr>
+    </w:p>
+    <w:p>
+      <w:pPr>
+        <w:pStyle w:val="ListParagraph"/>
+        <w:ind w:left="1080"/>
+        <w:jc w:val="left"/>
+        <w:rPr>
+          <w:lang w:val="en-US"/>
+        </w:rPr>
+      </w:pPr>
+    </w:p>
+    <w:p>
+      <w:pPr>
+        <w:pStyle w:val="ListParagraph"/>
+        <w:ind w:left="1080"/>
+        <w:jc w:val="left"/>
+        <w:rPr>
+          <w:b/>
+          <w:bCs/>
+          <w:lang w:val="en-US"/>
+        </w:rPr>
+      </w:pPr>
+      <w:r>
+        <w:rPr>
+          <w:b/>
+          <w:bCs/>
+          <w:lang w:val="en-US"/>
+        </w:rPr>
+        <w:t>Step 5: Scalability and Performance Optimization</w:t>
+      </w:r>
+    </w:p>
+    <w:p>
+      <w:pPr>
+        <w:pStyle w:val="ListParagraph"/>
+        <w:ind w:left="1080"/>
+        <w:jc w:val="left"/>
+        <w:rPr>
+          <w:lang w:val="en-US"/>
+        </w:rPr>
+      </w:pPr>
+      <w:r>
+        <w:rPr>
+          <w:lang w:val="en-US"/>
+        </w:rPr>
+        <w:t>The WebSocket implementation in the ticketing system is designed to handle multiple connections and real-time updates efficiently. While it is a lightweight setup, it incorporates several elements that contribute to scalability and performance:</w:t>
+      </w:r>
+    </w:p>
+    <w:p>
+      <w:pPr>
+        <w:ind w:left="1080" w:firstLine="360"/>
+        <w:jc w:val="left"/>
+        <w:rPr>
+          <w:b/>
+          <w:bCs/>
+          <w:lang w:val="en-US"/>
+        </w:rPr>
+      </w:pPr>
+      <w:r>
+        <w:rPr>
+          <w:b/>
+          <w:bCs/>
+          <w:lang w:val="en-US"/>
+        </w:rPr>
+        <w:t>1. Efficient Use of socket.io:</w:t>
+      </w:r>
+    </w:p>
+    <w:p>
+      <w:pPr>
+        <w:pStyle w:val="ListParagraph"/>
+        <w:numPr>
+          <w:ilvl w:val="0"/>
+          <w:numId w:val="47"/>
+        </w:numPr>
+        <w:jc w:val="left"/>
+        <w:rPr>
+          <w:lang w:val="en-US"/>
+        </w:rPr>
+      </w:pPr>
+      <w:r>
+        <w:rPr>
+          <w:lang w:val="en-US"/>
+        </w:rPr>
+        <w:t xml:space="preserve">The socket.io library supports real-time communication for multiple users without compromising performance. </w:t>
+      </w:r>
+    </w:p>
+    <w:p>
+      <w:pPr>
+        <w:pStyle w:val="ListParagraph"/>
+        <w:numPr>
+          <w:ilvl w:val="0"/>
+          <w:numId w:val="47"/>
+        </w:numPr>
+        <w:jc w:val="left"/>
+        <w:rPr>
+          <w:lang w:val="en-US"/>
+        </w:rPr>
+      </w:pPr>
+      <w:r>
+        <w:rPr>
+          <w:lang w:val="en-US"/>
+        </w:rPr>
+        <w:t>Its capability to manage event-driven architecture ensures the system is lightweight and adaptable to growing demands.</w:t>
+      </w:r>
+    </w:p>
+    <w:p>
+      <w:pPr>
+        <w:ind w:left="720" w:firstLine="720"/>
+        <w:jc w:val="left"/>
+        <w:rPr>
+          <w:b/>
+          <w:bCs/>
+          <w:lang w:val="en-US"/>
+        </w:rPr>
+      </w:pPr>
+      <w:r>
+        <w:rPr>
+          <w:b/>
+          <w:bCs/>
+          <w:lang w:val="en-US"/>
+        </w:rPr>
+        <w:t>2. Backend Resource Management:</w:t>
+      </w:r>
+    </w:p>
+    <w:p>
+      <w:pPr>
+        <w:pStyle w:val="ListParagraph"/>
+        <w:numPr>
+          <w:ilvl w:val="0"/>
+          <w:numId w:val="48"/>
+        </w:numPr>
+        <w:jc w:val="left"/>
+        <w:rPr>
+          <w:lang w:val="en-US"/>
+        </w:rPr>
+      </w:pPr>
+      <w:r>
+        <w:rPr>
+          <w:lang w:val="en-US"/>
+        </w:rPr>
+        <w:t>WebSocket</w:t>
+      </w:r>
+      <w:r>
+        <w:rPr>
+          <w:lang w:val="en-US"/>
+        </w:rPr>
+        <w:t xml:space="preserve"> connections are dynamically handled by the backend.</w:t>
+      </w:r>
+    </w:p>
+    <w:p>
+      <w:pPr>
+        <w:pStyle w:val="ListParagraph"/>
+        <w:numPr>
+          <w:ilvl w:val="0"/>
+          <w:numId w:val="48"/>
+        </w:numPr>
+        <w:jc w:val="left"/>
+        <w:rPr>
+          <w:lang w:val="en-US"/>
+        </w:rPr>
+      </w:pPr>
+      <w:r>
+        <w:rPr>
+          <w:lang w:val="en-US"/>
+        </w:rPr>
+        <w:t>Disconnection cleanup ensures server resources are freed immediately.</w:t>
+      </w:r>
+    </w:p>
+    <w:p>
+      <w:pPr>
+        <w:ind w:left="720" w:firstLine="720"/>
+        <w:jc w:val="left"/>
+        <w:rPr>
+          <w:b/>
+          <w:bCs/>
+          <w:lang w:val="en-US"/>
+        </w:rPr>
+      </w:pPr>
+      <w:r>
+        <w:rPr>
+          <w:b/>
+          <w:bCs/>
+          <w:lang w:val="en-US"/>
+        </w:rPr>
+        <w:t>3. Horizontal Scaling with Load Balancers:</w:t>
+      </w:r>
+    </w:p>
+    <w:p>
+      <w:pPr>
+        <w:pStyle w:val="ListParagraph"/>
+        <w:numPr>
+          <w:ilvl w:val="0"/>
+          <w:numId w:val="49"/>
+        </w:numPr>
+        <w:jc w:val="left"/>
+        <w:rPr>
+          <w:lang w:val="en-US"/>
+        </w:rPr>
+      </w:pPr>
+      <w:r>
+        <w:rPr>
+          <w:lang w:val="en-US"/>
+        </w:rPr>
+        <w:lastRenderedPageBreak/>
+        <w:t>The architecture allows the use of multiple WebSocket servers for scalability.</w:t>
+      </w:r>
+    </w:p>
+    <w:p>
+      <w:pPr>
+        <w:pStyle w:val="ListParagraph"/>
+        <w:numPr>
+          <w:ilvl w:val="0"/>
+          <w:numId w:val="49"/>
+        </w:numPr>
+        <w:jc w:val="left"/>
+        <w:rPr>
+          <w:lang w:val="en-US"/>
+        </w:rPr>
+      </w:pPr>
+      <w:r>
+        <w:rPr>
+          <w:lang w:val="en-US"/>
+        </w:rPr>
+        <w:t>Load Balancers can ensure users stay connected to the correct server for real0time updates.</w:t>
+      </w:r>
+    </w:p>
+    <w:p>
+      <w:pPr>
+        <w:ind w:left="720" w:firstLine="720"/>
+        <w:jc w:val="left"/>
+        <w:rPr>
+          <w:b/>
+          <w:bCs/>
+          <w:lang w:val="en-US"/>
+        </w:rPr>
+      </w:pPr>
+      <w:r>
+        <w:rPr>
+          <w:b/>
+          <w:bCs/>
+          <w:lang w:val="en-US"/>
+        </w:rPr>
+        <w:t>4. Integration with Kafka:</w:t>
+      </w:r>
+    </w:p>
+    <w:p>
+      <w:pPr>
+        <w:pStyle w:val="ListParagraph"/>
+        <w:numPr>
+          <w:ilvl w:val="0"/>
+          <w:numId w:val="50"/>
+        </w:numPr>
+        <w:jc w:val="left"/>
+        <w:rPr>
+          <w:lang w:val="en-US"/>
+        </w:rPr>
+      </w:pPr>
+      <w:r>
+        <w:rPr>
+          <w:lang w:val="en-US"/>
+        </w:rPr>
+        <w:t>Kafka acts as the backbone for message processing, ensuring large-</w:t>
+      </w:r>
+      <w:proofErr w:type="spellStart"/>
+      <w:r>
+        <w:rPr>
+          <w:lang w:val="en-US"/>
+        </w:rPr>
+        <w:t>sclae</w:t>
+      </w:r>
+      <w:proofErr w:type="spellEnd"/>
+      <w:r>
+        <w:rPr>
+          <w:lang w:val="en-US"/>
+        </w:rPr>
+        <w:t xml:space="preserve"> data streams are managed efficiently.</w:t>
+      </w:r>
+    </w:p>
+    <w:p>
+      <w:pPr>
+        <w:pStyle w:val="ListParagraph"/>
+        <w:numPr>
+          <w:ilvl w:val="0"/>
+          <w:numId w:val="50"/>
+        </w:numPr>
+        <w:jc w:val="left"/>
+        <w:rPr>
+          <w:lang w:val="en-US"/>
+        </w:rPr>
+      </w:pPr>
+      <w:r>
+        <w:rPr>
+          <w:lang w:val="en-US"/>
+        </w:rPr>
+        <w:t>The Kafka producer / consumer workflow supports high volumes of real-time events without overloading the system.</w:t>
+      </w:r>
+    </w:p>
+    <w:p>
+      <w:pPr>
+        <w:ind w:left="720" w:firstLine="720"/>
+        <w:jc w:val="left"/>
+        <w:rPr>
+          <w:b/>
+          <w:bCs/>
+          <w:lang w:val="en-US"/>
+        </w:rPr>
+      </w:pPr>
+      <w:r>
+        <w:rPr>
+          <w:b/>
+          <w:bCs/>
+          <w:lang w:val="en-US"/>
+        </w:rPr>
+        <w:t>5. Database Optimization:</w:t>
+      </w:r>
+    </w:p>
+    <w:p>
+      <w:pPr>
+        <w:pStyle w:val="ListParagraph"/>
+        <w:numPr>
+          <w:ilvl w:val="0"/>
+          <w:numId w:val="51"/>
+        </w:numPr>
+        <w:jc w:val="left"/>
+        <w:rPr>
+          <w:lang w:val="en-US"/>
+        </w:rPr>
+      </w:pPr>
+      <w:r>
+        <w:rPr>
+          <w:lang w:val="en-US"/>
+        </w:rPr>
+        <w:t>MongoDB’s indexing and schema design improve query performance for real-time updates.</w:t>
+      </w:r>
+    </w:p>
+    <w:p>
+      <w:pPr>
+        <w:pStyle w:val="ListParagraph"/>
+        <w:numPr>
+          <w:ilvl w:val="0"/>
+          <w:numId w:val="51"/>
+        </w:numPr>
+        <w:jc w:val="left"/>
+        <w:rPr>
+          <w:lang w:val="en-US"/>
+        </w:rPr>
+      </w:pPr>
+      <w:r>
+        <w:rPr>
+          <w:lang w:val="en-US"/>
+        </w:rPr>
+        <w:t>Optimized write operations ensure tickets are updated and retrieved with minimal delay.</w:t>
+      </w:r>
+    </w:p>
+    <w:p>
+      <w:pPr>
+        <w:ind w:left="720" w:firstLine="720"/>
+        <w:jc w:val="left"/>
+        <w:rPr>
+          <w:b/>
+          <w:bCs/>
+          <w:lang w:val="en-US"/>
+        </w:rPr>
+      </w:pPr>
+      <w:r>
+        <w:rPr>
+          <w:b/>
+          <w:bCs/>
+          <w:lang w:val="en-US"/>
+        </w:rPr>
+        <w:t>6.  Potential Future Enhancements:</w:t>
+      </w:r>
+    </w:p>
+    <w:p>
+      <w:pPr>
+        <w:pStyle w:val="ListParagraph"/>
+        <w:numPr>
+          <w:ilvl w:val="0"/>
+          <w:numId w:val="52"/>
+        </w:numPr>
+        <w:jc w:val="left"/>
+        <w:rPr>
+          <w:lang w:val="en-US"/>
+        </w:rPr>
+      </w:pPr>
+      <w:r>
+        <w:rPr>
+          <w:b/>
+          <w:bCs/>
+          <w:lang w:val="en-US"/>
+        </w:rPr>
+        <w:t>Rate Limiting:</w:t>
+      </w:r>
+      <w:r>
+        <w:rPr>
+          <w:lang w:val="en-US"/>
+        </w:rPr>
+        <w:t xml:space="preserve"> Prevent overloading the WebSocket server with excessive updates.</w:t>
+      </w:r>
+    </w:p>
+    <w:p>
+      <w:pPr>
+        <w:pStyle w:val="ListParagraph"/>
+        <w:numPr>
+          <w:ilvl w:val="0"/>
+          <w:numId w:val="52"/>
+        </w:numPr>
+        <w:jc w:val="left"/>
+        <w:rPr>
+          <w:lang w:val="en-US"/>
+        </w:rPr>
+      </w:pPr>
+      <w:r>
+        <w:rPr>
+          <w:b/>
+          <w:bCs/>
+          <w:lang w:val="en-US"/>
+        </w:rPr>
+        <w:t>Monitoring Tools:</w:t>
+      </w:r>
+      <w:r>
+        <w:rPr>
+          <w:lang w:val="en-US"/>
+        </w:rPr>
+        <w:t xml:space="preserve"> Implement tools to track WebSocket and Kafka performance metrics.</w:t>
+      </w:r>
+    </w:p>
+    <w:p>
+      <w:pPr>
+        <w:jc w:val="left"/>
+        <w:rPr>
+          <w:lang w:val="en-US"/>
+        </w:rPr>
+      </w:pPr>
+    </w:p>
+    <w:p>
+      <w:pPr>
+        <w:jc w:val="left"/>
+        <w:rPr>
+          <w:b/>
+          <w:bCs/>
+          <w:lang w:val="en-US"/>
+        </w:rPr>
+      </w:pPr>
+      <w:r>
+        <w:rPr>
+          <w:b/>
+          <w:bCs/>
+          <w:lang w:val="en-US"/>
+        </w:rPr>
+        <w:t>Database Design and Operations</w:t>
+      </w:r>
+    </w:p>
+    <w:p>
+      <w:pPr>
+        <w:jc w:val="left"/>
+        <w:rPr>
+          <w:b/>
+          <w:bCs/>
+          <w:lang w:val="en-US"/>
+        </w:rPr>
+      </w:pPr>
+    </w:p>
+    <w:p>
+      <w:pPr>
+        <w:pStyle w:val="ListParagraph"/>
+        <w:numPr>
+          <w:ilvl w:val="0"/>
+          <w:numId w:val="55"/>
+        </w:numPr>
+        <w:jc w:val="left"/>
+        <w:rPr>
+          <w:b/>
+          <w:bCs/>
+          <w:lang w:val="en-US"/>
+        </w:rPr>
+      </w:pPr>
+      <w:r>
+        <w:rPr>
+          <w:b/>
+          <w:bCs/>
+          <w:lang w:val="en-US"/>
+        </w:rPr>
+        <w:t xml:space="preserve">Database Schema and </w:t>
+      </w:r>
+      <w:r>
+        <w:rPr>
+          <w:b/>
+          <w:bCs/>
+          <w:lang w:val="en-US"/>
+        </w:rPr>
+        <w:t>Relationships</w:t>
+      </w:r>
+      <w:r>
+        <w:rPr>
+          <w:b/>
+          <w:bCs/>
+          <w:lang w:val="en-US"/>
+        </w:rPr>
+        <w:t>:</w:t>
+      </w:r>
+    </w:p>
+    <w:p>
+      <w:pPr>
+        <w:pStyle w:val="ListParagraph"/>
+        <w:jc w:val="left"/>
+        <w:rPr>
+          <w:lang w:val="en-US"/>
+        </w:rPr>
+      </w:pPr>
+      <w:r>
+        <w:rPr>
+          <w:lang w:val="en-US"/>
+        </w:rPr>
+        <w:t>The Real-Time Ticketing System leverages MongoDB for efficient storage and management of data. The database consists of two main collections: Account and Tickets. These collections are structured to ensure scalability and easy access to information.</w:t>
+      </w:r>
+    </w:p>
+    <w:p>
+      <w:pPr>
+        <w:pStyle w:val="ListParagraph"/>
+        <w:jc w:val="left"/>
+        <w:rPr>
+          <w:b/>
+          <w:bCs/>
+          <w:lang w:val="en-US"/>
+        </w:rPr>
+      </w:pPr>
+    </w:p>
+    <w:p>
+      <w:pPr>
+        <w:pStyle w:val="ListParagraph"/>
+        <w:numPr>
+          <w:ilvl w:val="0"/>
+          <w:numId w:val="53"/>
+        </w:numPr>
+        <w:jc w:val="left"/>
+        <w:rPr>
+          <w:b/>
+          <w:bCs/>
+          <w:lang w:val="en-US"/>
+        </w:rPr>
+      </w:pPr>
+      <w:r>
+        <w:rPr>
+          <w:b/>
+          <w:bCs/>
+          <w:lang w:val="en-US"/>
+        </w:rPr>
+        <w:t>Accounts Collection:</w:t>
+      </w:r>
+    </w:p>
+    <w:p>
+      <w:pPr>
+        <w:pStyle w:val="ListParagraph"/>
+        <w:numPr>
+          <w:ilvl w:val="1"/>
+          <w:numId w:val="53"/>
+        </w:numPr>
+        <w:jc w:val="left"/>
+        <w:rPr>
+          <w:lang w:val="en-US"/>
+        </w:rPr>
+      </w:pPr>
+      <w:r>
+        <w:rPr>
+          <w:lang w:val="en-US"/>
+        </w:rPr>
+        <w:t>Fields:</w:t>
+      </w:r>
+    </w:p>
+    <w:p>
+      <w:pPr>
+        <w:pStyle w:val="ListParagraph"/>
+        <w:numPr>
+          <w:ilvl w:val="2"/>
+          <w:numId w:val="53"/>
+        </w:numPr>
+        <w:jc w:val="left"/>
+        <w:rPr>
+          <w:lang w:val="en-US"/>
+        </w:rPr>
+      </w:pPr>
+      <w:r>
+        <w:rPr>
+          <w:lang w:val="en-US"/>
+        </w:rPr>
+        <w:lastRenderedPageBreak/>
+        <w:t>_id (ObjectId): A unique identifier for each account.</w:t>
+      </w:r>
+    </w:p>
+    <w:p>
+      <w:pPr>
+        <w:pStyle w:val="ListParagraph"/>
+        <w:numPr>
+          <w:ilvl w:val="2"/>
+          <w:numId w:val="53"/>
+        </w:numPr>
+        <w:jc w:val="left"/>
+        <w:rPr>
+          <w:lang w:val="en-US"/>
+        </w:rPr>
+      </w:pPr>
+      <w:r>
+        <w:rPr>
+          <w:lang w:val="en-US"/>
+        </w:rPr>
+        <w:t>username (String): The display name of the user.</w:t>
+      </w:r>
+    </w:p>
+    <w:p>
+      <w:pPr>
+        <w:pStyle w:val="ListParagraph"/>
+        <w:numPr>
+          <w:ilvl w:val="2"/>
+          <w:numId w:val="53"/>
+        </w:numPr>
+        <w:jc w:val="left"/>
+        <w:rPr>
+          <w:lang w:val="en-US"/>
+        </w:rPr>
+      </w:pPr>
+      <w:r>
+        <w:rPr>
+          <w:lang w:val="en-US"/>
+        </w:rPr>
+        <w:t>email (String): The user’s email address</w:t>
+      </w:r>
+    </w:p>
+    <w:p>
+      <w:pPr>
+        <w:pStyle w:val="ListParagraph"/>
+        <w:numPr>
+          <w:ilvl w:val="2"/>
+          <w:numId w:val="53"/>
+        </w:numPr>
+        <w:jc w:val="left"/>
+        <w:rPr>
+          <w:lang w:val="en-US"/>
+        </w:rPr>
+      </w:pPr>
+      <w:r>
+        <w:rPr>
+          <w:lang w:val="en-US"/>
+        </w:rPr>
+        <w:t>password (String): A hashed version of the user’s password for secure authentication.</w:t>
+      </w:r>
+    </w:p>
+    <w:p>
+      <w:pPr>
+        <w:pStyle w:val="ListParagraph"/>
+        <w:numPr>
+          <w:ilvl w:val="2"/>
+          <w:numId w:val="53"/>
+        </w:numPr>
+        <w:jc w:val="left"/>
+        <w:rPr>
+          <w:lang w:val="en-US"/>
+        </w:rPr>
+      </w:pPr>
+      <w:r>
+        <w:rPr>
+          <w:lang w:val="en-US"/>
+        </w:rPr>
+        <w:t>role (String): Specifies the user’s role (e.g., admin, agent, or user).</w:t>
+      </w:r>
+    </w:p>
+    <w:p>
+      <w:pPr>
+        <w:pStyle w:val="ListParagraph"/>
+        <w:numPr>
+          <w:ilvl w:val="2"/>
+          <w:numId w:val="53"/>
+        </w:numPr>
+        <w:jc w:val="left"/>
+        <w:rPr>
+          <w:lang w:val="en-US"/>
+        </w:rPr>
+      </w:pPr>
+      <w:r>
+        <w:rPr>
+          <w:lang w:val="en-US"/>
+        </w:rPr>
+        <w:t>department (String): Applicable only for agents, specifying their department (e.g., Technical Support, Sales).</w:t>
+      </w:r>
+    </w:p>
+    <w:p>
+      <w:pPr>
+        <w:pStyle w:val="ListParagraph"/>
+        <w:numPr>
+          <w:ilvl w:val="1"/>
+          <w:numId w:val="53"/>
+        </w:numPr>
+        <w:jc w:val="left"/>
+        <w:rPr>
+          <w:lang w:val="en-US"/>
+        </w:rPr>
+      </w:pPr>
+      <w:r>
+        <w:rPr>
+          <w:noProof/>
+          <w:lang w:val="en-US"/>
+          <w14:ligatures w14:val="standardContextual"/>
+        </w:rPr>
+        <w:drawing>
+          <wp:anchor distT="0" distB="0" distL="114300" distR="114300" simplePos="0" relativeHeight="251665408" behindDoc="0" locked="0" layoutInCell="1" allowOverlap="1" wp14:anchorId="73F48512" wp14:editId="06A1FEE0">
+            <wp:simplePos x="0" y="0"/>
+            <wp:positionH relativeFrom="column">
+              <wp:posOffset>914400</wp:posOffset>
+            </wp:positionH>
+            <wp:positionV relativeFrom="paragraph">
+              <wp:posOffset>260350</wp:posOffset>
+            </wp:positionV>
+            <wp:extent cx="4614545" cy="831215"/>
+            <wp:effectExtent l="0" t="0" r="0" b="0"/>
+            <wp:wrapThrough wrapText="bothSides">
+              <wp:wrapPolygon edited="0">
+                <wp:start x="0" y="0"/>
+                <wp:lineTo x="0" y="21121"/>
+                <wp:lineTo x="21520" y="21121"/>
+                <wp:lineTo x="21520" y="0"/>
+                <wp:lineTo x="0" y="0"/>
+              </wp:wrapPolygon>
+            </wp:wrapThrough>
+            <wp:docPr id="1611614857" name="Picture 1" descr="A close-up of a sign&#10;&#10;Description automatically generated"/>
+            <wp:cNvGraphicFramePr>
+              <a:graphicFrameLocks xmlns:a="http://schemas.openxmlformats.org/drawingml/2006/main" noChangeAspect="1"/>
+            </wp:cNvGraphicFramePr>
+            <a:graphic xmlns:a="http://schemas.openxmlformats.org/drawingml/2006/main">
+              <a:graphicData uri="http://schemas.openxmlformats.org/drawingml/2006/picture">
+                <pic:pic xmlns:pic="http://schemas.openxmlformats.org/drawingml/2006/picture">
+                  <pic:nvPicPr>
+                    <pic:cNvPr id="1611614857" name="Picture 1" descr="A close-up of a sign&#10;&#10;Description automatically generated"/>
+                    <pic:cNvPicPr/>
+                  </pic:nvPicPr>
+                  <pic:blipFill>
+                    <a:blip r:embed="rId12">
+                      <a:extLst>
+                        <a:ext uri="{28A0092B-C50C-407E-A947-70E740481C1C}">
+                          <a14:useLocalDpi xmlns:a14="http://schemas.microsoft.com/office/drawing/2010/main" val="0"/>
+                        </a:ext>
+                      </a:extLst>
+                    </a:blip>
+                    <a:stretch>
+                      <a:fillRect/>
+                    </a:stretch>
+                  </pic:blipFill>
+                  <pic:spPr>
+                    <a:xfrm>
+                      <a:off x="0" y="0"/>
+                      <a:ext cx="4614545" cy="831215"/>
+                    </a:xfrm>
+                    <a:prstGeom prst="rect">
+                      <a:avLst/>
+                    </a:prstGeom>
+                  </pic:spPr>
+                </pic:pic>
+              </a:graphicData>
+            </a:graphic>
+            <wp14:sizeRelH relativeFrom="page">
+              <wp14:pctWidth>0</wp14:pctWidth>
+            </wp14:sizeRelH>
+            <wp14:sizeRelV relativeFrom="page">
+              <wp14:pctHeight>0</wp14:pctHeight>
+            </wp14:sizeRelV>
+          </wp:anchor>
+        </w:drawing>
+      </w:r>
+      <w:r>
+        <w:rPr>
+          <w:lang w:val="en-US"/>
+        </w:rPr>
+        <w:t>Example Document:</w:t>
+      </w:r>
+    </w:p>
+    <w:p>
+      <w:pPr>
+        <w:pStyle w:val="ListParagraph"/>
+        <w:ind w:left="1440"/>
+        <w:jc w:val="left"/>
+        <w:rPr>
+          <w:lang w:val="en-US"/>
+        </w:rPr>
+      </w:pPr>
+    </w:p>
+    <w:p>
+      <w:pPr>
+        <w:jc w:val="left"/>
+        <w:rPr>
+          <w:lang w:val="en-US"/>
+        </w:rPr>
+      </w:pPr>
+    </w:p>
+    <w:p>
+      <w:pPr>
+        <w:jc w:val="left"/>
+        <w:rPr>
+          <w:lang w:val="en-US"/>
+        </w:rPr>
+      </w:pPr>
+    </w:p>
+    <w:p>
+      <w:pPr>
+        <w:pStyle w:val="ListParagraph"/>
+        <w:numPr>
+          <w:ilvl w:val="0"/>
+          <w:numId w:val="53"/>
+        </w:numPr>
+        <w:jc w:val="left"/>
+        <w:rPr>
+          <w:b/>
+          <w:bCs/>
+          <w:lang w:val="en-US"/>
+        </w:rPr>
+      </w:pPr>
+      <w:r>
+        <w:rPr>
+          <w:b/>
+          <w:bCs/>
+          <w:lang w:val="en-US"/>
+        </w:rPr>
+        <w:t>Tickets Collection:</w:t>
+      </w:r>
+    </w:p>
+    <w:p>
+      <w:pPr>
+        <w:pStyle w:val="ListParagraph"/>
+        <w:numPr>
+          <w:ilvl w:val="1"/>
+          <w:numId w:val="53"/>
+        </w:numPr>
+        <w:jc w:val="left"/>
+        <w:rPr>
+          <w:lang w:val="en-US"/>
+        </w:rPr>
+      </w:pPr>
+      <w:r>
+        <w:rPr>
+          <w:lang w:val="en-US"/>
+        </w:rPr>
+        <w:t>Fields:</w:t>
+      </w:r>
+    </w:p>
+    <w:p>
+      <w:pPr>
+        <w:pStyle w:val="ListParagraph"/>
+        <w:numPr>
+          <w:ilvl w:val="2"/>
+          <w:numId w:val="53"/>
+        </w:numPr>
+        <w:jc w:val="left"/>
+        <w:rPr>
+          <w:lang w:val="en-US"/>
+        </w:rPr>
+      </w:pPr>
+      <w:r>
+        <w:rPr>
+          <w:lang w:val="en-US"/>
+        </w:rPr>
+        <w:t>_id (</w:t>
+      </w:r>
+      <w:bookmarkStart w:id="41" w:name="_Hlk187185342"/>
+      <w:r>
+        <w:rPr>
+          <w:lang w:val="en-US"/>
+        </w:rPr>
+        <w:t>ObjectId</w:t>
+      </w:r>
+      <w:bookmarkEnd w:id="41"/>
+      <w:r>
+        <w:rPr>
+          <w:lang w:val="en-US"/>
+        </w:rPr>
+        <w:t>): A unique identifier for each ticket.</w:t>
+      </w:r>
+    </w:p>
+    <w:p>
+      <w:pPr>
+        <w:pStyle w:val="ListParagraph"/>
+        <w:numPr>
+          <w:ilvl w:val="2"/>
+          <w:numId w:val="53"/>
+        </w:numPr>
+        <w:jc w:val="left"/>
+        <w:rPr>
+          <w:lang w:val="en-US"/>
+        </w:rPr>
+      </w:pPr>
+      <w:r>
+        <w:rPr>
+          <w:lang w:val="en-US"/>
+        </w:rPr>
+        <w:t>title (String): A short title describing the ticket.</w:t>
+      </w:r>
+    </w:p>
+    <w:p>
+      <w:pPr>
+        <w:pStyle w:val="ListParagraph"/>
+        <w:numPr>
+          <w:ilvl w:val="2"/>
+          <w:numId w:val="53"/>
+        </w:numPr>
+        <w:jc w:val="left"/>
+        <w:rPr>
+          <w:lang w:val="en-US"/>
+        </w:rPr>
+      </w:pPr>
+      <w:r>
+        <w:rPr>
+          <w:lang w:val="en-US"/>
+        </w:rPr>
+        <w:t>description (String): Detailed information about the issue.</w:t>
+      </w:r>
+    </w:p>
+    <w:p>
+      <w:pPr>
+        <w:pStyle w:val="ListParagraph"/>
+        <w:numPr>
+          <w:ilvl w:val="2"/>
+          <w:numId w:val="53"/>
+        </w:numPr>
+        <w:jc w:val="left"/>
+        <w:rPr>
+          <w:lang w:val="en-US"/>
+        </w:rPr>
+      </w:pPr>
+      <w:r>
+        <w:rPr>
+          <w:lang w:val="en-US"/>
+        </w:rPr>
+        <w:t>status (String): Tracks the ticket’s progress (</w:t>
+      </w:r>
+      <w:bookmarkStart w:id="42" w:name="_Hlk187185290"/>
+      <w:r>
+        <w:rPr>
+          <w:lang w:val="en-US"/>
+        </w:rPr>
+        <w:t>e.g.,</w:t>
+      </w:r>
+      <w:bookmarkEnd w:id="42"/>
+      <w:r>
+        <w:rPr>
+          <w:lang w:val="en-US"/>
+        </w:rPr>
+        <w:t xml:space="preserve"> Open, Resolved).</w:t>
+      </w:r>
+    </w:p>
+    <w:p>
+      <w:pPr>
+        <w:pStyle w:val="ListParagraph"/>
+        <w:numPr>
+          <w:ilvl w:val="2"/>
+          <w:numId w:val="53"/>
+        </w:numPr>
+        <w:jc w:val="left"/>
+        <w:rPr>
+          <w:lang w:val="en-US"/>
+        </w:rPr>
+      </w:pPr>
+      <w:r>
+        <w:rPr>
+          <w:lang w:val="en-US"/>
+        </w:rPr>
+        <w:t>category (String): Specifies the type of issue e.g., Technical Support, General Inquiry)</w:t>
+      </w:r>
+    </w:p>
+    <w:p>
+      <w:pPr>
+        <w:pStyle w:val="ListParagraph"/>
+        <w:numPr>
+          <w:ilvl w:val="2"/>
+          <w:numId w:val="53"/>
+        </w:numPr>
+        <w:jc w:val="left"/>
+        <w:rPr>
+          <w:lang w:val="en-US"/>
+        </w:rPr>
+      </w:pPr>
+      <w:r>
+        <w:rPr>
+          <w:lang w:val="en-US"/>
+        </w:rPr>
+        <w:t>createdBy (ObjectId): Reference the _id of the user who created the ticket</w:t>
+      </w:r>
+    </w:p>
+    <w:p>
+      <w:pPr>
+        <w:pStyle w:val="ListParagraph"/>
+        <w:numPr>
+          <w:ilvl w:val="1"/>
+          <w:numId w:val="53"/>
+        </w:numPr>
+        <w:jc w:val="left"/>
+        <w:rPr>
+          <w:lang w:val="en-US"/>
+        </w:rPr>
+      </w:pPr>
+      <w:r>
+        <w:rPr>
+          <w:noProof/>
+          <w:lang w:val="en-US"/>
+          <w14:ligatures w14:val="standardContextual"/>
+        </w:rPr>
+        <w:drawing>
+          <wp:anchor distT="0" distB="0" distL="114300" distR="114300" simplePos="0" relativeHeight="251666432" behindDoc="0" locked="0" layoutInCell="1" allowOverlap="1" wp14:anchorId="0FBB8A1B" wp14:editId="28ADE02A">
+            <wp:simplePos x="0" y="0"/>
+            <wp:positionH relativeFrom="column">
+              <wp:posOffset>914400</wp:posOffset>
+            </wp:positionH>
+            <wp:positionV relativeFrom="paragraph">
+              <wp:posOffset>263525</wp:posOffset>
+            </wp:positionV>
+            <wp:extent cx="4614545" cy="833120"/>
+            <wp:effectExtent l="0" t="0" r="0" b="5080"/>
+            <wp:wrapThrough wrapText="bothSides">
+              <wp:wrapPolygon edited="0">
+                <wp:start x="0" y="0"/>
+                <wp:lineTo x="0" y="21402"/>
+                <wp:lineTo x="21520" y="21402"/>
+                <wp:lineTo x="21520" y="0"/>
+                <wp:lineTo x="0" y="0"/>
+              </wp:wrapPolygon>
+            </wp:wrapThrough>
+            <wp:docPr id="2059437282" name="Picture 2" descr="A white background with red text&#10;&#10;Description automatically generated"/>
+            <wp:cNvGraphicFramePr>
+              <a:graphicFrameLocks xmlns:a="http://schemas.openxmlformats.org/drawingml/2006/main" noChangeAspect="1"/>
+            </wp:cNvGraphicFramePr>
+            <a:graphic xmlns:a="http://schemas.openxmlformats.org/drawingml/2006/main">
+              <a:graphicData uri="http://schemas.openxmlformats.org/drawingml/2006/picture">
+                <pic:pic xmlns:pic="http://schemas.openxmlformats.org/drawingml/2006/picture">
+                  <pic:nvPicPr>
+                    <pic:cNvPr id="2059437282" name="Picture 2" descr="A white background with red text&#10;&#10;Description automatically generated"/>
+                    <pic:cNvPicPr/>
+                  </pic:nvPicPr>
+                  <pic:blipFill>
+                    <a:blip r:embed="rId13">
+                      <a:extLst>
+                        <a:ext uri="{28A0092B-C50C-407E-A947-70E740481C1C}">
+                          <a14:useLocalDpi xmlns:a14="http://schemas.microsoft.com/office/drawing/2010/main" val="0"/>
+                        </a:ext>
+                      </a:extLst>
+                    </a:blip>
+                    <a:stretch>
+                      <a:fillRect/>
+                    </a:stretch>
+                  </pic:blipFill>
+                  <pic:spPr>
+                    <a:xfrm>
+                      <a:off x="0" y="0"/>
+                      <a:ext cx="4614545" cy="833120"/>
+                    </a:xfrm>
+                    <a:prstGeom prst="rect">
+                      <a:avLst/>
+                    </a:prstGeom>
+                  </pic:spPr>
+                </pic:pic>
+              </a:graphicData>
+            </a:graphic>
+            <wp14:sizeRelH relativeFrom="page">
+              <wp14:pctWidth>0</wp14:pctWidth>
+            </wp14:sizeRelH>
+            <wp14:sizeRelV relativeFrom="page">
+              <wp14:pctHeight>0</wp14:pctHeight>
+            </wp14:sizeRelV>
+          </wp:anchor>
+        </w:drawing>
+      </w:r>
+      <w:r>
+        <w:rPr>
+          <w:lang w:val="en-US"/>
+        </w:rPr>
+        <w:t>Example Document:</w:t>
+      </w:r>
+    </w:p>
+    <w:p>
+      <w:pPr>
+        <w:jc w:val="left"/>
+        <w:rPr>
+          <w:lang w:val="en-US"/>
+        </w:rPr>
+      </w:pPr>
+    </w:p>
+    <w:p>
+      <w:pPr>
+        <w:jc w:val="left"/>
+        <w:rPr>
+          <w:lang w:val="en-US"/>
+        </w:rPr>
+      </w:pPr>
+    </w:p>
+    <w:p>
+      <w:pPr>
+        <w:pStyle w:val="ListParagraph"/>
+        <w:ind w:left="1080"/>
+        <w:jc w:val="left"/>
+        <w:rPr>
+          <w:b/>
+          <w:bCs/>
+          <w:lang w:val="en-US"/>
+        </w:rPr>
+      </w:pPr>
+    </w:p>
+    <w:p>
+      <w:pPr>
+        <w:pStyle w:val="ListParagraph"/>
+        <w:ind w:left="1080"/>
+        <w:jc w:val="left"/>
+        <w:rPr>
+          <w:b/>
+          <w:bCs/>
+          <w:lang w:val="en-US"/>
+        </w:rPr>
+      </w:pPr>
+    </w:p>
+    <w:p>
+      <w:pPr>
+        <w:pStyle w:val="ListParagraph"/>
+        <w:numPr>
+          <w:ilvl w:val="0"/>
+          <w:numId w:val="53"/>
+        </w:numPr>
+        <w:jc w:val="left"/>
+        <w:rPr>
+          <w:b/>
+          <w:bCs/>
+          <w:lang w:val="en-US"/>
+        </w:rPr>
+      </w:pPr>
+      <w:r>
+        <w:rPr>
+          <w:b/>
+          <w:bCs/>
+          <w:lang w:val="en-US"/>
+        </w:rPr>
+        <w:t>Relationships:</w:t>
+      </w:r>
+    </w:p>
+    <w:p>
+      <w:pPr>
+        <w:pStyle w:val="ListParagraph"/>
+        <w:ind w:left="1080"/>
+        <w:jc w:val="left"/>
+        <w:rPr>
+          <w:lang w:val="en-US"/>
+        </w:rPr>
+      </w:pPr>
+    </w:p>
+    <w:p>
+      <w:pPr>
+        <w:pStyle w:val="ListParagraph"/>
+        <w:ind w:left="1080"/>
+        <w:jc w:val="left"/>
+        <w:rPr>
+          <w:lang w:val="en-US"/>
+        </w:rPr>
+      </w:pPr>
+      <w:r>
+        <w:rPr>
+          <w:lang w:val="en-US"/>
+        </w:rPr>
+        <w:lastRenderedPageBreak/>
+        <w:t>The createdBy field in the Tickets collection references the _id field in the Accounts collection. This relationship allows the system to associate each ticket with the user who created it, enabling role-based interaction and efficient data querying.</w:t>
+      </w:r>
+    </w:p>
+    <w:p>
+      <w:pPr>
+        <w:pStyle w:val="ListParagraph"/>
+        <w:jc w:val="left"/>
+        <w:rPr>
+          <w:b/>
+          <w:bCs/>
+          <w:lang w:val="en-US"/>
+        </w:rPr>
+      </w:pPr>
+    </w:p>
+    <w:p>
+      <w:pPr>
+        <w:pStyle w:val="ListParagraph"/>
+        <w:numPr>
+          <w:ilvl w:val="0"/>
+          <w:numId w:val="55"/>
+        </w:numPr>
+        <w:jc w:val="left"/>
+        <w:rPr>
+          <w:lang w:val="en-US"/>
+        </w:rPr>
+      </w:pPr>
+      <w:r>
+        <w:rPr>
+          <w:b/>
+          <w:bCs/>
+          <w:lang w:val="en-US"/>
+        </w:rPr>
+        <w:t>Database Operations and Query Optimization</w:t>
+      </w:r>
+    </w:p>
+    <w:p>
+      <w:pPr>
+        <w:pStyle w:val="ListParagraph"/>
+        <w:jc w:val="left"/>
+        <w:rPr>
+          <w:lang w:val="en-US"/>
+        </w:rPr>
+      </w:pPr>
+      <w:r>
+        <w:rPr>
+          <w:lang w:val="en-US"/>
+        </w:rPr>
+        <w:t>Efficient</w:t>
+      </w:r>
+      <w:r>
+        <w:rPr>
+          <w:lang w:val="en-US"/>
+        </w:rPr>
+        <w:t xml:space="preserve"> database operations </w:t>
+      </w:r>
+      <w:r>
+        <w:rPr>
+          <w:lang w:val="en-US"/>
+        </w:rPr>
+        <w:t>are crucial for ensuring the Real-Time Ticketing System performs as expected. Below, the current CRUD operations implemented in the system are described, followed by suggestions for potential enhancements in query optimization.</w:t>
+      </w:r>
+    </w:p>
+    <w:p>
+      <w:pPr>
+        <w:pStyle w:val="ListParagraph"/>
+        <w:jc w:val="left"/>
+        <w:rPr>
+          <w:lang w:val="en-US"/>
+        </w:rPr>
+      </w:pPr>
+    </w:p>
+    <w:p>
+      <w:pPr>
+        <w:pStyle w:val="ListParagraph"/>
+        <w:jc w:val="left"/>
+        <w:rPr>
+          <w:b/>
+          <w:bCs/>
+          <w:lang w:val="en-US"/>
+        </w:rPr>
+      </w:pPr>
+      <w:r>
+        <w:rPr>
+          <w:b/>
+          <w:bCs/>
+          <w:lang w:val="en-US"/>
+        </w:rPr>
+        <w:t>CRUD Operations</w:t>
+      </w:r>
+    </w:p>
+    <w:p>
+      <w:pPr>
+        <w:pStyle w:val="ListParagraph"/>
+        <w:jc w:val="left"/>
+        <w:rPr>
+          <w:lang w:val="en-US"/>
+        </w:rPr>
+      </w:pPr>
+      <w:r>
+        <w:rPr>
+          <w:lang w:val="en-US"/>
+        </w:rPr>
+        <w:t>The Ticketing System supports the full range of CRUD (Create, Read, Update, Delete) operations for managing tickets. These operations are defined in the ticketRoute.js file and interact with the MongoDB collections via Mongoose.</w:t>
+      </w:r>
+    </w:p>
+    <w:p>
+      <w:pPr>
+        <w:pStyle w:val="ListParagraph"/>
+        <w:jc w:val="left"/>
+        <w:rPr>
+          <w:lang w:val="en-US"/>
+        </w:rPr>
+      </w:pPr>
+    </w:p>
+    <w:p>
+      <w:pPr>
+        <w:ind w:left="720"/>
+        <w:jc w:val="left"/>
+        <w:rPr>
+          <w:b/>
+          <w:bCs/>
+          <w:lang w:val="en-US"/>
+        </w:rPr>
+      </w:pPr>
+      <w:r>
+        <w:rPr>
+          <w:b/>
+          <w:bCs/>
+          <w:lang w:val="en-US"/>
+        </w:rPr>
+        <w:t>1. Create:</w:t>
+      </w:r>
+    </w:p>
+    <w:p>
+      <w:pPr>
+        <w:pStyle w:val="ListParagraph"/>
+        <w:numPr>
+          <w:ilvl w:val="1"/>
+          <w:numId w:val="55"/>
+        </w:numPr>
+        <w:jc w:val="left"/>
+        <w:rPr>
+          <w:lang w:val="en-US"/>
+        </w:rPr>
+      </w:pPr>
+      <w:r>
+        <w:rPr>
+          <w:b/>
+          <w:bCs/>
+          <w:lang w:val="en-US"/>
+        </w:rPr>
+        <w:t>Endpoint</w:t>
+      </w:r>
+      <w:r>
+        <w:rPr>
+          <w:lang w:val="en-US"/>
+        </w:rPr>
+        <w:t>: POST /tickets</w:t>
+      </w:r>
+    </w:p>
+    <w:p>
+      <w:pPr>
+        <w:pStyle w:val="ListParagraph"/>
+        <w:numPr>
+          <w:ilvl w:val="1"/>
+          <w:numId w:val="55"/>
+        </w:numPr>
+        <w:jc w:val="left"/>
+        <w:rPr>
+          <w:lang w:val="en-US"/>
+        </w:rPr>
+      </w:pPr>
+      <w:r>
+        <w:rPr>
+          <w:lang w:val="en-US"/>
+        </w:rPr>
+        <w:t>Inserts a new ticket into the database using the data provided in the request body.</w:t>
+      </w:r>
+    </w:p>
+    <w:p>
+      <w:pPr>
+        <w:pStyle w:val="ListParagraph"/>
+        <w:numPr>
+          <w:ilvl w:val="1"/>
+          <w:numId w:val="55"/>
+        </w:numPr>
+        <w:jc w:val="left"/>
+        <w:rPr>
+          <w:lang w:val="en-US"/>
+        </w:rPr>
+      </w:pPr>
+      <w:r>
+        <w:rPr>
+          <w:lang w:val="en-US"/>
+        </w:rPr>
+        <w:t>Field include:</w:t>
+      </w:r>
+    </w:p>
+    <w:p>
+      <w:pPr>
+        <w:pStyle w:val="ListParagraph"/>
+        <w:numPr>
+          <w:ilvl w:val="2"/>
+          <w:numId w:val="55"/>
+        </w:numPr>
+        <w:jc w:val="left"/>
+        <w:rPr>
+          <w:lang w:val="en-US"/>
+        </w:rPr>
+      </w:pPr>
+      <w:r>
+        <w:rPr>
+          <w:lang w:val="en-US"/>
+        </w:rPr>
+        <w:t>title</w:t>
+      </w:r>
+    </w:p>
+    <w:p>
+      <w:pPr>
+        <w:pStyle w:val="ListParagraph"/>
+        <w:numPr>
+          <w:ilvl w:val="2"/>
+          <w:numId w:val="55"/>
+        </w:numPr>
+        <w:jc w:val="left"/>
+        <w:rPr>
+          <w:lang w:val="en-US"/>
+        </w:rPr>
+      </w:pPr>
+      <w:r>
+        <w:rPr>
+          <w:lang w:val="en-US"/>
+        </w:rPr>
+        <w:t>description</w:t>
+      </w:r>
+    </w:p>
+    <w:p>
+      <w:pPr>
+        <w:pStyle w:val="ListParagraph"/>
+        <w:numPr>
+          <w:ilvl w:val="2"/>
+          <w:numId w:val="55"/>
+        </w:numPr>
+        <w:jc w:val="left"/>
+        <w:rPr>
+          <w:lang w:val="en-US"/>
+        </w:rPr>
+      </w:pPr>
+      <w:r>
+        <w:rPr>
+          <w:lang w:val="en-US"/>
+        </w:rPr>
+        <w:t>status</w:t>
+      </w:r>
+    </w:p>
+    <w:p>
+      <w:pPr>
+        <w:pStyle w:val="ListParagraph"/>
+        <w:numPr>
+          <w:ilvl w:val="2"/>
+          <w:numId w:val="55"/>
+        </w:numPr>
+        <w:jc w:val="left"/>
+        <w:rPr>
+          <w:lang w:val="en-US"/>
+        </w:rPr>
+      </w:pPr>
+      <w:r>
+        <w:rPr>
+          <w:lang w:val="en-US"/>
+        </w:rPr>
+        <w:t>category</w:t>
+      </w:r>
+    </w:p>
+    <w:p>
+      <w:pPr>
+        <w:pStyle w:val="ListParagraph"/>
+        <w:numPr>
+          <w:ilvl w:val="2"/>
+          <w:numId w:val="55"/>
+        </w:numPr>
+        <w:jc w:val="left"/>
+        <w:rPr>
+          <w:lang w:val="en-US"/>
+        </w:rPr>
+      </w:pPr>
+      <w:r>
+        <w:rPr>
+          <w:lang w:val="en-US"/>
+        </w:rPr>
+        <w:t>createdBy (a reference to the Account collection)</w:t>
+      </w:r>
+    </w:p>
+    <w:p>
+      <w:pPr>
+        <w:pStyle w:val="ListParagraph"/>
+        <w:ind w:left="2160"/>
+        <w:jc w:val="left"/>
+        <w:rPr>
+          <w:lang w:val="en-US"/>
+        </w:rPr>
+      </w:pPr>
+    </w:p>
+    <w:p>
+      <w:pPr>
+        <w:ind w:left="720"/>
+        <w:jc w:val="left"/>
+        <w:rPr>
+          <w:b/>
+          <w:bCs/>
+          <w:lang w:val="en-US"/>
+        </w:rPr>
+      </w:pPr>
+      <w:r>
+        <w:rPr>
+          <w:b/>
+          <w:bCs/>
+          <w:lang w:val="en-US"/>
+        </w:rPr>
+        <w:t>2. Read:</w:t>
+      </w:r>
+    </w:p>
+    <w:p>
+      <w:pPr>
+        <w:pStyle w:val="ListParagraph"/>
+        <w:numPr>
+          <w:ilvl w:val="1"/>
+          <w:numId w:val="55"/>
+        </w:numPr>
+        <w:jc w:val="left"/>
+        <w:rPr>
+          <w:lang w:val="en-US"/>
+        </w:rPr>
+      </w:pPr>
+      <w:r>
+        <w:rPr>
+          <w:b/>
+          <w:bCs/>
+          <w:lang w:val="en-US"/>
+        </w:rPr>
+        <w:t>Endpoint</w:t>
+      </w:r>
+      <w:r>
+        <w:rPr>
+          <w:lang w:val="en-US"/>
+        </w:rPr>
+        <w:t>: GET /tickets.</w:t>
+      </w:r>
+    </w:p>
+    <w:p>
+      <w:pPr>
+        <w:pStyle w:val="ListParagraph"/>
+        <w:numPr>
+          <w:ilvl w:val="1"/>
+          <w:numId w:val="55"/>
+        </w:numPr>
+        <w:jc w:val="left"/>
+        <w:rPr>
+          <w:lang w:val="en-US"/>
+        </w:rPr>
+      </w:pPr>
+      <w:r>
+        <w:rPr>
+          <w:lang w:val="en-US"/>
+        </w:rPr>
+        <w:t>Retrieves all tickets from the database</w:t>
+      </w:r>
+      <w:r>
+        <w:rPr>
+          <w:lang w:val="en-US"/>
+        </w:rPr>
+        <w:t>.</w:t>
+      </w:r>
+    </w:p>
+    <w:p>
+      <w:pPr>
+        <w:pStyle w:val="ListParagraph"/>
+        <w:ind w:left="1440"/>
+        <w:jc w:val="left"/>
+        <w:rPr>
+          <w:lang w:val="en-US"/>
+        </w:rPr>
+      </w:pPr>
+    </w:p>
+    <w:p>
+      <w:pPr>
+        <w:ind w:firstLine="720"/>
+        <w:jc w:val="left"/>
+        <w:rPr>
+          <w:b/>
+          <w:bCs/>
+          <w:lang w:val="en-US"/>
+        </w:rPr>
+      </w:pPr>
+      <w:r>
+        <w:rPr>
+          <w:b/>
+          <w:bCs/>
+          <w:lang w:val="en-US"/>
+        </w:rPr>
+        <w:t>3. Read Ticket by ID:</w:t>
+      </w:r>
+    </w:p>
+    <w:p>
+      <w:pPr>
+        <w:pStyle w:val="ListParagraph"/>
+        <w:numPr>
+          <w:ilvl w:val="1"/>
+          <w:numId w:val="55"/>
+        </w:numPr>
+        <w:jc w:val="left"/>
+        <w:rPr>
+          <w:lang w:val="en-US"/>
+        </w:rPr>
+      </w:pPr>
+      <w:r>
+        <w:rPr>
+          <w:b/>
+          <w:bCs/>
+          <w:lang w:val="en-US"/>
+        </w:rPr>
+        <w:t>Endpoint:</w:t>
+      </w:r>
+      <w:r>
+        <w:rPr>
+          <w:lang w:val="en-US"/>
+        </w:rPr>
+        <w:t xml:space="preserve"> GET /tickets/:id</w:t>
+      </w:r>
+    </w:p>
+    <w:p>
+      <w:pPr>
+        <w:pStyle w:val="ListParagraph"/>
+        <w:numPr>
+          <w:ilvl w:val="1"/>
+          <w:numId w:val="55"/>
+        </w:numPr>
+        <w:jc w:val="left"/>
+        <w:rPr>
+          <w:lang w:val="en-US"/>
+        </w:rPr>
+      </w:pPr>
+      <w:r>
+        <w:rPr>
+          <w:lang w:val="en-US"/>
+        </w:rPr>
+        <w:lastRenderedPageBreak/>
+        <w:t>Fetches a specific ticket by its unique identifier.</w:t>
+      </w:r>
+    </w:p>
+    <w:p>
+      <w:pPr>
+        <w:pStyle w:val="ListParagraph"/>
+        <w:ind w:left="1440"/>
+        <w:jc w:val="left"/>
+        <w:rPr>
+          <w:lang w:val="en-US"/>
+        </w:rPr>
+      </w:pPr>
+    </w:p>
+    <w:p>
+      <w:pPr>
+        <w:pStyle w:val="ListParagraph"/>
+        <w:jc w:val="left"/>
+        <w:rPr>
+          <w:b/>
+          <w:bCs/>
+          <w:lang w:val="en-US"/>
+        </w:rPr>
+      </w:pPr>
+      <w:r>
+        <w:rPr>
+          <w:b/>
+          <w:bCs/>
+          <w:lang w:val="en-US"/>
+        </w:rPr>
+        <w:t>4</w:t>
+      </w:r>
+      <w:r>
+        <w:rPr>
+          <w:b/>
+          <w:bCs/>
+          <w:lang w:val="en-US"/>
+        </w:rPr>
+        <w:t>. Update</w:t>
+      </w:r>
+      <w:r>
+        <w:rPr>
+          <w:b/>
+          <w:bCs/>
+          <w:lang w:val="en-US"/>
+        </w:rPr>
+        <w:t xml:space="preserve"> Ticket by ID</w:t>
+      </w:r>
+      <w:r>
+        <w:rPr>
+          <w:b/>
+          <w:bCs/>
+          <w:lang w:val="en-US"/>
+        </w:rPr>
+        <w:t>:</w:t>
+      </w:r>
+    </w:p>
+    <w:p>
+      <w:pPr>
+        <w:pStyle w:val="ListParagraph"/>
+        <w:numPr>
+          <w:ilvl w:val="1"/>
+          <w:numId w:val="55"/>
+        </w:numPr>
+        <w:jc w:val="left"/>
+        <w:rPr>
+          <w:lang w:val="en-US"/>
+        </w:rPr>
+      </w:pPr>
+      <w:r>
+        <w:rPr>
+          <w:b/>
+          <w:bCs/>
+          <w:lang w:val="en-US"/>
+        </w:rPr>
+        <w:t>Endpoint:</w:t>
+      </w:r>
+      <w:r>
+        <w:rPr>
+          <w:lang w:val="en-US"/>
+        </w:rPr>
+        <w:t xml:space="preserve"> PUT /tickets/:id</w:t>
+      </w:r>
+    </w:p>
+    <w:p>
+      <w:pPr>
+        <w:pStyle w:val="ListParagraph"/>
+        <w:numPr>
+          <w:ilvl w:val="1"/>
+          <w:numId w:val="55"/>
+        </w:numPr>
+        <w:jc w:val="left"/>
+        <w:rPr>
+          <w:lang w:val="en-US"/>
+        </w:rPr>
+      </w:pPr>
+      <w:r>
+        <w:rPr>
+          <w:lang w:val="en-US"/>
+        </w:rPr>
+        <w:t>Updates the status</w:t>
+      </w:r>
+      <w:r>
+        <w:rPr>
+          <w:lang w:val="en-US"/>
+        </w:rPr>
+        <w:t xml:space="preserve"> field of a ticket by its ID</w:t>
+      </w:r>
+      <w:r>
+        <w:rPr>
+          <w:lang w:val="en-US"/>
+        </w:rPr>
+        <w:t>.</w:t>
+      </w:r>
+    </w:p>
+    <w:p>
+      <w:pPr>
+        <w:jc w:val="left"/>
+        <w:rPr>
+          <w:lang w:val="en-US"/>
+        </w:rPr>
+      </w:pPr>
+    </w:p>
+    <w:p>
+      <w:pPr>
+        <w:ind w:firstLine="720"/>
+        <w:jc w:val="left"/>
+        <w:rPr>
+          <w:b/>
+          <w:bCs/>
+          <w:lang w:val="en-US"/>
+        </w:rPr>
+      </w:pPr>
+      <w:r>
+        <w:rPr>
+          <w:b/>
+          <w:bCs/>
+          <w:lang w:val="en-US"/>
+        </w:rPr>
+        <w:t>5</w:t>
+      </w:r>
+      <w:r>
+        <w:rPr>
+          <w:b/>
+          <w:bCs/>
+          <w:lang w:val="en-US"/>
+        </w:rPr>
+        <w:t xml:space="preserve">. </w:t>
+      </w:r>
+      <w:r>
+        <w:rPr>
+          <w:b/>
+          <w:bCs/>
+          <w:lang w:val="en-US"/>
+        </w:rPr>
+        <w:t>Delete:</w:t>
+      </w:r>
+    </w:p>
+    <w:p>
+      <w:pPr>
+        <w:pStyle w:val="ListParagraph"/>
+        <w:numPr>
+          <w:ilvl w:val="1"/>
+          <w:numId w:val="55"/>
+        </w:numPr>
+        <w:jc w:val="left"/>
+        <w:rPr>
+          <w:lang w:val="en-US"/>
+        </w:rPr>
+      </w:pPr>
+      <w:r>
+        <w:rPr>
+          <w:b/>
+          <w:bCs/>
+          <w:lang w:val="en-US"/>
+        </w:rPr>
+        <w:t>Endpoint:</w:t>
+      </w:r>
+      <w:r>
+        <w:rPr>
+          <w:lang w:val="en-US"/>
+        </w:rPr>
+        <w:t xml:space="preserve"> DELETE /tickets/:id</w:t>
+      </w:r>
+    </w:p>
+    <w:p>
+      <w:pPr>
+        <w:pStyle w:val="ListParagraph"/>
+        <w:numPr>
+          <w:ilvl w:val="1"/>
+          <w:numId w:val="55"/>
+        </w:numPr>
+        <w:jc w:val="left"/>
+        <w:rPr>
+          <w:lang w:val="en-US"/>
+        </w:rPr>
+      </w:pPr>
+      <w:r>
+        <w:rPr>
+          <w:lang w:val="en-US"/>
+        </w:rPr>
+        <w:t>Removes a ticket from the database</w:t>
+      </w:r>
+    </w:p>
+    <w:p>
+      <w:pPr>
+        <w:jc w:val="left"/>
+        <w:rPr>
+          <w:lang w:val="en-US"/>
+        </w:rPr>
+      </w:pPr>
+    </w:p>
+    <w:p>
+      <w:pPr>
+        <w:ind w:firstLine="720"/>
+        <w:jc w:val="left"/>
+        <w:rPr>
+          <w:b/>
+          <w:bCs/>
+          <w:lang w:val="en-US"/>
+        </w:rPr>
+      </w:pPr>
+      <w:r>
+        <w:rPr>
+          <w:b/>
+          <w:bCs/>
+          <w:lang w:val="en-US"/>
+        </w:rPr>
+        <w:t xml:space="preserve">Potential </w:t>
+      </w:r>
+      <w:r>
+        <w:rPr>
+          <w:b/>
+          <w:bCs/>
+          <w:lang w:val="en-US"/>
+        </w:rPr>
+        <w:t>Query Optimization Techniques</w:t>
+      </w:r>
+      <w:bookmarkStart w:id="43" w:name="_Hlk187187208"/>
+    </w:p>
+    <w:p>
+      <w:pPr>
+        <w:ind w:left="720"/>
+        <w:jc w:val="left"/>
+        <w:rPr>
+          <w:lang w:val="en-US"/>
+        </w:rPr>
+      </w:pPr>
+      <w:r>
+        <w:rPr>
+          <w:lang w:val="en-US"/>
+        </w:rPr>
+        <w:t>Currently, the application does not include advanced query optimization techniques like indexing, pagination, or lean queries. The following optimizations are suggested for future implementation to improve database efficiency:</w:t>
+      </w:r>
+    </w:p>
+    <w:p>
+      <w:pPr>
+        <w:ind w:left="720"/>
+        <w:jc w:val="left"/>
+        <w:rPr>
+          <w:lang w:val="en-US"/>
+        </w:rPr>
+      </w:pPr>
+    </w:p>
+    <w:p>
+      <w:pPr>
+        <w:ind w:left="720" w:firstLine="720"/>
+        <w:jc w:val="left"/>
+        <w:rPr>
+          <w:b/>
+          <w:bCs/>
+          <w:lang w:val="en-US"/>
+        </w:rPr>
+      </w:pPr>
+      <w:r>
+        <w:rPr>
+          <w:b/>
+          <w:bCs/>
+          <w:lang w:val="en-US"/>
+        </w:rPr>
+        <w:t>1.</w:t>
+      </w:r>
+      <w:r>
+        <w:rPr>
+          <w:b/>
+          <w:bCs/>
+          <w:lang w:val="en-US"/>
+        </w:rPr>
+        <w:t xml:space="preserve"> Indexing:</w:t>
+      </w:r>
+    </w:p>
+    <w:p>
+      <w:pPr>
+        <w:pStyle w:val="ListParagraph"/>
+        <w:numPr>
+          <w:ilvl w:val="2"/>
+          <w:numId w:val="55"/>
+        </w:numPr>
+        <w:jc w:val="left"/>
+        <w:rPr>
+          <w:lang w:val="en-US"/>
+        </w:rPr>
+      </w:pPr>
+      <w:r>
+        <w:rPr>
+          <w:lang w:val="en-US"/>
+        </w:rPr>
+        <w:t>Create custom indexes for frequently queried fields, such as status and createdBy, to speed up query performance.</w:t>
+      </w:r>
+    </w:p>
+    <w:p>
+      <w:pPr>
+        <w:ind w:left="1440"/>
+        <w:jc w:val="left"/>
+        <w:rPr>
+          <w:b/>
+          <w:bCs/>
+          <w:lang w:val="en-US"/>
+        </w:rPr>
+      </w:pPr>
+      <w:r>
+        <w:rPr>
+          <w:b/>
+          <w:bCs/>
+          <w:lang w:val="en-US"/>
+        </w:rPr>
+        <w:t>2. Pagination:</w:t>
+      </w:r>
+    </w:p>
+    <w:p>
+      <w:pPr>
+        <w:pStyle w:val="ListParagraph"/>
+        <w:numPr>
+          <w:ilvl w:val="2"/>
+          <w:numId w:val="55"/>
+        </w:numPr>
+        <w:jc w:val="left"/>
+        <w:rPr>
+          <w:lang w:val="en-US"/>
+        </w:rPr>
+      </w:pPr>
+      <w:r>
+        <w:rPr>
+          <w:lang w:val="en-US"/>
+        </w:rPr>
+        <w:t>Implement pagination using limit and skip parameters for the GET /tickets endpoint to handle large datasets efficiently.</w:t>
+      </w:r>
+    </w:p>
+    <w:p>
+      <w:pPr>
+        <w:ind w:left="720" w:firstLine="720"/>
+        <w:jc w:val="left"/>
+        <w:rPr>
+          <w:b/>
+          <w:bCs/>
+          <w:lang w:val="en-US"/>
+        </w:rPr>
+      </w:pPr>
+      <w:r>
+        <w:rPr>
+          <w:b/>
+          <w:bCs/>
+          <w:lang w:val="en-US"/>
+        </w:rPr>
+        <w:t>3. Lean Queries:</w:t>
+      </w:r>
+    </w:p>
+    <w:p>
+      <w:pPr>
+        <w:pStyle w:val="ListParagraph"/>
+        <w:numPr>
+          <w:ilvl w:val="2"/>
+          <w:numId w:val="55"/>
+        </w:numPr>
+        <w:jc w:val="left"/>
+        <w:rPr>
+          <w:lang w:val="en-US"/>
+        </w:rPr>
+      </w:pPr>
+      <w:r>
+        <w:rPr>
+          <w:lang w:val="en-US"/>
+        </w:rPr>
+        <w:t xml:space="preserve">Use </w:t>
       </w:r>
       <w:proofErr w:type="gramStart"/>
       <w:r>
         <w:rPr>
-          <w:b/>
-          <w:bCs/>
-          <w:lang w:val="en-US"/>
-        </w:rPr>
-        <w:t>ticket</w:t>
+          <w:lang w:val="en-US"/>
+        </w:rPr>
+        <w:t>Mongoose’s .lean</w:t>
       </w:r>
       <w:proofErr w:type="gramEnd"/>
       <w:r>
         <w:rPr>
-          <w:b/>
-          <w:bCs/>
-          <w:lang w:val="en-US"/>
-        </w:rPr>
-        <w:t>-created”:</w:t>
-      </w:r>
-      <w:r>
-        <w:rPr>
-          <w:lang w:val="en-US"/>
-        </w:rPr>
-        <w:t xml:space="preserve"> Sent when a new ticket is created. </w:t>
-      </w:r>
-      <w:r>
-        <w:rPr>
-          <w:lang w:val="en-US"/>
-        </w:rPr>
-        <w:t xml:space="preserve">This event carries ticket </w:t>
-      </w:r>
-      <w:r>
-        <w:rPr>
-          <w:lang w:val="en-US"/>
-        </w:rPr>
-        <w:t xml:space="preserve">  </w:t>
-      </w:r>
-      <w:r>
-        <w:rPr>
-          <w:lang w:val="en-US"/>
-        </w:rPr>
-        <w:t>details like title, description, and category.</w:t>
-      </w:r>
-    </w:p>
-    <w:p>
-      <w:pPr>
-        <w:pStyle w:val="ListParagraph"/>
-        <w:ind w:left="1800"/>
-        <w:jc w:val="left"/>
-        <w:rPr>
-          <w:lang w:val="en-US"/>
-        </w:rPr>
-      </w:pPr>
-      <w:r>
-        <w:rPr>
-          <w:b/>
-          <w:bCs/>
-          <w:lang w:val="en-US"/>
-        </w:rPr>
-        <w:t>“</w:t>
-      </w:r>
-      <w:proofErr w:type="gramStart"/>
-      <w:r>
-        <w:rPr>
-          <w:b/>
-          <w:bCs/>
-          <w:lang w:val="en-US"/>
-        </w:rPr>
-        <w:t>status</w:t>
-      </w:r>
-      <w:proofErr w:type="gramEnd"/>
-      <w:r>
-        <w:rPr>
-          <w:b/>
-          <w:bCs/>
-          <w:lang w:val="en-US"/>
-        </w:rPr>
-        <w:t>-updated”:</w:t>
-      </w:r>
-      <w:r>
-        <w:rPr>
-          <w:lang w:val="en-US"/>
-        </w:rPr>
-        <w:t xml:space="preserve"> Sent when a ticket’s status changes (e.g., from “waiting” to “in-progress”).</w:t>
-      </w:r>
-    </w:p>
-    <w:p>
-      <w:pPr>
-        <w:pStyle w:val="ListParagraph"/>
-        <w:ind w:left="1800"/>
-        <w:jc w:val="left"/>
-        <w:rPr>
-          <w:lang w:val="en-US"/>
-        </w:rPr>
-      </w:pPr>
-      <w:r>
-        <w:rPr>
-          <w:b/>
-          <w:bCs/>
-          <w:lang w:val="en-US"/>
-        </w:rPr>
-        <w:t>“</w:t>
-      </w:r>
-      <w:proofErr w:type="gramStart"/>
-      <w:r>
-        <w:rPr>
-          <w:b/>
-          <w:bCs/>
-          <w:lang w:val="en-US"/>
-        </w:rPr>
-        <w:t>ticket</w:t>
-      </w:r>
-      <w:proofErr w:type="gramEnd"/>
-      <w:r>
-        <w:rPr>
-          <w:b/>
-          <w:bCs/>
-          <w:lang w:val="en-US"/>
-        </w:rPr>
-        <w:t>-deleted”:</w:t>
-      </w:r>
-      <w:r>
-        <w:rPr>
-          <w:lang w:val="en-US"/>
-        </w:rPr>
-        <w:t xml:space="preserve"> Sent when an admin deletes a ticket. The event contains the ticket ID for client synchronization.</w:t>
-      </w:r>
-    </w:p>
-    <w:p>
-      <w:pPr>
-        <w:pStyle w:val="ListParagraph"/>
-        <w:ind w:left="1080"/>
-        <w:jc w:val="left"/>
-        <w:rPr>
-          <w:b/>
-          <w:bCs/>
-          <w:lang w:val="en-US"/>
-        </w:rPr>
-      </w:pPr>
-    </w:p>
-    <w:p>
-      <w:pPr>
-        <w:ind w:left="1080" w:firstLine="360"/>
-        <w:jc w:val="left"/>
-        <w:rPr>
-          <w:b/>
-          <w:bCs/>
-          <w:lang w:val="en-US"/>
-        </w:rPr>
-      </w:pPr>
-      <w:r>
-        <w:rPr>
-          <w:b/>
-          <w:bCs/>
-          <w:lang w:val="en-US"/>
-        </w:rPr>
-        <w:t>2.</w:t>
-      </w:r>
-      <w:r>
-        <w:rPr>
-          <w:b/>
-          <w:bCs/>
-        </w:rPr>
-        <w:t xml:space="preserve"> </w:t>
-      </w:r>
-      <w:proofErr w:type="spellStart"/>
-      <w:r>
-        <w:rPr>
-          <w:b/>
-          <w:bCs/>
-        </w:rPr>
-        <w:t>Client</w:t>
-      </w:r>
-      <w:proofErr w:type="spellEnd"/>
-      <w:r>
-        <w:rPr>
-          <w:b/>
-          <w:bCs/>
-        </w:rPr>
-        <w:t xml:space="preserve"> </w:t>
-      </w:r>
-      <w:proofErr w:type="spellStart"/>
-      <w:r>
-        <w:rPr>
-          <w:b/>
-          <w:bCs/>
-        </w:rPr>
-        <w:t>Event</w:t>
-      </w:r>
-      <w:proofErr w:type="spellEnd"/>
-      <w:r>
-        <w:rPr>
-          <w:b/>
-          <w:bCs/>
-        </w:rPr>
-        <w:t xml:space="preserve"> </w:t>
-      </w:r>
-      <w:proofErr w:type="spellStart"/>
-      <w:r>
-        <w:rPr>
-          <w:b/>
-          <w:bCs/>
-        </w:rPr>
-        <w:t>Listeners</w:t>
-      </w:r>
-      <w:proofErr w:type="spellEnd"/>
-      <w:r>
-        <w:rPr>
-          <w:b/>
-          <w:bCs/>
-        </w:rPr>
-        <w:t>:</w:t>
-      </w:r>
-      <w:proofErr w:type="spellStart"/>
-    </w:p>
-    <w:p>
-      <w:pPr>
-        <w:pStyle w:val="ListParagraph"/>
+          <w:lang w:val="en-US"/>
+        </w:rPr>
+        <w:t>() method for read operations to return plain JavaScript objects instead of full Mongoose documents, reducing memory overhead.</w:t>
+      </w:r>
+    </w:p>
+    <w:p>
+      <w:pPr>
         <w:ind w:left="1440"/>
         <w:jc w:val="left"/>
         <w:rPr>
-          <w:lang w:val="en-US"/>
-        </w:rPr>
-      </w:pPr>
-      <w:proofErr w:type="spellEnd"/>
-      <w:r>
-        <w:rPr>
-          <w:lang w:val="en-US"/>
-        </w:rPr>
-        <w:t xml:space="preserve">Each dashboard (User, Agent, Admin) listens to relevant events using the </w:t>
-      </w:r>
-      <w:proofErr w:type="gramStart"/>
-      <w:r>
-        <w:rPr>
-          <w:lang w:val="en-US"/>
-        </w:rPr>
-        <w:t>socket.on</w:t>
-      </w:r>
-      <w:proofErr w:type="gramEnd"/>
-      <w:r>
-        <w:rPr>
-          <w:lang w:val="en-US"/>
-        </w:rPr>
-        <w:t>() method:</w:t>
-      </w:r>
-    </w:p>
-    <w:p>
-      <w:pPr>
-        <w:pStyle w:val="ListParagraph"/>
-        <w:ind w:left="1080"/>
-        <w:jc w:val="left"/>
-        <w:rPr>
-          <w:b/>
-          <w:bCs/>
-          <w:lang w:val="en-US"/>
-        </w:rPr>
-      </w:pPr>
+          <w:b/>
+          <w:bCs/>
+          <w:lang w:val="en-US"/>
+        </w:rPr>
+      </w:pPr>
+      <w:r>
+        <w:rPr>
+          <w:b/>
+          <w:bCs/>
+          <w:lang w:val="en-US"/>
+        </w:rPr>
+        <w:t xml:space="preserve">4. Cashing: </w:t>
+      </w:r>
+    </w:p>
+    <w:p>
+      <w:pPr>
+        <w:pStyle w:val="ListParagraph"/>
+        <w:numPr>
+          <w:ilvl w:val="2"/>
+          <w:numId w:val="55"/>
+        </w:numPr>
+        <w:jc w:val="left"/>
+        <w:rPr>
+          <w:lang w:val="en-US"/>
+        </w:rPr>
+      </w:pPr>
+      <w:r>
+        <w:rPr>
+          <w:lang w:val="en-US"/>
+        </w:rPr>
+        <w:t>Add caching mechanisms for repetitive queries, such as retrieving all tickets, to reduce database load.</w:t>
+      </w:r>
+    </w:p>
+    <w:p>
+      <w:pPr>
+        <w:ind w:left="720" w:firstLine="720"/>
+        <w:jc w:val="left"/>
+        <w:rPr>
+          <w:b/>
+          <w:bCs/>
+          <w:lang w:val="en-US"/>
+        </w:rPr>
+      </w:pPr>
+      <w:r>
+        <w:rPr>
+          <w:b/>
+          <w:bCs/>
+          <w:lang w:val="en-US"/>
+        </w:rPr>
+        <w:t>5. Batch Updates:</w:t>
+      </w:r>
+    </w:p>
+    <w:p>
+      <w:pPr>
+        <w:pStyle w:val="ListParagraph"/>
+        <w:numPr>
+          <w:ilvl w:val="2"/>
+          <w:numId w:val="55"/>
+        </w:numPr>
+        <w:jc w:val="left"/>
+        <w:rPr>
+          <w:lang w:val="en-US"/>
+        </w:rPr>
+      </w:pPr>
+      <w:r>
+        <w:rPr>
+          <w:lang w:val="en-US"/>
+        </w:rPr>
+        <w:lastRenderedPageBreak/>
+        <w:t>Optimize write operations by implementing batch updates for scenarios where multiple tickets need updates simultaneously.</w:t>
+      </w:r>
+    </w:p>
+    <w:p>
+      <w:pPr>
+        <w:jc w:val="left"/>
+        <w:rPr>
+          <w:lang w:val="en-US"/>
+        </w:rPr>
+      </w:pPr>
+    </w:p>
+    <w:p>
+      <w:pPr>
+        <w:jc w:val="left"/>
+        <w:rPr>
+          <w:b/>
+          <w:bCs/>
+          <w:lang w:val="en-US"/>
+        </w:rPr>
+      </w:pPr>
+      <w:r>
+        <w:rPr>
+          <w:b/>
+          <w:bCs/>
+          <w:lang w:val="en-US"/>
+        </w:rPr>
+        <w:t>System Security</w:t>
+      </w:r>
+    </w:p>
+    <w:p>
+      <w:pPr>
+        <w:pStyle w:val="ListParagraph"/>
+        <w:jc w:val="left"/>
+        <w:rPr>
+          <w:lang w:val="en-US"/>
+        </w:rPr>
+      </w:pPr>
+    </w:p>
+    <w:p>
+      <w:pPr>
+        <w:pStyle w:val="ListParagraph"/>
+        <w:numPr>
+          <w:ilvl w:val="0"/>
+          <w:numId w:val="55"/>
+        </w:numPr>
+        <w:jc w:val="left"/>
+        <w:rPr>
+          <w:b/>
+          <w:bCs/>
+          <w:lang w:val="en-US"/>
+        </w:rPr>
+      </w:pPr>
+      <w:r>
+        <w:rPr>
+          <w:b/>
+          <w:bCs/>
+          <w:lang w:val="en-US"/>
+        </w:rPr>
+        <w:t>JWT Authentication</w:t>
+      </w:r>
+    </w:p>
+    <w:p>
+      <w:pPr>
+        <w:pStyle w:val="ListParagraph"/>
+        <w:jc w:val="left"/>
+        <w:rPr>
+          <w:lang w:val="en-US"/>
+        </w:rPr>
+      </w:pPr>
+      <w:r>
+        <w:rPr>
+          <w:lang w:val="en-US"/>
+        </w:rPr>
+        <w:t>The Real-Time Ticketing System implements JSON Web Tokens (JWT) to secure user authentication and control access to the system’s features. This approach ensures that sensitive data, such as user credentials, remains protected while facilitating seamless communication between the frontend and backend.</w:t>
+      </w:r>
+    </w:p>
+    <w:p>
+      <w:pPr>
+        <w:pStyle w:val="ListParagraph"/>
+        <w:jc w:val="left"/>
+        <w:rPr>
+          <w:lang w:val="en-US"/>
+        </w:rPr>
+      </w:pPr>
+    </w:p>
+    <w:p>
+      <w:pPr>
+        <w:pStyle w:val="ListParagraph"/>
+        <w:jc w:val="left"/>
+        <w:rPr>
+          <w:b/>
+          <w:bCs/>
+          <w:lang w:val="en-US"/>
+        </w:rPr>
+      </w:pPr>
+      <w:r>
+        <w:rPr>
+          <w:b/>
+          <w:bCs/>
+          <w:lang w:val="en-US"/>
+        </w:rPr>
+        <w:t>Token Generation</w:t>
+      </w:r>
+    </w:p>
+    <w:p>
+      <w:pPr>
+        <w:pStyle w:val="ListParagraph"/>
+        <w:numPr>
+          <w:ilvl w:val="1"/>
+          <w:numId w:val="55"/>
+        </w:numPr>
+        <w:jc w:val="left"/>
+        <w:rPr>
+          <w:lang w:val="en-US"/>
+        </w:rPr>
+      </w:pPr>
+      <w:r>
+        <w:rPr>
+          <w:lang w:val="en-US"/>
+        </w:rPr>
+        <w:t>JWTs</w:t>
+      </w:r>
+      <w:r>
+        <w:rPr>
+          <w:lang w:val="en-US"/>
+        </w:rPr>
+        <w:t xml:space="preserve"> are generated during the login process within the authController.js file.</w:t>
+      </w:r>
+    </w:p>
+    <w:p>
+      <w:pPr>
+        <w:pStyle w:val="ListParagraph"/>
+        <w:numPr>
+          <w:ilvl w:val="1"/>
+          <w:numId w:val="55"/>
+        </w:numPr>
+        <w:jc w:val="left"/>
+        <w:rPr>
+          <w:lang w:val="en-US"/>
+        </w:rPr>
+      </w:pPr>
+      <w:r>
+        <w:rPr>
+          <w:lang w:val="en-US"/>
+        </w:rPr>
+        <w:t>When a user logs in, the system creates a token by combining the user’s email, account ID, and randomly generated JWT secret stored in the /env file.</w:t>
+      </w:r>
+    </w:p>
+    <w:p>
+      <w:pPr>
+        <w:pStyle w:val="ListParagraph"/>
+        <w:numPr>
+          <w:ilvl w:val="1"/>
+          <w:numId w:val="55"/>
+        </w:numPr>
+        <w:jc w:val="left"/>
+        <w:rPr>
+          <w:lang w:val="en-US"/>
+        </w:rPr>
+      </w:pPr>
+      <w:r>
+        <w:rPr>
+          <w:lang w:val="en-US"/>
+        </w:rPr>
+        <w:t>The token is set to expire after one hour, ensuring that expired tokens cannot be reused.</w:t>
+      </w:r>
+    </w:p>
+    <w:p>
+      <w:pPr>
+        <w:jc w:val="left"/>
+        <w:rPr>
+          <w:lang w:val="en-US"/>
+        </w:rPr>
+      </w:pPr>
+    </w:p>
+    <w:p>
+      <w:pPr>
+        <w:ind w:left="720"/>
+        <w:jc w:val="left"/>
+        <w:rPr>
+          <w:b/>
+          <w:bCs/>
+          <w:lang w:val="en-US"/>
+        </w:rPr>
+      </w:pPr>
+      <w:r>
+        <w:rPr>
+          <w:b/>
+          <w:bCs/>
+          <w:lang w:val="en-US"/>
+        </w:rPr>
+        <w:t>Access Control</w:t>
+      </w:r>
+    </w:p>
+    <w:p>
+      <w:pPr>
+        <w:pStyle w:val="ListParagraph"/>
+        <w:numPr>
+          <w:ilvl w:val="1"/>
+          <w:numId w:val="55"/>
+        </w:numPr>
+        <w:jc w:val="left"/>
+        <w:rPr>
+          <w:lang w:val="en-US"/>
+        </w:rPr>
+      </w:pPr>
+      <w:r>
+        <w:rPr>
+          <w:lang w:val="en-US"/>
+        </w:rPr>
+        <w:t>The token is sent to the client after successfully authentication and is included in subsequent requests as part of the headers.</w:t>
+      </w:r>
+    </w:p>
+    <w:p>
+      <w:pPr>
+        <w:pStyle w:val="ListParagraph"/>
+        <w:numPr>
+          <w:ilvl w:val="1"/>
+          <w:numId w:val="55"/>
+        </w:numPr>
+        <w:jc w:val="left"/>
+        <w:rPr>
+          <w:lang w:val="en-US"/>
+        </w:rPr>
+      </w:pPr>
+      <w:r>
+        <w:rPr>
+          <w:lang w:val="en-US"/>
+        </w:rPr>
+        <w:t>The system verifies the token’s validity for every incoming request to protect against unauthorized access.</w:t>
+      </w:r>
+    </w:p>
+    <w:p>
+      <w:pPr>
+        <w:pStyle w:val="ListParagraph"/>
+        <w:numPr>
+          <w:ilvl w:val="1"/>
+          <w:numId w:val="55"/>
+        </w:numPr>
+        <w:jc w:val="left"/>
+        <w:rPr>
+          <w:lang w:val="en-US"/>
+        </w:rPr>
+      </w:pPr>
+      <w:r>
+        <w:rPr>
+          <w:lang w:val="en-US"/>
+        </w:rPr>
+        <w:t>Role-based access control (RBAC) is enforced at the route level. Only users with appropriate roles can access specific dashboards (e.g., Admin, User, or Agent dashboards).</w:t>
+      </w:r>
+    </w:p>
+    <w:p>
+      <w:pPr>
+        <w:jc w:val="left"/>
+        <w:rPr>
+          <w:lang w:val="en-US"/>
+        </w:rPr>
+      </w:pPr>
+    </w:p>
+    <w:p>
+      <w:pPr>
+        <w:ind w:left="720"/>
+        <w:jc w:val="left"/>
+        <w:rPr>
+          <w:b/>
+          <w:bCs/>
+          <w:lang w:val="en-US"/>
+        </w:rPr>
+      </w:pPr>
+      <w:r>
+        <w:rPr>
+          <w:b/>
+          <w:bCs/>
+          <w:lang w:val="en-US"/>
+        </w:rPr>
+        <w:t>Implementation Highlights</w:t>
+      </w:r>
+    </w:p>
+    <w:p>
+      <w:pPr>
+        <w:pStyle w:val="ListParagraph"/>
+        <w:numPr>
+          <w:ilvl w:val="1"/>
+          <w:numId w:val="55"/>
+        </w:numPr>
+        <w:jc w:val="left"/>
+        <w:rPr>
+          <w:lang w:val="en-US"/>
+        </w:rPr>
+      </w:pPr>
+      <w:r>
+        <w:rPr>
+          <w:b/>
+          <w:bCs/>
+          <w:lang w:val="en-US"/>
+        </w:rPr>
+        <w:t>Randomized Security</w:t>
+      </w:r>
+      <w:r>
+        <w:rPr>
+          <w:lang w:val="en-US"/>
+        </w:rPr>
+        <w:t>: The use of a unique secret key for each session ensures tokens are unpredictable and secure.</w:t>
+      </w:r>
+    </w:p>
+    <w:p>
+      <w:pPr>
+        <w:pStyle w:val="ListParagraph"/>
+        <w:numPr>
+          <w:ilvl w:val="1"/>
+          <w:numId w:val="55"/>
+        </w:numPr>
+        <w:jc w:val="left"/>
+        <w:rPr>
+          <w:lang w:val="en-US"/>
+        </w:rPr>
+      </w:pPr>
+      <w:r>
+        <w:rPr>
+          <w:b/>
+          <w:bCs/>
+          <w:lang w:val="en-US"/>
+        </w:rPr>
+        <w:lastRenderedPageBreak/>
+        <w:t>Expiration Mechanism:</w:t>
+      </w:r>
+      <w:r>
+        <w:rPr>
+          <w:lang w:val="en-US"/>
+        </w:rPr>
+        <w:t xml:space="preserve"> Token expiration minimizes the risk of misuse in case of credential compromise.</w:t>
+      </w:r>
+    </w:p>
+    <w:p>
+      <w:pPr>
+        <w:pStyle w:val="ListParagraph"/>
+        <w:numPr>
+          <w:ilvl w:val="1"/>
+          <w:numId w:val="55"/>
+        </w:numPr>
+        <w:jc w:val="left"/>
+        <w:rPr>
+          <w:lang w:val="en-US"/>
+        </w:rPr>
+      </w:pPr>
+      <w:r>
+        <w:rPr>
+          <w:b/>
+          <w:bCs/>
+          <w:lang w:val="en-US"/>
+        </w:rPr>
+        <w:t>Role Verification:</w:t>
+      </w:r>
+      <w:r>
+        <w:rPr>
+          <w:lang w:val="en-US"/>
+        </w:rPr>
+        <w:t xml:space="preserve"> Routes include middleware checks to verify both the token and user role, ensuring that access permissions are strictly enforced.</w:t>
+      </w:r>
     </w:p>
     <w:p>
       <w:pPr>
@@ -9012,247 +12299,176 @@
           <w:lang w:val="en-US"/>
         </w:rPr>
       </w:pPr>
-      <w:r>
-        <w:rPr>
-          <w:b/>
-          <w:bCs/>
-          <w:lang w:val="en-US"/>
-        </w:rPr>
-        <w:t>User Dashboard</w:t>
-      </w:r>
-      <w:r>
-        <w:rPr>
-          <w:lang w:val="en-US"/>
-        </w:rPr>
-        <w:t>: Listens for “ticket-created,” “status-updated,” and “ticket-deleted” to display real-time changes.</w:t>
-      </w:r>
-    </w:p>
-    <w:p>
-      <w:pPr>
-        <w:pStyle w:val="ListParagraph"/>
+    </w:p>
+    <w:p>
+      <w:pPr>
+        <w:jc w:val="left"/>
+        <w:rPr>
+          <w:lang w:val="en-US"/>
+        </w:rPr>
+      </w:pPr>
+    </w:p>
+    <w:p>
+      <w:pPr>
+        <w:jc w:val="left"/>
+        <w:rPr>
+          <w:lang w:val="en-US"/>
+        </w:rPr>
+      </w:pPr>
+      <w:r>
+        <w:rPr>
+          <w:lang w:val="en-US"/>
+        </w:rPr>
+        <w:t>Password Hashing</w:t>
+      </w:r>
+    </w:p>
+    <w:p>
+      <w:pPr>
+        <w:jc w:val="left"/>
+        <w:rPr>
+          <w:lang w:val="en-US"/>
+        </w:rPr>
+      </w:pPr>
+      <w:r>
+        <w:rPr>
+          <w:lang w:val="en-US"/>
+        </w:rPr>
+        <w:t>Role-Based Access Control (RBAC)</w:t>
+      </w:r>
+    </w:p>
+    <w:p>
+      <w:pPr>
+        <w:jc w:val="left"/>
+        <w:rPr>
+          <w:lang w:val="en-US"/>
+        </w:rPr>
+      </w:pPr>
+    </w:p>
+    <w:p>
+      <w:pPr>
+        <w:jc w:val="left"/>
+        <w:rPr>
+          <w:b/>
+          <w:bCs/>
+          <w:lang w:val="en-US"/>
+        </w:rPr>
+      </w:pPr>
+      <w:r>
+        <w:rPr>
+          <w:b/>
+          <w:bCs/>
+          <w:lang w:val="en-US"/>
+        </w:rPr>
+        <w:t>Testing and Validation</w:t>
+      </w:r>
+    </w:p>
+    <w:p>
+      <w:pPr>
+        <w:pStyle w:val="ListParagraph"/>
+        <w:jc w:val="left"/>
+        <w:rPr>
+          <w:lang w:val="en-US"/>
+        </w:rPr>
+      </w:pPr>
+    </w:p>
+    <w:p>
+      <w:pPr>
+        <w:jc w:val="left"/>
+        <w:rPr>
+          <w:lang w:val="en-US"/>
+        </w:rPr>
+      </w:pPr>
+      <w:r>
+        <w:rPr>
+          <w:lang w:val="en-US"/>
+        </w:rPr>
+        <w:t>Tests text</w:t>
+      </w:r>
+    </w:p>
+    <w:p>
+      <w:pPr>
+        <w:jc w:val="left"/>
+        <w:rPr>
+          <w:lang w:val="en-US"/>
+        </w:rPr>
+      </w:pPr>
+    </w:p>
+    <w:p>
+      <w:pPr>
+        <w:jc w:val="left"/>
+        <w:rPr>
+          <w:lang w:val="en-US"/>
+        </w:rPr>
+      </w:pPr>
+    </w:p>
+    <w:p>
+      <w:pPr>
+        <w:pStyle w:val="Heading2"/>
+        <w:numPr>
+          <w:ilvl w:val="1"/>
+          <w:numId w:val="2"/>
+        </w:numPr>
+        <w:rPr>
+          <w:b/>
+          <w:bCs/>
+          <w:color w:val="auto"/>
+          <w:lang w:val="en-US"/>
+        </w:rPr>
+      </w:pPr>
+      <w:r>
+        <w:rPr>
+          <w:b/>
+          <w:bCs/>
+          <w:color w:val="auto"/>
+          <w:lang w:val="en-US"/>
+        </w:rPr>
+        <w:t>Chapter Conclusion</w:t>
+      </w:r>
+    </w:p>
+    <w:p>
+      <w:pPr>
+        <w:jc w:val="left"/>
+        <w:rPr>
+          <w:lang w:val="en-US"/>
+        </w:rPr>
+      </w:pPr>
+    </w:p>
+    <w:p>
+      <w:pPr>
+        <w:pStyle w:val="ListParagraph"/>
+        <w:jc w:val="left"/>
+        <w:rPr>
+          <w:lang w:val="en-US"/>
+        </w:rPr>
+      </w:pPr>
+    </w:p>
+    <w:p>
+      <w:pPr>
         <w:ind w:left="1440"/>
         <w:jc w:val="left"/>
         <w:rPr>
           <w:lang w:val="en-US"/>
         </w:rPr>
       </w:pPr>
-      <w:r>
-        <w:rPr>
-          <w:b/>
-          <w:bCs/>
-          <w:lang w:val="en-US"/>
-        </w:rPr>
-        <w:t>Agent Dashboard</w:t>
-      </w:r>
-      <w:r>
-        <w:rPr>
-          <w:lang w:val="en-US"/>
-        </w:rPr>
-        <w:t xml:space="preserve">: </w:t>
-      </w:r>
-      <w:proofErr w:type="gramStart"/>
-      <w:r>
-        <w:rPr>
-          <w:lang w:val="en-US"/>
-        </w:rPr>
-        <w:t>Similar to</w:t>
-      </w:r>
-      <w:proofErr w:type="gramEnd"/>
-      <w:r>
-        <w:rPr>
-          <w:lang w:val="en-US"/>
-        </w:rPr>
-        <w:t xml:space="preserve"> the User Dashboard but focuses on tickets assigned to the agent’s category.</w:t>
-      </w:r>
-    </w:p>
-    <w:p>
-      <w:pPr>
-        <w:pStyle w:val="ListParagraph"/>
-        <w:ind w:left="1440"/>
-        <w:jc w:val="left"/>
-        <w:rPr>
-          <w:lang w:val="en-US"/>
-        </w:rPr>
-      </w:pPr>
-      <w:r>
-        <w:rPr>
-          <w:b/>
-          <w:bCs/>
-          <w:lang w:val="en-US"/>
-        </w:rPr>
-        <w:t>Admin Dashboard</w:t>
-      </w:r>
-      <w:r>
-        <w:rPr>
-          <w:lang w:val="en-US"/>
-        </w:rPr>
-        <w:t>: Primarily listens for general updates and handles admin-specific functionalities like deletion locally.</w:t>
-      </w:r>
-    </w:p>
-    <w:p>
-      <w:pPr>
-        <w:pStyle w:val="ListParagraph"/>
-        <w:ind w:left="1080"/>
-        <w:jc w:val="left"/>
-        <w:rPr>
-          <w:lang w:val="en-US"/>
-        </w:rPr>
-      </w:pPr>
-    </w:p>
-    <w:p>
-      <w:pPr>
-        <w:pStyle w:val="ListParagraph"/>
-        <w:ind w:left="1080"/>
-        <w:jc w:val="left"/>
-        <w:rPr>
-          <w:b/>
-          <w:bCs/>
-          <w:lang w:val="en-US"/>
-        </w:rPr>
-      </w:pPr>
-    </w:p>
-    <w:p>
-      <w:pPr>
-        <w:pStyle w:val="ListParagraph"/>
-        <w:ind w:left="1080"/>
-        <w:jc w:val="left"/>
-        <w:rPr>
-          <w:b/>
-          <w:bCs/>
-          <w:lang w:val="en-US"/>
-        </w:rPr>
-      </w:pPr>
-    </w:p>
-    <w:p>
-      <w:pPr>
-        <w:pStyle w:val="ListParagraph"/>
-        <w:ind w:left="1080"/>
-        <w:jc w:val="left"/>
-        <w:rPr>
-          <w:b/>
-          <w:bCs/>
-          <w:lang w:val="en-US"/>
-        </w:rPr>
-      </w:pPr>
-      <w:r>
-        <w:rPr>
-          <w:b/>
-          <w:bCs/>
-          <w:lang w:val="en-US"/>
-        </w:rPr>
-        <w:t>Step 3: Synchronization and Updates:</w:t>
-      </w:r>
-    </w:p>
-    <w:p>
-      <w:pPr>
-        <w:pStyle w:val="ListParagraph"/>
-        <w:ind w:left="1080"/>
-        <w:jc w:val="left"/>
-        <w:rPr>
-          <w:lang w:val="en-US"/>
-        </w:rPr>
-      </w:pPr>
-      <w:r>
-        <w:rPr>
-          <w:lang w:val="en-US"/>
-        </w:rPr>
-        <w:t xml:space="preserve">Synchronization ensures that any updates made to tickets are reflected in real-time across all connected dashboards (User, Agent, Admin). </w:t>
-      </w:r>
-      <w:r>
-        <w:rPr>
-          <w:lang w:val="en-US"/>
-        </w:rPr>
-        <w:t xml:space="preserve">This step </w:t>
-      </w:r>
-      <w:proofErr w:type="spellStart"/>
-      <w:r>
-        <w:rPr>
-          <w:lang w:val="en-US"/>
-        </w:rPr>
-        <w:t>highlisghts</w:t>
-      </w:r>
-      <w:proofErr w:type="spellEnd"/>
-      <w:r>
-        <w:rPr>
-          <w:lang w:val="en-US"/>
-        </w:rPr>
-        <w:t xml:space="preserve"> how the system achieves consistency and responsiveness:</w:t>
-      </w:r>
-    </w:p>
-    <w:p>
-      <w:pPr>
-        <w:pStyle w:val="ListParagraph"/>
-        <w:ind w:left="1080"/>
-        <w:jc w:val="left"/>
-        <w:rPr>
-          <w:lang w:val="en-US"/>
-        </w:rPr>
-      </w:pPr>
-    </w:p>
-    <w:p>
-      <w:pPr>
-        <w:ind w:left="1080" w:firstLine="360"/>
-        <w:jc w:val="left"/>
-        <w:rPr>
-          <w:lang w:val="en-US"/>
-        </w:rPr>
-      </w:pPr>
-      <w:r>
-        <w:rPr>
-          <w:lang w:val="en-US"/>
-        </w:rPr>
-        <w:t>1.</w:t>
-      </w:r>
-      <w:r>
-        <w:rPr>
-          <w:lang w:val="en-US"/>
-        </w:rPr>
-        <w:t xml:space="preserve"> </w:t>
-      </w:r>
-      <w:r>
-        <w:rPr>
-          <w:b/>
-          <w:bCs/>
-          <w:lang w:val="en-US"/>
-        </w:rPr>
-        <w:t>Broadcasting Events:</w:t>
-      </w:r>
-    </w:p>
-    <w:p>
-      <w:pPr>
-        <w:pStyle w:val="ListParagraph"/>
-        <w:ind w:left="1080" w:firstLine="360"/>
-        <w:jc w:val="left"/>
-        <w:rPr>
-          <w:lang w:val="en-US"/>
-        </w:rPr>
-      </w:pPr>
-      <w:r>
-        <w:rPr>
-          <w:lang w:val="en-US"/>
-        </w:rPr>
-        <w:t xml:space="preserve">When </w:t>
-      </w:r>
-      <w:r>
-        <w:rPr>
-          <w:lang w:val="en-US"/>
-        </w:rPr>
-        <w:t xml:space="preserve">a ticket event occurs (e.g., creation, status update, or </w:t>
-      </w:r>
-      <w:proofErr w:type="spellStart"/>
-      <w:r>
-        <w:rPr>
-          <w:lang w:val="en-US"/>
-        </w:rPr>
-        <w:t>deleteion</w:t>
-      </w:r>
-      <w:proofErr w:type="spellEnd"/>
-      <w:r>
-        <w:rPr>
-          <w:lang w:val="en-US"/>
-        </w:rPr>
-        <w:t xml:space="preserve">), </w:t>
-      </w:r>
+    </w:p>
+    <w:bookmarkEnd w:id="43"/>
+    <w:p>
+      <w:pPr>
+        <w:ind w:firstLine="720"/>
+        <w:jc w:val="left"/>
+        <w:rPr>
+          <w:lang w:val="en-US"/>
+        </w:rPr>
+      </w:pPr>
+    </w:p>
+    <w:p>
+      <w:pPr>
+        <w:pStyle w:val="ListParagraph"/>
+        <w:jc w:val="left"/>
+        <w:rPr>
+          <w:lang w:val="en-US"/>
+        </w:rPr>
+      </w:pPr>
     </w:p>
     <w:sectPr>
       <w:pgSz w:w="12240" w:h="15840"/>
@@ -9578,6 +12794,458 @@
     </w:lvl>
   </w:abstractNum>
   <w:abstractNum w:abstractNumId="3" w15:restartNumberingAfterBreak="0">
+    <w:nsid w:val="0A116BE3"/>
+    <w:multiLevelType w:val="hybridMultilevel"/>
+    <w:tmpl w:val="1AF4815A"/>
+    <w:lvl w:ilvl="0" w:tplc="04090001">
+      <w:start w:val="1"/>
+      <w:numFmt w:val="bullet"/>
+      <w:lvlText w:val=""/>
+      <w:lvlJc w:val="left"/>
+      <w:pPr>
+        <w:ind w:left="2160" w:hanging="360"/>
+      </w:pPr>
+      <w:rPr>
+        <w:rFonts w:ascii="Symbol" w:hAnsi="Symbol" w:hint="default"/>
+      </w:rPr>
+    </w:lvl>
+    <w:lvl w:ilvl="1" w:tplc="04090003" w:tentative="1">
+      <w:start w:val="1"/>
+      <w:numFmt w:val="bullet"/>
+      <w:lvlText w:val="o"/>
+      <w:lvlJc w:val="left"/>
+      <w:pPr>
+        <w:ind w:left="2880" w:hanging="360"/>
+      </w:pPr>
+      <w:rPr>
+        <w:rFonts w:ascii="Courier New" w:hAnsi="Courier New" w:cs="Courier New" w:hint="default"/>
+      </w:rPr>
+    </w:lvl>
+    <w:lvl w:ilvl="2" w:tplc="04090005" w:tentative="1">
+      <w:start w:val="1"/>
+      <w:numFmt w:val="bullet"/>
+      <w:lvlText w:val=""/>
+      <w:lvlJc w:val="left"/>
+      <w:pPr>
+        <w:ind w:left="3600" w:hanging="360"/>
+      </w:pPr>
+      <w:rPr>
+        <w:rFonts w:ascii="Wingdings" w:hAnsi="Wingdings" w:hint="default"/>
+      </w:rPr>
+    </w:lvl>
+    <w:lvl w:ilvl="3" w:tplc="04090001" w:tentative="1">
+      <w:start w:val="1"/>
+      <w:numFmt w:val="bullet"/>
+      <w:lvlText w:val=""/>
+      <w:lvlJc w:val="left"/>
+      <w:pPr>
+        <w:ind w:left="4320" w:hanging="360"/>
+      </w:pPr>
+      <w:rPr>
+        <w:rFonts w:ascii="Symbol" w:hAnsi="Symbol" w:hint="default"/>
+      </w:rPr>
+    </w:lvl>
+    <w:lvl w:ilvl="4" w:tplc="04090003" w:tentative="1">
+      <w:start w:val="1"/>
+      <w:numFmt w:val="bullet"/>
+      <w:lvlText w:val="o"/>
+      <w:lvlJc w:val="left"/>
+      <w:pPr>
+        <w:ind w:left="5040" w:hanging="360"/>
+      </w:pPr>
+      <w:rPr>
+        <w:rFonts w:ascii="Courier New" w:hAnsi="Courier New" w:cs="Courier New" w:hint="default"/>
+      </w:rPr>
+    </w:lvl>
+    <w:lvl w:ilvl="5" w:tplc="04090005" w:tentative="1">
+      <w:start w:val="1"/>
+      <w:numFmt w:val="bullet"/>
+      <w:lvlText w:val=""/>
+      <w:lvlJc w:val="left"/>
+      <w:pPr>
+        <w:ind w:left="5760" w:hanging="360"/>
+      </w:pPr>
+      <w:rPr>
+        <w:rFonts w:ascii="Wingdings" w:hAnsi="Wingdings" w:hint="default"/>
+      </w:rPr>
+    </w:lvl>
+    <w:lvl w:ilvl="6" w:tplc="04090001" w:tentative="1">
+      <w:start w:val="1"/>
+      <w:numFmt w:val="bullet"/>
+      <w:lvlText w:val=""/>
+      <w:lvlJc w:val="left"/>
+      <w:pPr>
+        <w:ind w:left="6480" w:hanging="360"/>
+      </w:pPr>
+      <w:rPr>
+        <w:rFonts w:ascii="Symbol" w:hAnsi="Symbol" w:hint="default"/>
+      </w:rPr>
+    </w:lvl>
+    <w:lvl w:ilvl="7" w:tplc="04090003" w:tentative="1">
+      <w:start w:val="1"/>
+      <w:numFmt w:val="bullet"/>
+      <w:lvlText w:val="o"/>
+      <w:lvlJc w:val="left"/>
+      <w:pPr>
+        <w:ind w:left="7200" w:hanging="360"/>
+      </w:pPr>
+      <w:rPr>
+        <w:rFonts w:ascii="Courier New" w:hAnsi="Courier New" w:cs="Courier New" w:hint="default"/>
+      </w:rPr>
+    </w:lvl>
+    <w:lvl w:ilvl="8" w:tplc="04090005" w:tentative="1">
+      <w:start w:val="1"/>
+      <w:numFmt w:val="bullet"/>
+      <w:lvlText w:val=""/>
+      <w:lvlJc w:val="left"/>
+      <w:pPr>
+        <w:ind w:left="7920" w:hanging="360"/>
+      </w:pPr>
+      <w:rPr>
+        <w:rFonts w:ascii="Wingdings" w:hAnsi="Wingdings" w:hint="default"/>
+      </w:rPr>
+    </w:lvl>
+  </w:abstractNum>
+  <w:abstractNum w:abstractNumId="4" w15:restartNumberingAfterBreak="0">
+    <w:nsid w:val="0AA87424"/>
+    <w:multiLevelType w:val="hybridMultilevel"/>
+    <w:tmpl w:val="A22A96FE"/>
+    <w:lvl w:ilvl="0" w:tplc="04090001">
+      <w:start w:val="1"/>
+      <w:numFmt w:val="bullet"/>
+      <w:lvlText w:val=""/>
+      <w:lvlJc w:val="left"/>
+      <w:pPr>
+        <w:ind w:left="1080" w:hanging="360"/>
+      </w:pPr>
+      <w:rPr>
+        <w:rFonts w:ascii="Symbol" w:hAnsi="Symbol" w:hint="default"/>
+      </w:rPr>
+    </w:lvl>
+    <w:lvl w:ilvl="1" w:tplc="04090003" w:tentative="1">
+      <w:start w:val="1"/>
+      <w:numFmt w:val="bullet"/>
+      <w:lvlText w:val="o"/>
+      <w:lvlJc w:val="left"/>
+      <w:pPr>
+        <w:ind w:left="1800" w:hanging="360"/>
+      </w:pPr>
+      <w:rPr>
+        <w:rFonts w:ascii="Courier New" w:hAnsi="Courier New" w:cs="Courier New" w:hint="default"/>
+      </w:rPr>
+    </w:lvl>
+    <w:lvl w:ilvl="2" w:tplc="04090005" w:tentative="1">
+      <w:start w:val="1"/>
+      <w:numFmt w:val="bullet"/>
+      <w:lvlText w:val=""/>
+      <w:lvlJc w:val="left"/>
+      <w:pPr>
+        <w:ind w:left="2520" w:hanging="360"/>
+      </w:pPr>
+      <w:rPr>
+        <w:rFonts w:ascii="Wingdings" w:hAnsi="Wingdings" w:hint="default"/>
+      </w:rPr>
+    </w:lvl>
+    <w:lvl w:ilvl="3" w:tplc="04090001" w:tentative="1">
+      <w:start w:val="1"/>
+      <w:numFmt w:val="bullet"/>
+      <w:lvlText w:val=""/>
+      <w:lvlJc w:val="left"/>
+      <w:pPr>
+        <w:ind w:left="3240" w:hanging="360"/>
+      </w:pPr>
+      <w:rPr>
+        <w:rFonts w:ascii="Symbol" w:hAnsi="Symbol" w:hint="default"/>
+      </w:rPr>
+    </w:lvl>
+    <w:lvl w:ilvl="4" w:tplc="04090003" w:tentative="1">
+      <w:start w:val="1"/>
+      <w:numFmt w:val="bullet"/>
+      <w:lvlText w:val="o"/>
+      <w:lvlJc w:val="left"/>
+      <w:pPr>
+        <w:ind w:left="3960" w:hanging="360"/>
+      </w:pPr>
+      <w:rPr>
+        <w:rFonts w:ascii="Courier New" w:hAnsi="Courier New" w:cs="Courier New" w:hint="default"/>
+      </w:rPr>
+    </w:lvl>
+    <w:lvl w:ilvl="5" w:tplc="04090005" w:tentative="1">
+      <w:start w:val="1"/>
+      <w:numFmt w:val="bullet"/>
+      <w:lvlText w:val=""/>
+      <w:lvlJc w:val="left"/>
+      <w:pPr>
+        <w:ind w:left="4680" w:hanging="360"/>
+      </w:pPr>
+      <w:rPr>
+        <w:rFonts w:ascii="Wingdings" w:hAnsi="Wingdings" w:hint="default"/>
+      </w:rPr>
+    </w:lvl>
+    <w:lvl w:ilvl="6" w:tplc="04090001" w:tentative="1">
+      <w:start w:val="1"/>
+      <w:numFmt w:val="bullet"/>
+      <w:lvlText w:val=""/>
+      <w:lvlJc w:val="left"/>
+      <w:pPr>
+        <w:ind w:left="5400" w:hanging="360"/>
+      </w:pPr>
+      <w:rPr>
+        <w:rFonts w:ascii="Symbol" w:hAnsi="Symbol" w:hint="default"/>
+      </w:rPr>
+    </w:lvl>
+    <w:lvl w:ilvl="7" w:tplc="04090003" w:tentative="1">
+      <w:start w:val="1"/>
+      <w:numFmt w:val="bullet"/>
+      <w:lvlText w:val="o"/>
+      <w:lvlJc w:val="left"/>
+      <w:pPr>
+        <w:ind w:left="6120" w:hanging="360"/>
+      </w:pPr>
+      <w:rPr>
+        <w:rFonts w:ascii="Courier New" w:hAnsi="Courier New" w:cs="Courier New" w:hint="default"/>
+      </w:rPr>
+    </w:lvl>
+    <w:lvl w:ilvl="8" w:tplc="04090005" w:tentative="1">
+      <w:start w:val="1"/>
+      <w:numFmt w:val="bullet"/>
+      <w:lvlText w:val=""/>
+      <w:lvlJc w:val="left"/>
+      <w:pPr>
+        <w:ind w:left="6840" w:hanging="360"/>
+      </w:pPr>
+      <w:rPr>
+        <w:rFonts w:ascii="Wingdings" w:hAnsi="Wingdings" w:hint="default"/>
+      </w:rPr>
+    </w:lvl>
+  </w:abstractNum>
+  <w:abstractNum w:abstractNumId="5" w15:restartNumberingAfterBreak="0">
+    <w:nsid w:val="0C845E10"/>
+    <w:multiLevelType w:val="hybridMultilevel"/>
+    <w:tmpl w:val="964208A6"/>
+    <w:lvl w:ilvl="0" w:tplc="04090001">
+      <w:start w:val="1"/>
+      <w:numFmt w:val="bullet"/>
+      <w:lvlText w:val=""/>
+      <w:lvlJc w:val="left"/>
+      <w:pPr>
+        <w:ind w:left="2160" w:hanging="360"/>
+      </w:pPr>
+      <w:rPr>
+        <w:rFonts w:ascii="Symbol" w:hAnsi="Symbol" w:hint="default"/>
+      </w:rPr>
+    </w:lvl>
+    <w:lvl w:ilvl="1" w:tplc="04090003" w:tentative="1">
+      <w:start w:val="1"/>
+      <w:numFmt w:val="bullet"/>
+      <w:lvlText w:val="o"/>
+      <w:lvlJc w:val="left"/>
+      <w:pPr>
+        <w:ind w:left="2880" w:hanging="360"/>
+      </w:pPr>
+      <w:rPr>
+        <w:rFonts w:ascii="Courier New" w:hAnsi="Courier New" w:cs="Courier New" w:hint="default"/>
+      </w:rPr>
+    </w:lvl>
+    <w:lvl w:ilvl="2" w:tplc="04090005" w:tentative="1">
+      <w:start w:val="1"/>
+      <w:numFmt w:val="bullet"/>
+      <w:lvlText w:val=""/>
+      <w:lvlJc w:val="left"/>
+      <w:pPr>
+        <w:ind w:left="3600" w:hanging="360"/>
+      </w:pPr>
+      <w:rPr>
+        <w:rFonts w:ascii="Wingdings" w:hAnsi="Wingdings" w:hint="default"/>
+      </w:rPr>
+    </w:lvl>
+    <w:lvl w:ilvl="3" w:tplc="04090001" w:tentative="1">
+      <w:start w:val="1"/>
+      <w:numFmt w:val="bullet"/>
+      <w:lvlText w:val=""/>
+      <w:lvlJc w:val="left"/>
+      <w:pPr>
+        <w:ind w:left="4320" w:hanging="360"/>
+      </w:pPr>
+      <w:rPr>
+        <w:rFonts w:ascii="Symbol" w:hAnsi="Symbol" w:hint="default"/>
+      </w:rPr>
+    </w:lvl>
+    <w:lvl w:ilvl="4" w:tplc="04090003" w:tentative="1">
+      <w:start w:val="1"/>
+      <w:numFmt w:val="bullet"/>
+      <w:lvlText w:val="o"/>
+      <w:lvlJc w:val="left"/>
+      <w:pPr>
+        <w:ind w:left="5040" w:hanging="360"/>
+      </w:pPr>
+      <w:rPr>
+        <w:rFonts w:ascii="Courier New" w:hAnsi="Courier New" w:cs="Courier New" w:hint="default"/>
+      </w:rPr>
+    </w:lvl>
+    <w:lvl w:ilvl="5" w:tplc="04090005" w:tentative="1">
+      <w:start w:val="1"/>
+      <w:numFmt w:val="bullet"/>
+      <w:lvlText w:val=""/>
+      <w:lvlJc w:val="left"/>
+      <w:pPr>
+        <w:ind w:left="5760" w:hanging="360"/>
+      </w:pPr>
+      <w:rPr>
+        <w:rFonts w:ascii="Wingdings" w:hAnsi="Wingdings" w:hint="default"/>
+      </w:rPr>
+    </w:lvl>
+    <w:lvl w:ilvl="6" w:tplc="04090001" w:tentative="1">
+      <w:start w:val="1"/>
+      <w:numFmt w:val="bullet"/>
+      <w:lvlText w:val=""/>
+      <w:lvlJc w:val="left"/>
+      <w:pPr>
+        <w:ind w:left="6480" w:hanging="360"/>
+      </w:pPr>
+      <w:rPr>
+        <w:rFonts w:ascii="Symbol" w:hAnsi="Symbol" w:hint="default"/>
+      </w:rPr>
+    </w:lvl>
+    <w:lvl w:ilvl="7" w:tplc="04090003" w:tentative="1">
+      <w:start w:val="1"/>
+      <w:numFmt w:val="bullet"/>
+      <w:lvlText w:val="o"/>
+      <w:lvlJc w:val="left"/>
+      <w:pPr>
+        <w:ind w:left="7200" w:hanging="360"/>
+      </w:pPr>
+      <w:rPr>
+        <w:rFonts w:ascii="Courier New" w:hAnsi="Courier New" w:cs="Courier New" w:hint="default"/>
+      </w:rPr>
+    </w:lvl>
+    <w:lvl w:ilvl="8" w:tplc="04090005" w:tentative="1">
+      <w:start w:val="1"/>
+      <w:numFmt w:val="bullet"/>
+      <w:lvlText w:val=""/>
+      <w:lvlJc w:val="left"/>
+      <w:pPr>
+        <w:ind w:left="7920" w:hanging="360"/>
+      </w:pPr>
+      <w:rPr>
+        <w:rFonts w:ascii="Wingdings" w:hAnsi="Wingdings" w:hint="default"/>
+      </w:rPr>
+    </w:lvl>
+  </w:abstractNum>
+  <w:abstractNum w:abstractNumId="6" w15:restartNumberingAfterBreak="0">
+    <w:nsid w:val="0F707AFA"/>
+    <w:multiLevelType w:val="hybridMultilevel"/>
+    <w:tmpl w:val="4CD86EB6"/>
+    <w:lvl w:ilvl="0" w:tplc="04090001">
+      <w:start w:val="1"/>
+      <w:numFmt w:val="bullet"/>
+      <w:lvlText w:val=""/>
+      <w:lvlJc w:val="left"/>
+      <w:pPr>
+        <w:ind w:left="2160" w:hanging="360"/>
+      </w:pPr>
+      <w:rPr>
+        <w:rFonts w:ascii="Symbol" w:hAnsi="Symbol" w:hint="default"/>
+      </w:rPr>
+    </w:lvl>
+    <w:lvl w:ilvl="1" w:tplc="04090003" w:tentative="1">
+      <w:start w:val="1"/>
+      <w:numFmt w:val="bullet"/>
+      <w:lvlText w:val="o"/>
+      <w:lvlJc w:val="left"/>
+      <w:pPr>
+        <w:ind w:left="2880" w:hanging="360"/>
+      </w:pPr>
+      <w:rPr>
+        <w:rFonts w:ascii="Courier New" w:hAnsi="Courier New" w:cs="Courier New" w:hint="default"/>
+      </w:rPr>
+    </w:lvl>
+    <w:lvl w:ilvl="2" w:tplc="04090005" w:tentative="1">
+      <w:start w:val="1"/>
+      <w:numFmt w:val="bullet"/>
+      <w:lvlText w:val=""/>
+      <w:lvlJc w:val="left"/>
+      <w:pPr>
+        <w:ind w:left="3600" w:hanging="360"/>
+      </w:pPr>
+      <w:rPr>
+        <w:rFonts w:ascii="Wingdings" w:hAnsi="Wingdings" w:hint="default"/>
+      </w:rPr>
+    </w:lvl>
+    <w:lvl w:ilvl="3" w:tplc="04090001" w:tentative="1">
+      <w:start w:val="1"/>
+      <w:numFmt w:val="bullet"/>
+      <w:lvlText w:val=""/>
+      <w:lvlJc w:val="left"/>
+      <w:pPr>
+        <w:ind w:left="4320" w:hanging="360"/>
+      </w:pPr>
+      <w:rPr>
+        <w:rFonts w:ascii="Symbol" w:hAnsi="Symbol" w:hint="default"/>
+      </w:rPr>
+    </w:lvl>
+    <w:lvl w:ilvl="4" w:tplc="04090003" w:tentative="1">
+      <w:start w:val="1"/>
+      <w:numFmt w:val="bullet"/>
+      <w:lvlText w:val="o"/>
+      <w:lvlJc w:val="left"/>
+      <w:pPr>
+        <w:ind w:left="5040" w:hanging="360"/>
+      </w:pPr>
+      <w:rPr>
+        <w:rFonts w:ascii="Courier New" w:hAnsi="Courier New" w:cs="Courier New" w:hint="default"/>
+      </w:rPr>
+    </w:lvl>
+    <w:lvl w:ilvl="5" w:tplc="04090005" w:tentative="1">
+      <w:start w:val="1"/>
+      <w:numFmt w:val="bullet"/>
+      <w:lvlText w:val=""/>
+      <w:lvlJc w:val="left"/>
+      <w:pPr>
+        <w:ind w:left="5760" w:hanging="360"/>
+      </w:pPr>
+      <w:rPr>
+        <w:rFonts w:ascii="Wingdings" w:hAnsi="Wingdings" w:hint="default"/>
+      </w:rPr>
+    </w:lvl>
+    <w:lvl w:ilvl="6" w:tplc="04090001" w:tentative="1">
+      <w:start w:val="1"/>
+      <w:numFmt w:val="bullet"/>
+      <w:lvlText w:val=""/>
+      <w:lvlJc w:val="left"/>
+      <w:pPr>
+        <w:ind w:left="6480" w:hanging="360"/>
+      </w:pPr>
+      <w:rPr>
+        <w:rFonts w:ascii="Symbol" w:hAnsi="Symbol" w:hint="default"/>
+      </w:rPr>
+    </w:lvl>
+    <w:lvl w:ilvl="7" w:tplc="04090003" w:tentative="1">
+      <w:start w:val="1"/>
+      <w:numFmt w:val="bullet"/>
+      <w:lvlText w:val="o"/>
+      <w:lvlJc w:val="left"/>
+      <w:pPr>
+        <w:ind w:left="7200" w:hanging="360"/>
+      </w:pPr>
+      <w:rPr>
+        <w:rFonts w:ascii="Courier New" w:hAnsi="Courier New" w:cs="Courier New" w:hint="default"/>
+      </w:rPr>
+    </w:lvl>
+    <w:lvl w:ilvl="8" w:tplc="04090005" w:tentative="1">
+      <w:start w:val="1"/>
+      <w:numFmt w:val="bullet"/>
+      <w:lvlText w:val=""/>
+      <w:lvlJc w:val="left"/>
+      <w:pPr>
+        <w:ind w:left="7920" w:hanging="360"/>
+      </w:pPr>
+      <w:rPr>
+        <w:rFonts w:ascii="Wingdings" w:hAnsi="Wingdings" w:hint="default"/>
+      </w:rPr>
+    </w:lvl>
+  </w:abstractNum>
+  <w:abstractNum w:abstractNumId="7" w15:restartNumberingAfterBreak="0">
     <w:nsid w:val="11494141"/>
     <w:multiLevelType w:val="multilevel"/>
     <w:tmpl w:val="4D7E3A24"/>
@@ -9682,7 +13350,120 @@
       </w:pPr>
     </w:lvl>
   </w:abstractNum>
-  <w:abstractNum w:abstractNumId="4" w15:restartNumberingAfterBreak="0">
+  <w:abstractNum w:abstractNumId="8" w15:restartNumberingAfterBreak="0">
+    <w:nsid w:val="11DD045F"/>
+    <w:multiLevelType w:val="hybridMultilevel"/>
+    <w:tmpl w:val="DD94F7A8"/>
+    <w:lvl w:ilvl="0" w:tplc="04090001">
+      <w:start w:val="1"/>
+      <w:numFmt w:val="bullet"/>
+      <w:lvlText w:val=""/>
+      <w:lvlJc w:val="left"/>
+      <w:pPr>
+        <w:ind w:left="2216" w:hanging="360"/>
+      </w:pPr>
+      <w:rPr>
+        <w:rFonts w:ascii="Symbol" w:hAnsi="Symbol" w:hint="default"/>
+      </w:rPr>
+    </w:lvl>
+    <w:lvl w:ilvl="1" w:tplc="04090003" w:tentative="1">
+      <w:start w:val="1"/>
+      <w:numFmt w:val="bullet"/>
+      <w:lvlText w:val="o"/>
+      <w:lvlJc w:val="left"/>
+      <w:pPr>
+        <w:ind w:left="2936" w:hanging="360"/>
+      </w:pPr>
+      <w:rPr>
+        <w:rFonts w:ascii="Courier New" w:hAnsi="Courier New" w:cs="Courier New" w:hint="default"/>
+      </w:rPr>
+    </w:lvl>
+    <w:lvl w:ilvl="2" w:tplc="04090005" w:tentative="1">
+      <w:start w:val="1"/>
+      <w:numFmt w:val="bullet"/>
+      <w:lvlText w:val=""/>
+      <w:lvlJc w:val="left"/>
+      <w:pPr>
+        <w:ind w:left="3656" w:hanging="360"/>
+      </w:pPr>
+      <w:rPr>
+        <w:rFonts w:ascii="Wingdings" w:hAnsi="Wingdings" w:hint="default"/>
+      </w:rPr>
+    </w:lvl>
+    <w:lvl w:ilvl="3" w:tplc="04090001" w:tentative="1">
+      <w:start w:val="1"/>
+      <w:numFmt w:val="bullet"/>
+      <w:lvlText w:val=""/>
+      <w:lvlJc w:val="left"/>
+      <w:pPr>
+        <w:ind w:left="4376" w:hanging="360"/>
+      </w:pPr>
+      <w:rPr>
+        <w:rFonts w:ascii="Symbol" w:hAnsi="Symbol" w:hint="default"/>
+      </w:rPr>
+    </w:lvl>
+    <w:lvl w:ilvl="4" w:tplc="04090003" w:tentative="1">
+      <w:start w:val="1"/>
+      <w:numFmt w:val="bullet"/>
+      <w:lvlText w:val="o"/>
+      <w:lvlJc w:val="left"/>
+      <w:pPr>
+        <w:ind w:left="5096" w:hanging="360"/>
+      </w:pPr>
+      <w:rPr>
+        <w:rFonts w:ascii="Courier New" w:hAnsi="Courier New" w:cs="Courier New" w:hint="default"/>
+      </w:rPr>
+    </w:lvl>
+    <w:lvl w:ilvl="5" w:tplc="04090005" w:tentative="1">
+      <w:start w:val="1"/>
+      <w:numFmt w:val="bullet"/>
+      <w:lvlText w:val=""/>
+      <w:lvlJc w:val="left"/>
+      <w:pPr>
+        <w:ind w:left="5816" w:hanging="360"/>
+      </w:pPr>
+      <w:rPr>
+        <w:rFonts w:ascii="Wingdings" w:hAnsi="Wingdings" w:hint="default"/>
+      </w:rPr>
+    </w:lvl>
+    <w:lvl w:ilvl="6" w:tplc="04090001" w:tentative="1">
+      <w:start w:val="1"/>
+      <w:numFmt w:val="bullet"/>
+      <w:lvlText w:val=""/>
+      <w:lvlJc w:val="left"/>
+      <w:pPr>
+        <w:ind w:left="6536" w:hanging="360"/>
+      </w:pPr>
+      <w:rPr>
+        <w:rFonts w:ascii="Symbol" w:hAnsi="Symbol" w:hint="default"/>
+      </w:rPr>
+    </w:lvl>
+    <w:lvl w:ilvl="7" w:tplc="04090003" w:tentative="1">
+      <w:start w:val="1"/>
+      <w:numFmt w:val="bullet"/>
+      <w:lvlText w:val="o"/>
+      <w:lvlJc w:val="left"/>
+      <w:pPr>
+        <w:ind w:left="7256" w:hanging="360"/>
+      </w:pPr>
+      <w:rPr>
+        <w:rFonts w:ascii="Courier New" w:hAnsi="Courier New" w:cs="Courier New" w:hint="default"/>
+      </w:rPr>
+    </w:lvl>
+    <w:lvl w:ilvl="8" w:tplc="04090005" w:tentative="1">
+      <w:start w:val="1"/>
+      <w:numFmt w:val="bullet"/>
+      <w:lvlText w:val=""/>
+      <w:lvlJc w:val="left"/>
+      <w:pPr>
+        <w:ind w:left="7976" w:hanging="360"/>
+      </w:pPr>
+      <w:rPr>
+        <w:rFonts w:ascii="Wingdings" w:hAnsi="Wingdings" w:hint="default"/>
+      </w:rPr>
+    </w:lvl>
+  </w:abstractNum>
+  <w:abstractNum w:abstractNumId="9" w15:restartNumberingAfterBreak="0">
     <w:nsid w:val="12B71750"/>
     <w:multiLevelType w:val="hybridMultilevel"/>
     <w:tmpl w:val="1662039E"/>
@@ -9795,7 +13576,7 @@
       </w:rPr>
     </w:lvl>
   </w:abstractNum>
-  <w:abstractNum w:abstractNumId="5" w15:restartNumberingAfterBreak="0">
+  <w:abstractNum w:abstractNumId="10" w15:restartNumberingAfterBreak="0">
     <w:nsid w:val="150E7E95"/>
     <w:multiLevelType w:val="hybridMultilevel"/>
     <w:tmpl w:val="F18ADB9A"/>
@@ -9908,7 +13689,7 @@
       </w:rPr>
     </w:lvl>
   </w:abstractNum>
-  <w:abstractNum w:abstractNumId="6" w15:restartNumberingAfterBreak="0">
+  <w:abstractNum w:abstractNumId="11" w15:restartNumberingAfterBreak="0">
     <w:nsid w:val="173A3811"/>
     <w:multiLevelType w:val="hybridMultilevel"/>
     <w:tmpl w:val="23D89A82"/>
@@ -10021,7 +13802,7 @@
       </w:rPr>
     </w:lvl>
   </w:abstractNum>
-  <w:abstractNum w:abstractNumId="7" w15:restartNumberingAfterBreak="0">
+  <w:abstractNum w:abstractNumId="12" w15:restartNumberingAfterBreak="0">
     <w:nsid w:val="1F5A0391"/>
     <w:multiLevelType w:val="multilevel"/>
     <w:tmpl w:val="4232C6F0"/>
@@ -10126,7 +13907,7 @@
       </w:pPr>
     </w:lvl>
   </w:abstractNum>
-  <w:abstractNum w:abstractNumId="8" w15:restartNumberingAfterBreak="0">
+  <w:abstractNum w:abstractNumId="13" w15:restartNumberingAfterBreak="0">
     <w:nsid w:val="1F7509A4"/>
     <w:multiLevelType w:val="hybridMultilevel"/>
     <w:tmpl w:val="2D14C9FE"/>
@@ -10239,7 +14020,7 @@
       </w:rPr>
     </w:lvl>
   </w:abstractNum>
-  <w:abstractNum w:abstractNumId="9" w15:restartNumberingAfterBreak="0">
+  <w:abstractNum w:abstractNumId="14" w15:restartNumberingAfterBreak="0">
     <w:nsid w:val="22177968"/>
     <w:multiLevelType w:val="multilevel"/>
     <w:tmpl w:val="01D21850"/>
@@ -10344,7 +14125,7 @@
       </w:pPr>
     </w:lvl>
   </w:abstractNum>
-  <w:abstractNum w:abstractNumId="10" w15:restartNumberingAfterBreak="0">
+  <w:abstractNum w:abstractNumId="15" w15:restartNumberingAfterBreak="0">
     <w:nsid w:val="2263589F"/>
     <w:multiLevelType w:val="hybridMultilevel"/>
     <w:tmpl w:val="BB74C0EA"/>
@@ -10433,7 +14214,7 @@
       </w:pPr>
     </w:lvl>
   </w:abstractNum>
-  <w:abstractNum w:abstractNumId="11" w15:restartNumberingAfterBreak="0">
+  <w:abstractNum w:abstractNumId="16" w15:restartNumberingAfterBreak="0">
     <w:nsid w:val="26D204B8"/>
     <w:multiLevelType w:val="hybridMultilevel"/>
     <w:tmpl w:val="9AA6556E"/>
@@ -10522,7 +14303,120 @@
       </w:pPr>
     </w:lvl>
   </w:abstractNum>
-  <w:abstractNum w:abstractNumId="12" w15:restartNumberingAfterBreak="0">
+  <w:abstractNum w:abstractNumId="17" w15:restartNumberingAfterBreak="0">
+    <w:nsid w:val="29AB2E35"/>
+    <w:multiLevelType w:val="hybridMultilevel"/>
+    <w:tmpl w:val="AC12C288"/>
+    <w:lvl w:ilvl="0" w:tplc="04090001">
+      <w:start w:val="1"/>
+      <w:numFmt w:val="bullet"/>
+      <w:lvlText w:val=""/>
+      <w:lvlJc w:val="left"/>
+      <w:pPr>
+        <w:ind w:left="2160" w:hanging="360"/>
+      </w:pPr>
+      <w:rPr>
+        <w:rFonts w:ascii="Symbol" w:hAnsi="Symbol" w:hint="default"/>
+      </w:rPr>
+    </w:lvl>
+    <w:lvl w:ilvl="1" w:tplc="04090003" w:tentative="1">
+      <w:start w:val="1"/>
+      <w:numFmt w:val="bullet"/>
+      <w:lvlText w:val="o"/>
+      <w:lvlJc w:val="left"/>
+      <w:pPr>
+        <w:ind w:left="2880" w:hanging="360"/>
+      </w:pPr>
+      <w:rPr>
+        <w:rFonts w:ascii="Courier New" w:hAnsi="Courier New" w:cs="Courier New" w:hint="default"/>
+      </w:rPr>
+    </w:lvl>
+    <w:lvl w:ilvl="2" w:tplc="04090005" w:tentative="1">
+      <w:start w:val="1"/>
+      <w:numFmt w:val="bullet"/>
+      <w:lvlText w:val=""/>
+      <w:lvlJc w:val="left"/>
+      <w:pPr>
+        <w:ind w:left="3600" w:hanging="360"/>
+      </w:pPr>
+      <w:rPr>
+        <w:rFonts w:ascii="Wingdings" w:hAnsi="Wingdings" w:hint="default"/>
+      </w:rPr>
+    </w:lvl>
+    <w:lvl w:ilvl="3" w:tplc="04090001" w:tentative="1">
+      <w:start w:val="1"/>
+      <w:numFmt w:val="bullet"/>
+      <w:lvlText w:val=""/>
+      <w:lvlJc w:val="left"/>
+      <w:pPr>
+        <w:ind w:left="4320" w:hanging="360"/>
+      </w:pPr>
+      <w:rPr>
+        <w:rFonts w:ascii="Symbol" w:hAnsi="Symbol" w:hint="default"/>
+      </w:rPr>
+    </w:lvl>
+    <w:lvl w:ilvl="4" w:tplc="04090003" w:tentative="1">
+      <w:start w:val="1"/>
+      <w:numFmt w:val="bullet"/>
+      <w:lvlText w:val="o"/>
+      <w:lvlJc w:val="left"/>
+      <w:pPr>
+        <w:ind w:left="5040" w:hanging="360"/>
+      </w:pPr>
+      <w:rPr>
+        <w:rFonts w:ascii="Courier New" w:hAnsi="Courier New" w:cs="Courier New" w:hint="default"/>
+      </w:rPr>
+    </w:lvl>
+    <w:lvl w:ilvl="5" w:tplc="04090005" w:tentative="1">
+      <w:start w:val="1"/>
+      <w:numFmt w:val="bullet"/>
+      <w:lvlText w:val=""/>
+      <w:lvlJc w:val="left"/>
+      <w:pPr>
+        <w:ind w:left="5760" w:hanging="360"/>
+      </w:pPr>
+      <w:rPr>
+        <w:rFonts w:ascii="Wingdings" w:hAnsi="Wingdings" w:hint="default"/>
+      </w:rPr>
+    </w:lvl>
+    <w:lvl w:ilvl="6" w:tplc="04090001" w:tentative="1">
+      <w:start w:val="1"/>
+      <w:numFmt w:val="bullet"/>
+      <w:lvlText w:val=""/>
+      <w:lvlJc w:val="left"/>
+      <w:pPr>
+        <w:ind w:left="6480" w:hanging="360"/>
+      </w:pPr>
+      <w:rPr>
+        <w:rFonts w:ascii="Symbol" w:hAnsi="Symbol" w:hint="default"/>
+      </w:rPr>
+    </w:lvl>
+    <w:lvl w:ilvl="7" w:tplc="04090003" w:tentative="1">
+      <w:start w:val="1"/>
+      <w:numFmt w:val="bullet"/>
+      <w:lvlText w:val="o"/>
+      <w:lvlJc w:val="left"/>
+      <w:pPr>
+        <w:ind w:left="7200" w:hanging="360"/>
+      </w:pPr>
+      <w:rPr>
+        <w:rFonts w:ascii="Courier New" w:hAnsi="Courier New" w:cs="Courier New" w:hint="default"/>
+      </w:rPr>
+    </w:lvl>
+    <w:lvl w:ilvl="8" w:tplc="04090005" w:tentative="1">
+      <w:start w:val="1"/>
+      <w:numFmt w:val="bullet"/>
+      <w:lvlText w:val=""/>
+      <w:lvlJc w:val="left"/>
+      <w:pPr>
+        <w:ind w:left="7920" w:hanging="360"/>
+      </w:pPr>
+      <w:rPr>
+        <w:rFonts w:ascii="Wingdings" w:hAnsi="Wingdings" w:hint="default"/>
+      </w:rPr>
+    </w:lvl>
+  </w:abstractNum>
+  <w:abstractNum w:abstractNumId="18" w15:restartNumberingAfterBreak="0">
     <w:nsid w:val="2A1A5366"/>
     <w:multiLevelType w:val="hybridMultilevel"/>
     <w:tmpl w:val="49000506"/>
@@ -10635,7 +14529,233 @@
       </w:rPr>
     </w:lvl>
   </w:abstractNum>
-  <w:abstractNum w:abstractNumId="13" w15:restartNumberingAfterBreak="0">
+  <w:abstractNum w:abstractNumId="19" w15:restartNumberingAfterBreak="0">
+    <w:nsid w:val="2B3966C4"/>
+    <w:multiLevelType w:val="hybridMultilevel"/>
+    <w:tmpl w:val="58B459B8"/>
+    <w:lvl w:ilvl="0" w:tplc="04090001">
+      <w:start w:val="1"/>
+      <w:numFmt w:val="bullet"/>
+      <w:lvlText w:val=""/>
+      <w:lvlJc w:val="left"/>
+      <w:pPr>
+        <w:ind w:left="2160" w:hanging="360"/>
+      </w:pPr>
+      <w:rPr>
+        <w:rFonts w:ascii="Symbol" w:hAnsi="Symbol" w:hint="default"/>
+      </w:rPr>
+    </w:lvl>
+    <w:lvl w:ilvl="1" w:tplc="04090003" w:tentative="1">
+      <w:start w:val="1"/>
+      <w:numFmt w:val="bullet"/>
+      <w:lvlText w:val="o"/>
+      <w:lvlJc w:val="left"/>
+      <w:pPr>
+        <w:ind w:left="2880" w:hanging="360"/>
+      </w:pPr>
+      <w:rPr>
+        <w:rFonts w:ascii="Courier New" w:hAnsi="Courier New" w:cs="Courier New" w:hint="default"/>
+      </w:rPr>
+    </w:lvl>
+    <w:lvl w:ilvl="2" w:tplc="04090005" w:tentative="1">
+      <w:start w:val="1"/>
+      <w:numFmt w:val="bullet"/>
+      <w:lvlText w:val=""/>
+      <w:lvlJc w:val="left"/>
+      <w:pPr>
+        <w:ind w:left="3600" w:hanging="360"/>
+      </w:pPr>
+      <w:rPr>
+        <w:rFonts w:ascii="Wingdings" w:hAnsi="Wingdings" w:hint="default"/>
+      </w:rPr>
+    </w:lvl>
+    <w:lvl w:ilvl="3" w:tplc="04090001" w:tentative="1">
+      <w:start w:val="1"/>
+      <w:numFmt w:val="bullet"/>
+      <w:lvlText w:val=""/>
+      <w:lvlJc w:val="left"/>
+      <w:pPr>
+        <w:ind w:left="4320" w:hanging="360"/>
+      </w:pPr>
+      <w:rPr>
+        <w:rFonts w:ascii="Symbol" w:hAnsi="Symbol" w:hint="default"/>
+      </w:rPr>
+    </w:lvl>
+    <w:lvl w:ilvl="4" w:tplc="04090003" w:tentative="1">
+      <w:start w:val="1"/>
+      <w:numFmt w:val="bullet"/>
+      <w:lvlText w:val="o"/>
+      <w:lvlJc w:val="left"/>
+      <w:pPr>
+        <w:ind w:left="5040" w:hanging="360"/>
+      </w:pPr>
+      <w:rPr>
+        <w:rFonts w:ascii="Courier New" w:hAnsi="Courier New" w:cs="Courier New" w:hint="default"/>
+      </w:rPr>
+    </w:lvl>
+    <w:lvl w:ilvl="5" w:tplc="04090005" w:tentative="1">
+      <w:start w:val="1"/>
+      <w:numFmt w:val="bullet"/>
+      <w:lvlText w:val=""/>
+      <w:lvlJc w:val="left"/>
+      <w:pPr>
+        <w:ind w:left="5760" w:hanging="360"/>
+      </w:pPr>
+      <w:rPr>
+        <w:rFonts w:ascii="Wingdings" w:hAnsi="Wingdings" w:hint="default"/>
+      </w:rPr>
+    </w:lvl>
+    <w:lvl w:ilvl="6" w:tplc="04090001" w:tentative="1">
+      <w:start w:val="1"/>
+      <w:numFmt w:val="bullet"/>
+      <w:lvlText w:val=""/>
+      <w:lvlJc w:val="left"/>
+      <w:pPr>
+        <w:ind w:left="6480" w:hanging="360"/>
+      </w:pPr>
+      <w:rPr>
+        <w:rFonts w:ascii="Symbol" w:hAnsi="Symbol" w:hint="default"/>
+      </w:rPr>
+    </w:lvl>
+    <w:lvl w:ilvl="7" w:tplc="04090003" w:tentative="1">
+      <w:start w:val="1"/>
+      <w:numFmt w:val="bullet"/>
+      <w:lvlText w:val="o"/>
+      <w:lvlJc w:val="left"/>
+      <w:pPr>
+        <w:ind w:left="7200" w:hanging="360"/>
+      </w:pPr>
+      <w:rPr>
+        <w:rFonts w:ascii="Courier New" w:hAnsi="Courier New" w:cs="Courier New" w:hint="default"/>
+      </w:rPr>
+    </w:lvl>
+    <w:lvl w:ilvl="8" w:tplc="04090005" w:tentative="1">
+      <w:start w:val="1"/>
+      <w:numFmt w:val="bullet"/>
+      <w:lvlText w:val=""/>
+      <w:lvlJc w:val="left"/>
+      <w:pPr>
+        <w:ind w:left="7920" w:hanging="360"/>
+      </w:pPr>
+      <w:rPr>
+        <w:rFonts w:ascii="Wingdings" w:hAnsi="Wingdings" w:hint="default"/>
+      </w:rPr>
+    </w:lvl>
+  </w:abstractNum>
+  <w:abstractNum w:abstractNumId="20" w15:restartNumberingAfterBreak="0">
+    <w:nsid w:val="2D32002E"/>
+    <w:multiLevelType w:val="hybridMultilevel"/>
+    <w:tmpl w:val="CD2E172E"/>
+    <w:lvl w:ilvl="0" w:tplc="04090001">
+      <w:start w:val="1"/>
+      <w:numFmt w:val="bullet"/>
+      <w:lvlText w:val=""/>
+      <w:lvlJc w:val="left"/>
+      <w:pPr>
+        <w:ind w:left="2160" w:hanging="360"/>
+      </w:pPr>
+      <w:rPr>
+        <w:rFonts w:ascii="Symbol" w:hAnsi="Symbol" w:hint="default"/>
+      </w:rPr>
+    </w:lvl>
+    <w:lvl w:ilvl="1" w:tplc="04090003" w:tentative="1">
+      <w:start w:val="1"/>
+      <w:numFmt w:val="bullet"/>
+      <w:lvlText w:val="o"/>
+      <w:lvlJc w:val="left"/>
+      <w:pPr>
+        <w:ind w:left="2880" w:hanging="360"/>
+      </w:pPr>
+      <w:rPr>
+        <w:rFonts w:ascii="Courier New" w:hAnsi="Courier New" w:cs="Courier New" w:hint="default"/>
+      </w:rPr>
+    </w:lvl>
+    <w:lvl w:ilvl="2" w:tplc="04090005" w:tentative="1">
+      <w:start w:val="1"/>
+      <w:numFmt w:val="bullet"/>
+      <w:lvlText w:val=""/>
+      <w:lvlJc w:val="left"/>
+      <w:pPr>
+        <w:ind w:left="3600" w:hanging="360"/>
+      </w:pPr>
+      <w:rPr>
+        <w:rFonts w:ascii="Wingdings" w:hAnsi="Wingdings" w:hint="default"/>
+      </w:rPr>
+    </w:lvl>
+    <w:lvl w:ilvl="3" w:tplc="04090001" w:tentative="1">
+      <w:start w:val="1"/>
+      <w:numFmt w:val="bullet"/>
+      <w:lvlText w:val=""/>
+      <w:lvlJc w:val="left"/>
+      <w:pPr>
+        <w:ind w:left="4320" w:hanging="360"/>
+      </w:pPr>
+      <w:rPr>
+        <w:rFonts w:ascii="Symbol" w:hAnsi="Symbol" w:hint="default"/>
+      </w:rPr>
+    </w:lvl>
+    <w:lvl w:ilvl="4" w:tplc="04090003" w:tentative="1">
+      <w:start w:val="1"/>
+      <w:numFmt w:val="bullet"/>
+      <w:lvlText w:val="o"/>
+      <w:lvlJc w:val="left"/>
+      <w:pPr>
+        <w:ind w:left="5040" w:hanging="360"/>
+      </w:pPr>
+      <w:rPr>
+        <w:rFonts w:ascii="Courier New" w:hAnsi="Courier New" w:cs="Courier New" w:hint="default"/>
+      </w:rPr>
+    </w:lvl>
+    <w:lvl w:ilvl="5" w:tplc="04090005" w:tentative="1">
+      <w:start w:val="1"/>
+      <w:numFmt w:val="bullet"/>
+      <w:lvlText w:val=""/>
+      <w:lvlJc w:val="left"/>
+      <w:pPr>
+        <w:ind w:left="5760" w:hanging="360"/>
+      </w:pPr>
+      <w:rPr>
+        <w:rFonts w:ascii="Wingdings" w:hAnsi="Wingdings" w:hint="default"/>
+      </w:rPr>
+    </w:lvl>
+    <w:lvl w:ilvl="6" w:tplc="04090001" w:tentative="1">
+      <w:start w:val="1"/>
+      <w:numFmt w:val="bullet"/>
+      <w:lvlText w:val=""/>
+      <w:lvlJc w:val="left"/>
+      <w:pPr>
+        <w:ind w:left="6480" w:hanging="360"/>
+      </w:pPr>
+      <w:rPr>
+        <w:rFonts w:ascii="Symbol" w:hAnsi="Symbol" w:hint="default"/>
+      </w:rPr>
+    </w:lvl>
+    <w:lvl w:ilvl="7" w:tplc="04090003" w:tentative="1">
+      <w:start w:val="1"/>
+      <w:numFmt w:val="bullet"/>
+      <w:lvlText w:val="o"/>
+      <w:lvlJc w:val="left"/>
+      <w:pPr>
+        <w:ind w:left="7200" w:hanging="360"/>
+      </w:pPr>
+      <w:rPr>
+        <w:rFonts w:ascii="Courier New" w:hAnsi="Courier New" w:cs="Courier New" w:hint="default"/>
+      </w:rPr>
+    </w:lvl>
+    <w:lvl w:ilvl="8" w:tplc="04090005" w:tentative="1">
+      <w:start w:val="1"/>
+      <w:numFmt w:val="bullet"/>
+      <w:lvlText w:val=""/>
+      <w:lvlJc w:val="left"/>
+      <w:pPr>
+        <w:ind w:left="7920" w:hanging="360"/>
+      </w:pPr>
+      <w:rPr>
+        <w:rFonts w:ascii="Wingdings" w:hAnsi="Wingdings" w:hint="default"/>
+      </w:rPr>
+    </w:lvl>
+  </w:abstractNum>
+  <w:abstractNum w:abstractNumId="21" w15:restartNumberingAfterBreak="0">
     <w:nsid w:val="301C6208"/>
     <w:multiLevelType w:val="hybridMultilevel"/>
     <w:tmpl w:val="22E64FF0"/>
@@ -10748,7 +14868,7 @@
       </w:rPr>
     </w:lvl>
   </w:abstractNum>
-  <w:abstractNum w:abstractNumId="14" w15:restartNumberingAfterBreak="0">
+  <w:abstractNum w:abstractNumId="22" w15:restartNumberingAfterBreak="0">
     <w:nsid w:val="30207784"/>
     <w:multiLevelType w:val="hybridMultilevel"/>
     <w:tmpl w:val="ADB6AA8E"/>
@@ -10861,7 +14981,7 @@
       </w:rPr>
     </w:lvl>
   </w:abstractNum>
-  <w:abstractNum w:abstractNumId="15" w15:restartNumberingAfterBreak="0">
+  <w:abstractNum w:abstractNumId="23" w15:restartNumberingAfterBreak="0">
     <w:nsid w:val="34F43FC8"/>
     <w:multiLevelType w:val="multilevel"/>
     <w:tmpl w:val="5BD20946"/>
@@ -10975,7 +15095,7 @@
       </w:rPr>
     </w:lvl>
   </w:abstractNum>
-  <w:abstractNum w:abstractNumId="16" w15:restartNumberingAfterBreak="0">
+  <w:abstractNum w:abstractNumId="24" w15:restartNumberingAfterBreak="0">
     <w:nsid w:val="3A7E3E71"/>
     <w:multiLevelType w:val="hybridMultilevel"/>
     <w:tmpl w:val="91446806"/>
@@ -11067,7 +15187,7 @@
       </w:pPr>
     </w:lvl>
   </w:abstractNum>
-  <w:abstractNum w:abstractNumId="17" w15:restartNumberingAfterBreak="0">
+  <w:abstractNum w:abstractNumId="25" w15:restartNumberingAfterBreak="0">
     <w:nsid w:val="3BC66803"/>
     <w:multiLevelType w:val="multilevel"/>
     <w:tmpl w:val="35183EC8"/>
@@ -11180,7 +15300,7 @@
       </w:rPr>
     </w:lvl>
   </w:abstractNum>
-  <w:abstractNum w:abstractNumId="18" w15:restartNumberingAfterBreak="0">
+  <w:abstractNum w:abstractNumId="26" w15:restartNumberingAfterBreak="0">
     <w:nsid w:val="3DA779F1"/>
     <w:multiLevelType w:val="multilevel"/>
     <w:tmpl w:val="9EAEE490"/>
@@ -11279,7 +15399,7 @@
       </w:pPr>
     </w:lvl>
   </w:abstractNum>
-  <w:abstractNum w:abstractNumId="19" w15:restartNumberingAfterBreak="0">
+  <w:abstractNum w:abstractNumId="27" w15:restartNumberingAfterBreak="0">
     <w:nsid w:val="41F631EC"/>
     <w:multiLevelType w:val="multilevel"/>
     <w:tmpl w:val="35183EC8"/>
@@ -11392,7 +15512,7 @@
       </w:rPr>
     </w:lvl>
   </w:abstractNum>
-  <w:abstractNum w:abstractNumId="20" w15:restartNumberingAfterBreak="0">
+  <w:abstractNum w:abstractNumId="28" w15:restartNumberingAfterBreak="0">
     <w:nsid w:val="4517418D"/>
     <w:multiLevelType w:val="hybridMultilevel"/>
     <w:tmpl w:val="F4528BB6"/>
@@ -11505,7 +15625,7 @@
       </w:rPr>
     </w:lvl>
   </w:abstractNum>
-  <w:abstractNum w:abstractNumId="21" w15:restartNumberingAfterBreak="0">
+  <w:abstractNum w:abstractNumId="29" w15:restartNumberingAfterBreak="0">
     <w:nsid w:val="4E8B74BE"/>
     <w:multiLevelType w:val="hybridMultilevel"/>
     <w:tmpl w:val="E51C2390"/>
@@ -11618,7 +15738,7 @@
       </w:rPr>
     </w:lvl>
   </w:abstractNum>
-  <w:abstractNum w:abstractNumId="22" w15:restartNumberingAfterBreak="0">
+  <w:abstractNum w:abstractNumId="30" w15:restartNumberingAfterBreak="0">
     <w:nsid w:val="5059243A"/>
     <w:multiLevelType w:val="hybridMultilevel"/>
     <w:tmpl w:val="8458BA7A"/>
@@ -11707,7 +15827,120 @@
       </w:pPr>
     </w:lvl>
   </w:abstractNum>
-  <w:abstractNum w:abstractNumId="23" w15:restartNumberingAfterBreak="0">
+  <w:abstractNum w:abstractNumId="31" w15:restartNumberingAfterBreak="0">
+    <w:nsid w:val="5067511D"/>
+    <w:multiLevelType w:val="hybridMultilevel"/>
+    <w:tmpl w:val="F3C447CC"/>
+    <w:lvl w:ilvl="0" w:tplc="04090001">
+      <w:start w:val="1"/>
+      <w:numFmt w:val="bullet"/>
+      <w:lvlText w:val=""/>
+      <w:lvlJc w:val="left"/>
+      <w:pPr>
+        <w:ind w:left="2160" w:hanging="360"/>
+      </w:pPr>
+      <w:rPr>
+        <w:rFonts w:ascii="Symbol" w:hAnsi="Symbol" w:hint="default"/>
+      </w:rPr>
+    </w:lvl>
+    <w:lvl w:ilvl="1" w:tplc="04090003" w:tentative="1">
+      <w:start w:val="1"/>
+      <w:numFmt w:val="bullet"/>
+      <w:lvlText w:val="o"/>
+      <w:lvlJc w:val="left"/>
+      <w:pPr>
+        <w:ind w:left="2880" w:hanging="360"/>
+      </w:pPr>
+      <w:rPr>
+        <w:rFonts w:ascii="Courier New" w:hAnsi="Courier New" w:cs="Courier New" w:hint="default"/>
+      </w:rPr>
+    </w:lvl>
+    <w:lvl w:ilvl="2" w:tplc="04090005" w:tentative="1">
+      <w:start w:val="1"/>
+      <w:numFmt w:val="bullet"/>
+      <w:lvlText w:val=""/>
+      <w:lvlJc w:val="left"/>
+      <w:pPr>
+        <w:ind w:left="3600" w:hanging="360"/>
+      </w:pPr>
+      <w:rPr>
+        <w:rFonts w:ascii="Wingdings" w:hAnsi="Wingdings" w:hint="default"/>
+      </w:rPr>
+    </w:lvl>
+    <w:lvl w:ilvl="3" w:tplc="04090001" w:tentative="1">
+      <w:start w:val="1"/>
+      <w:numFmt w:val="bullet"/>
+      <w:lvlText w:val=""/>
+      <w:lvlJc w:val="left"/>
+      <w:pPr>
+        <w:ind w:left="4320" w:hanging="360"/>
+      </w:pPr>
+      <w:rPr>
+        <w:rFonts w:ascii="Symbol" w:hAnsi="Symbol" w:hint="default"/>
+      </w:rPr>
+    </w:lvl>
+    <w:lvl w:ilvl="4" w:tplc="04090003" w:tentative="1">
+      <w:start w:val="1"/>
+      <w:numFmt w:val="bullet"/>
+      <w:lvlText w:val="o"/>
+      <w:lvlJc w:val="left"/>
+      <w:pPr>
+        <w:ind w:left="5040" w:hanging="360"/>
+      </w:pPr>
+      <w:rPr>
+        <w:rFonts w:ascii="Courier New" w:hAnsi="Courier New" w:cs="Courier New" w:hint="default"/>
+      </w:rPr>
+    </w:lvl>
+    <w:lvl w:ilvl="5" w:tplc="04090005" w:tentative="1">
+      <w:start w:val="1"/>
+      <w:numFmt w:val="bullet"/>
+      <w:lvlText w:val=""/>
+      <w:lvlJc w:val="left"/>
+      <w:pPr>
+        <w:ind w:left="5760" w:hanging="360"/>
+      </w:pPr>
+      <w:rPr>
+        <w:rFonts w:ascii="Wingdings" w:hAnsi="Wingdings" w:hint="default"/>
+      </w:rPr>
+    </w:lvl>
+    <w:lvl w:ilvl="6" w:tplc="04090001" w:tentative="1">
+      <w:start w:val="1"/>
+      <w:numFmt w:val="bullet"/>
+      <w:lvlText w:val=""/>
+      <w:lvlJc w:val="left"/>
+      <w:pPr>
+        <w:ind w:left="6480" w:hanging="360"/>
+      </w:pPr>
+      <w:rPr>
+        <w:rFonts w:ascii="Symbol" w:hAnsi="Symbol" w:hint="default"/>
+      </w:rPr>
+    </w:lvl>
+    <w:lvl w:ilvl="7" w:tplc="04090003" w:tentative="1">
+      <w:start w:val="1"/>
+      <w:numFmt w:val="bullet"/>
+      <w:lvlText w:val="o"/>
+      <w:lvlJc w:val="left"/>
+      <w:pPr>
+        <w:ind w:left="7200" w:hanging="360"/>
+      </w:pPr>
+      <w:rPr>
+        <w:rFonts w:ascii="Courier New" w:hAnsi="Courier New" w:cs="Courier New" w:hint="default"/>
+      </w:rPr>
+    </w:lvl>
+    <w:lvl w:ilvl="8" w:tplc="04090005" w:tentative="1">
+      <w:start w:val="1"/>
+      <w:numFmt w:val="bullet"/>
+      <w:lvlText w:val=""/>
+      <w:lvlJc w:val="left"/>
+      <w:pPr>
+        <w:ind w:left="7920" w:hanging="360"/>
+      </w:pPr>
+      <w:rPr>
+        <w:rFonts w:ascii="Wingdings" w:hAnsi="Wingdings" w:hint="default"/>
+      </w:rPr>
+    </w:lvl>
+  </w:abstractNum>
+  <w:abstractNum w:abstractNumId="32" w15:restartNumberingAfterBreak="0">
     <w:nsid w:val="50AB0596"/>
     <w:multiLevelType w:val="hybridMultilevel"/>
     <w:tmpl w:val="4320879A"/>
@@ -11796,7 +16029,7 @@
       </w:pPr>
     </w:lvl>
   </w:abstractNum>
-  <w:abstractNum w:abstractNumId="24" w15:restartNumberingAfterBreak="0">
+  <w:abstractNum w:abstractNumId="33" w15:restartNumberingAfterBreak="0">
     <w:nsid w:val="50D53F90"/>
     <w:multiLevelType w:val="multilevel"/>
     <w:tmpl w:val="61B018EA"/>
@@ -11895,7 +16128,7 @@
       </w:pPr>
     </w:lvl>
   </w:abstractNum>
-  <w:abstractNum w:abstractNumId="25" w15:restartNumberingAfterBreak="0">
+  <w:abstractNum w:abstractNumId="34" w15:restartNumberingAfterBreak="0">
     <w:nsid w:val="50F45855"/>
     <w:multiLevelType w:val="hybridMultilevel"/>
     <w:tmpl w:val="E320F16E"/>
@@ -11984,7 +16217,7 @@
       </w:pPr>
     </w:lvl>
   </w:abstractNum>
-  <w:abstractNum w:abstractNumId="26" w15:restartNumberingAfterBreak="0">
+  <w:abstractNum w:abstractNumId="35" w15:restartNumberingAfterBreak="0">
     <w:nsid w:val="51D409E6"/>
     <w:multiLevelType w:val="hybridMultilevel"/>
     <w:tmpl w:val="E9108E80"/>
@@ -12097,7 +16330,346 @@
       </w:rPr>
     </w:lvl>
   </w:abstractNum>
-  <w:abstractNum w:abstractNumId="27" w15:restartNumberingAfterBreak="0">
+  <w:abstractNum w:abstractNumId="36" w15:restartNumberingAfterBreak="0">
+    <w:nsid w:val="53F53054"/>
+    <w:multiLevelType w:val="hybridMultilevel"/>
+    <w:tmpl w:val="7054AD82"/>
+    <w:lvl w:ilvl="0" w:tplc="04090001">
+      <w:start w:val="1"/>
+      <w:numFmt w:val="bullet"/>
+      <w:lvlText w:val=""/>
+      <w:lvlJc w:val="left"/>
+      <w:pPr>
+        <w:ind w:left="2160" w:hanging="360"/>
+      </w:pPr>
+      <w:rPr>
+        <w:rFonts w:ascii="Symbol" w:hAnsi="Symbol" w:hint="default"/>
+      </w:rPr>
+    </w:lvl>
+    <w:lvl w:ilvl="1" w:tplc="04090003" w:tentative="1">
+      <w:start w:val="1"/>
+      <w:numFmt w:val="bullet"/>
+      <w:lvlText w:val="o"/>
+      <w:lvlJc w:val="left"/>
+      <w:pPr>
+        <w:ind w:left="2880" w:hanging="360"/>
+      </w:pPr>
+      <w:rPr>
+        <w:rFonts w:ascii="Courier New" w:hAnsi="Courier New" w:cs="Courier New" w:hint="default"/>
+      </w:rPr>
+    </w:lvl>
+    <w:lvl w:ilvl="2" w:tplc="04090005" w:tentative="1">
+      <w:start w:val="1"/>
+      <w:numFmt w:val="bullet"/>
+      <w:lvlText w:val=""/>
+      <w:lvlJc w:val="left"/>
+      <w:pPr>
+        <w:ind w:left="3600" w:hanging="360"/>
+      </w:pPr>
+      <w:rPr>
+        <w:rFonts w:ascii="Wingdings" w:hAnsi="Wingdings" w:hint="default"/>
+      </w:rPr>
+    </w:lvl>
+    <w:lvl w:ilvl="3" w:tplc="04090001" w:tentative="1">
+      <w:start w:val="1"/>
+      <w:numFmt w:val="bullet"/>
+      <w:lvlText w:val=""/>
+      <w:lvlJc w:val="left"/>
+      <w:pPr>
+        <w:ind w:left="4320" w:hanging="360"/>
+      </w:pPr>
+      <w:rPr>
+        <w:rFonts w:ascii="Symbol" w:hAnsi="Symbol" w:hint="default"/>
+      </w:rPr>
+    </w:lvl>
+    <w:lvl w:ilvl="4" w:tplc="04090003" w:tentative="1">
+      <w:start w:val="1"/>
+      <w:numFmt w:val="bullet"/>
+      <w:lvlText w:val="o"/>
+      <w:lvlJc w:val="left"/>
+      <w:pPr>
+        <w:ind w:left="5040" w:hanging="360"/>
+      </w:pPr>
+      <w:rPr>
+        <w:rFonts w:ascii="Courier New" w:hAnsi="Courier New" w:cs="Courier New" w:hint="default"/>
+      </w:rPr>
+    </w:lvl>
+    <w:lvl w:ilvl="5" w:tplc="04090005" w:tentative="1">
+      <w:start w:val="1"/>
+      <w:numFmt w:val="bullet"/>
+      <w:lvlText w:val=""/>
+      <w:lvlJc w:val="left"/>
+      <w:pPr>
+        <w:ind w:left="5760" w:hanging="360"/>
+      </w:pPr>
+      <w:rPr>
+        <w:rFonts w:ascii="Wingdings" w:hAnsi="Wingdings" w:hint="default"/>
+      </w:rPr>
+    </w:lvl>
+    <w:lvl w:ilvl="6" w:tplc="04090001" w:tentative="1">
+      <w:start w:val="1"/>
+      <w:numFmt w:val="bullet"/>
+      <w:lvlText w:val=""/>
+      <w:lvlJc w:val="left"/>
+      <w:pPr>
+        <w:ind w:left="6480" w:hanging="360"/>
+      </w:pPr>
+      <w:rPr>
+        <w:rFonts w:ascii="Symbol" w:hAnsi="Symbol" w:hint="default"/>
+      </w:rPr>
+    </w:lvl>
+    <w:lvl w:ilvl="7" w:tplc="04090003" w:tentative="1">
+      <w:start w:val="1"/>
+      <w:numFmt w:val="bullet"/>
+      <w:lvlText w:val="o"/>
+      <w:lvlJc w:val="left"/>
+      <w:pPr>
+        <w:ind w:left="7200" w:hanging="360"/>
+      </w:pPr>
+      <w:rPr>
+        <w:rFonts w:ascii="Courier New" w:hAnsi="Courier New" w:cs="Courier New" w:hint="default"/>
+      </w:rPr>
+    </w:lvl>
+    <w:lvl w:ilvl="8" w:tplc="04090005" w:tentative="1">
+      <w:start w:val="1"/>
+      <w:numFmt w:val="bullet"/>
+      <w:lvlText w:val=""/>
+      <w:lvlJc w:val="left"/>
+      <w:pPr>
+        <w:ind w:left="7920" w:hanging="360"/>
+      </w:pPr>
+      <w:rPr>
+        <w:rFonts w:ascii="Wingdings" w:hAnsi="Wingdings" w:hint="default"/>
+      </w:rPr>
+    </w:lvl>
+  </w:abstractNum>
+  <w:abstractNum w:abstractNumId="37" w15:restartNumberingAfterBreak="0">
+    <w:nsid w:val="556601B5"/>
+    <w:multiLevelType w:val="hybridMultilevel"/>
+    <w:tmpl w:val="DF08D12A"/>
+    <w:lvl w:ilvl="0" w:tplc="04090001">
+      <w:start w:val="1"/>
+      <w:numFmt w:val="bullet"/>
+      <w:lvlText w:val=""/>
+      <w:lvlJc w:val="left"/>
+      <w:pPr>
+        <w:ind w:left="720" w:hanging="360"/>
+      </w:pPr>
+      <w:rPr>
+        <w:rFonts w:ascii="Symbol" w:hAnsi="Symbol" w:hint="default"/>
+      </w:rPr>
+    </w:lvl>
+    <w:lvl w:ilvl="1" w:tplc="04090003">
+      <w:start w:val="1"/>
+      <w:numFmt w:val="bullet"/>
+      <w:lvlText w:val="o"/>
+      <w:lvlJc w:val="left"/>
+      <w:pPr>
+        <w:ind w:left="1440" w:hanging="360"/>
+      </w:pPr>
+      <w:rPr>
+        <w:rFonts w:ascii="Courier New" w:hAnsi="Courier New" w:cs="Courier New" w:hint="default"/>
+      </w:rPr>
+    </w:lvl>
+    <w:lvl w:ilvl="2" w:tplc="04090005">
+      <w:start w:val="1"/>
+      <w:numFmt w:val="bullet"/>
+      <w:lvlText w:val=""/>
+      <w:lvlJc w:val="left"/>
+      <w:pPr>
+        <w:ind w:left="2160" w:hanging="360"/>
+      </w:pPr>
+      <w:rPr>
+        <w:rFonts w:ascii="Wingdings" w:hAnsi="Wingdings" w:hint="default"/>
+      </w:rPr>
+    </w:lvl>
+    <w:lvl w:ilvl="3" w:tplc="04090001" w:tentative="1">
+      <w:start w:val="1"/>
+      <w:numFmt w:val="bullet"/>
+      <w:lvlText w:val=""/>
+      <w:lvlJc w:val="left"/>
+      <w:pPr>
+        <w:ind w:left="2880" w:hanging="360"/>
+      </w:pPr>
+      <w:rPr>
+        <w:rFonts w:ascii="Symbol" w:hAnsi="Symbol" w:hint="default"/>
+      </w:rPr>
+    </w:lvl>
+    <w:lvl w:ilvl="4" w:tplc="04090003" w:tentative="1">
+      <w:start w:val="1"/>
+      <w:numFmt w:val="bullet"/>
+      <w:lvlText w:val="o"/>
+      <w:lvlJc w:val="left"/>
+      <w:pPr>
+        <w:ind w:left="3600" w:hanging="360"/>
+      </w:pPr>
+      <w:rPr>
+        <w:rFonts w:ascii="Courier New" w:hAnsi="Courier New" w:cs="Courier New" w:hint="default"/>
+      </w:rPr>
+    </w:lvl>
+    <w:lvl w:ilvl="5" w:tplc="04090005" w:tentative="1">
+      <w:start w:val="1"/>
+      <w:numFmt w:val="bullet"/>
+      <w:lvlText w:val=""/>
+      <w:lvlJc w:val="left"/>
+      <w:pPr>
+        <w:ind w:left="4320" w:hanging="360"/>
+      </w:pPr>
+      <w:rPr>
+        <w:rFonts w:ascii="Wingdings" w:hAnsi="Wingdings" w:hint="default"/>
+      </w:rPr>
+    </w:lvl>
+    <w:lvl w:ilvl="6" w:tplc="04090001" w:tentative="1">
+      <w:start w:val="1"/>
+      <w:numFmt w:val="bullet"/>
+      <w:lvlText w:val=""/>
+      <w:lvlJc w:val="left"/>
+      <w:pPr>
+        <w:ind w:left="5040" w:hanging="360"/>
+      </w:pPr>
+      <w:rPr>
+        <w:rFonts w:ascii="Symbol" w:hAnsi="Symbol" w:hint="default"/>
+      </w:rPr>
+    </w:lvl>
+    <w:lvl w:ilvl="7" w:tplc="04090003" w:tentative="1">
+      <w:start w:val="1"/>
+      <w:numFmt w:val="bullet"/>
+      <w:lvlText w:val="o"/>
+      <w:lvlJc w:val="left"/>
+      <w:pPr>
+        <w:ind w:left="5760" w:hanging="360"/>
+      </w:pPr>
+      <w:rPr>
+        <w:rFonts w:ascii="Courier New" w:hAnsi="Courier New" w:cs="Courier New" w:hint="default"/>
+      </w:rPr>
+    </w:lvl>
+    <w:lvl w:ilvl="8" w:tplc="04090005" w:tentative="1">
+      <w:start w:val="1"/>
+      <w:numFmt w:val="bullet"/>
+      <w:lvlText w:val=""/>
+      <w:lvlJc w:val="left"/>
+      <w:pPr>
+        <w:ind w:left="6480" w:hanging="360"/>
+      </w:pPr>
+      <w:rPr>
+        <w:rFonts w:ascii="Wingdings" w:hAnsi="Wingdings" w:hint="default"/>
+      </w:rPr>
+    </w:lvl>
+  </w:abstractNum>
+  <w:abstractNum w:abstractNumId="38" w15:restartNumberingAfterBreak="0">
+    <w:nsid w:val="569F5C05"/>
+    <w:multiLevelType w:val="hybridMultilevel"/>
+    <w:tmpl w:val="EAE2A280"/>
+    <w:lvl w:ilvl="0" w:tplc="04090001">
+      <w:start w:val="1"/>
+      <w:numFmt w:val="bullet"/>
+      <w:lvlText w:val=""/>
+      <w:lvlJc w:val="left"/>
+      <w:pPr>
+        <w:ind w:left="2219" w:hanging="360"/>
+      </w:pPr>
+      <w:rPr>
+        <w:rFonts w:ascii="Symbol" w:hAnsi="Symbol" w:hint="default"/>
+      </w:rPr>
+    </w:lvl>
+    <w:lvl w:ilvl="1" w:tplc="04090003" w:tentative="1">
+      <w:start w:val="1"/>
+      <w:numFmt w:val="bullet"/>
+      <w:lvlText w:val="o"/>
+      <w:lvlJc w:val="left"/>
+      <w:pPr>
+        <w:ind w:left="2939" w:hanging="360"/>
+      </w:pPr>
+      <w:rPr>
+        <w:rFonts w:ascii="Courier New" w:hAnsi="Courier New" w:cs="Courier New" w:hint="default"/>
+      </w:rPr>
+    </w:lvl>
+    <w:lvl w:ilvl="2" w:tplc="04090005" w:tentative="1">
+      <w:start w:val="1"/>
+      <w:numFmt w:val="bullet"/>
+      <w:lvlText w:val=""/>
+      <w:lvlJc w:val="left"/>
+      <w:pPr>
+        <w:ind w:left="3659" w:hanging="360"/>
+      </w:pPr>
+      <w:rPr>
+        <w:rFonts w:ascii="Wingdings" w:hAnsi="Wingdings" w:hint="default"/>
+      </w:rPr>
+    </w:lvl>
+    <w:lvl w:ilvl="3" w:tplc="04090001" w:tentative="1">
+      <w:start w:val="1"/>
+      <w:numFmt w:val="bullet"/>
+      <w:lvlText w:val=""/>
+      <w:lvlJc w:val="left"/>
+      <w:pPr>
+        <w:ind w:left="4379" w:hanging="360"/>
+      </w:pPr>
+      <w:rPr>
+        <w:rFonts w:ascii="Symbol" w:hAnsi="Symbol" w:hint="default"/>
+      </w:rPr>
+    </w:lvl>
+    <w:lvl w:ilvl="4" w:tplc="04090003" w:tentative="1">
+      <w:start w:val="1"/>
+      <w:numFmt w:val="bullet"/>
+      <w:lvlText w:val="o"/>
+      <w:lvlJc w:val="left"/>
+      <w:pPr>
+        <w:ind w:left="5099" w:hanging="360"/>
+      </w:pPr>
+      <w:rPr>
+        <w:rFonts w:ascii="Courier New" w:hAnsi="Courier New" w:cs="Courier New" w:hint="default"/>
+      </w:rPr>
+    </w:lvl>
+    <w:lvl w:ilvl="5" w:tplc="04090005" w:tentative="1">
+      <w:start w:val="1"/>
+      <w:numFmt w:val="bullet"/>
+      <w:lvlText w:val=""/>
+      <w:lvlJc w:val="left"/>
+      <w:pPr>
+        <w:ind w:left="5819" w:hanging="360"/>
+      </w:pPr>
+      <w:rPr>
+        <w:rFonts w:ascii="Wingdings" w:hAnsi="Wingdings" w:hint="default"/>
+      </w:rPr>
+    </w:lvl>
+    <w:lvl w:ilvl="6" w:tplc="04090001" w:tentative="1">
+      <w:start w:val="1"/>
+      <w:numFmt w:val="bullet"/>
+      <w:lvlText w:val=""/>
+      <w:lvlJc w:val="left"/>
+      <w:pPr>
+        <w:ind w:left="6539" w:hanging="360"/>
+      </w:pPr>
+      <w:rPr>
+        <w:rFonts w:ascii="Symbol" w:hAnsi="Symbol" w:hint="default"/>
+      </w:rPr>
+    </w:lvl>
+    <w:lvl w:ilvl="7" w:tplc="04090003" w:tentative="1">
+      <w:start w:val="1"/>
+      <w:numFmt w:val="bullet"/>
+      <w:lvlText w:val="o"/>
+      <w:lvlJc w:val="left"/>
+      <w:pPr>
+        <w:ind w:left="7259" w:hanging="360"/>
+      </w:pPr>
+      <w:rPr>
+        <w:rFonts w:ascii="Courier New" w:hAnsi="Courier New" w:cs="Courier New" w:hint="default"/>
+      </w:rPr>
+    </w:lvl>
+    <w:lvl w:ilvl="8" w:tplc="04090005" w:tentative="1">
+      <w:start w:val="1"/>
+      <w:numFmt w:val="bullet"/>
+      <w:lvlText w:val=""/>
+      <w:lvlJc w:val="left"/>
+      <w:pPr>
+        <w:ind w:left="7979" w:hanging="360"/>
+      </w:pPr>
+      <w:rPr>
+        <w:rFonts w:ascii="Wingdings" w:hAnsi="Wingdings" w:hint="default"/>
+      </w:rPr>
+    </w:lvl>
+  </w:abstractNum>
+  <w:abstractNum w:abstractNumId="39" w15:restartNumberingAfterBreak="0">
     <w:nsid w:val="59130790"/>
     <w:multiLevelType w:val="multilevel"/>
     <w:tmpl w:val="C1EE45AC"/>
@@ -12202,7 +16774,7 @@
       </w:pPr>
     </w:lvl>
   </w:abstractNum>
-  <w:abstractNum w:abstractNumId="28" w15:restartNumberingAfterBreak="0">
+  <w:abstractNum w:abstractNumId="40" w15:restartNumberingAfterBreak="0">
     <w:nsid w:val="594C77B9"/>
     <w:multiLevelType w:val="hybridMultilevel"/>
     <w:tmpl w:val="0AA838B8"/>
@@ -12315,7 +16887,7 @@
       </w:rPr>
     </w:lvl>
   </w:abstractNum>
-  <w:abstractNum w:abstractNumId="29" w15:restartNumberingAfterBreak="0">
+  <w:abstractNum w:abstractNumId="41" w15:restartNumberingAfterBreak="0">
     <w:nsid w:val="5A3C7D9B"/>
     <w:multiLevelType w:val="hybridMultilevel"/>
     <w:tmpl w:val="DEFAA4F4"/>
@@ -12428,7 +17000,120 @@
       </w:rPr>
     </w:lvl>
   </w:abstractNum>
-  <w:abstractNum w:abstractNumId="30" w15:restartNumberingAfterBreak="0">
+  <w:abstractNum w:abstractNumId="42" w15:restartNumberingAfterBreak="0">
+    <w:nsid w:val="5C614504"/>
+    <w:multiLevelType w:val="hybridMultilevel"/>
+    <w:tmpl w:val="E592AEFE"/>
+    <w:lvl w:ilvl="0" w:tplc="04090001">
+      <w:start w:val="1"/>
+      <w:numFmt w:val="bullet"/>
+      <w:lvlText w:val=""/>
+      <w:lvlJc w:val="left"/>
+      <w:pPr>
+        <w:ind w:left="2160" w:hanging="360"/>
+      </w:pPr>
+      <w:rPr>
+        <w:rFonts w:ascii="Symbol" w:hAnsi="Symbol" w:hint="default"/>
+      </w:rPr>
+    </w:lvl>
+    <w:lvl w:ilvl="1" w:tplc="04090003" w:tentative="1">
+      <w:start w:val="1"/>
+      <w:numFmt w:val="bullet"/>
+      <w:lvlText w:val="o"/>
+      <w:lvlJc w:val="left"/>
+      <w:pPr>
+        <w:ind w:left="2880" w:hanging="360"/>
+      </w:pPr>
+      <w:rPr>
+        <w:rFonts w:ascii="Courier New" w:hAnsi="Courier New" w:cs="Courier New" w:hint="default"/>
+      </w:rPr>
+    </w:lvl>
+    <w:lvl w:ilvl="2" w:tplc="04090005" w:tentative="1">
+      <w:start w:val="1"/>
+      <w:numFmt w:val="bullet"/>
+      <w:lvlText w:val=""/>
+      <w:lvlJc w:val="left"/>
+      <w:pPr>
+        <w:ind w:left="3600" w:hanging="360"/>
+      </w:pPr>
+      <w:rPr>
+        <w:rFonts w:ascii="Wingdings" w:hAnsi="Wingdings" w:hint="default"/>
+      </w:rPr>
+    </w:lvl>
+    <w:lvl w:ilvl="3" w:tplc="04090001" w:tentative="1">
+      <w:start w:val="1"/>
+      <w:numFmt w:val="bullet"/>
+      <w:lvlText w:val=""/>
+      <w:lvlJc w:val="left"/>
+      <w:pPr>
+        <w:ind w:left="4320" w:hanging="360"/>
+      </w:pPr>
+      <w:rPr>
+        <w:rFonts w:ascii="Symbol" w:hAnsi="Symbol" w:hint="default"/>
+      </w:rPr>
+    </w:lvl>
+    <w:lvl w:ilvl="4" w:tplc="04090003" w:tentative="1">
+      <w:start w:val="1"/>
+      <w:numFmt w:val="bullet"/>
+      <w:lvlText w:val="o"/>
+      <w:lvlJc w:val="left"/>
+      <w:pPr>
+        <w:ind w:left="5040" w:hanging="360"/>
+      </w:pPr>
+      <w:rPr>
+        <w:rFonts w:ascii="Courier New" w:hAnsi="Courier New" w:cs="Courier New" w:hint="default"/>
+      </w:rPr>
+    </w:lvl>
+    <w:lvl w:ilvl="5" w:tplc="04090005" w:tentative="1">
+      <w:start w:val="1"/>
+      <w:numFmt w:val="bullet"/>
+      <w:lvlText w:val=""/>
+      <w:lvlJc w:val="left"/>
+      <w:pPr>
+        <w:ind w:left="5760" w:hanging="360"/>
+      </w:pPr>
+      <w:rPr>
+        <w:rFonts w:ascii="Wingdings" w:hAnsi="Wingdings" w:hint="default"/>
+      </w:rPr>
+    </w:lvl>
+    <w:lvl w:ilvl="6" w:tplc="04090001" w:tentative="1">
+      <w:start w:val="1"/>
+      <w:numFmt w:val="bullet"/>
+      <w:lvlText w:val=""/>
+      <w:lvlJc w:val="left"/>
+      <w:pPr>
+        <w:ind w:left="6480" w:hanging="360"/>
+      </w:pPr>
+      <w:rPr>
+        <w:rFonts w:ascii="Symbol" w:hAnsi="Symbol" w:hint="default"/>
+      </w:rPr>
+    </w:lvl>
+    <w:lvl w:ilvl="7" w:tplc="04090003" w:tentative="1">
+      <w:start w:val="1"/>
+      <w:numFmt w:val="bullet"/>
+      <w:lvlText w:val="o"/>
+      <w:lvlJc w:val="left"/>
+      <w:pPr>
+        <w:ind w:left="7200" w:hanging="360"/>
+      </w:pPr>
+      <w:rPr>
+        <w:rFonts w:ascii="Courier New" w:hAnsi="Courier New" w:cs="Courier New" w:hint="default"/>
+      </w:rPr>
+    </w:lvl>
+    <w:lvl w:ilvl="8" w:tplc="04090005" w:tentative="1">
+      <w:start w:val="1"/>
+      <w:numFmt w:val="bullet"/>
+      <w:lvlText w:val=""/>
+      <w:lvlJc w:val="left"/>
+      <w:pPr>
+        <w:ind w:left="7920" w:hanging="360"/>
+      </w:pPr>
+      <w:rPr>
+        <w:rFonts w:ascii="Wingdings" w:hAnsi="Wingdings" w:hint="default"/>
+      </w:rPr>
+    </w:lvl>
+  </w:abstractNum>
+  <w:abstractNum w:abstractNumId="43" w15:restartNumberingAfterBreak="0">
     <w:nsid w:val="5F1F660E"/>
     <w:multiLevelType w:val="hybridMultilevel"/>
     <w:tmpl w:val="0C06B62A"/>
@@ -12541,7 +17226,7 @@
       </w:rPr>
     </w:lvl>
   </w:abstractNum>
-  <w:abstractNum w:abstractNumId="31" w15:restartNumberingAfterBreak="0">
+  <w:abstractNum w:abstractNumId="44" w15:restartNumberingAfterBreak="0">
     <w:nsid w:val="629957B3"/>
     <w:multiLevelType w:val="multilevel"/>
     <w:tmpl w:val="A5D4276C"/>
@@ -12640,7 +17325,120 @@
       </w:pPr>
     </w:lvl>
   </w:abstractNum>
-  <w:abstractNum w:abstractNumId="32" w15:restartNumberingAfterBreak="0">
+  <w:abstractNum w:abstractNumId="45" w15:restartNumberingAfterBreak="0">
+    <w:nsid w:val="635F7ACF"/>
+    <w:multiLevelType w:val="hybridMultilevel"/>
+    <w:tmpl w:val="5B02EFA4"/>
+    <w:lvl w:ilvl="0" w:tplc="04090001">
+      <w:start w:val="1"/>
+      <w:numFmt w:val="bullet"/>
+      <w:lvlText w:val=""/>
+      <w:lvlJc w:val="left"/>
+      <w:pPr>
+        <w:ind w:left="720" w:hanging="360"/>
+      </w:pPr>
+      <w:rPr>
+        <w:rFonts w:ascii="Symbol" w:hAnsi="Symbol" w:hint="default"/>
+      </w:rPr>
+    </w:lvl>
+    <w:lvl w:ilvl="1" w:tplc="04090003" w:tentative="1">
+      <w:start w:val="1"/>
+      <w:numFmt w:val="bullet"/>
+      <w:lvlText w:val="o"/>
+      <w:lvlJc w:val="left"/>
+      <w:pPr>
+        <w:ind w:left="1440" w:hanging="360"/>
+      </w:pPr>
+      <w:rPr>
+        <w:rFonts w:ascii="Courier New" w:hAnsi="Courier New" w:cs="Courier New" w:hint="default"/>
+      </w:rPr>
+    </w:lvl>
+    <w:lvl w:ilvl="2" w:tplc="04090005" w:tentative="1">
+      <w:start w:val="1"/>
+      <w:numFmt w:val="bullet"/>
+      <w:lvlText w:val=""/>
+      <w:lvlJc w:val="left"/>
+      <w:pPr>
+        <w:ind w:left="2160" w:hanging="360"/>
+      </w:pPr>
+      <w:rPr>
+        <w:rFonts w:ascii="Wingdings" w:hAnsi="Wingdings" w:hint="default"/>
+      </w:rPr>
+    </w:lvl>
+    <w:lvl w:ilvl="3" w:tplc="04090001" w:tentative="1">
+      <w:start w:val="1"/>
+      <w:numFmt w:val="bullet"/>
+      <w:lvlText w:val=""/>
+      <w:lvlJc w:val="left"/>
+      <w:pPr>
+        <w:ind w:left="2880" w:hanging="360"/>
+      </w:pPr>
+      <w:rPr>
+        <w:rFonts w:ascii="Symbol" w:hAnsi="Symbol" w:hint="default"/>
+      </w:rPr>
+    </w:lvl>
+    <w:lvl w:ilvl="4" w:tplc="04090003" w:tentative="1">
+      <w:start w:val="1"/>
+      <w:numFmt w:val="bullet"/>
+      <w:lvlText w:val="o"/>
+      <w:lvlJc w:val="left"/>
+      <w:pPr>
+        <w:ind w:left="3600" w:hanging="360"/>
+      </w:pPr>
+      <w:rPr>
+        <w:rFonts w:ascii="Courier New" w:hAnsi="Courier New" w:cs="Courier New" w:hint="default"/>
+      </w:rPr>
+    </w:lvl>
+    <w:lvl w:ilvl="5" w:tplc="04090005" w:tentative="1">
+      <w:start w:val="1"/>
+      <w:numFmt w:val="bullet"/>
+      <w:lvlText w:val=""/>
+      <w:lvlJc w:val="left"/>
+      <w:pPr>
+        <w:ind w:left="4320" w:hanging="360"/>
+      </w:pPr>
+      <w:rPr>
+        <w:rFonts w:ascii="Wingdings" w:hAnsi="Wingdings" w:hint="default"/>
+      </w:rPr>
+    </w:lvl>
+    <w:lvl w:ilvl="6" w:tplc="04090001" w:tentative="1">
+      <w:start w:val="1"/>
+      <w:numFmt w:val="bullet"/>
+      <w:lvlText w:val=""/>
+      <w:lvlJc w:val="left"/>
+      <w:pPr>
+        <w:ind w:left="5040" w:hanging="360"/>
+      </w:pPr>
+      <w:rPr>
+        <w:rFonts w:ascii="Symbol" w:hAnsi="Symbol" w:hint="default"/>
+      </w:rPr>
+    </w:lvl>
+    <w:lvl w:ilvl="7" w:tplc="04090003" w:tentative="1">
+      <w:start w:val="1"/>
+      <w:numFmt w:val="bullet"/>
+      <w:lvlText w:val="o"/>
+      <w:lvlJc w:val="left"/>
+      <w:pPr>
+        <w:ind w:left="5760" w:hanging="360"/>
+      </w:pPr>
+      <w:rPr>
+        <w:rFonts w:ascii="Courier New" w:hAnsi="Courier New" w:cs="Courier New" w:hint="default"/>
+      </w:rPr>
+    </w:lvl>
+    <w:lvl w:ilvl="8" w:tplc="04090005" w:tentative="1">
+      <w:start w:val="1"/>
+      <w:numFmt w:val="bullet"/>
+      <w:lvlText w:val=""/>
+      <w:lvlJc w:val="left"/>
+      <w:pPr>
+        <w:ind w:left="6480" w:hanging="360"/>
+      </w:pPr>
+      <w:rPr>
+        <w:rFonts w:ascii="Wingdings" w:hAnsi="Wingdings" w:hint="default"/>
+      </w:rPr>
+    </w:lvl>
+  </w:abstractNum>
+  <w:abstractNum w:abstractNumId="46" w15:restartNumberingAfterBreak="0">
     <w:nsid w:val="6C985128"/>
     <w:multiLevelType w:val="hybridMultilevel"/>
     <w:tmpl w:val="5100D690"/>
@@ -12753,7 +17551,7 @@
       </w:rPr>
     </w:lvl>
   </w:abstractNum>
-  <w:abstractNum w:abstractNumId="33" w15:restartNumberingAfterBreak="0">
+  <w:abstractNum w:abstractNumId="47" w15:restartNumberingAfterBreak="0">
     <w:nsid w:val="6DD540D0"/>
     <w:multiLevelType w:val="hybridMultilevel"/>
     <w:tmpl w:val="5BD20946"/>
@@ -12866,7 +17664,7 @@
       </w:rPr>
     </w:lvl>
   </w:abstractNum>
-  <w:abstractNum w:abstractNumId="34" w15:restartNumberingAfterBreak="0">
+  <w:abstractNum w:abstractNumId="48" w15:restartNumberingAfterBreak="0">
     <w:nsid w:val="6EC37125"/>
     <w:multiLevelType w:val="hybridMultilevel"/>
     <w:tmpl w:val="DEB09D52"/>
@@ -12979,7 +17777,7 @@
       </w:rPr>
     </w:lvl>
   </w:abstractNum>
-  <w:abstractNum w:abstractNumId="35" w15:restartNumberingAfterBreak="0">
+  <w:abstractNum w:abstractNumId="49" w15:restartNumberingAfterBreak="0">
     <w:nsid w:val="71AC1BBF"/>
     <w:multiLevelType w:val="hybridMultilevel"/>
     <w:tmpl w:val="3D7AD630"/>
@@ -13092,7 +17890,7 @@
       </w:rPr>
     </w:lvl>
   </w:abstractNum>
-  <w:abstractNum w:abstractNumId="36" w15:restartNumberingAfterBreak="0">
+  <w:abstractNum w:abstractNumId="50" w15:restartNumberingAfterBreak="0">
     <w:nsid w:val="72213D88"/>
     <w:multiLevelType w:val="multilevel"/>
     <w:tmpl w:val="E21E2C2A"/>
@@ -13191,7 +17989,7 @@
       </w:pPr>
     </w:lvl>
   </w:abstractNum>
-  <w:abstractNum w:abstractNumId="37" w15:restartNumberingAfterBreak="0">
+  <w:abstractNum w:abstractNumId="51" w15:restartNumberingAfterBreak="0">
     <w:nsid w:val="737B74A7"/>
     <w:multiLevelType w:val="hybridMultilevel"/>
     <w:tmpl w:val="D5025970"/>
@@ -13286,7 +18084,120 @@
       </w:pPr>
     </w:lvl>
   </w:abstractNum>
-  <w:abstractNum w:abstractNumId="38" w15:restartNumberingAfterBreak="0">
+  <w:abstractNum w:abstractNumId="52" w15:restartNumberingAfterBreak="0">
+    <w:nsid w:val="757E38EC"/>
+    <w:multiLevelType w:val="hybridMultilevel"/>
+    <w:tmpl w:val="99BC6728"/>
+    <w:lvl w:ilvl="0" w:tplc="04090001">
+      <w:start w:val="1"/>
+      <w:numFmt w:val="bullet"/>
+      <w:lvlText w:val=""/>
+      <w:lvlJc w:val="left"/>
+      <w:pPr>
+        <w:ind w:left="1080" w:hanging="360"/>
+      </w:pPr>
+      <w:rPr>
+        <w:rFonts w:ascii="Symbol" w:hAnsi="Symbol" w:hint="default"/>
+      </w:rPr>
+    </w:lvl>
+    <w:lvl w:ilvl="1" w:tplc="04090003">
+      <w:start w:val="1"/>
+      <w:numFmt w:val="bullet"/>
+      <w:lvlText w:val="o"/>
+      <w:lvlJc w:val="left"/>
+      <w:pPr>
+        <w:ind w:left="1800" w:hanging="360"/>
+      </w:pPr>
+      <w:rPr>
+        <w:rFonts w:ascii="Courier New" w:hAnsi="Courier New" w:cs="Courier New" w:hint="default"/>
+      </w:rPr>
+    </w:lvl>
+    <w:lvl w:ilvl="2" w:tplc="04090005">
+      <w:start w:val="1"/>
+      <w:numFmt w:val="bullet"/>
+      <w:lvlText w:val=""/>
+      <w:lvlJc w:val="left"/>
+      <w:pPr>
+        <w:ind w:left="2520" w:hanging="360"/>
+      </w:pPr>
+      <w:rPr>
+        <w:rFonts w:ascii="Wingdings" w:hAnsi="Wingdings" w:hint="default"/>
+      </w:rPr>
+    </w:lvl>
+    <w:lvl w:ilvl="3" w:tplc="04090001" w:tentative="1">
+      <w:start w:val="1"/>
+      <w:numFmt w:val="bullet"/>
+      <w:lvlText w:val=""/>
+      <w:lvlJc w:val="left"/>
+      <w:pPr>
+        <w:ind w:left="3240" w:hanging="360"/>
+      </w:pPr>
+      <w:rPr>
+        <w:rFonts w:ascii="Symbol" w:hAnsi="Symbol" w:hint="default"/>
+      </w:rPr>
+    </w:lvl>
+    <w:lvl w:ilvl="4" w:tplc="04090003" w:tentative="1">
+      <w:start w:val="1"/>
+      <w:numFmt w:val="bullet"/>
+      <w:lvlText w:val="o"/>
+      <w:lvlJc w:val="left"/>
+      <w:pPr>
+        <w:ind w:left="3960" w:hanging="360"/>
+      </w:pPr>
+      <w:rPr>
+        <w:rFonts w:ascii="Courier New" w:hAnsi="Courier New" w:cs="Courier New" w:hint="default"/>
+      </w:rPr>
+    </w:lvl>
+    <w:lvl w:ilvl="5" w:tplc="04090005" w:tentative="1">
+      <w:start w:val="1"/>
+      <w:numFmt w:val="bullet"/>
+      <w:lvlText w:val=""/>
+      <w:lvlJc w:val="left"/>
+      <w:pPr>
+        <w:ind w:left="4680" w:hanging="360"/>
+      </w:pPr>
+      <w:rPr>
+        <w:rFonts w:ascii="Wingdings" w:hAnsi="Wingdings" w:hint="default"/>
+      </w:rPr>
+    </w:lvl>
+    <w:lvl w:ilvl="6" w:tplc="04090001" w:tentative="1">
+      <w:start w:val="1"/>
+      <w:numFmt w:val="bullet"/>
+      <w:lvlText w:val=""/>
+      <w:lvlJc w:val="left"/>
+      <w:pPr>
+        <w:ind w:left="5400" w:hanging="360"/>
+      </w:pPr>
+      <w:rPr>
+        <w:rFonts w:ascii="Symbol" w:hAnsi="Symbol" w:hint="default"/>
+      </w:rPr>
+    </w:lvl>
+    <w:lvl w:ilvl="7" w:tplc="04090003" w:tentative="1">
+      <w:start w:val="1"/>
+      <w:numFmt w:val="bullet"/>
+      <w:lvlText w:val="o"/>
+      <w:lvlJc w:val="left"/>
+      <w:pPr>
+        <w:ind w:left="6120" w:hanging="360"/>
+      </w:pPr>
+      <w:rPr>
+        <w:rFonts w:ascii="Courier New" w:hAnsi="Courier New" w:cs="Courier New" w:hint="default"/>
+      </w:rPr>
+    </w:lvl>
+    <w:lvl w:ilvl="8" w:tplc="04090005" w:tentative="1">
+      <w:start w:val="1"/>
+      <w:numFmt w:val="bullet"/>
+      <w:lvlText w:val=""/>
+      <w:lvlJc w:val="left"/>
+      <w:pPr>
+        <w:ind w:left="6840" w:hanging="360"/>
+      </w:pPr>
+      <w:rPr>
+        <w:rFonts w:ascii="Wingdings" w:hAnsi="Wingdings" w:hint="default"/>
+      </w:rPr>
+    </w:lvl>
+  </w:abstractNum>
+  <w:abstractNum w:abstractNumId="53" w15:restartNumberingAfterBreak="0">
     <w:nsid w:val="7B344F4C"/>
     <w:multiLevelType w:val="multilevel"/>
     <w:tmpl w:val="75244174"/>
@@ -13385,10 +18296,10 @@
       </w:pPr>
     </w:lvl>
   </w:abstractNum>
-  <w:abstractNum w:abstractNumId="39" w15:restartNumberingAfterBreak="0">
+  <w:abstractNum w:abstractNumId="54" w15:restartNumberingAfterBreak="0">
     <w:nsid w:val="7DA04691"/>
     <w:multiLevelType w:val="hybridMultilevel"/>
-    <w:tmpl w:val="01D21850"/>
+    <w:tmpl w:val="530A2792"/>
     <w:lvl w:ilvl="0" w:tplc="04090001">
       <w:start w:val="1"/>
       <w:numFmt w:val="bullet"/>
@@ -13489,7 +18400,7 @@
       </w:pPr>
     </w:lvl>
   </w:abstractNum>
-  <w:abstractNum w:abstractNumId="40" w15:restartNumberingAfterBreak="0">
+  <w:abstractNum w:abstractNumId="55" w15:restartNumberingAfterBreak="0">
     <w:nsid w:val="7F77531C"/>
     <w:multiLevelType w:val="hybridMultilevel"/>
     <w:tmpl w:val="46A0CCB0"/>
@@ -13603,127 +18514,172 @@
     </w:lvl>
   </w:abstractNum>
   <w:num w:numId="1" w16cid:durableId="1951551562">
-    <w:abstractNumId w:val="17"/>
+    <w:abstractNumId w:val="25"/>
   </w:num>
   <w:num w:numId="2" w16cid:durableId="1058018109">
-    <w:abstractNumId w:val="19"/>
+    <w:abstractNumId w:val="27"/>
   </w:num>
   <w:num w:numId="3" w16cid:durableId="2003388601">
-    <w:abstractNumId w:val="11"/>
+    <w:abstractNumId w:val="16"/>
   </w:num>
   <w:num w:numId="4" w16cid:durableId="1400976839">
-    <w:abstractNumId w:val="22"/>
+    <w:abstractNumId w:val="30"/>
   </w:num>
   <w:num w:numId="5" w16cid:durableId="684747609">
-    <w:abstractNumId w:val="25"/>
+    <w:abstractNumId w:val="34"/>
   </w:num>
   <w:num w:numId="6" w16cid:durableId="1203252239">
-    <w:abstractNumId w:val="35"/>
+    <w:abstractNumId w:val="49"/>
   </w:num>
   <w:num w:numId="7" w16cid:durableId="1701975817">
-    <w:abstractNumId w:val="34"/>
+    <w:abstractNumId w:val="48"/>
   </w:num>
   <w:num w:numId="8" w16cid:durableId="1487816609">
-    <w:abstractNumId w:val="8"/>
+    <w:abstractNumId w:val="13"/>
   </w:num>
   <w:num w:numId="9" w16cid:durableId="764106563">
-    <w:abstractNumId w:val="30"/>
+    <w:abstractNumId w:val="43"/>
   </w:num>
   <w:num w:numId="10" w16cid:durableId="1370564792">
-    <w:abstractNumId w:val="23"/>
+    <w:abstractNumId w:val="32"/>
   </w:num>
   <w:num w:numId="11" w16cid:durableId="602345455">
     <w:abstractNumId w:val="2"/>
   </w:num>
   <w:num w:numId="12" w16cid:durableId="1959801086">
-    <w:abstractNumId w:val="12"/>
+    <w:abstractNumId w:val="18"/>
   </w:num>
   <w:num w:numId="13" w16cid:durableId="1240943279">
+    <w:abstractNumId w:val="41"/>
+  </w:num>
+  <w:num w:numId="14" w16cid:durableId="888954566">
+    <w:abstractNumId w:val="10"/>
+  </w:num>
+  <w:num w:numId="15" w16cid:durableId="1260329505">
+    <w:abstractNumId w:val="11"/>
+  </w:num>
+  <w:num w:numId="16" w16cid:durableId="1630820756">
+    <w:abstractNumId w:val="40"/>
+  </w:num>
+  <w:num w:numId="17" w16cid:durableId="65153116">
+    <w:abstractNumId w:val="51"/>
+  </w:num>
+  <w:num w:numId="18" w16cid:durableId="363337097">
+    <w:abstractNumId w:val="46"/>
+  </w:num>
+  <w:num w:numId="19" w16cid:durableId="779181283">
+    <w:abstractNumId w:val="22"/>
+  </w:num>
+  <w:num w:numId="20" w16cid:durableId="744566508">
     <w:abstractNumId w:val="29"/>
   </w:num>
-  <w:num w:numId="14" w16cid:durableId="888954566">
-    <w:abstractNumId w:val="5"/>
+  <w:num w:numId="21" w16cid:durableId="148132687">
+    <w:abstractNumId w:val="24"/>
   </w:num>
-  <w:num w:numId="15" w16cid:durableId="1260329505">
-    <w:abstractNumId w:val="6"/>
-  </w:num>
-  <w:num w:numId="16" w16cid:durableId="1630820756">
+  <w:num w:numId="22" w16cid:durableId="1171483503">
     <w:abstractNumId w:val="28"/>
   </w:num>
-  <w:num w:numId="17" w16cid:durableId="65153116">
-    <w:abstractNumId w:val="37"/>
+  <w:num w:numId="23" w16cid:durableId="2144613285">
+    <w:abstractNumId w:val="55"/>
   </w:num>
-  <w:num w:numId="18" w16cid:durableId="363337097">
-    <w:abstractNumId w:val="32"/>
+  <w:num w:numId="24" w16cid:durableId="1798644733">
+    <w:abstractNumId w:val="35"/>
   </w:num>
-  <w:num w:numId="19" w16cid:durableId="779181283">
-    <w:abstractNumId w:val="14"/>
+  <w:num w:numId="25" w16cid:durableId="223295957">
+    <w:abstractNumId w:val="15"/>
   </w:num>
-  <w:num w:numId="20" w16cid:durableId="744566508">
+  <w:num w:numId="26" w16cid:durableId="1628513660">
     <w:abstractNumId w:val="21"/>
   </w:num>
-  <w:num w:numId="21" w16cid:durableId="148132687">
-    <w:abstractNumId w:val="16"/>
-  </w:num>
-  <w:num w:numId="22" w16cid:durableId="1171483503">
-    <w:abstractNumId w:val="20"/>
-  </w:num>
-  <w:num w:numId="23" w16cid:durableId="2144613285">
-    <w:abstractNumId w:val="40"/>
-  </w:num>
-  <w:num w:numId="24" w16cid:durableId="1798644733">
-    <w:abstractNumId w:val="26"/>
-  </w:num>
-  <w:num w:numId="25" w16cid:durableId="223295957">
-    <w:abstractNumId w:val="10"/>
-  </w:num>
-  <w:num w:numId="26" w16cid:durableId="1628513660">
-    <w:abstractNumId w:val="13"/>
-  </w:num>
   <w:num w:numId="27" w16cid:durableId="688600327">
-    <w:abstractNumId w:val="4"/>
+    <w:abstractNumId w:val="9"/>
   </w:num>
   <w:num w:numId="28" w16cid:durableId="1149319961">
-    <w:abstractNumId w:val="39"/>
+    <w:abstractNumId w:val="54"/>
   </w:num>
   <w:num w:numId="29" w16cid:durableId="1988582243">
-    <w:abstractNumId w:val="18"/>
+    <w:abstractNumId w:val="26"/>
   </w:num>
   <w:num w:numId="30" w16cid:durableId="1679308318">
     <w:abstractNumId w:val="0"/>
   </w:num>
   <w:num w:numId="31" w16cid:durableId="1799492319">
-    <w:abstractNumId w:val="38"/>
+    <w:abstractNumId w:val="53"/>
   </w:num>
   <w:num w:numId="32" w16cid:durableId="1072504135">
-    <w:abstractNumId w:val="24"/>
+    <w:abstractNumId w:val="33"/>
   </w:num>
   <w:num w:numId="33" w16cid:durableId="768625973">
-    <w:abstractNumId w:val="31"/>
+    <w:abstractNumId w:val="44"/>
   </w:num>
   <w:num w:numId="34" w16cid:durableId="1508058893">
-    <w:abstractNumId w:val="36"/>
+    <w:abstractNumId w:val="50"/>
   </w:num>
   <w:num w:numId="35" w16cid:durableId="279343908">
     <w:abstractNumId w:val="1"/>
   </w:num>
   <w:num w:numId="36" w16cid:durableId="625699129">
+    <w:abstractNumId w:val="7"/>
+  </w:num>
+  <w:num w:numId="37" w16cid:durableId="1993215219">
+    <w:abstractNumId w:val="12"/>
+  </w:num>
+  <w:num w:numId="38" w16cid:durableId="1174757202">
+    <w:abstractNumId w:val="39"/>
+  </w:num>
+  <w:num w:numId="39" w16cid:durableId="1035540810">
+    <w:abstractNumId w:val="47"/>
+  </w:num>
+  <w:num w:numId="40" w16cid:durableId="1487160808">
+    <w:abstractNumId w:val="14"/>
+  </w:num>
+  <w:num w:numId="41" w16cid:durableId="808325938">
+    <w:abstractNumId w:val="23"/>
+  </w:num>
+  <w:num w:numId="42" w16cid:durableId="597493973">
     <w:abstractNumId w:val="3"/>
   </w:num>
-  <w:num w:numId="37" w16cid:durableId="1993215219">
-    <w:abstractNumId w:val="7"/>
+  <w:num w:numId="43" w16cid:durableId="826409057">
+    <w:abstractNumId w:val="19"/>
   </w:num>
-  <w:num w:numId="38" w16cid:durableId="1174757202">
-    <w:abstractNumId w:val="27"/>
+  <w:num w:numId="44" w16cid:durableId="1055200574">
+    <w:abstractNumId w:val="17"/>
   </w:num>
-  <w:num w:numId="39" w16cid:durableId="1035540810">
-    <w:abstractNumId w:val="33"/>
+  <w:num w:numId="45" w16cid:durableId="364908801">
+    <w:abstractNumId w:val="5"/>
   </w:num>
-  <w:num w:numId="40" w16cid:durableId="1487160808">
-    <w:abstractNumId w:val="9"/>
+  <w:num w:numId="46" w16cid:durableId="338625270">
+    <w:abstractNumId w:val="38"/>
   </w:num>
-  <w:num w:numId="41" w16cid:durableId="808325938">
-    <w:abstractNumId w:val="15"/>
+  <w:num w:numId="47" w16cid:durableId="1034964230">
+    <w:abstractNumId w:val="20"/>
+  </w:num>
+  <w:num w:numId="48" w16cid:durableId="107816682">
+    <w:abstractNumId w:val="6"/>
+  </w:num>
+  <w:num w:numId="49" w16cid:durableId="1709988668">
+    <w:abstractNumId w:val="42"/>
+  </w:num>
+  <w:num w:numId="50" w16cid:durableId="1300838490">
+    <w:abstractNumId w:val="8"/>
+  </w:num>
+  <w:num w:numId="51" w16cid:durableId="1901398838">
+    <w:abstractNumId w:val="36"/>
+  </w:num>
+  <w:num w:numId="52" w16cid:durableId="1644844519">
+    <w:abstractNumId w:val="31"/>
+  </w:num>
+  <w:num w:numId="53" w16cid:durableId="1148399698">
+    <w:abstractNumId w:val="52"/>
+  </w:num>
+  <w:num w:numId="54" w16cid:durableId="2117092041">
+    <w:abstractNumId w:val="45"/>
+  </w:num>
+  <w:num w:numId="55" w16cid:durableId="2074352326">
+    <w:abstractNumId w:val="37"/>
+  </w:num>
+  <w:num w:numId="56" w16cid:durableId="439490387">
+    <w:abstractNumId w:val="4"/>
   </w:num>
 </w:numbering>
 </file>

--- a/IHU/Master/Dissertation/Real Time Ticketing System/docs/Thesis Official.docx
+++ b/IHU/Master/Dissertation/Real Time Ticketing System/docs/Thesis Official.docx
@@ -17,7 +17,7 @@
           <w:lang w:val="en-US"/>
         </w:rPr>
         <w:drawing>
-          <wp:inline distT="0" distB="0" distL="0" distR="0" wp14:anchorId="44D3B285" wp14:editId="0650BD0C">
+          <wp:inline distT="0" distB="0" distL="0" distR="0" wp14:anchorId="44D3B285" wp14:editId="29A58AC2">
             <wp:extent cx="3472815" cy="1684655"/>
             <wp:effectExtent l="0" t="0" r="0" b="0"/>
             <wp:docPr id="1" name="Picture 4" descr="A close-up of a logo&#10;&#10;Description automatically generated"/>
@@ -310,7 +310,7 @@
         </w:rPr>
         <w:lastRenderedPageBreak/>
         <w:drawing>
-          <wp:inline distT="0" distB="0" distL="0" distR="0" wp14:anchorId="1EEB7E3A" wp14:editId="336D61E1">
+          <wp:inline distT="0" distB="0" distL="0" distR="0" wp14:anchorId="1EEB7E3A" wp14:editId="2F2E98B8">
             <wp:extent cx="3472815" cy="1684655"/>
             <wp:effectExtent l="0" t="0" r="0" b="0"/>
             <wp:docPr id="2" name="Picture 3"/>
@@ -7127,7 +7127,7 @@
         </w:rPr>
         <w:lastRenderedPageBreak/>
         <w:drawing>
-          <wp:anchor distT="0" distB="0" distL="114300" distR="114300" simplePos="0" relativeHeight="251658240" behindDoc="0" locked="0" layoutInCell="1" allowOverlap="1" wp14:anchorId="7719EF4B" wp14:editId="4D222EE2">
+          <wp:anchor distT="0" distB="0" distL="114300" distR="114300" simplePos="0" relativeHeight="251658240" behindDoc="0" locked="0" layoutInCell="1" allowOverlap="1" wp14:anchorId="7719EF4B" wp14:editId="6BD6EC28">
             <wp:simplePos x="0" y="0"/>
             <wp:positionH relativeFrom="column">
               <wp:posOffset>325755</wp:posOffset>
@@ -7249,7 +7249,7 @@
           <w14:ligatures w14:val="standardContextual"/>
         </w:rPr>
         <w:drawing>
-          <wp:anchor distT="0" distB="0" distL="114300" distR="114300" simplePos="0" relativeHeight="251661312" behindDoc="0" locked="0" layoutInCell="1" allowOverlap="1" wp14:anchorId="732F9B24" wp14:editId="03FAF1FD">
+          <wp:anchor distT="0" distB="0" distL="114300" distR="114300" simplePos="0" relativeHeight="251661312" behindDoc="0" locked="0" layoutInCell="1" allowOverlap="1" wp14:anchorId="732F9B24" wp14:editId="0FC0A06B">
             <wp:simplePos x="0" y="0"/>
             <wp:positionH relativeFrom="column">
               <wp:posOffset>459866</wp:posOffset>
@@ -7365,7 +7365,7 @@
           <w14:ligatures w14:val="standardContextual"/>
         </w:rPr>
         <w:drawing>
-          <wp:anchor distT="0" distB="0" distL="114300" distR="114300" simplePos="0" relativeHeight="251660288" behindDoc="0" locked="0" layoutInCell="1" allowOverlap="1" wp14:anchorId="7D970563" wp14:editId="64EA1A2C">
+          <wp:anchor distT="0" distB="0" distL="114300" distR="114300" simplePos="0" relativeHeight="251660288" behindDoc="0" locked="0" layoutInCell="1" allowOverlap="1" wp14:anchorId="7D970563" wp14:editId="071A1C69">
             <wp:simplePos x="0" y="0"/>
             <wp:positionH relativeFrom="column">
               <wp:posOffset>459740</wp:posOffset>
@@ -7539,7 +7539,7 @@
           <w14:ligatures w14:val="standardContextual"/>
         </w:rPr>
         <w:drawing>
-          <wp:anchor distT="0" distB="0" distL="114300" distR="114300" simplePos="0" relativeHeight="251662336" behindDoc="0" locked="0" layoutInCell="1" allowOverlap="1" wp14:anchorId="77A94516" wp14:editId="39CF6889">
+          <wp:anchor distT="0" distB="0" distL="114300" distR="114300" simplePos="0" relativeHeight="251662336" behindDoc="0" locked="0" layoutInCell="1" allowOverlap="1" wp14:anchorId="77A94516" wp14:editId="22F0B345">
             <wp:simplePos x="0" y="0"/>
             <wp:positionH relativeFrom="column">
               <wp:posOffset>460375</wp:posOffset>
@@ -8447,7 +8447,7 @@
           <w14:ligatures w14:val="standardContextual"/>
         </w:rPr>
         <w:drawing>
-          <wp:anchor distT="0" distB="0" distL="114300" distR="114300" simplePos="0" relativeHeight="251663360" behindDoc="0" locked="0" layoutInCell="1" allowOverlap="1" wp14:anchorId="6E7A7F73" wp14:editId="32EFEFCD">
+          <wp:anchor distT="0" distB="0" distL="114300" distR="114300" simplePos="0" relativeHeight="251663360" behindDoc="0" locked="0" layoutInCell="1" allowOverlap="1" wp14:anchorId="6E7A7F73" wp14:editId="132C3B6E">
             <wp:simplePos x="0" y="0"/>
             <wp:positionH relativeFrom="column">
               <wp:posOffset>396240</wp:posOffset>
@@ -18407,25 +18407,18 @@
           <w:lang w:val="en-US"/>
         </w:rPr>
       </w:pPr>
-      <w:r>
-        <w:rPr>
-          <w:b/>
-          <w:bCs/>
-          <w:color w:val="auto"/>
-          <w:lang w:val="en-US"/>
-        </w:rPr>
-        <w:t>Front-End</w:t>
-      </w:r>
-      <w:r>
-        <w:rPr>
-          <w:b/>
-          <w:bCs/>
-          <w:color w:val="auto"/>
-          <w:lang w:val="en-US"/>
-        </w:rPr>
-        <w:t xml:space="preserve"> Implementation</w:t>
-      </w:r>
-    </w:p>
+      <w:bookmarkStart w:id="55" w:name="_Hlk187445709"/>
+      <w:r>
+        <w:rPr>
+          <w:b/>
+          <w:bCs/>
+          <w:color w:val="auto"/>
+          <w:lang w:val="en-US"/>
+        </w:rPr>
+        <w:t>Front-End Implementation</w:t>
+      </w:r>
+    </w:p>
+    <w:bookmarkEnd w:id="55"/>
     <w:p>
       <w:pPr>
         <w:rPr>
@@ -18449,7 +18442,7 @@
           <w:lang w:val="en-US"/>
         </w:rPr>
       </w:pPr>
-      <w:bookmarkStart w:id="55" w:name="_Hlk187339793"/>
+      <w:bookmarkStart w:id="56" w:name="_Hlk187339793"/>
       <w:r>
         <w:rPr>
           <w:rStyle w:val="Heading3Char"/>
@@ -18461,7 +18454,7 @@
         <w:t>Overview of the Front-End Development</w:t>
       </w:r>
     </w:p>
-    <w:bookmarkEnd w:id="55"/>
+    <w:bookmarkEnd w:id="56"/>
     <w:p>
       <w:pPr>
         <w:ind w:right="207"/>
@@ -18827,7 +18820,7 @@
           <w:lang w:val="en-US"/>
         </w:rPr>
       </w:pPr>
-      <w:bookmarkStart w:id="56" w:name="_Hlk187340282"/>
+      <w:bookmarkStart w:id="57" w:name="_Hlk187340282"/>
       <w:r>
         <w:rPr>
           <w:rStyle w:val="Heading3Char"/>
@@ -18839,7 +18832,7 @@
         <w:t>User Dashboard Implementation</w:t>
       </w:r>
     </w:p>
-    <w:bookmarkEnd w:id="56"/>
+    <w:bookmarkEnd w:id="57"/>
     <w:p>
       <w:pPr>
         <w:ind w:right="207"/>
@@ -19243,6 +19236,7 @@
           <w:lang w:val="en-US"/>
         </w:rPr>
       </w:pPr>
+      <w:bookmarkStart w:id="58" w:name="_Hlk187440606"/>
       <w:r>
         <w:rPr>
           <w:rStyle w:val="Heading3Char"/>
@@ -19254,6 +19248,7 @@
         <w:t>Agent Dashboard Implementation</w:t>
       </w:r>
     </w:p>
+    <w:bookmarkEnd w:id="58"/>
     <w:p>
       <w:pPr>
         <w:pStyle w:val="ListParagraph"/>
@@ -19346,26 +19341,49 @@
           <w:lang w:val="en-US"/>
         </w:rPr>
       </w:pPr>
-    </w:p>
-    <w:p>
-      <w:pPr>
-        <w:rPr>
-          <w:lang w:val="en-US"/>
-        </w:rPr>
-      </w:pPr>
-    </w:p>
-    <w:p>
-      <w:pPr>
+      <w:r>
+        <w:rPr>
+          <w:rStyle w:val="Heading3Char"/>
+          <w:color w:val="auto"/>
+          <w:lang w:val="en-US"/>
+        </w:rPr>
+        <w:t>Key Features:</w:t>
+      </w:r>
+    </w:p>
+    <w:p>
+      <w:pPr>
+        <w:pStyle w:val="ListParagraph"/>
+        <w:numPr>
+          <w:ilvl w:val="3"/>
+          <w:numId w:val="17"/>
+        </w:numPr>
         <w:ind w:right="207"/>
         <w:rPr>
           <w:rStyle w:val="Heading3Char"/>
-          <w:color w:val="auto"/>
-          <w:lang w:val="en-US"/>
-        </w:rPr>
-      </w:pPr>
-    </w:p>
-    <w:p>
-      <w:pPr>
+          <w:b/>
+          <w:bCs/>
+          <w:color w:val="auto"/>
+          <w:lang w:val="en-US"/>
+        </w:rPr>
+      </w:pPr>
+      <w:r>
+        <w:rPr>
+          <w:rStyle w:val="Heading3Char"/>
+          <w:b/>
+          <w:bCs/>
+          <w:color w:val="auto"/>
+          <w:lang w:val="en-US"/>
+        </w:rPr>
+        <w:t>Assigned Tickets:</w:t>
+      </w:r>
+    </w:p>
+    <w:p>
+      <w:pPr>
+        <w:pStyle w:val="ListParagraph"/>
+        <w:numPr>
+          <w:ilvl w:val="4"/>
+          <w:numId w:val="17"/>
+        </w:numPr>
         <w:ind w:right="207"/>
         <w:rPr>
           <w:rStyle w:val="Heading3Char"/>
@@ -19373,9 +19391,22 @@
           <w:lang w:val="en-US"/>
         </w:rPr>
       </w:pPr>
-    </w:p>
-    <w:p>
-      <w:pPr>
+      <w:r>
+        <w:rPr>
+          <w:rStyle w:val="Heading3Char"/>
+          <w:color w:val="auto"/>
+          <w:lang w:val="en-US"/>
+        </w:rPr>
+        <w:t>Agents can view tickets assigned to their department (e.g., Technical Support, General Inquiry).</w:t>
+      </w:r>
+    </w:p>
+    <w:p>
+      <w:pPr>
+        <w:pStyle w:val="ListParagraph"/>
+        <w:numPr>
+          <w:ilvl w:val="4"/>
+          <w:numId w:val="17"/>
+        </w:numPr>
         <w:ind w:right="207"/>
         <w:rPr>
           <w:rStyle w:val="Heading3Char"/>
@@ -19383,19 +19414,49 @@
           <w:lang w:val="en-US"/>
         </w:rPr>
       </w:pPr>
-    </w:p>
-    <w:p>
-      <w:pPr>
+      <w:r>
+        <w:rPr>
+          <w:rStyle w:val="Heading3Char"/>
+          <w:color w:val="auto"/>
+          <w:lang w:val="en-US"/>
+        </w:rPr>
+        <w:t>The system uses the /get-tickets endpoint with role-based filters to ensure only relevant tickets are displayed.</w:t>
+      </w:r>
+    </w:p>
+    <w:p>
+      <w:pPr>
+        <w:pStyle w:val="ListParagraph"/>
+        <w:numPr>
+          <w:ilvl w:val="3"/>
+          <w:numId w:val="17"/>
+        </w:numPr>
         <w:ind w:right="207"/>
         <w:rPr>
           <w:rStyle w:val="Heading3Char"/>
-          <w:color w:val="auto"/>
-          <w:lang w:val="en-US"/>
-        </w:rPr>
-      </w:pPr>
-    </w:p>
-    <w:p>
-      <w:pPr>
+          <w:b/>
+          <w:bCs/>
+          <w:color w:val="auto"/>
+          <w:lang w:val="en-US"/>
+        </w:rPr>
+      </w:pPr>
+      <w:r>
+        <w:rPr>
+          <w:rStyle w:val="Heading3Char"/>
+          <w:b/>
+          <w:bCs/>
+          <w:color w:val="auto"/>
+          <w:lang w:val="en-US"/>
+        </w:rPr>
+        <w:t>Updating Ticket Status:</w:t>
+      </w:r>
+    </w:p>
+    <w:p>
+      <w:pPr>
+        <w:pStyle w:val="ListParagraph"/>
+        <w:numPr>
+          <w:ilvl w:val="4"/>
+          <w:numId w:val="17"/>
+        </w:numPr>
         <w:ind w:right="207"/>
         <w:rPr>
           <w:rStyle w:val="Heading3Char"/>
@@ -19403,9 +19464,22 @@
           <w:lang w:val="en-US"/>
         </w:rPr>
       </w:pPr>
-    </w:p>
-    <w:p>
-      <w:pPr>
+      <w:r>
+        <w:rPr>
+          <w:rStyle w:val="Heading3Char"/>
+          <w:color w:val="auto"/>
+          <w:lang w:val="en-US"/>
+        </w:rPr>
+        <w:t>Agents can change the status of tickets (e.g., from “waiting” to “in-progress” or “resolved”).</w:t>
+      </w:r>
+    </w:p>
+    <w:p>
+      <w:pPr>
+        <w:pStyle w:val="ListParagraph"/>
+        <w:numPr>
+          <w:ilvl w:val="4"/>
+          <w:numId w:val="17"/>
+        </w:numPr>
         <w:ind w:right="207"/>
         <w:rPr>
           <w:rStyle w:val="Heading3Char"/>
@@ -19413,9 +19487,23 @@
           <w:lang w:val="en-US"/>
         </w:rPr>
       </w:pPr>
-    </w:p>
-    <w:p>
-      <w:pPr>
+      <w:r>
+        <w:rPr>
+          <w:rStyle w:val="Heading3Char"/>
+          <w:color w:val="auto"/>
+          <w:lang w:val="en-US"/>
+        </w:rPr>
+        <w:lastRenderedPageBreak/>
+        <w:t>Updates are made via the /update-ticket endpoint, with role-based validation ensuring only authorized agents can perform this action.</w:t>
+      </w:r>
+    </w:p>
+    <w:p>
+      <w:pPr>
+        <w:pStyle w:val="ListParagraph"/>
+        <w:numPr>
+          <w:ilvl w:val="4"/>
+          <w:numId w:val="17"/>
+        </w:numPr>
         <w:ind w:right="207"/>
         <w:rPr>
           <w:rStyle w:val="Heading3Char"/>
@@ -19423,7 +19511,3014 @@
           <w:lang w:val="en-US"/>
         </w:rPr>
       </w:pPr>
-    </w:p>
+      <w:r>
+        <w:rPr>
+          <w:rStyle w:val="Heading3Char"/>
+          <w:color w:val="auto"/>
+          <w:lang w:val="en-US"/>
+        </w:rPr>
+        <w:t>Once updated, the status change is broadcast to all relevant dashboards through the status-updated WebSocket event.</w:t>
+      </w:r>
+    </w:p>
+    <w:p>
+      <w:pPr>
+        <w:pStyle w:val="ListParagraph"/>
+        <w:numPr>
+          <w:ilvl w:val="3"/>
+          <w:numId w:val="17"/>
+        </w:numPr>
+        <w:ind w:right="207"/>
+        <w:rPr>
+          <w:rStyle w:val="Heading3Char"/>
+          <w:b/>
+          <w:bCs/>
+          <w:color w:val="auto"/>
+          <w:lang w:val="en-US"/>
+        </w:rPr>
+      </w:pPr>
+      <w:r>
+        <w:rPr>
+          <w:rStyle w:val="Heading3Char"/>
+          <w:b/>
+          <w:bCs/>
+          <w:color w:val="auto"/>
+          <w:lang w:val="en-US"/>
+        </w:rPr>
+        <w:t>Real-Time Updates:</w:t>
+      </w:r>
+    </w:p>
+    <w:p>
+      <w:pPr>
+        <w:pStyle w:val="ListParagraph"/>
+        <w:numPr>
+          <w:ilvl w:val="4"/>
+          <w:numId w:val="17"/>
+        </w:numPr>
+        <w:ind w:right="207"/>
+        <w:rPr>
+          <w:rStyle w:val="Heading3Char"/>
+          <w:color w:val="auto"/>
+          <w:lang w:val="en-US"/>
+        </w:rPr>
+      </w:pPr>
+      <w:r>
+        <w:rPr>
+          <w:rStyle w:val="Heading3Char"/>
+          <w:color w:val="auto"/>
+          <w:lang w:val="en-US"/>
+        </w:rPr>
+        <w:t>The dashboard dynamically listens for updates on tickets within the agent’s category using WebSocket events such as ticket-created and status-updated.</w:t>
+      </w:r>
+    </w:p>
+    <w:p>
+      <w:pPr>
+        <w:ind w:right="207"/>
+        <w:rPr>
+          <w:rStyle w:val="Heading3Char"/>
+          <w:color w:val="auto"/>
+          <w:lang w:val="en-US"/>
+        </w:rPr>
+      </w:pPr>
+    </w:p>
+    <w:p>
+      <w:pPr>
+        <w:pStyle w:val="ListParagraph"/>
+        <w:numPr>
+          <w:ilvl w:val="2"/>
+          <w:numId w:val="2"/>
+        </w:numPr>
+        <w:ind w:right="207"/>
+        <w:rPr>
+          <w:rStyle w:val="Heading3Char"/>
+          <w:b/>
+          <w:bCs/>
+          <w:color w:val="auto"/>
+          <w:lang w:val="en-US"/>
+        </w:rPr>
+      </w:pPr>
+      <w:bookmarkStart w:id="59" w:name="_Hlk187443513"/>
+      <w:r>
+        <w:rPr>
+          <w:rStyle w:val="Heading3Char"/>
+          <w:b/>
+          <w:bCs/>
+          <w:color w:val="auto"/>
+          <w:lang w:val="en-US"/>
+        </w:rPr>
+        <w:t>Admin Dashboard Implementation</w:t>
+      </w:r>
+    </w:p>
+    <w:bookmarkEnd w:id="59"/>
+    <w:p>
+      <w:pPr>
+        <w:ind w:right="207"/>
+        <w:rPr>
+          <w:rStyle w:val="Heading3Char"/>
+          <w:b/>
+          <w:bCs/>
+          <w:color w:val="auto"/>
+          <w:lang w:val="en-US"/>
+        </w:rPr>
+      </w:pPr>
+    </w:p>
+    <w:p>
+      <w:pPr>
+        <w:ind w:right="207"/>
+        <w:rPr>
+          <w:rStyle w:val="Heading3Char"/>
+          <w:color w:val="auto"/>
+          <w:lang w:val="en-US"/>
+        </w:rPr>
+      </w:pPr>
+      <w:r>
+        <w:rPr>
+          <w:rStyle w:val="Heading3Char"/>
+          <w:color w:val="auto"/>
+          <w:lang w:val="en-US"/>
+        </w:rPr>
+        <w:t xml:space="preserve">The </w:t>
+      </w:r>
+      <w:r>
+        <w:rPr>
+          <w:rStyle w:val="Heading3Char"/>
+          <w:b/>
+          <w:bCs/>
+          <w:color w:val="auto"/>
+          <w:lang w:val="en-US"/>
+        </w:rPr>
+        <w:t>Admin Dashboard</w:t>
+      </w:r>
+      <w:r>
+        <w:rPr>
+          <w:rStyle w:val="Heading3Char"/>
+          <w:color w:val="auto"/>
+          <w:lang w:val="en-US"/>
+        </w:rPr>
+        <w:t xml:space="preserve"> provides complete </w:t>
+      </w:r>
+      <w:r>
+        <w:rPr>
+          <w:rStyle w:val="Heading3Char"/>
+          <w:color w:val="auto"/>
+          <w:lang w:val="en-US"/>
+        </w:rPr>
+        <w:t>oversight and control of the system, allowing administrators to monitor, create, update, and delete tickets.</w:t>
+      </w:r>
+    </w:p>
+    <w:p>
+      <w:pPr>
+        <w:ind w:right="207"/>
+        <w:rPr>
+          <w:rStyle w:val="Heading3Char"/>
+          <w:color w:val="auto"/>
+          <w:lang w:val="en-US"/>
+        </w:rPr>
+      </w:pPr>
+    </w:p>
+    <w:p>
+      <w:pPr>
+        <w:ind w:right="207"/>
+        <w:rPr>
+          <w:rStyle w:val="Heading3Char"/>
+          <w:color w:val="auto"/>
+          <w:lang w:val="en-US"/>
+        </w:rPr>
+      </w:pPr>
+      <w:r>
+        <w:rPr>
+          <w:rStyle w:val="Heading3Char"/>
+          <w:color w:val="auto"/>
+          <w:lang w:val="en-US"/>
+        </w:rPr>
+        <w:t>Key Features</w:t>
+      </w:r>
+    </w:p>
+    <w:p>
+      <w:pPr>
+        <w:pStyle w:val="ListParagraph"/>
+        <w:numPr>
+          <w:ilvl w:val="6"/>
+          <w:numId w:val="17"/>
+        </w:numPr>
+        <w:ind w:right="207"/>
+        <w:rPr>
+          <w:rStyle w:val="Heading3Char"/>
+          <w:b/>
+          <w:bCs/>
+          <w:color w:val="auto"/>
+          <w:lang w:val="en-US"/>
+        </w:rPr>
+      </w:pPr>
+      <w:r>
+        <w:rPr>
+          <w:rStyle w:val="Heading3Char"/>
+          <w:b/>
+          <w:bCs/>
+          <w:color w:val="auto"/>
+          <w:lang w:val="en-US"/>
+        </w:rPr>
+        <w:t>View All Tickets:</w:t>
+      </w:r>
+    </w:p>
+    <w:p>
+      <w:pPr>
+        <w:pStyle w:val="ListParagraph"/>
+        <w:numPr>
+          <w:ilvl w:val="5"/>
+          <w:numId w:val="17"/>
+        </w:numPr>
+        <w:ind w:right="207"/>
+        <w:rPr>
+          <w:rStyle w:val="Heading3Char"/>
+          <w:color w:val="auto"/>
+          <w:lang w:val="en-US"/>
+        </w:rPr>
+      </w:pPr>
+      <w:r>
+        <w:rPr>
+          <w:rStyle w:val="Heading3Char"/>
+          <w:color w:val="auto"/>
+          <w:lang w:val="en-US"/>
+        </w:rPr>
+        <w:t>The /get-tickets endpoint fetches all tickets in the system for display on the Admin Dashboard, ensuring administrators have a comprehensive view.</w:t>
+      </w:r>
+    </w:p>
+    <w:p>
+      <w:pPr>
+        <w:pStyle w:val="ListParagraph"/>
+        <w:numPr>
+          <w:ilvl w:val="3"/>
+          <w:numId w:val="21"/>
+        </w:numPr>
+        <w:ind w:right="207"/>
+        <w:rPr>
+          <w:rStyle w:val="Heading3Char"/>
+          <w:b/>
+          <w:bCs/>
+          <w:color w:val="auto"/>
+          <w:lang w:val="en-US"/>
+        </w:rPr>
+      </w:pPr>
+      <w:r>
+        <w:rPr>
+          <w:rStyle w:val="Heading3Char"/>
+          <w:b/>
+          <w:bCs/>
+          <w:color w:val="auto"/>
+          <w:lang w:val="en-US"/>
+        </w:rPr>
+        <w:t>Creating Tickets:</w:t>
+      </w:r>
+    </w:p>
+    <w:p>
+      <w:pPr>
+        <w:pStyle w:val="ListParagraph"/>
+        <w:numPr>
+          <w:ilvl w:val="0"/>
+          <w:numId w:val="84"/>
+        </w:numPr>
+        <w:ind w:right="207"/>
+        <w:rPr>
+          <w:rStyle w:val="Heading3Char"/>
+          <w:color w:val="auto"/>
+          <w:lang w:val="en-US"/>
+        </w:rPr>
+      </w:pPr>
+      <w:proofErr w:type="gramStart"/>
+      <w:r>
+        <w:rPr>
+          <w:rStyle w:val="Heading3Char"/>
+          <w:color w:val="auto"/>
+          <w:lang w:val="en-US"/>
+        </w:rPr>
+        <w:t>Similar to</w:t>
+      </w:r>
+      <w:proofErr w:type="gramEnd"/>
+      <w:r>
+        <w:rPr>
+          <w:rStyle w:val="Heading3Char"/>
+          <w:color w:val="auto"/>
+          <w:lang w:val="en-US"/>
+        </w:rPr>
+        <w:t xml:space="preserve"> user functionality, admins can create tickets through a dedicated form on the dashboard.</w:t>
+      </w:r>
+    </w:p>
+    <w:p>
+      <w:pPr>
+        <w:pStyle w:val="ListParagraph"/>
+        <w:numPr>
+          <w:ilvl w:val="0"/>
+          <w:numId w:val="84"/>
+        </w:numPr>
+        <w:ind w:right="207"/>
+        <w:rPr>
+          <w:rStyle w:val="Heading3Char"/>
+          <w:color w:val="auto"/>
+          <w:lang w:val="en-US"/>
+        </w:rPr>
+      </w:pPr>
+      <w:r>
+        <w:rPr>
+          <w:rStyle w:val="Heading3Char"/>
+          <w:color w:val="auto"/>
+          <w:lang w:val="en-US"/>
+        </w:rPr>
+        <w:t>Real-time updates ensure that newly created tickets appear immediately on all relevant dashboards.</w:t>
+      </w:r>
+    </w:p>
+    <w:p>
+      <w:pPr>
+        <w:pStyle w:val="ListParagraph"/>
+        <w:numPr>
+          <w:ilvl w:val="3"/>
+          <w:numId w:val="21"/>
+        </w:numPr>
+        <w:ind w:right="207"/>
+        <w:rPr>
+          <w:rStyle w:val="Heading3Char"/>
+          <w:b/>
+          <w:bCs/>
+          <w:color w:val="auto"/>
+          <w:lang w:val="en-US"/>
+        </w:rPr>
+      </w:pPr>
+      <w:r>
+        <w:rPr>
+          <w:rStyle w:val="Heading3Char"/>
+          <w:b/>
+          <w:bCs/>
+          <w:color w:val="auto"/>
+          <w:lang w:val="en-US"/>
+        </w:rPr>
+        <w:t>Updating and Deleting Tickets:</w:t>
+      </w:r>
+    </w:p>
+    <w:p>
+      <w:pPr>
+        <w:pStyle w:val="ListParagraph"/>
+        <w:numPr>
+          <w:ilvl w:val="0"/>
+          <w:numId w:val="85"/>
+        </w:numPr>
+        <w:ind w:right="207"/>
+        <w:rPr>
+          <w:rStyle w:val="Heading3Char"/>
+          <w:color w:val="auto"/>
+          <w:lang w:val="en-US"/>
+        </w:rPr>
+      </w:pPr>
+      <w:r>
+        <w:rPr>
+          <w:rStyle w:val="Heading3Char"/>
+          <w:color w:val="auto"/>
+          <w:lang w:val="en-US"/>
+        </w:rPr>
+        <w:lastRenderedPageBreak/>
+        <w:t>Admins can update ticket details or delete obsolete tickets using the /update-ticket and /delete-ticket endpoints.</w:t>
+      </w:r>
+    </w:p>
+    <w:p>
+      <w:pPr>
+        <w:pStyle w:val="ListParagraph"/>
+        <w:numPr>
+          <w:ilvl w:val="0"/>
+          <w:numId w:val="85"/>
+        </w:numPr>
+        <w:ind w:right="207"/>
+        <w:rPr>
+          <w:rStyle w:val="Heading3Char"/>
+          <w:color w:val="auto"/>
+          <w:lang w:val="en-US"/>
+        </w:rPr>
+      </w:pPr>
+      <w:r>
+        <w:rPr>
+          <w:rStyle w:val="Heading3Char"/>
+          <w:color w:val="auto"/>
+          <w:lang w:val="en-US"/>
+        </w:rPr>
+        <w:t>Deletions trigger the ticket-deleted WebSocket event, ensuring all dashboards reflect the removal in real time.</w:t>
+      </w:r>
+    </w:p>
+    <w:p>
+      <w:pPr>
+        <w:ind w:right="207"/>
+        <w:rPr>
+          <w:rStyle w:val="Heading3Char"/>
+          <w:color w:val="auto"/>
+          <w:lang w:val="en-US"/>
+        </w:rPr>
+      </w:pPr>
+    </w:p>
+    <w:p>
+      <w:pPr>
+        <w:ind w:right="207"/>
+        <w:rPr>
+          <w:rStyle w:val="Heading3Char"/>
+          <w:color w:val="auto"/>
+          <w:lang w:val="en-US"/>
+        </w:rPr>
+      </w:pPr>
+    </w:p>
+    <w:p>
+      <w:pPr>
+        <w:pStyle w:val="ListParagraph"/>
+        <w:numPr>
+          <w:ilvl w:val="2"/>
+          <w:numId w:val="2"/>
+        </w:numPr>
+        <w:ind w:right="207"/>
+        <w:rPr>
+          <w:rStyle w:val="Heading3Char"/>
+          <w:b/>
+          <w:bCs/>
+          <w:color w:val="auto"/>
+          <w:lang w:val="en-US"/>
+        </w:rPr>
+      </w:pPr>
+      <w:bookmarkStart w:id="60" w:name="_Hlk187443892"/>
+      <w:r>
+        <w:rPr>
+          <w:rStyle w:val="Heading3Char"/>
+          <w:b/>
+          <w:bCs/>
+          <w:color w:val="auto"/>
+          <w:lang w:val="en-US"/>
+        </w:rPr>
+        <w:t>Admin Dashboard Implementation</w:t>
+      </w:r>
+    </w:p>
+    <w:bookmarkEnd w:id="60"/>
+    <w:p>
+      <w:pPr>
+        <w:ind w:right="207"/>
+        <w:rPr>
+          <w:rStyle w:val="Heading3Char"/>
+          <w:color w:val="auto"/>
+          <w:lang w:val="en-US"/>
+        </w:rPr>
+      </w:pPr>
+    </w:p>
+    <w:p>
+      <w:pPr>
+        <w:ind w:right="207"/>
+        <w:rPr>
+          <w:rStyle w:val="Heading3Char"/>
+          <w:color w:val="auto"/>
+          <w:lang w:val="en-US"/>
+        </w:rPr>
+      </w:pPr>
+      <w:r>
+        <w:rPr>
+          <w:rStyle w:val="Heading3Char"/>
+          <w:color w:val="auto"/>
+          <w:lang w:val="en-US"/>
+        </w:rPr>
+        <w:t>Real-time updates are central to the system’s front-end functionality, ensuring that users, agents, and admins receive instantaneous feedback on ticket activities.</w:t>
+      </w:r>
+    </w:p>
+    <w:p>
+      <w:pPr>
+        <w:ind w:right="207"/>
+        <w:rPr>
+          <w:rStyle w:val="Heading3Char"/>
+          <w:color w:val="auto"/>
+          <w:lang w:val="en-US"/>
+        </w:rPr>
+      </w:pPr>
+    </w:p>
+    <w:p>
+      <w:pPr>
+        <w:ind w:right="207"/>
+        <w:rPr>
+          <w:rStyle w:val="Heading3Char"/>
+          <w:color w:val="auto"/>
+          <w:lang w:val="en-US"/>
+        </w:rPr>
+      </w:pPr>
+      <w:r>
+        <w:rPr>
+          <w:rStyle w:val="Heading3Char"/>
+          <w:color w:val="auto"/>
+          <w:lang w:val="en-US"/>
+        </w:rPr>
+        <w:t>Key Components:</w:t>
+      </w:r>
+    </w:p>
+    <w:p>
+      <w:pPr>
+        <w:pStyle w:val="ListParagraph"/>
+        <w:numPr>
+          <w:ilvl w:val="6"/>
+          <w:numId w:val="21"/>
+        </w:numPr>
+        <w:ind w:right="207"/>
+        <w:rPr>
+          <w:rStyle w:val="Heading3Char"/>
+          <w:b/>
+          <w:bCs/>
+          <w:color w:val="auto"/>
+          <w:lang w:val="en-US"/>
+        </w:rPr>
+      </w:pPr>
+      <w:r>
+        <w:rPr>
+          <w:rStyle w:val="Heading3Char"/>
+          <w:b/>
+          <w:bCs/>
+          <w:color w:val="auto"/>
+          <w:lang w:val="en-US"/>
+        </w:rPr>
+        <w:t>WebSocket Integration:</w:t>
+      </w:r>
+    </w:p>
+    <w:p>
+      <w:pPr>
+        <w:pStyle w:val="ListParagraph"/>
+        <w:numPr>
+          <w:ilvl w:val="0"/>
+          <w:numId w:val="87"/>
+        </w:numPr>
+        <w:ind w:right="207"/>
+        <w:rPr>
+          <w:rStyle w:val="Heading3Char"/>
+          <w:color w:val="auto"/>
+          <w:lang w:val="en-US"/>
+        </w:rPr>
+      </w:pPr>
+      <w:r>
+        <w:rPr>
+          <w:rStyle w:val="Heading3Char"/>
+          <w:color w:val="auto"/>
+          <w:lang w:val="en-US"/>
+        </w:rPr>
+        <w:t>The socket.io-client library establishes persistent connections with the backend WebSocket server.</w:t>
+      </w:r>
+    </w:p>
+    <w:p>
+      <w:pPr>
+        <w:pStyle w:val="ListParagraph"/>
+        <w:numPr>
+          <w:ilvl w:val="0"/>
+          <w:numId w:val="87"/>
+        </w:numPr>
+        <w:ind w:right="207"/>
+        <w:rPr>
+          <w:rStyle w:val="Heading3Char"/>
+          <w:color w:val="auto"/>
+          <w:lang w:val="en-US"/>
+        </w:rPr>
+      </w:pPr>
+      <w:r>
+        <w:rPr>
+          <w:rStyle w:val="Heading3Char"/>
+          <w:color w:val="auto"/>
+          <w:lang w:val="en-US"/>
+        </w:rPr>
+        <w:t>Event listeners (</w:t>
+      </w:r>
+      <w:proofErr w:type="gramStart"/>
+      <w:r>
+        <w:rPr>
+          <w:rStyle w:val="Heading3Char"/>
+          <w:color w:val="auto"/>
+          <w:lang w:val="en-US"/>
+        </w:rPr>
+        <w:t>socket.on</w:t>
+      </w:r>
+      <w:proofErr w:type="gramEnd"/>
+      <w:r>
+        <w:rPr>
+          <w:rStyle w:val="Heading3Char"/>
+          <w:color w:val="auto"/>
+          <w:lang w:val="en-US"/>
+        </w:rPr>
+        <w:t>) are implemented to handle updates such as ticket-created, status-updated, and ticket-deleted.</w:t>
+      </w:r>
+    </w:p>
+    <w:p>
+      <w:pPr>
+        <w:pStyle w:val="ListParagraph"/>
+        <w:numPr>
+          <w:ilvl w:val="6"/>
+          <w:numId w:val="21"/>
+        </w:numPr>
+        <w:ind w:right="207"/>
+        <w:rPr>
+          <w:rStyle w:val="Heading3Char"/>
+          <w:b/>
+          <w:bCs/>
+          <w:color w:val="auto"/>
+          <w:lang w:val="en-US"/>
+        </w:rPr>
+      </w:pPr>
+      <w:r>
+        <w:rPr>
+          <w:rStyle w:val="Heading3Char"/>
+          <w:b/>
+          <w:bCs/>
+          <w:color w:val="auto"/>
+          <w:lang w:val="en-US"/>
+        </w:rPr>
+        <w:t>Dynamic UI Updates:</w:t>
+      </w:r>
+    </w:p>
+    <w:p>
+      <w:pPr>
+        <w:pStyle w:val="ListParagraph"/>
+        <w:numPr>
+          <w:ilvl w:val="0"/>
+          <w:numId w:val="89"/>
+        </w:numPr>
+        <w:ind w:right="207"/>
+        <w:rPr>
+          <w:rStyle w:val="Heading3Char"/>
+          <w:color w:val="auto"/>
+          <w:lang w:val="en-US"/>
+        </w:rPr>
+      </w:pPr>
+      <w:r>
+        <w:rPr>
+          <w:rStyle w:val="Heading3Char"/>
+          <w:color w:val="auto"/>
+          <w:lang w:val="en-US"/>
+        </w:rPr>
+        <w:t>Each dashboard dynamically updates its UI based on received WebSocket events. For example:</w:t>
+      </w:r>
+    </w:p>
+    <w:p>
+      <w:pPr>
+        <w:pStyle w:val="ListParagraph"/>
+        <w:numPr>
+          <w:ilvl w:val="1"/>
+          <w:numId w:val="89"/>
+        </w:numPr>
+        <w:ind w:right="207"/>
+        <w:rPr>
+          <w:rStyle w:val="Heading3Char"/>
+          <w:color w:val="auto"/>
+          <w:lang w:val="en-US"/>
+        </w:rPr>
+      </w:pPr>
+      <w:r>
+        <w:rPr>
+          <w:rStyle w:val="Heading3Char"/>
+          <w:color w:val="auto"/>
+          <w:lang w:val="en-US"/>
+        </w:rPr>
+        <w:t>The User Dashboard reflects status changes to tickets.</w:t>
+      </w:r>
+    </w:p>
+    <w:p>
+      <w:pPr>
+        <w:pStyle w:val="ListParagraph"/>
+        <w:numPr>
+          <w:ilvl w:val="1"/>
+          <w:numId w:val="89"/>
+        </w:numPr>
+        <w:ind w:right="207"/>
+        <w:rPr>
+          <w:rStyle w:val="Heading3Char"/>
+          <w:color w:val="auto"/>
+          <w:lang w:val="en-US"/>
+        </w:rPr>
+      </w:pPr>
+      <w:r>
+        <w:rPr>
+          <w:rStyle w:val="Heading3Char"/>
+          <w:color w:val="auto"/>
+          <w:lang w:val="en-US"/>
+        </w:rPr>
+        <w:t>The Agent Dashboard updates the list of assigned tickets.</w:t>
+      </w:r>
+    </w:p>
+    <w:p>
+      <w:pPr>
+        <w:pStyle w:val="ListParagraph"/>
+        <w:numPr>
+          <w:ilvl w:val="1"/>
+          <w:numId w:val="89"/>
+        </w:numPr>
+        <w:ind w:right="207"/>
+        <w:rPr>
+          <w:rStyle w:val="Heading3Char"/>
+          <w:color w:val="auto"/>
+          <w:lang w:val="en-US"/>
+        </w:rPr>
+      </w:pPr>
+      <w:r>
+        <w:rPr>
+          <w:rStyle w:val="Heading3Char"/>
+          <w:color w:val="auto"/>
+          <w:lang w:val="en-US"/>
+        </w:rPr>
+        <w:t>The Admin Dashboard synchronizes changes across all tickets.</w:t>
+      </w:r>
+    </w:p>
+    <w:p>
+      <w:pPr>
+        <w:pStyle w:val="ListParagraph"/>
+        <w:numPr>
+          <w:ilvl w:val="6"/>
+          <w:numId w:val="21"/>
+        </w:numPr>
+        <w:ind w:right="207"/>
+        <w:rPr>
+          <w:rStyle w:val="Heading3Char"/>
+          <w:b/>
+          <w:bCs/>
+          <w:color w:val="auto"/>
+          <w:lang w:val="en-US"/>
+        </w:rPr>
+      </w:pPr>
+      <w:r>
+        <w:rPr>
+          <w:rStyle w:val="Heading3Char"/>
+          <w:b/>
+          <w:bCs/>
+          <w:color w:val="auto"/>
+          <w:lang w:val="en-US"/>
+        </w:rPr>
+        <w:t>Error Handling and Reconnection:</w:t>
+      </w:r>
+    </w:p>
+    <w:p>
+      <w:pPr>
+        <w:pStyle w:val="ListParagraph"/>
+        <w:numPr>
+          <w:ilvl w:val="0"/>
+          <w:numId w:val="89"/>
+        </w:numPr>
+        <w:ind w:right="207"/>
+        <w:rPr>
+          <w:rStyle w:val="Heading3Char"/>
+          <w:color w:val="auto"/>
+          <w:lang w:val="en-US"/>
+        </w:rPr>
+      </w:pPr>
+      <w:r>
+        <w:rPr>
+          <w:rStyle w:val="Heading3Char"/>
+          <w:color w:val="auto"/>
+          <w:lang w:val="en-US"/>
+        </w:rPr>
+        <w:lastRenderedPageBreak/>
+        <w:t>The front-end includes basic error handling to manage disconnections or failed updates.</w:t>
+      </w:r>
+    </w:p>
+    <w:p>
+      <w:pPr>
+        <w:pStyle w:val="ListParagraph"/>
+        <w:numPr>
+          <w:ilvl w:val="0"/>
+          <w:numId w:val="89"/>
+        </w:numPr>
+        <w:ind w:right="207"/>
+        <w:rPr>
+          <w:rStyle w:val="Heading3Char"/>
+          <w:color w:val="auto"/>
+          <w:lang w:val="en-US"/>
+        </w:rPr>
+      </w:pPr>
+      <w:r>
+        <w:rPr>
+          <w:rStyle w:val="Heading3Char"/>
+          <w:color w:val="auto"/>
+          <w:lang w:val="en-US"/>
+        </w:rPr>
+        <w:t xml:space="preserve">The socket.io-client library ensures automatic reconnection in case of network interruptions, maintaining real-time </w:t>
+      </w:r>
+      <w:r>
+        <w:rPr>
+          <w:rStyle w:val="Heading3Char"/>
+          <w:color w:val="auto"/>
+          <w:lang w:val="en-US"/>
+        </w:rPr>
+        <w:t>functionality.</w:t>
+      </w:r>
+    </w:p>
+    <w:p>
+      <w:pPr>
+        <w:ind w:right="207"/>
+        <w:rPr>
+          <w:rStyle w:val="Heading3Char"/>
+          <w:color w:val="auto"/>
+          <w:lang w:val="en-US"/>
+        </w:rPr>
+      </w:pPr>
+    </w:p>
+    <w:p>
+      <w:pPr>
+        <w:pStyle w:val="ListParagraph"/>
+        <w:numPr>
+          <w:ilvl w:val="2"/>
+          <w:numId w:val="2"/>
+        </w:numPr>
+        <w:ind w:right="207"/>
+        <w:rPr>
+          <w:rStyle w:val="Heading3Char"/>
+          <w:b/>
+          <w:bCs/>
+          <w:color w:val="auto"/>
+          <w:lang w:val="en-US"/>
+        </w:rPr>
+      </w:pPr>
+      <w:bookmarkStart w:id="61" w:name="_Hlk187445728"/>
+      <w:r>
+        <w:rPr>
+          <w:rStyle w:val="Heading3Char"/>
+          <w:b/>
+          <w:bCs/>
+          <w:color w:val="auto"/>
+          <w:lang w:val="en-US"/>
+        </w:rPr>
+        <w:t>Front-End Routing and Role-Based Navigation</w:t>
+      </w:r>
+    </w:p>
+    <w:bookmarkEnd w:id="61"/>
+    <w:p>
+      <w:pPr>
+        <w:ind w:right="207"/>
+        <w:rPr>
+          <w:rStyle w:val="Heading3Char"/>
+          <w:b/>
+          <w:bCs/>
+          <w:color w:val="auto"/>
+          <w:lang w:val="en-US"/>
+        </w:rPr>
+      </w:pPr>
+    </w:p>
+    <w:p>
+      <w:pPr>
+        <w:ind w:right="207"/>
+        <w:rPr>
+          <w:rStyle w:val="Heading3Char"/>
+          <w:color w:val="auto"/>
+          <w:lang w:val="en-US"/>
+        </w:rPr>
+      </w:pPr>
+      <w:r>
+        <w:rPr>
+          <w:rStyle w:val="Heading3Char"/>
+          <w:color w:val="auto"/>
+          <w:lang w:val="en-US"/>
+        </w:rPr>
+        <w:t>Routing and role-based navigation are implemented using React Router to ensure users are directed to the appropriate dashboard based on their role.</w:t>
+      </w:r>
+    </w:p>
+    <w:p>
+      <w:pPr>
+        <w:ind w:right="207"/>
+        <w:rPr>
+          <w:rStyle w:val="Heading3Char"/>
+          <w:color w:val="auto"/>
+          <w:lang w:val="en-US"/>
+        </w:rPr>
+      </w:pPr>
+    </w:p>
+    <w:p>
+      <w:pPr>
+        <w:ind w:right="207"/>
+        <w:rPr>
+          <w:rStyle w:val="Heading3Char"/>
+          <w:color w:val="auto"/>
+          <w:lang w:val="en-US"/>
+        </w:rPr>
+      </w:pPr>
+      <w:r>
+        <w:rPr>
+          <w:rStyle w:val="Heading3Char"/>
+          <w:color w:val="auto"/>
+          <w:lang w:val="en-US"/>
+        </w:rPr>
+        <w:t>Key Features:</w:t>
+      </w:r>
+    </w:p>
+    <w:p>
+      <w:pPr>
+        <w:pStyle w:val="ListParagraph"/>
+        <w:numPr>
+          <w:ilvl w:val="6"/>
+          <w:numId w:val="17"/>
+        </w:numPr>
+        <w:ind w:right="207"/>
+        <w:rPr>
+          <w:rStyle w:val="Heading3Char"/>
+          <w:b/>
+          <w:bCs/>
+          <w:color w:val="auto"/>
+          <w:lang w:val="en-US"/>
+        </w:rPr>
+      </w:pPr>
+      <w:r>
+        <w:rPr>
+          <w:rStyle w:val="Heading3Char"/>
+          <w:b/>
+          <w:bCs/>
+          <w:color w:val="auto"/>
+          <w:lang w:val="en-US"/>
+        </w:rPr>
+        <w:t>Dynamic Routing:</w:t>
+      </w:r>
+    </w:p>
+    <w:p>
+      <w:pPr>
+        <w:pStyle w:val="ListParagraph"/>
+        <w:numPr>
+          <w:ilvl w:val="0"/>
+          <w:numId w:val="90"/>
+        </w:numPr>
+        <w:ind w:right="207"/>
+        <w:rPr>
+          <w:rStyle w:val="Heading3Char"/>
+          <w:color w:val="auto"/>
+          <w:lang w:val="en-US"/>
+        </w:rPr>
+      </w:pPr>
+      <w:r>
+        <w:rPr>
+          <w:rStyle w:val="Heading3Char"/>
+          <w:color w:val="auto"/>
+          <w:lang w:val="en-US"/>
+        </w:rPr>
+        <w:t>Upon login, the user’s role is extracted from the session token, and they are redirected to the corresponding dashboard (User, Agent, Admin)</w:t>
+      </w:r>
+    </w:p>
+    <w:p>
+      <w:pPr>
+        <w:pStyle w:val="ListParagraph"/>
+        <w:numPr>
+          <w:ilvl w:val="6"/>
+          <w:numId w:val="17"/>
+        </w:numPr>
+        <w:ind w:right="207"/>
+        <w:rPr>
+          <w:rStyle w:val="Heading3Char"/>
+          <w:b/>
+          <w:bCs/>
+          <w:color w:val="auto"/>
+          <w:lang w:val="en-US"/>
+        </w:rPr>
+      </w:pPr>
+      <w:r>
+        <w:rPr>
+          <w:rStyle w:val="Heading3Char"/>
+          <w:b/>
+          <w:bCs/>
+          <w:color w:val="auto"/>
+          <w:lang w:val="en-US"/>
+        </w:rPr>
+        <w:t>Protected Routes</w:t>
+      </w:r>
+      <w:r>
+        <w:rPr>
+          <w:rStyle w:val="Heading3Char"/>
+          <w:b/>
+          <w:bCs/>
+          <w:color w:val="auto"/>
+          <w:lang w:val="en-US"/>
+        </w:rPr>
+        <w:t>:</w:t>
+      </w:r>
+    </w:p>
+    <w:p>
+      <w:pPr>
+        <w:pStyle w:val="ListParagraph"/>
+        <w:numPr>
+          <w:ilvl w:val="0"/>
+          <w:numId w:val="90"/>
+        </w:numPr>
+        <w:ind w:right="207"/>
+        <w:rPr>
+          <w:rStyle w:val="Heading3Char"/>
+          <w:color w:val="auto"/>
+          <w:lang w:val="en-US"/>
+        </w:rPr>
+      </w:pPr>
+      <w:r>
+        <w:rPr>
+          <w:rStyle w:val="Heading3Char"/>
+          <w:color w:val="auto"/>
+          <w:lang w:val="en-US"/>
+        </w:rPr>
+        <w:t>Routes are secured using authentication middleware on the front end, ensuring only logged-in users can access the system.</w:t>
+      </w:r>
+    </w:p>
+    <w:p>
+      <w:pPr>
+        <w:pStyle w:val="ListParagraph"/>
+        <w:numPr>
+          <w:ilvl w:val="0"/>
+          <w:numId w:val="90"/>
+        </w:numPr>
+        <w:ind w:right="207"/>
+        <w:rPr>
+          <w:rStyle w:val="Heading3Char"/>
+          <w:color w:val="auto"/>
+          <w:lang w:val="en-US"/>
+        </w:rPr>
+      </w:pPr>
+      <w:r>
+        <w:rPr>
+          <w:rStyle w:val="Heading3Char"/>
+          <w:color w:val="auto"/>
+          <w:lang w:val="en-US"/>
+        </w:rPr>
+        <w:t>Unauthorized users are redirected to the login page.</w:t>
+      </w:r>
+    </w:p>
+    <w:p>
+      <w:pPr>
+        <w:pStyle w:val="ListParagraph"/>
+        <w:numPr>
+          <w:ilvl w:val="6"/>
+          <w:numId w:val="17"/>
+        </w:numPr>
+        <w:ind w:right="207"/>
+        <w:rPr>
+          <w:rStyle w:val="Heading3Char"/>
+          <w:b/>
+          <w:bCs/>
+          <w:color w:val="auto"/>
+          <w:lang w:val="en-US"/>
+        </w:rPr>
+      </w:pPr>
+      <w:r>
+        <w:rPr>
+          <w:rStyle w:val="Heading3Char"/>
+          <w:b/>
+          <w:bCs/>
+          <w:color w:val="auto"/>
+          <w:lang w:val="en-US"/>
+        </w:rPr>
+        <w:t>Role-Based Access:</w:t>
+      </w:r>
+    </w:p>
+    <w:p>
+      <w:pPr>
+        <w:pStyle w:val="ListParagraph"/>
+        <w:numPr>
+          <w:ilvl w:val="0"/>
+          <w:numId w:val="93"/>
+        </w:numPr>
+        <w:ind w:right="207"/>
+        <w:rPr>
+          <w:rStyle w:val="Heading3Char"/>
+          <w:color w:val="auto"/>
+          <w:lang w:val="en-US"/>
+        </w:rPr>
+      </w:pPr>
+      <w:r>
+        <w:rPr>
+          <w:rStyle w:val="Heading3Char"/>
+          <w:color w:val="auto"/>
+          <w:lang w:val="en-US"/>
+        </w:rPr>
+        <w:t>Navigation links and options are dynamically rendered based on the user’s role, ensuring a streamlined and secure user experience.</w:t>
+      </w:r>
+    </w:p>
+    <w:p>
+      <w:pPr>
+        <w:ind w:right="207"/>
+        <w:rPr>
+          <w:rStyle w:val="Heading3Char"/>
+          <w:color w:val="auto"/>
+        </w:rPr>
+      </w:pPr>
+    </w:p>
+    <w:p>
+      <w:pPr>
+        <w:pStyle w:val="Heading2"/>
+        <w:numPr>
+          <w:ilvl w:val="1"/>
+          <w:numId w:val="2"/>
+        </w:numPr>
+        <w:rPr>
+          <w:b/>
+          <w:bCs/>
+          <w:color w:val="auto"/>
+          <w:lang w:val="en-US"/>
+        </w:rPr>
+      </w:pPr>
+      <w:r>
+        <w:rPr>
+          <w:b/>
+          <w:bCs/>
+          <w:color w:val="auto"/>
+          <w:lang w:val="en-US"/>
+        </w:rPr>
+        <w:t>Limitations and Challenges</w:t>
+      </w:r>
+      <w:r>
+        <w:rPr>
+          <w:b/>
+          <w:bCs/>
+          <w:color w:val="auto"/>
+          <w:lang w:val="en-US"/>
+        </w:rPr>
+        <w:t xml:space="preserve"> </w:t>
+      </w:r>
+    </w:p>
+    <w:p>
+      <w:pPr>
+        <w:ind w:right="207"/>
+        <w:rPr>
+          <w:rStyle w:val="Heading3Char"/>
+          <w:color w:val="auto"/>
+        </w:rPr>
+      </w:pPr>
+    </w:p>
+    <w:p>
+      <w:pPr>
+        <w:pStyle w:val="ListParagraph"/>
+        <w:numPr>
+          <w:ilvl w:val="2"/>
+          <w:numId w:val="2"/>
+        </w:numPr>
+        <w:ind w:right="207"/>
+        <w:rPr>
+          <w:rStyle w:val="Heading3Char"/>
+          <w:b/>
+          <w:bCs/>
+          <w:color w:val="auto"/>
+          <w:lang w:val="en-US"/>
+        </w:rPr>
+      </w:pPr>
+      <w:r>
+        <w:rPr>
+          <w:rStyle w:val="Heading3Char"/>
+          <w:b/>
+          <w:bCs/>
+          <w:color w:val="auto"/>
+          <w:lang w:val="en-US"/>
+        </w:rPr>
+        <w:lastRenderedPageBreak/>
+        <w:t>Overview</w:t>
+      </w:r>
+    </w:p>
+    <w:p>
+      <w:pPr>
+        <w:ind w:right="207"/>
+        <w:rPr>
+          <w:rStyle w:val="Heading3Char"/>
+          <w:b/>
+          <w:bCs/>
+          <w:color w:val="auto"/>
+          <w:lang w:val="en-US"/>
+        </w:rPr>
+      </w:pPr>
+    </w:p>
+    <w:p>
+      <w:pPr>
+        <w:ind w:right="207"/>
+        <w:rPr>
+          <w:rStyle w:val="Heading3Char"/>
+          <w:color w:val="auto"/>
+          <w:lang w:val="en-US"/>
+        </w:rPr>
+      </w:pPr>
+      <w:r>
+        <w:rPr>
+          <w:rStyle w:val="Heading3Char"/>
+          <w:color w:val="auto"/>
+          <w:lang w:val="en-US"/>
+        </w:rPr>
+        <w:t>Developing a real-time ticketing system using modern technologies like Kafka, WebSocket, and React presented a set of challenges. These ranged from understanding the nuances of each technology to integrating them cohesively to meet system requirements. This section highlights the key challenges encountered during the development process and the current limitations of the system, providing a foundation for future improvements.</w:t>
+      </w:r>
+    </w:p>
+    <w:p>
+      <w:pPr>
+        <w:ind w:right="207"/>
+        <w:rPr>
+          <w:rStyle w:val="Heading3Char"/>
+          <w:color w:val="auto"/>
+          <w:lang w:val="en-US"/>
+        </w:rPr>
+      </w:pPr>
+    </w:p>
+    <w:p>
+      <w:pPr>
+        <w:pStyle w:val="ListParagraph"/>
+        <w:numPr>
+          <w:ilvl w:val="2"/>
+          <w:numId w:val="2"/>
+        </w:numPr>
+        <w:ind w:right="207"/>
+        <w:rPr>
+          <w:rStyle w:val="Heading3Char"/>
+          <w:b/>
+          <w:bCs/>
+          <w:color w:val="auto"/>
+          <w:lang w:val="en-US"/>
+        </w:rPr>
+      </w:pPr>
+      <w:bookmarkStart w:id="62" w:name="_Hlk187447475"/>
+      <w:r>
+        <w:rPr>
+          <w:rStyle w:val="Heading3Char"/>
+          <w:b/>
+          <w:bCs/>
+          <w:color w:val="auto"/>
+          <w:lang w:val="en-US"/>
+        </w:rPr>
+        <w:t>Challenges Encountered</w:t>
+      </w:r>
+      <w:r>
+        <w:rPr>
+          <w:rStyle w:val="Heading3Char"/>
+          <w:b/>
+          <w:bCs/>
+          <w:color w:val="auto"/>
+          <w:lang w:val="en-US"/>
+        </w:rPr>
+        <w:t>:</w:t>
+      </w:r>
+    </w:p>
+    <w:p>
+      <w:pPr>
+        <w:pStyle w:val="ListParagraph"/>
+        <w:ind w:right="207"/>
+        <w:rPr>
+          <w:rStyle w:val="Heading3Char"/>
+          <w:b/>
+          <w:bCs/>
+          <w:color w:val="auto"/>
+          <w:lang w:val="en-US"/>
+        </w:rPr>
+      </w:pPr>
+    </w:p>
+    <w:bookmarkEnd w:id="62"/>
+    <w:p>
+      <w:pPr>
+        <w:pStyle w:val="ListParagraph"/>
+        <w:numPr>
+          <w:ilvl w:val="0"/>
+          <w:numId w:val="95"/>
+        </w:numPr>
+        <w:ind w:right="207"/>
+        <w:rPr>
+          <w:rStyle w:val="Heading3Char"/>
+          <w:color w:val="auto"/>
+          <w:lang w:val="en-US"/>
+        </w:rPr>
+      </w:pPr>
+      <w:r>
+        <w:rPr>
+          <w:rStyle w:val="Heading3Char"/>
+          <w:color w:val="auto"/>
+          <w:lang w:val="en-US"/>
+        </w:rPr>
+        <w:t>Setting up Kafka with Docker:</w:t>
+      </w:r>
+    </w:p>
+    <w:p>
+      <w:pPr>
+        <w:pStyle w:val="ListParagraph"/>
+        <w:ind w:right="207"/>
+        <w:rPr>
+          <w:rStyle w:val="Heading3Char"/>
+          <w:color w:val="auto"/>
+          <w:lang w:val="en-US"/>
+        </w:rPr>
+      </w:pPr>
+      <w:r>
+        <w:rPr>
+          <w:rStyle w:val="Heading3Char"/>
+          <w:color w:val="auto"/>
+          <w:lang w:val="en-US"/>
+        </w:rPr>
+        <w:t>Kafka integration using Docker was initially challenging, particularly in configuring the broker, Zookeeper, and ensuring smooth communication between producers and consumers.</w:t>
+      </w:r>
+    </w:p>
+    <w:p>
+      <w:pPr>
+        <w:pStyle w:val="ListParagraph"/>
+        <w:numPr>
+          <w:ilvl w:val="0"/>
+          <w:numId w:val="93"/>
+        </w:numPr>
+        <w:ind w:right="207"/>
+        <w:rPr>
+          <w:rStyle w:val="Heading3Char"/>
+          <w:color w:val="auto"/>
+          <w:lang w:val="en-US"/>
+        </w:rPr>
+      </w:pPr>
+      <w:r>
+        <w:rPr>
+          <w:rStyle w:val="Heading3Char"/>
+          <w:color w:val="auto"/>
+          <w:lang w:val="en-US"/>
+        </w:rPr>
+        <w:t>Debugging involved analyzing logs both in the Docker containers and backend console to identify connectivity or configuration issues.</w:t>
+      </w:r>
+    </w:p>
+    <w:p>
+      <w:pPr>
+        <w:pStyle w:val="ListParagraph"/>
+        <w:numPr>
+          <w:ilvl w:val="0"/>
+          <w:numId w:val="93"/>
+        </w:numPr>
+        <w:ind w:right="207"/>
+        <w:rPr>
+          <w:rStyle w:val="Heading3Char"/>
+          <w:color w:val="auto"/>
+          <w:lang w:val="en-US"/>
+        </w:rPr>
+      </w:pPr>
+      <w:r>
+        <w:rPr>
+          <w:rStyle w:val="Heading3Char"/>
+          <w:color w:val="auto"/>
+          <w:lang w:val="en-US"/>
+        </w:rPr>
+        <w:t>A key learning point was ensuring proper Kafka topic creation and maintaining consistency in broker configurations to avoid message delivery failures.</w:t>
+      </w:r>
+    </w:p>
+    <w:p>
+      <w:pPr>
+        <w:pStyle w:val="ListParagraph"/>
+        <w:numPr>
+          <w:ilvl w:val="0"/>
+          <w:numId w:val="95"/>
+        </w:numPr>
+        <w:ind w:right="207"/>
+        <w:rPr>
+          <w:rStyle w:val="Heading3Char"/>
+          <w:b/>
+          <w:bCs/>
+          <w:color w:val="auto"/>
+          <w:lang w:val="en-US"/>
+        </w:rPr>
+      </w:pPr>
+      <w:r>
+        <w:rPr>
+          <w:rStyle w:val="Heading3Char"/>
+          <w:b/>
+          <w:bCs/>
+          <w:color w:val="auto"/>
+          <w:lang w:val="en-US"/>
+        </w:rPr>
+        <w:t>WebSocket Communication</w:t>
+      </w:r>
+      <w:r>
+        <w:rPr>
+          <w:rStyle w:val="Heading3Char"/>
+          <w:b/>
+          <w:bCs/>
+          <w:color w:val="auto"/>
+          <w:lang w:val="en-US"/>
+        </w:rPr>
+        <w:t>:</w:t>
+      </w:r>
+    </w:p>
+    <w:p>
+      <w:pPr>
+        <w:pStyle w:val="ListParagraph"/>
+        <w:numPr>
+          <w:ilvl w:val="0"/>
+          <w:numId w:val="96"/>
+        </w:numPr>
+        <w:ind w:right="207"/>
+        <w:rPr>
+          <w:rStyle w:val="Heading3Char"/>
+          <w:color w:val="auto"/>
+          <w:lang w:val="en-US"/>
+        </w:rPr>
+      </w:pPr>
+      <w:r>
+        <w:rPr>
+          <w:rStyle w:val="Heading3Char"/>
+          <w:color w:val="auto"/>
+          <w:lang w:val="en-US"/>
+        </w:rPr>
+        <w:t>Establishing real-time communication via WebSockets required careful attention to backend and frontend integration. Configuring event-based communication, such as broadcasting ticket-created or status-updated events, was complex in the early stages.</w:t>
+      </w:r>
+    </w:p>
+    <w:p>
+      <w:pPr>
+        <w:pStyle w:val="ListParagraph"/>
+        <w:numPr>
+          <w:ilvl w:val="0"/>
+          <w:numId w:val="96"/>
+        </w:numPr>
+        <w:ind w:right="207"/>
+        <w:rPr>
+          <w:rStyle w:val="Heading3Char"/>
+          <w:color w:val="auto"/>
+          <w:lang w:val="en-US"/>
+        </w:rPr>
+      </w:pPr>
+      <w:r>
+        <w:rPr>
+          <w:rStyle w:val="Heading3Char"/>
+          <w:color w:val="auto"/>
+          <w:lang w:val="en-US"/>
+        </w:rPr>
+        <w:lastRenderedPageBreak/>
+        <w:t>Challenges included managing socket disconnections, reconnections, and ensuring all clients (User, Agent, and Admin dashboards) received consistent updates.</w:t>
+      </w:r>
+    </w:p>
+    <w:p>
+      <w:pPr>
+        <w:pStyle w:val="ListParagraph"/>
+        <w:numPr>
+          <w:ilvl w:val="0"/>
+          <w:numId w:val="96"/>
+        </w:numPr>
+        <w:ind w:right="207"/>
+        <w:rPr>
+          <w:rStyle w:val="Heading3Char"/>
+          <w:color w:val="auto"/>
+          <w:lang w:val="en-US"/>
+        </w:rPr>
+      </w:pPr>
+      <w:bookmarkStart w:id="63" w:name="_Hlk187447033"/>
+      <w:r>
+        <w:rPr>
+          <w:rStyle w:val="Heading3Char"/>
+          <w:color w:val="auto"/>
+          <w:lang w:val="en-US"/>
+        </w:rPr>
+        <w:t>Testing real-time events across multiple clients in parallel proved time-consuming, as each dashboard had to respond accurately without introducing latency.</w:t>
+      </w:r>
+    </w:p>
+    <w:p>
+      <w:pPr>
+        <w:pStyle w:val="ListParagraph"/>
+        <w:numPr>
+          <w:ilvl w:val="0"/>
+          <w:numId w:val="95"/>
+        </w:numPr>
+        <w:ind w:right="207"/>
+        <w:rPr>
+          <w:rStyle w:val="Heading3Char"/>
+          <w:b/>
+          <w:bCs/>
+          <w:color w:val="auto"/>
+          <w:lang w:val="en-US"/>
+        </w:rPr>
+      </w:pPr>
+      <w:r>
+        <w:rPr>
+          <w:rStyle w:val="Heading3Char"/>
+          <w:b/>
+          <w:bCs/>
+          <w:color w:val="auto"/>
+          <w:lang w:val="en-US"/>
+        </w:rPr>
+        <w:t>Role-Based Routing and Navigation:</w:t>
+      </w:r>
+    </w:p>
+    <w:p>
+      <w:pPr>
+        <w:pStyle w:val="ListParagraph"/>
+        <w:numPr>
+          <w:ilvl w:val="0"/>
+          <w:numId w:val="97"/>
+        </w:numPr>
+        <w:ind w:right="207"/>
+        <w:rPr>
+          <w:rStyle w:val="Heading3Char"/>
+          <w:color w:val="auto"/>
+          <w:lang w:val="en-US"/>
+        </w:rPr>
+      </w:pPr>
+      <w:r>
+        <w:rPr>
+          <w:rStyle w:val="Heading3Char"/>
+          <w:color w:val="auto"/>
+          <w:lang w:val="en-US"/>
+        </w:rPr>
+        <w:t>Implementing secure role-based routing on the frontend required precise handling of session tokens and user roles. Misconfigurations during early development resulted in users being redirected to incorrect dashboards or accessing unauthorized features.</w:t>
+      </w:r>
+    </w:p>
+    <w:p>
+      <w:pPr>
+        <w:pStyle w:val="ListParagraph"/>
+        <w:numPr>
+          <w:ilvl w:val="0"/>
+          <w:numId w:val="97"/>
+        </w:numPr>
+        <w:ind w:right="207"/>
+        <w:rPr>
+          <w:rStyle w:val="Heading3Char"/>
+          <w:color w:val="auto"/>
+          <w:lang w:val="en-US"/>
+        </w:rPr>
+      </w:pPr>
+      <w:r>
+        <w:rPr>
+          <w:rStyle w:val="Heading3Char"/>
+          <w:color w:val="auto"/>
+          <w:lang w:val="en-US"/>
+        </w:rPr>
+        <w:t>Debugging these issues involved testing scenarios for all roles (User, Agent, and Admin) and ensuring that access control logic aligned with backend validations.</w:t>
+      </w:r>
+    </w:p>
+    <w:p>
+      <w:pPr>
+        <w:pStyle w:val="ListParagraph"/>
+        <w:numPr>
+          <w:ilvl w:val="0"/>
+          <w:numId w:val="95"/>
+        </w:numPr>
+        <w:ind w:right="207"/>
+        <w:rPr>
+          <w:rStyle w:val="Heading3Char"/>
+          <w:b/>
+          <w:bCs/>
+          <w:color w:val="auto"/>
+          <w:lang w:val="en-US"/>
+        </w:rPr>
+      </w:pPr>
+      <w:r>
+        <w:rPr>
+          <w:rStyle w:val="Heading3Char"/>
+          <w:b/>
+          <w:bCs/>
+          <w:color w:val="auto"/>
+          <w:lang w:val="en-US"/>
+        </w:rPr>
+        <w:t>System Synchronization:</w:t>
+      </w:r>
+    </w:p>
+    <w:p>
+      <w:pPr>
+        <w:pStyle w:val="ListParagraph"/>
+        <w:numPr>
+          <w:ilvl w:val="0"/>
+          <w:numId w:val="98"/>
+        </w:numPr>
+        <w:ind w:right="207"/>
+        <w:rPr>
+          <w:rStyle w:val="Heading3Char"/>
+          <w:color w:val="auto"/>
+          <w:lang w:val="en-US"/>
+        </w:rPr>
+      </w:pPr>
+      <w:r>
+        <w:rPr>
+          <w:rStyle w:val="Heading3Char"/>
+          <w:color w:val="auto"/>
+          <w:lang w:val="en-US"/>
+        </w:rPr>
+        <w:t>Maintaining synchronization between the frontend, backend, and databases was critical for ensuring that ticket updates appeared in real time. Minor timing mismatches between WebSocket events and database writes initially led to inconsistent states, such as tickets appearing with outdated statuses.</w:t>
+      </w:r>
+    </w:p>
+    <w:p>
+      <w:pPr>
+        <w:pStyle w:val="ListParagraph"/>
+        <w:numPr>
+          <w:ilvl w:val="0"/>
+          <w:numId w:val="98"/>
+        </w:numPr>
+        <w:ind w:right="207"/>
+        <w:rPr>
+          <w:rStyle w:val="Heading3Char"/>
+          <w:color w:val="auto"/>
+          <w:lang w:val="en-US"/>
+        </w:rPr>
+      </w:pPr>
+      <w:r>
+        <w:rPr>
+          <w:rStyle w:val="Heading3Char"/>
+          <w:color w:val="auto"/>
+          <w:lang w:val="en-US"/>
+        </w:rPr>
+        <w:t>These issues were resolved through careful sequencing of WebSocket emissions after database transactions were confirmed.</w:t>
+      </w:r>
+    </w:p>
+    <w:p>
+      <w:pPr>
+        <w:pStyle w:val="ListParagraph"/>
+        <w:numPr>
+          <w:ilvl w:val="0"/>
+          <w:numId w:val="95"/>
+        </w:numPr>
+        <w:ind w:right="207"/>
+        <w:rPr>
+          <w:rStyle w:val="Heading3Char"/>
+          <w:b/>
+          <w:bCs/>
+          <w:color w:val="auto"/>
+          <w:lang w:val="en-US"/>
+        </w:rPr>
+      </w:pPr>
+      <w:r>
+        <w:rPr>
+          <w:rStyle w:val="Heading3Char"/>
+          <w:b/>
+          <w:bCs/>
+          <w:color w:val="auto"/>
+          <w:lang w:val="en-US"/>
+        </w:rPr>
+        <w:t>Log Analysis for Debugging:</w:t>
+      </w:r>
+    </w:p>
+    <w:p>
+      <w:pPr>
+        <w:pStyle w:val="ListParagraph"/>
+        <w:numPr>
+          <w:ilvl w:val="0"/>
+          <w:numId w:val="99"/>
+        </w:numPr>
+        <w:ind w:right="207"/>
+        <w:rPr>
+          <w:rStyle w:val="Heading3Char"/>
+          <w:color w:val="auto"/>
+          <w:lang w:val="en-US"/>
+        </w:rPr>
+      </w:pPr>
+      <w:r>
+        <w:rPr>
+          <w:rStyle w:val="Heading3Char"/>
+          <w:color w:val="auto"/>
+          <w:lang w:val="en-US"/>
+        </w:rPr>
+        <w:t xml:space="preserve">Debugging backend and frontend errors required consistent use of logs. Backend errors related to Kafka topic consumption and WebSocket broadcasting often lacked clear indications of root causes, </w:t>
+      </w:r>
+      <w:r>
+        <w:rPr>
+          <w:rStyle w:val="Heading3Char"/>
+          <w:color w:val="auto"/>
+          <w:lang w:val="en-US"/>
+        </w:rPr>
+        <w:lastRenderedPageBreak/>
+        <w:t>requiring trial-and-error fixes based on console logs and container outputs.</w:t>
+      </w:r>
+    </w:p>
+    <w:p>
+      <w:pPr>
+        <w:ind w:right="207"/>
+        <w:rPr>
+          <w:rStyle w:val="Heading3Char"/>
+          <w:color w:val="auto"/>
+          <w:lang w:val="en-US"/>
+        </w:rPr>
+      </w:pPr>
+    </w:p>
+    <w:p>
+      <w:pPr>
+        <w:pStyle w:val="ListParagraph"/>
+        <w:numPr>
+          <w:ilvl w:val="2"/>
+          <w:numId w:val="2"/>
+        </w:numPr>
+        <w:ind w:right="207"/>
+        <w:rPr>
+          <w:rStyle w:val="Heading3Char"/>
+          <w:b/>
+          <w:bCs/>
+          <w:color w:val="auto"/>
+          <w:lang w:val="en-US"/>
+        </w:rPr>
+      </w:pPr>
+      <w:bookmarkStart w:id="64" w:name="_Hlk187449162"/>
+      <w:r>
+        <w:rPr>
+          <w:rStyle w:val="Heading3Char"/>
+          <w:b/>
+          <w:bCs/>
+          <w:color w:val="auto"/>
+          <w:lang w:val="en-US"/>
+        </w:rPr>
+        <w:t>Current System Limitations</w:t>
+      </w:r>
+    </w:p>
+    <w:bookmarkEnd w:id="64"/>
+    <w:p>
+      <w:pPr>
+        <w:ind w:right="207"/>
+        <w:rPr>
+          <w:rStyle w:val="Heading3Char"/>
+          <w:b/>
+          <w:bCs/>
+          <w:color w:val="auto"/>
+          <w:lang w:val="en-US"/>
+        </w:rPr>
+      </w:pPr>
+    </w:p>
+    <w:p>
+      <w:pPr>
+        <w:pStyle w:val="ListParagraph"/>
+        <w:numPr>
+          <w:ilvl w:val="0"/>
+          <w:numId w:val="100"/>
+        </w:numPr>
+        <w:ind w:right="207"/>
+        <w:rPr>
+          <w:rStyle w:val="Heading3Char"/>
+          <w:b/>
+          <w:bCs/>
+          <w:color w:val="auto"/>
+          <w:lang w:val="en-US"/>
+        </w:rPr>
+      </w:pPr>
+      <w:r>
+        <w:rPr>
+          <w:rStyle w:val="Heading3Char"/>
+          <w:b/>
+          <w:bCs/>
+          <w:color w:val="auto"/>
+          <w:lang w:val="en-US"/>
+        </w:rPr>
+        <w:t>Local Deployment Only:</w:t>
+      </w:r>
+    </w:p>
+    <w:p>
+      <w:pPr>
+        <w:pStyle w:val="ListParagraph"/>
+        <w:numPr>
+          <w:ilvl w:val="0"/>
+          <w:numId w:val="99"/>
+        </w:numPr>
+        <w:ind w:right="207"/>
+        <w:rPr>
+          <w:rStyle w:val="Heading3Char"/>
+          <w:color w:val="auto"/>
+          <w:lang w:val="en-US"/>
+        </w:rPr>
+      </w:pPr>
+      <w:r>
+        <w:rPr>
+          <w:rStyle w:val="Heading3Char"/>
+          <w:color w:val="auto"/>
+          <w:lang w:val="en-US"/>
+        </w:rPr>
+        <w:t xml:space="preserve">The application </w:t>
+      </w:r>
+      <w:r>
+        <w:rPr>
+          <w:rStyle w:val="Heading3Char"/>
+          <w:color w:val="auto"/>
+          <w:lang w:val="en-US"/>
+        </w:rPr>
+        <w:t>currently operates in a local development environment. While this suffices for testing and demonstration, it limits scalability and accessibility for broader use cases. Deploying the system to a cloud environment (e.g., AWS, Google Cloud) would provide better scalability and accessibility.</w:t>
+      </w:r>
+    </w:p>
+    <w:p>
+      <w:pPr>
+        <w:pStyle w:val="ListParagraph"/>
+        <w:numPr>
+          <w:ilvl w:val="0"/>
+          <w:numId w:val="100"/>
+        </w:numPr>
+        <w:ind w:right="207"/>
+        <w:rPr>
+          <w:rStyle w:val="Heading3Char"/>
+          <w:b/>
+          <w:bCs/>
+          <w:color w:val="auto"/>
+          <w:lang w:val="en-US"/>
+        </w:rPr>
+      </w:pPr>
+      <w:r>
+        <w:rPr>
+          <w:rStyle w:val="Heading3Char"/>
+          <w:b/>
+          <w:bCs/>
+          <w:color w:val="auto"/>
+          <w:lang w:val="en-US"/>
+        </w:rPr>
+        <w:t>Manual Testing</w:t>
+      </w:r>
+      <w:r>
+        <w:rPr>
+          <w:rStyle w:val="Heading3Char"/>
+          <w:b/>
+          <w:bCs/>
+          <w:color w:val="auto"/>
+          <w:lang w:val="en-US"/>
+        </w:rPr>
+        <w:t>:</w:t>
+      </w:r>
+    </w:p>
+    <w:p>
+      <w:pPr>
+        <w:pStyle w:val="ListParagraph"/>
+        <w:numPr>
+          <w:ilvl w:val="0"/>
+          <w:numId w:val="99"/>
+        </w:numPr>
+        <w:ind w:right="207"/>
+        <w:rPr>
+          <w:rStyle w:val="Heading3Char"/>
+          <w:color w:val="auto"/>
+          <w:lang w:val="en-US"/>
+        </w:rPr>
+      </w:pPr>
+      <w:r>
+        <w:rPr>
+          <w:rStyle w:val="Heading3Char"/>
+          <w:color w:val="auto"/>
+          <w:lang w:val="en-US"/>
+        </w:rPr>
+        <w:t>While manual testing validated the system’s functionality, automated testing (e.g., Jest for React or Mocha for backend) was not implemented. This limits the ability to test the system efficiently under different scenarios or with high concurrency.</w:t>
+      </w:r>
+    </w:p>
+    <w:p>
+      <w:pPr>
+        <w:pStyle w:val="ListParagraph"/>
+        <w:numPr>
+          <w:ilvl w:val="0"/>
+          <w:numId w:val="100"/>
+        </w:numPr>
+        <w:ind w:right="207"/>
+        <w:rPr>
+          <w:rStyle w:val="Heading3Char"/>
+          <w:b/>
+          <w:bCs/>
+          <w:color w:val="auto"/>
+          <w:lang w:val="en-US"/>
+        </w:rPr>
+      </w:pPr>
+      <w:r>
+        <w:rPr>
+          <w:rStyle w:val="Heading3Char"/>
+          <w:b/>
+          <w:bCs/>
+          <w:color w:val="auto"/>
+          <w:lang w:val="en-US"/>
+        </w:rPr>
+        <w:t>WebSocket Scalability:</w:t>
+      </w:r>
+    </w:p>
+    <w:p>
+      <w:pPr>
+        <w:pStyle w:val="ListParagraph"/>
+        <w:numPr>
+          <w:ilvl w:val="0"/>
+          <w:numId w:val="99"/>
+        </w:numPr>
+        <w:ind w:right="207"/>
+        <w:rPr>
+          <w:rStyle w:val="Heading3Char"/>
+          <w:color w:val="auto"/>
+          <w:lang w:val="en-US"/>
+        </w:rPr>
+      </w:pPr>
+      <w:r>
+        <w:rPr>
+          <w:rStyle w:val="Heading3Char"/>
+          <w:color w:val="auto"/>
+          <w:lang w:val="en-US"/>
+        </w:rPr>
+        <w:t>The WebSocket implementation, while functional, is not yet optimized for high scalability. As the number of concurrent connections increases, performance bottlenecks may emerge. A load-balanced architecture or clustering WebSocket servers could address this in the future.</w:t>
+      </w:r>
+    </w:p>
+    <w:p>
+      <w:pPr>
+        <w:pStyle w:val="ListParagraph"/>
+        <w:numPr>
+          <w:ilvl w:val="0"/>
+          <w:numId w:val="100"/>
+        </w:numPr>
+        <w:ind w:right="207"/>
+        <w:rPr>
+          <w:rStyle w:val="Heading3Char"/>
+          <w:b/>
+          <w:bCs/>
+          <w:color w:val="auto"/>
+          <w:lang w:val="en-US"/>
+        </w:rPr>
+      </w:pPr>
+      <w:r>
+        <w:rPr>
+          <w:rStyle w:val="Heading3Char"/>
+          <w:b/>
+          <w:bCs/>
+          <w:color w:val="auto"/>
+          <w:lang w:val="en-US"/>
+        </w:rPr>
+        <w:t>Basic Error Handling:</w:t>
+      </w:r>
+    </w:p>
+    <w:p>
+      <w:pPr>
+        <w:pStyle w:val="ListParagraph"/>
+        <w:numPr>
+          <w:ilvl w:val="0"/>
+          <w:numId w:val="99"/>
+        </w:numPr>
+        <w:ind w:right="207"/>
+        <w:rPr>
+          <w:rStyle w:val="Heading3Char"/>
+          <w:b/>
+          <w:bCs/>
+          <w:color w:val="auto"/>
+          <w:lang w:val="en-US"/>
+        </w:rPr>
+      </w:pPr>
+      <w:r>
+        <w:rPr>
+          <w:rStyle w:val="Heading3Char"/>
+          <w:color w:val="auto"/>
+          <w:lang w:val="en-US"/>
+        </w:rPr>
+        <w:t xml:space="preserve">Error handling in the current system is basic, focusing primarily </w:t>
+      </w:r>
+      <w:r>
+        <w:rPr>
+          <w:rStyle w:val="Heading3Char"/>
+          <w:color w:val="auto"/>
+          <w:lang w:val="en-US"/>
+        </w:rPr>
+        <w:t xml:space="preserve">on logging and retry mechanisms. For example, disconnection errors in </w:t>
+      </w:r>
+      <w:r>
+        <w:rPr>
+          <w:rStyle w:val="Heading3Char"/>
+          <w:color w:val="auto"/>
+          <w:lang w:val="en-US"/>
+        </w:rPr>
+        <w:lastRenderedPageBreak/>
+        <w:t>WebSocket clients are logged but not conveyed to the user through UI notifications. Enhanced error reporting could improve usability.</w:t>
+      </w:r>
+    </w:p>
+    <w:p>
+      <w:pPr>
+        <w:pStyle w:val="ListParagraph"/>
+        <w:numPr>
+          <w:ilvl w:val="0"/>
+          <w:numId w:val="100"/>
+        </w:numPr>
+        <w:ind w:right="207"/>
+        <w:rPr>
+          <w:rStyle w:val="Heading3Char"/>
+          <w:b/>
+          <w:bCs/>
+          <w:color w:val="auto"/>
+          <w:lang w:val="en-US"/>
+        </w:rPr>
+      </w:pPr>
+      <w:r>
+        <w:rPr>
+          <w:rStyle w:val="Heading3Char"/>
+          <w:b/>
+          <w:bCs/>
+          <w:color w:val="auto"/>
+          <w:lang w:val="en-US"/>
+        </w:rPr>
+        <w:t>Limited Kafka Usage:</w:t>
+      </w:r>
+    </w:p>
+    <w:p>
+      <w:pPr>
+        <w:pStyle w:val="ListParagraph"/>
+        <w:numPr>
+          <w:ilvl w:val="0"/>
+          <w:numId w:val="99"/>
+        </w:numPr>
+        <w:ind w:right="207"/>
+        <w:rPr>
+          <w:rStyle w:val="Heading3Char"/>
+          <w:b/>
+          <w:bCs/>
+          <w:color w:val="auto"/>
+          <w:lang w:val="en-US"/>
+        </w:rPr>
+      </w:pPr>
+      <w:r>
+        <w:rPr>
+          <w:rStyle w:val="Heading3Char"/>
+          <w:color w:val="auto"/>
+          <w:lang w:val="en-US"/>
+        </w:rPr>
+        <w:t>While Kafka is integrated as the messaging backbone, its advanced features like partitioning, multi-topic consumers, and replication were not fully utilized. These features could improve scalability and reliability for larger datasets or more complex workflows.</w:t>
+      </w:r>
+    </w:p>
+    <w:p>
+      <w:pPr>
+        <w:pStyle w:val="ListParagraph"/>
+        <w:numPr>
+          <w:ilvl w:val="0"/>
+          <w:numId w:val="100"/>
+        </w:numPr>
+        <w:ind w:right="207"/>
+        <w:rPr>
+          <w:rStyle w:val="Heading3Char"/>
+          <w:b/>
+          <w:bCs/>
+          <w:color w:val="auto"/>
+          <w:lang w:val="en-US"/>
+        </w:rPr>
+      </w:pPr>
+      <w:r>
+        <w:rPr>
+          <w:rStyle w:val="Heading3Char"/>
+          <w:b/>
+          <w:bCs/>
+          <w:color w:val="auto"/>
+          <w:lang w:val="en-US"/>
+        </w:rPr>
+        <w:t>Database Query Optimization:</w:t>
+      </w:r>
+    </w:p>
+    <w:p>
+      <w:pPr>
+        <w:pStyle w:val="ListParagraph"/>
+        <w:numPr>
+          <w:ilvl w:val="0"/>
+          <w:numId w:val="99"/>
+        </w:numPr>
+        <w:ind w:right="207"/>
+        <w:rPr>
+          <w:rStyle w:val="Heading3Char"/>
+          <w:b/>
+          <w:bCs/>
+          <w:color w:val="auto"/>
+          <w:lang w:val="en-US"/>
+        </w:rPr>
+      </w:pPr>
+      <w:r>
+        <w:rPr>
+          <w:rStyle w:val="Heading3Char"/>
+          <w:color w:val="auto"/>
+          <w:lang w:val="en-US"/>
+        </w:rPr>
+        <w:t>MongoDB queries are functional but not yet optimized for performance at scale. Techniques like indexing, pagination, or caching could enhance the system’s efficiency when handling large datasets.</w:t>
+      </w:r>
+    </w:p>
+    <w:p>
+      <w:pPr>
+        <w:pStyle w:val="ListParagraph"/>
+        <w:numPr>
+          <w:ilvl w:val="0"/>
+          <w:numId w:val="100"/>
+        </w:numPr>
+        <w:ind w:right="207"/>
+        <w:rPr>
+          <w:rStyle w:val="Heading3Char"/>
+          <w:b/>
+          <w:bCs/>
+          <w:color w:val="auto"/>
+          <w:lang w:val="en-US"/>
+        </w:rPr>
+      </w:pPr>
+      <w:r>
+        <w:rPr>
+          <w:rStyle w:val="Heading3Char"/>
+          <w:b/>
+          <w:bCs/>
+          <w:color w:val="auto"/>
+          <w:lang w:val="en-US"/>
+        </w:rPr>
+        <w:t>No External Monitoring Tools:</w:t>
+      </w:r>
+    </w:p>
+    <w:p>
+      <w:pPr>
+        <w:pStyle w:val="ListParagraph"/>
+        <w:numPr>
+          <w:ilvl w:val="0"/>
+          <w:numId w:val="99"/>
+        </w:numPr>
+        <w:ind w:right="207"/>
+        <w:rPr>
+          <w:rStyle w:val="Heading3Char"/>
+          <w:b/>
+          <w:bCs/>
+          <w:color w:val="auto"/>
+          <w:lang w:val="en-US"/>
+        </w:rPr>
+      </w:pPr>
+      <w:r>
+        <w:rPr>
+          <w:rStyle w:val="Heading3Char"/>
+          <w:color w:val="auto"/>
+          <w:lang w:val="en-US"/>
+        </w:rPr>
+        <w:t>The system lacks monitoring tools to track performance metrics for Kafka, WebSocket, or MongoDB. Integration tools like Prometheus or Grafana could provide valuable insights for future scaling and troubleshooting.</w:t>
+      </w:r>
+    </w:p>
+    <w:p>
+      <w:pPr>
+        <w:ind w:right="207"/>
+        <w:rPr>
+          <w:rStyle w:val="Heading3Char"/>
+          <w:b/>
+          <w:bCs/>
+          <w:color w:val="auto"/>
+          <w:lang w:val="en-US"/>
+        </w:rPr>
+      </w:pPr>
+    </w:p>
+    <w:p>
+      <w:pPr>
+        <w:pStyle w:val="ListParagraph"/>
+        <w:numPr>
+          <w:ilvl w:val="2"/>
+          <w:numId w:val="2"/>
+        </w:numPr>
+        <w:ind w:right="207"/>
+        <w:rPr>
+          <w:rStyle w:val="Heading3Char"/>
+          <w:b/>
+          <w:bCs/>
+          <w:color w:val="auto"/>
+          <w:lang w:val="en-US"/>
+        </w:rPr>
+      </w:pPr>
+      <w:r>
+        <w:rPr>
+          <w:rStyle w:val="Heading3Char"/>
+          <w:b/>
+          <w:bCs/>
+          <w:color w:val="auto"/>
+          <w:lang w:val="en-US"/>
+        </w:rPr>
+        <w:t>Lessons Learned</w:t>
+      </w:r>
+    </w:p>
+    <w:p>
+      <w:pPr>
+        <w:ind w:right="207"/>
+        <w:rPr>
+          <w:rStyle w:val="Heading3Char"/>
+          <w:b/>
+          <w:bCs/>
+          <w:color w:val="auto"/>
+          <w:lang w:val="en-US"/>
+        </w:rPr>
+      </w:pPr>
+    </w:p>
+    <w:p>
+      <w:pPr>
+        <w:ind w:right="207"/>
+        <w:rPr>
+          <w:rStyle w:val="Heading3Char"/>
+          <w:color w:val="auto"/>
+          <w:lang w:val="en-US"/>
+        </w:rPr>
+      </w:pPr>
+      <w:r>
+        <w:rPr>
+          <w:rStyle w:val="Heading3Char"/>
+          <w:color w:val="auto"/>
+          <w:lang w:val="en-US"/>
+        </w:rPr>
+        <w:t>The development process underscored the importance of:</w:t>
+      </w:r>
+    </w:p>
+    <w:p>
+      <w:pPr>
+        <w:pStyle w:val="ListParagraph"/>
+        <w:numPr>
+          <w:ilvl w:val="0"/>
+          <w:numId w:val="99"/>
+        </w:numPr>
+        <w:ind w:right="207"/>
+        <w:rPr>
+          <w:rStyle w:val="Heading3Char"/>
+          <w:color w:val="auto"/>
+          <w:lang w:val="en-US"/>
+        </w:rPr>
+      </w:pPr>
+      <w:r>
+        <w:rPr>
+          <w:rStyle w:val="Heading3Char"/>
+          <w:color w:val="auto"/>
+          <w:lang w:val="en-US"/>
+        </w:rPr>
+        <w:t>Thorough documentation for each component to streamline debugging.</w:t>
+      </w:r>
+    </w:p>
+    <w:p>
+      <w:pPr>
+        <w:pStyle w:val="ListParagraph"/>
+        <w:numPr>
+          <w:ilvl w:val="0"/>
+          <w:numId w:val="99"/>
+        </w:numPr>
+        <w:ind w:right="207"/>
+        <w:rPr>
+          <w:rStyle w:val="Heading3Char"/>
+          <w:color w:val="auto"/>
+          <w:lang w:val="en-US"/>
+        </w:rPr>
+      </w:pPr>
+      <w:r>
+        <w:rPr>
+          <w:rStyle w:val="Heading3Char"/>
+          <w:color w:val="auto"/>
+          <w:lang w:val="en-US"/>
+        </w:rPr>
+        <w:t>Incremental testing to isolate and resolve issues early in the development lifecycle.</w:t>
+      </w:r>
+    </w:p>
+    <w:p>
+      <w:pPr>
+        <w:pStyle w:val="ListParagraph"/>
+        <w:numPr>
+          <w:ilvl w:val="0"/>
+          <w:numId w:val="99"/>
+        </w:numPr>
+        <w:ind w:right="207"/>
+        <w:rPr>
+          <w:rStyle w:val="Heading3Char"/>
+          <w:color w:val="auto"/>
+          <w:lang w:val="en-US"/>
+        </w:rPr>
+      </w:pPr>
+      <w:r>
+        <w:rPr>
+          <w:rStyle w:val="Heading3Char"/>
+          <w:color w:val="auto"/>
+          <w:lang w:val="en-US"/>
+        </w:rPr>
+        <w:lastRenderedPageBreak/>
+        <w:t>Leveraging logs effectively to pinpoint issues in complex setups like Kafka and WebSockets.</w:t>
+      </w:r>
+    </w:p>
+    <w:p>
+      <w:pPr>
+        <w:ind w:right="207"/>
+        <w:rPr>
+          <w:rStyle w:val="Heading3Char"/>
+          <w:color w:val="auto"/>
+          <w:lang w:val="en-US"/>
+        </w:rPr>
+      </w:pPr>
+    </w:p>
+    <w:p>
+      <w:pPr>
+        <w:pStyle w:val="ListParagraph"/>
+        <w:numPr>
+          <w:ilvl w:val="2"/>
+          <w:numId w:val="2"/>
+        </w:numPr>
+        <w:ind w:right="207"/>
+        <w:rPr>
+          <w:rStyle w:val="Heading3Char"/>
+          <w:b/>
+          <w:bCs/>
+          <w:color w:val="auto"/>
+          <w:lang w:val="en-US"/>
+        </w:rPr>
+      </w:pPr>
+      <w:bookmarkStart w:id="65" w:name="_Hlk187450129"/>
+      <w:r>
+        <w:rPr>
+          <w:rStyle w:val="Heading3Char"/>
+          <w:b/>
+          <w:bCs/>
+          <w:color w:val="auto"/>
+          <w:lang w:val="en-US"/>
+        </w:rPr>
+        <w:t>Future Enhancements</w:t>
+      </w:r>
+    </w:p>
+    <w:bookmarkEnd w:id="65"/>
+    <w:p>
+      <w:pPr>
+        <w:ind w:right="207"/>
+        <w:rPr>
+          <w:rStyle w:val="Heading3Char"/>
+          <w:b/>
+          <w:bCs/>
+          <w:color w:val="auto"/>
+          <w:lang w:val="en-US"/>
+        </w:rPr>
+      </w:pPr>
+    </w:p>
+    <w:p>
+      <w:pPr>
+        <w:ind w:right="207"/>
+        <w:rPr>
+          <w:rStyle w:val="Heading3Char"/>
+          <w:color w:val="auto"/>
+          <w:lang w:val="en-US"/>
+        </w:rPr>
+      </w:pPr>
+      <w:r>
+        <w:rPr>
+          <w:rStyle w:val="Heading3Char"/>
+          <w:color w:val="auto"/>
+          <w:lang w:val="en-US"/>
+        </w:rPr>
+        <w:t>Addressing the identified challenges and limitations would involve:</w:t>
+      </w:r>
+    </w:p>
+    <w:p>
+      <w:pPr>
+        <w:pStyle w:val="ListParagraph"/>
+        <w:numPr>
+          <w:ilvl w:val="0"/>
+          <w:numId w:val="101"/>
+        </w:numPr>
+        <w:ind w:right="207"/>
+        <w:rPr>
+          <w:rStyle w:val="Heading3Char"/>
+          <w:color w:val="auto"/>
+          <w:lang w:val="en-US"/>
+        </w:rPr>
+      </w:pPr>
+      <w:r>
+        <w:rPr>
+          <w:rStyle w:val="Heading3Char"/>
+          <w:color w:val="auto"/>
+          <w:lang w:val="en-US"/>
+        </w:rPr>
+        <w:t>Deploying the system on a cloud platform to enable</w:t>
+      </w:r>
+      <w:r>
+        <w:rPr>
+          <w:rStyle w:val="Heading3Char"/>
+          <w:color w:val="auto"/>
+          <w:lang w:val="en-US"/>
+        </w:rPr>
+        <w:t xml:space="preserve"> wider accessibility and real-world testing.</w:t>
+      </w:r>
+    </w:p>
+    <w:p>
+      <w:pPr>
+        <w:pStyle w:val="ListParagraph"/>
+        <w:numPr>
+          <w:ilvl w:val="0"/>
+          <w:numId w:val="101"/>
+        </w:numPr>
+        <w:ind w:right="207"/>
+        <w:rPr>
+          <w:rStyle w:val="Heading3Char"/>
+          <w:color w:val="auto"/>
+          <w:lang w:val="en-US"/>
+        </w:rPr>
+      </w:pPr>
+      <w:r>
+        <w:rPr>
+          <w:rStyle w:val="Heading3Char"/>
+          <w:color w:val="auto"/>
+          <w:lang w:val="en-US"/>
+        </w:rPr>
+        <w:t>Introducing automated testing frameworks to reduce manual effort and improve test coverage.</w:t>
+      </w:r>
+    </w:p>
+    <w:p>
+      <w:pPr>
+        <w:pStyle w:val="ListParagraph"/>
+        <w:numPr>
+          <w:ilvl w:val="0"/>
+          <w:numId w:val="101"/>
+        </w:numPr>
+        <w:ind w:right="207"/>
+        <w:rPr>
+          <w:rStyle w:val="Heading3Char"/>
+          <w:color w:val="auto"/>
+          <w:lang w:val="en-US"/>
+        </w:rPr>
+      </w:pPr>
+      <w:r>
+        <w:rPr>
+          <w:rStyle w:val="Heading3Char"/>
+          <w:color w:val="auto"/>
+          <w:lang w:val="en-US"/>
+        </w:rPr>
+        <w:t>Optimizing WebSocket and Kafka setups for higher scalability</w:t>
+      </w:r>
+    </w:p>
+    <w:p>
+      <w:pPr>
+        <w:pStyle w:val="ListParagraph"/>
+        <w:numPr>
+          <w:ilvl w:val="0"/>
+          <w:numId w:val="101"/>
+        </w:numPr>
+        <w:ind w:right="207"/>
+        <w:rPr>
+          <w:rStyle w:val="Heading3Char"/>
+          <w:color w:val="auto"/>
+          <w:lang w:val="en-US"/>
+        </w:rPr>
+      </w:pPr>
+      <w:r>
+        <w:rPr>
+          <w:rStyle w:val="Heading3Char"/>
+          <w:color w:val="auto"/>
+          <w:lang w:val="en-US"/>
+        </w:rPr>
+        <w:t>Enhancing error handling mechanisms to provide better user feedback and system resilience.</w:t>
+      </w:r>
+    </w:p>
+    <w:p>
+      <w:pPr>
+        <w:ind w:right="207"/>
+        <w:rPr>
+          <w:rStyle w:val="Heading3Char"/>
+          <w:color w:val="auto"/>
+          <w:lang w:val="en-US"/>
+        </w:rPr>
+      </w:pPr>
+    </w:p>
+    <w:p>
+      <w:pPr>
+        <w:ind w:right="207"/>
+        <w:rPr>
+          <w:rStyle w:val="Heading3Char"/>
+          <w:color w:val="auto"/>
+          <w:lang w:val="en-US"/>
+        </w:rPr>
+      </w:pPr>
+    </w:p>
+    <w:p>
+      <w:pPr>
+        <w:pStyle w:val="Heading1"/>
+        <w:numPr>
+          <w:ilvl w:val="0"/>
+          <w:numId w:val="2"/>
+        </w:numPr>
+        <w:rPr>
+          <w:rStyle w:val="Heading3Char"/>
+          <w:b/>
+          <w:bCs/>
+          <w:color w:val="auto"/>
+          <w:sz w:val="40"/>
+          <w:szCs w:val="40"/>
+          <w:lang w:val="en-US"/>
+        </w:rPr>
+      </w:pPr>
+      <w:r>
+        <w:rPr>
+          <w:rStyle w:val="Heading3Char"/>
+          <w:b/>
+          <w:bCs/>
+          <w:color w:val="auto"/>
+          <w:sz w:val="40"/>
+          <w:szCs w:val="40"/>
+          <w:lang w:val="en-US"/>
+        </w:rPr>
+        <w:t>Results and Evaluation</w:t>
+      </w:r>
+    </w:p>
+    <w:p>
+      <w:pPr>
+        <w:ind w:right="207"/>
+        <w:rPr>
+          <w:rStyle w:val="Heading3Char"/>
+          <w:b/>
+          <w:bCs/>
+          <w:color w:val="auto"/>
+          <w:lang w:val="en-US"/>
+        </w:rPr>
+      </w:pPr>
+    </w:p>
+    <w:p>
+      <w:pPr>
+        <w:ind w:right="207"/>
+        <w:rPr>
+          <w:rStyle w:val="Heading3Char"/>
+          <w:b/>
+          <w:bCs/>
+          <w:color w:val="auto"/>
+          <w:lang w:val="en-US"/>
+        </w:rPr>
+      </w:pPr>
+    </w:p>
+    <w:p>
+      <w:pPr>
+        <w:pStyle w:val="Heading2"/>
+        <w:numPr>
+          <w:ilvl w:val="1"/>
+          <w:numId w:val="2"/>
+        </w:numPr>
+        <w:rPr>
+          <w:b/>
+          <w:bCs/>
+          <w:color w:val="auto"/>
+          <w:lang w:val="en-US"/>
+        </w:rPr>
+      </w:pPr>
+      <w:r>
+        <w:rPr>
+          <w:b/>
+          <w:bCs/>
+          <w:color w:val="auto"/>
+          <w:lang w:val="en-US"/>
+        </w:rPr>
+        <w:t>Overview</w:t>
+      </w:r>
+    </w:p>
+    <w:p>
+      <w:pPr>
+        <w:rPr>
+          <w:rFonts w:eastAsiaTheme="majorEastAsia"/>
+          <w:lang w:val="en-US"/>
+        </w:rPr>
+      </w:pPr>
+    </w:p>
+    <w:p>
+      <w:pPr>
+        <w:rPr>
+          <w:rFonts w:eastAsiaTheme="majorEastAsia"/>
+          <w:lang w:val="en-US"/>
+        </w:rPr>
+      </w:pPr>
+      <w:r>
+        <w:rPr>
+          <w:rFonts w:eastAsiaTheme="majorEastAsia"/>
+          <w:lang w:val="en-US"/>
+        </w:rPr>
+        <w:t xml:space="preserve">This chapter evaluates the developed Real-Time Ticketing System, focusing on its performance, functionality, and ability to meet the objectives outlined in Chapter 1. The evaluation assesses the system’s core features, real-time capabilities, and user experience across different roles (User, </w:t>
+      </w:r>
+      <w:r>
+        <w:rPr>
+          <w:rFonts w:eastAsiaTheme="majorEastAsia"/>
+          <w:lang w:val="en-US"/>
+        </w:rPr>
+        <w:lastRenderedPageBreak/>
+        <w:t>Agent, Admin). It also reflects on challenges encountered during testing and discusses the system’s limitations.</w:t>
+      </w:r>
+    </w:p>
+    <w:p>
+      <w:pPr>
+        <w:rPr>
+          <w:rFonts w:eastAsiaTheme="majorEastAsia"/>
+          <w:lang w:val="en-US"/>
+        </w:rPr>
+      </w:pPr>
+    </w:p>
+    <w:p>
+      <w:pPr>
+        <w:pStyle w:val="Heading2"/>
+        <w:numPr>
+          <w:ilvl w:val="1"/>
+          <w:numId w:val="2"/>
+        </w:numPr>
+        <w:rPr>
+          <w:b/>
+          <w:bCs/>
+          <w:color w:val="auto"/>
+          <w:lang w:val="en-US"/>
+        </w:rPr>
+      </w:pPr>
+      <w:bookmarkStart w:id="66" w:name="_Hlk187451411"/>
+      <w:r>
+        <w:rPr>
+          <w:b/>
+          <w:bCs/>
+          <w:color w:val="auto"/>
+          <w:lang w:val="en-US"/>
+        </w:rPr>
+        <w:t>Functional Validation</w:t>
+      </w:r>
+    </w:p>
+    <w:bookmarkEnd w:id="66"/>
+    <w:p>
+      <w:pPr>
+        <w:rPr>
+          <w:rFonts w:eastAsiaTheme="majorEastAsia"/>
+          <w:lang w:val="en-US"/>
+        </w:rPr>
+      </w:pPr>
+    </w:p>
+    <w:p>
+      <w:pPr>
+        <w:rPr>
+          <w:rFonts w:eastAsiaTheme="majorEastAsia"/>
+          <w:lang w:val="en-US"/>
+        </w:rPr>
+      </w:pPr>
+      <w:r>
+        <w:rPr>
+          <w:rFonts w:eastAsiaTheme="majorEastAsia"/>
+          <w:lang w:val="en-US"/>
+        </w:rPr>
+        <w:t>The Real-Time Ticketing System was rigorously tested to validate its core functionalities. The manual testing process ensured that the application fulfilled its intended objectives.</w:t>
+      </w:r>
+    </w:p>
+    <w:p>
+      <w:pPr>
+        <w:pStyle w:val="ListParagraph"/>
+        <w:numPr>
+          <w:ilvl w:val="0"/>
+          <w:numId w:val="102"/>
+        </w:numPr>
+        <w:rPr>
+          <w:rFonts w:eastAsiaTheme="majorEastAsia"/>
+          <w:b/>
+          <w:bCs/>
+          <w:lang w:val="en-US"/>
+        </w:rPr>
+      </w:pPr>
+      <w:r>
+        <w:rPr>
+          <w:rFonts w:eastAsiaTheme="majorEastAsia"/>
+          <w:b/>
+          <w:bCs/>
+          <w:lang w:val="en-US"/>
+        </w:rPr>
+        <w:t>Ticket Creation and Management:</w:t>
+      </w:r>
+    </w:p>
+    <w:p>
+      <w:pPr>
+        <w:pStyle w:val="ListParagraph"/>
+        <w:numPr>
+          <w:ilvl w:val="0"/>
+          <w:numId w:val="103"/>
+        </w:numPr>
+        <w:rPr>
+          <w:rFonts w:eastAsiaTheme="majorEastAsia"/>
+          <w:lang w:val="en-US"/>
+        </w:rPr>
+      </w:pPr>
+      <w:r>
+        <w:rPr>
+          <w:rFonts w:eastAsiaTheme="majorEastAsia"/>
+          <w:lang w:val="en-US"/>
+        </w:rPr>
+        <w:t>Users successfully created tickets through the User Dashboard, with data validated on both the frontend and backend before being stored in the database.</w:t>
+      </w:r>
+    </w:p>
+    <w:p>
+      <w:pPr>
+        <w:pStyle w:val="ListParagraph"/>
+        <w:numPr>
+          <w:ilvl w:val="0"/>
+          <w:numId w:val="103"/>
+        </w:numPr>
+        <w:rPr>
+          <w:rFonts w:eastAsiaTheme="majorEastAsia"/>
+          <w:lang w:val="en-US"/>
+        </w:rPr>
+      </w:pPr>
+      <w:r>
+        <w:rPr>
+          <w:rFonts w:eastAsiaTheme="majorEastAsia"/>
+          <w:lang w:val="en-US"/>
+        </w:rPr>
+        <w:t>Tickets were accurately displayed in the User, Agent, and Admin Dashboards, ensuring seamless role-based access control.</w:t>
+      </w:r>
+    </w:p>
+    <w:p>
+      <w:pPr>
+        <w:pStyle w:val="ListParagraph"/>
+        <w:numPr>
+          <w:ilvl w:val="0"/>
+          <w:numId w:val="103"/>
+        </w:numPr>
+        <w:rPr>
+          <w:rFonts w:eastAsiaTheme="majorEastAsia"/>
+          <w:lang w:val="en-US"/>
+        </w:rPr>
+      </w:pPr>
+      <w:r>
+        <w:rPr>
+          <w:rFonts w:eastAsiaTheme="majorEastAsia"/>
+          <w:lang w:val="en-US"/>
+        </w:rPr>
+        <w:t>Real-time WebSocket updates ensured that all stakeholders were instantly notified of new tickets and status changes.</w:t>
+      </w:r>
+    </w:p>
+    <w:p>
+      <w:pPr>
+        <w:pStyle w:val="ListParagraph"/>
+        <w:numPr>
+          <w:ilvl w:val="0"/>
+          <w:numId w:val="102"/>
+        </w:numPr>
+        <w:rPr>
+          <w:rFonts w:eastAsiaTheme="majorEastAsia"/>
+          <w:b/>
+          <w:bCs/>
+          <w:lang w:val="en-US"/>
+        </w:rPr>
+      </w:pPr>
+      <w:r>
+        <w:rPr>
+          <w:rFonts w:eastAsiaTheme="majorEastAsia"/>
+          <w:b/>
+          <w:bCs/>
+          <w:lang w:val="en-US"/>
+        </w:rPr>
+        <w:t>Role-Based Access Control:</w:t>
+      </w:r>
+    </w:p>
+    <w:p>
+      <w:pPr>
+        <w:pStyle w:val="ListParagraph"/>
+        <w:numPr>
+          <w:ilvl w:val="0"/>
+          <w:numId w:val="104"/>
+        </w:numPr>
+        <w:rPr>
+          <w:rFonts w:eastAsiaTheme="majorEastAsia"/>
+          <w:lang w:val="en-US"/>
+        </w:rPr>
+      </w:pPr>
+      <w:r>
+        <w:rPr>
+          <w:rFonts w:eastAsiaTheme="majorEastAsia"/>
+          <w:lang w:val="en-US"/>
+        </w:rPr>
+        <w:t>Users could only access tickets they created, maintaining data confidentiality.</w:t>
+      </w:r>
+    </w:p>
+    <w:p>
+      <w:pPr>
+        <w:pStyle w:val="ListParagraph"/>
+        <w:numPr>
+          <w:ilvl w:val="0"/>
+          <w:numId w:val="104"/>
+        </w:numPr>
+        <w:rPr>
+          <w:rFonts w:eastAsiaTheme="majorEastAsia"/>
+          <w:lang w:val="en-US"/>
+        </w:rPr>
+      </w:pPr>
+      <w:r>
+        <w:rPr>
+          <w:rFonts w:eastAsiaTheme="majorEastAsia"/>
+          <w:lang w:val="en-US"/>
+        </w:rPr>
+        <w:t xml:space="preserve">Agents had access to </w:t>
+      </w:r>
+      <w:proofErr w:type="spellStart"/>
+      <w:r>
+        <w:rPr>
+          <w:rFonts w:eastAsiaTheme="majorEastAsia"/>
+          <w:lang w:val="en-US"/>
+        </w:rPr>
+        <w:t>tockets</w:t>
+      </w:r>
+      <w:proofErr w:type="spellEnd"/>
+      <w:r>
+        <w:rPr>
+          <w:rFonts w:eastAsiaTheme="majorEastAsia"/>
+          <w:lang w:val="en-US"/>
+        </w:rPr>
+        <w:t xml:space="preserve"> assigned to their respective categories and could update ticket statuses.</w:t>
+      </w:r>
+    </w:p>
+    <w:p>
+      <w:pPr>
+        <w:pStyle w:val="ListParagraph"/>
+        <w:numPr>
+          <w:ilvl w:val="0"/>
+          <w:numId w:val="104"/>
+        </w:numPr>
+        <w:rPr>
+          <w:rFonts w:eastAsiaTheme="majorEastAsia"/>
+          <w:lang w:val="en-US"/>
+        </w:rPr>
+      </w:pPr>
+      <w:r>
+        <w:rPr>
+          <w:rFonts w:eastAsiaTheme="majorEastAsia"/>
+          <w:lang w:val="en-US"/>
+        </w:rPr>
+        <w:t>Admins had full access to create, update, and delete tickets while overseeing all system activities.</w:t>
+      </w:r>
+    </w:p>
+    <w:p>
+      <w:pPr>
+        <w:pStyle w:val="ListParagraph"/>
+        <w:numPr>
+          <w:ilvl w:val="0"/>
+          <w:numId w:val="102"/>
+        </w:numPr>
+        <w:rPr>
+          <w:rFonts w:eastAsiaTheme="majorEastAsia"/>
+          <w:b/>
+          <w:bCs/>
+          <w:lang w:val="en-US"/>
+        </w:rPr>
+      </w:pPr>
+      <w:r>
+        <w:rPr>
+          <w:rFonts w:eastAsiaTheme="majorEastAsia"/>
+          <w:b/>
+          <w:bCs/>
+          <w:lang w:val="en-US"/>
+        </w:rPr>
+        <w:t>Real-Time Updates:</w:t>
+      </w:r>
+    </w:p>
+    <w:p>
+      <w:pPr>
+        <w:pStyle w:val="ListParagraph"/>
+        <w:numPr>
+          <w:ilvl w:val="0"/>
+          <w:numId w:val="105"/>
+        </w:numPr>
+        <w:rPr>
+          <w:rFonts w:eastAsiaTheme="majorEastAsia"/>
+          <w:lang w:val="en-US"/>
+        </w:rPr>
+      </w:pPr>
+      <w:r>
+        <w:rPr>
+          <w:rFonts w:eastAsiaTheme="majorEastAsia"/>
+          <w:lang w:val="en-US"/>
+        </w:rPr>
+        <w:t xml:space="preserve">WebSocket integration successfully enabled instant </w:t>
+      </w:r>
+      <w:r>
+        <w:rPr>
+          <w:rFonts w:eastAsiaTheme="majorEastAsia"/>
+          <w:lang w:val="en-US"/>
+        </w:rPr>
+        <w:t>updates across dashboard without requiring page refreshes.</w:t>
+      </w:r>
+    </w:p>
+    <w:p>
+      <w:pPr>
+        <w:pStyle w:val="ListParagraph"/>
+        <w:numPr>
+          <w:ilvl w:val="0"/>
+          <w:numId w:val="105"/>
+        </w:numPr>
+        <w:rPr>
+          <w:rFonts w:eastAsiaTheme="majorEastAsia"/>
+          <w:lang w:val="en-US"/>
+        </w:rPr>
+      </w:pPr>
+      <w:r>
+        <w:rPr>
+          <w:rFonts w:eastAsiaTheme="majorEastAsia"/>
+          <w:lang w:val="en-US"/>
+        </w:rPr>
+        <w:t>Key events, such as ticket creation, updates, and deletion, were broadcast and synchronized across all connected clients.</w:t>
+      </w:r>
+    </w:p>
+    <w:p>
+      <w:pPr>
+        <w:pStyle w:val="ListParagraph"/>
+        <w:numPr>
+          <w:ilvl w:val="0"/>
+          <w:numId w:val="102"/>
+        </w:numPr>
+        <w:rPr>
+          <w:rFonts w:eastAsiaTheme="majorEastAsia"/>
+          <w:b/>
+          <w:bCs/>
+          <w:lang w:val="en-US"/>
+        </w:rPr>
+      </w:pPr>
+      <w:r>
+        <w:rPr>
+          <w:rFonts w:eastAsiaTheme="majorEastAsia"/>
+          <w:b/>
+          <w:bCs/>
+          <w:lang w:val="en-US"/>
+        </w:rPr>
+        <w:t>Error Handling:</w:t>
+      </w:r>
+    </w:p>
+    <w:p>
+      <w:pPr>
+        <w:pStyle w:val="ListParagraph"/>
+        <w:numPr>
+          <w:ilvl w:val="0"/>
+          <w:numId w:val="106"/>
+        </w:numPr>
+        <w:rPr>
+          <w:rFonts w:eastAsiaTheme="majorEastAsia"/>
+          <w:lang w:val="en-US"/>
+        </w:rPr>
+      </w:pPr>
+      <w:r>
+        <w:rPr>
+          <w:rFonts w:eastAsiaTheme="majorEastAsia"/>
+          <w:lang w:val="en-US"/>
+        </w:rPr>
+        <w:t>Invalid data inputs were handled gracefully with meaningful error messages displayed to users.</w:t>
+      </w:r>
+    </w:p>
+    <w:p>
+      <w:pPr>
+        <w:pStyle w:val="ListParagraph"/>
+        <w:numPr>
+          <w:ilvl w:val="0"/>
+          <w:numId w:val="106"/>
+        </w:numPr>
+        <w:rPr>
+          <w:rFonts w:eastAsiaTheme="majorEastAsia"/>
+          <w:b/>
+          <w:bCs/>
+          <w:lang w:val="en-US"/>
+        </w:rPr>
+      </w:pPr>
+      <w:r>
+        <w:rPr>
+          <w:rFonts w:eastAsiaTheme="majorEastAsia"/>
+          <w:lang w:val="en-US"/>
+        </w:rPr>
+        <w:t>Unauthorized actions were blocked, ensuring system security and integrity.</w:t>
+      </w:r>
+    </w:p>
+    <w:p>
+      <w:pPr>
+        <w:rPr>
+          <w:rFonts w:eastAsiaTheme="majorEastAsia"/>
+          <w:b/>
+          <w:bCs/>
+          <w:lang w:val="en-US"/>
+        </w:rPr>
+      </w:pPr>
+    </w:p>
+    <w:p>
+      <w:pPr>
+        <w:pStyle w:val="Heading2"/>
+        <w:numPr>
+          <w:ilvl w:val="1"/>
+          <w:numId w:val="2"/>
+        </w:numPr>
+        <w:rPr>
+          <w:b/>
+          <w:bCs/>
+          <w:color w:val="auto"/>
+          <w:lang w:val="en-US"/>
+        </w:rPr>
+      </w:pPr>
+      <w:r>
+        <w:rPr>
+          <w:b/>
+          <w:bCs/>
+          <w:color w:val="auto"/>
+          <w:lang w:val="en-US"/>
+        </w:rPr>
+        <w:t>Real-Time Performance</w:t>
+      </w:r>
+    </w:p>
+    <w:p>
+      <w:pPr>
+        <w:rPr>
+          <w:rFonts w:eastAsiaTheme="majorEastAsia"/>
+          <w:lang w:val="en-US"/>
+        </w:rPr>
+      </w:pPr>
+    </w:p>
+    <w:p>
+      <w:pPr>
+        <w:rPr>
+          <w:rFonts w:eastAsiaTheme="majorEastAsia"/>
+          <w:lang w:val="en-US"/>
+        </w:rPr>
+      </w:pPr>
+      <w:r>
+        <w:rPr>
+          <w:rFonts w:eastAsiaTheme="majorEastAsia"/>
+          <w:lang w:val="en-US"/>
+        </w:rPr>
+        <w:t>The system’s real-time performance was evaluated on tis responsiveness and ability to handle simultaneous updates across multiple dashboards:</w:t>
+      </w:r>
+    </w:p>
+    <w:p>
+      <w:pPr>
+        <w:pStyle w:val="ListParagraph"/>
+        <w:numPr>
+          <w:ilvl w:val="0"/>
+          <w:numId w:val="107"/>
+        </w:numPr>
+        <w:rPr>
+          <w:rFonts w:eastAsiaTheme="majorEastAsia"/>
+          <w:lang w:val="en-US"/>
+        </w:rPr>
+      </w:pPr>
+      <w:r>
+        <w:rPr>
+          <w:rFonts w:eastAsiaTheme="majorEastAsia"/>
+          <w:lang w:val="en-US"/>
+        </w:rPr>
+        <w:t>WebSocket Communication:</w:t>
+      </w:r>
+    </w:p>
+    <w:p>
+      <w:pPr>
+        <w:pStyle w:val="ListParagraph"/>
+        <w:numPr>
+          <w:ilvl w:val="0"/>
+          <w:numId w:val="108"/>
+        </w:numPr>
+        <w:rPr>
+          <w:rFonts w:eastAsiaTheme="majorEastAsia"/>
+          <w:lang w:val="en-US"/>
+        </w:rPr>
+      </w:pPr>
+    </w:p>
+    <w:p>
+      <w:pPr>
+        <w:rPr>
+          <w:rFonts w:eastAsiaTheme="majorEastAsia"/>
+          <w:b/>
+          <w:bCs/>
+          <w:lang w:val="en-US"/>
+        </w:rPr>
+      </w:pPr>
+    </w:p>
+    <w:p>
+      <w:pPr>
+        <w:ind w:right="207"/>
+        <w:rPr>
+          <w:rStyle w:val="Heading3Char"/>
+          <w:color w:val="auto"/>
+          <w:lang w:val="en-US"/>
+        </w:rPr>
+      </w:pPr>
+    </w:p>
+    <w:bookmarkEnd w:id="63"/>
     <w:p>
       <w:pPr>
         <w:ind w:right="207"/>
@@ -19713,6 +22808,101 @@
     </w:lvl>
   </w:abstractNum>
   <w:abstractNum w:abstractNumId="2" w15:restartNumberingAfterBreak="0">
+    <w:nsid w:val="0775362D"/>
+    <w:multiLevelType w:val="hybridMultilevel"/>
+    <w:tmpl w:val="43E89F82"/>
+    <w:lvl w:ilvl="0" w:tplc="04090001">
+      <w:start w:val="1"/>
+      <w:numFmt w:val="bullet"/>
+      <w:lvlText w:val=""/>
+      <w:lvlJc w:val="left"/>
+      <w:pPr>
+        <w:ind w:left="1440" w:hanging="360"/>
+      </w:pPr>
+      <w:rPr>
+        <w:rFonts w:ascii="Symbol" w:hAnsi="Symbol" w:hint="default"/>
+      </w:rPr>
+    </w:lvl>
+    <w:lvl w:ilvl="1" w:tplc="FFFFFFFF">
+      <w:start w:val="1"/>
+      <w:numFmt w:val="lowerLetter"/>
+      <w:lvlText w:val="%2."/>
+      <w:lvlJc w:val="left"/>
+      <w:pPr>
+        <w:ind w:left="1080" w:hanging="360"/>
+      </w:pPr>
+    </w:lvl>
+    <w:lvl w:ilvl="2" w:tplc="FFFFFFFF">
+      <w:start w:val="1"/>
+      <w:numFmt w:val="lowerRoman"/>
+      <w:lvlText w:val="%3."/>
+      <w:lvlJc w:val="right"/>
+      <w:pPr>
+        <w:ind w:left="1800" w:hanging="180"/>
+      </w:pPr>
+    </w:lvl>
+    <w:lvl w:ilvl="3" w:tplc="FFFFFFFF">
+      <w:start w:val="1"/>
+      <w:numFmt w:val="decimal"/>
+      <w:lvlText w:val="%4."/>
+      <w:lvlJc w:val="left"/>
+      <w:pPr>
+        <w:ind w:left="630" w:hanging="360"/>
+      </w:pPr>
+    </w:lvl>
+    <w:lvl w:ilvl="4" w:tplc="FFFFFFFF">
+      <w:start w:val="1"/>
+      <w:numFmt w:val="bullet"/>
+      <w:lvlText w:val=""/>
+      <w:lvlJc w:val="left"/>
+      <w:pPr>
+        <w:ind w:left="1080" w:hanging="360"/>
+      </w:pPr>
+      <w:rPr>
+        <w:rFonts w:ascii="Symbol" w:hAnsi="Symbol" w:hint="default"/>
+      </w:rPr>
+    </w:lvl>
+    <w:lvl w:ilvl="5" w:tplc="FFFFFFFF">
+      <w:start w:val="1"/>
+      <w:numFmt w:val="bullet"/>
+      <w:lvlText w:val=""/>
+      <w:lvlJc w:val="left"/>
+      <w:pPr>
+        <w:ind w:left="1080" w:hanging="360"/>
+      </w:pPr>
+      <w:rPr>
+        <w:rFonts w:ascii="Symbol" w:hAnsi="Symbol" w:hint="default"/>
+      </w:rPr>
+    </w:lvl>
+    <w:lvl w:ilvl="6" w:tplc="FFFFFFFF">
+      <w:start w:val="1"/>
+      <w:numFmt w:val="decimal"/>
+      <w:lvlText w:val="%7."/>
+      <w:lvlJc w:val="left"/>
+      <w:pPr>
+        <w:ind w:left="720" w:hanging="360"/>
+      </w:pPr>
+    </w:lvl>
+    <w:lvl w:ilvl="7" w:tplc="FFFFFFFF">
+      <w:start w:val="1"/>
+      <w:numFmt w:val="lowerLetter"/>
+      <w:lvlText w:val="%8."/>
+      <w:lvlJc w:val="left"/>
+      <w:pPr>
+        <w:ind w:left="5400" w:hanging="360"/>
+      </w:pPr>
+    </w:lvl>
+    <w:lvl w:ilvl="8" w:tplc="FFFFFFFF" w:tentative="1">
+      <w:start w:val="1"/>
+      <w:numFmt w:val="lowerRoman"/>
+      <w:lvlText w:val="%9."/>
+      <w:lvlJc w:val="right"/>
+      <w:pPr>
+        <w:ind w:left="6120" w:hanging="180"/>
+      </w:pPr>
+    </w:lvl>
+  </w:abstractNum>
+  <w:abstractNum w:abstractNumId="3" w15:restartNumberingAfterBreak="0">
     <w:nsid w:val="084E5707"/>
     <w:multiLevelType w:val="hybridMultilevel"/>
     <w:tmpl w:val="BD086856"/>
@@ -19825,7 +23015,7 @@
       </w:rPr>
     </w:lvl>
   </w:abstractNum>
-  <w:abstractNum w:abstractNumId="3" w15:restartNumberingAfterBreak="0">
+  <w:abstractNum w:abstractNumId="4" w15:restartNumberingAfterBreak="0">
     <w:nsid w:val="0A116BE3"/>
     <w:multiLevelType w:val="hybridMultilevel"/>
     <w:tmpl w:val="1AF4815A"/>
@@ -19938,7 +23128,7 @@
       </w:rPr>
     </w:lvl>
   </w:abstractNum>
-  <w:abstractNum w:abstractNumId="4" w15:restartNumberingAfterBreak="0">
+  <w:abstractNum w:abstractNumId="5" w15:restartNumberingAfterBreak="0">
     <w:nsid w:val="0AA87424"/>
     <w:multiLevelType w:val="hybridMultilevel"/>
     <w:tmpl w:val="A22A96FE"/>
@@ -20051,7 +23241,7 @@
       </w:rPr>
     </w:lvl>
   </w:abstractNum>
-  <w:abstractNum w:abstractNumId="5" w15:restartNumberingAfterBreak="0">
+  <w:abstractNum w:abstractNumId="6" w15:restartNumberingAfterBreak="0">
     <w:nsid w:val="0C845E10"/>
     <w:multiLevelType w:val="hybridMultilevel"/>
     <w:tmpl w:val="964208A6"/>
@@ -20164,7 +23354,7 @@
       </w:rPr>
     </w:lvl>
   </w:abstractNum>
-  <w:abstractNum w:abstractNumId="6" w15:restartNumberingAfterBreak="0">
+  <w:abstractNum w:abstractNumId="7" w15:restartNumberingAfterBreak="0">
     <w:nsid w:val="0F707AFA"/>
     <w:multiLevelType w:val="hybridMultilevel"/>
     <w:tmpl w:val="4CD86EB6"/>
@@ -20277,7 +23467,7 @@
       </w:rPr>
     </w:lvl>
   </w:abstractNum>
-  <w:abstractNum w:abstractNumId="7" w15:restartNumberingAfterBreak="0">
+  <w:abstractNum w:abstractNumId="8" w15:restartNumberingAfterBreak="0">
     <w:nsid w:val="11494141"/>
     <w:multiLevelType w:val="multilevel"/>
     <w:tmpl w:val="4D7E3A24"/>
@@ -20382,7 +23572,7 @@
       </w:pPr>
     </w:lvl>
   </w:abstractNum>
-  <w:abstractNum w:abstractNumId="8" w15:restartNumberingAfterBreak="0">
+  <w:abstractNum w:abstractNumId="9" w15:restartNumberingAfterBreak="0">
     <w:nsid w:val="11DD045F"/>
     <w:multiLevelType w:val="hybridMultilevel"/>
     <w:tmpl w:val="DD94F7A8"/>
@@ -20495,7 +23685,96 @@
       </w:rPr>
     </w:lvl>
   </w:abstractNum>
-  <w:abstractNum w:abstractNumId="9" w15:restartNumberingAfterBreak="0">
+  <w:abstractNum w:abstractNumId="10" w15:restartNumberingAfterBreak="0">
+    <w:nsid w:val="11FC2762"/>
+    <w:multiLevelType w:val="hybridMultilevel"/>
+    <w:tmpl w:val="3E5CBD26"/>
+    <w:lvl w:ilvl="0" w:tplc="0409000F">
+      <w:start w:val="1"/>
+      <w:numFmt w:val="decimal"/>
+      <w:lvlText w:val="%1."/>
+      <w:lvlJc w:val="left"/>
+      <w:pPr>
+        <w:ind w:left="720" w:hanging="360"/>
+      </w:pPr>
+      <w:rPr>
+        <w:rFonts w:hint="default"/>
+      </w:rPr>
+    </w:lvl>
+    <w:lvl w:ilvl="1" w:tplc="04090019" w:tentative="1">
+      <w:start w:val="1"/>
+      <w:numFmt w:val="lowerLetter"/>
+      <w:lvlText w:val="%2."/>
+      <w:lvlJc w:val="left"/>
+      <w:pPr>
+        <w:ind w:left="1440" w:hanging="360"/>
+      </w:pPr>
+    </w:lvl>
+    <w:lvl w:ilvl="2" w:tplc="0409001B" w:tentative="1">
+      <w:start w:val="1"/>
+      <w:numFmt w:val="lowerRoman"/>
+      <w:lvlText w:val="%3."/>
+      <w:lvlJc w:val="right"/>
+      <w:pPr>
+        <w:ind w:left="2160" w:hanging="180"/>
+      </w:pPr>
+    </w:lvl>
+    <w:lvl w:ilvl="3" w:tplc="0409000F" w:tentative="1">
+      <w:start w:val="1"/>
+      <w:numFmt w:val="decimal"/>
+      <w:lvlText w:val="%4."/>
+      <w:lvlJc w:val="left"/>
+      <w:pPr>
+        <w:ind w:left="2880" w:hanging="360"/>
+      </w:pPr>
+    </w:lvl>
+    <w:lvl w:ilvl="4" w:tplc="04090019" w:tentative="1">
+      <w:start w:val="1"/>
+      <w:numFmt w:val="lowerLetter"/>
+      <w:lvlText w:val="%5."/>
+      <w:lvlJc w:val="left"/>
+      <w:pPr>
+        <w:ind w:left="3600" w:hanging="360"/>
+      </w:pPr>
+    </w:lvl>
+    <w:lvl w:ilvl="5" w:tplc="0409001B" w:tentative="1">
+      <w:start w:val="1"/>
+      <w:numFmt w:val="lowerRoman"/>
+      <w:lvlText w:val="%6."/>
+      <w:lvlJc w:val="right"/>
+      <w:pPr>
+        <w:ind w:left="4320" w:hanging="180"/>
+      </w:pPr>
+    </w:lvl>
+    <w:lvl w:ilvl="6" w:tplc="0409000F" w:tentative="1">
+      <w:start w:val="1"/>
+      <w:numFmt w:val="decimal"/>
+      <w:lvlText w:val="%7."/>
+      <w:lvlJc w:val="left"/>
+      <w:pPr>
+        <w:ind w:left="5040" w:hanging="360"/>
+      </w:pPr>
+    </w:lvl>
+    <w:lvl w:ilvl="7" w:tplc="04090019" w:tentative="1">
+      <w:start w:val="1"/>
+      <w:numFmt w:val="lowerLetter"/>
+      <w:lvlText w:val="%8."/>
+      <w:lvlJc w:val="left"/>
+      <w:pPr>
+        <w:ind w:left="5760" w:hanging="360"/>
+      </w:pPr>
+    </w:lvl>
+    <w:lvl w:ilvl="8" w:tplc="0409001B" w:tentative="1">
+      <w:start w:val="1"/>
+      <w:numFmt w:val="lowerRoman"/>
+      <w:lvlText w:val="%9."/>
+      <w:lvlJc w:val="right"/>
+      <w:pPr>
+        <w:ind w:left="6480" w:hanging="180"/>
+      </w:pPr>
+    </w:lvl>
+  </w:abstractNum>
+  <w:abstractNum w:abstractNumId="11" w15:restartNumberingAfterBreak="0">
     <w:nsid w:val="12B71750"/>
     <w:multiLevelType w:val="hybridMultilevel"/>
     <w:tmpl w:val="1662039E"/>
@@ -20608,7 +23887,7 @@
       </w:rPr>
     </w:lvl>
   </w:abstractNum>
-  <w:abstractNum w:abstractNumId="10" w15:restartNumberingAfterBreak="0">
+  <w:abstractNum w:abstractNumId="12" w15:restartNumberingAfterBreak="0">
     <w:nsid w:val="133B7423"/>
     <w:multiLevelType w:val="hybridMultilevel"/>
     <w:tmpl w:val="68804EC6"/>
@@ -20721,7 +24000,96 @@
       </w:rPr>
     </w:lvl>
   </w:abstractNum>
-  <w:abstractNum w:abstractNumId="11" w15:restartNumberingAfterBreak="0">
+  <w:abstractNum w:abstractNumId="13" w15:restartNumberingAfterBreak="0">
+    <w:nsid w:val="14DE2ECB"/>
+    <w:multiLevelType w:val="hybridMultilevel"/>
+    <w:tmpl w:val="2D7684BE"/>
+    <w:lvl w:ilvl="0" w:tplc="0409000F">
+      <w:start w:val="1"/>
+      <w:numFmt w:val="decimal"/>
+      <w:lvlText w:val="%1."/>
+      <w:lvlJc w:val="left"/>
+      <w:pPr>
+        <w:ind w:left="720" w:hanging="360"/>
+      </w:pPr>
+      <w:rPr>
+        <w:rFonts w:hint="default"/>
+      </w:rPr>
+    </w:lvl>
+    <w:lvl w:ilvl="1" w:tplc="04090019" w:tentative="1">
+      <w:start w:val="1"/>
+      <w:numFmt w:val="lowerLetter"/>
+      <w:lvlText w:val="%2."/>
+      <w:lvlJc w:val="left"/>
+      <w:pPr>
+        <w:ind w:left="1440" w:hanging="360"/>
+      </w:pPr>
+    </w:lvl>
+    <w:lvl w:ilvl="2" w:tplc="0409001B" w:tentative="1">
+      <w:start w:val="1"/>
+      <w:numFmt w:val="lowerRoman"/>
+      <w:lvlText w:val="%3."/>
+      <w:lvlJc w:val="right"/>
+      <w:pPr>
+        <w:ind w:left="2160" w:hanging="180"/>
+      </w:pPr>
+    </w:lvl>
+    <w:lvl w:ilvl="3" w:tplc="0409000F" w:tentative="1">
+      <w:start w:val="1"/>
+      <w:numFmt w:val="decimal"/>
+      <w:lvlText w:val="%4."/>
+      <w:lvlJc w:val="left"/>
+      <w:pPr>
+        <w:ind w:left="2880" w:hanging="360"/>
+      </w:pPr>
+    </w:lvl>
+    <w:lvl w:ilvl="4" w:tplc="04090019" w:tentative="1">
+      <w:start w:val="1"/>
+      <w:numFmt w:val="lowerLetter"/>
+      <w:lvlText w:val="%5."/>
+      <w:lvlJc w:val="left"/>
+      <w:pPr>
+        <w:ind w:left="3600" w:hanging="360"/>
+      </w:pPr>
+    </w:lvl>
+    <w:lvl w:ilvl="5" w:tplc="0409001B" w:tentative="1">
+      <w:start w:val="1"/>
+      <w:numFmt w:val="lowerRoman"/>
+      <w:lvlText w:val="%6."/>
+      <w:lvlJc w:val="right"/>
+      <w:pPr>
+        <w:ind w:left="4320" w:hanging="180"/>
+      </w:pPr>
+    </w:lvl>
+    <w:lvl w:ilvl="6" w:tplc="0409000F" w:tentative="1">
+      <w:start w:val="1"/>
+      <w:numFmt w:val="decimal"/>
+      <w:lvlText w:val="%7."/>
+      <w:lvlJc w:val="left"/>
+      <w:pPr>
+        <w:ind w:left="5040" w:hanging="360"/>
+      </w:pPr>
+    </w:lvl>
+    <w:lvl w:ilvl="7" w:tplc="04090019" w:tentative="1">
+      <w:start w:val="1"/>
+      <w:numFmt w:val="lowerLetter"/>
+      <w:lvlText w:val="%8."/>
+      <w:lvlJc w:val="left"/>
+      <w:pPr>
+        <w:ind w:left="5760" w:hanging="360"/>
+      </w:pPr>
+    </w:lvl>
+    <w:lvl w:ilvl="8" w:tplc="0409001B" w:tentative="1">
+      <w:start w:val="1"/>
+      <w:numFmt w:val="lowerRoman"/>
+      <w:lvlText w:val="%9."/>
+      <w:lvlJc w:val="right"/>
+      <w:pPr>
+        <w:ind w:left="6480" w:hanging="180"/>
+      </w:pPr>
+    </w:lvl>
+  </w:abstractNum>
+  <w:abstractNum w:abstractNumId="14" w15:restartNumberingAfterBreak="0">
     <w:nsid w:val="150E7E95"/>
     <w:multiLevelType w:val="hybridMultilevel"/>
     <w:tmpl w:val="F18ADB9A"/>
@@ -20834,7 +24202,7 @@
       </w:rPr>
     </w:lvl>
   </w:abstractNum>
-  <w:abstractNum w:abstractNumId="12" w15:restartNumberingAfterBreak="0">
+  <w:abstractNum w:abstractNumId="15" w15:restartNumberingAfterBreak="0">
     <w:nsid w:val="173A3811"/>
     <w:multiLevelType w:val="hybridMultilevel"/>
     <w:tmpl w:val="23D89A82"/>
@@ -20947,7 +24315,233 @@
       </w:rPr>
     </w:lvl>
   </w:abstractNum>
-  <w:abstractNum w:abstractNumId="13" w15:restartNumberingAfterBreak="0">
+  <w:abstractNum w:abstractNumId="16" w15:restartNumberingAfterBreak="0">
+    <w:nsid w:val="19423E82"/>
+    <w:multiLevelType w:val="hybridMultilevel"/>
+    <w:tmpl w:val="898C4020"/>
+    <w:lvl w:ilvl="0" w:tplc="04090001">
+      <w:start w:val="1"/>
+      <w:numFmt w:val="bullet"/>
+      <w:lvlText w:val=""/>
+      <w:lvlJc w:val="left"/>
+      <w:pPr>
+        <w:ind w:left="1440" w:hanging="360"/>
+      </w:pPr>
+      <w:rPr>
+        <w:rFonts w:ascii="Symbol" w:hAnsi="Symbol" w:hint="default"/>
+      </w:rPr>
+    </w:lvl>
+    <w:lvl w:ilvl="1" w:tplc="04090003" w:tentative="1">
+      <w:start w:val="1"/>
+      <w:numFmt w:val="bullet"/>
+      <w:lvlText w:val="o"/>
+      <w:lvlJc w:val="left"/>
+      <w:pPr>
+        <w:ind w:left="2160" w:hanging="360"/>
+      </w:pPr>
+      <w:rPr>
+        <w:rFonts w:ascii="Courier New" w:hAnsi="Courier New" w:cs="Courier New" w:hint="default"/>
+      </w:rPr>
+    </w:lvl>
+    <w:lvl w:ilvl="2" w:tplc="04090005" w:tentative="1">
+      <w:start w:val="1"/>
+      <w:numFmt w:val="bullet"/>
+      <w:lvlText w:val=""/>
+      <w:lvlJc w:val="left"/>
+      <w:pPr>
+        <w:ind w:left="2880" w:hanging="360"/>
+      </w:pPr>
+      <w:rPr>
+        <w:rFonts w:ascii="Wingdings" w:hAnsi="Wingdings" w:hint="default"/>
+      </w:rPr>
+    </w:lvl>
+    <w:lvl w:ilvl="3" w:tplc="04090001" w:tentative="1">
+      <w:start w:val="1"/>
+      <w:numFmt w:val="bullet"/>
+      <w:lvlText w:val=""/>
+      <w:lvlJc w:val="left"/>
+      <w:pPr>
+        <w:ind w:left="3600" w:hanging="360"/>
+      </w:pPr>
+      <w:rPr>
+        <w:rFonts w:ascii="Symbol" w:hAnsi="Symbol" w:hint="default"/>
+      </w:rPr>
+    </w:lvl>
+    <w:lvl w:ilvl="4" w:tplc="04090003" w:tentative="1">
+      <w:start w:val="1"/>
+      <w:numFmt w:val="bullet"/>
+      <w:lvlText w:val="o"/>
+      <w:lvlJc w:val="left"/>
+      <w:pPr>
+        <w:ind w:left="4320" w:hanging="360"/>
+      </w:pPr>
+      <w:rPr>
+        <w:rFonts w:ascii="Courier New" w:hAnsi="Courier New" w:cs="Courier New" w:hint="default"/>
+      </w:rPr>
+    </w:lvl>
+    <w:lvl w:ilvl="5" w:tplc="04090005" w:tentative="1">
+      <w:start w:val="1"/>
+      <w:numFmt w:val="bullet"/>
+      <w:lvlText w:val=""/>
+      <w:lvlJc w:val="left"/>
+      <w:pPr>
+        <w:ind w:left="5040" w:hanging="360"/>
+      </w:pPr>
+      <w:rPr>
+        <w:rFonts w:ascii="Wingdings" w:hAnsi="Wingdings" w:hint="default"/>
+      </w:rPr>
+    </w:lvl>
+    <w:lvl w:ilvl="6" w:tplc="04090001" w:tentative="1">
+      <w:start w:val="1"/>
+      <w:numFmt w:val="bullet"/>
+      <w:lvlText w:val=""/>
+      <w:lvlJc w:val="left"/>
+      <w:pPr>
+        <w:ind w:left="5760" w:hanging="360"/>
+      </w:pPr>
+      <w:rPr>
+        <w:rFonts w:ascii="Symbol" w:hAnsi="Symbol" w:hint="default"/>
+      </w:rPr>
+    </w:lvl>
+    <w:lvl w:ilvl="7" w:tplc="04090003" w:tentative="1">
+      <w:start w:val="1"/>
+      <w:numFmt w:val="bullet"/>
+      <w:lvlText w:val="o"/>
+      <w:lvlJc w:val="left"/>
+      <w:pPr>
+        <w:ind w:left="6480" w:hanging="360"/>
+      </w:pPr>
+      <w:rPr>
+        <w:rFonts w:ascii="Courier New" w:hAnsi="Courier New" w:cs="Courier New" w:hint="default"/>
+      </w:rPr>
+    </w:lvl>
+    <w:lvl w:ilvl="8" w:tplc="04090005" w:tentative="1">
+      <w:start w:val="1"/>
+      <w:numFmt w:val="bullet"/>
+      <w:lvlText w:val=""/>
+      <w:lvlJc w:val="left"/>
+      <w:pPr>
+        <w:ind w:left="7200" w:hanging="360"/>
+      </w:pPr>
+      <w:rPr>
+        <w:rFonts w:ascii="Wingdings" w:hAnsi="Wingdings" w:hint="default"/>
+      </w:rPr>
+    </w:lvl>
+  </w:abstractNum>
+  <w:abstractNum w:abstractNumId="17" w15:restartNumberingAfterBreak="0">
+    <w:nsid w:val="19FF71CB"/>
+    <w:multiLevelType w:val="hybridMultilevel"/>
+    <w:tmpl w:val="A706301E"/>
+    <w:lvl w:ilvl="0" w:tplc="04090001">
+      <w:start w:val="1"/>
+      <w:numFmt w:val="bullet"/>
+      <w:lvlText w:val=""/>
+      <w:lvlJc w:val="left"/>
+      <w:pPr>
+        <w:ind w:left="1440" w:hanging="360"/>
+      </w:pPr>
+      <w:rPr>
+        <w:rFonts w:ascii="Symbol" w:hAnsi="Symbol" w:hint="default"/>
+      </w:rPr>
+    </w:lvl>
+    <w:lvl w:ilvl="1" w:tplc="04090003" w:tentative="1">
+      <w:start w:val="1"/>
+      <w:numFmt w:val="bullet"/>
+      <w:lvlText w:val="o"/>
+      <w:lvlJc w:val="left"/>
+      <w:pPr>
+        <w:ind w:left="2160" w:hanging="360"/>
+      </w:pPr>
+      <w:rPr>
+        <w:rFonts w:ascii="Courier New" w:hAnsi="Courier New" w:cs="Courier New" w:hint="default"/>
+      </w:rPr>
+    </w:lvl>
+    <w:lvl w:ilvl="2" w:tplc="04090005" w:tentative="1">
+      <w:start w:val="1"/>
+      <w:numFmt w:val="bullet"/>
+      <w:lvlText w:val=""/>
+      <w:lvlJc w:val="left"/>
+      <w:pPr>
+        <w:ind w:left="2880" w:hanging="360"/>
+      </w:pPr>
+      <w:rPr>
+        <w:rFonts w:ascii="Wingdings" w:hAnsi="Wingdings" w:hint="default"/>
+      </w:rPr>
+    </w:lvl>
+    <w:lvl w:ilvl="3" w:tplc="04090001" w:tentative="1">
+      <w:start w:val="1"/>
+      <w:numFmt w:val="bullet"/>
+      <w:lvlText w:val=""/>
+      <w:lvlJc w:val="left"/>
+      <w:pPr>
+        <w:ind w:left="3600" w:hanging="360"/>
+      </w:pPr>
+      <w:rPr>
+        <w:rFonts w:ascii="Symbol" w:hAnsi="Symbol" w:hint="default"/>
+      </w:rPr>
+    </w:lvl>
+    <w:lvl w:ilvl="4" w:tplc="04090003" w:tentative="1">
+      <w:start w:val="1"/>
+      <w:numFmt w:val="bullet"/>
+      <w:lvlText w:val="o"/>
+      <w:lvlJc w:val="left"/>
+      <w:pPr>
+        <w:ind w:left="4320" w:hanging="360"/>
+      </w:pPr>
+      <w:rPr>
+        <w:rFonts w:ascii="Courier New" w:hAnsi="Courier New" w:cs="Courier New" w:hint="default"/>
+      </w:rPr>
+    </w:lvl>
+    <w:lvl w:ilvl="5" w:tplc="04090005" w:tentative="1">
+      <w:start w:val="1"/>
+      <w:numFmt w:val="bullet"/>
+      <w:lvlText w:val=""/>
+      <w:lvlJc w:val="left"/>
+      <w:pPr>
+        <w:ind w:left="5040" w:hanging="360"/>
+      </w:pPr>
+      <w:rPr>
+        <w:rFonts w:ascii="Wingdings" w:hAnsi="Wingdings" w:hint="default"/>
+      </w:rPr>
+    </w:lvl>
+    <w:lvl w:ilvl="6" w:tplc="04090001" w:tentative="1">
+      <w:start w:val="1"/>
+      <w:numFmt w:val="bullet"/>
+      <w:lvlText w:val=""/>
+      <w:lvlJc w:val="left"/>
+      <w:pPr>
+        <w:ind w:left="5760" w:hanging="360"/>
+      </w:pPr>
+      <w:rPr>
+        <w:rFonts w:ascii="Symbol" w:hAnsi="Symbol" w:hint="default"/>
+      </w:rPr>
+    </w:lvl>
+    <w:lvl w:ilvl="7" w:tplc="04090003" w:tentative="1">
+      <w:start w:val="1"/>
+      <w:numFmt w:val="bullet"/>
+      <w:lvlText w:val="o"/>
+      <w:lvlJc w:val="left"/>
+      <w:pPr>
+        <w:ind w:left="6480" w:hanging="360"/>
+      </w:pPr>
+      <w:rPr>
+        <w:rFonts w:ascii="Courier New" w:hAnsi="Courier New" w:cs="Courier New" w:hint="default"/>
+      </w:rPr>
+    </w:lvl>
+    <w:lvl w:ilvl="8" w:tplc="04090005" w:tentative="1">
+      <w:start w:val="1"/>
+      <w:numFmt w:val="bullet"/>
+      <w:lvlText w:val=""/>
+      <w:lvlJc w:val="left"/>
+      <w:pPr>
+        <w:ind w:left="7200" w:hanging="360"/>
+      </w:pPr>
+      <w:rPr>
+        <w:rFonts w:ascii="Wingdings" w:hAnsi="Wingdings" w:hint="default"/>
+      </w:rPr>
+    </w:lvl>
+  </w:abstractNum>
+  <w:abstractNum w:abstractNumId="18" w15:restartNumberingAfterBreak="0">
     <w:nsid w:val="1AC47481"/>
     <w:multiLevelType w:val="hybridMultilevel"/>
     <w:tmpl w:val="77B834EE"/>
@@ -21060,7 +24654,120 @@
       </w:rPr>
     </w:lvl>
   </w:abstractNum>
-  <w:abstractNum w:abstractNumId="14" w15:restartNumberingAfterBreak="0">
+  <w:abstractNum w:abstractNumId="19" w15:restartNumberingAfterBreak="0">
+    <w:nsid w:val="1D631AB8"/>
+    <w:multiLevelType w:val="hybridMultilevel"/>
+    <w:tmpl w:val="540EEFE2"/>
+    <w:lvl w:ilvl="0" w:tplc="04090001">
+      <w:start w:val="1"/>
+      <w:numFmt w:val="bullet"/>
+      <w:lvlText w:val=""/>
+      <w:lvlJc w:val="left"/>
+      <w:pPr>
+        <w:ind w:left="1440" w:hanging="360"/>
+      </w:pPr>
+      <w:rPr>
+        <w:rFonts w:ascii="Symbol" w:hAnsi="Symbol" w:hint="default"/>
+      </w:rPr>
+    </w:lvl>
+    <w:lvl w:ilvl="1" w:tplc="04090003" w:tentative="1">
+      <w:start w:val="1"/>
+      <w:numFmt w:val="bullet"/>
+      <w:lvlText w:val="o"/>
+      <w:lvlJc w:val="left"/>
+      <w:pPr>
+        <w:ind w:left="2160" w:hanging="360"/>
+      </w:pPr>
+      <w:rPr>
+        <w:rFonts w:ascii="Courier New" w:hAnsi="Courier New" w:cs="Courier New" w:hint="default"/>
+      </w:rPr>
+    </w:lvl>
+    <w:lvl w:ilvl="2" w:tplc="04090005" w:tentative="1">
+      <w:start w:val="1"/>
+      <w:numFmt w:val="bullet"/>
+      <w:lvlText w:val=""/>
+      <w:lvlJc w:val="left"/>
+      <w:pPr>
+        <w:ind w:left="2880" w:hanging="360"/>
+      </w:pPr>
+      <w:rPr>
+        <w:rFonts w:ascii="Wingdings" w:hAnsi="Wingdings" w:hint="default"/>
+      </w:rPr>
+    </w:lvl>
+    <w:lvl w:ilvl="3" w:tplc="04090001" w:tentative="1">
+      <w:start w:val="1"/>
+      <w:numFmt w:val="bullet"/>
+      <w:lvlText w:val=""/>
+      <w:lvlJc w:val="left"/>
+      <w:pPr>
+        <w:ind w:left="3600" w:hanging="360"/>
+      </w:pPr>
+      <w:rPr>
+        <w:rFonts w:ascii="Symbol" w:hAnsi="Symbol" w:hint="default"/>
+      </w:rPr>
+    </w:lvl>
+    <w:lvl w:ilvl="4" w:tplc="04090003" w:tentative="1">
+      <w:start w:val="1"/>
+      <w:numFmt w:val="bullet"/>
+      <w:lvlText w:val="o"/>
+      <w:lvlJc w:val="left"/>
+      <w:pPr>
+        <w:ind w:left="4320" w:hanging="360"/>
+      </w:pPr>
+      <w:rPr>
+        <w:rFonts w:ascii="Courier New" w:hAnsi="Courier New" w:cs="Courier New" w:hint="default"/>
+      </w:rPr>
+    </w:lvl>
+    <w:lvl w:ilvl="5" w:tplc="04090005" w:tentative="1">
+      <w:start w:val="1"/>
+      <w:numFmt w:val="bullet"/>
+      <w:lvlText w:val=""/>
+      <w:lvlJc w:val="left"/>
+      <w:pPr>
+        <w:ind w:left="5040" w:hanging="360"/>
+      </w:pPr>
+      <w:rPr>
+        <w:rFonts w:ascii="Wingdings" w:hAnsi="Wingdings" w:hint="default"/>
+      </w:rPr>
+    </w:lvl>
+    <w:lvl w:ilvl="6" w:tplc="04090001" w:tentative="1">
+      <w:start w:val="1"/>
+      <w:numFmt w:val="bullet"/>
+      <w:lvlText w:val=""/>
+      <w:lvlJc w:val="left"/>
+      <w:pPr>
+        <w:ind w:left="5760" w:hanging="360"/>
+      </w:pPr>
+      <w:rPr>
+        <w:rFonts w:ascii="Symbol" w:hAnsi="Symbol" w:hint="default"/>
+      </w:rPr>
+    </w:lvl>
+    <w:lvl w:ilvl="7" w:tplc="04090003" w:tentative="1">
+      <w:start w:val="1"/>
+      <w:numFmt w:val="bullet"/>
+      <w:lvlText w:val="o"/>
+      <w:lvlJc w:val="left"/>
+      <w:pPr>
+        <w:ind w:left="6480" w:hanging="360"/>
+      </w:pPr>
+      <w:rPr>
+        <w:rFonts w:ascii="Courier New" w:hAnsi="Courier New" w:cs="Courier New" w:hint="default"/>
+      </w:rPr>
+    </w:lvl>
+    <w:lvl w:ilvl="8" w:tplc="04090005" w:tentative="1">
+      <w:start w:val="1"/>
+      <w:numFmt w:val="bullet"/>
+      <w:lvlText w:val=""/>
+      <w:lvlJc w:val="left"/>
+      <w:pPr>
+        <w:ind w:left="7200" w:hanging="360"/>
+      </w:pPr>
+      <w:rPr>
+        <w:rFonts w:ascii="Wingdings" w:hAnsi="Wingdings" w:hint="default"/>
+      </w:rPr>
+    </w:lvl>
+  </w:abstractNum>
+  <w:abstractNum w:abstractNumId="20" w15:restartNumberingAfterBreak="0">
     <w:nsid w:val="1E4D2287"/>
     <w:multiLevelType w:val="hybridMultilevel"/>
     <w:tmpl w:val="985A43D4"/>
@@ -21173,7 +24880,96 @@
       </w:rPr>
     </w:lvl>
   </w:abstractNum>
-  <w:abstractNum w:abstractNumId="15" w15:restartNumberingAfterBreak="0">
+  <w:abstractNum w:abstractNumId="21" w15:restartNumberingAfterBreak="0">
+    <w:nsid w:val="1EE31DFE"/>
+    <w:multiLevelType w:val="hybridMultilevel"/>
+    <w:tmpl w:val="2C14798E"/>
+    <w:lvl w:ilvl="0" w:tplc="0409000F">
+      <w:start w:val="1"/>
+      <w:numFmt w:val="decimal"/>
+      <w:lvlText w:val="%1."/>
+      <w:lvlJc w:val="left"/>
+      <w:pPr>
+        <w:ind w:left="720" w:hanging="360"/>
+      </w:pPr>
+      <w:rPr>
+        <w:rFonts w:hint="default"/>
+      </w:rPr>
+    </w:lvl>
+    <w:lvl w:ilvl="1" w:tplc="04090019" w:tentative="1">
+      <w:start w:val="1"/>
+      <w:numFmt w:val="lowerLetter"/>
+      <w:lvlText w:val="%2."/>
+      <w:lvlJc w:val="left"/>
+      <w:pPr>
+        <w:ind w:left="1440" w:hanging="360"/>
+      </w:pPr>
+    </w:lvl>
+    <w:lvl w:ilvl="2" w:tplc="0409001B" w:tentative="1">
+      <w:start w:val="1"/>
+      <w:numFmt w:val="lowerRoman"/>
+      <w:lvlText w:val="%3."/>
+      <w:lvlJc w:val="right"/>
+      <w:pPr>
+        <w:ind w:left="2160" w:hanging="180"/>
+      </w:pPr>
+    </w:lvl>
+    <w:lvl w:ilvl="3" w:tplc="0409000F" w:tentative="1">
+      <w:start w:val="1"/>
+      <w:numFmt w:val="decimal"/>
+      <w:lvlText w:val="%4."/>
+      <w:lvlJc w:val="left"/>
+      <w:pPr>
+        <w:ind w:left="2880" w:hanging="360"/>
+      </w:pPr>
+    </w:lvl>
+    <w:lvl w:ilvl="4" w:tplc="04090019" w:tentative="1">
+      <w:start w:val="1"/>
+      <w:numFmt w:val="lowerLetter"/>
+      <w:lvlText w:val="%5."/>
+      <w:lvlJc w:val="left"/>
+      <w:pPr>
+        <w:ind w:left="3600" w:hanging="360"/>
+      </w:pPr>
+    </w:lvl>
+    <w:lvl w:ilvl="5" w:tplc="0409001B" w:tentative="1">
+      <w:start w:val="1"/>
+      <w:numFmt w:val="lowerRoman"/>
+      <w:lvlText w:val="%6."/>
+      <w:lvlJc w:val="right"/>
+      <w:pPr>
+        <w:ind w:left="4320" w:hanging="180"/>
+      </w:pPr>
+    </w:lvl>
+    <w:lvl w:ilvl="6" w:tplc="0409000F" w:tentative="1">
+      <w:start w:val="1"/>
+      <w:numFmt w:val="decimal"/>
+      <w:lvlText w:val="%7."/>
+      <w:lvlJc w:val="left"/>
+      <w:pPr>
+        <w:ind w:left="5040" w:hanging="360"/>
+      </w:pPr>
+    </w:lvl>
+    <w:lvl w:ilvl="7" w:tplc="04090019" w:tentative="1">
+      <w:start w:val="1"/>
+      <w:numFmt w:val="lowerLetter"/>
+      <w:lvlText w:val="%8."/>
+      <w:lvlJc w:val="left"/>
+      <w:pPr>
+        <w:ind w:left="5760" w:hanging="360"/>
+      </w:pPr>
+    </w:lvl>
+    <w:lvl w:ilvl="8" w:tplc="0409001B" w:tentative="1">
+      <w:start w:val="1"/>
+      <w:numFmt w:val="lowerRoman"/>
+      <w:lvlText w:val="%9."/>
+      <w:lvlJc w:val="right"/>
+      <w:pPr>
+        <w:ind w:left="6480" w:hanging="180"/>
+      </w:pPr>
+    </w:lvl>
+  </w:abstractNum>
+  <w:abstractNum w:abstractNumId="22" w15:restartNumberingAfterBreak="0">
     <w:nsid w:val="1F5A0391"/>
     <w:multiLevelType w:val="multilevel"/>
     <w:tmpl w:val="4232C6F0"/>
@@ -21278,7 +25074,7 @@
       </w:pPr>
     </w:lvl>
   </w:abstractNum>
-  <w:abstractNum w:abstractNumId="16" w15:restartNumberingAfterBreak="0">
+  <w:abstractNum w:abstractNumId="23" w15:restartNumberingAfterBreak="0">
     <w:nsid w:val="1F7509A4"/>
     <w:multiLevelType w:val="hybridMultilevel"/>
     <w:tmpl w:val="2D14C9FE"/>
@@ -21391,7 +25187,7 @@
       </w:rPr>
     </w:lvl>
   </w:abstractNum>
-  <w:abstractNum w:abstractNumId="17" w15:restartNumberingAfterBreak="0">
+  <w:abstractNum w:abstractNumId="24" w15:restartNumberingAfterBreak="0">
     <w:nsid w:val="22177968"/>
     <w:multiLevelType w:val="multilevel"/>
     <w:tmpl w:val="01D21850"/>
@@ -21496,7 +25292,7 @@
       </w:pPr>
     </w:lvl>
   </w:abstractNum>
-  <w:abstractNum w:abstractNumId="18" w15:restartNumberingAfterBreak="0">
+  <w:abstractNum w:abstractNumId="25" w15:restartNumberingAfterBreak="0">
     <w:nsid w:val="2263589F"/>
     <w:multiLevelType w:val="hybridMultilevel"/>
     <w:tmpl w:val="BB74C0EA"/>
@@ -21585,7 +25381,120 @@
       </w:pPr>
     </w:lvl>
   </w:abstractNum>
-  <w:abstractNum w:abstractNumId="19" w15:restartNumberingAfterBreak="0">
+  <w:abstractNum w:abstractNumId="26" w15:restartNumberingAfterBreak="0">
+    <w:nsid w:val="2564152C"/>
+    <w:multiLevelType w:val="hybridMultilevel"/>
+    <w:tmpl w:val="F702A3A8"/>
+    <w:lvl w:ilvl="0" w:tplc="04090001">
+      <w:start w:val="1"/>
+      <w:numFmt w:val="bullet"/>
+      <w:lvlText w:val=""/>
+      <w:lvlJc w:val="left"/>
+      <w:pPr>
+        <w:ind w:left="1350" w:hanging="360"/>
+      </w:pPr>
+      <w:rPr>
+        <w:rFonts w:ascii="Symbol" w:hAnsi="Symbol" w:hint="default"/>
+      </w:rPr>
+    </w:lvl>
+    <w:lvl w:ilvl="1" w:tplc="04090003" w:tentative="1">
+      <w:start w:val="1"/>
+      <w:numFmt w:val="bullet"/>
+      <w:lvlText w:val="o"/>
+      <w:lvlJc w:val="left"/>
+      <w:pPr>
+        <w:ind w:left="2070" w:hanging="360"/>
+      </w:pPr>
+      <w:rPr>
+        <w:rFonts w:ascii="Courier New" w:hAnsi="Courier New" w:cs="Courier New" w:hint="default"/>
+      </w:rPr>
+    </w:lvl>
+    <w:lvl w:ilvl="2" w:tplc="04090005" w:tentative="1">
+      <w:start w:val="1"/>
+      <w:numFmt w:val="bullet"/>
+      <w:lvlText w:val=""/>
+      <w:lvlJc w:val="left"/>
+      <w:pPr>
+        <w:ind w:left="2790" w:hanging="360"/>
+      </w:pPr>
+      <w:rPr>
+        <w:rFonts w:ascii="Wingdings" w:hAnsi="Wingdings" w:hint="default"/>
+      </w:rPr>
+    </w:lvl>
+    <w:lvl w:ilvl="3" w:tplc="04090001" w:tentative="1">
+      <w:start w:val="1"/>
+      <w:numFmt w:val="bullet"/>
+      <w:lvlText w:val=""/>
+      <w:lvlJc w:val="left"/>
+      <w:pPr>
+        <w:ind w:left="3510" w:hanging="360"/>
+      </w:pPr>
+      <w:rPr>
+        <w:rFonts w:ascii="Symbol" w:hAnsi="Symbol" w:hint="default"/>
+      </w:rPr>
+    </w:lvl>
+    <w:lvl w:ilvl="4" w:tplc="04090003" w:tentative="1">
+      <w:start w:val="1"/>
+      <w:numFmt w:val="bullet"/>
+      <w:lvlText w:val="o"/>
+      <w:lvlJc w:val="left"/>
+      <w:pPr>
+        <w:ind w:left="4230" w:hanging="360"/>
+      </w:pPr>
+      <w:rPr>
+        <w:rFonts w:ascii="Courier New" w:hAnsi="Courier New" w:cs="Courier New" w:hint="default"/>
+      </w:rPr>
+    </w:lvl>
+    <w:lvl w:ilvl="5" w:tplc="04090005" w:tentative="1">
+      <w:start w:val="1"/>
+      <w:numFmt w:val="bullet"/>
+      <w:lvlText w:val=""/>
+      <w:lvlJc w:val="left"/>
+      <w:pPr>
+        <w:ind w:left="4950" w:hanging="360"/>
+      </w:pPr>
+      <w:rPr>
+        <w:rFonts w:ascii="Wingdings" w:hAnsi="Wingdings" w:hint="default"/>
+      </w:rPr>
+    </w:lvl>
+    <w:lvl w:ilvl="6" w:tplc="04090001" w:tentative="1">
+      <w:start w:val="1"/>
+      <w:numFmt w:val="bullet"/>
+      <w:lvlText w:val=""/>
+      <w:lvlJc w:val="left"/>
+      <w:pPr>
+        <w:ind w:left="5670" w:hanging="360"/>
+      </w:pPr>
+      <w:rPr>
+        <w:rFonts w:ascii="Symbol" w:hAnsi="Symbol" w:hint="default"/>
+      </w:rPr>
+    </w:lvl>
+    <w:lvl w:ilvl="7" w:tplc="04090003" w:tentative="1">
+      <w:start w:val="1"/>
+      <w:numFmt w:val="bullet"/>
+      <w:lvlText w:val="o"/>
+      <w:lvlJc w:val="left"/>
+      <w:pPr>
+        <w:ind w:left="6390" w:hanging="360"/>
+      </w:pPr>
+      <w:rPr>
+        <w:rFonts w:ascii="Courier New" w:hAnsi="Courier New" w:cs="Courier New" w:hint="default"/>
+      </w:rPr>
+    </w:lvl>
+    <w:lvl w:ilvl="8" w:tplc="04090005" w:tentative="1">
+      <w:start w:val="1"/>
+      <w:numFmt w:val="bullet"/>
+      <w:lvlText w:val=""/>
+      <w:lvlJc w:val="left"/>
+      <w:pPr>
+        <w:ind w:left="7110" w:hanging="360"/>
+      </w:pPr>
+      <w:rPr>
+        <w:rFonts w:ascii="Wingdings" w:hAnsi="Wingdings" w:hint="default"/>
+      </w:rPr>
+    </w:lvl>
+  </w:abstractNum>
+  <w:abstractNum w:abstractNumId="27" w15:restartNumberingAfterBreak="0">
     <w:nsid w:val="26D204B8"/>
     <w:multiLevelType w:val="hybridMultilevel"/>
     <w:tmpl w:val="9AA6556E"/>
@@ -21674,7 +25583,7 @@
       </w:pPr>
     </w:lvl>
   </w:abstractNum>
-  <w:abstractNum w:abstractNumId="20" w15:restartNumberingAfterBreak="0">
+  <w:abstractNum w:abstractNumId="28" w15:restartNumberingAfterBreak="0">
     <w:nsid w:val="27517651"/>
     <w:multiLevelType w:val="multilevel"/>
     <w:tmpl w:val="7F96114E"/>
@@ -21788,7 +25697,7 @@
       </w:rPr>
     </w:lvl>
   </w:abstractNum>
-  <w:abstractNum w:abstractNumId="21" w15:restartNumberingAfterBreak="0">
+  <w:abstractNum w:abstractNumId="29" w15:restartNumberingAfterBreak="0">
     <w:nsid w:val="29AB2E35"/>
     <w:multiLevelType w:val="hybridMultilevel"/>
     <w:tmpl w:val="AC12C288"/>
@@ -21901,7 +25810,7 @@
       </w:rPr>
     </w:lvl>
   </w:abstractNum>
-  <w:abstractNum w:abstractNumId="22" w15:restartNumberingAfterBreak="0">
+  <w:abstractNum w:abstractNumId="30" w15:restartNumberingAfterBreak="0">
     <w:nsid w:val="2A1A5366"/>
     <w:multiLevelType w:val="hybridMultilevel"/>
     <w:tmpl w:val="49000506"/>
@@ -22014,7 +25923,7 @@
       </w:rPr>
     </w:lvl>
   </w:abstractNum>
-  <w:abstractNum w:abstractNumId="23" w15:restartNumberingAfterBreak="0">
+  <w:abstractNum w:abstractNumId="31" w15:restartNumberingAfterBreak="0">
     <w:nsid w:val="2AA95819"/>
     <w:multiLevelType w:val="hybridMultilevel"/>
     <w:tmpl w:val="1C2640FA"/>
@@ -22127,7 +26036,7 @@
       </w:rPr>
     </w:lvl>
   </w:abstractNum>
-  <w:abstractNum w:abstractNumId="24" w15:restartNumberingAfterBreak="0">
+  <w:abstractNum w:abstractNumId="32" w15:restartNumberingAfterBreak="0">
     <w:nsid w:val="2B3966C4"/>
     <w:multiLevelType w:val="hybridMultilevel"/>
     <w:tmpl w:val="58B459B8"/>
@@ -22240,7 +26149,233 @@
       </w:rPr>
     </w:lvl>
   </w:abstractNum>
-  <w:abstractNum w:abstractNumId="25" w15:restartNumberingAfterBreak="0">
+  <w:abstractNum w:abstractNumId="33" w15:restartNumberingAfterBreak="0">
+    <w:nsid w:val="2C8F1F01"/>
+    <w:multiLevelType w:val="hybridMultilevel"/>
+    <w:tmpl w:val="C53E7634"/>
+    <w:lvl w:ilvl="0" w:tplc="04090001">
+      <w:start w:val="1"/>
+      <w:numFmt w:val="bullet"/>
+      <w:lvlText w:val=""/>
+      <w:lvlJc w:val="left"/>
+      <w:pPr>
+        <w:ind w:left="1440" w:hanging="360"/>
+      </w:pPr>
+      <w:rPr>
+        <w:rFonts w:ascii="Symbol" w:hAnsi="Symbol" w:hint="default"/>
+      </w:rPr>
+    </w:lvl>
+    <w:lvl w:ilvl="1" w:tplc="04090003" w:tentative="1">
+      <w:start w:val="1"/>
+      <w:numFmt w:val="bullet"/>
+      <w:lvlText w:val="o"/>
+      <w:lvlJc w:val="left"/>
+      <w:pPr>
+        <w:ind w:left="2160" w:hanging="360"/>
+      </w:pPr>
+      <w:rPr>
+        <w:rFonts w:ascii="Courier New" w:hAnsi="Courier New" w:cs="Courier New" w:hint="default"/>
+      </w:rPr>
+    </w:lvl>
+    <w:lvl w:ilvl="2" w:tplc="04090005" w:tentative="1">
+      <w:start w:val="1"/>
+      <w:numFmt w:val="bullet"/>
+      <w:lvlText w:val=""/>
+      <w:lvlJc w:val="left"/>
+      <w:pPr>
+        <w:ind w:left="2880" w:hanging="360"/>
+      </w:pPr>
+      <w:rPr>
+        <w:rFonts w:ascii="Wingdings" w:hAnsi="Wingdings" w:hint="default"/>
+      </w:rPr>
+    </w:lvl>
+    <w:lvl w:ilvl="3" w:tplc="04090001" w:tentative="1">
+      <w:start w:val="1"/>
+      <w:numFmt w:val="bullet"/>
+      <w:lvlText w:val=""/>
+      <w:lvlJc w:val="left"/>
+      <w:pPr>
+        <w:ind w:left="3600" w:hanging="360"/>
+      </w:pPr>
+      <w:rPr>
+        <w:rFonts w:ascii="Symbol" w:hAnsi="Symbol" w:hint="default"/>
+      </w:rPr>
+    </w:lvl>
+    <w:lvl w:ilvl="4" w:tplc="04090003" w:tentative="1">
+      <w:start w:val="1"/>
+      <w:numFmt w:val="bullet"/>
+      <w:lvlText w:val="o"/>
+      <w:lvlJc w:val="left"/>
+      <w:pPr>
+        <w:ind w:left="4320" w:hanging="360"/>
+      </w:pPr>
+      <w:rPr>
+        <w:rFonts w:ascii="Courier New" w:hAnsi="Courier New" w:cs="Courier New" w:hint="default"/>
+      </w:rPr>
+    </w:lvl>
+    <w:lvl w:ilvl="5" w:tplc="04090005" w:tentative="1">
+      <w:start w:val="1"/>
+      <w:numFmt w:val="bullet"/>
+      <w:lvlText w:val=""/>
+      <w:lvlJc w:val="left"/>
+      <w:pPr>
+        <w:ind w:left="5040" w:hanging="360"/>
+      </w:pPr>
+      <w:rPr>
+        <w:rFonts w:ascii="Wingdings" w:hAnsi="Wingdings" w:hint="default"/>
+      </w:rPr>
+    </w:lvl>
+    <w:lvl w:ilvl="6" w:tplc="04090001" w:tentative="1">
+      <w:start w:val="1"/>
+      <w:numFmt w:val="bullet"/>
+      <w:lvlText w:val=""/>
+      <w:lvlJc w:val="left"/>
+      <w:pPr>
+        <w:ind w:left="5760" w:hanging="360"/>
+      </w:pPr>
+      <w:rPr>
+        <w:rFonts w:ascii="Symbol" w:hAnsi="Symbol" w:hint="default"/>
+      </w:rPr>
+    </w:lvl>
+    <w:lvl w:ilvl="7" w:tplc="04090003" w:tentative="1">
+      <w:start w:val="1"/>
+      <w:numFmt w:val="bullet"/>
+      <w:lvlText w:val="o"/>
+      <w:lvlJc w:val="left"/>
+      <w:pPr>
+        <w:ind w:left="6480" w:hanging="360"/>
+      </w:pPr>
+      <w:rPr>
+        <w:rFonts w:ascii="Courier New" w:hAnsi="Courier New" w:cs="Courier New" w:hint="default"/>
+      </w:rPr>
+    </w:lvl>
+    <w:lvl w:ilvl="8" w:tplc="04090005" w:tentative="1">
+      <w:start w:val="1"/>
+      <w:numFmt w:val="bullet"/>
+      <w:lvlText w:val=""/>
+      <w:lvlJc w:val="left"/>
+      <w:pPr>
+        <w:ind w:left="7200" w:hanging="360"/>
+      </w:pPr>
+      <w:rPr>
+        <w:rFonts w:ascii="Wingdings" w:hAnsi="Wingdings" w:hint="default"/>
+      </w:rPr>
+    </w:lvl>
+  </w:abstractNum>
+  <w:abstractNum w:abstractNumId="34" w15:restartNumberingAfterBreak="0">
+    <w:nsid w:val="2CC71950"/>
+    <w:multiLevelType w:val="hybridMultilevel"/>
+    <w:tmpl w:val="B3FC736C"/>
+    <w:lvl w:ilvl="0" w:tplc="04090001">
+      <w:start w:val="1"/>
+      <w:numFmt w:val="bullet"/>
+      <w:lvlText w:val=""/>
+      <w:lvlJc w:val="left"/>
+      <w:pPr>
+        <w:ind w:left="720" w:hanging="360"/>
+      </w:pPr>
+      <w:rPr>
+        <w:rFonts w:ascii="Symbol" w:hAnsi="Symbol" w:hint="default"/>
+      </w:rPr>
+    </w:lvl>
+    <w:lvl w:ilvl="1" w:tplc="04090003" w:tentative="1">
+      <w:start w:val="1"/>
+      <w:numFmt w:val="bullet"/>
+      <w:lvlText w:val="o"/>
+      <w:lvlJc w:val="left"/>
+      <w:pPr>
+        <w:ind w:left="1440" w:hanging="360"/>
+      </w:pPr>
+      <w:rPr>
+        <w:rFonts w:ascii="Courier New" w:hAnsi="Courier New" w:cs="Courier New" w:hint="default"/>
+      </w:rPr>
+    </w:lvl>
+    <w:lvl w:ilvl="2" w:tplc="04090005" w:tentative="1">
+      <w:start w:val="1"/>
+      <w:numFmt w:val="bullet"/>
+      <w:lvlText w:val=""/>
+      <w:lvlJc w:val="left"/>
+      <w:pPr>
+        <w:ind w:left="2160" w:hanging="360"/>
+      </w:pPr>
+      <w:rPr>
+        <w:rFonts w:ascii="Wingdings" w:hAnsi="Wingdings" w:hint="default"/>
+      </w:rPr>
+    </w:lvl>
+    <w:lvl w:ilvl="3" w:tplc="04090001" w:tentative="1">
+      <w:start w:val="1"/>
+      <w:numFmt w:val="bullet"/>
+      <w:lvlText w:val=""/>
+      <w:lvlJc w:val="left"/>
+      <w:pPr>
+        <w:ind w:left="2880" w:hanging="360"/>
+      </w:pPr>
+      <w:rPr>
+        <w:rFonts w:ascii="Symbol" w:hAnsi="Symbol" w:hint="default"/>
+      </w:rPr>
+    </w:lvl>
+    <w:lvl w:ilvl="4" w:tplc="04090003" w:tentative="1">
+      <w:start w:val="1"/>
+      <w:numFmt w:val="bullet"/>
+      <w:lvlText w:val="o"/>
+      <w:lvlJc w:val="left"/>
+      <w:pPr>
+        <w:ind w:left="3600" w:hanging="360"/>
+      </w:pPr>
+      <w:rPr>
+        <w:rFonts w:ascii="Courier New" w:hAnsi="Courier New" w:cs="Courier New" w:hint="default"/>
+      </w:rPr>
+    </w:lvl>
+    <w:lvl w:ilvl="5" w:tplc="04090005" w:tentative="1">
+      <w:start w:val="1"/>
+      <w:numFmt w:val="bullet"/>
+      <w:lvlText w:val=""/>
+      <w:lvlJc w:val="left"/>
+      <w:pPr>
+        <w:ind w:left="4320" w:hanging="360"/>
+      </w:pPr>
+      <w:rPr>
+        <w:rFonts w:ascii="Wingdings" w:hAnsi="Wingdings" w:hint="default"/>
+      </w:rPr>
+    </w:lvl>
+    <w:lvl w:ilvl="6" w:tplc="04090001" w:tentative="1">
+      <w:start w:val="1"/>
+      <w:numFmt w:val="bullet"/>
+      <w:lvlText w:val=""/>
+      <w:lvlJc w:val="left"/>
+      <w:pPr>
+        <w:ind w:left="5040" w:hanging="360"/>
+      </w:pPr>
+      <w:rPr>
+        <w:rFonts w:ascii="Symbol" w:hAnsi="Symbol" w:hint="default"/>
+      </w:rPr>
+    </w:lvl>
+    <w:lvl w:ilvl="7" w:tplc="04090003" w:tentative="1">
+      <w:start w:val="1"/>
+      <w:numFmt w:val="bullet"/>
+      <w:lvlText w:val="o"/>
+      <w:lvlJc w:val="left"/>
+      <w:pPr>
+        <w:ind w:left="5760" w:hanging="360"/>
+      </w:pPr>
+      <w:rPr>
+        <w:rFonts w:ascii="Courier New" w:hAnsi="Courier New" w:cs="Courier New" w:hint="default"/>
+      </w:rPr>
+    </w:lvl>
+    <w:lvl w:ilvl="8" w:tplc="04090005" w:tentative="1">
+      <w:start w:val="1"/>
+      <w:numFmt w:val="bullet"/>
+      <w:lvlText w:val=""/>
+      <w:lvlJc w:val="left"/>
+      <w:pPr>
+        <w:ind w:left="6480" w:hanging="360"/>
+      </w:pPr>
+      <w:rPr>
+        <w:rFonts w:ascii="Wingdings" w:hAnsi="Wingdings" w:hint="default"/>
+      </w:rPr>
+    </w:lvl>
+  </w:abstractNum>
+  <w:abstractNum w:abstractNumId="35" w15:restartNumberingAfterBreak="0">
     <w:nsid w:val="2D32002E"/>
     <w:multiLevelType w:val="hybridMultilevel"/>
     <w:tmpl w:val="CD2E172E"/>
@@ -22353,7 +26488,7 @@
       </w:rPr>
     </w:lvl>
   </w:abstractNum>
-  <w:abstractNum w:abstractNumId="26" w15:restartNumberingAfterBreak="0">
+  <w:abstractNum w:abstractNumId="36" w15:restartNumberingAfterBreak="0">
     <w:nsid w:val="301C6208"/>
     <w:multiLevelType w:val="hybridMultilevel"/>
     <w:tmpl w:val="22E64FF0"/>
@@ -22466,7 +26601,7 @@
       </w:rPr>
     </w:lvl>
   </w:abstractNum>
-  <w:abstractNum w:abstractNumId="27" w15:restartNumberingAfterBreak="0">
+  <w:abstractNum w:abstractNumId="37" w15:restartNumberingAfterBreak="0">
     <w:nsid w:val="30207784"/>
     <w:multiLevelType w:val="hybridMultilevel"/>
     <w:tmpl w:val="ADB6AA8E"/>
@@ -22579,7 +26714,7 @@
       </w:rPr>
     </w:lvl>
   </w:abstractNum>
-  <w:abstractNum w:abstractNumId="28" w15:restartNumberingAfterBreak="0">
+  <w:abstractNum w:abstractNumId="38" w15:restartNumberingAfterBreak="0">
     <w:nsid w:val="34F43FC8"/>
     <w:multiLevelType w:val="multilevel"/>
     <w:tmpl w:val="5BD20946"/>
@@ -22693,7 +26828,7 @@
       </w:rPr>
     </w:lvl>
   </w:abstractNum>
-  <w:abstractNum w:abstractNumId="29" w15:restartNumberingAfterBreak="0">
+  <w:abstractNum w:abstractNumId="39" w15:restartNumberingAfterBreak="0">
     <w:nsid w:val="3A7E3E71"/>
     <w:multiLevelType w:val="hybridMultilevel"/>
     <w:tmpl w:val="91446806"/>
@@ -22748,7 +26883,7 @@
         <w:ind w:left="3240" w:hanging="360"/>
       </w:pPr>
     </w:lvl>
-    <w:lvl w:ilvl="5" w:tplc="0409001B" w:tentative="1">
+    <w:lvl w:ilvl="5" w:tplc="0409001B">
       <w:start w:val="1"/>
       <w:numFmt w:val="lowerRoman"/>
       <w:lvlText w:val="%6."/>
@@ -22757,16 +26892,16 @@
         <w:ind w:left="3960" w:hanging="180"/>
       </w:pPr>
     </w:lvl>
-    <w:lvl w:ilvl="6" w:tplc="0409000F" w:tentative="1">
+    <w:lvl w:ilvl="6" w:tplc="0409000F">
       <w:start w:val="1"/>
       <w:numFmt w:val="decimal"/>
       <w:lvlText w:val="%7."/>
       <w:lvlJc w:val="left"/>
       <w:pPr>
-        <w:ind w:left="4680" w:hanging="360"/>
-      </w:pPr>
-    </w:lvl>
-    <w:lvl w:ilvl="7" w:tplc="04090019" w:tentative="1">
+        <w:ind w:left="630" w:hanging="360"/>
+      </w:pPr>
+    </w:lvl>
+    <w:lvl w:ilvl="7" w:tplc="04090019">
       <w:start w:val="1"/>
       <w:numFmt w:val="lowerLetter"/>
       <w:lvlText w:val="%8."/>
@@ -22775,7 +26910,7 @@
         <w:ind w:left="5400" w:hanging="360"/>
       </w:pPr>
     </w:lvl>
-    <w:lvl w:ilvl="8" w:tplc="0409001B" w:tentative="1">
+    <w:lvl w:ilvl="8" w:tplc="0409001B">
       <w:start w:val="1"/>
       <w:numFmt w:val="lowerRoman"/>
       <w:lvlText w:val="%9."/>
@@ -22785,7 +26920,7 @@
       </w:pPr>
     </w:lvl>
   </w:abstractNum>
-  <w:abstractNum w:abstractNumId="30" w15:restartNumberingAfterBreak="0">
+  <w:abstractNum w:abstractNumId="40" w15:restartNumberingAfterBreak="0">
     <w:nsid w:val="3BC66803"/>
     <w:multiLevelType w:val="multilevel"/>
     <w:tmpl w:val="35183EC8"/>
@@ -22898,7 +27033,120 @@
       </w:rPr>
     </w:lvl>
   </w:abstractNum>
-  <w:abstractNum w:abstractNumId="31" w15:restartNumberingAfterBreak="0">
+  <w:abstractNum w:abstractNumId="41" w15:restartNumberingAfterBreak="0">
+    <w:nsid w:val="3D2B6759"/>
+    <w:multiLevelType w:val="hybridMultilevel"/>
+    <w:tmpl w:val="10E8F278"/>
+    <w:lvl w:ilvl="0" w:tplc="04090001">
+      <w:start w:val="1"/>
+      <w:numFmt w:val="bullet"/>
+      <w:lvlText w:val=""/>
+      <w:lvlJc w:val="left"/>
+      <w:pPr>
+        <w:ind w:left="1440" w:hanging="360"/>
+      </w:pPr>
+      <w:rPr>
+        <w:rFonts w:ascii="Symbol" w:hAnsi="Symbol" w:hint="default"/>
+      </w:rPr>
+    </w:lvl>
+    <w:lvl w:ilvl="1" w:tplc="04090003" w:tentative="1">
+      <w:start w:val="1"/>
+      <w:numFmt w:val="bullet"/>
+      <w:lvlText w:val="o"/>
+      <w:lvlJc w:val="left"/>
+      <w:pPr>
+        <w:ind w:left="2160" w:hanging="360"/>
+      </w:pPr>
+      <w:rPr>
+        <w:rFonts w:ascii="Courier New" w:hAnsi="Courier New" w:cs="Courier New" w:hint="default"/>
+      </w:rPr>
+    </w:lvl>
+    <w:lvl w:ilvl="2" w:tplc="04090005" w:tentative="1">
+      <w:start w:val="1"/>
+      <w:numFmt w:val="bullet"/>
+      <w:lvlText w:val=""/>
+      <w:lvlJc w:val="left"/>
+      <w:pPr>
+        <w:ind w:left="2880" w:hanging="360"/>
+      </w:pPr>
+      <w:rPr>
+        <w:rFonts w:ascii="Wingdings" w:hAnsi="Wingdings" w:hint="default"/>
+      </w:rPr>
+    </w:lvl>
+    <w:lvl w:ilvl="3" w:tplc="04090001" w:tentative="1">
+      <w:start w:val="1"/>
+      <w:numFmt w:val="bullet"/>
+      <w:lvlText w:val=""/>
+      <w:lvlJc w:val="left"/>
+      <w:pPr>
+        <w:ind w:left="3600" w:hanging="360"/>
+      </w:pPr>
+      <w:rPr>
+        <w:rFonts w:ascii="Symbol" w:hAnsi="Symbol" w:hint="default"/>
+      </w:rPr>
+    </w:lvl>
+    <w:lvl w:ilvl="4" w:tplc="04090003" w:tentative="1">
+      <w:start w:val="1"/>
+      <w:numFmt w:val="bullet"/>
+      <w:lvlText w:val="o"/>
+      <w:lvlJc w:val="left"/>
+      <w:pPr>
+        <w:ind w:left="4320" w:hanging="360"/>
+      </w:pPr>
+      <w:rPr>
+        <w:rFonts w:ascii="Courier New" w:hAnsi="Courier New" w:cs="Courier New" w:hint="default"/>
+      </w:rPr>
+    </w:lvl>
+    <w:lvl w:ilvl="5" w:tplc="04090005" w:tentative="1">
+      <w:start w:val="1"/>
+      <w:numFmt w:val="bullet"/>
+      <w:lvlText w:val=""/>
+      <w:lvlJc w:val="left"/>
+      <w:pPr>
+        <w:ind w:left="5040" w:hanging="360"/>
+      </w:pPr>
+      <w:rPr>
+        <w:rFonts w:ascii="Wingdings" w:hAnsi="Wingdings" w:hint="default"/>
+      </w:rPr>
+    </w:lvl>
+    <w:lvl w:ilvl="6" w:tplc="04090001" w:tentative="1">
+      <w:start w:val="1"/>
+      <w:numFmt w:val="bullet"/>
+      <w:lvlText w:val=""/>
+      <w:lvlJc w:val="left"/>
+      <w:pPr>
+        <w:ind w:left="5760" w:hanging="360"/>
+      </w:pPr>
+      <w:rPr>
+        <w:rFonts w:ascii="Symbol" w:hAnsi="Symbol" w:hint="default"/>
+      </w:rPr>
+    </w:lvl>
+    <w:lvl w:ilvl="7" w:tplc="04090003" w:tentative="1">
+      <w:start w:val="1"/>
+      <w:numFmt w:val="bullet"/>
+      <w:lvlText w:val="o"/>
+      <w:lvlJc w:val="left"/>
+      <w:pPr>
+        <w:ind w:left="6480" w:hanging="360"/>
+      </w:pPr>
+      <w:rPr>
+        <w:rFonts w:ascii="Courier New" w:hAnsi="Courier New" w:cs="Courier New" w:hint="default"/>
+      </w:rPr>
+    </w:lvl>
+    <w:lvl w:ilvl="8" w:tplc="04090005" w:tentative="1">
+      <w:start w:val="1"/>
+      <w:numFmt w:val="bullet"/>
+      <w:lvlText w:val=""/>
+      <w:lvlJc w:val="left"/>
+      <w:pPr>
+        <w:ind w:left="7200" w:hanging="360"/>
+      </w:pPr>
+      <w:rPr>
+        <w:rFonts w:ascii="Wingdings" w:hAnsi="Wingdings" w:hint="default"/>
+      </w:rPr>
+    </w:lvl>
+  </w:abstractNum>
+  <w:abstractNum w:abstractNumId="42" w15:restartNumberingAfterBreak="0">
     <w:nsid w:val="3DA779F1"/>
     <w:multiLevelType w:val="multilevel"/>
     <w:tmpl w:val="9EAEE490"/>
@@ -22997,7 +27245,7 @@
       </w:pPr>
     </w:lvl>
   </w:abstractNum>
-  <w:abstractNum w:abstractNumId="32" w15:restartNumberingAfterBreak="0">
+  <w:abstractNum w:abstractNumId="43" w15:restartNumberingAfterBreak="0">
     <w:nsid w:val="3FA00D52"/>
     <w:multiLevelType w:val="hybridMultilevel"/>
     <w:tmpl w:val="4516AD10"/>
@@ -23110,7 +27358,7 @@
       </w:rPr>
     </w:lvl>
   </w:abstractNum>
-  <w:abstractNum w:abstractNumId="33" w15:restartNumberingAfterBreak="0">
+  <w:abstractNum w:abstractNumId="44" w15:restartNumberingAfterBreak="0">
     <w:nsid w:val="40623404"/>
     <w:multiLevelType w:val="hybridMultilevel"/>
     <w:tmpl w:val="5A1C66E6"/>
@@ -23223,7 +27471,7 @@
       </w:rPr>
     </w:lvl>
   </w:abstractNum>
-  <w:abstractNum w:abstractNumId="34" w15:restartNumberingAfterBreak="0">
+  <w:abstractNum w:abstractNumId="45" w15:restartNumberingAfterBreak="0">
     <w:nsid w:val="41F631EC"/>
     <w:multiLevelType w:val="multilevel"/>
     <w:tmpl w:val="35183EC8"/>
@@ -23336,7 +27584,120 @@
       </w:rPr>
     </w:lvl>
   </w:abstractNum>
-  <w:abstractNum w:abstractNumId="35" w15:restartNumberingAfterBreak="0">
+  <w:abstractNum w:abstractNumId="46" w15:restartNumberingAfterBreak="0">
+    <w:nsid w:val="425031F2"/>
+    <w:multiLevelType w:val="hybridMultilevel"/>
+    <w:tmpl w:val="BF1E8D6C"/>
+    <w:lvl w:ilvl="0" w:tplc="04090001">
+      <w:start w:val="1"/>
+      <w:numFmt w:val="bullet"/>
+      <w:lvlText w:val=""/>
+      <w:lvlJc w:val="left"/>
+      <w:pPr>
+        <w:ind w:left="1440" w:hanging="360"/>
+      </w:pPr>
+      <w:rPr>
+        <w:rFonts w:ascii="Symbol" w:hAnsi="Symbol" w:hint="default"/>
+      </w:rPr>
+    </w:lvl>
+    <w:lvl w:ilvl="1" w:tplc="04090003" w:tentative="1">
+      <w:start w:val="1"/>
+      <w:numFmt w:val="bullet"/>
+      <w:lvlText w:val="o"/>
+      <w:lvlJc w:val="left"/>
+      <w:pPr>
+        <w:ind w:left="2160" w:hanging="360"/>
+      </w:pPr>
+      <w:rPr>
+        <w:rFonts w:ascii="Courier New" w:hAnsi="Courier New" w:cs="Courier New" w:hint="default"/>
+      </w:rPr>
+    </w:lvl>
+    <w:lvl w:ilvl="2" w:tplc="04090005" w:tentative="1">
+      <w:start w:val="1"/>
+      <w:numFmt w:val="bullet"/>
+      <w:lvlText w:val=""/>
+      <w:lvlJc w:val="left"/>
+      <w:pPr>
+        <w:ind w:left="2880" w:hanging="360"/>
+      </w:pPr>
+      <w:rPr>
+        <w:rFonts w:ascii="Wingdings" w:hAnsi="Wingdings" w:hint="default"/>
+      </w:rPr>
+    </w:lvl>
+    <w:lvl w:ilvl="3" w:tplc="04090001" w:tentative="1">
+      <w:start w:val="1"/>
+      <w:numFmt w:val="bullet"/>
+      <w:lvlText w:val=""/>
+      <w:lvlJc w:val="left"/>
+      <w:pPr>
+        <w:ind w:left="3600" w:hanging="360"/>
+      </w:pPr>
+      <w:rPr>
+        <w:rFonts w:ascii="Symbol" w:hAnsi="Symbol" w:hint="default"/>
+      </w:rPr>
+    </w:lvl>
+    <w:lvl w:ilvl="4" w:tplc="04090003" w:tentative="1">
+      <w:start w:val="1"/>
+      <w:numFmt w:val="bullet"/>
+      <w:lvlText w:val="o"/>
+      <w:lvlJc w:val="left"/>
+      <w:pPr>
+        <w:ind w:left="4320" w:hanging="360"/>
+      </w:pPr>
+      <w:rPr>
+        <w:rFonts w:ascii="Courier New" w:hAnsi="Courier New" w:cs="Courier New" w:hint="default"/>
+      </w:rPr>
+    </w:lvl>
+    <w:lvl w:ilvl="5" w:tplc="04090005" w:tentative="1">
+      <w:start w:val="1"/>
+      <w:numFmt w:val="bullet"/>
+      <w:lvlText w:val=""/>
+      <w:lvlJc w:val="left"/>
+      <w:pPr>
+        <w:ind w:left="5040" w:hanging="360"/>
+      </w:pPr>
+      <w:rPr>
+        <w:rFonts w:ascii="Wingdings" w:hAnsi="Wingdings" w:hint="default"/>
+      </w:rPr>
+    </w:lvl>
+    <w:lvl w:ilvl="6" w:tplc="04090001" w:tentative="1">
+      <w:start w:val="1"/>
+      <w:numFmt w:val="bullet"/>
+      <w:lvlText w:val=""/>
+      <w:lvlJc w:val="left"/>
+      <w:pPr>
+        <w:ind w:left="5760" w:hanging="360"/>
+      </w:pPr>
+      <w:rPr>
+        <w:rFonts w:ascii="Symbol" w:hAnsi="Symbol" w:hint="default"/>
+      </w:rPr>
+    </w:lvl>
+    <w:lvl w:ilvl="7" w:tplc="04090003" w:tentative="1">
+      <w:start w:val="1"/>
+      <w:numFmt w:val="bullet"/>
+      <w:lvlText w:val="o"/>
+      <w:lvlJc w:val="left"/>
+      <w:pPr>
+        <w:ind w:left="6480" w:hanging="360"/>
+      </w:pPr>
+      <w:rPr>
+        <w:rFonts w:ascii="Courier New" w:hAnsi="Courier New" w:cs="Courier New" w:hint="default"/>
+      </w:rPr>
+    </w:lvl>
+    <w:lvl w:ilvl="8" w:tplc="04090005" w:tentative="1">
+      <w:start w:val="1"/>
+      <w:numFmt w:val="bullet"/>
+      <w:lvlText w:val=""/>
+      <w:lvlJc w:val="left"/>
+      <w:pPr>
+        <w:ind w:left="7200" w:hanging="360"/>
+      </w:pPr>
+      <w:rPr>
+        <w:rFonts w:ascii="Wingdings" w:hAnsi="Wingdings" w:hint="default"/>
+      </w:rPr>
+    </w:lvl>
+  </w:abstractNum>
+  <w:abstractNum w:abstractNumId="47" w15:restartNumberingAfterBreak="0">
     <w:nsid w:val="42E333EC"/>
     <w:multiLevelType w:val="hybridMultilevel"/>
     <w:tmpl w:val="2A10FECA"/>
@@ -23449,7 +27810,7 @@
       </w:rPr>
     </w:lvl>
   </w:abstractNum>
-  <w:abstractNum w:abstractNumId="36" w15:restartNumberingAfterBreak="0">
+  <w:abstractNum w:abstractNumId="48" w15:restartNumberingAfterBreak="0">
     <w:nsid w:val="42E50826"/>
     <w:multiLevelType w:val="multilevel"/>
     <w:tmpl w:val="067AC556"/>
@@ -23563,7 +27924,7 @@
       </w:rPr>
     </w:lvl>
   </w:abstractNum>
-  <w:abstractNum w:abstractNumId="37" w15:restartNumberingAfterBreak="0">
+  <w:abstractNum w:abstractNumId="49" w15:restartNumberingAfterBreak="0">
     <w:nsid w:val="43EE5603"/>
     <w:multiLevelType w:val="hybridMultilevel"/>
     <w:tmpl w:val="D3AE6D04"/>
@@ -23676,7 +28037,7 @@
       </w:rPr>
     </w:lvl>
   </w:abstractNum>
-  <w:abstractNum w:abstractNumId="38" w15:restartNumberingAfterBreak="0">
+  <w:abstractNum w:abstractNumId="50" w15:restartNumberingAfterBreak="0">
     <w:nsid w:val="4517418D"/>
     <w:multiLevelType w:val="hybridMultilevel"/>
     <w:tmpl w:val="F4528BB6"/>
@@ -23789,7 +28150,322 @@
       </w:rPr>
     </w:lvl>
   </w:abstractNum>
-  <w:abstractNum w:abstractNumId="39" w15:restartNumberingAfterBreak="0">
+  <w:abstractNum w:abstractNumId="51" w15:restartNumberingAfterBreak="0">
+    <w:nsid w:val="462956B4"/>
+    <w:multiLevelType w:val="hybridMultilevel"/>
+    <w:tmpl w:val="F2A2B25A"/>
+    <w:lvl w:ilvl="0" w:tplc="04090001">
+      <w:start w:val="1"/>
+      <w:numFmt w:val="bullet"/>
+      <w:lvlText w:val=""/>
+      <w:lvlJc w:val="left"/>
+      <w:pPr>
+        <w:ind w:left="1440" w:hanging="360"/>
+      </w:pPr>
+      <w:rPr>
+        <w:rFonts w:ascii="Symbol" w:hAnsi="Symbol" w:hint="default"/>
+      </w:rPr>
+    </w:lvl>
+    <w:lvl w:ilvl="1" w:tplc="04090003" w:tentative="1">
+      <w:start w:val="1"/>
+      <w:numFmt w:val="bullet"/>
+      <w:lvlText w:val="o"/>
+      <w:lvlJc w:val="left"/>
+      <w:pPr>
+        <w:ind w:left="2160" w:hanging="360"/>
+      </w:pPr>
+      <w:rPr>
+        <w:rFonts w:ascii="Courier New" w:hAnsi="Courier New" w:cs="Courier New" w:hint="default"/>
+      </w:rPr>
+    </w:lvl>
+    <w:lvl w:ilvl="2" w:tplc="04090005" w:tentative="1">
+      <w:start w:val="1"/>
+      <w:numFmt w:val="bullet"/>
+      <w:lvlText w:val=""/>
+      <w:lvlJc w:val="left"/>
+      <w:pPr>
+        <w:ind w:left="2880" w:hanging="360"/>
+      </w:pPr>
+      <w:rPr>
+        <w:rFonts w:ascii="Wingdings" w:hAnsi="Wingdings" w:hint="default"/>
+      </w:rPr>
+    </w:lvl>
+    <w:lvl w:ilvl="3" w:tplc="04090001" w:tentative="1">
+      <w:start w:val="1"/>
+      <w:numFmt w:val="bullet"/>
+      <w:lvlText w:val=""/>
+      <w:lvlJc w:val="left"/>
+      <w:pPr>
+        <w:ind w:left="3600" w:hanging="360"/>
+      </w:pPr>
+      <w:rPr>
+        <w:rFonts w:ascii="Symbol" w:hAnsi="Symbol" w:hint="default"/>
+      </w:rPr>
+    </w:lvl>
+    <w:lvl w:ilvl="4" w:tplc="04090003" w:tentative="1">
+      <w:start w:val="1"/>
+      <w:numFmt w:val="bullet"/>
+      <w:lvlText w:val="o"/>
+      <w:lvlJc w:val="left"/>
+      <w:pPr>
+        <w:ind w:left="4320" w:hanging="360"/>
+      </w:pPr>
+      <w:rPr>
+        <w:rFonts w:ascii="Courier New" w:hAnsi="Courier New" w:cs="Courier New" w:hint="default"/>
+      </w:rPr>
+    </w:lvl>
+    <w:lvl w:ilvl="5" w:tplc="04090005" w:tentative="1">
+      <w:start w:val="1"/>
+      <w:numFmt w:val="bullet"/>
+      <w:lvlText w:val=""/>
+      <w:lvlJc w:val="left"/>
+      <w:pPr>
+        <w:ind w:left="5040" w:hanging="360"/>
+      </w:pPr>
+      <w:rPr>
+        <w:rFonts w:ascii="Wingdings" w:hAnsi="Wingdings" w:hint="default"/>
+      </w:rPr>
+    </w:lvl>
+    <w:lvl w:ilvl="6" w:tplc="04090001" w:tentative="1">
+      <w:start w:val="1"/>
+      <w:numFmt w:val="bullet"/>
+      <w:lvlText w:val=""/>
+      <w:lvlJc w:val="left"/>
+      <w:pPr>
+        <w:ind w:left="5760" w:hanging="360"/>
+      </w:pPr>
+      <w:rPr>
+        <w:rFonts w:ascii="Symbol" w:hAnsi="Symbol" w:hint="default"/>
+      </w:rPr>
+    </w:lvl>
+    <w:lvl w:ilvl="7" w:tplc="04090003" w:tentative="1">
+      <w:start w:val="1"/>
+      <w:numFmt w:val="bullet"/>
+      <w:lvlText w:val="o"/>
+      <w:lvlJc w:val="left"/>
+      <w:pPr>
+        <w:ind w:left="6480" w:hanging="360"/>
+      </w:pPr>
+      <w:rPr>
+        <w:rFonts w:ascii="Courier New" w:hAnsi="Courier New" w:cs="Courier New" w:hint="default"/>
+      </w:rPr>
+    </w:lvl>
+    <w:lvl w:ilvl="8" w:tplc="04090005" w:tentative="1">
+      <w:start w:val="1"/>
+      <w:numFmt w:val="bullet"/>
+      <w:lvlText w:val=""/>
+      <w:lvlJc w:val="left"/>
+      <w:pPr>
+        <w:ind w:left="7200" w:hanging="360"/>
+      </w:pPr>
+      <w:rPr>
+        <w:rFonts w:ascii="Wingdings" w:hAnsi="Wingdings" w:hint="default"/>
+      </w:rPr>
+    </w:lvl>
+  </w:abstractNum>
+  <w:abstractNum w:abstractNumId="52" w15:restartNumberingAfterBreak="0">
+    <w:nsid w:val="48BB6473"/>
+    <w:multiLevelType w:val="hybridMultilevel"/>
+    <w:tmpl w:val="BF36F502"/>
+    <w:lvl w:ilvl="0" w:tplc="04090001">
+      <w:start w:val="1"/>
+      <w:numFmt w:val="bullet"/>
+      <w:lvlText w:val=""/>
+      <w:lvlJc w:val="left"/>
+      <w:pPr>
+        <w:ind w:left="1350" w:hanging="360"/>
+      </w:pPr>
+      <w:rPr>
+        <w:rFonts w:ascii="Symbol" w:hAnsi="Symbol" w:hint="default"/>
+      </w:rPr>
+    </w:lvl>
+    <w:lvl w:ilvl="1" w:tplc="04090003" w:tentative="1">
+      <w:start w:val="1"/>
+      <w:numFmt w:val="bullet"/>
+      <w:lvlText w:val="o"/>
+      <w:lvlJc w:val="left"/>
+      <w:pPr>
+        <w:ind w:left="2070" w:hanging="360"/>
+      </w:pPr>
+      <w:rPr>
+        <w:rFonts w:ascii="Courier New" w:hAnsi="Courier New" w:cs="Courier New" w:hint="default"/>
+      </w:rPr>
+    </w:lvl>
+    <w:lvl w:ilvl="2" w:tplc="04090005" w:tentative="1">
+      <w:start w:val="1"/>
+      <w:numFmt w:val="bullet"/>
+      <w:lvlText w:val=""/>
+      <w:lvlJc w:val="left"/>
+      <w:pPr>
+        <w:ind w:left="2790" w:hanging="360"/>
+      </w:pPr>
+      <w:rPr>
+        <w:rFonts w:ascii="Wingdings" w:hAnsi="Wingdings" w:hint="default"/>
+      </w:rPr>
+    </w:lvl>
+    <w:lvl w:ilvl="3" w:tplc="04090001" w:tentative="1">
+      <w:start w:val="1"/>
+      <w:numFmt w:val="bullet"/>
+      <w:lvlText w:val=""/>
+      <w:lvlJc w:val="left"/>
+      <w:pPr>
+        <w:ind w:left="3510" w:hanging="360"/>
+      </w:pPr>
+      <w:rPr>
+        <w:rFonts w:ascii="Symbol" w:hAnsi="Symbol" w:hint="default"/>
+      </w:rPr>
+    </w:lvl>
+    <w:lvl w:ilvl="4" w:tplc="04090003" w:tentative="1">
+      <w:start w:val="1"/>
+      <w:numFmt w:val="bullet"/>
+      <w:lvlText w:val="o"/>
+      <w:lvlJc w:val="left"/>
+      <w:pPr>
+        <w:ind w:left="4230" w:hanging="360"/>
+      </w:pPr>
+      <w:rPr>
+        <w:rFonts w:ascii="Courier New" w:hAnsi="Courier New" w:cs="Courier New" w:hint="default"/>
+      </w:rPr>
+    </w:lvl>
+    <w:lvl w:ilvl="5" w:tplc="04090005" w:tentative="1">
+      <w:start w:val="1"/>
+      <w:numFmt w:val="bullet"/>
+      <w:lvlText w:val=""/>
+      <w:lvlJc w:val="left"/>
+      <w:pPr>
+        <w:ind w:left="4950" w:hanging="360"/>
+      </w:pPr>
+      <w:rPr>
+        <w:rFonts w:ascii="Wingdings" w:hAnsi="Wingdings" w:hint="default"/>
+      </w:rPr>
+    </w:lvl>
+    <w:lvl w:ilvl="6" w:tplc="04090001" w:tentative="1">
+      <w:start w:val="1"/>
+      <w:numFmt w:val="bullet"/>
+      <w:lvlText w:val=""/>
+      <w:lvlJc w:val="left"/>
+      <w:pPr>
+        <w:ind w:left="5670" w:hanging="360"/>
+      </w:pPr>
+      <w:rPr>
+        <w:rFonts w:ascii="Symbol" w:hAnsi="Symbol" w:hint="default"/>
+      </w:rPr>
+    </w:lvl>
+    <w:lvl w:ilvl="7" w:tplc="04090003" w:tentative="1">
+      <w:start w:val="1"/>
+      <w:numFmt w:val="bullet"/>
+      <w:lvlText w:val="o"/>
+      <w:lvlJc w:val="left"/>
+      <w:pPr>
+        <w:ind w:left="6390" w:hanging="360"/>
+      </w:pPr>
+      <w:rPr>
+        <w:rFonts w:ascii="Courier New" w:hAnsi="Courier New" w:cs="Courier New" w:hint="default"/>
+      </w:rPr>
+    </w:lvl>
+    <w:lvl w:ilvl="8" w:tplc="04090005" w:tentative="1">
+      <w:start w:val="1"/>
+      <w:numFmt w:val="bullet"/>
+      <w:lvlText w:val=""/>
+      <w:lvlJc w:val="left"/>
+      <w:pPr>
+        <w:ind w:left="7110" w:hanging="360"/>
+      </w:pPr>
+      <w:rPr>
+        <w:rFonts w:ascii="Wingdings" w:hAnsi="Wingdings" w:hint="default"/>
+      </w:rPr>
+    </w:lvl>
+  </w:abstractNum>
+  <w:abstractNum w:abstractNumId="53" w15:restartNumberingAfterBreak="0">
+    <w:nsid w:val="48CC79A2"/>
+    <w:multiLevelType w:val="hybridMultilevel"/>
+    <w:tmpl w:val="FF146C62"/>
+    <w:lvl w:ilvl="0" w:tplc="0409000F">
+      <w:start w:val="1"/>
+      <w:numFmt w:val="decimal"/>
+      <w:lvlText w:val="%1."/>
+      <w:lvlJc w:val="left"/>
+      <w:pPr>
+        <w:ind w:left="720" w:hanging="360"/>
+      </w:pPr>
+      <w:rPr>
+        <w:rFonts w:hint="default"/>
+      </w:rPr>
+    </w:lvl>
+    <w:lvl w:ilvl="1" w:tplc="04090019" w:tentative="1">
+      <w:start w:val="1"/>
+      <w:numFmt w:val="lowerLetter"/>
+      <w:lvlText w:val="%2."/>
+      <w:lvlJc w:val="left"/>
+      <w:pPr>
+        <w:ind w:left="1440" w:hanging="360"/>
+      </w:pPr>
+    </w:lvl>
+    <w:lvl w:ilvl="2" w:tplc="0409001B" w:tentative="1">
+      <w:start w:val="1"/>
+      <w:numFmt w:val="lowerRoman"/>
+      <w:lvlText w:val="%3."/>
+      <w:lvlJc w:val="right"/>
+      <w:pPr>
+        <w:ind w:left="2160" w:hanging="180"/>
+      </w:pPr>
+    </w:lvl>
+    <w:lvl w:ilvl="3" w:tplc="0409000F" w:tentative="1">
+      <w:start w:val="1"/>
+      <w:numFmt w:val="decimal"/>
+      <w:lvlText w:val="%4."/>
+      <w:lvlJc w:val="left"/>
+      <w:pPr>
+        <w:ind w:left="2880" w:hanging="360"/>
+      </w:pPr>
+    </w:lvl>
+    <w:lvl w:ilvl="4" w:tplc="04090019" w:tentative="1">
+      <w:start w:val="1"/>
+      <w:numFmt w:val="lowerLetter"/>
+      <w:lvlText w:val="%5."/>
+      <w:lvlJc w:val="left"/>
+      <w:pPr>
+        <w:ind w:left="3600" w:hanging="360"/>
+      </w:pPr>
+    </w:lvl>
+    <w:lvl w:ilvl="5" w:tplc="0409001B" w:tentative="1">
+      <w:start w:val="1"/>
+      <w:numFmt w:val="lowerRoman"/>
+      <w:lvlText w:val="%6."/>
+      <w:lvlJc w:val="right"/>
+      <w:pPr>
+        <w:ind w:left="4320" w:hanging="180"/>
+      </w:pPr>
+    </w:lvl>
+    <w:lvl w:ilvl="6" w:tplc="0409000F" w:tentative="1">
+      <w:start w:val="1"/>
+      <w:numFmt w:val="decimal"/>
+      <w:lvlText w:val="%7."/>
+      <w:lvlJc w:val="left"/>
+      <w:pPr>
+        <w:ind w:left="5040" w:hanging="360"/>
+      </w:pPr>
+    </w:lvl>
+    <w:lvl w:ilvl="7" w:tplc="04090019" w:tentative="1">
+      <w:start w:val="1"/>
+      <w:numFmt w:val="lowerLetter"/>
+      <w:lvlText w:val="%8."/>
+      <w:lvlJc w:val="left"/>
+      <w:pPr>
+        <w:ind w:left="5760" w:hanging="360"/>
+      </w:pPr>
+    </w:lvl>
+    <w:lvl w:ilvl="8" w:tplc="0409001B" w:tentative="1">
+      <w:start w:val="1"/>
+      <w:numFmt w:val="lowerRoman"/>
+      <w:lvlText w:val="%9."/>
+      <w:lvlJc w:val="right"/>
+      <w:pPr>
+        <w:ind w:left="6480" w:hanging="180"/>
+      </w:pPr>
+    </w:lvl>
+  </w:abstractNum>
+  <w:abstractNum w:abstractNumId="54" w15:restartNumberingAfterBreak="0">
     <w:nsid w:val="49156FC4"/>
     <w:multiLevelType w:val="multilevel"/>
     <w:tmpl w:val="BEBCD9A2"/>
@@ -23903,7 +28579,7 @@
       </w:rPr>
     </w:lvl>
   </w:abstractNum>
-  <w:abstractNum w:abstractNumId="40" w15:restartNumberingAfterBreak="0">
+  <w:abstractNum w:abstractNumId="55" w15:restartNumberingAfterBreak="0">
     <w:nsid w:val="4C8E2334"/>
     <w:multiLevelType w:val="hybridMultilevel"/>
     <w:tmpl w:val="99B2BDFA"/>
@@ -24016,7 +28692,7 @@
       </w:rPr>
     </w:lvl>
   </w:abstractNum>
-  <w:abstractNum w:abstractNumId="41" w15:restartNumberingAfterBreak="0">
+  <w:abstractNum w:abstractNumId="56" w15:restartNumberingAfterBreak="0">
     <w:nsid w:val="4E8B74BE"/>
     <w:multiLevelType w:val="hybridMultilevel"/>
     <w:tmpl w:val="E51C2390"/>
@@ -24129,7 +28805,7 @@
       </w:rPr>
     </w:lvl>
   </w:abstractNum>
-  <w:abstractNum w:abstractNumId="42" w15:restartNumberingAfterBreak="0">
+  <w:abstractNum w:abstractNumId="57" w15:restartNumberingAfterBreak="0">
     <w:nsid w:val="4F1E73CE"/>
     <w:multiLevelType w:val="hybridMultilevel"/>
     <w:tmpl w:val="B8901ED2"/>
@@ -24242,7 +28918,7 @@
       </w:rPr>
     </w:lvl>
   </w:abstractNum>
-  <w:abstractNum w:abstractNumId="43" w15:restartNumberingAfterBreak="0">
+  <w:abstractNum w:abstractNumId="58" w15:restartNumberingAfterBreak="0">
     <w:nsid w:val="4F2040EB"/>
     <w:multiLevelType w:val="hybridMultilevel"/>
     <w:tmpl w:val="6132106E"/>
@@ -24355,7 +29031,7 @@
       </w:rPr>
     </w:lvl>
   </w:abstractNum>
-  <w:abstractNum w:abstractNumId="44" w15:restartNumberingAfterBreak="0">
+  <w:abstractNum w:abstractNumId="59" w15:restartNumberingAfterBreak="0">
     <w:nsid w:val="5059243A"/>
     <w:multiLevelType w:val="hybridMultilevel"/>
     <w:tmpl w:val="8458BA7A"/>
@@ -24444,7 +29120,7 @@
       </w:pPr>
     </w:lvl>
   </w:abstractNum>
-  <w:abstractNum w:abstractNumId="45" w15:restartNumberingAfterBreak="0">
+  <w:abstractNum w:abstractNumId="60" w15:restartNumberingAfterBreak="0">
     <w:nsid w:val="5067511D"/>
     <w:multiLevelType w:val="hybridMultilevel"/>
     <w:tmpl w:val="F3C447CC"/>
@@ -24557,7 +29233,7 @@
       </w:rPr>
     </w:lvl>
   </w:abstractNum>
-  <w:abstractNum w:abstractNumId="46" w15:restartNumberingAfterBreak="0">
+  <w:abstractNum w:abstractNumId="61" w15:restartNumberingAfterBreak="0">
     <w:nsid w:val="50AB0596"/>
     <w:multiLevelType w:val="hybridMultilevel"/>
     <w:tmpl w:val="4320879A"/>
@@ -24646,7 +29322,7 @@
       </w:pPr>
     </w:lvl>
   </w:abstractNum>
-  <w:abstractNum w:abstractNumId="47" w15:restartNumberingAfterBreak="0">
+  <w:abstractNum w:abstractNumId="62" w15:restartNumberingAfterBreak="0">
     <w:nsid w:val="50D53F90"/>
     <w:multiLevelType w:val="multilevel"/>
     <w:tmpl w:val="61B018EA"/>
@@ -24745,7 +29421,7 @@
       </w:pPr>
     </w:lvl>
   </w:abstractNum>
-  <w:abstractNum w:abstractNumId="48" w15:restartNumberingAfterBreak="0">
+  <w:abstractNum w:abstractNumId="63" w15:restartNumberingAfterBreak="0">
     <w:nsid w:val="50F45855"/>
     <w:multiLevelType w:val="hybridMultilevel"/>
     <w:tmpl w:val="E320F16E"/>
@@ -24834,7 +29510,7 @@
       </w:pPr>
     </w:lvl>
   </w:abstractNum>
-  <w:abstractNum w:abstractNumId="49" w15:restartNumberingAfterBreak="0">
+  <w:abstractNum w:abstractNumId="64" w15:restartNumberingAfterBreak="0">
     <w:nsid w:val="51D409E6"/>
     <w:multiLevelType w:val="hybridMultilevel"/>
     <w:tmpl w:val="E9108E80"/>
@@ -24947,7 +29623,120 @@
       </w:rPr>
     </w:lvl>
   </w:abstractNum>
-  <w:abstractNum w:abstractNumId="50" w15:restartNumberingAfterBreak="0">
+  <w:abstractNum w:abstractNumId="65" w15:restartNumberingAfterBreak="0">
+    <w:nsid w:val="52DE4CCB"/>
+    <w:multiLevelType w:val="hybridMultilevel"/>
+    <w:tmpl w:val="ACAE1D18"/>
+    <w:lvl w:ilvl="0" w:tplc="04090001">
+      <w:start w:val="1"/>
+      <w:numFmt w:val="bullet"/>
+      <w:lvlText w:val=""/>
+      <w:lvlJc w:val="left"/>
+      <w:pPr>
+        <w:ind w:left="1440" w:hanging="360"/>
+      </w:pPr>
+      <w:rPr>
+        <w:rFonts w:ascii="Symbol" w:hAnsi="Symbol" w:hint="default"/>
+      </w:rPr>
+    </w:lvl>
+    <w:lvl w:ilvl="1" w:tplc="FFFFFFFF" w:tentative="1">
+      <w:start w:val="1"/>
+      <w:numFmt w:val="bullet"/>
+      <w:lvlText w:val="o"/>
+      <w:lvlJc w:val="left"/>
+      <w:pPr>
+        <w:ind w:left="2160" w:hanging="360"/>
+      </w:pPr>
+      <w:rPr>
+        <w:rFonts w:ascii="Courier New" w:hAnsi="Courier New" w:cs="Courier New" w:hint="default"/>
+      </w:rPr>
+    </w:lvl>
+    <w:lvl w:ilvl="2" w:tplc="FFFFFFFF" w:tentative="1">
+      <w:start w:val="1"/>
+      <w:numFmt w:val="bullet"/>
+      <w:lvlText w:val=""/>
+      <w:lvlJc w:val="left"/>
+      <w:pPr>
+        <w:ind w:left="2880" w:hanging="360"/>
+      </w:pPr>
+      <w:rPr>
+        <w:rFonts w:ascii="Wingdings" w:hAnsi="Wingdings" w:hint="default"/>
+      </w:rPr>
+    </w:lvl>
+    <w:lvl w:ilvl="3" w:tplc="FFFFFFFF" w:tentative="1">
+      <w:start w:val="1"/>
+      <w:numFmt w:val="bullet"/>
+      <w:lvlText w:val=""/>
+      <w:lvlJc w:val="left"/>
+      <w:pPr>
+        <w:ind w:left="3600" w:hanging="360"/>
+      </w:pPr>
+      <w:rPr>
+        <w:rFonts w:ascii="Symbol" w:hAnsi="Symbol" w:hint="default"/>
+      </w:rPr>
+    </w:lvl>
+    <w:lvl w:ilvl="4" w:tplc="FFFFFFFF" w:tentative="1">
+      <w:start w:val="1"/>
+      <w:numFmt w:val="bullet"/>
+      <w:lvlText w:val="o"/>
+      <w:lvlJc w:val="left"/>
+      <w:pPr>
+        <w:ind w:left="4320" w:hanging="360"/>
+      </w:pPr>
+      <w:rPr>
+        <w:rFonts w:ascii="Courier New" w:hAnsi="Courier New" w:cs="Courier New" w:hint="default"/>
+      </w:rPr>
+    </w:lvl>
+    <w:lvl w:ilvl="5" w:tplc="FFFFFFFF" w:tentative="1">
+      <w:start w:val="1"/>
+      <w:numFmt w:val="bullet"/>
+      <w:lvlText w:val=""/>
+      <w:lvlJc w:val="left"/>
+      <w:pPr>
+        <w:ind w:left="5040" w:hanging="360"/>
+      </w:pPr>
+      <w:rPr>
+        <w:rFonts w:ascii="Wingdings" w:hAnsi="Wingdings" w:hint="default"/>
+      </w:rPr>
+    </w:lvl>
+    <w:lvl w:ilvl="6" w:tplc="FFFFFFFF" w:tentative="1">
+      <w:start w:val="1"/>
+      <w:numFmt w:val="bullet"/>
+      <w:lvlText w:val=""/>
+      <w:lvlJc w:val="left"/>
+      <w:pPr>
+        <w:ind w:left="5760" w:hanging="360"/>
+      </w:pPr>
+      <w:rPr>
+        <w:rFonts w:ascii="Symbol" w:hAnsi="Symbol" w:hint="default"/>
+      </w:rPr>
+    </w:lvl>
+    <w:lvl w:ilvl="7" w:tplc="FFFFFFFF" w:tentative="1">
+      <w:start w:val="1"/>
+      <w:numFmt w:val="bullet"/>
+      <w:lvlText w:val="o"/>
+      <w:lvlJc w:val="left"/>
+      <w:pPr>
+        <w:ind w:left="6480" w:hanging="360"/>
+      </w:pPr>
+      <w:rPr>
+        <w:rFonts w:ascii="Courier New" w:hAnsi="Courier New" w:cs="Courier New" w:hint="default"/>
+      </w:rPr>
+    </w:lvl>
+    <w:lvl w:ilvl="8" w:tplc="FFFFFFFF" w:tentative="1">
+      <w:start w:val="1"/>
+      <w:numFmt w:val="bullet"/>
+      <w:lvlText w:val=""/>
+      <w:lvlJc w:val="left"/>
+      <w:pPr>
+        <w:ind w:left="7200" w:hanging="360"/>
+      </w:pPr>
+      <w:rPr>
+        <w:rFonts w:ascii="Wingdings" w:hAnsi="Wingdings" w:hint="default"/>
+      </w:rPr>
+    </w:lvl>
+  </w:abstractNum>
+  <w:abstractNum w:abstractNumId="66" w15:restartNumberingAfterBreak="0">
     <w:nsid w:val="53F53054"/>
     <w:multiLevelType w:val="hybridMultilevel"/>
     <w:tmpl w:val="7054AD82"/>
@@ -25060,7 +29849,7 @@
       </w:rPr>
     </w:lvl>
   </w:abstractNum>
-  <w:abstractNum w:abstractNumId="51" w15:restartNumberingAfterBreak="0">
+  <w:abstractNum w:abstractNumId="67" w15:restartNumberingAfterBreak="0">
     <w:nsid w:val="556601B5"/>
     <w:multiLevelType w:val="hybridMultilevel"/>
     <w:tmpl w:val="F6D04AD6"/>
@@ -25173,7 +29962,7 @@
       </w:rPr>
     </w:lvl>
   </w:abstractNum>
-  <w:abstractNum w:abstractNumId="52" w15:restartNumberingAfterBreak="0">
+  <w:abstractNum w:abstractNumId="68" w15:restartNumberingAfterBreak="0">
     <w:nsid w:val="55EE4AEF"/>
     <w:multiLevelType w:val="hybridMultilevel"/>
     <w:tmpl w:val="FD901B86"/>
@@ -25286,7 +30075,120 @@
       </w:rPr>
     </w:lvl>
   </w:abstractNum>
-  <w:abstractNum w:abstractNumId="53" w15:restartNumberingAfterBreak="0">
+  <w:abstractNum w:abstractNumId="69" w15:restartNumberingAfterBreak="0">
+    <w:nsid w:val="56460350"/>
+    <w:multiLevelType w:val="hybridMultilevel"/>
+    <w:tmpl w:val="A650F3B0"/>
+    <w:lvl w:ilvl="0" w:tplc="04090001">
+      <w:start w:val="1"/>
+      <w:numFmt w:val="bullet"/>
+      <w:lvlText w:val=""/>
+      <w:lvlJc w:val="left"/>
+      <w:pPr>
+        <w:ind w:left="1350" w:hanging="360"/>
+      </w:pPr>
+      <w:rPr>
+        <w:rFonts w:ascii="Symbol" w:hAnsi="Symbol" w:hint="default"/>
+      </w:rPr>
+    </w:lvl>
+    <w:lvl w:ilvl="1" w:tplc="04090003" w:tentative="1">
+      <w:start w:val="1"/>
+      <w:numFmt w:val="bullet"/>
+      <w:lvlText w:val="o"/>
+      <w:lvlJc w:val="left"/>
+      <w:pPr>
+        <w:ind w:left="2070" w:hanging="360"/>
+      </w:pPr>
+      <w:rPr>
+        <w:rFonts w:ascii="Courier New" w:hAnsi="Courier New" w:cs="Courier New" w:hint="default"/>
+      </w:rPr>
+    </w:lvl>
+    <w:lvl w:ilvl="2" w:tplc="04090005" w:tentative="1">
+      <w:start w:val="1"/>
+      <w:numFmt w:val="bullet"/>
+      <w:lvlText w:val=""/>
+      <w:lvlJc w:val="left"/>
+      <w:pPr>
+        <w:ind w:left="2790" w:hanging="360"/>
+      </w:pPr>
+      <w:rPr>
+        <w:rFonts w:ascii="Wingdings" w:hAnsi="Wingdings" w:hint="default"/>
+      </w:rPr>
+    </w:lvl>
+    <w:lvl w:ilvl="3" w:tplc="04090001" w:tentative="1">
+      <w:start w:val="1"/>
+      <w:numFmt w:val="bullet"/>
+      <w:lvlText w:val=""/>
+      <w:lvlJc w:val="left"/>
+      <w:pPr>
+        <w:ind w:left="3510" w:hanging="360"/>
+      </w:pPr>
+      <w:rPr>
+        <w:rFonts w:ascii="Symbol" w:hAnsi="Symbol" w:hint="default"/>
+      </w:rPr>
+    </w:lvl>
+    <w:lvl w:ilvl="4" w:tplc="04090003" w:tentative="1">
+      <w:start w:val="1"/>
+      <w:numFmt w:val="bullet"/>
+      <w:lvlText w:val="o"/>
+      <w:lvlJc w:val="left"/>
+      <w:pPr>
+        <w:ind w:left="4230" w:hanging="360"/>
+      </w:pPr>
+      <w:rPr>
+        <w:rFonts w:ascii="Courier New" w:hAnsi="Courier New" w:cs="Courier New" w:hint="default"/>
+      </w:rPr>
+    </w:lvl>
+    <w:lvl w:ilvl="5" w:tplc="04090005" w:tentative="1">
+      <w:start w:val="1"/>
+      <w:numFmt w:val="bullet"/>
+      <w:lvlText w:val=""/>
+      <w:lvlJc w:val="left"/>
+      <w:pPr>
+        <w:ind w:left="4950" w:hanging="360"/>
+      </w:pPr>
+      <w:rPr>
+        <w:rFonts w:ascii="Wingdings" w:hAnsi="Wingdings" w:hint="default"/>
+      </w:rPr>
+    </w:lvl>
+    <w:lvl w:ilvl="6" w:tplc="04090001" w:tentative="1">
+      <w:start w:val="1"/>
+      <w:numFmt w:val="bullet"/>
+      <w:lvlText w:val=""/>
+      <w:lvlJc w:val="left"/>
+      <w:pPr>
+        <w:ind w:left="5670" w:hanging="360"/>
+      </w:pPr>
+      <w:rPr>
+        <w:rFonts w:ascii="Symbol" w:hAnsi="Symbol" w:hint="default"/>
+      </w:rPr>
+    </w:lvl>
+    <w:lvl w:ilvl="7" w:tplc="04090003" w:tentative="1">
+      <w:start w:val="1"/>
+      <w:numFmt w:val="bullet"/>
+      <w:lvlText w:val="o"/>
+      <w:lvlJc w:val="left"/>
+      <w:pPr>
+        <w:ind w:left="6390" w:hanging="360"/>
+      </w:pPr>
+      <w:rPr>
+        <w:rFonts w:ascii="Courier New" w:hAnsi="Courier New" w:cs="Courier New" w:hint="default"/>
+      </w:rPr>
+    </w:lvl>
+    <w:lvl w:ilvl="8" w:tplc="04090005" w:tentative="1">
+      <w:start w:val="1"/>
+      <w:numFmt w:val="bullet"/>
+      <w:lvlText w:val=""/>
+      <w:lvlJc w:val="left"/>
+      <w:pPr>
+        <w:ind w:left="7110" w:hanging="360"/>
+      </w:pPr>
+      <w:rPr>
+        <w:rFonts w:ascii="Wingdings" w:hAnsi="Wingdings" w:hint="default"/>
+      </w:rPr>
+    </w:lvl>
+  </w:abstractNum>
+  <w:abstractNum w:abstractNumId="70" w15:restartNumberingAfterBreak="0">
     <w:nsid w:val="569F5C05"/>
     <w:multiLevelType w:val="hybridMultilevel"/>
     <w:tmpl w:val="EAE2A280"/>
@@ -25399,7 +30301,7 @@
       </w:rPr>
     </w:lvl>
   </w:abstractNum>
-  <w:abstractNum w:abstractNumId="54" w15:restartNumberingAfterBreak="0">
+  <w:abstractNum w:abstractNumId="71" w15:restartNumberingAfterBreak="0">
     <w:nsid w:val="56A71E0B"/>
     <w:multiLevelType w:val="hybridMultilevel"/>
     <w:tmpl w:val="663C639C"/>
@@ -25512,7 +30414,120 @@
       </w:rPr>
     </w:lvl>
   </w:abstractNum>
-  <w:abstractNum w:abstractNumId="55" w15:restartNumberingAfterBreak="0">
+  <w:abstractNum w:abstractNumId="72" w15:restartNumberingAfterBreak="0">
+    <w:nsid w:val="5734310E"/>
+    <w:multiLevelType w:val="hybridMultilevel"/>
+    <w:tmpl w:val="2CB8DDC6"/>
+    <w:lvl w:ilvl="0" w:tplc="04090001">
+      <w:start w:val="1"/>
+      <w:numFmt w:val="bullet"/>
+      <w:lvlText w:val=""/>
+      <w:lvlJc w:val="left"/>
+      <w:pPr>
+        <w:ind w:left="1350" w:hanging="360"/>
+      </w:pPr>
+      <w:rPr>
+        <w:rFonts w:ascii="Symbol" w:hAnsi="Symbol" w:hint="default"/>
+      </w:rPr>
+    </w:lvl>
+    <w:lvl w:ilvl="1" w:tplc="04090003" w:tentative="1">
+      <w:start w:val="1"/>
+      <w:numFmt w:val="bullet"/>
+      <w:lvlText w:val="o"/>
+      <w:lvlJc w:val="left"/>
+      <w:pPr>
+        <w:ind w:left="2070" w:hanging="360"/>
+      </w:pPr>
+      <w:rPr>
+        <w:rFonts w:ascii="Courier New" w:hAnsi="Courier New" w:cs="Courier New" w:hint="default"/>
+      </w:rPr>
+    </w:lvl>
+    <w:lvl w:ilvl="2" w:tplc="04090005" w:tentative="1">
+      <w:start w:val="1"/>
+      <w:numFmt w:val="bullet"/>
+      <w:lvlText w:val=""/>
+      <w:lvlJc w:val="left"/>
+      <w:pPr>
+        <w:ind w:left="2790" w:hanging="360"/>
+      </w:pPr>
+      <w:rPr>
+        <w:rFonts w:ascii="Wingdings" w:hAnsi="Wingdings" w:hint="default"/>
+      </w:rPr>
+    </w:lvl>
+    <w:lvl w:ilvl="3" w:tplc="04090001" w:tentative="1">
+      <w:start w:val="1"/>
+      <w:numFmt w:val="bullet"/>
+      <w:lvlText w:val=""/>
+      <w:lvlJc w:val="left"/>
+      <w:pPr>
+        <w:ind w:left="3510" w:hanging="360"/>
+      </w:pPr>
+      <w:rPr>
+        <w:rFonts w:ascii="Symbol" w:hAnsi="Symbol" w:hint="default"/>
+      </w:rPr>
+    </w:lvl>
+    <w:lvl w:ilvl="4" w:tplc="04090003" w:tentative="1">
+      <w:start w:val="1"/>
+      <w:numFmt w:val="bullet"/>
+      <w:lvlText w:val="o"/>
+      <w:lvlJc w:val="left"/>
+      <w:pPr>
+        <w:ind w:left="4230" w:hanging="360"/>
+      </w:pPr>
+      <w:rPr>
+        <w:rFonts w:ascii="Courier New" w:hAnsi="Courier New" w:cs="Courier New" w:hint="default"/>
+      </w:rPr>
+    </w:lvl>
+    <w:lvl w:ilvl="5" w:tplc="04090005" w:tentative="1">
+      <w:start w:val="1"/>
+      <w:numFmt w:val="bullet"/>
+      <w:lvlText w:val=""/>
+      <w:lvlJc w:val="left"/>
+      <w:pPr>
+        <w:ind w:left="4950" w:hanging="360"/>
+      </w:pPr>
+      <w:rPr>
+        <w:rFonts w:ascii="Wingdings" w:hAnsi="Wingdings" w:hint="default"/>
+      </w:rPr>
+    </w:lvl>
+    <w:lvl w:ilvl="6" w:tplc="04090001" w:tentative="1">
+      <w:start w:val="1"/>
+      <w:numFmt w:val="bullet"/>
+      <w:lvlText w:val=""/>
+      <w:lvlJc w:val="left"/>
+      <w:pPr>
+        <w:ind w:left="5670" w:hanging="360"/>
+      </w:pPr>
+      <w:rPr>
+        <w:rFonts w:ascii="Symbol" w:hAnsi="Symbol" w:hint="default"/>
+      </w:rPr>
+    </w:lvl>
+    <w:lvl w:ilvl="7" w:tplc="04090003" w:tentative="1">
+      <w:start w:val="1"/>
+      <w:numFmt w:val="bullet"/>
+      <w:lvlText w:val="o"/>
+      <w:lvlJc w:val="left"/>
+      <w:pPr>
+        <w:ind w:left="6390" w:hanging="360"/>
+      </w:pPr>
+      <w:rPr>
+        <w:rFonts w:ascii="Courier New" w:hAnsi="Courier New" w:cs="Courier New" w:hint="default"/>
+      </w:rPr>
+    </w:lvl>
+    <w:lvl w:ilvl="8" w:tplc="04090005" w:tentative="1">
+      <w:start w:val="1"/>
+      <w:numFmt w:val="bullet"/>
+      <w:lvlText w:val=""/>
+      <w:lvlJc w:val="left"/>
+      <w:pPr>
+        <w:ind w:left="7110" w:hanging="360"/>
+      </w:pPr>
+      <w:rPr>
+        <w:rFonts w:ascii="Wingdings" w:hAnsi="Wingdings" w:hint="default"/>
+      </w:rPr>
+    </w:lvl>
+  </w:abstractNum>
+  <w:abstractNum w:abstractNumId="73" w15:restartNumberingAfterBreak="0">
     <w:nsid w:val="59130790"/>
     <w:multiLevelType w:val="multilevel"/>
     <w:tmpl w:val="C1EE45AC"/>
@@ -25617,7 +30632,7 @@
       </w:pPr>
     </w:lvl>
   </w:abstractNum>
-  <w:abstractNum w:abstractNumId="56" w15:restartNumberingAfterBreak="0">
+  <w:abstractNum w:abstractNumId="74" w15:restartNumberingAfterBreak="0">
     <w:nsid w:val="594C77B9"/>
     <w:multiLevelType w:val="hybridMultilevel"/>
     <w:tmpl w:val="0AA838B8"/>
@@ -25730,7 +30745,7 @@
       </w:rPr>
     </w:lvl>
   </w:abstractNum>
-  <w:abstractNum w:abstractNumId="57" w15:restartNumberingAfterBreak="0">
+  <w:abstractNum w:abstractNumId="75" w15:restartNumberingAfterBreak="0">
     <w:nsid w:val="5A3C7D9B"/>
     <w:multiLevelType w:val="hybridMultilevel"/>
     <w:tmpl w:val="DEFAA4F4"/>
@@ -25843,7 +30858,7 @@
       </w:rPr>
     </w:lvl>
   </w:abstractNum>
-  <w:abstractNum w:abstractNumId="58" w15:restartNumberingAfterBreak="0">
+  <w:abstractNum w:abstractNumId="76" w15:restartNumberingAfterBreak="0">
     <w:nsid w:val="5C614504"/>
     <w:multiLevelType w:val="hybridMultilevel"/>
     <w:tmpl w:val="E592AEFE"/>
@@ -25956,7 +30971,7 @@
       </w:rPr>
     </w:lvl>
   </w:abstractNum>
-  <w:abstractNum w:abstractNumId="59" w15:restartNumberingAfterBreak="0">
+  <w:abstractNum w:abstractNumId="77" w15:restartNumberingAfterBreak="0">
     <w:nsid w:val="5CA03A79"/>
     <w:multiLevelType w:val="hybridMultilevel"/>
     <w:tmpl w:val="F470042C"/>
@@ -26069,7 +31084,7 @@
       </w:rPr>
     </w:lvl>
   </w:abstractNum>
-  <w:abstractNum w:abstractNumId="60" w15:restartNumberingAfterBreak="0">
+  <w:abstractNum w:abstractNumId="78" w15:restartNumberingAfterBreak="0">
     <w:nsid w:val="5F1F660E"/>
     <w:multiLevelType w:val="hybridMultilevel"/>
     <w:tmpl w:val="0C06B62A"/>
@@ -26182,7 +31197,7 @@
       </w:rPr>
     </w:lvl>
   </w:abstractNum>
-  <w:abstractNum w:abstractNumId="61" w15:restartNumberingAfterBreak="0">
+  <w:abstractNum w:abstractNumId="79" w15:restartNumberingAfterBreak="0">
     <w:nsid w:val="608C187E"/>
     <w:multiLevelType w:val="hybridMultilevel"/>
     <w:tmpl w:val="BEBCD9A2"/>
@@ -26295,7 +31310,7 @@
       </w:rPr>
     </w:lvl>
   </w:abstractNum>
-  <w:abstractNum w:abstractNumId="62" w15:restartNumberingAfterBreak="0">
+  <w:abstractNum w:abstractNumId="80" w15:restartNumberingAfterBreak="0">
     <w:nsid w:val="617108CC"/>
     <w:multiLevelType w:val="hybridMultilevel"/>
     <w:tmpl w:val="7222EEC6"/>
@@ -26408,7 +31423,7 @@
       </w:rPr>
     </w:lvl>
   </w:abstractNum>
-  <w:abstractNum w:abstractNumId="63" w15:restartNumberingAfterBreak="0">
+  <w:abstractNum w:abstractNumId="81" w15:restartNumberingAfterBreak="0">
     <w:nsid w:val="629957B3"/>
     <w:multiLevelType w:val="multilevel"/>
     <w:tmpl w:val="A5D4276C"/>
@@ -26507,7 +31522,7 @@
       </w:pPr>
     </w:lvl>
   </w:abstractNum>
-  <w:abstractNum w:abstractNumId="64" w15:restartNumberingAfterBreak="0">
+  <w:abstractNum w:abstractNumId="82" w15:restartNumberingAfterBreak="0">
     <w:nsid w:val="635F7ACF"/>
     <w:multiLevelType w:val="hybridMultilevel"/>
     <w:tmpl w:val="5B02EFA4"/>
@@ -26620,7 +31635,120 @@
       </w:rPr>
     </w:lvl>
   </w:abstractNum>
-  <w:abstractNum w:abstractNumId="65" w15:restartNumberingAfterBreak="0">
+  <w:abstractNum w:abstractNumId="83" w15:restartNumberingAfterBreak="0">
+    <w:nsid w:val="63603531"/>
+    <w:multiLevelType w:val="hybridMultilevel"/>
+    <w:tmpl w:val="BF34E8AE"/>
+    <w:lvl w:ilvl="0" w:tplc="04090001">
+      <w:start w:val="1"/>
+      <w:numFmt w:val="bullet"/>
+      <w:lvlText w:val=""/>
+      <w:lvlJc w:val="left"/>
+      <w:pPr>
+        <w:ind w:left="1350" w:hanging="360"/>
+      </w:pPr>
+      <w:rPr>
+        <w:rFonts w:ascii="Symbol" w:hAnsi="Symbol" w:hint="default"/>
+      </w:rPr>
+    </w:lvl>
+    <w:lvl w:ilvl="1" w:tplc="04090003">
+      <w:start w:val="1"/>
+      <w:numFmt w:val="bullet"/>
+      <w:lvlText w:val="o"/>
+      <w:lvlJc w:val="left"/>
+      <w:pPr>
+        <w:ind w:left="2070" w:hanging="360"/>
+      </w:pPr>
+      <w:rPr>
+        <w:rFonts w:ascii="Courier New" w:hAnsi="Courier New" w:cs="Courier New" w:hint="default"/>
+      </w:rPr>
+    </w:lvl>
+    <w:lvl w:ilvl="2" w:tplc="04090005" w:tentative="1">
+      <w:start w:val="1"/>
+      <w:numFmt w:val="bullet"/>
+      <w:lvlText w:val=""/>
+      <w:lvlJc w:val="left"/>
+      <w:pPr>
+        <w:ind w:left="2790" w:hanging="360"/>
+      </w:pPr>
+      <w:rPr>
+        <w:rFonts w:ascii="Wingdings" w:hAnsi="Wingdings" w:hint="default"/>
+      </w:rPr>
+    </w:lvl>
+    <w:lvl w:ilvl="3" w:tplc="04090001" w:tentative="1">
+      <w:start w:val="1"/>
+      <w:numFmt w:val="bullet"/>
+      <w:lvlText w:val=""/>
+      <w:lvlJc w:val="left"/>
+      <w:pPr>
+        <w:ind w:left="3510" w:hanging="360"/>
+      </w:pPr>
+      <w:rPr>
+        <w:rFonts w:ascii="Symbol" w:hAnsi="Symbol" w:hint="default"/>
+      </w:rPr>
+    </w:lvl>
+    <w:lvl w:ilvl="4" w:tplc="04090003" w:tentative="1">
+      <w:start w:val="1"/>
+      <w:numFmt w:val="bullet"/>
+      <w:lvlText w:val="o"/>
+      <w:lvlJc w:val="left"/>
+      <w:pPr>
+        <w:ind w:left="4230" w:hanging="360"/>
+      </w:pPr>
+      <w:rPr>
+        <w:rFonts w:ascii="Courier New" w:hAnsi="Courier New" w:cs="Courier New" w:hint="default"/>
+      </w:rPr>
+    </w:lvl>
+    <w:lvl w:ilvl="5" w:tplc="04090005" w:tentative="1">
+      <w:start w:val="1"/>
+      <w:numFmt w:val="bullet"/>
+      <w:lvlText w:val=""/>
+      <w:lvlJc w:val="left"/>
+      <w:pPr>
+        <w:ind w:left="4950" w:hanging="360"/>
+      </w:pPr>
+      <w:rPr>
+        <w:rFonts w:ascii="Wingdings" w:hAnsi="Wingdings" w:hint="default"/>
+      </w:rPr>
+    </w:lvl>
+    <w:lvl w:ilvl="6" w:tplc="04090001" w:tentative="1">
+      <w:start w:val="1"/>
+      <w:numFmt w:val="bullet"/>
+      <w:lvlText w:val=""/>
+      <w:lvlJc w:val="left"/>
+      <w:pPr>
+        <w:ind w:left="5670" w:hanging="360"/>
+      </w:pPr>
+      <w:rPr>
+        <w:rFonts w:ascii="Symbol" w:hAnsi="Symbol" w:hint="default"/>
+      </w:rPr>
+    </w:lvl>
+    <w:lvl w:ilvl="7" w:tplc="04090003" w:tentative="1">
+      <w:start w:val="1"/>
+      <w:numFmt w:val="bullet"/>
+      <w:lvlText w:val="o"/>
+      <w:lvlJc w:val="left"/>
+      <w:pPr>
+        <w:ind w:left="6390" w:hanging="360"/>
+      </w:pPr>
+      <w:rPr>
+        <w:rFonts w:ascii="Courier New" w:hAnsi="Courier New" w:cs="Courier New" w:hint="default"/>
+      </w:rPr>
+    </w:lvl>
+    <w:lvl w:ilvl="8" w:tplc="04090005" w:tentative="1">
+      <w:start w:val="1"/>
+      <w:numFmt w:val="bullet"/>
+      <w:lvlText w:val=""/>
+      <w:lvlJc w:val="left"/>
+      <w:pPr>
+        <w:ind w:left="7110" w:hanging="360"/>
+      </w:pPr>
+      <w:rPr>
+        <w:rFonts w:ascii="Wingdings" w:hAnsi="Wingdings" w:hint="default"/>
+      </w:rPr>
+    </w:lvl>
+  </w:abstractNum>
+  <w:abstractNum w:abstractNumId="84" w15:restartNumberingAfterBreak="0">
     <w:nsid w:val="63B856FC"/>
     <w:multiLevelType w:val="hybridMultilevel"/>
     <w:tmpl w:val="37506B24"/>
@@ -26733,7 +31861,209 @@
       </w:rPr>
     </w:lvl>
   </w:abstractNum>
-  <w:abstractNum w:abstractNumId="66" w15:restartNumberingAfterBreak="0">
+  <w:abstractNum w:abstractNumId="85" w15:restartNumberingAfterBreak="0">
+    <w:nsid w:val="65757C4B"/>
+    <w:multiLevelType w:val="hybridMultilevel"/>
+    <w:tmpl w:val="1AFEDB92"/>
+    <w:lvl w:ilvl="0" w:tplc="04090001">
+      <w:start w:val="1"/>
+      <w:numFmt w:val="bullet"/>
+      <w:lvlText w:val=""/>
+      <w:lvlJc w:val="left"/>
+      <w:pPr>
+        <w:ind w:left="1440" w:hanging="360"/>
+      </w:pPr>
+      <w:rPr>
+        <w:rFonts w:ascii="Symbol" w:hAnsi="Symbol" w:hint="default"/>
+      </w:rPr>
+    </w:lvl>
+    <w:lvl w:ilvl="1" w:tplc="04090003" w:tentative="1">
+      <w:start w:val="1"/>
+      <w:numFmt w:val="bullet"/>
+      <w:lvlText w:val="o"/>
+      <w:lvlJc w:val="left"/>
+      <w:pPr>
+        <w:ind w:left="2160" w:hanging="360"/>
+      </w:pPr>
+      <w:rPr>
+        <w:rFonts w:ascii="Courier New" w:hAnsi="Courier New" w:cs="Courier New" w:hint="default"/>
+      </w:rPr>
+    </w:lvl>
+    <w:lvl w:ilvl="2" w:tplc="04090005" w:tentative="1">
+      <w:start w:val="1"/>
+      <w:numFmt w:val="bullet"/>
+      <w:lvlText w:val=""/>
+      <w:lvlJc w:val="left"/>
+      <w:pPr>
+        <w:ind w:left="2880" w:hanging="360"/>
+      </w:pPr>
+      <w:rPr>
+        <w:rFonts w:ascii="Wingdings" w:hAnsi="Wingdings" w:hint="default"/>
+      </w:rPr>
+    </w:lvl>
+    <w:lvl w:ilvl="3" w:tplc="04090001" w:tentative="1">
+      <w:start w:val="1"/>
+      <w:numFmt w:val="bullet"/>
+      <w:lvlText w:val=""/>
+      <w:lvlJc w:val="left"/>
+      <w:pPr>
+        <w:ind w:left="3600" w:hanging="360"/>
+      </w:pPr>
+      <w:rPr>
+        <w:rFonts w:ascii="Symbol" w:hAnsi="Symbol" w:hint="default"/>
+      </w:rPr>
+    </w:lvl>
+    <w:lvl w:ilvl="4" w:tplc="04090003" w:tentative="1">
+      <w:start w:val="1"/>
+      <w:numFmt w:val="bullet"/>
+      <w:lvlText w:val="o"/>
+      <w:lvlJc w:val="left"/>
+      <w:pPr>
+        <w:ind w:left="4320" w:hanging="360"/>
+      </w:pPr>
+      <w:rPr>
+        <w:rFonts w:ascii="Courier New" w:hAnsi="Courier New" w:cs="Courier New" w:hint="default"/>
+      </w:rPr>
+    </w:lvl>
+    <w:lvl w:ilvl="5" w:tplc="04090005" w:tentative="1">
+      <w:start w:val="1"/>
+      <w:numFmt w:val="bullet"/>
+      <w:lvlText w:val=""/>
+      <w:lvlJc w:val="left"/>
+      <w:pPr>
+        <w:ind w:left="5040" w:hanging="360"/>
+      </w:pPr>
+      <w:rPr>
+        <w:rFonts w:ascii="Wingdings" w:hAnsi="Wingdings" w:hint="default"/>
+      </w:rPr>
+    </w:lvl>
+    <w:lvl w:ilvl="6" w:tplc="04090001" w:tentative="1">
+      <w:start w:val="1"/>
+      <w:numFmt w:val="bullet"/>
+      <w:lvlText w:val=""/>
+      <w:lvlJc w:val="left"/>
+      <w:pPr>
+        <w:ind w:left="5760" w:hanging="360"/>
+      </w:pPr>
+      <w:rPr>
+        <w:rFonts w:ascii="Symbol" w:hAnsi="Symbol" w:hint="default"/>
+      </w:rPr>
+    </w:lvl>
+    <w:lvl w:ilvl="7" w:tplc="04090003" w:tentative="1">
+      <w:start w:val="1"/>
+      <w:numFmt w:val="bullet"/>
+      <w:lvlText w:val="o"/>
+      <w:lvlJc w:val="left"/>
+      <w:pPr>
+        <w:ind w:left="6480" w:hanging="360"/>
+      </w:pPr>
+      <w:rPr>
+        <w:rFonts w:ascii="Courier New" w:hAnsi="Courier New" w:cs="Courier New" w:hint="default"/>
+      </w:rPr>
+    </w:lvl>
+    <w:lvl w:ilvl="8" w:tplc="04090005" w:tentative="1">
+      <w:start w:val="1"/>
+      <w:numFmt w:val="bullet"/>
+      <w:lvlText w:val=""/>
+      <w:lvlJc w:val="left"/>
+      <w:pPr>
+        <w:ind w:left="7200" w:hanging="360"/>
+      </w:pPr>
+      <w:rPr>
+        <w:rFonts w:ascii="Wingdings" w:hAnsi="Wingdings" w:hint="default"/>
+      </w:rPr>
+    </w:lvl>
+  </w:abstractNum>
+  <w:abstractNum w:abstractNumId="86" w15:restartNumberingAfterBreak="0">
+    <w:nsid w:val="673F1EBA"/>
+    <w:multiLevelType w:val="hybridMultilevel"/>
+    <w:tmpl w:val="CE727CBE"/>
+    <w:lvl w:ilvl="0" w:tplc="0409000F">
+      <w:start w:val="1"/>
+      <w:numFmt w:val="decimal"/>
+      <w:lvlText w:val="%1."/>
+      <w:lvlJc w:val="left"/>
+      <w:pPr>
+        <w:ind w:left="720" w:hanging="360"/>
+      </w:pPr>
+      <w:rPr>
+        <w:rFonts w:hint="default"/>
+      </w:rPr>
+    </w:lvl>
+    <w:lvl w:ilvl="1" w:tplc="04090019" w:tentative="1">
+      <w:start w:val="1"/>
+      <w:numFmt w:val="lowerLetter"/>
+      <w:lvlText w:val="%2."/>
+      <w:lvlJc w:val="left"/>
+      <w:pPr>
+        <w:ind w:left="1440" w:hanging="360"/>
+      </w:pPr>
+    </w:lvl>
+    <w:lvl w:ilvl="2" w:tplc="0409001B" w:tentative="1">
+      <w:start w:val="1"/>
+      <w:numFmt w:val="lowerRoman"/>
+      <w:lvlText w:val="%3."/>
+      <w:lvlJc w:val="right"/>
+      <w:pPr>
+        <w:ind w:left="2160" w:hanging="180"/>
+      </w:pPr>
+    </w:lvl>
+    <w:lvl w:ilvl="3" w:tplc="0409000F" w:tentative="1">
+      <w:start w:val="1"/>
+      <w:numFmt w:val="decimal"/>
+      <w:lvlText w:val="%4."/>
+      <w:lvlJc w:val="left"/>
+      <w:pPr>
+        <w:ind w:left="2880" w:hanging="360"/>
+      </w:pPr>
+    </w:lvl>
+    <w:lvl w:ilvl="4" w:tplc="04090019" w:tentative="1">
+      <w:start w:val="1"/>
+      <w:numFmt w:val="lowerLetter"/>
+      <w:lvlText w:val="%5."/>
+      <w:lvlJc w:val="left"/>
+      <w:pPr>
+        <w:ind w:left="3600" w:hanging="360"/>
+      </w:pPr>
+    </w:lvl>
+    <w:lvl w:ilvl="5" w:tplc="0409001B" w:tentative="1">
+      <w:start w:val="1"/>
+      <w:numFmt w:val="lowerRoman"/>
+      <w:lvlText w:val="%6."/>
+      <w:lvlJc w:val="right"/>
+      <w:pPr>
+        <w:ind w:left="4320" w:hanging="180"/>
+      </w:pPr>
+    </w:lvl>
+    <w:lvl w:ilvl="6" w:tplc="0409000F" w:tentative="1">
+      <w:start w:val="1"/>
+      <w:numFmt w:val="decimal"/>
+      <w:lvlText w:val="%7."/>
+      <w:lvlJc w:val="left"/>
+      <w:pPr>
+        <w:ind w:left="5040" w:hanging="360"/>
+      </w:pPr>
+    </w:lvl>
+    <w:lvl w:ilvl="7" w:tplc="04090019" w:tentative="1">
+      <w:start w:val="1"/>
+      <w:numFmt w:val="lowerLetter"/>
+      <w:lvlText w:val="%8."/>
+      <w:lvlJc w:val="left"/>
+      <w:pPr>
+        <w:ind w:left="5760" w:hanging="360"/>
+      </w:pPr>
+    </w:lvl>
+    <w:lvl w:ilvl="8" w:tplc="0409001B" w:tentative="1">
+      <w:start w:val="1"/>
+      <w:numFmt w:val="lowerRoman"/>
+      <w:lvlText w:val="%9."/>
+      <w:lvlJc w:val="right"/>
+      <w:pPr>
+        <w:ind w:left="6480" w:hanging="180"/>
+      </w:pPr>
+    </w:lvl>
+  </w:abstractNum>
+  <w:abstractNum w:abstractNumId="87" w15:restartNumberingAfterBreak="0">
     <w:nsid w:val="6C222167"/>
     <w:multiLevelType w:val="hybridMultilevel"/>
     <w:tmpl w:val="E200D390"/>
@@ -26846,7 +32176,7 @@
       </w:rPr>
     </w:lvl>
   </w:abstractNum>
-  <w:abstractNum w:abstractNumId="67" w15:restartNumberingAfterBreak="0">
+  <w:abstractNum w:abstractNumId="88" w15:restartNumberingAfterBreak="0">
     <w:nsid w:val="6C985128"/>
     <w:multiLevelType w:val="hybridMultilevel"/>
     <w:tmpl w:val="5100D690"/>
@@ -26959,7 +32289,120 @@
       </w:rPr>
     </w:lvl>
   </w:abstractNum>
-  <w:abstractNum w:abstractNumId="68" w15:restartNumberingAfterBreak="0">
+  <w:abstractNum w:abstractNumId="89" w15:restartNumberingAfterBreak="0">
+    <w:nsid w:val="6DAF0FAC"/>
+    <w:multiLevelType w:val="hybridMultilevel"/>
+    <w:tmpl w:val="CED08D18"/>
+    <w:lvl w:ilvl="0" w:tplc="04090001">
+      <w:start w:val="1"/>
+      <w:numFmt w:val="bullet"/>
+      <w:lvlText w:val=""/>
+      <w:lvlJc w:val="left"/>
+      <w:pPr>
+        <w:ind w:left="1440" w:hanging="360"/>
+      </w:pPr>
+      <w:rPr>
+        <w:rFonts w:ascii="Symbol" w:hAnsi="Symbol" w:hint="default"/>
+      </w:rPr>
+    </w:lvl>
+    <w:lvl w:ilvl="1" w:tplc="04090003" w:tentative="1">
+      <w:start w:val="1"/>
+      <w:numFmt w:val="bullet"/>
+      <w:lvlText w:val="o"/>
+      <w:lvlJc w:val="left"/>
+      <w:pPr>
+        <w:ind w:left="2160" w:hanging="360"/>
+      </w:pPr>
+      <w:rPr>
+        <w:rFonts w:ascii="Courier New" w:hAnsi="Courier New" w:cs="Courier New" w:hint="default"/>
+      </w:rPr>
+    </w:lvl>
+    <w:lvl w:ilvl="2" w:tplc="04090005" w:tentative="1">
+      <w:start w:val="1"/>
+      <w:numFmt w:val="bullet"/>
+      <w:lvlText w:val=""/>
+      <w:lvlJc w:val="left"/>
+      <w:pPr>
+        <w:ind w:left="2880" w:hanging="360"/>
+      </w:pPr>
+      <w:rPr>
+        <w:rFonts w:ascii="Wingdings" w:hAnsi="Wingdings" w:hint="default"/>
+      </w:rPr>
+    </w:lvl>
+    <w:lvl w:ilvl="3" w:tplc="04090001" w:tentative="1">
+      <w:start w:val="1"/>
+      <w:numFmt w:val="bullet"/>
+      <w:lvlText w:val=""/>
+      <w:lvlJc w:val="left"/>
+      <w:pPr>
+        <w:ind w:left="3600" w:hanging="360"/>
+      </w:pPr>
+      <w:rPr>
+        <w:rFonts w:ascii="Symbol" w:hAnsi="Symbol" w:hint="default"/>
+      </w:rPr>
+    </w:lvl>
+    <w:lvl w:ilvl="4" w:tplc="04090003" w:tentative="1">
+      <w:start w:val="1"/>
+      <w:numFmt w:val="bullet"/>
+      <w:lvlText w:val="o"/>
+      <w:lvlJc w:val="left"/>
+      <w:pPr>
+        <w:ind w:left="4320" w:hanging="360"/>
+      </w:pPr>
+      <w:rPr>
+        <w:rFonts w:ascii="Courier New" w:hAnsi="Courier New" w:cs="Courier New" w:hint="default"/>
+      </w:rPr>
+    </w:lvl>
+    <w:lvl w:ilvl="5" w:tplc="04090005" w:tentative="1">
+      <w:start w:val="1"/>
+      <w:numFmt w:val="bullet"/>
+      <w:lvlText w:val=""/>
+      <w:lvlJc w:val="left"/>
+      <w:pPr>
+        <w:ind w:left="5040" w:hanging="360"/>
+      </w:pPr>
+      <w:rPr>
+        <w:rFonts w:ascii="Wingdings" w:hAnsi="Wingdings" w:hint="default"/>
+      </w:rPr>
+    </w:lvl>
+    <w:lvl w:ilvl="6" w:tplc="04090001" w:tentative="1">
+      <w:start w:val="1"/>
+      <w:numFmt w:val="bullet"/>
+      <w:lvlText w:val=""/>
+      <w:lvlJc w:val="left"/>
+      <w:pPr>
+        <w:ind w:left="5760" w:hanging="360"/>
+      </w:pPr>
+      <w:rPr>
+        <w:rFonts w:ascii="Symbol" w:hAnsi="Symbol" w:hint="default"/>
+      </w:rPr>
+    </w:lvl>
+    <w:lvl w:ilvl="7" w:tplc="04090003" w:tentative="1">
+      <w:start w:val="1"/>
+      <w:numFmt w:val="bullet"/>
+      <w:lvlText w:val="o"/>
+      <w:lvlJc w:val="left"/>
+      <w:pPr>
+        <w:ind w:left="6480" w:hanging="360"/>
+      </w:pPr>
+      <w:rPr>
+        <w:rFonts w:ascii="Courier New" w:hAnsi="Courier New" w:cs="Courier New" w:hint="default"/>
+      </w:rPr>
+    </w:lvl>
+    <w:lvl w:ilvl="8" w:tplc="04090005" w:tentative="1">
+      <w:start w:val="1"/>
+      <w:numFmt w:val="bullet"/>
+      <w:lvlText w:val=""/>
+      <w:lvlJc w:val="left"/>
+      <w:pPr>
+        <w:ind w:left="7200" w:hanging="360"/>
+      </w:pPr>
+      <w:rPr>
+        <w:rFonts w:ascii="Wingdings" w:hAnsi="Wingdings" w:hint="default"/>
+      </w:rPr>
+    </w:lvl>
+  </w:abstractNum>
+  <w:abstractNum w:abstractNumId="90" w15:restartNumberingAfterBreak="0">
     <w:nsid w:val="6DCF7B1C"/>
     <w:multiLevelType w:val="hybridMultilevel"/>
     <w:tmpl w:val="4C5E4A00"/>
@@ -27072,7 +32515,7 @@
       </w:rPr>
     </w:lvl>
   </w:abstractNum>
-  <w:abstractNum w:abstractNumId="69" w15:restartNumberingAfterBreak="0">
+  <w:abstractNum w:abstractNumId="91" w15:restartNumberingAfterBreak="0">
     <w:nsid w:val="6DD540D0"/>
     <w:multiLevelType w:val="hybridMultilevel"/>
     <w:tmpl w:val="5BD20946"/>
@@ -27185,7 +32628,7 @@
       </w:rPr>
     </w:lvl>
   </w:abstractNum>
-  <w:abstractNum w:abstractNumId="70" w15:restartNumberingAfterBreak="0">
+  <w:abstractNum w:abstractNumId="92" w15:restartNumberingAfterBreak="0">
     <w:nsid w:val="6EC37125"/>
     <w:multiLevelType w:val="hybridMultilevel"/>
     <w:tmpl w:val="DEB09D52"/>
@@ -27298,7 +32741,7 @@
       </w:rPr>
     </w:lvl>
   </w:abstractNum>
-  <w:abstractNum w:abstractNumId="71" w15:restartNumberingAfterBreak="0">
+  <w:abstractNum w:abstractNumId="93" w15:restartNumberingAfterBreak="0">
     <w:nsid w:val="6EF90A16"/>
     <w:multiLevelType w:val="hybridMultilevel"/>
     <w:tmpl w:val="291676EC"/>
@@ -27411,7 +32854,7 @@
       </w:rPr>
     </w:lvl>
   </w:abstractNum>
-  <w:abstractNum w:abstractNumId="72" w15:restartNumberingAfterBreak="0">
+  <w:abstractNum w:abstractNumId="94" w15:restartNumberingAfterBreak="0">
     <w:nsid w:val="71AC1BBF"/>
     <w:multiLevelType w:val="hybridMultilevel"/>
     <w:tmpl w:val="3D7AD630"/>
@@ -27524,7 +32967,7 @@
       </w:rPr>
     </w:lvl>
   </w:abstractNum>
-  <w:abstractNum w:abstractNumId="73" w15:restartNumberingAfterBreak="0">
+  <w:abstractNum w:abstractNumId="95" w15:restartNumberingAfterBreak="0">
     <w:nsid w:val="72213D88"/>
     <w:multiLevelType w:val="multilevel"/>
     <w:tmpl w:val="E21E2C2A"/>
@@ -27623,7 +33066,7 @@
       </w:pPr>
     </w:lvl>
   </w:abstractNum>
-  <w:abstractNum w:abstractNumId="74" w15:restartNumberingAfterBreak="0">
+  <w:abstractNum w:abstractNumId="96" w15:restartNumberingAfterBreak="0">
     <w:nsid w:val="737B74A7"/>
     <w:multiLevelType w:val="hybridMultilevel"/>
     <w:tmpl w:val="D5025970"/>
@@ -27699,7 +33142,7 @@
         <w:ind w:left="720" w:hanging="360"/>
       </w:pPr>
     </w:lvl>
-    <w:lvl w:ilvl="7" w:tplc="04090019" w:tentative="1">
+    <w:lvl w:ilvl="7" w:tplc="04090019">
       <w:start w:val="1"/>
       <w:numFmt w:val="lowerLetter"/>
       <w:lvlText w:val="%8."/>
@@ -27718,7 +33161,7 @@
       </w:pPr>
     </w:lvl>
   </w:abstractNum>
-  <w:abstractNum w:abstractNumId="75" w15:restartNumberingAfterBreak="0">
+  <w:abstractNum w:abstractNumId="97" w15:restartNumberingAfterBreak="0">
     <w:nsid w:val="75743260"/>
     <w:multiLevelType w:val="hybridMultilevel"/>
     <w:tmpl w:val="A5AAFFAC"/>
@@ -27831,7 +33274,7 @@
       </w:rPr>
     </w:lvl>
   </w:abstractNum>
-  <w:abstractNum w:abstractNumId="76" w15:restartNumberingAfterBreak="0">
+  <w:abstractNum w:abstractNumId="98" w15:restartNumberingAfterBreak="0">
     <w:nsid w:val="757E38EC"/>
     <w:multiLevelType w:val="hybridMultilevel"/>
     <w:tmpl w:val="99BC6728"/>
@@ -27944,7 +33387,7 @@
       </w:rPr>
     </w:lvl>
   </w:abstractNum>
-  <w:abstractNum w:abstractNumId="77" w15:restartNumberingAfterBreak="0">
+  <w:abstractNum w:abstractNumId="99" w15:restartNumberingAfterBreak="0">
     <w:nsid w:val="76FB3D9D"/>
     <w:multiLevelType w:val="hybridMultilevel"/>
     <w:tmpl w:val="C4F45502"/>
@@ -28057,7 +33500,233 @@
       </w:rPr>
     </w:lvl>
   </w:abstractNum>
-  <w:abstractNum w:abstractNumId="78" w15:restartNumberingAfterBreak="0">
+  <w:abstractNum w:abstractNumId="100" w15:restartNumberingAfterBreak="0">
+    <w:nsid w:val="774901D9"/>
+    <w:multiLevelType w:val="hybridMultilevel"/>
+    <w:tmpl w:val="43184164"/>
+    <w:lvl w:ilvl="0" w:tplc="04090001">
+      <w:start w:val="1"/>
+      <w:numFmt w:val="bullet"/>
+      <w:lvlText w:val=""/>
+      <w:lvlJc w:val="left"/>
+      <w:pPr>
+        <w:ind w:left="1440" w:hanging="360"/>
+      </w:pPr>
+      <w:rPr>
+        <w:rFonts w:ascii="Symbol" w:hAnsi="Symbol" w:hint="default"/>
+      </w:rPr>
+    </w:lvl>
+    <w:lvl w:ilvl="1" w:tplc="04090003" w:tentative="1">
+      <w:start w:val="1"/>
+      <w:numFmt w:val="bullet"/>
+      <w:lvlText w:val="o"/>
+      <w:lvlJc w:val="left"/>
+      <w:pPr>
+        <w:ind w:left="2160" w:hanging="360"/>
+      </w:pPr>
+      <w:rPr>
+        <w:rFonts w:ascii="Courier New" w:hAnsi="Courier New" w:cs="Courier New" w:hint="default"/>
+      </w:rPr>
+    </w:lvl>
+    <w:lvl w:ilvl="2" w:tplc="04090005" w:tentative="1">
+      <w:start w:val="1"/>
+      <w:numFmt w:val="bullet"/>
+      <w:lvlText w:val=""/>
+      <w:lvlJc w:val="left"/>
+      <w:pPr>
+        <w:ind w:left="2880" w:hanging="360"/>
+      </w:pPr>
+      <w:rPr>
+        <w:rFonts w:ascii="Wingdings" w:hAnsi="Wingdings" w:hint="default"/>
+      </w:rPr>
+    </w:lvl>
+    <w:lvl w:ilvl="3" w:tplc="04090001" w:tentative="1">
+      <w:start w:val="1"/>
+      <w:numFmt w:val="bullet"/>
+      <w:lvlText w:val=""/>
+      <w:lvlJc w:val="left"/>
+      <w:pPr>
+        <w:ind w:left="3600" w:hanging="360"/>
+      </w:pPr>
+      <w:rPr>
+        <w:rFonts w:ascii="Symbol" w:hAnsi="Symbol" w:hint="default"/>
+      </w:rPr>
+    </w:lvl>
+    <w:lvl w:ilvl="4" w:tplc="04090003" w:tentative="1">
+      <w:start w:val="1"/>
+      <w:numFmt w:val="bullet"/>
+      <w:lvlText w:val="o"/>
+      <w:lvlJc w:val="left"/>
+      <w:pPr>
+        <w:ind w:left="4320" w:hanging="360"/>
+      </w:pPr>
+      <w:rPr>
+        <w:rFonts w:ascii="Courier New" w:hAnsi="Courier New" w:cs="Courier New" w:hint="default"/>
+      </w:rPr>
+    </w:lvl>
+    <w:lvl w:ilvl="5" w:tplc="04090005" w:tentative="1">
+      <w:start w:val="1"/>
+      <w:numFmt w:val="bullet"/>
+      <w:lvlText w:val=""/>
+      <w:lvlJc w:val="left"/>
+      <w:pPr>
+        <w:ind w:left="5040" w:hanging="360"/>
+      </w:pPr>
+      <w:rPr>
+        <w:rFonts w:ascii="Wingdings" w:hAnsi="Wingdings" w:hint="default"/>
+      </w:rPr>
+    </w:lvl>
+    <w:lvl w:ilvl="6" w:tplc="04090001" w:tentative="1">
+      <w:start w:val="1"/>
+      <w:numFmt w:val="bullet"/>
+      <w:lvlText w:val=""/>
+      <w:lvlJc w:val="left"/>
+      <w:pPr>
+        <w:ind w:left="5760" w:hanging="360"/>
+      </w:pPr>
+      <w:rPr>
+        <w:rFonts w:ascii="Symbol" w:hAnsi="Symbol" w:hint="default"/>
+      </w:rPr>
+    </w:lvl>
+    <w:lvl w:ilvl="7" w:tplc="04090003" w:tentative="1">
+      <w:start w:val="1"/>
+      <w:numFmt w:val="bullet"/>
+      <w:lvlText w:val="o"/>
+      <w:lvlJc w:val="left"/>
+      <w:pPr>
+        <w:ind w:left="6480" w:hanging="360"/>
+      </w:pPr>
+      <w:rPr>
+        <w:rFonts w:ascii="Courier New" w:hAnsi="Courier New" w:cs="Courier New" w:hint="default"/>
+      </w:rPr>
+    </w:lvl>
+    <w:lvl w:ilvl="8" w:tplc="04090005" w:tentative="1">
+      <w:start w:val="1"/>
+      <w:numFmt w:val="bullet"/>
+      <w:lvlText w:val=""/>
+      <w:lvlJc w:val="left"/>
+      <w:pPr>
+        <w:ind w:left="7200" w:hanging="360"/>
+      </w:pPr>
+      <w:rPr>
+        <w:rFonts w:ascii="Wingdings" w:hAnsi="Wingdings" w:hint="default"/>
+      </w:rPr>
+    </w:lvl>
+  </w:abstractNum>
+  <w:abstractNum w:abstractNumId="101" w15:restartNumberingAfterBreak="0">
+    <w:nsid w:val="7AE918A6"/>
+    <w:multiLevelType w:val="hybridMultilevel"/>
+    <w:tmpl w:val="926824E6"/>
+    <w:lvl w:ilvl="0" w:tplc="04090001">
+      <w:start w:val="1"/>
+      <w:numFmt w:val="bullet"/>
+      <w:lvlText w:val=""/>
+      <w:lvlJc w:val="left"/>
+      <w:pPr>
+        <w:ind w:left="1350" w:hanging="360"/>
+      </w:pPr>
+      <w:rPr>
+        <w:rFonts w:ascii="Symbol" w:hAnsi="Symbol" w:hint="default"/>
+      </w:rPr>
+    </w:lvl>
+    <w:lvl w:ilvl="1" w:tplc="04090003">
+      <w:start w:val="1"/>
+      <w:numFmt w:val="bullet"/>
+      <w:lvlText w:val="o"/>
+      <w:lvlJc w:val="left"/>
+      <w:pPr>
+        <w:ind w:left="2070" w:hanging="360"/>
+      </w:pPr>
+      <w:rPr>
+        <w:rFonts w:ascii="Courier New" w:hAnsi="Courier New" w:cs="Courier New" w:hint="default"/>
+      </w:rPr>
+    </w:lvl>
+    <w:lvl w:ilvl="2" w:tplc="04090005" w:tentative="1">
+      <w:start w:val="1"/>
+      <w:numFmt w:val="bullet"/>
+      <w:lvlText w:val=""/>
+      <w:lvlJc w:val="left"/>
+      <w:pPr>
+        <w:ind w:left="2790" w:hanging="360"/>
+      </w:pPr>
+      <w:rPr>
+        <w:rFonts w:ascii="Wingdings" w:hAnsi="Wingdings" w:hint="default"/>
+      </w:rPr>
+    </w:lvl>
+    <w:lvl w:ilvl="3" w:tplc="04090001" w:tentative="1">
+      <w:start w:val="1"/>
+      <w:numFmt w:val="bullet"/>
+      <w:lvlText w:val=""/>
+      <w:lvlJc w:val="left"/>
+      <w:pPr>
+        <w:ind w:left="3510" w:hanging="360"/>
+      </w:pPr>
+      <w:rPr>
+        <w:rFonts w:ascii="Symbol" w:hAnsi="Symbol" w:hint="default"/>
+      </w:rPr>
+    </w:lvl>
+    <w:lvl w:ilvl="4" w:tplc="04090003" w:tentative="1">
+      <w:start w:val="1"/>
+      <w:numFmt w:val="bullet"/>
+      <w:lvlText w:val="o"/>
+      <w:lvlJc w:val="left"/>
+      <w:pPr>
+        <w:ind w:left="4230" w:hanging="360"/>
+      </w:pPr>
+      <w:rPr>
+        <w:rFonts w:ascii="Courier New" w:hAnsi="Courier New" w:cs="Courier New" w:hint="default"/>
+      </w:rPr>
+    </w:lvl>
+    <w:lvl w:ilvl="5" w:tplc="04090005" w:tentative="1">
+      <w:start w:val="1"/>
+      <w:numFmt w:val="bullet"/>
+      <w:lvlText w:val=""/>
+      <w:lvlJc w:val="left"/>
+      <w:pPr>
+        <w:ind w:left="4950" w:hanging="360"/>
+      </w:pPr>
+      <w:rPr>
+        <w:rFonts w:ascii="Wingdings" w:hAnsi="Wingdings" w:hint="default"/>
+      </w:rPr>
+    </w:lvl>
+    <w:lvl w:ilvl="6" w:tplc="04090001" w:tentative="1">
+      <w:start w:val="1"/>
+      <w:numFmt w:val="bullet"/>
+      <w:lvlText w:val=""/>
+      <w:lvlJc w:val="left"/>
+      <w:pPr>
+        <w:ind w:left="5670" w:hanging="360"/>
+      </w:pPr>
+      <w:rPr>
+        <w:rFonts w:ascii="Symbol" w:hAnsi="Symbol" w:hint="default"/>
+      </w:rPr>
+    </w:lvl>
+    <w:lvl w:ilvl="7" w:tplc="04090003" w:tentative="1">
+      <w:start w:val="1"/>
+      <w:numFmt w:val="bullet"/>
+      <w:lvlText w:val="o"/>
+      <w:lvlJc w:val="left"/>
+      <w:pPr>
+        <w:ind w:left="6390" w:hanging="360"/>
+      </w:pPr>
+      <w:rPr>
+        <w:rFonts w:ascii="Courier New" w:hAnsi="Courier New" w:cs="Courier New" w:hint="default"/>
+      </w:rPr>
+    </w:lvl>
+    <w:lvl w:ilvl="8" w:tplc="04090005" w:tentative="1">
+      <w:start w:val="1"/>
+      <w:numFmt w:val="bullet"/>
+      <w:lvlText w:val=""/>
+      <w:lvlJc w:val="left"/>
+      <w:pPr>
+        <w:ind w:left="7110" w:hanging="360"/>
+      </w:pPr>
+      <w:rPr>
+        <w:rFonts w:ascii="Wingdings" w:hAnsi="Wingdings" w:hint="default"/>
+      </w:rPr>
+    </w:lvl>
+  </w:abstractNum>
+  <w:abstractNum w:abstractNumId="102" w15:restartNumberingAfterBreak="0">
     <w:nsid w:val="7B344F4C"/>
     <w:multiLevelType w:val="multilevel"/>
     <w:tmpl w:val="75244174"/>
@@ -28156,7 +33825,7 @@
       </w:pPr>
     </w:lvl>
   </w:abstractNum>
-  <w:abstractNum w:abstractNumId="79" w15:restartNumberingAfterBreak="0">
+  <w:abstractNum w:abstractNumId="103" w15:restartNumberingAfterBreak="0">
     <w:nsid w:val="7BEF50F0"/>
     <w:multiLevelType w:val="hybridMultilevel"/>
     <w:tmpl w:val="B0D44522"/>
@@ -28269,7 +33938,7 @@
       </w:rPr>
     </w:lvl>
   </w:abstractNum>
-  <w:abstractNum w:abstractNumId="80" w15:restartNumberingAfterBreak="0">
+  <w:abstractNum w:abstractNumId="104" w15:restartNumberingAfterBreak="0">
     <w:nsid w:val="7C495B9F"/>
     <w:multiLevelType w:val="hybridMultilevel"/>
     <w:tmpl w:val="730CF86C"/>
@@ -28382,7 +34051,7 @@
       </w:rPr>
     </w:lvl>
   </w:abstractNum>
-  <w:abstractNum w:abstractNumId="81" w15:restartNumberingAfterBreak="0">
+  <w:abstractNum w:abstractNumId="105" w15:restartNumberingAfterBreak="0">
     <w:nsid w:val="7DA04691"/>
     <w:multiLevelType w:val="hybridMultilevel"/>
     <w:tmpl w:val="530A2792"/>
@@ -28486,7 +34155,120 @@
       </w:pPr>
     </w:lvl>
   </w:abstractNum>
-  <w:abstractNum w:abstractNumId="82" w15:restartNumberingAfterBreak="0">
+  <w:abstractNum w:abstractNumId="106" w15:restartNumberingAfterBreak="0">
+    <w:nsid w:val="7DD76C15"/>
+    <w:multiLevelType w:val="hybridMultilevel"/>
+    <w:tmpl w:val="7FF673E2"/>
+    <w:lvl w:ilvl="0" w:tplc="04090001">
+      <w:start w:val="1"/>
+      <w:numFmt w:val="bullet"/>
+      <w:lvlText w:val=""/>
+      <w:lvlJc w:val="left"/>
+      <w:pPr>
+        <w:ind w:left="1440" w:hanging="360"/>
+      </w:pPr>
+      <w:rPr>
+        <w:rFonts w:ascii="Symbol" w:hAnsi="Symbol" w:hint="default"/>
+      </w:rPr>
+    </w:lvl>
+    <w:lvl w:ilvl="1" w:tplc="04090003" w:tentative="1">
+      <w:start w:val="1"/>
+      <w:numFmt w:val="bullet"/>
+      <w:lvlText w:val="o"/>
+      <w:lvlJc w:val="left"/>
+      <w:pPr>
+        <w:ind w:left="2160" w:hanging="360"/>
+      </w:pPr>
+      <w:rPr>
+        <w:rFonts w:ascii="Courier New" w:hAnsi="Courier New" w:cs="Courier New" w:hint="default"/>
+      </w:rPr>
+    </w:lvl>
+    <w:lvl w:ilvl="2" w:tplc="04090005" w:tentative="1">
+      <w:start w:val="1"/>
+      <w:numFmt w:val="bullet"/>
+      <w:lvlText w:val=""/>
+      <w:lvlJc w:val="left"/>
+      <w:pPr>
+        <w:ind w:left="2880" w:hanging="360"/>
+      </w:pPr>
+      <w:rPr>
+        <w:rFonts w:ascii="Wingdings" w:hAnsi="Wingdings" w:hint="default"/>
+      </w:rPr>
+    </w:lvl>
+    <w:lvl w:ilvl="3" w:tplc="04090001" w:tentative="1">
+      <w:start w:val="1"/>
+      <w:numFmt w:val="bullet"/>
+      <w:lvlText w:val=""/>
+      <w:lvlJc w:val="left"/>
+      <w:pPr>
+        <w:ind w:left="3600" w:hanging="360"/>
+      </w:pPr>
+      <w:rPr>
+        <w:rFonts w:ascii="Symbol" w:hAnsi="Symbol" w:hint="default"/>
+      </w:rPr>
+    </w:lvl>
+    <w:lvl w:ilvl="4" w:tplc="04090003" w:tentative="1">
+      <w:start w:val="1"/>
+      <w:numFmt w:val="bullet"/>
+      <w:lvlText w:val="o"/>
+      <w:lvlJc w:val="left"/>
+      <w:pPr>
+        <w:ind w:left="4320" w:hanging="360"/>
+      </w:pPr>
+      <w:rPr>
+        <w:rFonts w:ascii="Courier New" w:hAnsi="Courier New" w:cs="Courier New" w:hint="default"/>
+      </w:rPr>
+    </w:lvl>
+    <w:lvl w:ilvl="5" w:tplc="04090005" w:tentative="1">
+      <w:start w:val="1"/>
+      <w:numFmt w:val="bullet"/>
+      <w:lvlText w:val=""/>
+      <w:lvlJc w:val="left"/>
+      <w:pPr>
+        <w:ind w:left="5040" w:hanging="360"/>
+      </w:pPr>
+      <w:rPr>
+        <w:rFonts w:ascii="Wingdings" w:hAnsi="Wingdings" w:hint="default"/>
+      </w:rPr>
+    </w:lvl>
+    <w:lvl w:ilvl="6" w:tplc="04090001" w:tentative="1">
+      <w:start w:val="1"/>
+      <w:numFmt w:val="bullet"/>
+      <w:lvlText w:val=""/>
+      <w:lvlJc w:val="left"/>
+      <w:pPr>
+        <w:ind w:left="5760" w:hanging="360"/>
+      </w:pPr>
+      <w:rPr>
+        <w:rFonts w:ascii="Symbol" w:hAnsi="Symbol" w:hint="default"/>
+      </w:rPr>
+    </w:lvl>
+    <w:lvl w:ilvl="7" w:tplc="04090003" w:tentative="1">
+      <w:start w:val="1"/>
+      <w:numFmt w:val="bullet"/>
+      <w:lvlText w:val="o"/>
+      <w:lvlJc w:val="left"/>
+      <w:pPr>
+        <w:ind w:left="6480" w:hanging="360"/>
+      </w:pPr>
+      <w:rPr>
+        <w:rFonts w:ascii="Courier New" w:hAnsi="Courier New" w:cs="Courier New" w:hint="default"/>
+      </w:rPr>
+    </w:lvl>
+    <w:lvl w:ilvl="8" w:tplc="04090005" w:tentative="1">
+      <w:start w:val="1"/>
+      <w:numFmt w:val="bullet"/>
+      <w:lvlText w:val=""/>
+      <w:lvlJc w:val="left"/>
+      <w:pPr>
+        <w:ind w:left="7200" w:hanging="360"/>
+      </w:pPr>
+      <w:rPr>
+        <w:rFonts w:ascii="Wingdings" w:hAnsi="Wingdings" w:hint="default"/>
+      </w:rPr>
+    </w:lvl>
+  </w:abstractNum>
+  <w:abstractNum w:abstractNumId="107" w15:restartNumberingAfterBreak="0">
     <w:nsid w:val="7F77531C"/>
     <w:multiLevelType w:val="hybridMultilevel"/>
     <w:tmpl w:val="46A0CCB0"/>
@@ -28600,253 +34382,328 @@
     </w:lvl>
   </w:abstractNum>
   <w:num w:numId="1" w16cid:durableId="1951551562">
+    <w:abstractNumId w:val="40"/>
+  </w:num>
+  <w:num w:numId="2" w16cid:durableId="1058018109">
+    <w:abstractNumId w:val="45"/>
+  </w:num>
+  <w:num w:numId="3" w16cid:durableId="2003388601">
+    <w:abstractNumId w:val="27"/>
+  </w:num>
+  <w:num w:numId="4" w16cid:durableId="1400976839">
+    <w:abstractNumId w:val="59"/>
+  </w:num>
+  <w:num w:numId="5" w16cid:durableId="684747609">
+    <w:abstractNumId w:val="63"/>
+  </w:num>
+  <w:num w:numId="6" w16cid:durableId="1203252239">
+    <w:abstractNumId w:val="94"/>
+  </w:num>
+  <w:num w:numId="7" w16cid:durableId="1701975817">
+    <w:abstractNumId w:val="92"/>
+  </w:num>
+  <w:num w:numId="8" w16cid:durableId="1487816609">
+    <w:abstractNumId w:val="23"/>
+  </w:num>
+  <w:num w:numId="9" w16cid:durableId="764106563">
+    <w:abstractNumId w:val="78"/>
+  </w:num>
+  <w:num w:numId="10" w16cid:durableId="1370564792">
+    <w:abstractNumId w:val="61"/>
+  </w:num>
+  <w:num w:numId="11" w16cid:durableId="602345455">
+    <w:abstractNumId w:val="3"/>
+  </w:num>
+  <w:num w:numId="12" w16cid:durableId="1959801086">
     <w:abstractNumId w:val="30"/>
   </w:num>
-  <w:num w:numId="2" w16cid:durableId="1058018109">
-    <w:abstractNumId w:val="34"/>
-  </w:num>
-  <w:num w:numId="3" w16cid:durableId="2003388601">
-    <w:abstractNumId w:val="19"/>
-  </w:num>
-  <w:num w:numId="4" w16cid:durableId="1400976839">
-    <w:abstractNumId w:val="44"/>
-  </w:num>
-  <w:num w:numId="5" w16cid:durableId="684747609">
-    <w:abstractNumId w:val="48"/>
-  </w:num>
-  <w:num w:numId="6" w16cid:durableId="1203252239">
-    <w:abstractNumId w:val="72"/>
-  </w:num>
-  <w:num w:numId="7" w16cid:durableId="1701975817">
-    <w:abstractNumId w:val="70"/>
-  </w:num>
-  <w:num w:numId="8" w16cid:durableId="1487816609">
-    <w:abstractNumId w:val="16"/>
-  </w:num>
-  <w:num w:numId="9" w16cid:durableId="764106563">
-    <w:abstractNumId w:val="60"/>
-  </w:num>
-  <w:num w:numId="10" w16cid:durableId="1370564792">
-    <w:abstractNumId w:val="46"/>
-  </w:num>
-  <w:num w:numId="11" w16cid:durableId="602345455">
-    <w:abstractNumId w:val="2"/>
-  </w:num>
-  <w:num w:numId="12" w16cid:durableId="1959801086">
-    <w:abstractNumId w:val="22"/>
-  </w:num>
   <w:num w:numId="13" w16cid:durableId="1240943279">
-    <w:abstractNumId w:val="57"/>
+    <w:abstractNumId w:val="75"/>
   </w:num>
   <w:num w:numId="14" w16cid:durableId="888954566">
+    <w:abstractNumId w:val="14"/>
+  </w:num>
+  <w:num w:numId="15" w16cid:durableId="1260329505">
+    <w:abstractNumId w:val="15"/>
+  </w:num>
+  <w:num w:numId="16" w16cid:durableId="1630820756">
+    <w:abstractNumId w:val="74"/>
+  </w:num>
+  <w:num w:numId="17" w16cid:durableId="65153116">
+    <w:abstractNumId w:val="96"/>
+  </w:num>
+  <w:num w:numId="18" w16cid:durableId="363337097">
+    <w:abstractNumId w:val="88"/>
+  </w:num>
+  <w:num w:numId="19" w16cid:durableId="779181283">
+    <w:abstractNumId w:val="37"/>
+  </w:num>
+  <w:num w:numId="20" w16cid:durableId="744566508">
+    <w:abstractNumId w:val="56"/>
+  </w:num>
+  <w:num w:numId="21" w16cid:durableId="148132687">
+    <w:abstractNumId w:val="39"/>
+  </w:num>
+  <w:num w:numId="22" w16cid:durableId="1171483503">
+    <w:abstractNumId w:val="50"/>
+  </w:num>
+  <w:num w:numId="23" w16cid:durableId="2144613285">
+    <w:abstractNumId w:val="107"/>
+  </w:num>
+  <w:num w:numId="24" w16cid:durableId="1798644733">
+    <w:abstractNumId w:val="64"/>
+  </w:num>
+  <w:num w:numId="25" w16cid:durableId="223295957">
+    <w:abstractNumId w:val="25"/>
+  </w:num>
+  <w:num w:numId="26" w16cid:durableId="1628513660">
+    <w:abstractNumId w:val="36"/>
+  </w:num>
+  <w:num w:numId="27" w16cid:durableId="688600327">
     <w:abstractNumId w:val="11"/>
   </w:num>
-  <w:num w:numId="15" w16cid:durableId="1260329505">
-    <w:abstractNumId w:val="12"/>
-  </w:num>
-  <w:num w:numId="16" w16cid:durableId="1630820756">
-    <w:abstractNumId w:val="56"/>
-  </w:num>
-  <w:num w:numId="17" w16cid:durableId="65153116">
-    <w:abstractNumId w:val="74"/>
-  </w:num>
-  <w:num w:numId="18" w16cid:durableId="363337097">
-    <w:abstractNumId w:val="67"/>
-  </w:num>
-  <w:num w:numId="19" w16cid:durableId="779181283">
-    <w:abstractNumId w:val="27"/>
-  </w:num>
-  <w:num w:numId="20" w16cid:durableId="744566508">
-    <w:abstractNumId w:val="41"/>
-  </w:num>
-  <w:num w:numId="21" w16cid:durableId="148132687">
-    <w:abstractNumId w:val="29"/>
-  </w:num>
-  <w:num w:numId="22" w16cid:durableId="1171483503">
-    <w:abstractNumId w:val="38"/>
-  </w:num>
-  <w:num w:numId="23" w16cid:durableId="2144613285">
-    <w:abstractNumId w:val="82"/>
-  </w:num>
-  <w:num w:numId="24" w16cid:durableId="1798644733">
-    <w:abstractNumId w:val="49"/>
-  </w:num>
-  <w:num w:numId="25" w16cid:durableId="223295957">
-    <w:abstractNumId w:val="18"/>
-  </w:num>
-  <w:num w:numId="26" w16cid:durableId="1628513660">
-    <w:abstractNumId w:val="26"/>
-  </w:num>
-  <w:num w:numId="27" w16cid:durableId="688600327">
-    <w:abstractNumId w:val="9"/>
-  </w:num>
   <w:num w:numId="28" w16cid:durableId="1149319961">
-    <w:abstractNumId w:val="81"/>
+    <w:abstractNumId w:val="105"/>
   </w:num>
   <w:num w:numId="29" w16cid:durableId="1988582243">
-    <w:abstractNumId w:val="31"/>
+    <w:abstractNumId w:val="42"/>
   </w:num>
   <w:num w:numId="30" w16cid:durableId="1679308318">
     <w:abstractNumId w:val="0"/>
   </w:num>
   <w:num w:numId="31" w16cid:durableId="1799492319">
-    <w:abstractNumId w:val="78"/>
+    <w:abstractNumId w:val="102"/>
   </w:num>
   <w:num w:numId="32" w16cid:durableId="1072504135">
-    <w:abstractNumId w:val="47"/>
+    <w:abstractNumId w:val="62"/>
   </w:num>
   <w:num w:numId="33" w16cid:durableId="768625973">
-    <w:abstractNumId w:val="63"/>
+    <w:abstractNumId w:val="81"/>
   </w:num>
   <w:num w:numId="34" w16cid:durableId="1508058893">
-    <w:abstractNumId w:val="73"/>
+    <w:abstractNumId w:val="95"/>
   </w:num>
   <w:num w:numId="35" w16cid:durableId="279343908">
     <w:abstractNumId w:val="1"/>
   </w:num>
   <w:num w:numId="36" w16cid:durableId="625699129">
+    <w:abstractNumId w:val="8"/>
+  </w:num>
+  <w:num w:numId="37" w16cid:durableId="1993215219">
+    <w:abstractNumId w:val="22"/>
+  </w:num>
+  <w:num w:numId="38" w16cid:durableId="1174757202">
+    <w:abstractNumId w:val="73"/>
+  </w:num>
+  <w:num w:numId="39" w16cid:durableId="1035540810">
+    <w:abstractNumId w:val="91"/>
+  </w:num>
+  <w:num w:numId="40" w16cid:durableId="1487160808">
+    <w:abstractNumId w:val="24"/>
+  </w:num>
+  <w:num w:numId="41" w16cid:durableId="808325938">
+    <w:abstractNumId w:val="38"/>
+  </w:num>
+  <w:num w:numId="42" w16cid:durableId="597493973">
+    <w:abstractNumId w:val="4"/>
+  </w:num>
+  <w:num w:numId="43" w16cid:durableId="826409057">
+    <w:abstractNumId w:val="32"/>
+  </w:num>
+  <w:num w:numId="44" w16cid:durableId="1055200574">
+    <w:abstractNumId w:val="29"/>
+  </w:num>
+  <w:num w:numId="45" w16cid:durableId="364908801">
+    <w:abstractNumId w:val="6"/>
+  </w:num>
+  <w:num w:numId="46" w16cid:durableId="338625270">
+    <w:abstractNumId w:val="70"/>
+  </w:num>
+  <w:num w:numId="47" w16cid:durableId="1034964230">
+    <w:abstractNumId w:val="35"/>
+  </w:num>
+  <w:num w:numId="48" w16cid:durableId="107816682">
     <w:abstractNumId w:val="7"/>
   </w:num>
-  <w:num w:numId="37" w16cid:durableId="1993215219">
-    <w:abstractNumId w:val="15"/>
+  <w:num w:numId="49" w16cid:durableId="1709988668">
+    <w:abstractNumId w:val="76"/>
   </w:num>
-  <w:num w:numId="38" w16cid:durableId="1174757202">
+  <w:num w:numId="50" w16cid:durableId="1300838490">
+    <w:abstractNumId w:val="9"/>
+  </w:num>
+  <w:num w:numId="51" w16cid:durableId="1901398838">
+    <w:abstractNumId w:val="66"/>
+  </w:num>
+  <w:num w:numId="52" w16cid:durableId="1644844519">
+    <w:abstractNumId w:val="60"/>
+  </w:num>
+  <w:num w:numId="53" w16cid:durableId="1148399698">
+    <w:abstractNumId w:val="98"/>
+  </w:num>
+  <w:num w:numId="54" w16cid:durableId="2117092041">
+    <w:abstractNumId w:val="82"/>
+  </w:num>
+  <w:num w:numId="55" w16cid:durableId="2074352326">
+    <w:abstractNumId w:val="67"/>
+  </w:num>
+  <w:num w:numId="56" w16cid:durableId="439490387">
+    <w:abstractNumId w:val="5"/>
+  </w:num>
+  <w:num w:numId="57" w16cid:durableId="640384024">
+    <w:abstractNumId w:val="104"/>
+  </w:num>
+  <w:num w:numId="58" w16cid:durableId="1411855317">
+    <w:abstractNumId w:val="47"/>
+  </w:num>
+  <w:num w:numId="59" w16cid:durableId="424156923">
+    <w:abstractNumId w:val="31"/>
+  </w:num>
+  <w:num w:numId="60" w16cid:durableId="7175147">
+    <w:abstractNumId w:val="49"/>
+  </w:num>
+  <w:num w:numId="61" w16cid:durableId="569118145">
+    <w:abstractNumId w:val="84"/>
+  </w:num>
+  <w:num w:numId="62" w16cid:durableId="199168107">
+    <w:abstractNumId w:val="20"/>
+  </w:num>
+  <w:num w:numId="63" w16cid:durableId="1194884756">
+    <w:abstractNumId w:val="58"/>
+  </w:num>
+  <w:num w:numId="64" w16cid:durableId="1114903693">
+    <w:abstractNumId w:val="18"/>
+  </w:num>
+  <w:num w:numId="65" w16cid:durableId="414328726">
+    <w:abstractNumId w:val="90"/>
+  </w:num>
+  <w:num w:numId="66" w16cid:durableId="483817938">
+    <w:abstractNumId w:val="57"/>
+  </w:num>
+  <w:num w:numId="67" w16cid:durableId="1044521915">
+    <w:abstractNumId w:val="48"/>
+  </w:num>
+  <w:num w:numId="68" w16cid:durableId="1221478240">
+    <w:abstractNumId w:val="79"/>
+  </w:num>
+  <w:num w:numId="69" w16cid:durableId="202136802">
+    <w:abstractNumId w:val="54"/>
+  </w:num>
+  <w:num w:numId="70" w16cid:durableId="1592544782">
+    <w:abstractNumId w:val="103"/>
+  </w:num>
+  <w:num w:numId="71" w16cid:durableId="1310018749">
+    <w:abstractNumId w:val="28"/>
+  </w:num>
+  <w:num w:numId="72" w16cid:durableId="2039311397">
+    <w:abstractNumId w:val="12"/>
+  </w:num>
+  <w:num w:numId="73" w16cid:durableId="1911888652">
+    <w:abstractNumId w:val="44"/>
+  </w:num>
+  <w:num w:numId="74" w16cid:durableId="482889852">
+    <w:abstractNumId w:val="80"/>
+  </w:num>
+  <w:num w:numId="75" w16cid:durableId="552273008">
+    <w:abstractNumId w:val="97"/>
+  </w:num>
+  <w:num w:numId="76" w16cid:durableId="293873571">
     <w:abstractNumId w:val="55"/>
   </w:num>
-  <w:num w:numId="39" w16cid:durableId="1035540810">
+  <w:num w:numId="77" w16cid:durableId="1838374053">
+    <w:abstractNumId w:val="99"/>
+  </w:num>
+  <w:num w:numId="78" w16cid:durableId="717585008">
+    <w:abstractNumId w:val="77"/>
+  </w:num>
+  <w:num w:numId="79" w16cid:durableId="1017316761">
+    <w:abstractNumId w:val="93"/>
+  </w:num>
+  <w:num w:numId="80" w16cid:durableId="1122843560">
+    <w:abstractNumId w:val="71"/>
+  </w:num>
+  <w:num w:numId="81" w16cid:durableId="1697269450">
+    <w:abstractNumId w:val="87"/>
+  </w:num>
+  <w:num w:numId="82" w16cid:durableId="751466078">
+    <w:abstractNumId w:val="43"/>
+  </w:num>
+  <w:num w:numId="83" w16cid:durableId="586623324">
+    <w:abstractNumId w:val="68"/>
+  </w:num>
+  <w:num w:numId="84" w16cid:durableId="1162424778">
     <w:abstractNumId w:val="69"/>
   </w:num>
-  <w:num w:numId="40" w16cid:durableId="1487160808">
+  <w:num w:numId="85" w16cid:durableId="1845120672">
+    <w:abstractNumId w:val="26"/>
+  </w:num>
+  <w:num w:numId="86" w16cid:durableId="880677300">
+    <w:abstractNumId w:val="72"/>
+  </w:num>
+  <w:num w:numId="87" w16cid:durableId="1078936842">
+    <w:abstractNumId w:val="52"/>
+  </w:num>
+  <w:num w:numId="88" w16cid:durableId="912349342">
+    <w:abstractNumId w:val="101"/>
+  </w:num>
+  <w:num w:numId="89" w16cid:durableId="1543638265">
+    <w:abstractNumId w:val="83"/>
+  </w:num>
+  <w:num w:numId="90" w16cid:durableId="1268930640">
+    <w:abstractNumId w:val="51"/>
+  </w:num>
+  <w:num w:numId="91" w16cid:durableId="1210722745">
+    <w:abstractNumId w:val="65"/>
+  </w:num>
+  <w:num w:numId="92" w16cid:durableId="341395781">
+    <w:abstractNumId w:val="2"/>
+  </w:num>
+  <w:num w:numId="93" w16cid:durableId="488791446">
+    <w:abstractNumId w:val="106"/>
+  </w:num>
+  <w:num w:numId="94" w16cid:durableId="1723209896">
+    <w:abstractNumId w:val="13"/>
+  </w:num>
+  <w:num w:numId="95" w16cid:durableId="1547717256">
+    <w:abstractNumId w:val="53"/>
+  </w:num>
+  <w:num w:numId="96" w16cid:durableId="1078937878">
+    <w:abstractNumId w:val="16"/>
+  </w:num>
+  <w:num w:numId="97" w16cid:durableId="1127892866">
     <w:abstractNumId w:val="17"/>
   </w:num>
-  <w:num w:numId="41" w16cid:durableId="808325938">
-    <w:abstractNumId w:val="28"/>
+  <w:num w:numId="98" w16cid:durableId="2027705517">
+    <w:abstractNumId w:val="41"/>
   </w:num>
-  <w:num w:numId="42" w16cid:durableId="597493973">
-    <w:abstractNumId w:val="3"/>
+  <w:num w:numId="99" w16cid:durableId="2091848529">
+    <w:abstractNumId w:val="33"/>
   </w:num>
-  <w:num w:numId="43" w16cid:durableId="826409057">
-    <w:abstractNumId w:val="24"/>
-  </w:num>
-  <w:num w:numId="44" w16cid:durableId="1055200574">
+  <w:num w:numId="100" w16cid:durableId="812258041">
     <w:abstractNumId w:val="21"/>
   </w:num>
-  <w:num w:numId="45" w16cid:durableId="364908801">
-    <w:abstractNumId w:val="5"/>
+  <w:num w:numId="101" w16cid:durableId="248395737">
+    <w:abstractNumId w:val="34"/>
   </w:num>
-  <w:num w:numId="46" w16cid:durableId="338625270">
-    <w:abstractNumId w:val="53"/>
+  <w:num w:numId="102" w16cid:durableId="655182955">
+    <w:abstractNumId w:val="86"/>
   </w:num>
-  <w:num w:numId="47" w16cid:durableId="1034964230">
-    <w:abstractNumId w:val="25"/>
+  <w:num w:numId="103" w16cid:durableId="1486967105">
+    <w:abstractNumId w:val="85"/>
   </w:num>
-  <w:num w:numId="48" w16cid:durableId="107816682">
-    <w:abstractNumId w:val="6"/>
+  <w:num w:numId="104" w16cid:durableId="1319647753">
+    <w:abstractNumId w:val="19"/>
   </w:num>
-  <w:num w:numId="49" w16cid:durableId="1709988668">
-    <w:abstractNumId w:val="58"/>
+  <w:num w:numId="105" w16cid:durableId="1983465502">
+    <w:abstractNumId w:val="100"/>
   </w:num>
-  <w:num w:numId="50" w16cid:durableId="1300838490">
-    <w:abstractNumId w:val="8"/>
+  <w:num w:numId="106" w16cid:durableId="887112574">
+    <w:abstractNumId w:val="89"/>
   </w:num>
-  <w:num w:numId="51" w16cid:durableId="1901398838">
-    <w:abstractNumId w:val="50"/>
-  </w:num>
-  <w:num w:numId="52" w16cid:durableId="1644844519">
-    <w:abstractNumId w:val="45"/>
-  </w:num>
-  <w:num w:numId="53" w16cid:durableId="1148399698">
-    <w:abstractNumId w:val="76"/>
-  </w:num>
-  <w:num w:numId="54" w16cid:durableId="2117092041">
-    <w:abstractNumId w:val="64"/>
-  </w:num>
-  <w:num w:numId="55" w16cid:durableId="2074352326">
-    <w:abstractNumId w:val="51"/>
-  </w:num>
-  <w:num w:numId="56" w16cid:durableId="439490387">
-    <w:abstractNumId w:val="4"/>
-  </w:num>
-  <w:num w:numId="57" w16cid:durableId="640384024">
-    <w:abstractNumId w:val="80"/>
-  </w:num>
-  <w:num w:numId="58" w16cid:durableId="1411855317">
-    <w:abstractNumId w:val="35"/>
-  </w:num>
-  <w:num w:numId="59" w16cid:durableId="424156923">
-    <w:abstractNumId w:val="23"/>
-  </w:num>
-  <w:num w:numId="60" w16cid:durableId="7175147">
-    <w:abstractNumId w:val="37"/>
-  </w:num>
-  <w:num w:numId="61" w16cid:durableId="569118145">
-    <w:abstractNumId w:val="65"/>
-  </w:num>
-  <w:num w:numId="62" w16cid:durableId="199168107">
-    <w:abstractNumId w:val="14"/>
-  </w:num>
-  <w:num w:numId="63" w16cid:durableId="1194884756">
-    <w:abstractNumId w:val="43"/>
-  </w:num>
-  <w:num w:numId="64" w16cid:durableId="1114903693">
-    <w:abstractNumId w:val="13"/>
-  </w:num>
-  <w:num w:numId="65" w16cid:durableId="414328726">
-    <w:abstractNumId w:val="68"/>
-  </w:num>
-  <w:num w:numId="66" w16cid:durableId="483817938">
-    <w:abstractNumId w:val="42"/>
-  </w:num>
-  <w:num w:numId="67" w16cid:durableId="1044521915">
-    <w:abstractNumId w:val="36"/>
-  </w:num>
-  <w:num w:numId="68" w16cid:durableId="1221478240">
-    <w:abstractNumId w:val="61"/>
-  </w:num>
-  <w:num w:numId="69" w16cid:durableId="202136802">
-    <w:abstractNumId w:val="39"/>
-  </w:num>
-  <w:num w:numId="70" w16cid:durableId="1592544782">
-    <w:abstractNumId w:val="79"/>
-  </w:num>
-  <w:num w:numId="71" w16cid:durableId="1310018749">
-    <w:abstractNumId w:val="20"/>
-  </w:num>
-  <w:num w:numId="72" w16cid:durableId="2039311397">
+  <w:num w:numId="107" w16cid:durableId="415134311">
     <w:abstractNumId w:val="10"/>
   </w:num>
-  <w:num w:numId="73" w16cid:durableId="1911888652">
-    <w:abstractNumId w:val="33"/>
-  </w:num>
-  <w:num w:numId="74" w16cid:durableId="482889852">
-    <w:abstractNumId w:val="62"/>
-  </w:num>
-  <w:num w:numId="75" w16cid:durableId="552273008">
-    <w:abstractNumId w:val="75"/>
-  </w:num>
-  <w:num w:numId="76" w16cid:durableId="293873571">
-    <w:abstractNumId w:val="40"/>
-  </w:num>
-  <w:num w:numId="77" w16cid:durableId="1838374053">
-    <w:abstractNumId w:val="77"/>
-  </w:num>
-  <w:num w:numId="78" w16cid:durableId="717585008">
-    <w:abstractNumId w:val="59"/>
-  </w:num>
-  <w:num w:numId="79" w16cid:durableId="1017316761">
-    <w:abstractNumId w:val="71"/>
-  </w:num>
-  <w:num w:numId="80" w16cid:durableId="1122843560">
-    <w:abstractNumId w:val="54"/>
-  </w:num>
-  <w:num w:numId="81" w16cid:durableId="1697269450">
-    <w:abstractNumId w:val="66"/>
-  </w:num>
-  <w:num w:numId="82" w16cid:durableId="751466078">
-    <w:abstractNumId w:val="32"/>
-  </w:num>
-  <w:num w:numId="83" w16cid:durableId="586623324">
-    <w:abstractNumId w:val="52"/>
+  <w:num w:numId="108" w16cid:durableId="1684671359">
+    <w:abstractNumId w:val="46"/>
   </w:num>
 </w:numbering>
 </file>
